--- a/doc/NBA Analysis 项目设计文档.docx
+++ b/doc/NBA Analysis 项目设计文档.docx
@@ -2247,7 +2247,7 @@
       </w:pPr>
       <w:r>
         <w:rPr>
-          <w:rFonts w:ascii="Calibri" w:hAnsi="Calibri" w:eastAsia="宋体"/>
+          <w:rFonts w:ascii="Calibri" w:hAnsi="Calibri" w:eastAsia="宋体" w:cs="Times New Roman"/>
           <w:kern w:val="2"/>
           <w:sz w:val="24"/>
           <w:szCs w:val="22"/>
@@ -2257,9 +2257,7 @@
           <v:group id="组合 16" o:spid="_x0000_s1026" style="position:absolute;left:0;margin-left:25.1pt;margin-top:11.9pt;height:152.95pt;width:347.2pt;rotation:0f;z-index:251658240;" coordorigin="2302,2899" coordsize="6944,3059">
             <o:lock v:ext="edit" position="f" selection="f" grouping="f" rotation="f" cropping="f" text="f" aspectratio="f"/>
             <v:shape id="流程图: 可选过程 8" o:spid="_x0000_s1027" type="#_x0000_t176" style="position:absolute;left:5076;top:4878;height:1080;width:1770;rotation:0f;" o:ole="f" fillcolor="#9CBEE0" filled="t" o:preferrelative="t" stroked="t" coordorigin="0,0" coordsize="21600,21600" adj="2700">
-              <v:fill type="gradient" on="t" color2="#BBD5F0" focus="0%" focussize="0f,0f" focusposition="0f,0f">
-                <o:fill type="gradientUnscaled" v:ext="backwardCompatible"/>
-              </v:fill>
+              <v:fill type="gradient" on="t" color2="#BBD5F0" focus="0%" focussize="0f,0f" focusposition="0f,0f"/>
               <v:stroke weight="1.25pt" color="#739CC3" color2="#FFFFFF" miterlimit="2"/>
               <v:imagedata gain="65536f" blacklevel="0f" gamma="0"/>
               <o:lock v:ext="edit" position="f" selection="f" grouping="f" rotation="f" cropping="f" text="f" aspectratio="f"/>
@@ -2285,9 +2283,7 @@
               </v:textbox>
             </v:shape>
             <v:shape id="上下箭头 11" o:spid="_x0000_s1028" type="#_x0000_t70" style="position:absolute;left:5826;top:3903;height:975;width:210;rotation:0f;" o:ole="f" fillcolor="#9CBEE0" filled="t" o:preferrelative="t" stroked="t" coordorigin="0,0" coordsize="21600,21600" adj="5400,4320">
-              <v:fill type="gradient" on="t" color2="#BBD5F0" focus="0%" focussize="0f,0f" focusposition="0f,0f">
-                <o:fill type="gradientUnscaled" v:ext="backwardCompatible"/>
-              </v:fill>
+              <v:fill type="gradient" on="t" color2="#BBD5F0" focus="0%" focussize="0f,0f" focusposition="0f,0f"/>
               <v:stroke weight="1.25pt" color="#739CC3" color2="#FFFFFF" miterlimit="2"/>
               <v:imagedata gain="65536f" blacklevel="0f" gamma="0"/>
               <o:lock v:ext="edit" position="f" selection="f" grouping="f" rotation="f" cropping="f" text="f" aspectratio="f"/>
@@ -2296,9 +2292,7 @@
             <v:group id="组合 15" o:spid="_x0000_s1029" style="position:absolute;left:2302;top:2899;height:1154;width:6944;rotation:0f;" coordorigin="2302,2899" coordsize="6944,1154">
               <o:lock v:ext="edit" position="f" selection="f" grouping="f" rotation="f" cropping="f" text="f" aspectratio="f"/>
               <v:shape id="流程图: 可选过程 1" o:spid="_x0000_s1030" type="#_x0000_t176" style="position:absolute;left:5151;top:3018;height:885;width:1380;rotation:0f;" o:ole="f" fillcolor="#9CBEE0" filled="t" o:preferrelative="t" stroked="t" coordorigin="0,0" coordsize="21600,21600" adj="2700">
-                <v:fill type="gradient" on="t" color2="#BBD5F0" focus="0%" focussize="0f,0f" focusposition="0f,0f">
-                  <o:fill type="gradientUnscaled" v:ext="backwardCompatible"/>
-                </v:fill>
+                <v:fill type="gradient" on="t" color2="#BBD5F0" focus="0%" focussize="0f,0f" focusposition="0f,0f"/>
                 <v:stroke weight="1.25pt" color="#739CC3" color2="#FFFFFF" miterlimit="2"/>
                 <v:imagedata gain="65536f" blacklevel="0f" gamma="0"/>
                 <o:lock v:ext="edit" position="f" selection="f" grouping="f" rotation="f" cropping="f" text="f" aspectratio="f"/>
@@ -2323,9 +2317,7 @@
                 </v:textbox>
               </v:shape>
               <v:shape id="流程图: 可选过程 6" o:spid="_x0000_s1031" type="#_x0000_t176" style="position:absolute;left:7716;top:2973;height:915;width:1530;rotation:0f;" o:ole="f" fillcolor="#9CBEE0" filled="t" o:preferrelative="t" stroked="t" coordorigin="0,0" coordsize="21600,21600" adj="2700">
-                <v:fill type="gradient" on="t" color2="#BBD5F0" focus="0%" focussize="0f,0f" focusposition="0f,0f">
-                  <o:fill type="gradientUnscaled" v:ext="backwardCompatible"/>
-                </v:fill>
+                <v:fill type="gradient" on="t" color2="#BBD5F0" focus="0%" focussize="0f,0f" focusposition="0f,0f"/>
                 <v:stroke weight="1.25pt" color="#739CC3" color2="#FFFFFF" miterlimit="2"/>
                 <v:imagedata gain="65536f" blacklevel="0f" gamma="0"/>
                 <o:lock v:ext="edit" position="f" selection="f" grouping="f" rotation="f" cropping="f" text="f" aspectratio="f"/>
@@ -2352,9 +2344,7 @@
               <v:group id="组合 14" o:spid="_x0000_s1032" style="position:absolute;left:2302;top:2899;height:1154;width:2878;rotation:0f;" coordorigin="2302,2899" coordsize="2878,1154">
                 <o:lock v:ext="edit" position="f" selection="f" grouping="f" rotation="f" cropping="f" text="f" aspectratio="f"/>
                 <v:shape id="流程图: 可选过程 4" o:spid="_x0000_s1033" type="#_x0000_t176" style="position:absolute;left:2302;top:2899;height:1155;width:1875;rotation:0f;" o:ole="f" fillcolor="#9CBEE0" filled="t" o:preferrelative="t" stroked="t" coordorigin="0,0" coordsize="21600,21600" adj="2700">
-                  <v:fill type="gradient" on="t" color2="#BBD5F0" focus="0%" focussize="0f,0f" focusposition="0f,0f">
-                    <o:fill type="gradientUnscaled" v:ext="backwardCompatible"/>
-                  </v:fill>
+                  <v:fill type="gradient" on="t" color2="#BBD5F0" focus="0%" focussize="0f,0f" focusposition="0f,0f"/>
                   <v:stroke weight="1.25pt" color="#739CC3" color2="#FFFFFF" miterlimit="2"/>
                   <v:imagedata gain="65536f" blacklevel="0f" gamma="0"/>
                   <o:lock v:ext="edit" position="f" selection="f" grouping="f" rotation="f" cropping="f" text="f" aspectratio="f"/>
@@ -2379,18 +2369,14 @@
                   </v:textbox>
                 </v:shape>
                 <v:shape id="左右箭头 12" o:spid="_x0000_s1034" type="#_x0000_t69" style="position:absolute;left:4176;top:3453;height:195;width:1005;rotation:0f;" o:ole="f" fillcolor="#9CBEE0" filled="t" o:preferrelative="t" stroked="t" coordorigin="0,0" coordsize="21600,21600" adj="4320,5400">
-                  <v:fill type="gradient" on="t" color2="#BBD5F0" focus="0%" focussize="0f,0f" focusposition="0f,0f">
-                    <o:fill type="gradientUnscaled" v:ext="backwardCompatible"/>
-                  </v:fill>
+                  <v:fill type="gradient" on="t" color2="#BBD5F0" focus="0%" focussize="0f,0f" focusposition="0f,0f"/>
                   <v:stroke weight="1.25pt" color="#739CC3" color2="#FFFFFF" miterlimit="2"/>
                   <v:imagedata gain="65536f" blacklevel="0f" gamma="0"/>
                   <o:lock v:ext="edit" position="f" selection="f" grouping="f" rotation="f" cropping="f" text="f" aspectratio="f"/>
                 </v:shape>
               </v:group>
               <v:shape id="左右箭头 13" o:spid="_x0000_s1035" type="#_x0000_t69" style="position:absolute;left:6561;top:3378;height:210;width:1170;rotation:0f;" o:ole="f" fillcolor="#9CBEE0" filled="t" o:preferrelative="t" stroked="t" coordorigin="0,0" coordsize="21600,21600" adj="4320,5400">
-                <v:fill type="gradient" on="t" color2="#BBD5F0" focus="0%" focussize="0f,0f" focusposition="0f,0f">
-                  <o:fill type="gradientUnscaled" v:ext="backwardCompatible"/>
-                </v:fill>
+                <v:fill type="gradient" on="t" color2="#BBD5F0" focus="0%" focussize="0f,0f" focusposition="0f,0f"/>
                 <v:stroke weight="1.25pt" color="#739CC3" color2="#FFFFFF" miterlimit="2"/>
                 <v:imagedata gain="65536f" blacklevel="0f" gamma="0"/>
                 <o:lock v:ext="edit" position="f" selection="f" grouping="f" rotation="f" cropping="f" text="f" aspectratio="f"/>
@@ -2524,7 +2510,9 @@
         </w:tblBorders>
         <w:tblLayout w:type="fixed"/>
         <w:tblCellMar>
+          <w:top w:w="0" w:type="dxa"/>
           <w:left w:w="108" w:type="dxa"/>
+          <w:bottom w:w="0" w:type="dxa"/>
           <w:right w:w="108" w:type="dxa"/>
         </w:tblCellMar>
       </w:tblPr>
@@ -2544,7 +2532,9 @@
           </w:tblBorders>
           <w:tblLayout w:type="fixed"/>
           <w:tblCellMar>
+            <w:top w:w="0" w:type="dxa"/>
             <w:left w:w="108" w:type="dxa"/>
+            <w:bottom w:w="0" w:type="dxa"/>
             <w:right w:w="108" w:type="dxa"/>
           </w:tblCellMar>
         </w:tblPrEx>
@@ -2605,7 +2595,9 @@
           </w:tblBorders>
           <w:tblLayout w:type="fixed"/>
           <w:tblCellMar>
+            <w:top w:w="0" w:type="dxa"/>
             <w:left w:w="108" w:type="dxa"/>
+            <w:bottom w:w="0" w:type="dxa"/>
             <w:right w:w="108" w:type="dxa"/>
           </w:tblCellMar>
         </w:tblPrEx>
@@ -2686,7 +2678,9 @@
           </w:tblBorders>
           <w:tblLayout w:type="fixed"/>
           <w:tblCellMar>
+            <w:top w:w="0" w:type="dxa"/>
             <w:left w:w="108" w:type="dxa"/>
+            <w:bottom w:w="0" w:type="dxa"/>
             <w:right w:w="108" w:type="dxa"/>
           </w:tblCellMar>
         </w:tblPrEx>
@@ -2751,47 +2745,330 @@
           </w:tblBorders>
           <w:tblLayout w:type="fixed"/>
           <w:tblCellMar>
+            <w:top w:w="0" w:type="dxa"/>
+            <w:left w:w="108" w:type="dxa"/>
+            <w:bottom w:w="0" w:type="dxa"/>
+            <w:right w:w="108" w:type="dxa"/>
+          </w:tblCellMar>
+        </w:tblPrEx>
+        <w:tc>
+          <w:tcPr>
+            <w:tcW w:w="2840" w:type="dxa"/>
+            <w:vAlign w:val="center"/>
+          </w:tcPr>
+          <w:p>
+            <w:pPr>
+              <w:jc w:val="center"/>
+              <w:rPr>
+                <w:rFonts w:hint="eastAsia"/>
+                <w:lang w:val="en-US" w:eastAsia="zh-CN"/>
+              </w:rPr>
+            </w:pPr>
+            <w:r>
+              <w:rPr>
+                <w:rFonts w:hint="eastAsia"/>
+                <w:lang w:val="en-US" w:eastAsia="zh-CN"/>
+              </w:rPr>
+              <w:t>Player</w:t>
+            </w:r>
+          </w:p>
+        </w:tc>
+        <w:tc>
+          <w:tcPr>
+            <w:tcW w:w="5682" w:type="dxa"/>
+            <w:vAlign w:val="center"/>
+          </w:tcPr>
+          <w:p>
+            <w:pPr>
+              <w:jc w:val="center"/>
+              <w:rPr>
+                <w:rFonts w:hint="eastAsia" w:ascii="微软雅黑" w:hAnsi="微软雅黑" w:eastAsia="微软雅黑" w:cs="微软雅黑"/>
+                <w:sz w:val="24"/>
+                <w:szCs w:val="24"/>
+                <w:lang w:eastAsia="zh-CN"/>
+              </w:rPr>
+            </w:pPr>
+            <w:r>
+              <w:rPr>
+                <w:rFonts w:hint="eastAsia" w:ascii="微软雅黑" w:hAnsi="微软雅黑" w:eastAsia="微软雅黑" w:cs="微软雅黑"/>
+                <w:sz w:val="24"/>
+                <w:szCs w:val="24"/>
+                <w:lang w:eastAsia="zh-CN"/>
+              </w:rPr>
+              <w:t>负责球员的数据显示</w:t>
+            </w:r>
+          </w:p>
+        </w:tc>
+      </w:tr>
+    </w:tbl>
+    <w:p>
+      <w:pPr>
+        <w:pStyle w:val="4"/>
+      </w:pPr>
+      <w:r>
+        <w:rPr>
+          <w:rFonts w:hint="eastAsia"/>
+        </w:rPr>
+        <w:t>展示层</w:t>
+      </w:r>
+      <w:r>
+        <w:rPr>
+          <w:rFonts w:hint="eastAsia"/>
+          <w:lang w:eastAsia="zh-CN"/>
+        </w:rPr>
+        <w:t>模块的接口规范</w:t>
+      </w:r>
+    </w:p>
+    <w:p>
+      <w:pPr>
+        <w:ind w:firstLine="500"/>
+        <w:rPr>
+          <w:rFonts w:ascii="微软雅黑" w:hAnsi="微软雅黑" w:eastAsia="微软雅黑" w:cs="微软雅黑"/>
+          <w:sz w:val="24"/>
+          <w:szCs w:val="24"/>
+          <w:lang w:eastAsia="zh-CN"/>
+        </w:rPr>
+      </w:pPr>
+      <w:r>
+        <w:rPr>
+          <w:rFonts w:hint="eastAsia" w:ascii="微软雅黑" w:hAnsi="微软雅黑" w:eastAsia="微软雅黑" w:cs="微软雅黑"/>
+          <w:sz w:val="24"/>
+          <w:szCs w:val="24"/>
+          <w:lang w:eastAsia="zh-CN"/>
+        </w:rPr>
+        <w:t>用户界面层模块的接口规范如表</w:t>
+      </w:r>
+      <w:r>
+        <w:rPr>
+          <w:rFonts w:hint="eastAsia" w:ascii="微软雅黑" w:hAnsi="微软雅黑" w:eastAsia="微软雅黑" w:cs="微软雅黑"/>
+          <w:sz w:val="24"/>
+          <w:szCs w:val="24"/>
+          <w:lang w:val="en-US" w:eastAsia="zh-CN"/>
+        </w:rPr>
+        <w:t>3.1.3</w:t>
+      </w:r>
+      <w:r>
+        <w:rPr>
+          <w:rFonts w:hint="eastAsia" w:ascii="微软雅黑" w:hAnsi="微软雅黑" w:eastAsia="微软雅黑" w:cs="微软雅黑"/>
+          <w:sz w:val="24"/>
+          <w:szCs w:val="24"/>
+          <w:lang w:eastAsia="zh-CN"/>
+        </w:rPr>
+        <w:t>-1所示。</w:t>
+      </w:r>
+    </w:p>
+    <w:p>
+      <w:pPr>
+        <w:ind w:firstLine="500"/>
+        <w:jc w:val="center"/>
+        <w:rPr>
+          <w:rFonts w:hint="eastAsia" w:ascii="微软雅黑" w:hAnsi="微软雅黑" w:eastAsia="微软雅黑" w:cs="微软雅黑"/>
+          <w:sz w:val="24"/>
+          <w:szCs w:val="24"/>
+          <w:lang w:eastAsia="zh-CN"/>
+        </w:rPr>
+      </w:pPr>
+      <w:r>
+        <w:rPr>
+          <w:rFonts w:hint="eastAsia" w:ascii="微软雅黑" w:hAnsi="微软雅黑" w:eastAsia="微软雅黑" w:cs="微软雅黑"/>
+          <w:sz w:val="24"/>
+          <w:szCs w:val="24"/>
+          <w:lang w:eastAsia="zh-CN"/>
+        </w:rPr>
+        <w:t>表</w:t>
+      </w:r>
+      <w:r>
+        <w:rPr>
+          <w:rFonts w:hint="eastAsia" w:ascii="微软雅黑" w:hAnsi="微软雅黑" w:eastAsia="微软雅黑" w:cs="微软雅黑"/>
+          <w:sz w:val="24"/>
+          <w:szCs w:val="24"/>
+          <w:lang w:val="en-US" w:eastAsia="zh-CN"/>
+        </w:rPr>
+        <w:t>3.1.3</w:t>
+      </w:r>
+      <w:r>
+        <w:rPr>
+          <w:rFonts w:hint="eastAsia" w:ascii="微软雅黑" w:hAnsi="微软雅黑" w:eastAsia="微软雅黑" w:cs="微软雅黑"/>
+          <w:sz w:val="24"/>
+          <w:szCs w:val="24"/>
+          <w:lang w:eastAsia="zh-CN"/>
+        </w:rPr>
+        <w:t>-1 用户界面层模块的接口规范</w:t>
+      </w:r>
+    </w:p>
+    <w:tbl>
+      <w:tblPr>
+        <w:tblStyle w:val="19"/>
+        <w:tblpPr w:leftFromText="180" w:rightFromText="180" w:vertAnchor="text" w:horzAnchor="page" w:tblpX="1304" w:tblpY="57"/>
+        <w:tblOverlap w:val="never"/>
+        <w:tblW w:w="9444" w:type="dxa"/>
+        <w:tblBorders>
+          <w:top w:val="single" w:color="9999FF" w:sz="12" w:space="0"/>
+          <w:left w:val="single" w:color="9999FF" w:sz="12" w:space="0"/>
+          <w:bottom w:val="single" w:color="9999FF" w:sz="12" w:space="0"/>
+          <w:right w:val="single" w:color="9999FF" w:sz="12" w:space="0"/>
+          <w:insideH w:val="single" w:color="9999FF" w:sz="8" w:space="0"/>
+          <w:insideV w:val="single" w:color="9999FF" w:sz="8" w:space="0"/>
+        </w:tblBorders>
+        <w:tblLayout w:type="fixed"/>
+        <w:tblCellMar>
+          <w:left w:w="108" w:type="dxa"/>
+          <w:right w:w="108" w:type="dxa"/>
+        </w:tblCellMar>
+      </w:tblPr>
+      <w:tblGrid>
+        <w:gridCol w:w="1784"/>
+        <w:gridCol w:w="769"/>
+        <w:gridCol w:w="1023"/>
+        <w:gridCol w:w="5868"/>
+      </w:tblGrid>
+      <w:tr>
+        <w:tblPrEx>
+          <w:tblBorders>
+            <w:top w:val="single" w:color="9999FF" w:sz="12" w:space="0"/>
+            <w:left w:val="single" w:color="9999FF" w:sz="12" w:space="0"/>
+            <w:bottom w:val="single" w:color="9999FF" w:sz="12" w:space="0"/>
+            <w:right w:val="single" w:color="9999FF" w:sz="12" w:space="0"/>
+            <w:insideH w:val="single" w:color="9999FF" w:sz="8" w:space="0"/>
+            <w:insideV w:val="single" w:color="9999FF" w:sz="8" w:space="0"/>
+          </w:tblBorders>
+          <w:tblLayout w:type="fixed"/>
+          <w:tblCellMar>
             <w:left w:w="108" w:type="dxa"/>
             <w:right w:w="108" w:type="dxa"/>
           </w:tblCellMar>
         </w:tblPrEx>
         <w:tc>
           <w:tcPr>
-            <w:tcW w:w="2840" w:type="dxa"/>
-            <w:vAlign w:val="center"/>
+            <w:tcW w:w="9444" w:type="dxa"/>
+            <w:gridSpan w:val="4"/>
+            <w:shd w:val="clear" w:color="auto" w:fill="333399"/>
+            <w:vAlign w:val="top"/>
           </w:tcPr>
           <w:p>
             <w:pPr>
               <w:jc w:val="center"/>
               <w:rPr>
-                <w:rFonts w:hint="eastAsia"/>
-                <w:lang w:val="en-US" w:eastAsia="zh-CN"/>
+                <w:rFonts w:ascii="微软雅黑" w:hAnsi="微软雅黑" w:eastAsia="微软雅黑" w:cs="微软雅黑"/>
+                <w:color w:val="FFFFFF"/>
+                <w:sz w:val="24"/>
+                <w:szCs w:val="24"/>
+                <w:lang w:eastAsia="zh-CN"/>
               </w:rPr>
             </w:pPr>
             <w:r>
               <w:rPr>
-                <w:rFonts w:hint="eastAsia"/>
-                <w:lang w:val="en-US" w:eastAsia="zh-CN"/>
-              </w:rPr>
-              <w:t>Player</w:t>
+                <w:rFonts w:hint="eastAsia" w:ascii="微软雅黑" w:hAnsi="微软雅黑" w:eastAsia="微软雅黑" w:cs="微软雅黑"/>
+                <w:color w:val="FFFFFF"/>
+                <w:sz w:val="24"/>
+                <w:szCs w:val="24"/>
+                <w:lang w:eastAsia="zh-CN"/>
+              </w:rPr>
+              <w:t>提供的服务（供接口）</w:t>
             </w:r>
           </w:p>
         </w:tc>
-        <w:tc>
-          <w:tcPr>
-            <w:tcW w:w="5682" w:type="dxa"/>
+      </w:tr>
+      <w:tr>
+        <w:tblPrEx>
+          <w:tblBorders>
+            <w:top w:val="single" w:color="9999FF" w:sz="12" w:space="0"/>
+            <w:left w:val="single" w:color="9999FF" w:sz="12" w:space="0"/>
+            <w:bottom w:val="single" w:color="9999FF" w:sz="12" w:space="0"/>
+            <w:right w:val="single" w:color="9999FF" w:sz="12" w:space="0"/>
+            <w:insideH w:val="single" w:color="9999FF" w:sz="8" w:space="0"/>
+            <w:insideV w:val="single" w:color="9999FF" w:sz="8" w:space="0"/>
+          </w:tblBorders>
+          <w:tblLayout w:type="fixed"/>
+          <w:tblCellMar>
+            <w:left w:w="108" w:type="dxa"/>
+            <w:right w:w="108" w:type="dxa"/>
+          </w:tblCellMar>
+        </w:tblPrEx>
+        <w:trPr>
+          <w:trHeight w:val="382" w:hRule="atLeast"/>
+        </w:trPr>
+        <w:tc>
+          <w:tcPr>
+            <w:tcW w:w="1784" w:type="dxa"/>
+            <w:vMerge w:val="restart"/>
+            <w:shd w:val="clear" w:color="auto" w:fill="EAF1DD"/>
             <w:vAlign w:val="center"/>
           </w:tcPr>
           <w:p>
             <w:pPr>
               <w:jc w:val="center"/>
+              <w:rPr>
+                <w:rFonts w:ascii="微软雅黑" w:hAnsi="微软雅黑" w:eastAsia="微软雅黑" w:cs="微软雅黑"/>
+                <w:sz w:val="24"/>
+                <w:szCs w:val="24"/>
+                <w:lang w:eastAsia="zh-CN"/>
+              </w:rPr>
+            </w:pPr>
+            <w:r>
+              <w:rPr>
+                <w:rFonts w:hint="eastAsia" w:ascii="微软雅黑" w:hAnsi="微软雅黑" w:eastAsia="微软雅黑" w:cs="微软雅黑"/>
+                <w:color w:val="auto"/>
+                <w:sz w:val="24"/>
+                <w:szCs w:val="24"/>
+              </w:rPr>
+              <w:t>MainFrame</w:t>
+            </w:r>
+          </w:p>
+        </w:tc>
+        <w:tc>
+          <w:tcPr>
+            <w:tcW w:w="1792" w:type="dxa"/>
+            <w:gridSpan w:val="2"/>
+            <w:shd w:val="clear" w:color="auto" w:fill="EAF1DD"/>
+            <w:vAlign w:val="center"/>
+          </w:tcPr>
+          <w:p>
+            <w:pPr>
+              <w:jc w:val="center"/>
+              <w:rPr>
+                <w:rFonts w:ascii="微软雅黑" w:hAnsi="微软雅黑" w:eastAsia="微软雅黑" w:cs="微软雅黑"/>
+                <w:sz w:val="24"/>
+                <w:szCs w:val="24"/>
+                <w:lang w:eastAsia="zh-CN"/>
+              </w:rPr>
+            </w:pPr>
+            <w:r>
               <w:rPr>
                 <w:rFonts w:hint="eastAsia" w:ascii="微软雅黑" w:hAnsi="微软雅黑" w:eastAsia="微软雅黑" w:cs="微软雅黑"/>
                 <w:sz w:val="24"/>
                 <w:szCs w:val="24"/>
                 <w:lang w:eastAsia="zh-CN"/>
               </w:rPr>
+              <w:t>语法</w:t>
+            </w:r>
+          </w:p>
+        </w:tc>
+        <w:tc>
+          <w:tcPr>
+            <w:tcW w:w="5868" w:type="dxa"/>
+            <w:shd w:val="clear" w:color="auto" w:fill="EAF1DD"/>
+            <w:vAlign w:val="center"/>
+          </w:tcPr>
+          <w:p>
+            <w:pPr>
+              <w:jc w:val="both"/>
+              <w:rPr>
+                <w:rFonts w:ascii="微软雅黑" w:hAnsi="微软雅黑" w:eastAsia="微软雅黑" w:cs="微软雅黑"/>
+                <w:sz w:val="24"/>
+                <w:szCs w:val="24"/>
+                <w:lang w:eastAsia="zh-CN"/>
+              </w:rPr>
             </w:pPr>
+            <w:r>
+              <w:rPr>
+                <w:rFonts w:ascii="微软雅黑" w:hAnsi="微软雅黑" w:eastAsia="微软雅黑" w:cs="微软雅黑"/>
+                <w:sz w:val="24"/>
+                <w:szCs w:val="24"/>
+                <w:lang w:eastAsia="zh-CN"/>
+              </w:rPr>
+              <w:t>I</w:t>
+            </w:r>
             <w:r>
               <w:rPr>
                 <w:rFonts w:hint="eastAsia" w:ascii="微软雅黑" w:hAnsi="微软雅黑" w:eastAsia="微软雅黑" w:cs="微软雅黑"/>
@@ -2799,34 +3076,387 @@
                 <w:szCs w:val="24"/>
                 <w:lang w:eastAsia="zh-CN"/>
               </w:rPr>
-              <w:t>负责球员的数据显示</w:t>
+              <w:t>nit(args[])</w:t>
             </w:r>
           </w:p>
         </w:tc>
       </w:tr>
+      <w:tr>
+        <w:tblPrEx>
+          <w:tblBorders>
+            <w:top w:val="single" w:color="9999FF" w:sz="12" w:space="0"/>
+            <w:left w:val="single" w:color="9999FF" w:sz="12" w:space="0"/>
+            <w:bottom w:val="single" w:color="9999FF" w:sz="12" w:space="0"/>
+            <w:right w:val="single" w:color="9999FF" w:sz="12" w:space="0"/>
+            <w:insideH w:val="single" w:color="9999FF" w:sz="8" w:space="0"/>
+            <w:insideV w:val="single" w:color="9999FF" w:sz="8" w:space="0"/>
+          </w:tblBorders>
+          <w:tblLayout w:type="fixed"/>
+          <w:tblCellMar>
+            <w:left w:w="108" w:type="dxa"/>
+            <w:right w:w="108" w:type="dxa"/>
+          </w:tblCellMar>
+        </w:tblPrEx>
+        <w:tc>
+          <w:tcPr>
+            <w:tcW w:w="1784" w:type="dxa"/>
+            <w:vMerge w:val="continue"/>
+            <w:shd w:val="clear" w:color="auto" w:fill="EAF1DD"/>
+            <w:vAlign w:val="center"/>
+          </w:tcPr>
+          <w:p>
+            <w:pPr>
+              <w:jc w:val="center"/>
+              <w:rPr>
+                <w:rFonts w:ascii="微软雅黑" w:hAnsi="微软雅黑" w:eastAsia="微软雅黑" w:cs="微软雅黑"/>
+                <w:sz w:val="24"/>
+                <w:szCs w:val="24"/>
+                <w:lang w:eastAsia="zh-CN"/>
+              </w:rPr>
+            </w:pPr>
+          </w:p>
+        </w:tc>
+        <w:tc>
+          <w:tcPr>
+            <w:tcW w:w="1792" w:type="dxa"/>
+            <w:gridSpan w:val="2"/>
+            <w:shd w:val="clear" w:color="auto" w:fill="EAF1DD"/>
+            <w:vAlign w:val="center"/>
+          </w:tcPr>
+          <w:p>
+            <w:pPr>
+              <w:jc w:val="center"/>
+              <w:rPr>
+                <w:rFonts w:ascii="微软雅黑" w:hAnsi="微软雅黑" w:eastAsia="微软雅黑" w:cs="微软雅黑"/>
+                <w:sz w:val="24"/>
+                <w:szCs w:val="24"/>
+                <w:lang w:eastAsia="zh-CN"/>
+              </w:rPr>
+            </w:pPr>
+            <w:r>
+              <w:rPr>
+                <w:rFonts w:hint="eastAsia" w:ascii="微软雅黑" w:hAnsi="微软雅黑" w:eastAsia="微软雅黑" w:cs="微软雅黑"/>
+                <w:sz w:val="24"/>
+                <w:szCs w:val="24"/>
+                <w:lang w:eastAsia="zh-CN"/>
+              </w:rPr>
+              <w:t>前置条件</w:t>
+            </w:r>
+          </w:p>
+        </w:tc>
+        <w:tc>
+          <w:tcPr>
+            <w:tcW w:w="5868" w:type="dxa"/>
+            <w:shd w:val="clear" w:color="auto" w:fill="EAF1DD"/>
+            <w:vAlign w:val="center"/>
+          </w:tcPr>
+          <w:p>
+            <w:pPr>
+              <w:jc w:val="both"/>
+              <w:rPr>
+                <w:rFonts w:ascii="微软雅黑" w:hAnsi="微软雅黑" w:eastAsia="微软雅黑" w:cs="微软雅黑"/>
+                <w:sz w:val="24"/>
+                <w:szCs w:val="24"/>
+                <w:lang w:eastAsia="zh-CN"/>
+              </w:rPr>
+            </w:pPr>
+            <w:r>
+              <w:rPr>
+                <w:rFonts w:hint="eastAsia" w:ascii="微软雅黑" w:hAnsi="微软雅黑" w:eastAsia="微软雅黑" w:cs="微软雅黑"/>
+                <w:sz w:val="24"/>
+                <w:szCs w:val="24"/>
+                <w:lang w:val="en-US" w:eastAsia="zh-CN"/>
+              </w:rPr>
+              <w:t>无</w:t>
+            </w:r>
+          </w:p>
+        </w:tc>
+      </w:tr>
+      <w:tr>
+        <w:tblPrEx>
+          <w:tblBorders>
+            <w:top w:val="single" w:color="9999FF" w:sz="12" w:space="0"/>
+            <w:left w:val="single" w:color="9999FF" w:sz="12" w:space="0"/>
+            <w:bottom w:val="single" w:color="9999FF" w:sz="12" w:space="0"/>
+            <w:right w:val="single" w:color="9999FF" w:sz="12" w:space="0"/>
+            <w:insideH w:val="single" w:color="9999FF" w:sz="8" w:space="0"/>
+            <w:insideV w:val="single" w:color="9999FF" w:sz="8" w:space="0"/>
+          </w:tblBorders>
+          <w:tblLayout w:type="fixed"/>
+          <w:tblCellMar>
+            <w:left w:w="108" w:type="dxa"/>
+            <w:right w:w="108" w:type="dxa"/>
+          </w:tblCellMar>
+        </w:tblPrEx>
+        <w:tc>
+          <w:tcPr>
+            <w:tcW w:w="1784" w:type="dxa"/>
+            <w:vMerge w:val="continue"/>
+            <w:shd w:val="clear" w:color="auto" w:fill="EAF1DD"/>
+            <w:vAlign w:val="center"/>
+          </w:tcPr>
+          <w:p>
+            <w:pPr>
+              <w:jc w:val="center"/>
+              <w:rPr>
+                <w:rFonts w:ascii="微软雅黑" w:hAnsi="微软雅黑" w:eastAsia="微软雅黑" w:cs="微软雅黑"/>
+                <w:sz w:val="24"/>
+                <w:szCs w:val="24"/>
+                <w:lang w:eastAsia="zh-CN"/>
+              </w:rPr>
+            </w:pPr>
+          </w:p>
+        </w:tc>
+        <w:tc>
+          <w:tcPr>
+            <w:tcW w:w="1792" w:type="dxa"/>
+            <w:gridSpan w:val="2"/>
+            <w:shd w:val="clear" w:color="auto" w:fill="EAF1DD"/>
+            <w:vAlign w:val="center"/>
+          </w:tcPr>
+          <w:p>
+            <w:pPr>
+              <w:jc w:val="center"/>
+              <w:rPr>
+                <w:rFonts w:ascii="微软雅黑" w:hAnsi="微软雅黑" w:eastAsia="微软雅黑" w:cs="微软雅黑"/>
+                <w:sz w:val="24"/>
+                <w:szCs w:val="24"/>
+                <w:lang w:eastAsia="zh-CN"/>
+              </w:rPr>
+            </w:pPr>
+            <w:r>
+              <w:rPr>
+                <w:rFonts w:hint="eastAsia" w:ascii="微软雅黑" w:hAnsi="微软雅黑" w:eastAsia="微软雅黑" w:cs="微软雅黑"/>
+                <w:sz w:val="24"/>
+                <w:szCs w:val="24"/>
+                <w:lang w:eastAsia="zh-CN"/>
+              </w:rPr>
+              <w:t>后置条件</w:t>
+            </w:r>
+          </w:p>
+        </w:tc>
+        <w:tc>
+          <w:tcPr>
+            <w:tcW w:w="5868" w:type="dxa"/>
+            <w:shd w:val="clear" w:color="auto" w:fill="EAF1DD"/>
+            <w:vAlign w:val="center"/>
+          </w:tcPr>
+          <w:p>
+            <w:pPr>
+              <w:jc w:val="both"/>
+              <w:rPr>
+                <w:rFonts w:ascii="微软雅黑" w:hAnsi="微软雅黑" w:eastAsia="微软雅黑" w:cs="微软雅黑"/>
+                <w:sz w:val="24"/>
+                <w:szCs w:val="24"/>
+                <w:lang w:eastAsia="zh-CN"/>
+              </w:rPr>
+            </w:pPr>
+            <w:r>
+              <w:rPr>
+                <w:rFonts w:hint="eastAsia" w:ascii="微软雅黑" w:hAnsi="微软雅黑" w:eastAsia="微软雅黑" w:cs="微软雅黑"/>
+                <w:sz w:val="24"/>
+                <w:szCs w:val="24"/>
+              </w:rPr>
+              <w:t>显示Fr</w:t>
+            </w:r>
+            <w:bookmarkStart w:id="20" w:name="_GoBack"/>
+            <w:bookmarkEnd w:id="20"/>
+            <w:r>
+              <w:rPr>
+                <w:rFonts w:hint="eastAsia" w:ascii="微软雅黑" w:hAnsi="微软雅黑" w:eastAsia="微软雅黑" w:cs="微软雅黑"/>
+                <w:sz w:val="24"/>
+                <w:szCs w:val="24"/>
+              </w:rPr>
+              <w:t>ame</w:t>
+            </w:r>
+          </w:p>
+        </w:tc>
+      </w:tr>
+      <w:tr>
+        <w:tblPrEx>
+          <w:tblBorders>
+            <w:top w:val="single" w:color="9999FF" w:sz="12" w:space="0"/>
+            <w:left w:val="single" w:color="9999FF" w:sz="12" w:space="0"/>
+            <w:bottom w:val="single" w:color="9999FF" w:sz="12" w:space="0"/>
+            <w:right w:val="single" w:color="9999FF" w:sz="12" w:space="0"/>
+            <w:insideH w:val="single" w:color="9999FF" w:sz="8" w:space="0"/>
+            <w:insideV w:val="single" w:color="9999FF" w:sz="8" w:space="0"/>
+          </w:tblBorders>
+          <w:tblLayout w:type="fixed"/>
+          <w:tblCellMar>
+            <w:left w:w="108" w:type="dxa"/>
+            <w:right w:w="108" w:type="dxa"/>
+          </w:tblCellMar>
+        </w:tblPrEx>
+        <w:tc>
+          <w:tcPr>
+            <w:tcW w:w="9444" w:type="dxa"/>
+            <w:gridSpan w:val="4"/>
+            <w:shd w:val="clear" w:color="auto" w:fill="333399"/>
+            <w:vAlign w:val="top"/>
+          </w:tcPr>
+          <w:p>
+            <w:pPr>
+              <w:pStyle w:val="34"/>
+              <w:jc w:val="center"/>
+            </w:pPr>
+            <w:r>
+              <w:rPr>
+                <w:rFonts w:hint="eastAsia" w:ascii="微软雅黑" w:hAnsi="微软雅黑" w:eastAsia="微软雅黑" w:cs="微软雅黑"/>
+                <w:color w:val="FFFFFF"/>
+                <w:sz w:val="24"/>
+                <w:szCs w:val="24"/>
+                <w:lang w:eastAsia="zh-CN"/>
+              </w:rPr>
+              <w:t>需要的服务（需接口）</w:t>
+            </w:r>
+          </w:p>
+        </w:tc>
+      </w:tr>
+      <w:tr>
+        <w:tblPrEx>
+          <w:tblBorders>
+            <w:top w:val="single" w:color="9999FF" w:sz="12" w:space="0"/>
+            <w:left w:val="single" w:color="9999FF" w:sz="12" w:space="0"/>
+            <w:bottom w:val="single" w:color="9999FF" w:sz="12" w:space="0"/>
+            <w:right w:val="single" w:color="9999FF" w:sz="12" w:space="0"/>
+            <w:insideH w:val="single" w:color="9999FF" w:sz="8" w:space="0"/>
+            <w:insideV w:val="single" w:color="9999FF" w:sz="8" w:space="0"/>
+          </w:tblBorders>
+          <w:tblLayout w:type="fixed"/>
+          <w:tblCellMar>
+            <w:left w:w="108" w:type="dxa"/>
+            <w:right w:w="108" w:type="dxa"/>
+          </w:tblCellMar>
+        </w:tblPrEx>
+        <w:tc>
+          <w:tcPr>
+            <w:tcW w:w="2553" w:type="dxa"/>
+            <w:gridSpan w:val="2"/>
+            <w:shd w:val="clear" w:color="auto" w:fill="EAF1DD"/>
+            <w:vAlign w:val="top"/>
+          </w:tcPr>
+          <w:p>
+            <w:pPr>
+              <w:jc w:val="center"/>
+              <w:rPr>
+                <w:rFonts w:ascii="微软雅黑" w:hAnsi="微软雅黑" w:eastAsia="微软雅黑" w:cs="微软雅黑"/>
+                <w:sz w:val="24"/>
+                <w:szCs w:val="24"/>
+                <w:lang w:eastAsia="zh-CN"/>
+              </w:rPr>
+            </w:pPr>
+            <w:r>
+              <w:rPr>
+                <w:rFonts w:hint="eastAsia" w:ascii="微软雅黑" w:hAnsi="微软雅黑" w:eastAsia="微软雅黑" w:cs="微软雅黑"/>
+                <w:sz w:val="24"/>
+                <w:szCs w:val="24"/>
+                <w:lang w:eastAsia="zh-CN"/>
+              </w:rPr>
+              <w:t>服务名</w:t>
+            </w:r>
+          </w:p>
+        </w:tc>
+        <w:tc>
+          <w:tcPr>
+            <w:tcW w:w="6891" w:type="dxa"/>
+            <w:gridSpan w:val="2"/>
+            <w:shd w:val="clear" w:color="auto" w:fill="EAF1DD"/>
+            <w:vAlign w:val="top"/>
+          </w:tcPr>
+          <w:p>
+            <w:pPr>
+              <w:pStyle w:val="34"/>
+            </w:pPr>
+            <w:r>
+              <w:rPr>
+                <w:rFonts w:hint="eastAsia" w:ascii="微软雅黑" w:hAnsi="微软雅黑" w:eastAsia="微软雅黑" w:cs="微软雅黑"/>
+                <w:sz w:val="24"/>
+                <w:szCs w:val="24"/>
+                <w:lang w:eastAsia="zh-CN"/>
+              </w:rPr>
+              <w:t>服务</w:t>
+            </w:r>
+          </w:p>
+        </w:tc>
+      </w:tr>
+      <w:tr>
+        <w:tblPrEx>
+          <w:tblBorders>
+            <w:top w:val="single" w:color="9999FF" w:sz="12" w:space="0"/>
+            <w:left w:val="single" w:color="9999FF" w:sz="12" w:space="0"/>
+            <w:bottom w:val="single" w:color="9999FF" w:sz="12" w:space="0"/>
+            <w:right w:val="single" w:color="9999FF" w:sz="12" w:space="0"/>
+            <w:insideH w:val="single" w:color="9999FF" w:sz="8" w:space="0"/>
+            <w:insideV w:val="single" w:color="9999FF" w:sz="8" w:space="0"/>
+          </w:tblBorders>
+          <w:tblLayout w:type="fixed"/>
+          <w:tblCellMar>
+            <w:left w:w="108" w:type="dxa"/>
+            <w:right w:w="108" w:type="dxa"/>
+          </w:tblCellMar>
+        </w:tblPrEx>
+        <w:tc>
+          <w:tcPr>
+            <w:tcW w:w="2553" w:type="dxa"/>
+            <w:gridSpan w:val="2"/>
+            <w:textDirection w:val="lrTb"/>
+            <w:vAlign w:val="top"/>
+          </w:tcPr>
+          <w:p>
+            <w:pPr>
+              <w:rPr>
+                <w:rFonts w:ascii="微软雅黑" w:hAnsi="微软雅黑" w:eastAsia="微软雅黑" w:cs="微软雅黑"/>
+                <w:sz w:val="24"/>
+                <w:szCs w:val="24"/>
+                <w:lang w:eastAsia="zh-CN"/>
+              </w:rPr>
+            </w:pPr>
+            <w:r>
+              <w:rPr>
+                <w:rFonts w:hint="eastAsia" w:ascii="微软雅黑" w:hAnsi="微软雅黑" w:eastAsia="微软雅黑" w:cs="微软雅黑"/>
+                <w:sz w:val="24"/>
+                <w:szCs w:val="24"/>
+              </w:rPr>
+              <w:t>businesslogicservice.*BLService</w:t>
+            </w:r>
+          </w:p>
+        </w:tc>
+        <w:tc>
+          <w:tcPr>
+            <w:tcW w:w="6891" w:type="dxa"/>
+            <w:gridSpan w:val="2"/>
+            <w:textDirection w:val="lrTb"/>
+            <w:vAlign w:val="top"/>
+          </w:tcPr>
+          <w:p>
+            <w:pPr>
+              <w:rPr>
+                <w:rFonts w:ascii="微软雅黑" w:hAnsi="微软雅黑" w:eastAsia="微软雅黑" w:cs="微软雅黑"/>
+                <w:sz w:val="24"/>
+                <w:szCs w:val="24"/>
+                <w:lang w:eastAsia="zh-CN"/>
+              </w:rPr>
+            </w:pPr>
+            <w:r>
+              <w:rPr>
+                <w:rFonts w:hint="eastAsia" w:ascii="微软雅黑" w:hAnsi="微软雅黑" w:eastAsia="微软雅黑" w:cs="微软雅黑"/>
+                <w:sz w:val="24"/>
+                <w:szCs w:val="24"/>
+                <w:lang w:eastAsia="zh-CN"/>
+              </w:rPr>
+              <w:t>每个界面都有一个相应的业务逻辑接口</w:t>
+            </w:r>
+          </w:p>
+        </w:tc>
+      </w:tr>
     </w:tbl>
-    <w:p>
-      <w:pPr>
-        <w:pStyle w:val="4"/>
-      </w:pPr>
-      <w:r>
-        <w:rPr>
-          <w:rFonts w:hint="eastAsia"/>
-        </w:rPr>
-        <w:t>展示层</w:t>
-      </w:r>
-      <w:r>
-        <w:rPr>
-          <w:rFonts w:hint="eastAsia"/>
-          <w:lang w:eastAsia="zh-CN"/>
-        </w:rPr>
-        <w:t>模块的接口规范</w:t>
-      </w:r>
-    </w:p>
-    <w:p>
-      <w:bookmarkStart w:id="20" w:name="_GoBack"/>
-      <w:bookmarkEnd w:id="20"/>
-    </w:p>
+    <w:p/>
+    <w:p/>
+    <w:p/>
+    <w:p/>
+    <w:p/>
+    <w:p/>
     <w:p>
       <w:pPr>
         <w:pStyle w:val="3"/>
@@ -3086,7 +3716,7 @@
       <w:headerReference r:id="rId4" w:type="default"/>
       <w:pgSz w:w="11906" w:h="16838"/>
       <w:pgMar w:top="1440" w:right="1800" w:bottom="1440" w:left="1800" w:header="851" w:footer="992" w:gutter="0"/>
-      <w:cols w:space="425" w:num="1"/>
+      <w:cols w:space="720" w:num="1"/>
       <w:docGrid w:type="lines" w:linePitch="312" w:charSpace="0"/>
     </w:sectPr>
   </w:body>
@@ -3228,11 +3858,11 @@
     <w:lsdException w:qFormat="1" w:uiPriority="9" w:semiHidden="0" w:name="heading 2"/>
     <w:lsdException w:qFormat="1" w:uiPriority="9" w:semiHidden="0" w:name="heading 3"/>
     <w:lsdException w:qFormat="1" w:uiPriority="9" w:semiHidden="0" w:name="heading 4"/>
-    <w:lsdException w:qFormat="1" w:uiPriority="9" w:name="heading 5"/>
-    <w:lsdException w:qFormat="1" w:uiPriority="9" w:name="heading 6"/>
-    <w:lsdException w:qFormat="1" w:uiPriority="9" w:name="heading 7"/>
-    <w:lsdException w:qFormat="1" w:uiPriority="9" w:name="heading 8"/>
-    <w:lsdException w:qFormat="1" w:uiPriority="9" w:name="heading 9"/>
+    <w:lsdException w:qFormat="1" w:uiPriority="9" w:semiHidden="0" w:name="heading 5"/>
+    <w:lsdException w:qFormat="1" w:uiPriority="9" w:semiHidden="0" w:name="heading 6"/>
+    <w:lsdException w:qFormat="1" w:uiPriority="9" w:semiHidden="0" w:name="heading 7"/>
+    <w:lsdException w:qFormat="1" w:uiPriority="9" w:semiHidden="0" w:name="heading 8"/>
+    <w:lsdException w:qFormat="1" w:uiPriority="9" w:semiHidden="0" w:name="heading 9"/>
     <w:lsdException w:uiPriority="0" w:name="index 1"/>
     <w:lsdException w:uiPriority="0" w:name="index 2"/>
     <w:lsdException w:uiPriority="0" w:name="index 3"/>
@@ -3288,7 +3918,7 @@
     <w:lsdException w:qFormat="1" w:unhideWhenUsed="0" w:uiPriority="10" w:semiHidden="0" w:name="Title"/>
     <w:lsdException w:uiPriority="0" w:name="Closing"/>
     <w:lsdException w:uiPriority="0" w:name="Signature"/>
-    <w:lsdException w:uiPriority="1" w:name="Default Paragraph Font"/>
+    <w:lsdException w:uiPriority="1" w:semiHidden="0" w:name="Default Paragraph Font"/>
     <w:lsdException w:uiPriority="0" w:name="Body Text"/>
     <w:lsdException w:uiPriority="0" w:name="Body Text Indent"/>
     <w:lsdException w:uiPriority="0" w:name="List Continue"/>
@@ -3326,7 +3956,7 @@
     <w:lsdException w:uiPriority="0" w:name="HTML Sample"/>
     <w:lsdException w:uiPriority="0" w:name="HTML Typewriter"/>
     <w:lsdException w:uiPriority="0" w:name="HTML Variable"/>
-    <w:lsdException w:uiPriority="99" w:name="Normal Table"/>
+    <w:lsdException w:uiPriority="99" w:semiHidden="0" w:name="Normal Table"/>
     <w:lsdException w:uiPriority="0" w:name="annotation subject"/>
     <w:lsdException w:uiPriority="0" w:name="Table Simple 1"/>
     <w:lsdException w:uiPriority="0" w:name="Table Simple 2"/>
@@ -3481,7 +4111,7 @@
       <w:jc w:val="both"/>
     </w:pPr>
     <w:rPr>
-      <w:rFonts w:ascii="Calibri" w:hAnsi="Calibri" w:eastAsia="宋体"/>
+      <w:rFonts w:ascii="Calibri" w:hAnsi="Calibri" w:eastAsia="宋体" w:cs="Times New Roman"/>
       <w:kern w:val="2"/>
       <w:sz w:val="24"/>
       <w:szCs w:val="22"/>
@@ -4032,6 +4662,20 @@
       <w:szCs w:val="21"/>
     </w:rPr>
   </w:style>
+  <w:style w:type="paragraph" w:customStyle="1" w:styleId="34">
+    <w:name w:val="p0"/>
+    <w:basedOn w:val="1"/>
+    <w:uiPriority w:val="0"/>
+    <w:pPr>
+      <w:jc w:val="both"/>
+    </w:pPr>
+    <w:rPr>
+      <w:rFonts w:ascii="Calibri" w:hAnsi="Calibri" w:cs="宋体"/>
+      <w:sz w:val="21"/>
+      <w:szCs w:val="21"/>
+      <w:lang w:eastAsia="zh-CN"/>
+    </w:rPr>
+  </w:style>
 </w:styles>
 </file>
 

--- a/doc/NBA Analysis 项目设计文档.docx
+++ b/doc/NBA Analysis 项目设计文档.docx
@@ -2049,12 +2049,6 @@
             <w:insideV w:val="single" w:color="auto" w:sz="4" w:space="0"/>
           </w:tblBorders>
           <w:tblLayout w:type="fixed"/>
-          <w:tblCellMar>
-            <w:top w:w="0" w:type="dxa"/>
-            <w:left w:w="108" w:type="dxa"/>
-            <w:bottom w:w="0" w:type="dxa"/>
-            <w:right w:w="108" w:type="dxa"/>
-          </w:tblCellMar>
         </w:tblPrEx>
         <w:tc>
           <w:tcPr>
@@ -2616,7 +2610,7 @@
             </w:pPr>
             <w:r>
               <w:rPr>
-                <w:rFonts w:hint="eastAsia"/>
+                <w:rFonts w:hint="eastAsia" w:ascii="微软雅黑" w:hAnsi="微软雅黑" w:eastAsia="微软雅黑" w:cs="微软雅黑"/>
                 <w:lang w:val="en-US" w:eastAsia="zh-CN"/>
               </w:rPr>
               <w:t>MainFrame</w:t>
@@ -2699,10 +2693,10 @@
             </w:pPr>
             <w:r>
               <w:rPr>
-                <w:rFonts w:hint="eastAsia"/>
+                <w:rFonts w:hint="eastAsia" w:ascii="微软雅黑" w:hAnsi="微软雅黑" w:eastAsia="微软雅黑" w:cs="微软雅黑"/>
                 <w:lang w:val="en-US" w:eastAsia="zh-CN"/>
               </w:rPr>
-              <w:t>Team</w:t>
+              <w:t>TeamUI</w:t>
             </w:r>
           </w:p>
         </w:tc>
@@ -2766,10 +2760,10 @@
             </w:pPr>
             <w:r>
               <w:rPr>
-                <w:rFonts w:hint="eastAsia"/>
+                <w:rFonts w:hint="eastAsia" w:ascii="微软雅黑" w:hAnsi="微软雅黑" w:eastAsia="微软雅黑" w:cs="微软雅黑"/>
                 <w:lang w:val="en-US" w:eastAsia="zh-CN"/>
               </w:rPr>
-              <w:t>Player</w:t>
+              <w:t>PlayerUI</w:t>
             </w:r>
           </w:p>
         </w:tc>
@@ -3257,17 +3251,7 @@
                 <w:sz w:val="24"/>
                 <w:szCs w:val="24"/>
               </w:rPr>
-              <w:t>显示Fr</w:t>
-            </w:r>
-            <w:bookmarkStart w:id="20" w:name="_GoBack"/>
-            <w:bookmarkEnd w:id="20"/>
-            <w:r>
-              <w:rPr>
-                <w:rFonts w:hint="eastAsia" w:ascii="微软雅黑" w:hAnsi="微软雅黑" w:eastAsia="微软雅黑" w:cs="微软雅黑"/>
-                <w:sz w:val="24"/>
-                <w:szCs w:val="24"/>
-              </w:rPr>
-              <w:t>ame</w:t>
+              <w:t>显示Frame</w:t>
             </w:r>
           </w:p>
         </w:tc>
@@ -3290,25 +3274,92 @@
         </w:tblPrEx>
         <w:tc>
           <w:tcPr>
-            <w:tcW w:w="9444" w:type="dxa"/>
-            <w:gridSpan w:val="4"/>
-            <w:shd w:val="clear" w:color="auto" w:fill="333399"/>
-            <w:vAlign w:val="top"/>
+            <w:tcW w:w="1784" w:type="dxa"/>
+            <w:vMerge w:val="restart"/>
+            <w:shd w:val="clear" w:color="auto" w:fill="EAF1DD"/>
+            <w:vAlign w:val="center"/>
           </w:tcPr>
           <w:p>
             <w:pPr>
-              <w:pStyle w:val="34"/>
               <w:jc w:val="center"/>
+              <w:rPr>
+                <w:rFonts w:ascii="微软雅黑" w:hAnsi="微软雅黑" w:eastAsia="微软雅黑" w:cs="微软雅黑"/>
+                <w:sz w:val="24"/>
+                <w:szCs w:val="24"/>
+                <w:lang w:eastAsia="zh-CN"/>
+              </w:rPr>
             </w:pPr>
             <w:r>
               <w:rPr>
                 <w:rFonts w:hint="eastAsia" w:ascii="微软雅黑" w:hAnsi="微软雅黑" w:eastAsia="微软雅黑" w:cs="微软雅黑"/>
-                <w:color w:val="FFFFFF"/>
-                <w:sz w:val="24"/>
-                <w:szCs w:val="24"/>
-                <w:lang w:eastAsia="zh-CN"/>
-              </w:rPr>
-              <w:t>需要的服务（需接口）</w:t>
+                <w:lang w:val="en-US" w:eastAsia="zh-CN"/>
+              </w:rPr>
+              <w:t>TeamUI</w:t>
+            </w:r>
+          </w:p>
+        </w:tc>
+        <w:tc>
+          <w:tcPr>
+            <w:tcW w:w="1792" w:type="dxa"/>
+            <w:gridSpan w:val="2"/>
+            <w:shd w:val="clear" w:color="auto" w:fill="EAF1DD"/>
+            <w:textDirection w:val="lrTb"/>
+            <w:vAlign w:val="center"/>
+          </w:tcPr>
+          <w:p>
+            <w:pPr>
+              <w:jc w:val="center"/>
+              <w:rPr>
+                <w:rFonts w:hint="eastAsia" w:ascii="微软雅黑" w:hAnsi="微软雅黑" w:eastAsia="微软雅黑" w:cs="微软雅黑"/>
+                <w:sz w:val="24"/>
+                <w:szCs w:val="24"/>
+                <w:lang w:eastAsia="zh-CN"/>
+              </w:rPr>
+            </w:pPr>
+            <w:r>
+              <w:rPr>
+                <w:rFonts w:hint="eastAsia" w:ascii="微软雅黑" w:hAnsi="微软雅黑" w:eastAsia="微软雅黑" w:cs="微软雅黑"/>
+                <w:sz w:val="24"/>
+                <w:szCs w:val="24"/>
+                <w:lang w:eastAsia="zh-CN"/>
+              </w:rPr>
+              <w:t>语法</w:t>
+            </w:r>
+          </w:p>
+        </w:tc>
+        <w:tc>
+          <w:tcPr>
+            <w:tcW w:w="5868" w:type="dxa"/>
+            <w:shd w:val="clear" w:color="auto" w:fill="EAF1DD"/>
+            <w:vAlign w:val="center"/>
+          </w:tcPr>
+          <w:p>
+            <w:pPr>
+              <w:jc w:val="both"/>
+              <w:rPr>
+                <w:rFonts w:hint="eastAsia" w:ascii="微软雅黑" w:hAnsi="微软雅黑" w:eastAsia="微软雅黑" w:cs="微软雅黑"/>
+                <w:sz w:val="24"/>
+                <w:szCs w:val="24"/>
+                <w:lang w:val="en-US" w:eastAsia="zh-CN"/>
+              </w:rPr>
+            </w:pPr>
+            <w:r>
+              <w:rPr>
+                <w:rFonts w:ascii="微软雅黑" w:hAnsi="微软雅黑" w:eastAsia="微软雅黑" w:cs="微软雅黑"/>
+                <w:sz w:val="24"/>
+                <w:szCs w:val="24"/>
+                <w:lang w:eastAsia="zh-CN"/>
+              </w:rPr>
+              <w:t>I</w:t>
+            </w:r>
+            <w:r>
+              <w:rPr>
+                <w:rFonts w:hint="eastAsia" w:ascii="微软雅黑" w:hAnsi="微软雅黑" w:eastAsia="微软雅黑" w:cs="微软雅黑"/>
+                <w:sz w:val="24"/>
+                <w:szCs w:val="24"/>
+                <w:lang w:eastAsia="zh-CN"/>
+              </w:rPr>
+              <w:t>nit(args[])</w:t>
             </w:r>
           </w:p>
         </w:tc>
@@ -3331,10 +3382,14 @@
         </w:tblPrEx>
         <w:tc>
           <w:tcPr>
-            <w:tcW w:w="2553" w:type="dxa"/>
-            <w:gridSpan w:val="2"/>
+            <w:tcW w:w="1784" w:type="dxa"/>
+            <w:vMerge w:val="continue"/>
+            <w:tcBorders>
+              <w:left w:val="none" w:color="auto" w:sz="0" w:space="0"/>
+              <w:right w:val="none" w:color="auto" w:sz="0" w:space="0"/>
+            </w:tcBorders>
             <w:shd w:val="clear" w:color="auto" w:fill="EAF1DD"/>
-            <w:vAlign w:val="top"/>
+            <w:vAlign w:val="center"/>
           </w:tcPr>
           <w:p>
             <w:pPr>
@@ -3346,6 +3401,26 @@
                 <w:lang w:eastAsia="zh-CN"/>
               </w:rPr>
             </w:pPr>
+          </w:p>
+        </w:tc>
+        <w:tc>
+          <w:tcPr>
+            <w:tcW w:w="1792" w:type="dxa"/>
+            <w:gridSpan w:val="2"/>
+            <w:shd w:val="clear" w:color="auto" w:fill="EAF1DD"/>
+            <w:textDirection w:val="lrTb"/>
+            <w:vAlign w:val="center"/>
+          </w:tcPr>
+          <w:p>
+            <w:pPr>
+              <w:jc w:val="center"/>
+              <w:rPr>
+                <w:rFonts w:hint="eastAsia" w:ascii="微软雅黑" w:hAnsi="微软雅黑" w:eastAsia="微软雅黑" w:cs="微软雅黑"/>
+                <w:sz w:val="24"/>
+                <w:szCs w:val="24"/>
+                <w:lang w:eastAsia="zh-CN"/>
+              </w:rPr>
+            </w:pPr>
             <w:r>
               <w:rPr>
                 <w:rFonts w:hint="eastAsia" w:ascii="微软雅黑" w:hAnsi="微软雅黑" w:eastAsia="微软雅黑" w:cs="微软雅黑"/>
@@ -3353,29 +3428,34 @@
                 <w:szCs w:val="24"/>
                 <w:lang w:eastAsia="zh-CN"/>
               </w:rPr>
-              <w:t>服务名</w:t>
+              <w:t>前置条件</w:t>
             </w:r>
           </w:p>
         </w:tc>
         <w:tc>
           <w:tcPr>
-            <w:tcW w:w="6891" w:type="dxa"/>
-            <w:gridSpan w:val="2"/>
+            <w:tcW w:w="5868" w:type="dxa"/>
             <w:shd w:val="clear" w:color="auto" w:fill="EAF1DD"/>
-            <w:vAlign w:val="top"/>
+            <w:vAlign w:val="center"/>
           </w:tcPr>
           <w:p>
             <w:pPr>
-              <w:pStyle w:val="34"/>
+              <w:jc w:val="both"/>
+              <w:rPr>
+                <w:rFonts w:hint="eastAsia" w:ascii="微软雅黑" w:hAnsi="微软雅黑" w:eastAsia="微软雅黑" w:cs="微软雅黑"/>
+                <w:sz w:val="24"/>
+                <w:szCs w:val="24"/>
+                <w:lang w:val="en-US" w:eastAsia="zh-CN"/>
+              </w:rPr>
             </w:pPr>
             <w:r>
               <w:rPr>
                 <w:rFonts w:hint="eastAsia" w:ascii="微软雅黑" w:hAnsi="微软雅黑" w:eastAsia="微软雅黑" w:cs="微软雅黑"/>
                 <w:sz w:val="24"/>
                 <w:szCs w:val="24"/>
-                <w:lang w:eastAsia="zh-CN"/>
-              </w:rPr>
-              <w:t>服务</w:t>
+                <w:lang w:val="en-US" w:eastAsia="zh-CN"/>
+              </w:rPr>
+              <w:t>启动球队界面</w:t>
             </w:r>
           </w:p>
         </w:tc>
@@ -3398,6 +3478,512 @@
         </w:tblPrEx>
         <w:tc>
           <w:tcPr>
+            <w:tcW w:w="1784" w:type="dxa"/>
+            <w:vMerge w:val="continue"/>
+            <w:tcBorders>
+              <w:left w:val="none" w:color="auto" w:sz="0" w:space="0"/>
+              <w:right w:val="none" w:color="auto" w:sz="0" w:space="0"/>
+            </w:tcBorders>
+            <w:shd w:val="clear" w:color="auto" w:fill="EAF1DD"/>
+            <w:vAlign w:val="center"/>
+          </w:tcPr>
+          <w:p>
+            <w:pPr>
+              <w:jc w:val="center"/>
+              <w:rPr>
+                <w:rFonts w:ascii="微软雅黑" w:hAnsi="微软雅黑" w:eastAsia="微软雅黑" w:cs="微软雅黑"/>
+                <w:sz w:val="24"/>
+                <w:szCs w:val="24"/>
+                <w:lang w:eastAsia="zh-CN"/>
+              </w:rPr>
+            </w:pPr>
+          </w:p>
+        </w:tc>
+        <w:tc>
+          <w:tcPr>
+            <w:tcW w:w="1792" w:type="dxa"/>
+            <w:gridSpan w:val="2"/>
+            <w:shd w:val="clear" w:color="auto" w:fill="EAF1DD"/>
+            <w:textDirection w:val="lrTb"/>
+            <w:vAlign w:val="center"/>
+          </w:tcPr>
+          <w:p>
+            <w:pPr>
+              <w:jc w:val="center"/>
+              <w:rPr>
+                <w:rFonts w:hint="eastAsia" w:ascii="微软雅黑" w:hAnsi="微软雅黑" w:eastAsia="微软雅黑" w:cs="微软雅黑"/>
+                <w:sz w:val="24"/>
+                <w:szCs w:val="24"/>
+                <w:lang w:eastAsia="zh-CN"/>
+              </w:rPr>
+            </w:pPr>
+            <w:r>
+              <w:rPr>
+                <w:rFonts w:hint="eastAsia" w:ascii="微软雅黑" w:hAnsi="微软雅黑" w:eastAsia="微软雅黑" w:cs="微软雅黑"/>
+                <w:sz w:val="24"/>
+                <w:szCs w:val="24"/>
+                <w:lang w:eastAsia="zh-CN"/>
+              </w:rPr>
+              <w:t>后置条件</w:t>
+            </w:r>
+          </w:p>
+        </w:tc>
+        <w:tc>
+          <w:tcPr>
+            <w:tcW w:w="5868" w:type="dxa"/>
+            <w:shd w:val="clear" w:color="auto" w:fill="EAF1DD"/>
+            <w:vAlign w:val="center"/>
+          </w:tcPr>
+          <w:p>
+            <w:pPr>
+              <w:jc w:val="both"/>
+              <w:rPr>
+                <w:rFonts w:hint="eastAsia" w:ascii="微软雅黑" w:hAnsi="微软雅黑" w:eastAsia="微软雅黑" w:cs="微软雅黑"/>
+                <w:sz w:val="24"/>
+                <w:szCs w:val="24"/>
+                <w:lang w:val="en-US" w:eastAsia="zh-CN"/>
+              </w:rPr>
+            </w:pPr>
+            <w:r>
+              <w:rPr>
+                <w:rFonts w:hint="eastAsia" w:ascii="微软雅黑" w:hAnsi="微软雅黑" w:eastAsia="微软雅黑" w:cs="微软雅黑"/>
+                <w:sz w:val="24"/>
+                <w:szCs w:val="24"/>
+                <w:lang w:val="en-US" w:eastAsia="zh-CN"/>
+              </w:rPr>
+              <w:t>显示球队界面</w:t>
+            </w:r>
+          </w:p>
+        </w:tc>
+      </w:tr>
+      <w:tr>
+        <w:tblPrEx>
+          <w:tblBorders>
+            <w:top w:val="single" w:color="9999FF" w:sz="12" w:space="0"/>
+            <w:left w:val="single" w:color="9999FF" w:sz="12" w:space="0"/>
+            <w:bottom w:val="single" w:color="9999FF" w:sz="12" w:space="0"/>
+            <w:right w:val="single" w:color="9999FF" w:sz="12" w:space="0"/>
+            <w:insideH w:val="single" w:color="9999FF" w:sz="8" w:space="0"/>
+            <w:insideV w:val="single" w:color="9999FF" w:sz="8" w:space="0"/>
+          </w:tblBorders>
+          <w:tblLayout w:type="fixed"/>
+          <w:tblCellMar>
+            <w:left w:w="108" w:type="dxa"/>
+            <w:right w:w="108" w:type="dxa"/>
+          </w:tblCellMar>
+        </w:tblPrEx>
+        <w:tc>
+          <w:tcPr>
+            <w:tcW w:w="1784" w:type="dxa"/>
+            <w:vMerge w:val="restart"/>
+            <w:tcBorders>
+              <w:left w:val="none" w:color="auto" w:sz="0" w:space="0"/>
+              <w:right w:val="none" w:color="auto" w:sz="0" w:space="0"/>
+            </w:tcBorders>
+            <w:shd w:val="clear" w:color="auto" w:fill="EAF1DD"/>
+            <w:vAlign w:val="center"/>
+          </w:tcPr>
+          <w:p>
+            <w:pPr>
+              <w:jc w:val="center"/>
+              <w:rPr>
+                <w:rFonts w:ascii="微软雅黑" w:hAnsi="微软雅黑" w:eastAsia="微软雅黑" w:cs="微软雅黑"/>
+                <w:sz w:val="24"/>
+                <w:szCs w:val="24"/>
+                <w:lang w:eastAsia="zh-CN"/>
+              </w:rPr>
+            </w:pPr>
+            <w:r>
+              <w:rPr>
+                <w:rFonts w:hint="eastAsia" w:ascii="微软雅黑" w:hAnsi="微软雅黑" w:eastAsia="微软雅黑" w:cs="微软雅黑"/>
+                <w:lang w:val="en-US" w:eastAsia="zh-CN"/>
+              </w:rPr>
+              <w:t>PlayerUI</w:t>
+            </w:r>
+          </w:p>
+        </w:tc>
+        <w:tc>
+          <w:tcPr>
+            <w:tcW w:w="1792" w:type="dxa"/>
+            <w:gridSpan w:val="2"/>
+            <w:shd w:val="clear" w:color="auto" w:fill="EAF1DD"/>
+            <w:textDirection w:val="lrTb"/>
+            <w:vAlign w:val="center"/>
+          </w:tcPr>
+          <w:p>
+            <w:pPr>
+              <w:jc w:val="center"/>
+              <w:rPr>
+                <w:rFonts w:hint="eastAsia" w:ascii="微软雅黑" w:hAnsi="微软雅黑" w:eastAsia="微软雅黑" w:cs="微软雅黑"/>
+                <w:sz w:val="24"/>
+                <w:szCs w:val="24"/>
+                <w:lang w:eastAsia="zh-CN"/>
+              </w:rPr>
+            </w:pPr>
+            <w:r>
+              <w:rPr>
+                <w:rFonts w:hint="eastAsia" w:ascii="微软雅黑" w:hAnsi="微软雅黑" w:eastAsia="微软雅黑" w:cs="微软雅黑"/>
+                <w:sz w:val="24"/>
+                <w:szCs w:val="24"/>
+                <w:lang w:eastAsia="zh-CN"/>
+              </w:rPr>
+              <w:t>语法</w:t>
+            </w:r>
+          </w:p>
+        </w:tc>
+        <w:tc>
+          <w:tcPr>
+            <w:tcW w:w="5868" w:type="dxa"/>
+            <w:shd w:val="clear" w:color="auto" w:fill="EAF1DD"/>
+            <w:vAlign w:val="center"/>
+          </w:tcPr>
+          <w:p>
+            <w:pPr>
+              <w:jc w:val="both"/>
+              <w:rPr>
+                <w:rFonts w:hint="eastAsia" w:ascii="微软雅黑" w:hAnsi="微软雅黑" w:eastAsia="微软雅黑" w:cs="微软雅黑"/>
+                <w:sz w:val="24"/>
+                <w:szCs w:val="24"/>
+              </w:rPr>
+            </w:pPr>
+            <w:r>
+              <w:rPr>
+                <w:rFonts w:ascii="微软雅黑" w:hAnsi="微软雅黑" w:eastAsia="微软雅黑" w:cs="微软雅黑"/>
+                <w:sz w:val="24"/>
+                <w:szCs w:val="24"/>
+                <w:lang w:eastAsia="zh-CN"/>
+              </w:rPr>
+              <w:t>I</w:t>
+            </w:r>
+            <w:r>
+              <w:rPr>
+                <w:rFonts w:hint="eastAsia" w:ascii="微软雅黑" w:hAnsi="微软雅黑" w:eastAsia="微软雅黑" w:cs="微软雅黑"/>
+                <w:sz w:val="24"/>
+                <w:szCs w:val="24"/>
+                <w:lang w:eastAsia="zh-CN"/>
+              </w:rPr>
+              <w:t>nit(args[])</w:t>
+            </w:r>
+          </w:p>
+        </w:tc>
+      </w:tr>
+      <w:tr>
+        <w:tblPrEx>
+          <w:tblBorders>
+            <w:top w:val="single" w:color="9999FF" w:sz="12" w:space="0"/>
+            <w:left w:val="single" w:color="9999FF" w:sz="12" w:space="0"/>
+            <w:bottom w:val="single" w:color="9999FF" w:sz="12" w:space="0"/>
+            <w:right w:val="single" w:color="9999FF" w:sz="12" w:space="0"/>
+            <w:insideH w:val="single" w:color="9999FF" w:sz="8" w:space="0"/>
+            <w:insideV w:val="single" w:color="9999FF" w:sz="8" w:space="0"/>
+          </w:tblBorders>
+          <w:tblLayout w:type="fixed"/>
+          <w:tblCellMar>
+            <w:left w:w="108" w:type="dxa"/>
+            <w:right w:w="108" w:type="dxa"/>
+          </w:tblCellMar>
+        </w:tblPrEx>
+        <w:tc>
+          <w:tcPr>
+            <w:tcW w:w="1784" w:type="dxa"/>
+            <w:vMerge w:val="continue"/>
+            <w:tcBorders>
+              <w:left w:val="none" w:color="auto" w:sz="0" w:space="0"/>
+              <w:right w:val="none" w:color="auto" w:sz="0" w:space="0"/>
+            </w:tcBorders>
+            <w:shd w:val="clear" w:color="auto" w:fill="EAF1DD"/>
+            <w:vAlign w:val="center"/>
+          </w:tcPr>
+          <w:p>
+            <w:pPr>
+              <w:jc w:val="center"/>
+              <w:rPr>
+                <w:rFonts w:ascii="微软雅黑" w:hAnsi="微软雅黑" w:eastAsia="微软雅黑" w:cs="微软雅黑"/>
+                <w:sz w:val="24"/>
+                <w:szCs w:val="24"/>
+                <w:lang w:eastAsia="zh-CN"/>
+              </w:rPr>
+            </w:pPr>
+          </w:p>
+        </w:tc>
+        <w:tc>
+          <w:tcPr>
+            <w:tcW w:w="1792" w:type="dxa"/>
+            <w:gridSpan w:val="2"/>
+            <w:shd w:val="clear" w:color="auto" w:fill="EAF1DD"/>
+            <w:textDirection w:val="lrTb"/>
+            <w:vAlign w:val="center"/>
+          </w:tcPr>
+          <w:p>
+            <w:pPr>
+              <w:jc w:val="center"/>
+              <w:rPr>
+                <w:rFonts w:hint="eastAsia" w:ascii="微软雅黑" w:hAnsi="微软雅黑" w:eastAsia="微软雅黑" w:cs="微软雅黑"/>
+                <w:sz w:val="24"/>
+                <w:szCs w:val="24"/>
+                <w:lang w:eastAsia="zh-CN"/>
+              </w:rPr>
+            </w:pPr>
+            <w:r>
+              <w:rPr>
+                <w:rFonts w:hint="eastAsia" w:ascii="微软雅黑" w:hAnsi="微软雅黑" w:eastAsia="微软雅黑" w:cs="微软雅黑"/>
+                <w:sz w:val="24"/>
+                <w:szCs w:val="24"/>
+                <w:lang w:eastAsia="zh-CN"/>
+              </w:rPr>
+              <w:t>前置条件</w:t>
+            </w:r>
+          </w:p>
+        </w:tc>
+        <w:tc>
+          <w:tcPr>
+            <w:tcW w:w="5868" w:type="dxa"/>
+            <w:shd w:val="clear" w:color="auto" w:fill="EAF1DD"/>
+            <w:vAlign w:val="center"/>
+          </w:tcPr>
+          <w:p>
+            <w:pPr>
+              <w:jc w:val="both"/>
+              <w:rPr>
+                <w:rFonts w:hint="eastAsia" w:ascii="微软雅黑" w:hAnsi="微软雅黑" w:eastAsia="微软雅黑" w:cs="微软雅黑"/>
+                <w:sz w:val="24"/>
+                <w:szCs w:val="24"/>
+                <w:lang w:val="en-US" w:eastAsia="zh-CN"/>
+              </w:rPr>
+            </w:pPr>
+            <w:r>
+              <w:rPr>
+                <w:rFonts w:hint="eastAsia" w:ascii="微软雅黑" w:hAnsi="微软雅黑" w:eastAsia="微软雅黑" w:cs="微软雅黑"/>
+                <w:sz w:val="24"/>
+                <w:szCs w:val="24"/>
+                <w:lang w:val="en-US" w:eastAsia="zh-CN"/>
+              </w:rPr>
+              <w:t>启动球员界面</w:t>
+            </w:r>
+          </w:p>
+        </w:tc>
+      </w:tr>
+      <w:tr>
+        <w:tblPrEx>
+          <w:tblBorders>
+            <w:top w:val="single" w:color="9999FF" w:sz="12" w:space="0"/>
+            <w:left w:val="single" w:color="9999FF" w:sz="12" w:space="0"/>
+            <w:bottom w:val="single" w:color="9999FF" w:sz="12" w:space="0"/>
+            <w:right w:val="single" w:color="9999FF" w:sz="12" w:space="0"/>
+            <w:insideH w:val="single" w:color="9999FF" w:sz="8" w:space="0"/>
+            <w:insideV w:val="single" w:color="9999FF" w:sz="8" w:space="0"/>
+          </w:tblBorders>
+          <w:tblLayout w:type="fixed"/>
+          <w:tblCellMar>
+            <w:left w:w="108" w:type="dxa"/>
+            <w:right w:w="108" w:type="dxa"/>
+          </w:tblCellMar>
+        </w:tblPrEx>
+        <w:tc>
+          <w:tcPr>
+            <w:tcW w:w="1784" w:type="dxa"/>
+            <w:vMerge w:val="continue"/>
+            <w:tcBorders>
+              <w:left w:val="none" w:color="auto" w:sz="0" w:space="0"/>
+              <w:right w:val="none" w:color="auto" w:sz="0" w:space="0"/>
+            </w:tcBorders>
+            <w:shd w:val="clear" w:color="auto" w:fill="EAF1DD"/>
+            <w:vAlign w:val="center"/>
+          </w:tcPr>
+          <w:p>
+            <w:pPr>
+              <w:jc w:val="center"/>
+              <w:rPr>
+                <w:rFonts w:ascii="微软雅黑" w:hAnsi="微软雅黑" w:eastAsia="微软雅黑" w:cs="微软雅黑"/>
+                <w:sz w:val="24"/>
+                <w:szCs w:val="24"/>
+                <w:lang w:eastAsia="zh-CN"/>
+              </w:rPr>
+            </w:pPr>
+          </w:p>
+        </w:tc>
+        <w:tc>
+          <w:tcPr>
+            <w:tcW w:w="1792" w:type="dxa"/>
+            <w:gridSpan w:val="2"/>
+            <w:shd w:val="clear" w:color="auto" w:fill="EAF1DD"/>
+            <w:textDirection w:val="lrTb"/>
+            <w:vAlign w:val="center"/>
+          </w:tcPr>
+          <w:p>
+            <w:pPr>
+              <w:jc w:val="center"/>
+              <w:rPr>
+                <w:rFonts w:hint="eastAsia" w:ascii="微软雅黑" w:hAnsi="微软雅黑" w:eastAsia="微软雅黑" w:cs="微软雅黑"/>
+                <w:sz w:val="24"/>
+                <w:szCs w:val="24"/>
+                <w:lang w:eastAsia="zh-CN"/>
+              </w:rPr>
+            </w:pPr>
+            <w:r>
+              <w:rPr>
+                <w:rFonts w:hint="eastAsia" w:ascii="微软雅黑" w:hAnsi="微软雅黑" w:eastAsia="微软雅黑" w:cs="微软雅黑"/>
+                <w:sz w:val="24"/>
+                <w:szCs w:val="24"/>
+                <w:lang w:eastAsia="zh-CN"/>
+              </w:rPr>
+              <w:t>后置条件</w:t>
+            </w:r>
+          </w:p>
+        </w:tc>
+        <w:tc>
+          <w:tcPr>
+            <w:tcW w:w="5868" w:type="dxa"/>
+            <w:shd w:val="clear" w:color="auto" w:fill="EAF1DD"/>
+            <w:vAlign w:val="center"/>
+          </w:tcPr>
+          <w:p>
+            <w:pPr>
+              <w:jc w:val="both"/>
+              <w:rPr>
+                <w:rFonts w:hint="eastAsia" w:ascii="微软雅黑" w:hAnsi="微软雅黑" w:eastAsia="微软雅黑" w:cs="微软雅黑"/>
+                <w:sz w:val="24"/>
+                <w:szCs w:val="24"/>
+              </w:rPr>
+            </w:pPr>
+            <w:r>
+              <w:rPr>
+                <w:rFonts w:hint="eastAsia" w:ascii="微软雅黑" w:hAnsi="微软雅黑" w:eastAsia="微软雅黑" w:cs="微软雅黑"/>
+                <w:sz w:val="24"/>
+                <w:szCs w:val="24"/>
+                <w:lang w:val="en-US" w:eastAsia="zh-CN"/>
+              </w:rPr>
+              <w:t>显示球员界面</w:t>
+            </w:r>
+          </w:p>
+        </w:tc>
+      </w:tr>
+      <w:tr>
+        <w:tblPrEx>
+          <w:tblBorders>
+            <w:top w:val="single" w:color="9999FF" w:sz="12" w:space="0"/>
+            <w:left w:val="single" w:color="9999FF" w:sz="12" w:space="0"/>
+            <w:bottom w:val="single" w:color="9999FF" w:sz="12" w:space="0"/>
+            <w:right w:val="single" w:color="9999FF" w:sz="12" w:space="0"/>
+            <w:insideH w:val="single" w:color="9999FF" w:sz="8" w:space="0"/>
+            <w:insideV w:val="single" w:color="9999FF" w:sz="8" w:space="0"/>
+          </w:tblBorders>
+          <w:tblLayout w:type="fixed"/>
+          <w:tblCellMar>
+            <w:left w:w="108" w:type="dxa"/>
+            <w:right w:w="108" w:type="dxa"/>
+          </w:tblCellMar>
+        </w:tblPrEx>
+        <w:tc>
+          <w:tcPr>
+            <w:tcW w:w="9444" w:type="dxa"/>
+            <w:gridSpan w:val="4"/>
+            <w:shd w:val="clear" w:color="auto" w:fill="333399"/>
+            <w:vAlign w:val="top"/>
+          </w:tcPr>
+          <w:p>
+            <w:pPr>
+              <w:pStyle w:val="34"/>
+              <w:jc w:val="center"/>
+            </w:pPr>
+            <w:r>
+              <w:rPr>
+                <w:rFonts w:hint="eastAsia" w:ascii="微软雅黑" w:hAnsi="微软雅黑" w:eastAsia="微软雅黑" w:cs="微软雅黑"/>
+                <w:color w:val="FFFFFF"/>
+                <w:sz w:val="24"/>
+                <w:szCs w:val="24"/>
+                <w:lang w:eastAsia="zh-CN"/>
+              </w:rPr>
+              <w:t>需要的服务（需接口）</w:t>
+            </w:r>
+          </w:p>
+        </w:tc>
+      </w:tr>
+      <w:tr>
+        <w:tblPrEx>
+          <w:tblBorders>
+            <w:top w:val="single" w:color="9999FF" w:sz="12" w:space="0"/>
+            <w:left w:val="single" w:color="9999FF" w:sz="12" w:space="0"/>
+            <w:bottom w:val="single" w:color="9999FF" w:sz="12" w:space="0"/>
+            <w:right w:val="single" w:color="9999FF" w:sz="12" w:space="0"/>
+            <w:insideH w:val="single" w:color="9999FF" w:sz="8" w:space="0"/>
+            <w:insideV w:val="single" w:color="9999FF" w:sz="8" w:space="0"/>
+          </w:tblBorders>
+          <w:tblLayout w:type="fixed"/>
+          <w:tblCellMar>
+            <w:left w:w="108" w:type="dxa"/>
+            <w:right w:w="108" w:type="dxa"/>
+          </w:tblCellMar>
+        </w:tblPrEx>
+        <w:tc>
+          <w:tcPr>
+            <w:tcW w:w="2553" w:type="dxa"/>
+            <w:gridSpan w:val="2"/>
+            <w:shd w:val="clear" w:color="auto" w:fill="EAF1DD"/>
+            <w:vAlign w:val="top"/>
+          </w:tcPr>
+          <w:p>
+            <w:pPr>
+              <w:jc w:val="center"/>
+              <w:rPr>
+                <w:rFonts w:ascii="微软雅黑" w:hAnsi="微软雅黑" w:eastAsia="微软雅黑" w:cs="微软雅黑"/>
+                <w:sz w:val="24"/>
+                <w:szCs w:val="24"/>
+                <w:lang w:eastAsia="zh-CN"/>
+              </w:rPr>
+            </w:pPr>
+            <w:r>
+              <w:rPr>
+                <w:rFonts w:hint="eastAsia" w:ascii="微软雅黑" w:hAnsi="微软雅黑" w:eastAsia="微软雅黑" w:cs="微软雅黑"/>
+                <w:sz w:val="24"/>
+                <w:szCs w:val="24"/>
+                <w:lang w:eastAsia="zh-CN"/>
+              </w:rPr>
+              <w:t>服务名</w:t>
+            </w:r>
+          </w:p>
+        </w:tc>
+        <w:tc>
+          <w:tcPr>
+            <w:tcW w:w="6891" w:type="dxa"/>
+            <w:gridSpan w:val="2"/>
+            <w:shd w:val="clear" w:color="auto" w:fill="EAF1DD"/>
+            <w:vAlign w:val="top"/>
+          </w:tcPr>
+          <w:p>
+            <w:pPr>
+              <w:pStyle w:val="34"/>
+            </w:pPr>
+            <w:r>
+              <w:rPr>
+                <w:rFonts w:hint="eastAsia" w:ascii="微软雅黑" w:hAnsi="微软雅黑" w:eastAsia="微软雅黑" w:cs="微软雅黑"/>
+                <w:sz w:val="24"/>
+                <w:szCs w:val="24"/>
+                <w:lang w:eastAsia="zh-CN"/>
+              </w:rPr>
+              <w:t>服务</w:t>
+            </w:r>
+          </w:p>
+        </w:tc>
+      </w:tr>
+      <w:tr>
+        <w:tblPrEx>
+          <w:tblBorders>
+            <w:top w:val="single" w:color="9999FF" w:sz="12" w:space="0"/>
+            <w:left w:val="single" w:color="9999FF" w:sz="12" w:space="0"/>
+            <w:bottom w:val="single" w:color="9999FF" w:sz="12" w:space="0"/>
+            <w:right w:val="single" w:color="9999FF" w:sz="12" w:space="0"/>
+            <w:insideH w:val="single" w:color="9999FF" w:sz="8" w:space="0"/>
+            <w:insideV w:val="single" w:color="9999FF" w:sz="8" w:space="0"/>
+          </w:tblBorders>
+          <w:tblLayout w:type="fixed"/>
+          <w:tblCellMar>
+            <w:left w:w="108" w:type="dxa"/>
+            <w:right w:w="108" w:type="dxa"/>
+          </w:tblCellMar>
+        </w:tblPrEx>
+        <w:tc>
+          <w:tcPr>
             <w:tcW w:w="2553" w:type="dxa"/>
             <w:gridSpan w:val="2"/>
             <w:textDirection w:val="lrTb"/>
@@ -3447,6 +4033,8 @@
               </w:rPr>
               <w:t>每个界面都有一个相应的业务逻辑接口</w:t>
             </w:r>
+            <w:bookmarkStart w:id="20" w:name="_GoBack"/>
+            <w:bookmarkEnd w:id="20"/>
           </w:p>
         </w:tc>
       </w:tr>

--- a/doc/NBA Analysis 项目设计文档.docx
+++ b/doc/NBA Analysis 项目设计文档.docx
@@ -2505,7 +2505,11 @@
           <w:tcPr>
             <w:tcW w:w="4662" w:type="dxa"/>
           </w:tcPr>
-          <w:p/>
+          <w:p>
+            <w:r>
+              <w:t>建立文档模板</w:t>
+            </w:r>
+          </w:p>
         </w:tc>
         <w:tc>
           <w:tcPr>
@@ -2573,25 +2577,50 @@
           <w:tcPr>
             <w:tcW w:w="1271" w:type="dxa"/>
           </w:tcPr>
-          <w:p/>
+          <w:p>
+            <w:r>
+              <w:rPr>
+                <w:rFonts w:hint="eastAsia"/>
+              </w:rPr>
+              <w:t>刘</w:t>
+            </w:r>
+            <w:r>
+              <w:t>瀚文</w:t>
+            </w:r>
+          </w:p>
         </w:tc>
         <w:tc>
           <w:tcPr>
             <w:tcW w:w="1433" w:type="dxa"/>
           </w:tcPr>
-          <w:p/>
+          <w:p>
+            <w:r>
+              <w:rPr>
+                <w:rFonts w:hint="eastAsia"/>
+              </w:rPr>
+              <w:t>2015/3/7</w:t>
+            </w:r>
+          </w:p>
         </w:tc>
         <w:tc>
           <w:tcPr>
             <w:tcW w:w="4662" w:type="dxa"/>
           </w:tcPr>
-          <w:p/>
+          <w:p>
+            <w:r>
+              <w:t>完成数据持久化对象设计</w:t>
+            </w:r>
+          </w:p>
         </w:tc>
         <w:tc>
           <w:tcPr>
             <w:tcW w:w="1087" w:type="dxa"/>
           </w:tcPr>
-          <w:p/>
+          <w:p>
+            <w:r>
+              <w:t>V0.3</w:t>
+            </w:r>
+          </w:p>
         </w:tc>
       </w:tr>
       <w:tr>
@@ -10099,7 +10128,7 @@
 </file>
 
 <file path=customXml/itemProps2.xml><?xml version="1.0" encoding="utf-8"?>
-<ds:datastoreItem xmlns:ds="http://schemas.openxmlformats.org/officeDocument/2006/customXml" ds:itemID="{C82ECCAB-0F63-426A-B13B-F9ABD4C83D35}">
+<ds:datastoreItem xmlns:ds="http://schemas.openxmlformats.org/officeDocument/2006/customXml" ds:itemID="{E67F5D02-5181-4BC2-AA10-74A1AFD8E31E}">
   <ds:schemaRefs>
     <ds:schemaRef ds:uri="http://schemas.openxmlformats.org/officeDocument/2006/bibliography"/>
   </ds:schemaRefs>

--- a/doc/NBA Analysis 项目设计文档.docx
+++ b/doc/NBA Analysis 项目设计文档.docx
@@ -2608,7 +2608,15 @@
           </w:tcPr>
           <w:p>
             <w:r>
-              <w:t>完成数据持久化对象设计</w:t>
+              <w:t>完成数据持久</w:t>
+            </w:r>
+            <w:proofErr w:type="gramStart"/>
+            <w:r>
+              <w:t>化对象</w:t>
+            </w:r>
+            <w:proofErr w:type="gramEnd"/>
+            <w:r>
+              <w:t>设计</w:t>
             </w:r>
           </w:p>
         </w:tc>
@@ -2761,6 +2769,35 @@
       <w:bookmarkEnd w:id="8"/>
     </w:p>
     <w:p>
+      <w:r>
+        <w:t>本文档编写了</w:t>
+      </w:r>
+      <w:r>
+        <w:t>NBA</w:t>
+      </w:r>
+      <w:r>
+        <w:t>数据分析系统的架构概览，是用于构造系统阶段的重要架构决策。</w:t>
+      </w:r>
+    </w:p>
+    <w:p>
+      <w:pPr>
+        <w:pStyle w:val="2"/>
+      </w:pPr>
+      <w:r>
+        <w:t>对象</w:t>
+      </w:r>
+    </w:p>
+    <w:p>
+      <w:pPr>
+        <w:rPr>
+          <w:rFonts w:hint="eastAsia"/>
+        </w:rPr>
+      </w:pPr>
+      <w:r>
+        <w:t>本文档都这是本小组全部成员。</w:t>
+      </w:r>
+    </w:p>
+    <w:p>
       <w:pPr>
         <w:pStyle w:val="2"/>
       </w:pPr>
@@ -2772,6 +2809,34 @@
         <w:t>产品概述</w:t>
       </w:r>
       <w:bookmarkEnd w:id="9"/>
+    </w:p>
+    <w:p>
+      <w:pPr>
+        <w:rPr>
+          <w:rFonts w:hint="eastAsia"/>
+        </w:rPr>
+      </w:pPr>
+      <w:r>
+        <w:t>参见《</w:t>
+      </w:r>
+      <w:r>
+        <w:rPr>
+          <w:rFonts w:hint="eastAsia"/>
+        </w:rPr>
+        <w:t>CSEIII</w:t>
+      </w:r>
+      <w:r>
+        <w:rPr>
+          <w:rFonts w:hint="eastAsia"/>
+        </w:rPr>
+        <w:t>项目概述及迭代一需求说明</w:t>
+      </w:r>
+      <w:r>
+        <w:rPr>
+          <w:rFonts w:hint="eastAsia"/>
+        </w:rPr>
+        <w:t>》。</w:t>
+      </w:r>
     </w:p>
     <w:p>
       <w:pPr>
@@ -2995,13 +3060,7 @@
         <w:rPr>
           <w:rFonts w:hint="eastAsia"/>
         </w:rPr>
-        <w:t>展示层</w:t>
-      </w:r>
-      <w:r>
-        <w:rPr>
-          <w:rFonts w:hint="eastAsia"/>
-        </w:rPr>
-        <w:t>分解图</w:t>
+        <w:t>展示层分解图</w:t>
       </w:r>
       <w:bookmarkEnd w:id="14"/>
       <w:proofErr w:type="gramEnd"/>
@@ -3166,13 +3225,7 @@
         <w:rPr>
           <w:rFonts w:hint="eastAsia"/>
         </w:rPr>
-        <w:t>展示层</w:t>
-      </w:r>
-      <w:r>
-        <w:rPr>
-          <w:rFonts w:hint="eastAsia"/>
-        </w:rPr>
-        <w:t>模块的职责</w:t>
+        <w:t>展示层模块的职责</w:t>
       </w:r>
       <w:bookmarkEnd w:id="15"/>
     </w:p>
@@ -3372,13 +3425,7 @@
         <w:rPr>
           <w:rFonts w:hint="eastAsia"/>
         </w:rPr>
-        <w:t>展示层</w:t>
-      </w:r>
-      <w:r>
-        <w:rPr>
-          <w:rFonts w:hint="eastAsia"/>
-        </w:rPr>
-        <w:t>模块的接口规范</w:t>
+        <w:t>展示层模块的接口规范</w:t>
       </w:r>
       <w:bookmarkEnd w:id="16"/>
     </w:p>
@@ -3395,28 +3442,7 @@
           <w:rFonts w:ascii="微软雅黑" w:eastAsia="微软雅黑" w:hAnsi="微软雅黑" w:cs="微软雅黑" w:hint="eastAsia"/>
           <w:szCs w:val="24"/>
         </w:rPr>
-        <w:t>用户界面层模块的接口规范如表</w:t>
-      </w:r>
-      <w:r>
-        <w:rPr>
-          <w:rFonts w:ascii="微软雅黑" w:eastAsia="微软雅黑" w:hAnsi="微软雅黑" w:cs="微软雅黑" w:hint="eastAsia"/>
-          <w:szCs w:val="24"/>
-        </w:rPr>
-        <w:t>3.1.3</w:t>
-      </w:r>
-      <w:r>
-        <w:rPr>
-          <w:rFonts w:ascii="微软雅黑" w:eastAsia="微软雅黑" w:hAnsi="微软雅黑" w:cs="微软雅黑" w:hint="eastAsia"/>
-          <w:szCs w:val="24"/>
-        </w:rPr>
-        <w:t>-1</w:t>
-      </w:r>
-      <w:r>
-        <w:rPr>
-          <w:rFonts w:ascii="微软雅黑" w:eastAsia="微软雅黑" w:hAnsi="微软雅黑" w:cs="微软雅黑" w:hint="eastAsia"/>
-          <w:szCs w:val="24"/>
-        </w:rPr>
-        <w:t>所示。</w:t>
+        <w:t>用户界面层模块的接口规范如表3.1.3-1所示。</w:t>
       </w:r>
     </w:p>
     <w:p>
@@ -3433,28 +3459,7 @@
           <w:rFonts w:ascii="微软雅黑" w:eastAsia="微软雅黑" w:hAnsi="微软雅黑" w:cs="微软雅黑" w:hint="eastAsia"/>
           <w:szCs w:val="24"/>
         </w:rPr>
-        <w:t>表</w:t>
-      </w:r>
-      <w:r>
-        <w:rPr>
-          <w:rFonts w:ascii="微软雅黑" w:eastAsia="微软雅黑" w:hAnsi="微软雅黑" w:cs="微软雅黑" w:hint="eastAsia"/>
-          <w:szCs w:val="24"/>
-        </w:rPr>
-        <w:t>3.1.3</w:t>
-      </w:r>
-      <w:r>
-        <w:rPr>
-          <w:rFonts w:ascii="微软雅黑" w:eastAsia="微软雅黑" w:hAnsi="微软雅黑" w:cs="微软雅黑" w:hint="eastAsia"/>
-          <w:szCs w:val="24"/>
-        </w:rPr>
-        <w:t xml:space="preserve">-1 </w:t>
-      </w:r>
-      <w:r>
-        <w:rPr>
-          <w:rFonts w:ascii="微软雅黑" w:eastAsia="微软雅黑" w:hAnsi="微软雅黑" w:cs="微软雅黑" w:hint="eastAsia"/>
-          <w:szCs w:val="24"/>
-        </w:rPr>
-        <w:t>用户界面层模块的接口规范</w:t>
+        <w:t>表3.1.3-1 用户界面层模块的接口规范</w:t>
       </w:r>
     </w:p>
     <w:tbl>
@@ -3740,14 +3745,7 @@
                 <w:rFonts w:ascii="微软雅黑" w:eastAsia="微软雅黑" w:hAnsi="微软雅黑" w:cs="微软雅黑" w:hint="eastAsia"/>
                 <w:szCs w:val="24"/>
               </w:rPr>
-              <w:t>显示</w:t>
-            </w:r>
-            <w:r>
-              <w:rPr>
-                <w:rFonts w:ascii="微软雅黑" w:eastAsia="微软雅黑" w:hAnsi="微软雅黑" w:cs="微软雅黑" w:hint="eastAsia"/>
-                <w:szCs w:val="24"/>
-              </w:rPr>
-              <w:t>Frame</w:t>
+              <w:t>显示Frame</w:t>
             </w:r>
           </w:p>
         </w:tc>
@@ -4662,9 +4660,6 @@
             <w:pPr>
               <w:widowControl/>
               <w:jc w:val="left"/>
-              <w:rPr>
-                <w:rFonts w:hint="eastAsia"/>
-              </w:rPr>
             </w:pPr>
             <w:r>
               <w:t>类名</w:t>
@@ -4955,9 +4950,6 @@
             <w:pPr>
               <w:widowControl/>
               <w:jc w:val="left"/>
-              <w:rPr>
-                <w:rFonts w:hint="eastAsia"/>
-              </w:rPr>
             </w:pPr>
             <w:r>
               <w:t>两个</w:t>
@@ -4988,24 +4980,14 @@
       <w:r>
         <w:t xml:space="preserve">Table </w:t>
       </w:r>
-      <w:r>
-        <w:fldChar w:fldCharType="begin"/>
-      </w:r>
-      <w:r>
-        <w:instrText xml:space="preserve"> SEQ Table \* ARABIC </w:instrText>
-      </w:r>
-      <w:r>
-        <w:fldChar w:fldCharType="separate"/>
-      </w:r>
-      <w:r>
-        <w:rPr>
-          <w:noProof/>
-        </w:rPr>
-        <w:t>1</w:t>
-      </w:r>
-      <w:r>
-        <w:fldChar w:fldCharType="end"/>
-      </w:r>
+      <w:fldSimple w:instr=" SEQ Table \* ARABIC ">
+        <w:r>
+          <w:rPr>
+            <w:noProof/>
+          </w:rPr>
+          <w:t>1</w:t>
+        </w:r>
+      </w:fldSimple>
       <w:r>
         <w:t>数据持久</w:t>
       </w:r>
@@ -5036,9 +5018,6 @@
             <w:pPr>
               <w:widowControl/>
               <w:jc w:val="left"/>
-              <w:rPr>
-                <w:rFonts w:hint="eastAsia"/>
-              </w:rPr>
             </w:pPr>
             <w:proofErr w:type="spellStart"/>
             <w:r>
@@ -7039,9 +7018,6 @@
             <w:pPr>
               <w:widowControl/>
               <w:jc w:val="left"/>
-              <w:rPr>
-                <w:rFonts w:hint="eastAsia"/>
-              </w:rPr>
             </w:pPr>
             <w:r>
               <w:rPr>
@@ -7086,9 +7062,6 @@
             <w:pPr>
               <w:widowControl/>
               <w:jc w:val="left"/>
-              <w:rPr>
-                <w:rFonts w:hint="eastAsia"/>
-              </w:rPr>
             </w:pPr>
             <w:proofErr w:type="spellStart"/>
             <w:r>
@@ -8562,9 +8535,6 @@
             <w:pPr>
               <w:widowControl/>
               <w:jc w:val="left"/>
-              <w:rPr>
-                <w:rFonts w:hint="eastAsia"/>
-              </w:rPr>
             </w:pPr>
             <w:r>
               <w:rPr>
@@ -8640,11 +8610,6 @@
       <w:bookmarkEnd w:id="23"/>
     </w:p>
     <w:p>
-      <w:pPr>
-        <w:rPr>
-          <w:rFonts w:hint="eastAsia"/>
-        </w:rPr>
-      </w:pPr>
       <w:r>
         <w:t>见</w:t>
       </w:r>
@@ -8665,9 +8630,6 @@
       <w:pPr>
         <w:widowControl/>
         <w:jc w:val="left"/>
-        <w:rPr>
-          <w:rFonts w:hint="eastAsia"/>
-        </w:rPr>
       </w:pPr>
       <w:r>
         <w:br w:type="page"/>
@@ -9023,7 +8985,7 @@
     <w:lsdException w:name="Table Web 2" w:semiHidden="1" w:unhideWhenUsed="1"/>
     <w:lsdException w:name="Table Web 3" w:semiHidden="1" w:unhideWhenUsed="1"/>
     <w:lsdException w:name="Balloon Text" w:semiHidden="1" w:unhideWhenUsed="1"/>
-    <w:lsdException w:name="Table Grid" w:semiHidden="1" w:uiPriority="39" w:unhideWhenUsed="1"/>
+    <w:lsdException w:name="Table Grid" w:uiPriority="39"/>
     <w:lsdException w:name="Table Theme" w:semiHidden="1" w:unhideWhenUsed="1"/>
     <w:lsdException w:name="Placeholder Text" w:semiHidden="1" w:uiPriority="99"/>
     <w:lsdException w:name="No Spacing" w:uiPriority="99"/>
@@ -10128,7 +10090,7 @@
 </file>
 
 <file path=customXml/itemProps2.xml><?xml version="1.0" encoding="utf-8"?>
-<ds:datastoreItem xmlns:ds="http://schemas.openxmlformats.org/officeDocument/2006/customXml" ds:itemID="{E67F5D02-5181-4BC2-AA10-74A1AFD8E31E}">
+<ds:datastoreItem xmlns:ds="http://schemas.openxmlformats.org/officeDocument/2006/customXml" ds:itemID="{5A5D7489-C8A7-47FA-9763-D78895150D10}">
   <ds:schemaRefs>
     <ds:schemaRef ds:uri="http://schemas.openxmlformats.org/officeDocument/2006/bibliography"/>
   </ds:schemaRefs>

--- a/doc/NBA Analysis 项目设计文档.docx
+++ b/doc/NBA Analysis 项目设计文档.docx
@@ -1,10 +1,10 @@
 
 <file path=word/document.xml><?xml version="1.0" encoding="utf-8"?>
-<w:document xmlns:wpc="http://schemas.microsoft.com/office/word/2010/wordprocessingCanvas" xmlns:mc="http://schemas.openxmlformats.org/markup-compatibility/2006" xmlns:o="urn:schemas-microsoft-com:office:office" xmlns:r="http://schemas.openxmlformats.org/officeDocument/2006/relationships" xmlns:m="http://schemas.openxmlformats.org/officeDocument/2006/math" xmlns:v="urn:schemas-microsoft-com:vml" xmlns:wp14="http://schemas.microsoft.com/office/word/2010/wordprocessingDrawing" xmlns:wp="http://schemas.openxmlformats.org/drawingml/2006/wordprocessingDrawing" xmlns:w10="urn:schemas-microsoft-com:office:word" xmlns:w="http://schemas.openxmlformats.org/wordprocessingml/2006/main" xmlns:w14="http://schemas.microsoft.com/office/word/2010/wordml" xmlns:w15="http://schemas.microsoft.com/office/word/2012/wordml" xmlns:wpg="http://schemas.microsoft.com/office/word/2010/wordprocessingGroup" xmlns:wpi="http://schemas.microsoft.com/office/word/2010/wordprocessingInk" xmlns:wne="http://schemas.microsoft.com/office/word/2006/wordml" xmlns:wps="http://schemas.microsoft.com/office/word/2010/wordprocessingShape" mc:Ignorable="w14 w15 wp14">
+<w:document xmlns:wpc="http://schemas.microsoft.com/office/word/2010/wordprocessingCanvas" xmlns:mc="http://schemas.openxmlformats.org/markup-compatibility/2006" xmlns:o="urn:schemas-microsoft-com:office:office" xmlns:r="http://schemas.openxmlformats.org/officeDocument/2006/relationships" xmlns:m="http://schemas.openxmlformats.org/officeDocument/2006/math" xmlns:v="urn:schemas-microsoft-com:vml" xmlns:wp14="http://schemas.microsoft.com/office/word/2010/wordprocessingDrawing" xmlns:wp="http://schemas.openxmlformats.org/drawingml/2006/wordprocessingDrawing" xmlns:w="http://schemas.openxmlformats.org/wordprocessingml/2006/main" xmlns:w14="http://schemas.microsoft.com/office/word/2010/wordml" xmlns:w10="urn:schemas-microsoft-com:office:word" xmlns:wpg="http://schemas.microsoft.com/office/word/2010/wordprocessingGroup" xmlns:wpi="http://schemas.microsoft.com/office/word/2010/wordprocessingInk" xmlns:wne="http://schemas.microsoft.com/office/word/2006/wordml" xmlns:wps="http://schemas.microsoft.com/office/word/2010/wordprocessingShape" mc:Ignorable="w14 wp14">
   <w:body>
     <w:p>
       <w:pPr>
-        <w:pStyle w:val="a5"/>
+        <w:pStyle w:val="17"/>
         <w:rPr>
           <w:sz w:val="40"/>
         </w:rPr>
@@ -15,14 +15,7 @@
           <w:rFonts w:hint="eastAsia"/>
           <w:sz w:val="40"/>
         </w:rPr>
-        <w:t xml:space="preserve">NBA Analysis </w:t>
-      </w:r>
-      <w:r>
-        <w:rPr>
-          <w:rFonts w:hint="eastAsia"/>
-          <w:sz w:val="40"/>
-        </w:rPr>
-        <w:t>项目设计文档</w:t>
+        <w:t>NBA Analysis 项目设计文档</w:t>
       </w:r>
       <w:bookmarkEnd w:id="0"/>
     </w:p>
@@ -40,7 +33,7 @@
     </w:p>
     <w:p>
       <w:pPr>
-        <w:pStyle w:val="a5"/>
+        <w:pStyle w:val="17"/>
       </w:pPr>
       <w:bookmarkStart w:id="1" w:name="_Toc413529887"/>
       <w:r>
@@ -53,13 +46,12 @@
     </w:p>
     <w:p>
       <w:pPr>
-        <w:pStyle w:val="10"/>
+        <w:pStyle w:val="15"/>
         <w:tabs>
           <w:tab w:val="right" w:leader="dot" w:pos="8296"/>
         </w:tabs>
         <w:rPr>
-          <w:rFonts w:asciiTheme="minorHAnsi" w:eastAsiaTheme="minorEastAsia" w:hAnsiTheme="minorHAnsi" w:cstheme="minorBidi"/>
-          <w:noProof/>
+          <w:rFonts w:ascii="Calibri" w:hAnsi="Calibri" w:eastAsia="宋体" w:cs="黑体"/>
           <w:sz w:val="21"/>
         </w:rPr>
       </w:pPr>
@@ -72,2183 +64,1584 @@
       <w:r>
         <w:fldChar w:fldCharType="separate"/>
       </w:r>
-      <w:hyperlink w:anchor="_Toc413529886" w:history="1">
-        <w:r>
-          <w:rPr>
-            <w:rStyle w:val="a6"/>
-            <w:noProof/>
-          </w:rPr>
-          <w:t xml:space="preserve">NBA Analysis </w:t>
-        </w:r>
-        <w:r>
-          <w:rPr>
-            <w:rStyle w:val="a6"/>
-            <w:rFonts w:hint="eastAsia"/>
-            <w:noProof/>
-          </w:rPr>
-          <w:t>项目设计文档</w:t>
-        </w:r>
-        <w:r>
-          <w:rPr>
-            <w:noProof/>
-            <w:webHidden/>
-          </w:rPr>
-          <w:tab/>
-        </w:r>
-        <w:r>
-          <w:rPr>
-            <w:noProof/>
-            <w:webHidden/>
-          </w:rPr>
-          <w:fldChar w:fldCharType="begin"/>
-        </w:r>
-        <w:r>
-          <w:rPr>
-            <w:noProof/>
-            <w:webHidden/>
-          </w:rPr>
-          <w:instrText xml:space="preserve"> PAGEREF _Toc413529886 \h </w:instrText>
-        </w:r>
-        <w:r>
-          <w:rPr>
-            <w:noProof/>
-            <w:webHidden/>
-          </w:rPr>
-        </w:r>
-        <w:r>
-          <w:rPr>
-            <w:noProof/>
-            <w:webHidden/>
-          </w:rPr>
-          <w:fldChar w:fldCharType="separate"/>
-        </w:r>
-        <w:r>
-          <w:rPr>
-            <w:noProof/>
-            <w:webHidden/>
-          </w:rPr>
-          <w:t>1</w:t>
-        </w:r>
-        <w:r>
-          <w:rPr>
-            <w:noProof/>
-            <w:webHidden/>
-          </w:rPr>
-          <w:fldChar w:fldCharType="end"/>
-        </w:r>
-      </w:hyperlink>
+      <w:r>
+        <w:fldChar w:fldCharType="begin"/>
+      </w:r>
+      <w:r>
+        <w:instrText xml:space="preserve">HYPERLINK  \l "_Toc413529886" </w:instrText>
+      </w:r>
+      <w:r>
+        <w:fldChar w:fldCharType="separate"/>
+      </w:r>
+      <w:r>
+        <w:rPr>
+          <w:rStyle w:val="19"/>
+        </w:rPr>
+        <w:t xml:space="preserve">NBA Analysis </w:t>
+      </w:r>
+      <w:r>
+        <w:rPr>
+          <w:rStyle w:val="19"/>
+          <w:rFonts w:hint="eastAsia"/>
+        </w:rPr>
+        <w:t>项目设计文档</w:t>
+      </w:r>
+      <w:r>
+        <w:tab/>
+      </w:r>
+      <w:r>
+        <w:fldChar w:fldCharType="begin"/>
+      </w:r>
+      <w:r>
+        <w:instrText xml:space="preserve"> PAGEREF _Toc413529886 \h </w:instrText>
+      </w:r>
+      <w:r>
+        <w:fldChar w:fldCharType="separate"/>
+      </w:r>
+      <w:r>
+        <w:t>1</w:t>
+      </w:r>
+      <w:r>
+        <w:fldChar w:fldCharType="end"/>
+      </w:r>
+      <w:r>
+        <w:fldChar w:fldCharType="end"/>
+      </w:r>
     </w:p>
     <w:p>
       <w:pPr>
-        <w:pStyle w:val="10"/>
+        <w:pStyle w:val="15"/>
         <w:tabs>
           <w:tab w:val="right" w:leader="dot" w:pos="8296"/>
         </w:tabs>
         <w:rPr>
-          <w:rFonts w:asciiTheme="minorHAnsi" w:eastAsiaTheme="minorEastAsia" w:hAnsiTheme="minorHAnsi" w:cstheme="minorBidi"/>
-          <w:noProof/>
+          <w:rFonts w:ascii="Calibri" w:hAnsi="Calibri" w:eastAsia="宋体" w:cs="黑体"/>
           <w:sz w:val="21"/>
         </w:rPr>
       </w:pPr>
-      <w:hyperlink w:anchor="_Toc413529887" w:history="1">
-        <w:r>
-          <w:rPr>
-            <w:rStyle w:val="a6"/>
-            <w:rFonts w:hint="eastAsia"/>
-            <w:noProof/>
-            <w:lang w:val="zh-CN"/>
-          </w:rPr>
-          <w:t>目录</w:t>
-        </w:r>
-        <w:r>
-          <w:rPr>
-            <w:noProof/>
-            <w:webHidden/>
-          </w:rPr>
-          <w:tab/>
-        </w:r>
-        <w:r>
-          <w:rPr>
-            <w:noProof/>
-            <w:webHidden/>
-          </w:rPr>
-          <w:fldChar w:fldCharType="begin"/>
-        </w:r>
-        <w:r>
-          <w:rPr>
-            <w:noProof/>
-            <w:webHidden/>
-          </w:rPr>
-          <w:instrText xml:space="preserve"> PAGEREF _Toc413529887 \h </w:instrText>
-        </w:r>
-        <w:r>
-          <w:rPr>
-            <w:noProof/>
-            <w:webHidden/>
-          </w:rPr>
-        </w:r>
-        <w:r>
-          <w:rPr>
-            <w:noProof/>
-            <w:webHidden/>
-          </w:rPr>
-          <w:fldChar w:fldCharType="separate"/>
-        </w:r>
-        <w:r>
-          <w:rPr>
-            <w:noProof/>
-            <w:webHidden/>
-          </w:rPr>
-          <w:t>2</w:t>
-        </w:r>
-        <w:r>
-          <w:rPr>
-            <w:noProof/>
-            <w:webHidden/>
-          </w:rPr>
-          <w:fldChar w:fldCharType="end"/>
-        </w:r>
-      </w:hyperlink>
+      <w:r>
+        <w:fldChar w:fldCharType="begin"/>
+      </w:r>
+      <w:r>
+        <w:instrText xml:space="preserve">HYPERLINK  \l "_Toc413529887" </w:instrText>
+      </w:r>
+      <w:r>
+        <w:fldChar w:fldCharType="separate"/>
+      </w:r>
+      <w:r>
+        <w:rPr>
+          <w:rStyle w:val="19"/>
+          <w:rFonts w:hint="eastAsia"/>
+          <w:lang w:val="zh-CN"/>
+        </w:rPr>
+        <w:t>目录</w:t>
+      </w:r>
+      <w:r>
+        <w:tab/>
+      </w:r>
+      <w:r>
+        <w:fldChar w:fldCharType="begin"/>
+      </w:r>
+      <w:r>
+        <w:instrText xml:space="preserve"> PAGEREF _Toc413529887 \h </w:instrText>
+      </w:r>
+      <w:r>
+        <w:fldChar w:fldCharType="separate"/>
+      </w:r>
+      <w:r>
+        <w:t>2</w:t>
+      </w:r>
+      <w:r>
+        <w:fldChar w:fldCharType="end"/>
+      </w:r>
+      <w:r>
+        <w:fldChar w:fldCharType="end"/>
+      </w:r>
     </w:p>
     <w:p>
       <w:pPr>
-        <w:pStyle w:val="10"/>
+        <w:pStyle w:val="15"/>
         <w:tabs>
           <w:tab w:val="left" w:pos="420"/>
           <w:tab w:val="right" w:leader="dot" w:pos="8296"/>
         </w:tabs>
         <w:rPr>
-          <w:rFonts w:asciiTheme="minorHAnsi" w:eastAsiaTheme="minorEastAsia" w:hAnsiTheme="minorHAnsi" w:cstheme="minorBidi"/>
-          <w:noProof/>
+          <w:rFonts w:ascii="Calibri" w:hAnsi="Calibri" w:eastAsia="宋体" w:cs="黑体"/>
           <w:sz w:val="21"/>
         </w:rPr>
       </w:pPr>
-      <w:hyperlink w:anchor="_Toc413529888" w:history="1">
-        <w:r>
-          <w:rPr>
-            <w:rStyle w:val="a6"/>
-            <w:noProof/>
-          </w:rPr>
-          <w:t>1</w:t>
-        </w:r>
-        <w:r>
-          <w:rPr>
-            <w:rFonts w:asciiTheme="minorHAnsi" w:eastAsiaTheme="minorEastAsia" w:hAnsiTheme="minorHAnsi" w:cstheme="minorBidi"/>
-            <w:noProof/>
-            <w:sz w:val="21"/>
-          </w:rPr>
-          <w:tab/>
-        </w:r>
-        <w:r>
-          <w:rPr>
-            <w:rStyle w:val="a6"/>
-            <w:rFonts w:hint="eastAsia"/>
-            <w:noProof/>
-          </w:rPr>
-          <w:t>前言</w:t>
-        </w:r>
-        <w:r>
-          <w:rPr>
-            <w:noProof/>
-            <w:webHidden/>
-          </w:rPr>
-          <w:tab/>
-        </w:r>
-        <w:r>
-          <w:rPr>
-            <w:noProof/>
-            <w:webHidden/>
-          </w:rPr>
-          <w:fldChar w:fldCharType="begin"/>
-        </w:r>
-        <w:r>
-          <w:rPr>
-            <w:noProof/>
-            <w:webHidden/>
-          </w:rPr>
-          <w:instrText xml:space="preserve"> PAGEREF _Toc413529888 \h </w:instrText>
-        </w:r>
-        <w:r>
-          <w:rPr>
-            <w:noProof/>
-            <w:webHidden/>
-          </w:rPr>
-        </w:r>
-        <w:r>
-          <w:rPr>
-            <w:noProof/>
-            <w:webHidden/>
-          </w:rPr>
-          <w:fldChar w:fldCharType="separate"/>
-        </w:r>
-        <w:r>
-          <w:rPr>
-            <w:noProof/>
-            <w:webHidden/>
-          </w:rPr>
-          <w:t>3</w:t>
-        </w:r>
-        <w:r>
-          <w:rPr>
-            <w:noProof/>
-            <w:webHidden/>
-          </w:rPr>
-          <w:fldChar w:fldCharType="end"/>
-        </w:r>
-      </w:hyperlink>
+      <w:r>
+        <w:fldChar w:fldCharType="begin"/>
+      </w:r>
+      <w:r>
+        <w:instrText xml:space="preserve">HYPERLINK  \l "_Toc413529888" </w:instrText>
+      </w:r>
+      <w:r>
+        <w:fldChar w:fldCharType="separate"/>
+      </w:r>
+      <w:r>
+        <w:rPr>
+          <w:rStyle w:val="19"/>
+        </w:rPr>
+        <w:t>1</w:t>
+      </w:r>
+      <w:r>
+        <w:rPr>
+          <w:rFonts w:ascii="Calibri" w:hAnsi="Calibri" w:eastAsia="宋体" w:cs="黑体"/>
+          <w:sz w:val="21"/>
+        </w:rPr>
+        <w:tab/>
+      </w:r>
+      <w:r>
+        <w:rPr>
+          <w:rStyle w:val="19"/>
+          <w:rFonts w:hint="eastAsia"/>
+        </w:rPr>
+        <w:t>前言</w:t>
+      </w:r>
+      <w:r>
+        <w:tab/>
+      </w:r>
+      <w:r>
+        <w:fldChar w:fldCharType="begin"/>
+      </w:r>
+      <w:r>
+        <w:instrText xml:space="preserve"> PAGEREF _Toc413529888 \h </w:instrText>
+      </w:r>
+      <w:r>
+        <w:fldChar w:fldCharType="separate"/>
+      </w:r>
+      <w:r>
+        <w:t>3</w:t>
+      </w:r>
+      <w:r>
+        <w:fldChar w:fldCharType="end"/>
+      </w:r>
+      <w:r>
+        <w:fldChar w:fldCharType="end"/>
+      </w:r>
     </w:p>
     <w:p>
       <w:pPr>
-        <w:pStyle w:val="20"/>
+        <w:pStyle w:val="16"/>
         <w:tabs>
           <w:tab w:val="left" w:pos="1050"/>
           <w:tab w:val="right" w:leader="dot" w:pos="8296"/>
         </w:tabs>
         <w:ind w:left="480"/>
         <w:rPr>
-          <w:rFonts w:asciiTheme="minorHAnsi" w:eastAsiaTheme="minorEastAsia" w:hAnsiTheme="minorHAnsi" w:cstheme="minorBidi"/>
-          <w:noProof/>
+          <w:rFonts w:ascii="Calibri" w:hAnsi="Calibri" w:eastAsia="宋体" w:cs="黑体"/>
           <w:sz w:val="21"/>
         </w:rPr>
       </w:pPr>
-      <w:hyperlink w:anchor="_Toc413529889" w:history="1">
-        <w:r>
-          <w:rPr>
-            <w:rStyle w:val="a6"/>
-            <w:noProof/>
-          </w:rPr>
-          <w:t>1.1</w:t>
-        </w:r>
-        <w:r>
-          <w:rPr>
-            <w:rFonts w:asciiTheme="minorHAnsi" w:eastAsiaTheme="minorEastAsia" w:hAnsiTheme="minorHAnsi" w:cstheme="minorBidi"/>
-            <w:noProof/>
-            <w:sz w:val="21"/>
-          </w:rPr>
-          <w:tab/>
-        </w:r>
-        <w:r>
-          <w:rPr>
-            <w:rStyle w:val="a6"/>
-            <w:rFonts w:hint="eastAsia"/>
-            <w:noProof/>
-          </w:rPr>
-          <w:t>发布日期</w:t>
-        </w:r>
-        <w:r>
-          <w:rPr>
-            <w:noProof/>
-            <w:webHidden/>
-          </w:rPr>
-          <w:tab/>
-        </w:r>
-        <w:r>
-          <w:rPr>
-            <w:noProof/>
-            <w:webHidden/>
-          </w:rPr>
-          <w:fldChar w:fldCharType="begin"/>
-        </w:r>
-        <w:r>
-          <w:rPr>
-            <w:noProof/>
-            <w:webHidden/>
-          </w:rPr>
-          <w:instrText xml:space="preserve"> PAGEREF _Toc413529889 \h </w:instrText>
-        </w:r>
-        <w:r>
-          <w:rPr>
-            <w:noProof/>
-            <w:webHidden/>
-          </w:rPr>
-        </w:r>
-        <w:r>
-          <w:rPr>
-            <w:noProof/>
-            <w:webHidden/>
-          </w:rPr>
-          <w:fldChar w:fldCharType="separate"/>
-        </w:r>
-        <w:r>
-          <w:rPr>
-            <w:noProof/>
-            <w:webHidden/>
-          </w:rPr>
-          <w:t>3</w:t>
-        </w:r>
-        <w:r>
-          <w:rPr>
-            <w:noProof/>
-            <w:webHidden/>
-          </w:rPr>
-          <w:fldChar w:fldCharType="end"/>
-        </w:r>
-      </w:hyperlink>
+      <w:r>
+        <w:fldChar w:fldCharType="begin"/>
+      </w:r>
+      <w:r>
+        <w:instrText xml:space="preserve">HYPERLINK  \l "_Toc413529889" </w:instrText>
+      </w:r>
+      <w:r>
+        <w:fldChar w:fldCharType="separate"/>
+      </w:r>
+      <w:r>
+        <w:rPr>
+          <w:rStyle w:val="19"/>
+        </w:rPr>
+        <w:t>1.1</w:t>
+      </w:r>
+      <w:r>
+        <w:rPr>
+          <w:rFonts w:ascii="Calibri" w:hAnsi="Calibri" w:eastAsia="宋体" w:cs="黑体"/>
+          <w:sz w:val="21"/>
+        </w:rPr>
+        <w:tab/>
+      </w:r>
+      <w:r>
+        <w:rPr>
+          <w:rStyle w:val="19"/>
+          <w:rFonts w:hint="eastAsia"/>
+        </w:rPr>
+        <w:t>发布日期</w:t>
+      </w:r>
+      <w:r>
+        <w:tab/>
+      </w:r>
+      <w:r>
+        <w:fldChar w:fldCharType="begin"/>
+      </w:r>
+      <w:r>
+        <w:instrText xml:space="preserve"> PAGEREF _Toc413529889 \h </w:instrText>
+      </w:r>
+      <w:r>
+        <w:fldChar w:fldCharType="separate"/>
+      </w:r>
+      <w:r>
+        <w:t>3</w:t>
+      </w:r>
+      <w:r>
+        <w:fldChar w:fldCharType="end"/>
+      </w:r>
+      <w:r>
+        <w:fldChar w:fldCharType="end"/>
+      </w:r>
     </w:p>
     <w:p>
       <w:pPr>
-        <w:pStyle w:val="20"/>
+        <w:pStyle w:val="16"/>
         <w:tabs>
           <w:tab w:val="left" w:pos="1050"/>
           <w:tab w:val="right" w:leader="dot" w:pos="8296"/>
         </w:tabs>
         <w:ind w:left="480"/>
         <w:rPr>
-          <w:rFonts w:asciiTheme="minorHAnsi" w:eastAsiaTheme="minorEastAsia" w:hAnsiTheme="minorHAnsi" w:cstheme="minorBidi"/>
-          <w:noProof/>
+          <w:rFonts w:ascii="Calibri" w:hAnsi="Calibri" w:eastAsia="宋体" w:cs="黑体"/>
           <w:sz w:val="21"/>
         </w:rPr>
       </w:pPr>
-      <w:hyperlink w:anchor="_Toc413529890" w:history="1">
-        <w:r>
-          <w:rPr>
-            <w:rStyle w:val="a6"/>
-            <w:noProof/>
-          </w:rPr>
-          <w:t>1.2</w:t>
-        </w:r>
-        <w:r>
-          <w:rPr>
-            <w:rFonts w:asciiTheme="minorHAnsi" w:eastAsiaTheme="minorEastAsia" w:hAnsiTheme="minorHAnsi" w:cstheme="minorBidi"/>
-            <w:noProof/>
-            <w:sz w:val="21"/>
-          </w:rPr>
-          <w:tab/>
-        </w:r>
-        <w:r>
-          <w:rPr>
-            <w:rStyle w:val="a6"/>
-            <w:rFonts w:hint="eastAsia"/>
-            <w:noProof/>
-          </w:rPr>
-          <w:t>团队</w:t>
-        </w:r>
-        <w:r>
-          <w:rPr>
-            <w:noProof/>
-            <w:webHidden/>
-          </w:rPr>
-          <w:tab/>
-        </w:r>
-        <w:r>
-          <w:rPr>
-            <w:noProof/>
-            <w:webHidden/>
-          </w:rPr>
-          <w:fldChar w:fldCharType="begin"/>
-        </w:r>
-        <w:r>
-          <w:rPr>
-            <w:noProof/>
-            <w:webHidden/>
-          </w:rPr>
-          <w:instrText xml:space="preserve"> PAGEREF _Toc413529890 \h </w:instrText>
-        </w:r>
-        <w:r>
-          <w:rPr>
-            <w:noProof/>
-            <w:webHidden/>
-          </w:rPr>
-        </w:r>
-        <w:r>
-          <w:rPr>
-            <w:noProof/>
-            <w:webHidden/>
-          </w:rPr>
-          <w:fldChar w:fldCharType="separate"/>
-        </w:r>
-        <w:r>
-          <w:rPr>
-            <w:noProof/>
-            <w:webHidden/>
-          </w:rPr>
-          <w:t>3</w:t>
-        </w:r>
-        <w:r>
-          <w:rPr>
-            <w:noProof/>
-            <w:webHidden/>
-          </w:rPr>
-          <w:fldChar w:fldCharType="end"/>
-        </w:r>
-      </w:hyperlink>
+      <w:r>
+        <w:fldChar w:fldCharType="begin"/>
+      </w:r>
+      <w:r>
+        <w:instrText xml:space="preserve">HYPERLINK  \l "_Toc413529890" </w:instrText>
+      </w:r>
+      <w:r>
+        <w:fldChar w:fldCharType="separate"/>
+      </w:r>
+      <w:r>
+        <w:rPr>
+          <w:rStyle w:val="19"/>
+        </w:rPr>
+        <w:t>1.2</w:t>
+      </w:r>
+      <w:r>
+        <w:rPr>
+          <w:rFonts w:ascii="Calibri" w:hAnsi="Calibri" w:eastAsia="宋体" w:cs="黑体"/>
+          <w:sz w:val="21"/>
+        </w:rPr>
+        <w:tab/>
+      </w:r>
+      <w:r>
+        <w:rPr>
+          <w:rStyle w:val="19"/>
+          <w:rFonts w:hint="eastAsia"/>
+        </w:rPr>
+        <w:t>团队</w:t>
+      </w:r>
+      <w:r>
+        <w:tab/>
+      </w:r>
+      <w:r>
+        <w:fldChar w:fldCharType="begin"/>
+      </w:r>
+      <w:r>
+        <w:instrText xml:space="preserve"> PAGEREF _Toc413529890 \h </w:instrText>
+      </w:r>
+      <w:r>
+        <w:fldChar w:fldCharType="separate"/>
+      </w:r>
+      <w:r>
+        <w:t>3</w:t>
+      </w:r>
+      <w:r>
+        <w:fldChar w:fldCharType="end"/>
+      </w:r>
+      <w:r>
+        <w:fldChar w:fldCharType="end"/>
+      </w:r>
     </w:p>
     <w:p>
       <w:pPr>
-        <w:pStyle w:val="20"/>
+        <w:pStyle w:val="16"/>
         <w:tabs>
           <w:tab w:val="left" w:pos="1050"/>
           <w:tab w:val="right" w:leader="dot" w:pos="8296"/>
         </w:tabs>
         <w:ind w:left="480"/>
         <w:rPr>
-          <w:rFonts w:asciiTheme="minorHAnsi" w:eastAsiaTheme="minorEastAsia" w:hAnsiTheme="minorHAnsi" w:cstheme="minorBidi"/>
-          <w:noProof/>
+          <w:rFonts w:ascii="Calibri" w:hAnsi="Calibri" w:eastAsia="宋体" w:cs="黑体"/>
           <w:sz w:val="21"/>
         </w:rPr>
       </w:pPr>
-      <w:hyperlink w:anchor="_Toc413529891" w:history="1">
-        <w:r>
-          <w:rPr>
-            <w:rStyle w:val="a6"/>
-            <w:noProof/>
-          </w:rPr>
-          <w:t>1.3</w:t>
-        </w:r>
-        <w:r>
-          <w:rPr>
-            <w:rFonts w:asciiTheme="minorHAnsi" w:eastAsiaTheme="minorEastAsia" w:hAnsiTheme="minorHAnsi" w:cstheme="minorBidi"/>
-            <w:noProof/>
-            <w:sz w:val="21"/>
-          </w:rPr>
-          <w:tab/>
-        </w:r>
-        <w:r>
-          <w:rPr>
-            <w:rStyle w:val="a6"/>
-            <w:rFonts w:hint="eastAsia"/>
-            <w:noProof/>
-          </w:rPr>
-          <w:t>成员</w:t>
-        </w:r>
-        <w:r>
-          <w:rPr>
-            <w:noProof/>
-            <w:webHidden/>
-          </w:rPr>
-          <w:tab/>
-        </w:r>
-        <w:r>
-          <w:rPr>
-            <w:noProof/>
-            <w:webHidden/>
-          </w:rPr>
-          <w:fldChar w:fldCharType="begin"/>
-        </w:r>
-        <w:r>
-          <w:rPr>
-            <w:noProof/>
-            <w:webHidden/>
-          </w:rPr>
-          <w:instrText xml:space="preserve"> PAGEREF _Toc413529891 \h </w:instrText>
-        </w:r>
-        <w:r>
-          <w:rPr>
-            <w:noProof/>
-            <w:webHidden/>
-          </w:rPr>
-        </w:r>
-        <w:r>
-          <w:rPr>
-            <w:noProof/>
-            <w:webHidden/>
-          </w:rPr>
-          <w:fldChar w:fldCharType="separate"/>
-        </w:r>
-        <w:r>
-          <w:rPr>
-            <w:noProof/>
-            <w:webHidden/>
-          </w:rPr>
-          <w:t>3</w:t>
-        </w:r>
-        <w:r>
-          <w:rPr>
-            <w:noProof/>
-            <w:webHidden/>
-          </w:rPr>
-          <w:fldChar w:fldCharType="end"/>
-        </w:r>
-      </w:hyperlink>
+      <w:r>
+        <w:fldChar w:fldCharType="begin"/>
+      </w:r>
+      <w:r>
+        <w:instrText xml:space="preserve">HYPERLINK  \l "_Toc413529891" </w:instrText>
+      </w:r>
+      <w:r>
+        <w:fldChar w:fldCharType="separate"/>
+      </w:r>
+      <w:r>
+        <w:rPr>
+          <w:rStyle w:val="19"/>
+        </w:rPr>
+        <w:t>1.3</w:t>
+      </w:r>
+      <w:r>
+        <w:rPr>
+          <w:rFonts w:ascii="Calibri" w:hAnsi="Calibri" w:eastAsia="宋体" w:cs="黑体"/>
+          <w:sz w:val="21"/>
+        </w:rPr>
+        <w:tab/>
+      </w:r>
+      <w:r>
+        <w:rPr>
+          <w:rStyle w:val="19"/>
+          <w:rFonts w:hint="eastAsia"/>
+        </w:rPr>
+        <w:t>成员</w:t>
+      </w:r>
+      <w:r>
+        <w:tab/>
+      </w:r>
+      <w:r>
+        <w:fldChar w:fldCharType="begin"/>
+      </w:r>
+      <w:r>
+        <w:instrText xml:space="preserve"> PAGEREF _Toc413529891 \h </w:instrText>
+      </w:r>
+      <w:r>
+        <w:fldChar w:fldCharType="separate"/>
+      </w:r>
+      <w:r>
+        <w:t>3</w:t>
+      </w:r>
+      <w:r>
+        <w:fldChar w:fldCharType="end"/>
+      </w:r>
+      <w:r>
+        <w:fldChar w:fldCharType="end"/>
+      </w:r>
     </w:p>
     <w:p>
       <w:pPr>
-        <w:pStyle w:val="20"/>
+        <w:pStyle w:val="16"/>
         <w:tabs>
           <w:tab w:val="left" w:pos="1050"/>
           <w:tab w:val="right" w:leader="dot" w:pos="8296"/>
         </w:tabs>
         <w:ind w:left="480"/>
         <w:rPr>
-          <w:rFonts w:asciiTheme="minorHAnsi" w:eastAsiaTheme="minorEastAsia" w:hAnsiTheme="minorHAnsi" w:cstheme="minorBidi"/>
-          <w:noProof/>
+          <w:rFonts w:ascii="Calibri" w:hAnsi="Calibri" w:eastAsia="宋体" w:cs="黑体"/>
           <w:sz w:val="21"/>
         </w:rPr>
       </w:pPr>
-      <w:hyperlink w:anchor="_Toc413529892" w:history="1">
-        <w:r>
-          <w:rPr>
-            <w:rStyle w:val="a6"/>
-            <w:noProof/>
-          </w:rPr>
-          <w:t>1.4</w:t>
-        </w:r>
-        <w:r>
-          <w:rPr>
-            <w:rFonts w:asciiTheme="minorHAnsi" w:eastAsiaTheme="minorEastAsia" w:hAnsiTheme="minorHAnsi" w:cstheme="minorBidi"/>
-            <w:noProof/>
-            <w:sz w:val="21"/>
-          </w:rPr>
-          <w:tab/>
-        </w:r>
-        <w:r>
-          <w:rPr>
-            <w:rStyle w:val="a6"/>
-            <w:rFonts w:hint="eastAsia"/>
-            <w:noProof/>
-          </w:rPr>
-          <w:t>变更历史</w:t>
-        </w:r>
-        <w:r>
-          <w:rPr>
-            <w:noProof/>
-            <w:webHidden/>
-          </w:rPr>
-          <w:tab/>
-        </w:r>
-        <w:r>
-          <w:rPr>
-            <w:noProof/>
-            <w:webHidden/>
-          </w:rPr>
-          <w:fldChar w:fldCharType="begin"/>
-        </w:r>
-        <w:r>
-          <w:rPr>
-            <w:noProof/>
-            <w:webHidden/>
-          </w:rPr>
-          <w:instrText xml:space="preserve"> PAGEREF _Toc413529892 \h </w:instrText>
-        </w:r>
-        <w:r>
-          <w:rPr>
-            <w:noProof/>
-            <w:webHidden/>
-          </w:rPr>
-        </w:r>
-        <w:r>
-          <w:rPr>
-            <w:noProof/>
-            <w:webHidden/>
-          </w:rPr>
-          <w:fldChar w:fldCharType="separate"/>
-        </w:r>
-        <w:r>
-          <w:rPr>
-            <w:noProof/>
-            <w:webHidden/>
-          </w:rPr>
-          <w:t>3</w:t>
-        </w:r>
-        <w:r>
-          <w:rPr>
-            <w:noProof/>
-            <w:webHidden/>
-          </w:rPr>
-          <w:fldChar w:fldCharType="end"/>
-        </w:r>
-      </w:hyperlink>
+      <w:r>
+        <w:fldChar w:fldCharType="begin"/>
+      </w:r>
+      <w:r>
+        <w:instrText xml:space="preserve">HYPERLINK  \l "_Toc413529892" </w:instrText>
+      </w:r>
+      <w:r>
+        <w:fldChar w:fldCharType="separate"/>
+      </w:r>
+      <w:r>
+        <w:rPr>
+          <w:rStyle w:val="19"/>
+        </w:rPr>
+        <w:t>1.4</w:t>
+      </w:r>
+      <w:r>
+        <w:rPr>
+          <w:rFonts w:ascii="Calibri" w:hAnsi="Calibri" w:eastAsia="宋体" w:cs="黑体"/>
+          <w:sz w:val="21"/>
+        </w:rPr>
+        <w:tab/>
+      </w:r>
+      <w:r>
+        <w:rPr>
+          <w:rStyle w:val="19"/>
+          <w:rFonts w:hint="eastAsia"/>
+        </w:rPr>
+        <w:t>变更历史</w:t>
+      </w:r>
+      <w:r>
+        <w:tab/>
+      </w:r>
+      <w:r>
+        <w:fldChar w:fldCharType="begin"/>
+      </w:r>
+      <w:r>
+        <w:instrText xml:space="preserve"> PAGEREF _Toc413529892 \h </w:instrText>
+      </w:r>
+      <w:r>
+        <w:fldChar w:fldCharType="separate"/>
+      </w:r>
+      <w:r>
+        <w:t>3</w:t>
+      </w:r>
+      <w:r>
+        <w:fldChar w:fldCharType="end"/>
+      </w:r>
+      <w:r>
+        <w:fldChar w:fldCharType="end"/>
+      </w:r>
     </w:p>
     <w:p>
       <w:pPr>
-        <w:pStyle w:val="10"/>
+        <w:pStyle w:val="15"/>
         <w:tabs>
           <w:tab w:val="left" w:pos="420"/>
           <w:tab w:val="right" w:leader="dot" w:pos="8296"/>
         </w:tabs>
         <w:rPr>
-          <w:rFonts w:asciiTheme="minorHAnsi" w:eastAsiaTheme="minorEastAsia" w:hAnsiTheme="minorHAnsi" w:cstheme="minorBidi"/>
-          <w:noProof/>
+          <w:rFonts w:ascii="Calibri" w:hAnsi="Calibri" w:eastAsia="宋体" w:cs="黑体"/>
           <w:sz w:val="21"/>
         </w:rPr>
       </w:pPr>
-      <w:hyperlink w:anchor="_Toc413529893" w:history="1">
-        <w:r>
-          <w:rPr>
-            <w:rStyle w:val="a6"/>
-            <w:noProof/>
-          </w:rPr>
-          <w:t>2</w:t>
-        </w:r>
-        <w:r>
-          <w:rPr>
-            <w:rFonts w:asciiTheme="minorHAnsi" w:eastAsiaTheme="minorEastAsia" w:hAnsiTheme="minorHAnsi" w:cstheme="minorBidi"/>
-            <w:noProof/>
-            <w:sz w:val="21"/>
-          </w:rPr>
-          <w:tab/>
-        </w:r>
-        <w:r>
-          <w:rPr>
-            <w:rStyle w:val="a6"/>
-            <w:rFonts w:hint="eastAsia"/>
-            <w:noProof/>
-          </w:rPr>
-          <w:t>总体介绍</w:t>
-        </w:r>
-        <w:r>
-          <w:rPr>
-            <w:noProof/>
-            <w:webHidden/>
-          </w:rPr>
-          <w:tab/>
-        </w:r>
-        <w:r>
-          <w:rPr>
-            <w:noProof/>
-            <w:webHidden/>
-          </w:rPr>
-          <w:fldChar w:fldCharType="begin"/>
-        </w:r>
-        <w:r>
-          <w:rPr>
-            <w:noProof/>
-            <w:webHidden/>
-          </w:rPr>
-          <w:instrText xml:space="preserve"> PAGEREF _Toc413529893 \h </w:instrText>
-        </w:r>
-        <w:r>
-          <w:rPr>
-            <w:noProof/>
-            <w:webHidden/>
-          </w:rPr>
-        </w:r>
-        <w:r>
-          <w:rPr>
-            <w:noProof/>
-            <w:webHidden/>
-          </w:rPr>
-          <w:fldChar w:fldCharType="separate"/>
-        </w:r>
-        <w:r>
-          <w:rPr>
-            <w:noProof/>
-            <w:webHidden/>
-          </w:rPr>
-          <w:t>4</w:t>
-        </w:r>
-        <w:r>
-          <w:rPr>
-            <w:noProof/>
-            <w:webHidden/>
-          </w:rPr>
-          <w:fldChar w:fldCharType="end"/>
-        </w:r>
-      </w:hyperlink>
+      <w:r>
+        <w:fldChar w:fldCharType="begin"/>
+      </w:r>
+      <w:r>
+        <w:instrText xml:space="preserve">HYPERLINK  \l "_Toc413529893" </w:instrText>
+      </w:r>
+      <w:r>
+        <w:fldChar w:fldCharType="separate"/>
+      </w:r>
+      <w:r>
+        <w:rPr>
+          <w:rStyle w:val="19"/>
+        </w:rPr>
+        <w:t>2</w:t>
+      </w:r>
+      <w:r>
+        <w:rPr>
+          <w:rFonts w:ascii="Calibri" w:hAnsi="Calibri" w:eastAsia="宋体" w:cs="黑体"/>
+          <w:sz w:val="21"/>
+        </w:rPr>
+        <w:tab/>
+      </w:r>
+      <w:r>
+        <w:rPr>
+          <w:rStyle w:val="19"/>
+          <w:rFonts w:hint="eastAsia"/>
+        </w:rPr>
+        <w:t>总体介绍</w:t>
+      </w:r>
+      <w:r>
+        <w:tab/>
+      </w:r>
+      <w:r>
+        <w:fldChar w:fldCharType="begin"/>
+      </w:r>
+      <w:r>
+        <w:instrText xml:space="preserve"> PAGEREF _Toc413529893 \h </w:instrText>
+      </w:r>
+      <w:r>
+        <w:fldChar w:fldCharType="separate"/>
+      </w:r>
+      <w:r>
+        <w:t>4</w:t>
+      </w:r>
+      <w:r>
+        <w:fldChar w:fldCharType="end"/>
+      </w:r>
+      <w:r>
+        <w:fldChar w:fldCharType="end"/>
+      </w:r>
     </w:p>
     <w:p>
       <w:pPr>
-        <w:pStyle w:val="20"/>
+        <w:pStyle w:val="16"/>
         <w:tabs>
           <w:tab w:val="left" w:pos="1050"/>
           <w:tab w:val="right" w:leader="dot" w:pos="8296"/>
         </w:tabs>
         <w:ind w:left="480"/>
         <w:rPr>
-          <w:rFonts w:asciiTheme="minorHAnsi" w:eastAsiaTheme="minorEastAsia" w:hAnsiTheme="minorHAnsi" w:cstheme="minorBidi"/>
-          <w:noProof/>
+          <w:rFonts w:ascii="Calibri" w:hAnsi="Calibri" w:eastAsia="宋体" w:cs="黑体"/>
           <w:sz w:val="21"/>
         </w:rPr>
       </w:pPr>
-      <w:hyperlink w:anchor="_Toc413529894" w:history="1">
-        <w:r>
-          <w:rPr>
-            <w:rStyle w:val="a6"/>
-            <w:noProof/>
-          </w:rPr>
-          <w:t>2.1</w:t>
-        </w:r>
-        <w:r>
-          <w:rPr>
-            <w:rFonts w:asciiTheme="minorHAnsi" w:eastAsiaTheme="minorEastAsia" w:hAnsiTheme="minorHAnsi" w:cstheme="minorBidi"/>
-            <w:noProof/>
-            <w:sz w:val="21"/>
-          </w:rPr>
-          <w:tab/>
-        </w:r>
-        <w:r>
-          <w:rPr>
-            <w:rStyle w:val="a6"/>
-            <w:rFonts w:hint="eastAsia"/>
-            <w:noProof/>
-          </w:rPr>
-          <w:t>编制目的</w:t>
-        </w:r>
-        <w:r>
-          <w:rPr>
-            <w:noProof/>
-            <w:webHidden/>
-          </w:rPr>
-          <w:tab/>
-        </w:r>
-        <w:r>
-          <w:rPr>
-            <w:noProof/>
-            <w:webHidden/>
-          </w:rPr>
-          <w:fldChar w:fldCharType="begin"/>
-        </w:r>
-        <w:r>
-          <w:rPr>
-            <w:noProof/>
-            <w:webHidden/>
-          </w:rPr>
-          <w:instrText xml:space="preserve"> PAGEREF _Toc413529894 \h </w:instrText>
-        </w:r>
-        <w:r>
-          <w:rPr>
-            <w:noProof/>
-            <w:webHidden/>
-          </w:rPr>
-        </w:r>
-        <w:r>
-          <w:rPr>
-            <w:noProof/>
-            <w:webHidden/>
-          </w:rPr>
-          <w:fldChar w:fldCharType="separate"/>
-        </w:r>
-        <w:r>
-          <w:rPr>
-            <w:noProof/>
-            <w:webHidden/>
-          </w:rPr>
-          <w:t>4</w:t>
-        </w:r>
-        <w:r>
-          <w:rPr>
-            <w:noProof/>
-            <w:webHidden/>
-          </w:rPr>
-          <w:fldChar w:fldCharType="end"/>
-        </w:r>
-      </w:hyperlink>
+      <w:r>
+        <w:fldChar w:fldCharType="begin"/>
+      </w:r>
+      <w:r>
+        <w:instrText xml:space="preserve">HYPERLINK  \l "_Toc413529894" </w:instrText>
+      </w:r>
+      <w:r>
+        <w:fldChar w:fldCharType="separate"/>
+      </w:r>
+      <w:r>
+        <w:rPr>
+          <w:rStyle w:val="19"/>
+        </w:rPr>
+        <w:t>2.1</w:t>
+      </w:r>
+      <w:r>
+        <w:rPr>
+          <w:rFonts w:ascii="Calibri" w:hAnsi="Calibri" w:eastAsia="宋体" w:cs="黑体"/>
+          <w:sz w:val="21"/>
+        </w:rPr>
+        <w:tab/>
+      </w:r>
+      <w:r>
+        <w:rPr>
+          <w:rStyle w:val="19"/>
+          <w:rFonts w:hint="eastAsia"/>
+        </w:rPr>
+        <w:t>编制目的</w:t>
+      </w:r>
+      <w:r>
+        <w:tab/>
+      </w:r>
+      <w:r>
+        <w:fldChar w:fldCharType="begin"/>
+      </w:r>
+      <w:r>
+        <w:instrText xml:space="preserve"> PAGEREF _Toc413529894 \h </w:instrText>
+      </w:r>
+      <w:r>
+        <w:fldChar w:fldCharType="separate"/>
+      </w:r>
+      <w:r>
+        <w:t>4</w:t>
+      </w:r>
+      <w:r>
+        <w:fldChar w:fldCharType="end"/>
+      </w:r>
+      <w:r>
+        <w:fldChar w:fldCharType="end"/>
+      </w:r>
     </w:p>
     <w:p>
       <w:pPr>
-        <w:pStyle w:val="20"/>
+        <w:pStyle w:val="16"/>
         <w:tabs>
           <w:tab w:val="left" w:pos="1050"/>
           <w:tab w:val="right" w:leader="dot" w:pos="8296"/>
         </w:tabs>
         <w:ind w:left="480"/>
         <w:rPr>
-          <w:rFonts w:asciiTheme="minorHAnsi" w:eastAsiaTheme="minorEastAsia" w:hAnsiTheme="minorHAnsi" w:cstheme="minorBidi"/>
-          <w:noProof/>
+          <w:rFonts w:ascii="Calibri" w:hAnsi="Calibri" w:eastAsia="宋体" w:cs="黑体"/>
           <w:sz w:val="21"/>
         </w:rPr>
       </w:pPr>
-      <w:hyperlink w:anchor="_Toc413529895" w:history="1">
-        <w:r>
-          <w:rPr>
-            <w:rStyle w:val="a6"/>
-            <w:noProof/>
-          </w:rPr>
-          <w:t>2.2</w:t>
-        </w:r>
-        <w:r>
-          <w:rPr>
-            <w:rFonts w:asciiTheme="minorHAnsi" w:eastAsiaTheme="minorEastAsia" w:hAnsiTheme="minorHAnsi" w:cstheme="minorBidi"/>
-            <w:noProof/>
-            <w:sz w:val="21"/>
-          </w:rPr>
-          <w:tab/>
-        </w:r>
-        <w:r>
-          <w:rPr>
-            <w:rStyle w:val="a6"/>
-            <w:rFonts w:hint="eastAsia"/>
-            <w:noProof/>
-          </w:rPr>
-          <w:t>产品概述</w:t>
-        </w:r>
-        <w:r>
-          <w:rPr>
-            <w:noProof/>
-            <w:webHidden/>
-          </w:rPr>
-          <w:tab/>
-        </w:r>
-        <w:r>
-          <w:rPr>
-            <w:noProof/>
-            <w:webHidden/>
-          </w:rPr>
-          <w:fldChar w:fldCharType="begin"/>
-        </w:r>
-        <w:r>
-          <w:rPr>
-            <w:noProof/>
-            <w:webHidden/>
-          </w:rPr>
-          <w:instrText xml:space="preserve"> PAGEREF _Toc413529895 \h </w:instrText>
-        </w:r>
-        <w:r>
-          <w:rPr>
-            <w:noProof/>
-            <w:webHidden/>
-          </w:rPr>
-        </w:r>
-        <w:r>
-          <w:rPr>
-            <w:noProof/>
-            <w:webHidden/>
-          </w:rPr>
-          <w:fldChar w:fldCharType="separate"/>
-        </w:r>
-        <w:r>
-          <w:rPr>
-            <w:noProof/>
-            <w:webHidden/>
-          </w:rPr>
-          <w:t>4</w:t>
-        </w:r>
-        <w:r>
-          <w:rPr>
-            <w:noProof/>
-            <w:webHidden/>
-          </w:rPr>
-          <w:fldChar w:fldCharType="end"/>
-        </w:r>
-      </w:hyperlink>
+      <w:r>
+        <w:fldChar w:fldCharType="begin"/>
+      </w:r>
+      <w:r>
+        <w:instrText xml:space="preserve">HYPERLINK  \l "_Toc413529895" </w:instrText>
+      </w:r>
+      <w:r>
+        <w:fldChar w:fldCharType="separate"/>
+      </w:r>
+      <w:r>
+        <w:rPr>
+          <w:rStyle w:val="19"/>
+        </w:rPr>
+        <w:t>2.2</w:t>
+      </w:r>
+      <w:r>
+        <w:rPr>
+          <w:rFonts w:ascii="Calibri" w:hAnsi="Calibri" w:eastAsia="宋体" w:cs="黑体"/>
+          <w:sz w:val="21"/>
+        </w:rPr>
+        <w:tab/>
+      </w:r>
+      <w:r>
+        <w:rPr>
+          <w:rStyle w:val="19"/>
+          <w:rFonts w:hint="eastAsia"/>
+        </w:rPr>
+        <w:t>产品概述</w:t>
+      </w:r>
+      <w:r>
+        <w:tab/>
+      </w:r>
+      <w:r>
+        <w:fldChar w:fldCharType="begin"/>
+      </w:r>
+      <w:r>
+        <w:instrText xml:space="preserve"> PAGEREF _Toc413529895 \h </w:instrText>
+      </w:r>
+      <w:r>
+        <w:fldChar w:fldCharType="separate"/>
+      </w:r>
+      <w:r>
+        <w:t>4</w:t>
+      </w:r>
+      <w:r>
+        <w:fldChar w:fldCharType="end"/>
+      </w:r>
+      <w:r>
+        <w:fldChar w:fldCharType="end"/>
+      </w:r>
     </w:p>
     <w:p>
       <w:pPr>
-        <w:pStyle w:val="20"/>
+        <w:pStyle w:val="16"/>
         <w:tabs>
           <w:tab w:val="left" w:pos="1050"/>
           <w:tab w:val="right" w:leader="dot" w:pos="8296"/>
         </w:tabs>
         <w:ind w:left="480"/>
         <w:rPr>
-          <w:rFonts w:asciiTheme="minorHAnsi" w:eastAsiaTheme="minorEastAsia" w:hAnsiTheme="minorHAnsi" w:cstheme="minorBidi"/>
-          <w:noProof/>
+          <w:rFonts w:ascii="Calibri" w:hAnsi="Calibri" w:eastAsia="宋体" w:cs="黑体"/>
           <w:sz w:val="21"/>
         </w:rPr>
       </w:pPr>
-      <w:hyperlink w:anchor="_Toc413529896" w:history="1">
-        <w:r>
-          <w:rPr>
-            <w:rStyle w:val="a6"/>
-            <w:noProof/>
-          </w:rPr>
-          <w:t>2.3</w:t>
-        </w:r>
-        <w:r>
-          <w:rPr>
-            <w:rFonts w:asciiTheme="minorHAnsi" w:eastAsiaTheme="minorEastAsia" w:hAnsiTheme="minorHAnsi" w:cstheme="minorBidi"/>
-            <w:noProof/>
-            <w:sz w:val="21"/>
-          </w:rPr>
-          <w:tab/>
-        </w:r>
-        <w:r>
-          <w:rPr>
-            <w:rStyle w:val="a6"/>
-            <w:rFonts w:hint="eastAsia"/>
-            <w:noProof/>
-          </w:rPr>
-          <w:t>参考资料</w:t>
-        </w:r>
-        <w:r>
-          <w:rPr>
-            <w:noProof/>
-            <w:webHidden/>
-          </w:rPr>
-          <w:tab/>
-        </w:r>
-        <w:r>
-          <w:rPr>
-            <w:noProof/>
-            <w:webHidden/>
-          </w:rPr>
-          <w:fldChar w:fldCharType="begin"/>
-        </w:r>
-        <w:r>
-          <w:rPr>
-            <w:noProof/>
-            <w:webHidden/>
-          </w:rPr>
-          <w:instrText xml:space="preserve"> PAGEREF _Toc413529896 \h </w:instrText>
-        </w:r>
-        <w:r>
-          <w:rPr>
-            <w:noProof/>
-            <w:webHidden/>
-          </w:rPr>
-        </w:r>
-        <w:r>
-          <w:rPr>
-            <w:noProof/>
-            <w:webHidden/>
-          </w:rPr>
-          <w:fldChar w:fldCharType="separate"/>
-        </w:r>
-        <w:r>
-          <w:rPr>
-            <w:noProof/>
-            <w:webHidden/>
-          </w:rPr>
-          <w:t>4</w:t>
-        </w:r>
-        <w:r>
-          <w:rPr>
-            <w:noProof/>
-            <w:webHidden/>
-          </w:rPr>
-          <w:fldChar w:fldCharType="end"/>
-        </w:r>
-      </w:hyperlink>
+      <w:r>
+        <w:fldChar w:fldCharType="begin"/>
+      </w:r>
+      <w:r>
+        <w:instrText xml:space="preserve">HYPERLINK  \l "_Toc413529896" </w:instrText>
+      </w:r>
+      <w:r>
+        <w:fldChar w:fldCharType="separate"/>
+      </w:r>
+      <w:r>
+        <w:rPr>
+          <w:rStyle w:val="19"/>
+        </w:rPr>
+        <w:t>2.3</w:t>
+      </w:r>
+      <w:r>
+        <w:rPr>
+          <w:rFonts w:ascii="Calibri" w:hAnsi="Calibri" w:eastAsia="宋体" w:cs="黑体"/>
+          <w:sz w:val="21"/>
+        </w:rPr>
+        <w:tab/>
+      </w:r>
+      <w:r>
+        <w:rPr>
+          <w:rStyle w:val="19"/>
+          <w:rFonts w:hint="eastAsia"/>
+        </w:rPr>
+        <w:t>参考资料</w:t>
+      </w:r>
+      <w:r>
+        <w:tab/>
+      </w:r>
+      <w:r>
+        <w:fldChar w:fldCharType="begin"/>
+      </w:r>
+      <w:r>
+        <w:instrText xml:space="preserve"> PAGEREF _Toc413529896 \h </w:instrText>
+      </w:r>
+      <w:r>
+        <w:fldChar w:fldCharType="separate"/>
+      </w:r>
+      <w:r>
+        <w:t>4</w:t>
+      </w:r>
+      <w:r>
+        <w:fldChar w:fldCharType="end"/>
+      </w:r>
+      <w:r>
+        <w:fldChar w:fldCharType="end"/>
+      </w:r>
     </w:p>
     <w:p>
       <w:pPr>
-        <w:pStyle w:val="20"/>
+        <w:pStyle w:val="16"/>
         <w:tabs>
           <w:tab w:val="left" w:pos="1050"/>
           <w:tab w:val="right" w:leader="dot" w:pos="8296"/>
         </w:tabs>
         <w:ind w:left="480"/>
         <w:rPr>
-          <w:rFonts w:asciiTheme="minorHAnsi" w:eastAsiaTheme="minorEastAsia" w:hAnsiTheme="minorHAnsi" w:cstheme="minorBidi"/>
-          <w:noProof/>
+          <w:rFonts w:ascii="Calibri" w:hAnsi="Calibri" w:eastAsia="宋体" w:cs="黑体"/>
           <w:sz w:val="21"/>
         </w:rPr>
       </w:pPr>
-      <w:hyperlink w:anchor="_Toc413529897" w:history="1">
-        <w:r>
-          <w:rPr>
-            <w:rStyle w:val="a6"/>
-            <w:noProof/>
-          </w:rPr>
-          <w:t>2.4</w:t>
-        </w:r>
-        <w:r>
-          <w:rPr>
-            <w:rFonts w:asciiTheme="minorHAnsi" w:eastAsiaTheme="minorEastAsia" w:hAnsiTheme="minorHAnsi" w:cstheme="minorBidi"/>
-            <w:noProof/>
-            <w:sz w:val="21"/>
-          </w:rPr>
-          <w:tab/>
-        </w:r>
-        <w:r>
-          <w:rPr>
-            <w:rStyle w:val="a6"/>
-            <w:rFonts w:hint="eastAsia"/>
-            <w:noProof/>
-          </w:rPr>
-          <w:t>词汇表</w:t>
-        </w:r>
-        <w:r>
-          <w:rPr>
-            <w:noProof/>
-            <w:webHidden/>
-          </w:rPr>
-          <w:tab/>
-        </w:r>
-        <w:r>
-          <w:rPr>
-            <w:noProof/>
-            <w:webHidden/>
-          </w:rPr>
-          <w:fldChar w:fldCharType="begin"/>
-        </w:r>
-        <w:r>
-          <w:rPr>
-            <w:noProof/>
-            <w:webHidden/>
-          </w:rPr>
-          <w:instrText xml:space="preserve"> PAGEREF _Toc413529897 \h </w:instrText>
-        </w:r>
-        <w:r>
-          <w:rPr>
-            <w:noProof/>
-            <w:webHidden/>
-          </w:rPr>
-        </w:r>
-        <w:r>
-          <w:rPr>
-            <w:noProof/>
-            <w:webHidden/>
-          </w:rPr>
-          <w:fldChar w:fldCharType="separate"/>
-        </w:r>
-        <w:r>
-          <w:rPr>
-            <w:noProof/>
-            <w:webHidden/>
-          </w:rPr>
-          <w:t>4</w:t>
-        </w:r>
-        <w:r>
-          <w:rPr>
-            <w:noProof/>
-            <w:webHidden/>
-          </w:rPr>
-          <w:fldChar w:fldCharType="end"/>
-        </w:r>
-      </w:hyperlink>
+      <w:r>
+        <w:fldChar w:fldCharType="begin"/>
+      </w:r>
+      <w:r>
+        <w:instrText xml:space="preserve">HYPERLINK  \l "_Toc413529897" </w:instrText>
+      </w:r>
+      <w:r>
+        <w:fldChar w:fldCharType="separate"/>
+      </w:r>
+      <w:r>
+        <w:rPr>
+          <w:rStyle w:val="19"/>
+        </w:rPr>
+        <w:t>2.4</w:t>
+      </w:r>
+      <w:r>
+        <w:rPr>
+          <w:rFonts w:ascii="Calibri" w:hAnsi="Calibri" w:eastAsia="宋体" w:cs="黑体"/>
+          <w:sz w:val="21"/>
+        </w:rPr>
+        <w:tab/>
+      </w:r>
+      <w:r>
+        <w:rPr>
+          <w:rStyle w:val="19"/>
+          <w:rFonts w:hint="eastAsia"/>
+        </w:rPr>
+        <w:t>词汇表</w:t>
+      </w:r>
+      <w:r>
+        <w:tab/>
+      </w:r>
+      <w:r>
+        <w:fldChar w:fldCharType="begin"/>
+      </w:r>
+      <w:r>
+        <w:instrText xml:space="preserve"> PAGEREF _Toc413529897 \h </w:instrText>
+      </w:r>
+      <w:r>
+        <w:fldChar w:fldCharType="separate"/>
+      </w:r>
+      <w:r>
+        <w:t>4</w:t>
+      </w:r>
+      <w:r>
+        <w:fldChar w:fldCharType="end"/>
+      </w:r>
+      <w:r>
+        <w:fldChar w:fldCharType="end"/>
+      </w:r>
     </w:p>
     <w:p>
       <w:pPr>
-        <w:pStyle w:val="10"/>
+        <w:pStyle w:val="15"/>
         <w:tabs>
           <w:tab w:val="left" w:pos="420"/>
           <w:tab w:val="right" w:leader="dot" w:pos="8296"/>
         </w:tabs>
         <w:rPr>
-          <w:rFonts w:asciiTheme="minorHAnsi" w:eastAsiaTheme="minorEastAsia" w:hAnsiTheme="minorHAnsi" w:cstheme="minorBidi"/>
-          <w:noProof/>
+          <w:rFonts w:ascii="Calibri" w:hAnsi="Calibri" w:eastAsia="宋体" w:cs="黑体"/>
           <w:sz w:val="21"/>
         </w:rPr>
       </w:pPr>
-      <w:hyperlink w:anchor="_Toc413529898" w:history="1">
-        <w:r>
-          <w:rPr>
-            <w:rStyle w:val="a6"/>
-            <w:noProof/>
-          </w:rPr>
-          <w:t>3</w:t>
-        </w:r>
-        <w:r>
-          <w:rPr>
-            <w:rFonts w:asciiTheme="minorHAnsi" w:eastAsiaTheme="minorEastAsia" w:hAnsiTheme="minorHAnsi" w:cstheme="minorBidi"/>
-            <w:noProof/>
-            <w:sz w:val="21"/>
-          </w:rPr>
-          <w:tab/>
-        </w:r>
-        <w:r>
-          <w:rPr>
-            <w:rStyle w:val="a6"/>
-            <w:rFonts w:hint="eastAsia"/>
-            <w:noProof/>
-          </w:rPr>
-          <w:t>系统设计描述主体（主要是完成这一部分）</w:t>
-        </w:r>
-        <w:r>
-          <w:rPr>
-            <w:noProof/>
-            <w:webHidden/>
-          </w:rPr>
-          <w:tab/>
-        </w:r>
-        <w:r>
-          <w:rPr>
-            <w:noProof/>
-            <w:webHidden/>
-          </w:rPr>
-          <w:fldChar w:fldCharType="begin"/>
-        </w:r>
-        <w:r>
-          <w:rPr>
-            <w:noProof/>
-            <w:webHidden/>
-          </w:rPr>
-          <w:instrText xml:space="preserve"> PAGEREF _Toc413529898 \h </w:instrText>
-        </w:r>
-        <w:r>
-          <w:rPr>
-            <w:noProof/>
-            <w:webHidden/>
-          </w:rPr>
-        </w:r>
-        <w:r>
-          <w:rPr>
-            <w:noProof/>
-            <w:webHidden/>
-          </w:rPr>
-          <w:fldChar w:fldCharType="separate"/>
-        </w:r>
-        <w:r>
-          <w:rPr>
-            <w:noProof/>
-            <w:webHidden/>
-          </w:rPr>
-          <w:t>5</w:t>
-        </w:r>
-        <w:r>
-          <w:rPr>
-            <w:noProof/>
-            <w:webHidden/>
-          </w:rPr>
-          <w:fldChar w:fldCharType="end"/>
-        </w:r>
-      </w:hyperlink>
+      <w:r>
+        <w:fldChar w:fldCharType="begin"/>
+      </w:r>
+      <w:r>
+        <w:instrText xml:space="preserve">HYPERLINK  \l "_Toc413529898" </w:instrText>
+      </w:r>
+      <w:r>
+        <w:fldChar w:fldCharType="separate"/>
+      </w:r>
+      <w:r>
+        <w:rPr>
+          <w:rStyle w:val="19"/>
+        </w:rPr>
+        <w:t>3</w:t>
+      </w:r>
+      <w:r>
+        <w:rPr>
+          <w:rFonts w:ascii="Calibri" w:hAnsi="Calibri" w:eastAsia="宋体" w:cs="黑体"/>
+          <w:sz w:val="21"/>
+        </w:rPr>
+        <w:tab/>
+      </w:r>
+      <w:r>
+        <w:rPr>
+          <w:rStyle w:val="19"/>
+          <w:rFonts w:hint="eastAsia"/>
+        </w:rPr>
+        <w:t>系统设计描述主体（主要是完成这一部分）</w:t>
+      </w:r>
+      <w:r>
+        <w:tab/>
+      </w:r>
+      <w:r>
+        <w:fldChar w:fldCharType="begin"/>
+      </w:r>
+      <w:r>
+        <w:instrText xml:space="preserve"> PAGEREF _Toc413529898 \h </w:instrText>
+      </w:r>
+      <w:r>
+        <w:fldChar w:fldCharType="separate"/>
+      </w:r>
+      <w:r>
+        <w:t>5</w:t>
+      </w:r>
+      <w:r>
+        <w:fldChar w:fldCharType="end"/>
+      </w:r>
+      <w:r>
+        <w:fldChar w:fldCharType="end"/>
+      </w:r>
     </w:p>
     <w:p>
       <w:pPr>
-        <w:pStyle w:val="20"/>
+        <w:pStyle w:val="16"/>
         <w:tabs>
           <w:tab w:val="left" w:pos="1050"/>
           <w:tab w:val="right" w:leader="dot" w:pos="8296"/>
         </w:tabs>
         <w:ind w:left="480"/>
         <w:rPr>
-          <w:rFonts w:asciiTheme="minorHAnsi" w:eastAsiaTheme="minorEastAsia" w:hAnsiTheme="minorHAnsi" w:cstheme="minorBidi"/>
-          <w:noProof/>
+          <w:rFonts w:ascii="Calibri" w:hAnsi="Calibri" w:eastAsia="宋体" w:cs="黑体"/>
           <w:sz w:val="21"/>
         </w:rPr>
       </w:pPr>
-      <w:hyperlink w:anchor="_Toc413529899" w:history="1">
-        <w:r>
-          <w:rPr>
-            <w:rStyle w:val="a6"/>
-            <w:noProof/>
-          </w:rPr>
-          <w:t>3.1</w:t>
-        </w:r>
-        <w:r>
-          <w:rPr>
-            <w:rFonts w:asciiTheme="minorHAnsi" w:eastAsiaTheme="minorEastAsia" w:hAnsiTheme="minorHAnsi" w:cstheme="minorBidi"/>
-            <w:noProof/>
-            <w:sz w:val="21"/>
-          </w:rPr>
-          <w:tab/>
-        </w:r>
-        <w:r>
-          <w:rPr>
-            <w:rStyle w:val="a6"/>
-            <w:rFonts w:hint="eastAsia"/>
-            <w:noProof/>
-          </w:rPr>
-          <w:t>展示层设计</w:t>
-        </w:r>
-        <w:r>
-          <w:rPr>
-            <w:noProof/>
-            <w:webHidden/>
-          </w:rPr>
-          <w:tab/>
-        </w:r>
-        <w:r>
-          <w:rPr>
-            <w:noProof/>
-            <w:webHidden/>
-          </w:rPr>
-          <w:fldChar w:fldCharType="begin"/>
-        </w:r>
-        <w:r>
-          <w:rPr>
-            <w:noProof/>
-            <w:webHidden/>
-          </w:rPr>
-          <w:instrText xml:space="preserve"> PAGEREF _Toc413529899 \h </w:instrText>
-        </w:r>
-        <w:r>
-          <w:rPr>
-            <w:noProof/>
-            <w:webHidden/>
-          </w:rPr>
-        </w:r>
-        <w:r>
-          <w:rPr>
-            <w:noProof/>
-            <w:webHidden/>
-          </w:rPr>
-          <w:fldChar w:fldCharType="separate"/>
-        </w:r>
-        <w:r>
-          <w:rPr>
-            <w:noProof/>
-            <w:webHidden/>
-          </w:rPr>
-          <w:t>5</w:t>
-        </w:r>
-        <w:r>
-          <w:rPr>
-            <w:noProof/>
-            <w:webHidden/>
-          </w:rPr>
-          <w:fldChar w:fldCharType="end"/>
-        </w:r>
-      </w:hyperlink>
+      <w:r>
+        <w:fldChar w:fldCharType="begin"/>
+      </w:r>
+      <w:r>
+        <w:instrText xml:space="preserve">HYPERLINK  \l "_Toc413529899" </w:instrText>
+      </w:r>
+      <w:r>
+        <w:fldChar w:fldCharType="separate"/>
+      </w:r>
+      <w:r>
+        <w:rPr>
+          <w:rStyle w:val="19"/>
+        </w:rPr>
+        <w:t>3.1</w:t>
+      </w:r>
+      <w:r>
+        <w:rPr>
+          <w:rFonts w:ascii="Calibri" w:hAnsi="Calibri" w:eastAsia="宋体" w:cs="黑体"/>
+          <w:sz w:val="21"/>
+        </w:rPr>
+        <w:tab/>
+      </w:r>
+      <w:r>
+        <w:rPr>
+          <w:rStyle w:val="19"/>
+          <w:rFonts w:hint="eastAsia"/>
+        </w:rPr>
+        <w:t>展示层设计</w:t>
+      </w:r>
+      <w:r>
+        <w:tab/>
+      </w:r>
+      <w:r>
+        <w:fldChar w:fldCharType="begin"/>
+      </w:r>
+      <w:r>
+        <w:instrText xml:space="preserve"> PAGEREF _Toc413529899 \h </w:instrText>
+      </w:r>
+      <w:r>
+        <w:fldChar w:fldCharType="separate"/>
+      </w:r>
+      <w:r>
+        <w:t>5</w:t>
+      </w:r>
+      <w:r>
+        <w:fldChar w:fldCharType="end"/>
+      </w:r>
+      <w:r>
+        <w:fldChar w:fldCharType="end"/>
+      </w:r>
     </w:p>
     <w:p>
       <w:pPr>
-        <w:pStyle w:val="30"/>
+        <w:pStyle w:val="12"/>
         <w:tabs>
           <w:tab w:val="left" w:pos="1680"/>
           <w:tab w:val="right" w:leader="dot" w:pos="8296"/>
         </w:tabs>
         <w:ind w:left="960"/>
         <w:rPr>
-          <w:rFonts w:asciiTheme="minorHAnsi" w:eastAsiaTheme="minorEastAsia" w:hAnsiTheme="minorHAnsi" w:cstheme="minorBidi"/>
-          <w:noProof/>
+          <w:rFonts w:ascii="Calibri" w:hAnsi="Calibri" w:eastAsia="宋体" w:cs="黑体"/>
           <w:sz w:val="21"/>
         </w:rPr>
       </w:pPr>
-      <w:hyperlink w:anchor="_Toc413529900" w:history="1">
-        <w:r>
-          <w:rPr>
-            <w:rStyle w:val="a6"/>
-            <w:noProof/>
-          </w:rPr>
-          <w:t>3.1.1</w:t>
-        </w:r>
-        <w:r>
-          <w:rPr>
-            <w:rFonts w:asciiTheme="minorHAnsi" w:eastAsiaTheme="minorEastAsia" w:hAnsiTheme="minorHAnsi" w:cstheme="minorBidi"/>
-            <w:noProof/>
-            <w:sz w:val="21"/>
-          </w:rPr>
-          <w:tab/>
-        </w:r>
-        <w:r>
-          <w:rPr>
-            <w:rStyle w:val="a6"/>
-            <w:rFonts w:hint="eastAsia"/>
-            <w:noProof/>
-          </w:rPr>
-          <w:t>展示层分解图</w:t>
-        </w:r>
-        <w:r>
-          <w:rPr>
-            <w:noProof/>
-            <w:webHidden/>
-          </w:rPr>
-          <w:tab/>
-        </w:r>
-        <w:r>
-          <w:rPr>
-            <w:noProof/>
-            <w:webHidden/>
-          </w:rPr>
-          <w:fldChar w:fldCharType="begin"/>
-        </w:r>
-        <w:r>
-          <w:rPr>
-            <w:noProof/>
-            <w:webHidden/>
-          </w:rPr>
-          <w:instrText xml:space="preserve"> PAGEREF _Toc413529900 \h </w:instrText>
-        </w:r>
-        <w:r>
-          <w:rPr>
-            <w:noProof/>
-            <w:webHidden/>
-          </w:rPr>
-        </w:r>
-        <w:r>
-          <w:rPr>
-            <w:noProof/>
-            <w:webHidden/>
-          </w:rPr>
-          <w:fldChar w:fldCharType="separate"/>
-        </w:r>
-        <w:r>
-          <w:rPr>
-            <w:noProof/>
-            <w:webHidden/>
-          </w:rPr>
-          <w:t>5</w:t>
-        </w:r>
-        <w:r>
-          <w:rPr>
-            <w:noProof/>
-            <w:webHidden/>
-          </w:rPr>
-          <w:fldChar w:fldCharType="end"/>
-        </w:r>
-      </w:hyperlink>
+      <w:r>
+        <w:fldChar w:fldCharType="begin"/>
+      </w:r>
+      <w:r>
+        <w:instrText xml:space="preserve">HYPERLINK  \l "_Toc413529900" </w:instrText>
+      </w:r>
+      <w:r>
+        <w:fldChar w:fldCharType="separate"/>
+      </w:r>
+      <w:r>
+        <w:rPr>
+          <w:rStyle w:val="19"/>
+        </w:rPr>
+        <w:t>3.1.1</w:t>
+      </w:r>
+      <w:r>
+        <w:rPr>
+          <w:rFonts w:ascii="Calibri" w:hAnsi="Calibri" w:eastAsia="宋体" w:cs="黑体"/>
+          <w:sz w:val="21"/>
+        </w:rPr>
+        <w:tab/>
+      </w:r>
+      <w:r>
+        <w:rPr>
+          <w:rStyle w:val="19"/>
+          <w:rFonts w:hint="eastAsia"/>
+        </w:rPr>
+        <w:t>展示层分解图</w:t>
+      </w:r>
+      <w:r>
+        <w:tab/>
+      </w:r>
+      <w:r>
+        <w:fldChar w:fldCharType="begin"/>
+      </w:r>
+      <w:r>
+        <w:instrText xml:space="preserve"> PAGEREF _Toc413529900 \h </w:instrText>
+      </w:r>
+      <w:r>
+        <w:fldChar w:fldCharType="separate"/>
+      </w:r>
+      <w:r>
+        <w:t>5</w:t>
+      </w:r>
+      <w:r>
+        <w:fldChar w:fldCharType="end"/>
+      </w:r>
+      <w:r>
+        <w:fldChar w:fldCharType="end"/>
+      </w:r>
     </w:p>
     <w:p>
       <w:pPr>
-        <w:pStyle w:val="30"/>
+        <w:pStyle w:val="12"/>
         <w:tabs>
           <w:tab w:val="left" w:pos="1680"/>
           <w:tab w:val="right" w:leader="dot" w:pos="8296"/>
         </w:tabs>
         <w:ind w:left="960"/>
         <w:rPr>
-          <w:rFonts w:asciiTheme="minorHAnsi" w:eastAsiaTheme="minorEastAsia" w:hAnsiTheme="minorHAnsi" w:cstheme="minorBidi"/>
-          <w:noProof/>
+          <w:rFonts w:ascii="Calibri" w:hAnsi="Calibri" w:eastAsia="宋体" w:cs="黑体"/>
           <w:sz w:val="21"/>
         </w:rPr>
       </w:pPr>
-      <w:hyperlink w:anchor="_Toc413529901" w:history="1">
-        <w:r>
-          <w:rPr>
-            <w:rStyle w:val="a6"/>
-            <w:noProof/>
-          </w:rPr>
-          <w:t>3.1.2</w:t>
-        </w:r>
-        <w:r>
-          <w:rPr>
-            <w:rFonts w:asciiTheme="minorHAnsi" w:eastAsiaTheme="minorEastAsia" w:hAnsiTheme="minorHAnsi" w:cstheme="minorBidi"/>
-            <w:noProof/>
-            <w:sz w:val="21"/>
-          </w:rPr>
-          <w:tab/>
-        </w:r>
-        <w:r>
-          <w:rPr>
-            <w:rStyle w:val="a6"/>
-            <w:rFonts w:hint="eastAsia"/>
-            <w:noProof/>
-          </w:rPr>
-          <w:t>展示层模块的职责</w:t>
-        </w:r>
-        <w:r>
-          <w:rPr>
-            <w:noProof/>
-            <w:webHidden/>
-          </w:rPr>
-          <w:tab/>
-        </w:r>
-        <w:r>
-          <w:rPr>
-            <w:noProof/>
-            <w:webHidden/>
-          </w:rPr>
-          <w:fldChar w:fldCharType="begin"/>
-        </w:r>
-        <w:r>
-          <w:rPr>
-            <w:noProof/>
-            <w:webHidden/>
-          </w:rPr>
-          <w:instrText xml:space="preserve"> PAGEREF _Toc413529901 \h </w:instrText>
-        </w:r>
-        <w:r>
-          <w:rPr>
-            <w:noProof/>
-            <w:webHidden/>
-          </w:rPr>
-        </w:r>
-        <w:r>
-          <w:rPr>
-            <w:noProof/>
-            <w:webHidden/>
-          </w:rPr>
-          <w:fldChar w:fldCharType="separate"/>
-        </w:r>
-        <w:r>
-          <w:rPr>
-            <w:noProof/>
-            <w:webHidden/>
-          </w:rPr>
-          <w:t>5</w:t>
-        </w:r>
-        <w:r>
-          <w:rPr>
-            <w:noProof/>
-            <w:webHidden/>
-          </w:rPr>
-          <w:fldChar w:fldCharType="end"/>
-        </w:r>
-      </w:hyperlink>
+      <w:r>
+        <w:fldChar w:fldCharType="begin"/>
+      </w:r>
+      <w:r>
+        <w:instrText xml:space="preserve">HYPERLINK  \l "_Toc413529901" </w:instrText>
+      </w:r>
+      <w:r>
+        <w:fldChar w:fldCharType="separate"/>
+      </w:r>
+      <w:r>
+        <w:rPr>
+          <w:rStyle w:val="19"/>
+        </w:rPr>
+        <w:t>3.1.2</w:t>
+      </w:r>
+      <w:r>
+        <w:rPr>
+          <w:rFonts w:ascii="Calibri" w:hAnsi="Calibri" w:eastAsia="宋体" w:cs="黑体"/>
+          <w:sz w:val="21"/>
+        </w:rPr>
+        <w:tab/>
+      </w:r>
+      <w:r>
+        <w:rPr>
+          <w:rStyle w:val="19"/>
+          <w:rFonts w:hint="eastAsia"/>
+        </w:rPr>
+        <w:t>展示层模块的职责</w:t>
+      </w:r>
+      <w:r>
+        <w:tab/>
+      </w:r>
+      <w:r>
+        <w:fldChar w:fldCharType="begin"/>
+      </w:r>
+      <w:r>
+        <w:instrText xml:space="preserve"> PAGEREF _Toc413529901 \h </w:instrText>
+      </w:r>
+      <w:r>
+        <w:fldChar w:fldCharType="separate"/>
+      </w:r>
+      <w:r>
+        <w:t>5</w:t>
+      </w:r>
+      <w:r>
+        <w:fldChar w:fldCharType="end"/>
+      </w:r>
+      <w:r>
+        <w:fldChar w:fldCharType="end"/>
+      </w:r>
     </w:p>
     <w:p>
       <w:pPr>
-        <w:pStyle w:val="30"/>
+        <w:pStyle w:val="12"/>
         <w:tabs>
           <w:tab w:val="left" w:pos="1680"/>
           <w:tab w:val="right" w:leader="dot" w:pos="8296"/>
         </w:tabs>
         <w:ind w:left="960"/>
         <w:rPr>
-          <w:rFonts w:asciiTheme="minorHAnsi" w:eastAsiaTheme="minorEastAsia" w:hAnsiTheme="minorHAnsi" w:cstheme="minorBidi"/>
-          <w:noProof/>
+          <w:rFonts w:ascii="Calibri" w:hAnsi="Calibri" w:eastAsia="宋体" w:cs="黑体"/>
           <w:sz w:val="21"/>
         </w:rPr>
       </w:pPr>
-      <w:hyperlink w:anchor="_Toc413529902" w:history="1">
-        <w:r>
-          <w:rPr>
-            <w:rStyle w:val="a6"/>
-            <w:noProof/>
-          </w:rPr>
-          <w:t>3.1.3</w:t>
-        </w:r>
-        <w:r>
-          <w:rPr>
-            <w:rFonts w:asciiTheme="minorHAnsi" w:eastAsiaTheme="minorEastAsia" w:hAnsiTheme="minorHAnsi" w:cstheme="minorBidi"/>
-            <w:noProof/>
-            <w:sz w:val="21"/>
-          </w:rPr>
-          <w:tab/>
-        </w:r>
-        <w:r>
-          <w:rPr>
-            <w:rStyle w:val="a6"/>
-            <w:rFonts w:hint="eastAsia"/>
-            <w:noProof/>
-          </w:rPr>
-          <w:t>展示层模块的接口规范</w:t>
-        </w:r>
-        <w:r>
-          <w:rPr>
-            <w:noProof/>
-            <w:webHidden/>
-          </w:rPr>
-          <w:tab/>
-        </w:r>
-        <w:r>
-          <w:rPr>
-            <w:noProof/>
-            <w:webHidden/>
-          </w:rPr>
-          <w:fldChar w:fldCharType="begin"/>
-        </w:r>
-        <w:r>
-          <w:rPr>
-            <w:noProof/>
-            <w:webHidden/>
-          </w:rPr>
-          <w:instrText xml:space="preserve"> PAGEREF _Toc413529902 \h </w:instrText>
-        </w:r>
-        <w:r>
-          <w:rPr>
-            <w:noProof/>
-            <w:webHidden/>
-          </w:rPr>
-        </w:r>
-        <w:r>
-          <w:rPr>
-            <w:noProof/>
-            <w:webHidden/>
-          </w:rPr>
-          <w:fldChar w:fldCharType="separate"/>
-        </w:r>
-        <w:r>
-          <w:rPr>
-            <w:noProof/>
-            <w:webHidden/>
-          </w:rPr>
-          <w:t>5</w:t>
-        </w:r>
-        <w:r>
-          <w:rPr>
-            <w:noProof/>
-            <w:webHidden/>
-          </w:rPr>
-          <w:fldChar w:fldCharType="end"/>
-        </w:r>
-      </w:hyperlink>
+      <w:r>
+        <w:fldChar w:fldCharType="begin"/>
+      </w:r>
+      <w:r>
+        <w:instrText xml:space="preserve">HYPERLINK  \l "_Toc413529902" </w:instrText>
+      </w:r>
+      <w:r>
+        <w:fldChar w:fldCharType="separate"/>
+      </w:r>
+      <w:r>
+        <w:rPr>
+          <w:rStyle w:val="19"/>
+        </w:rPr>
+        <w:t>3.1.3</w:t>
+      </w:r>
+      <w:r>
+        <w:rPr>
+          <w:rFonts w:ascii="Calibri" w:hAnsi="Calibri" w:eastAsia="宋体" w:cs="黑体"/>
+          <w:sz w:val="21"/>
+        </w:rPr>
+        <w:tab/>
+      </w:r>
+      <w:r>
+        <w:rPr>
+          <w:rStyle w:val="19"/>
+          <w:rFonts w:hint="eastAsia"/>
+        </w:rPr>
+        <w:t>展示层模块的接口规范</w:t>
+      </w:r>
+      <w:r>
+        <w:tab/>
+      </w:r>
+      <w:r>
+        <w:fldChar w:fldCharType="begin"/>
+      </w:r>
+      <w:r>
+        <w:instrText xml:space="preserve"> PAGEREF _Toc413529902 \h </w:instrText>
+      </w:r>
+      <w:r>
+        <w:fldChar w:fldCharType="separate"/>
+      </w:r>
+      <w:r>
+        <w:t>5</w:t>
+      </w:r>
+      <w:r>
+        <w:fldChar w:fldCharType="end"/>
+      </w:r>
+      <w:r>
+        <w:fldChar w:fldCharType="end"/>
+      </w:r>
     </w:p>
     <w:p>
       <w:pPr>
-        <w:pStyle w:val="20"/>
+        <w:pStyle w:val="16"/>
         <w:tabs>
           <w:tab w:val="left" w:pos="1050"/>
           <w:tab w:val="right" w:leader="dot" w:pos="8296"/>
         </w:tabs>
         <w:ind w:left="480"/>
         <w:rPr>
-          <w:rFonts w:asciiTheme="minorHAnsi" w:eastAsiaTheme="minorEastAsia" w:hAnsiTheme="minorHAnsi" w:cstheme="minorBidi"/>
-          <w:noProof/>
+          <w:rFonts w:ascii="Calibri" w:hAnsi="Calibri" w:eastAsia="宋体" w:cs="黑体"/>
           <w:sz w:val="21"/>
         </w:rPr>
       </w:pPr>
-      <w:hyperlink w:anchor="_Toc413529903" w:history="1">
-        <w:r>
-          <w:rPr>
-            <w:rStyle w:val="a6"/>
-            <w:noProof/>
-          </w:rPr>
-          <w:t>3.2</w:t>
-        </w:r>
-        <w:r>
-          <w:rPr>
-            <w:rFonts w:asciiTheme="minorHAnsi" w:eastAsiaTheme="minorEastAsia" w:hAnsiTheme="minorHAnsi" w:cstheme="minorBidi"/>
-            <w:noProof/>
-            <w:sz w:val="21"/>
-          </w:rPr>
-          <w:tab/>
-        </w:r>
-        <w:r>
-          <w:rPr>
-            <w:rStyle w:val="a6"/>
-            <w:rFonts w:hint="eastAsia"/>
-            <w:noProof/>
-          </w:rPr>
-          <w:t>逻辑层设计</w:t>
-        </w:r>
-        <w:r>
-          <w:rPr>
-            <w:noProof/>
-            <w:webHidden/>
-          </w:rPr>
-          <w:tab/>
-        </w:r>
-        <w:r>
-          <w:rPr>
-            <w:noProof/>
-            <w:webHidden/>
-          </w:rPr>
-          <w:fldChar w:fldCharType="begin"/>
-        </w:r>
-        <w:r>
-          <w:rPr>
-            <w:noProof/>
-            <w:webHidden/>
-          </w:rPr>
-          <w:instrText xml:space="preserve"> PAGEREF _Toc413529903 \h </w:instrText>
-        </w:r>
-        <w:r>
-          <w:rPr>
-            <w:noProof/>
-            <w:webHidden/>
-          </w:rPr>
-        </w:r>
-        <w:r>
-          <w:rPr>
-            <w:noProof/>
-            <w:webHidden/>
-          </w:rPr>
-          <w:fldChar w:fldCharType="separate"/>
-        </w:r>
-        <w:r>
-          <w:rPr>
-            <w:noProof/>
-            <w:webHidden/>
-          </w:rPr>
-          <w:t>7</w:t>
-        </w:r>
-        <w:r>
-          <w:rPr>
-            <w:noProof/>
-            <w:webHidden/>
-          </w:rPr>
-          <w:fldChar w:fldCharType="end"/>
-        </w:r>
-      </w:hyperlink>
+      <w:r>
+        <w:fldChar w:fldCharType="begin"/>
+      </w:r>
+      <w:r>
+        <w:instrText xml:space="preserve">HYPERLINK  \l "_Toc413529903" </w:instrText>
+      </w:r>
+      <w:r>
+        <w:fldChar w:fldCharType="separate"/>
+      </w:r>
+      <w:r>
+        <w:rPr>
+          <w:rStyle w:val="19"/>
+        </w:rPr>
+        <w:t>3.2</w:t>
+      </w:r>
+      <w:r>
+        <w:rPr>
+          <w:rFonts w:ascii="Calibri" w:hAnsi="Calibri" w:eastAsia="宋体" w:cs="黑体"/>
+          <w:sz w:val="21"/>
+        </w:rPr>
+        <w:tab/>
+      </w:r>
+      <w:r>
+        <w:rPr>
+          <w:rStyle w:val="19"/>
+          <w:rFonts w:hint="eastAsia"/>
+        </w:rPr>
+        <w:t>逻辑层设计</w:t>
+      </w:r>
+      <w:r>
+        <w:tab/>
+      </w:r>
+      <w:r>
+        <w:fldChar w:fldCharType="begin"/>
+      </w:r>
+      <w:r>
+        <w:instrText xml:space="preserve"> PAGEREF _Toc413529903 \h </w:instrText>
+      </w:r>
+      <w:r>
+        <w:fldChar w:fldCharType="separate"/>
+      </w:r>
+      <w:r>
+        <w:t>7</w:t>
+      </w:r>
+      <w:r>
+        <w:fldChar w:fldCharType="end"/>
+      </w:r>
+      <w:r>
+        <w:fldChar w:fldCharType="end"/>
+      </w:r>
     </w:p>
     <w:p>
       <w:pPr>
-        <w:pStyle w:val="30"/>
+        <w:pStyle w:val="12"/>
         <w:tabs>
           <w:tab w:val="left" w:pos="1680"/>
           <w:tab w:val="right" w:leader="dot" w:pos="8296"/>
         </w:tabs>
         <w:ind w:left="960"/>
         <w:rPr>
-          <w:rFonts w:asciiTheme="minorHAnsi" w:eastAsiaTheme="minorEastAsia" w:hAnsiTheme="minorHAnsi" w:cstheme="minorBidi"/>
-          <w:noProof/>
+          <w:rFonts w:ascii="Calibri" w:hAnsi="Calibri" w:eastAsia="宋体" w:cs="黑体"/>
           <w:sz w:val="21"/>
         </w:rPr>
       </w:pPr>
-      <w:hyperlink w:anchor="_Toc413529904" w:history="1">
-        <w:r>
-          <w:rPr>
-            <w:rStyle w:val="a6"/>
-            <w:noProof/>
-          </w:rPr>
-          <w:t>3.2.1</w:t>
-        </w:r>
-        <w:r>
-          <w:rPr>
-            <w:rFonts w:asciiTheme="minorHAnsi" w:eastAsiaTheme="minorEastAsia" w:hAnsiTheme="minorHAnsi" w:cstheme="minorBidi"/>
-            <w:noProof/>
-            <w:sz w:val="21"/>
-          </w:rPr>
-          <w:tab/>
-        </w:r>
-        <w:r>
-          <w:rPr>
-            <w:rStyle w:val="a6"/>
-            <w:noProof/>
-          </w:rPr>
-          <w:t>xxx1</w:t>
-        </w:r>
-        <w:r>
-          <w:rPr>
-            <w:rStyle w:val="a6"/>
-            <w:rFonts w:hint="eastAsia"/>
-            <w:noProof/>
-          </w:rPr>
-          <w:t>模块</w:t>
-        </w:r>
-        <w:r>
-          <w:rPr>
-            <w:noProof/>
-            <w:webHidden/>
-          </w:rPr>
-          <w:tab/>
-        </w:r>
-        <w:r>
-          <w:rPr>
-            <w:noProof/>
-            <w:webHidden/>
-          </w:rPr>
-          <w:fldChar w:fldCharType="begin"/>
-        </w:r>
-        <w:r>
-          <w:rPr>
-            <w:noProof/>
-            <w:webHidden/>
-          </w:rPr>
-          <w:instrText xml:space="preserve"> PAGEREF _Toc413529904 \h </w:instrText>
-        </w:r>
-        <w:r>
-          <w:rPr>
-            <w:noProof/>
-            <w:webHidden/>
-          </w:rPr>
-        </w:r>
-        <w:r>
-          <w:rPr>
-            <w:noProof/>
-            <w:webHidden/>
-          </w:rPr>
-          <w:fldChar w:fldCharType="separate"/>
-        </w:r>
-        <w:r>
-          <w:rPr>
-            <w:noProof/>
-            <w:webHidden/>
-          </w:rPr>
-          <w:t>7</w:t>
-        </w:r>
-        <w:r>
-          <w:rPr>
-            <w:noProof/>
-            <w:webHidden/>
-          </w:rPr>
-          <w:fldChar w:fldCharType="end"/>
-        </w:r>
-      </w:hyperlink>
+      <w:r>
+        <w:fldChar w:fldCharType="begin"/>
+      </w:r>
+      <w:r>
+        <w:instrText xml:space="preserve">HYPERLINK  \l "_Toc413529904" </w:instrText>
+      </w:r>
+      <w:r>
+        <w:fldChar w:fldCharType="separate"/>
+      </w:r>
+      <w:r>
+        <w:rPr>
+          <w:rStyle w:val="19"/>
+        </w:rPr>
+        <w:t>3.2.1</w:t>
+      </w:r>
+      <w:r>
+        <w:rPr>
+          <w:rFonts w:ascii="Calibri" w:hAnsi="Calibri" w:eastAsia="宋体" w:cs="黑体"/>
+          <w:sz w:val="21"/>
+        </w:rPr>
+        <w:tab/>
+      </w:r>
+      <w:r>
+        <w:rPr>
+          <w:rStyle w:val="19"/>
+        </w:rPr>
+        <w:t>xxx1</w:t>
+      </w:r>
+      <w:r>
+        <w:rPr>
+          <w:rStyle w:val="19"/>
+          <w:rFonts w:hint="eastAsia"/>
+        </w:rPr>
+        <w:t>模块</w:t>
+      </w:r>
+      <w:r>
+        <w:tab/>
+      </w:r>
+      <w:r>
+        <w:fldChar w:fldCharType="begin"/>
+      </w:r>
+      <w:r>
+        <w:instrText xml:space="preserve"> PAGEREF _Toc413529904 \h </w:instrText>
+      </w:r>
+      <w:r>
+        <w:fldChar w:fldCharType="separate"/>
+      </w:r>
+      <w:r>
+        <w:t>7</w:t>
+      </w:r>
+      <w:r>
+        <w:fldChar w:fldCharType="end"/>
+      </w:r>
+      <w:r>
+        <w:fldChar w:fldCharType="end"/>
+      </w:r>
     </w:p>
     <w:p>
       <w:pPr>
-        <w:pStyle w:val="30"/>
+        <w:pStyle w:val="12"/>
         <w:tabs>
           <w:tab w:val="left" w:pos="1680"/>
           <w:tab w:val="right" w:leader="dot" w:pos="8296"/>
         </w:tabs>
         <w:ind w:left="960"/>
         <w:rPr>
-          <w:rFonts w:asciiTheme="minorHAnsi" w:eastAsiaTheme="minorEastAsia" w:hAnsiTheme="minorHAnsi" w:cstheme="minorBidi"/>
-          <w:noProof/>
+          <w:rFonts w:ascii="Calibri" w:hAnsi="Calibri" w:eastAsia="宋体" w:cs="黑体"/>
           <w:sz w:val="21"/>
         </w:rPr>
       </w:pPr>
-      <w:hyperlink w:anchor="_Toc413529905" w:history="1">
-        <w:r>
-          <w:rPr>
-            <w:rStyle w:val="a6"/>
-            <w:noProof/>
-          </w:rPr>
-          <w:t>3.2.2</w:t>
-        </w:r>
-        <w:r>
-          <w:rPr>
-            <w:rFonts w:asciiTheme="minorHAnsi" w:eastAsiaTheme="minorEastAsia" w:hAnsiTheme="minorHAnsi" w:cstheme="minorBidi"/>
-            <w:noProof/>
-            <w:sz w:val="21"/>
-          </w:rPr>
-          <w:tab/>
-        </w:r>
-        <w:r>
-          <w:rPr>
-            <w:rStyle w:val="a6"/>
-            <w:noProof/>
-          </w:rPr>
-          <w:t>Xxx2</w:t>
-        </w:r>
-        <w:r>
-          <w:rPr>
-            <w:rStyle w:val="a6"/>
-            <w:rFonts w:hint="eastAsia"/>
-            <w:noProof/>
-          </w:rPr>
-          <w:t>模块</w:t>
-        </w:r>
-        <w:r>
-          <w:rPr>
-            <w:noProof/>
-            <w:webHidden/>
-          </w:rPr>
-          <w:tab/>
-        </w:r>
-        <w:r>
-          <w:rPr>
-            <w:noProof/>
-            <w:webHidden/>
-          </w:rPr>
-          <w:fldChar w:fldCharType="begin"/>
-        </w:r>
-        <w:r>
-          <w:rPr>
-            <w:noProof/>
-            <w:webHidden/>
-          </w:rPr>
-          <w:instrText xml:space="preserve"> PAGEREF _Toc413529905 \h </w:instrText>
-        </w:r>
-        <w:r>
-          <w:rPr>
-            <w:noProof/>
-            <w:webHidden/>
-          </w:rPr>
-        </w:r>
-        <w:r>
-          <w:rPr>
-            <w:noProof/>
-            <w:webHidden/>
-          </w:rPr>
-          <w:fldChar w:fldCharType="separate"/>
-        </w:r>
-        <w:r>
-          <w:rPr>
-            <w:noProof/>
-            <w:webHidden/>
-          </w:rPr>
-          <w:t>7</w:t>
-        </w:r>
-        <w:r>
-          <w:rPr>
-            <w:noProof/>
-            <w:webHidden/>
-          </w:rPr>
-          <w:fldChar w:fldCharType="end"/>
-        </w:r>
-      </w:hyperlink>
+      <w:r>
+        <w:fldChar w:fldCharType="begin"/>
+      </w:r>
+      <w:r>
+        <w:instrText xml:space="preserve">HYPERLINK  \l "_Toc413529905" </w:instrText>
+      </w:r>
+      <w:r>
+        <w:fldChar w:fldCharType="separate"/>
+      </w:r>
+      <w:r>
+        <w:rPr>
+          <w:rStyle w:val="19"/>
+        </w:rPr>
+        <w:t>3.2.2</w:t>
+      </w:r>
+      <w:r>
+        <w:rPr>
+          <w:rFonts w:ascii="Calibri" w:hAnsi="Calibri" w:eastAsia="宋体" w:cs="黑体"/>
+          <w:sz w:val="21"/>
+        </w:rPr>
+        <w:tab/>
+      </w:r>
+      <w:r>
+        <w:rPr>
+          <w:rStyle w:val="19"/>
+        </w:rPr>
+        <w:t>Xxx2</w:t>
+      </w:r>
+      <w:r>
+        <w:rPr>
+          <w:rStyle w:val="19"/>
+          <w:rFonts w:hint="eastAsia"/>
+        </w:rPr>
+        <w:t>模块</w:t>
+      </w:r>
+      <w:r>
+        <w:tab/>
+      </w:r>
+      <w:r>
+        <w:fldChar w:fldCharType="begin"/>
+      </w:r>
+      <w:r>
+        <w:instrText xml:space="preserve"> PAGEREF _Toc413529905 \h </w:instrText>
+      </w:r>
+      <w:r>
+        <w:fldChar w:fldCharType="separate"/>
+      </w:r>
+      <w:r>
+        <w:t>7</w:t>
+      </w:r>
+      <w:r>
+        <w:fldChar w:fldCharType="end"/>
+      </w:r>
+      <w:r>
+        <w:fldChar w:fldCharType="end"/>
+      </w:r>
     </w:p>
     <w:p>
       <w:pPr>
-        <w:pStyle w:val="20"/>
+        <w:pStyle w:val="16"/>
         <w:tabs>
           <w:tab w:val="left" w:pos="1050"/>
           <w:tab w:val="right" w:leader="dot" w:pos="8296"/>
         </w:tabs>
         <w:ind w:left="480"/>
         <w:rPr>
-          <w:rFonts w:asciiTheme="minorHAnsi" w:eastAsiaTheme="minorEastAsia" w:hAnsiTheme="minorHAnsi" w:cstheme="minorBidi"/>
-          <w:noProof/>
+          <w:rFonts w:ascii="Calibri" w:hAnsi="Calibri" w:eastAsia="宋体" w:cs="黑体"/>
           <w:sz w:val="21"/>
         </w:rPr>
       </w:pPr>
-      <w:hyperlink w:anchor="_Toc413529906" w:history="1">
-        <w:r>
-          <w:rPr>
-            <w:rStyle w:val="a6"/>
-            <w:noProof/>
-          </w:rPr>
-          <w:t>3.3</w:t>
-        </w:r>
-        <w:r>
-          <w:rPr>
-            <w:rFonts w:asciiTheme="minorHAnsi" w:eastAsiaTheme="minorEastAsia" w:hAnsiTheme="minorHAnsi" w:cstheme="minorBidi"/>
-            <w:noProof/>
-            <w:sz w:val="21"/>
-          </w:rPr>
-          <w:tab/>
-        </w:r>
-        <w:r>
-          <w:rPr>
-            <w:rStyle w:val="a6"/>
-            <w:rFonts w:hint="eastAsia"/>
-            <w:noProof/>
-          </w:rPr>
-          <w:t>数据层设计</w:t>
-        </w:r>
-        <w:r>
-          <w:rPr>
-            <w:noProof/>
-            <w:webHidden/>
-          </w:rPr>
-          <w:tab/>
-        </w:r>
-        <w:r>
-          <w:rPr>
-            <w:noProof/>
-            <w:webHidden/>
-          </w:rPr>
-          <w:fldChar w:fldCharType="begin"/>
-        </w:r>
-        <w:r>
-          <w:rPr>
-            <w:noProof/>
-            <w:webHidden/>
-          </w:rPr>
-          <w:instrText xml:space="preserve"> PAGEREF _Toc413529906 \h </w:instrText>
-        </w:r>
-        <w:r>
-          <w:rPr>
-            <w:noProof/>
-            <w:webHidden/>
-          </w:rPr>
-        </w:r>
-        <w:r>
-          <w:rPr>
-            <w:noProof/>
-            <w:webHidden/>
-          </w:rPr>
-          <w:fldChar w:fldCharType="separate"/>
-        </w:r>
-        <w:r>
-          <w:rPr>
-            <w:noProof/>
-            <w:webHidden/>
-          </w:rPr>
-          <w:t>8</w:t>
-        </w:r>
-        <w:r>
-          <w:rPr>
-            <w:noProof/>
-            <w:webHidden/>
-          </w:rPr>
-          <w:fldChar w:fldCharType="end"/>
-        </w:r>
-      </w:hyperlink>
+      <w:r>
+        <w:fldChar w:fldCharType="begin"/>
+      </w:r>
+      <w:r>
+        <w:instrText xml:space="preserve">HYPERLINK  \l "_Toc413529906" </w:instrText>
+      </w:r>
+      <w:r>
+        <w:fldChar w:fldCharType="separate"/>
+      </w:r>
+      <w:r>
+        <w:rPr>
+          <w:rStyle w:val="19"/>
+        </w:rPr>
+        <w:t>3.3</w:t>
+      </w:r>
+      <w:r>
+        <w:rPr>
+          <w:rFonts w:ascii="Calibri" w:hAnsi="Calibri" w:eastAsia="宋体" w:cs="黑体"/>
+          <w:sz w:val="21"/>
+        </w:rPr>
+        <w:tab/>
+      </w:r>
+      <w:r>
+        <w:rPr>
+          <w:rStyle w:val="19"/>
+          <w:rFonts w:hint="eastAsia"/>
+        </w:rPr>
+        <w:t>数据层设计</w:t>
+      </w:r>
+      <w:r>
+        <w:tab/>
+      </w:r>
+      <w:r>
+        <w:fldChar w:fldCharType="begin"/>
+      </w:r>
+      <w:r>
+        <w:instrText xml:space="preserve"> PAGEREF _Toc413529906 \h </w:instrText>
+      </w:r>
+      <w:r>
+        <w:fldChar w:fldCharType="separate"/>
+      </w:r>
+      <w:r>
+        <w:t>8</w:t>
+      </w:r>
+      <w:r>
+        <w:fldChar w:fldCharType="end"/>
+      </w:r>
+      <w:r>
+        <w:fldChar w:fldCharType="end"/>
+      </w:r>
     </w:p>
     <w:p>
       <w:pPr>
-        <w:pStyle w:val="10"/>
+        <w:pStyle w:val="15"/>
         <w:tabs>
           <w:tab w:val="left" w:pos="420"/>
           <w:tab w:val="right" w:leader="dot" w:pos="8296"/>
         </w:tabs>
         <w:rPr>
-          <w:rFonts w:asciiTheme="minorHAnsi" w:eastAsiaTheme="minorEastAsia" w:hAnsiTheme="minorHAnsi" w:cstheme="minorBidi"/>
-          <w:noProof/>
+          <w:rFonts w:ascii="Calibri" w:hAnsi="Calibri" w:eastAsia="宋体" w:cs="黑体"/>
           <w:sz w:val="21"/>
         </w:rPr>
       </w:pPr>
-      <w:hyperlink w:anchor="_Toc413529907" w:history="1">
-        <w:r>
-          <w:rPr>
-            <w:rStyle w:val="a6"/>
-            <w:noProof/>
-          </w:rPr>
-          <w:t>4</w:t>
-        </w:r>
-        <w:r>
-          <w:rPr>
-            <w:rFonts w:asciiTheme="minorHAnsi" w:eastAsiaTheme="minorEastAsia" w:hAnsiTheme="minorHAnsi" w:cstheme="minorBidi"/>
-            <w:noProof/>
-            <w:sz w:val="21"/>
-          </w:rPr>
-          <w:tab/>
-        </w:r>
-        <w:r>
-          <w:rPr>
-            <w:rStyle w:val="a6"/>
-            <w:rFonts w:hint="eastAsia"/>
-            <w:noProof/>
-          </w:rPr>
-          <w:t>信息视角</w:t>
-        </w:r>
-        <w:r>
-          <w:rPr>
-            <w:noProof/>
-            <w:webHidden/>
-          </w:rPr>
-          <w:tab/>
-        </w:r>
-        <w:r>
-          <w:rPr>
-            <w:noProof/>
-            <w:webHidden/>
-          </w:rPr>
-          <w:fldChar w:fldCharType="begin"/>
-        </w:r>
-        <w:r>
-          <w:rPr>
-            <w:noProof/>
-            <w:webHidden/>
-          </w:rPr>
-          <w:instrText xml:space="preserve"> PAGEREF _Toc413529907 \h </w:instrText>
-        </w:r>
-        <w:r>
-          <w:rPr>
-            <w:noProof/>
-            <w:webHidden/>
-          </w:rPr>
-        </w:r>
-        <w:r>
-          <w:rPr>
-            <w:noProof/>
-            <w:webHidden/>
-          </w:rPr>
-          <w:fldChar w:fldCharType="separate"/>
-        </w:r>
-        <w:r>
-          <w:rPr>
-            <w:noProof/>
-            <w:webHidden/>
-          </w:rPr>
-          <w:t>10</w:t>
-        </w:r>
-        <w:r>
-          <w:rPr>
-            <w:noProof/>
-            <w:webHidden/>
-          </w:rPr>
-          <w:fldChar w:fldCharType="end"/>
-        </w:r>
-      </w:hyperlink>
+      <w:r>
+        <w:fldChar w:fldCharType="begin"/>
+      </w:r>
+      <w:r>
+        <w:instrText xml:space="preserve">HYPERLINK  \l "_Toc413529907" </w:instrText>
+      </w:r>
+      <w:r>
+        <w:fldChar w:fldCharType="separate"/>
+      </w:r>
+      <w:r>
+        <w:rPr>
+          <w:rStyle w:val="19"/>
+        </w:rPr>
+        <w:t>4</w:t>
+      </w:r>
+      <w:r>
+        <w:rPr>
+          <w:rFonts w:ascii="Calibri" w:hAnsi="Calibri" w:eastAsia="宋体" w:cs="黑体"/>
+          <w:sz w:val="21"/>
+        </w:rPr>
+        <w:tab/>
+      </w:r>
+      <w:r>
+        <w:rPr>
+          <w:rStyle w:val="19"/>
+          <w:rFonts w:hint="eastAsia"/>
+        </w:rPr>
+        <w:t>信息视角</w:t>
+      </w:r>
+      <w:r>
+        <w:tab/>
+      </w:r>
+      <w:r>
+        <w:fldChar w:fldCharType="begin"/>
+      </w:r>
+      <w:r>
+        <w:instrText xml:space="preserve"> PAGEREF _Toc413529907 \h </w:instrText>
+      </w:r>
+      <w:r>
+        <w:fldChar w:fldCharType="separate"/>
+      </w:r>
+      <w:r>
+        <w:t>10</w:t>
+      </w:r>
+      <w:r>
+        <w:fldChar w:fldCharType="end"/>
+      </w:r>
+      <w:r>
+        <w:fldChar w:fldCharType="end"/>
+      </w:r>
     </w:p>
     <w:p>
       <w:pPr>
-        <w:pStyle w:val="20"/>
+        <w:pStyle w:val="16"/>
         <w:tabs>
           <w:tab w:val="left" w:pos="1050"/>
           <w:tab w:val="right" w:leader="dot" w:pos="8296"/>
         </w:tabs>
         <w:ind w:left="480"/>
         <w:rPr>
-          <w:rFonts w:asciiTheme="minorHAnsi" w:eastAsiaTheme="minorEastAsia" w:hAnsiTheme="minorHAnsi" w:cstheme="minorBidi"/>
-          <w:noProof/>
+          <w:rFonts w:ascii="Calibri" w:hAnsi="Calibri" w:eastAsia="宋体" w:cs="黑体"/>
           <w:sz w:val="21"/>
         </w:rPr>
       </w:pPr>
-      <w:hyperlink w:anchor="_Toc413529908" w:history="1">
-        <w:r>
-          <w:rPr>
-            <w:rStyle w:val="a6"/>
-            <w:noProof/>
-          </w:rPr>
-          <w:t>4.1</w:t>
-        </w:r>
-        <w:r>
-          <w:rPr>
-            <w:rFonts w:asciiTheme="minorHAnsi" w:eastAsiaTheme="minorEastAsia" w:hAnsiTheme="minorHAnsi" w:cstheme="minorBidi"/>
-            <w:noProof/>
-            <w:sz w:val="21"/>
-          </w:rPr>
-          <w:tab/>
-        </w:r>
-        <w:r>
-          <w:rPr>
-            <w:rStyle w:val="a6"/>
-            <w:rFonts w:hint="eastAsia"/>
-            <w:noProof/>
-          </w:rPr>
-          <w:t>数据持久化对象</w:t>
-        </w:r>
-        <w:r>
-          <w:rPr>
-            <w:noProof/>
-            <w:webHidden/>
-          </w:rPr>
-          <w:tab/>
-        </w:r>
-        <w:r>
-          <w:rPr>
-            <w:noProof/>
-            <w:webHidden/>
-          </w:rPr>
-          <w:fldChar w:fldCharType="begin"/>
-        </w:r>
-        <w:r>
-          <w:rPr>
-            <w:noProof/>
-            <w:webHidden/>
-          </w:rPr>
-          <w:instrText xml:space="preserve"> PAGEREF _Toc413529908 \h </w:instrText>
-        </w:r>
-        <w:r>
-          <w:rPr>
-            <w:noProof/>
-            <w:webHidden/>
-          </w:rPr>
-        </w:r>
-        <w:r>
-          <w:rPr>
-            <w:noProof/>
-            <w:webHidden/>
-          </w:rPr>
-          <w:fldChar w:fldCharType="separate"/>
-        </w:r>
-        <w:r>
-          <w:rPr>
-            <w:noProof/>
-            <w:webHidden/>
-          </w:rPr>
-          <w:t>10</w:t>
-        </w:r>
-        <w:r>
-          <w:rPr>
-            <w:noProof/>
-            <w:webHidden/>
-          </w:rPr>
-          <w:fldChar w:fldCharType="end"/>
-        </w:r>
-      </w:hyperlink>
+      <w:r>
+        <w:fldChar w:fldCharType="begin"/>
+      </w:r>
+      <w:r>
+        <w:instrText xml:space="preserve">HYPERLINK  \l "_Toc413529908" </w:instrText>
+      </w:r>
+      <w:r>
+        <w:fldChar w:fldCharType="separate"/>
+      </w:r>
+      <w:r>
+        <w:rPr>
+          <w:rStyle w:val="19"/>
+        </w:rPr>
+        <w:t>4.1</w:t>
+      </w:r>
+      <w:r>
+        <w:rPr>
+          <w:rFonts w:ascii="Calibri" w:hAnsi="Calibri" w:eastAsia="宋体" w:cs="黑体"/>
+          <w:sz w:val="21"/>
+        </w:rPr>
+        <w:tab/>
+      </w:r>
+      <w:r>
+        <w:rPr>
+          <w:rStyle w:val="19"/>
+          <w:rFonts w:hint="eastAsia"/>
+        </w:rPr>
+        <w:t>数据持久化对象</w:t>
+      </w:r>
+      <w:r>
+        <w:tab/>
+      </w:r>
+      <w:r>
+        <w:fldChar w:fldCharType="begin"/>
+      </w:r>
+      <w:r>
+        <w:instrText xml:space="preserve"> PAGEREF _Toc413529908 \h </w:instrText>
+      </w:r>
+      <w:r>
+        <w:fldChar w:fldCharType="separate"/>
+      </w:r>
+      <w:r>
+        <w:t>10</w:t>
+      </w:r>
+      <w:r>
+        <w:fldChar w:fldCharType="end"/>
+      </w:r>
+      <w:r>
+        <w:fldChar w:fldCharType="end"/>
+      </w:r>
     </w:p>
     <w:p>
       <w:pPr>
-        <w:pStyle w:val="20"/>
+        <w:pStyle w:val="16"/>
         <w:tabs>
           <w:tab w:val="left" w:pos="1050"/>
           <w:tab w:val="right" w:leader="dot" w:pos="8296"/>
         </w:tabs>
         <w:ind w:left="480"/>
         <w:rPr>
-          <w:rFonts w:asciiTheme="minorHAnsi" w:eastAsiaTheme="minorEastAsia" w:hAnsiTheme="minorHAnsi" w:cstheme="minorBidi"/>
-          <w:noProof/>
+          <w:rFonts w:ascii="Calibri" w:hAnsi="Calibri" w:eastAsia="宋体" w:cs="黑体"/>
           <w:sz w:val="21"/>
         </w:rPr>
       </w:pPr>
-      <w:hyperlink w:anchor="_Toc413529909" w:history="1">
-        <w:r>
-          <w:rPr>
-            <w:rStyle w:val="a6"/>
-            <w:noProof/>
-          </w:rPr>
-          <w:t>4.2</w:t>
-        </w:r>
-        <w:r>
-          <w:rPr>
-            <w:rFonts w:asciiTheme="minorHAnsi" w:eastAsiaTheme="minorEastAsia" w:hAnsiTheme="minorHAnsi" w:cstheme="minorBidi"/>
-            <w:noProof/>
-            <w:sz w:val="21"/>
-          </w:rPr>
-          <w:tab/>
-        </w:r>
-        <w:r>
-          <w:rPr>
-            <w:rStyle w:val="a6"/>
-            <w:noProof/>
-          </w:rPr>
-          <w:t>Txt</w:t>
-        </w:r>
-        <w:r>
-          <w:rPr>
-            <w:rStyle w:val="a6"/>
-            <w:rFonts w:hint="eastAsia"/>
-            <w:noProof/>
-          </w:rPr>
-          <w:t>数据文件格式</w:t>
-        </w:r>
-        <w:r>
-          <w:rPr>
-            <w:noProof/>
-            <w:webHidden/>
-          </w:rPr>
-          <w:tab/>
-        </w:r>
-        <w:r>
-          <w:rPr>
-            <w:noProof/>
-            <w:webHidden/>
-          </w:rPr>
-          <w:fldChar w:fldCharType="begin"/>
-        </w:r>
-        <w:r>
-          <w:rPr>
-            <w:noProof/>
-            <w:webHidden/>
-          </w:rPr>
-          <w:instrText xml:space="preserve"> PAGEREF _Toc413529909 \h </w:instrText>
-        </w:r>
-        <w:r>
-          <w:rPr>
-            <w:noProof/>
-            <w:webHidden/>
-          </w:rPr>
-        </w:r>
-        <w:r>
-          <w:rPr>
-            <w:noProof/>
-            <w:webHidden/>
-          </w:rPr>
-          <w:fldChar w:fldCharType="separate"/>
-        </w:r>
-        <w:r>
-          <w:rPr>
-            <w:noProof/>
-            <w:webHidden/>
-          </w:rPr>
-          <w:t>11</w:t>
-        </w:r>
-        <w:r>
-          <w:rPr>
-            <w:noProof/>
-            <w:webHidden/>
-          </w:rPr>
-          <w:fldChar w:fldCharType="end"/>
-        </w:r>
-      </w:hyperlink>
+      <w:r>
+        <w:fldChar w:fldCharType="begin"/>
+      </w:r>
+      <w:r>
+        <w:instrText xml:space="preserve">HYPERLINK  \l "_Toc413529909" </w:instrText>
+      </w:r>
+      <w:r>
+        <w:fldChar w:fldCharType="separate"/>
+      </w:r>
+      <w:r>
+        <w:rPr>
+          <w:rStyle w:val="19"/>
+        </w:rPr>
+        <w:t>4.2</w:t>
+      </w:r>
+      <w:r>
+        <w:rPr>
+          <w:rFonts w:ascii="Calibri" w:hAnsi="Calibri" w:eastAsia="宋体" w:cs="黑体"/>
+          <w:sz w:val="21"/>
+        </w:rPr>
+        <w:tab/>
+      </w:r>
+      <w:r>
+        <w:rPr>
+          <w:rStyle w:val="19"/>
+        </w:rPr>
+        <w:t>Txt</w:t>
+      </w:r>
+      <w:r>
+        <w:rPr>
+          <w:rStyle w:val="19"/>
+          <w:rFonts w:hint="eastAsia"/>
+        </w:rPr>
+        <w:t>数据文件格式</w:t>
+      </w:r>
+      <w:r>
+        <w:tab/>
+      </w:r>
+      <w:r>
+        <w:fldChar w:fldCharType="begin"/>
+      </w:r>
+      <w:r>
+        <w:instrText xml:space="preserve"> PAGEREF _Toc413529909 \h </w:instrText>
+      </w:r>
+      <w:r>
+        <w:fldChar w:fldCharType="separate"/>
+      </w:r>
+      <w:r>
+        <w:t>11</w:t>
+      </w:r>
+      <w:r>
+        <w:fldChar w:fldCharType="end"/>
+      </w:r>
+      <w:r>
+        <w:fldChar w:fldCharType="end"/>
+      </w:r>
     </w:p>
     <w:p>
       <w:pPr>
-        <w:pStyle w:val="10"/>
+        <w:pStyle w:val="15"/>
         <w:tabs>
           <w:tab w:val="left" w:pos="420"/>
           <w:tab w:val="right" w:leader="dot" w:pos="8296"/>
         </w:tabs>
         <w:rPr>
-          <w:rFonts w:asciiTheme="minorHAnsi" w:eastAsiaTheme="minorEastAsia" w:hAnsiTheme="minorHAnsi" w:cstheme="minorBidi"/>
-          <w:noProof/>
+          <w:rFonts w:ascii="Calibri" w:hAnsi="Calibri" w:eastAsia="宋体" w:cs="黑体"/>
           <w:sz w:val="21"/>
         </w:rPr>
       </w:pPr>
-      <w:hyperlink w:anchor="_Toc413529910" w:history="1">
-        <w:r>
-          <w:rPr>
-            <w:rStyle w:val="a6"/>
-            <w:noProof/>
-          </w:rPr>
-          <w:t>5</w:t>
-        </w:r>
-        <w:r>
-          <w:rPr>
-            <w:rFonts w:asciiTheme="minorHAnsi" w:eastAsiaTheme="minorEastAsia" w:hAnsiTheme="minorHAnsi" w:cstheme="minorBidi"/>
-            <w:noProof/>
-            <w:sz w:val="21"/>
-          </w:rPr>
-          <w:tab/>
-        </w:r>
-        <w:r>
-          <w:rPr>
-            <w:rStyle w:val="a6"/>
-            <w:rFonts w:hint="eastAsia"/>
-            <w:noProof/>
-          </w:rPr>
-          <w:t>开发包图（下次再讨论）</w:t>
-        </w:r>
-        <w:r>
-          <w:rPr>
-            <w:noProof/>
-            <w:webHidden/>
-          </w:rPr>
-          <w:tab/>
-        </w:r>
-        <w:r>
-          <w:rPr>
-            <w:noProof/>
-            <w:webHidden/>
-          </w:rPr>
-          <w:fldChar w:fldCharType="begin"/>
-        </w:r>
-        <w:r>
-          <w:rPr>
-            <w:noProof/>
-            <w:webHidden/>
-          </w:rPr>
-          <w:instrText xml:space="preserve"> PAGEREF _Toc413529910 \h </w:instrText>
-        </w:r>
-        <w:r>
-          <w:rPr>
-            <w:noProof/>
-            <w:webHidden/>
-          </w:rPr>
-        </w:r>
-        <w:r>
-          <w:rPr>
-            <w:noProof/>
-            <w:webHidden/>
-          </w:rPr>
-          <w:fldChar w:fldCharType="separate"/>
-        </w:r>
-        <w:r>
-          <w:rPr>
-            <w:noProof/>
-            <w:webHidden/>
-          </w:rPr>
-          <w:t>12</w:t>
-        </w:r>
-        <w:r>
-          <w:rPr>
-            <w:noProof/>
-            <w:webHidden/>
-          </w:rPr>
-          <w:fldChar w:fldCharType="end"/>
-        </w:r>
-      </w:hyperlink>
+      <w:r>
+        <w:fldChar w:fldCharType="begin"/>
+      </w:r>
+      <w:r>
+        <w:instrText xml:space="preserve">HYPERLINK  \l "_Toc413529910" </w:instrText>
+      </w:r>
+      <w:r>
+        <w:fldChar w:fldCharType="separate"/>
+      </w:r>
+      <w:r>
+        <w:rPr>
+          <w:rStyle w:val="19"/>
+        </w:rPr>
+        <w:t>5</w:t>
+      </w:r>
+      <w:r>
+        <w:rPr>
+          <w:rFonts w:ascii="Calibri" w:hAnsi="Calibri" w:eastAsia="宋体" w:cs="黑体"/>
+          <w:sz w:val="21"/>
+        </w:rPr>
+        <w:tab/>
+      </w:r>
+      <w:r>
+        <w:rPr>
+          <w:rStyle w:val="19"/>
+          <w:rFonts w:hint="eastAsia"/>
+        </w:rPr>
+        <w:t>开发包图（下次再讨论）</w:t>
+      </w:r>
+      <w:r>
+        <w:tab/>
+      </w:r>
+      <w:r>
+        <w:fldChar w:fldCharType="begin"/>
+      </w:r>
+      <w:r>
+        <w:instrText xml:space="preserve"> PAGEREF _Toc413529910 \h </w:instrText>
+      </w:r>
+      <w:r>
+        <w:fldChar w:fldCharType="separate"/>
+      </w:r>
+      <w:r>
+        <w:t>12</w:t>
+      </w:r>
+      <w:r>
+        <w:fldChar w:fldCharType="end"/>
+      </w:r>
+      <w:r>
+        <w:fldChar w:fldCharType="end"/>
+      </w:r>
     </w:p>
     <w:p>
       <w:r>
@@ -2278,7 +1671,7 @@
     </w:p>
     <w:p>
       <w:pPr>
-        <w:pStyle w:val="1"/>
+        <w:pStyle w:val="2"/>
       </w:pPr>
       <w:bookmarkStart w:id="2" w:name="_Toc413529888"/>
       <w:r>
@@ -2291,7 +1684,7 @@
     </w:p>
     <w:p>
       <w:pPr>
-        <w:pStyle w:val="2"/>
+        <w:pStyle w:val="3"/>
       </w:pPr>
       <w:bookmarkStart w:id="3" w:name="_Toc413529889"/>
       <w:r>
@@ -2307,42 +1700,12 @@
         <w:rPr>
           <w:rFonts w:hint="eastAsia"/>
         </w:rPr>
-        <w:t>2015</w:t>
-      </w:r>
-      <w:r>
-        <w:rPr>
-          <w:rFonts w:hint="eastAsia"/>
-        </w:rPr>
-        <w:t>年</w:t>
-      </w:r>
-      <w:r>
-        <w:rPr>
-          <w:rFonts w:hint="eastAsia"/>
-        </w:rPr>
-        <w:t>3</w:t>
-      </w:r>
-      <w:r>
-        <w:rPr>
-          <w:rFonts w:hint="eastAsia"/>
-        </w:rPr>
-        <w:t>月</w:t>
-      </w:r>
-      <w:r>
-        <w:rPr>
-          <w:rFonts w:hint="eastAsia"/>
-        </w:rPr>
-        <w:t>6</w:t>
-      </w:r>
-      <w:r>
-        <w:rPr>
-          <w:rFonts w:hint="eastAsia"/>
-        </w:rPr>
-        <w:t>日</w:t>
+        <w:t>2015年3月6日</w:t>
       </w:r>
     </w:p>
     <w:p>
       <w:pPr>
-        <w:pStyle w:val="2"/>
+        <w:pStyle w:val="3"/>
       </w:pPr>
       <w:bookmarkStart w:id="4" w:name="_Toc413529890"/>
       <w:r>
@@ -2363,7 +1726,7 @@
     </w:p>
     <w:p>
       <w:pPr>
-        <w:pStyle w:val="2"/>
+        <w:pStyle w:val="3"/>
       </w:pPr>
       <w:bookmarkStart w:id="5" w:name="_Toc413529891"/>
       <w:r>
@@ -2396,7 +1759,7 @@
     </w:p>
     <w:p>
       <w:pPr>
-        <w:pStyle w:val="2"/>
+        <w:pStyle w:val="3"/>
       </w:pPr>
       <w:bookmarkStart w:id="6" w:name="_Toc413529892"/>
       <w:r>
@@ -2409,10 +1772,23 @@
     </w:p>
     <w:tbl>
       <w:tblPr>
-        <w:tblStyle w:val="a7"/>
+        <w:tblStyle w:val="21"/>
         <w:tblW w:w="8453" w:type="dxa"/>
+        <w:tblBorders>
+          <w:top w:val="single" w:color="auto" w:sz="4" w:space="0"/>
+          <w:left w:val="single" w:color="auto" w:sz="4" w:space="0"/>
+          <w:bottom w:val="single" w:color="auto" w:sz="4" w:space="0"/>
+          <w:right w:val="single" w:color="auto" w:sz="4" w:space="0"/>
+          <w:insideH w:val="single" w:color="auto" w:sz="4" w:space="0"/>
+          <w:insideV w:val="single" w:color="auto" w:sz="4" w:space="0"/>
+        </w:tblBorders>
         <w:tblLayout w:type="fixed"/>
-        <w:tblLook w:val="04A0" w:firstRow="1" w:lastRow="0" w:firstColumn="1" w:lastColumn="0" w:noHBand="0" w:noVBand="1"/>
+        <w:tblCellMar>
+          <w:top w:w="0" w:type="dxa"/>
+          <w:left w:w="108" w:type="dxa"/>
+          <w:bottom w:w="0" w:type="dxa"/>
+          <w:right w:w="108" w:type="dxa"/>
+        </w:tblCellMar>
       </w:tblPr>
       <w:tblGrid>
         <w:gridCol w:w="1271"/>
@@ -2421,9 +1797,27 @@
         <w:gridCol w:w="1087"/>
       </w:tblGrid>
       <w:tr>
+        <w:tblPrEx>
+          <w:tblBorders>
+            <w:top w:val="single" w:color="auto" w:sz="4" w:space="0"/>
+            <w:left w:val="single" w:color="auto" w:sz="4" w:space="0"/>
+            <w:bottom w:val="single" w:color="auto" w:sz="4" w:space="0"/>
+            <w:right w:val="single" w:color="auto" w:sz="4" w:space="0"/>
+            <w:insideH w:val="single" w:color="auto" w:sz="4" w:space="0"/>
+            <w:insideV w:val="single" w:color="auto" w:sz="4" w:space="0"/>
+          </w:tblBorders>
+          <w:tblLayout w:type="fixed"/>
+          <w:tblCellMar>
+            <w:top w:w="0" w:type="dxa"/>
+            <w:left w:w="108" w:type="dxa"/>
+            <w:bottom w:w="0" w:type="dxa"/>
+            <w:right w:w="108" w:type="dxa"/>
+          </w:tblCellMar>
+        </w:tblPrEx>
         <w:tc>
           <w:tcPr>
             <w:tcW w:w="1271" w:type="dxa"/>
+            <w:vAlign w:val="top"/>
           </w:tcPr>
           <w:p>
             <w:r>
@@ -2437,6 +1831,7 @@
         <w:tc>
           <w:tcPr>
             <w:tcW w:w="1433" w:type="dxa"/>
+            <w:vAlign w:val="top"/>
           </w:tcPr>
           <w:p>
             <w:r>
@@ -2450,6 +1845,7 @@
         <w:tc>
           <w:tcPr>
             <w:tcW w:w="4662" w:type="dxa"/>
+            <w:vAlign w:val="top"/>
           </w:tcPr>
           <w:p>
             <w:r>
@@ -2463,6 +1859,7 @@
         <w:tc>
           <w:tcPr>
             <w:tcW w:w="1087" w:type="dxa"/>
+            <w:vAlign w:val="top"/>
           </w:tcPr>
           <w:p>
             <w:r>
@@ -2475,9 +1872,27 @@
         </w:tc>
       </w:tr>
       <w:tr>
+        <w:tblPrEx>
+          <w:tblBorders>
+            <w:top w:val="single" w:color="auto" w:sz="4" w:space="0"/>
+            <w:left w:val="single" w:color="auto" w:sz="4" w:space="0"/>
+            <w:bottom w:val="single" w:color="auto" w:sz="4" w:space="0"/>
+            <w:right w:val="single" w:color="auto" w:sz="4" w:space="0"/>
+            <w:insideH w:val="single" w:color="auto" w:sz="4" w:space="0"/>
+            <w:insideV w:val="single" w:color="auto" w:sz="4" w:space="0"/>
+          </w:tblBorders>
+          <w:tblLayout w:type="fixed"/>
+          <w:tblCellMar>
+            <w:top w:w="0" w:type="dxa"/>
+            <w:left w:w="108" w:type="dxa"/>
+            <w:bottom w:w="0" w:type="dxa"/>
+            <w:right w:w="108" w:type="dxa"/>
+          </w:tblCellMar>
+        </w:tblPrEx>
         <w:tc>
           <w:tcPr>
             <w:tcW w:w="1271" w:type="dxa"/>
+            <w:vAlign w:val="top"/>
           </w:tcPr>
           <w:p>
             <w:r>
@@ -2494,6 +1909,7 @@
         <w:tc>
           <w:tcPr>
             <w:tcW w:w="1433" w:type="dxa"/>
+            <w:vAlign w:val="top"/>
           </w:tcPr>
           <w:p>
             <w:r>
@@ -2504,6 +1920,7 @@
         <w:tc>
           <w:tcPr>
             <w:tcW w:w="4662" w:type="dxa"/>
+            <w:vAlign w:val="top"/>
           </w:tcPr>
           <w:p>
             <w:r>
@@ -2514,6 +1931,7 @@
         <w:tc>
           <w:tcPr>
             <w:tcW w:w="1087" w:type="dxa"/>
+            <w:vAlign w:val="top"/>
           </w:tcPr>
           <w:p>
             <w:r>
@@ -2526,9 +1944,27 @@
         </w:tc>
       </w:tr>
       <w:tr>
+        <w:tblPrEx>
+          <w:tblBorders>
+            <w:top w:val="single" w:color="auto" w:sz="4" w:space="0"/>
+            <w:left w:val="single" w:color="auto" w:sz="4" w:space="0"/>
+            <w:bottom w:val="single" w:color="auto" w:sz="4" w:space="0"/>
+            <w:right w:val="single" w:color="auto" w:sz="4" w:space="0"/>
+            <w:insideH w:val="single" w:color="auto" w:sz="4" w:space="0"/>
+            <w:insideV w:val="single" w:color="auto" w:sz="4" w:space="0"/>
+          </w:tblBorders>
+          <w:tblLayout w:type="fixed"/>
+          <w:tblCellMar>
+            <w:top w:w="0" w:type="dxa"/>
+            <w:left w:w="108" w:type="dxa"/>
+            <w:bottom w:w="0" w:type="dxa"/>
+            <w:right w:w="108" w:type="dxa"/>
+          </w:tblCellMar>
+        </w:tblPrEx>
         <w:tc>
           <w:tcPr>
             <w:tcW w:w="1271" w:type="dxa"/>
+            <w:vAlign w:val="top"/>
           </w:tcPr>
           <w:p>
             <w:r>
@@ -2542,6 +1978,7 @@
         <w:tc>
           <w:tcPr>
             <w:tcW w:w="1433" w:type="dxa"/>
+            <w:vAlign w:val="top"/>
           </w:tcPr>
           <w:p>
             <w:r>
@@ -2555,12 +1992,14 @@
         <w:tc>
           <w:tcPr>
             <w:tcW w:w="4662" w:type="dxa"/>
+            <w:vAlign w:val="top"/>
           </w:tcPr>
           <w:p/>
         </w:tc>
         <w:tc>
           <w:tcPr>
             <w:tcW w:w="1087" w:type="dxa"/>
+            <w:vAlign w:val="top"/>
           </w:tcPr>
           <w:p>
             <w:r>
@@ -2573,9 +2012,27 @@
         </w:tc>
       </w:tr>
       <w:tr>
+        <w:tblPrEx>
+          <w:tblBorders>
+            <w:top w:val="single" w:color="auto" w:sz="4" w:space="0"/>
+            <w:left w:val="single" w:color="auto" w:sz="4" w:space="0"/>
+            <w:bottom w:val="single" w:color="auto" w:sz="4" w:space="0"/>
+            <w:right w:val="single" w:color="auto" w:sz="4" w:space="0"/>
+            <w:insideH w:val="single" w:color="auto" w:sz="4" w:space="0"/>
+            <w:insideV w:val="single" w:color="auto" w:sz="4" w:space="0"/>
+          </w:tblBorders>
+          <w:tblLayout w:type="fixed"/>
+          <w:tblCellMar>
+            <w:top w:w="0" w:type="dxa"/>
+            <w:left w:w="108" w:type="dxa"/>
+            <w:bottom w:w="0" w:type="dxa"/>
+            <w:right w:w="108" w:type="dxa"/>
+          </w:tblCellMar>
+        </w:tblPrEx>
         <w:tc>
           <w:tcPr>
             <w:tcW w:w="1271" w:type="dxa"/>
+            <w:vAlign w:val="top"/>
           </w:tcPr>
           <w:p>
             <w:r>
@@ -2592,6 +2049,7 @@
         <w:tc>
           <w:tcPr>
             <w:tcW w:w="1433" w:type="dxa"/>
+            <w:vAlign w:val="top"/>
           </w:tcPr>
           <w:p>
             <w:r>
@@ -2605,24 +2063,18 @@
         <w:tc>
           <w:tcPr>
             <w:tcW w:w="4662" w:type="dxa"/>
-          </w:tcPr>
-          <w:p>
-            <w:r>
-              <w:t>完成数据持久</w:t>
-            </w:r>
-            <w:proofErr w:type="gramStart"/>
-            <w:r>
-              <w:t>化对象</w:t>
-            </w:r>
-            <w:proofErr w:type="gramEnd"/>
-            <w:r>
-              <w:t>设计</w:t>
+            <w:vAlign w:val="top"/>
+          </w:tcPr>
+          <w:p>
+            <w:r>
+              <w:t>完成数据持久化对象设计</w:t>
             </w:r>
           </w:p>
         </w:tc>
         <w:tc>
           <w:tcPr>
             <w:tcW w:w="1087" w:type="dxa"/>
+            <w:vAlign w:val="top"/>
           </w:tcPr>
           <w:p>
             <w:r>
@@ -2632,105 +2084,189 @@
         </w:tc>
       </w:tr>
       <w:tr>
+        <w:tblPrEx>
+          <w:tblBorders>
+            <w:top w:val="single" w:color="auto" w:sz="4" w:space="0"/>
+            <w:left w:val="single" w:color="auto" w:sz="4" w:space="0"/>
+            <w:bottom w:val="single" w:color="auto" w:sz="4" w:space="0"/>
+            <w:right w:val="single" w:color="auto" w:sz="4" w:space="0"/>
+            <w:insideH w:val="single" w:color="auto" w:sz="4" w:space="0"/>
+            <w:insideV w:val="single" w:color="auto" w:sz="4" w:space="0"/>
+          </w:tblBorders>
+          <w:tblLayout w:type="fixed"/>
+          <w:tblCellMar>
+            <w:top w:w="0" w:type="dxa"/>
+            <w:left w:w="108" w:type="dxa"/>
+            <w:bottom w:w="0" w:type="dxa"/>
+            <w:right w:w="108" w:type="dxa"/>
+          </w:tblCellMar>
+        </w:tblPrEx>
         <w:tc>
           <w:tcPr>
             <w:tcW w:w="1271" w:type="dxa"/>
+            <w:vAlign w:val="top"/>
           </w:tcPr>
           <w:p/>
         </w:tc>
         <w:tc>
           <w:tcPr>
             <w:tcW w:w="1433" w:type="dxa"/>
+            <w:vAlign w:val="top"/>
           </w:tcPr>
           <w:p/>
         </w:tc>
         <w:tc>
           <w:tcPr>
             <w:tcW w:w="4662" w:type="dxa"/>
+            <w:vAlign w:val="top"/>
           </w:tcPr>
           <w:p/>
         </w:tc>
         <w:tc>
           <w:tcPr>
             <w:tcW w:w="1087" w:type="dxa"/>
+            <w:vAlign w:val="top"/>
           </w:tcPr>
           <w:p/>
         </w:tc>
       </w:tr>
       <w:tr>
+        <w:tblPrEx>
+          <w:tblBorders>
+            <w:top w:val="single" w:color="auto" w:sz="4" w:space="0"/>
+            <w:left w:val="single" w:color="auto" w:sz="4" w:space="0"/>
+            <w:bottom w:val="single" w:color="auto" w:sz="4" w:space="0"/>
+            <w:right w:val="single" w:color="auto" w:sz="4" w:space="0"/>
+            <w:insideH w:val="single" w:color="auto" w:sz="4" w:space="0"/>
+            <w:insideV w:val="single" w:color="auto" w:sz="4" w:space="0"/>
+          </w:tblBorders>
+          <w:tblLayout w:type="fixed"/>
+          <w:tblCellMar>
+            <w:top w:w="0" w:type="dxa"/>
+            <w:left w:w="108" w:type="dxa"/>
+            <w:bottom w:w="0" w:type="dxa"/>
+            <w:right w:w="108" w:type="dxa"/>
+          </w:tblCellMar>
+        </w:tblPrEx>
         <w:tc>
           <w:tcPr>
             <w:tcW w:w="1271" w:type="dxa"/>
+            <w:vAlign w:val="top"/>
           </w:tcPr>
           <w:p/>
         </w:tc>
         <w:tc>
           <w:tcPr>
             <w:tcW w:w="1433" w:type="dxa"/>
+            <w:vAlign w:val="top"/>
           </w:tcPr>
           <w:p/>
         </w:tc>
         <w:tc>
           <w:tcPr>
             <w:tcW w:w="4662" w:type="dxa"/>
+            <w:vAlign w:val="top"/>
           </w:tcPr>
           <w:p/>
         </w:tc>
         <w:tc>
           <w:tcPr>
             <w:tcW w:w="1087" w:type="dxa"/>
+            <w:vAlign w:val="top"/>
           </w:tcPr>
           <w:p/>
         </w:tc>
       </w:tr>
       <w:tr>
+        <w:tblPrEx>
+          <w:tblBorders>
+            <w:top w:val="single" w:color="auto" w:sz="4" w:space="0"/>
+            <w:left w:val="single" w:color="auto" w:sz="4" w:space="0"/>
+            <w:bottom w:val="single" w:color="auto" w:sz="4" w:space="0"/>
+            <w:right w:val="single" w:color="auto" w:sz="4" w:space="0"/>
+            <w:insideH w:val="single" w:color="auto" w:sz="4" w:space="0"/>
+            <w:insideV w:val="single" w:color="auto" w:sz="4" w:space="0"/>
+          </w:tblBorders>
+          <w:tblLayout w:type="fixed"/>
+          <w:tblCellMar>
+            <w:top w:w="0" w:type="dxa"/>
+            <w:left w:w="108" w:type="dxa"/>
+            <w:bottom w:w="0" w:type="dxa"/>
+            <w:right w:w="108" w:type="dxa"/>
+          </w:tblCellMar>
+        </w:tblPrEx>
         <w:tc>
           <w:tcPr>
             <w:tcW w:w="1271" w:type="dxa"/>
+            <w:vAlign w:val="top"/>
           </w:tcPr>
           <w:p/>
         </w:tc>
         <w:tc>
           <w:tcPr>
             <w:tcW w:w="1433" w:type="dxa"/>
+            <w:vAlign w:val="top"/>
           </w:tcPr>
           <w:p/>
         </w:tc>
         <w:tc>
           <w:tcPr>
             <w:tcW w:w="4662" w:type="dxa"/>
+            <w:vAlign w:val="top"/>
           </w:tcPr>
           <w:p/>
         </w:tc>
         <w:tc>
           <w:tcPr>
             <w:tcW w:w="1087" w:type="dxa"/>
+            <w:vAlign w:val="top"/>
           </w:tcPr>
           <w:p/>
         </w:tc>
       </w:tr>
       <w:tr>
+        <w:tblPrEx>
+          <w:tblBorders>
+            <w:top w:val="single" w:color="auto" w:sz="4" w:space="0"/>
+            <w:left w:val="single" w:color="auto" w:sz="4" w:space="0"/>
+            <w:bottom w:val="single" w:color="auto" w:sz="4" w:space="0"/>
+            <w:right w:val="single" w:color="auto" w:sz="4" w:space="0"/>
+            <w:insideH w:val="single" w:color="auto" w:sz="4" w:space="0"/>
+            <w:insideV w:val="single" w:color="auto" w:sz="4" w:space="0"/>
+          </w:tblBorders>
+          <w:tblLayout w:type="fixed"/>
+          <w:tblCellMar>
+            <w:top w:w="0" w:type="dxa"/>
+            <w:left w:w="108" w:type="dxa"/>
+            <w:bottom w:w="0" w:type="dxa"/>
+            <w:right w:w="108" w:type="dxa"/>
+          </w:tblCellMar>
+        </w:tblPrEx>
         <w:tc>
           <w:tcPr>
             <w:tcW w:w="1271" w:type="dxa"/>
+            <w:vAlign w:val="top"/>
           </w:tcPr>
           <w:p/>
         </w:tc>
         <w:tc>
           <w:tcPr>
             <w:tcW w:w="1433" w:type="dxa"/>
+            <w:vAlign w:val="top"/>
           </w:tcPr>
           <w:p/>
         </w:tc>
         <w:tc>
           <w:tcPr>
             <w:tcW w:w="4662" w:type="dxa"/>
+            <w:vAlign w:val="top"/>
           </w:tcPr>
           <w:p/>
         </w:tc>
         <w:tc>
           <w:tcPr>
             <w:tcW w:w="1087" w:type="dxa"/>
+            <w:vAlign w:val="top"/>
           </w:tcPr>
           <w:p/>
         </w:tc>
@@ -2741,24 +2277,24 @@
       <w:r>
         <w:br w:type="page"/>
       </w:r>
-    </w:p>
-    <w:p>
-      <w:pPr>
-        <w:pStyle w:val="1"/>
-      </w:pPr>
-      <w:bookmarkStart w:id="7" w:name="_Toc413529893"/>
-      <w:r>
-        <w:rPr>
-          <w:rFonts w:hint="eastAsia"/>
-        </w:rPr>
-        <w:t>总体介绍</w:t>
-      </w:r>
-      <w:bookmarkEnd w:id="7"/>
     </w:p>
     <w:p>
       <w:pPr>
         <w:pStyle w:val="2"/>
       </w:pPr>
+      <w:bookmarkStart w:id="7" w:name="_Toc413529893"/>
+      <w:r>
+        <w:rPr>
+          <w:rFonts w:hint="eastAsia"/>
+        </w:rPr>
+        <w:t>总体介绍</w:t>
+      </w:r>
+      <w:bookmarkEnd w:id="7"/>
+    </w:p>
+    <w:p>
+      <w:pPr>
+        <w:pStyle w:val="3"/>
+      </w:pPr>
       <w:bookmarkStart w:id="8" w:name="_Toc413529894"/>
       <w:r>
         <w:rPr>
@@ -2770,18 +2306,12 @@
     </w:p>
     <w:p>
       <w:r>
-        <w:t>本文档编写了</w:t>
-      </w:r>
-      <w:r>
-        <w:t>NBA</w:t>
-      </w:r>
-      <w:r>
-        <w:t>数据分析系统的架构概览，是用于构造系统阶段的重要架构决策。</w:t>
+        <w:t>本文档编写了NBA数据分析系统的架构概览，是用于构造系统阶段的重要架构决策。</w:t>
       </w:r>
     </w:p>
     <w:p>
       <w:pPr>
-        <w:pStyle w:val="2"/>
+        <w:pStyle w:val="3"/>
       </w:pPr>
       <w:r>
         <w:t>对象</w:t>
@@ -2799,7 +2329,7 @@
     </w:p>
     <w:p>
       <w:pPr>
-        <w:pStyle w:val="2"/>
+        <w:pStyle w:val="3"/>
       </w:pPr>
       <w:bookmarkStart w:id="9" w:name="_Toc413529895"/>
       <w:r>
@@ -2823,24 +2353,12 @@
         <w:rPr>
           <w:rFonts w:hint="eastAsia"/>
         </w:rPr>
-        <w:t>CSEIII</w:t>
-      </w:r>
-      <w:r>
-        <w:rPr>
-          <w:rFonts w:hint="eastAsia"/>
-        </w:rPr>
-        <w:t>项目概述及迭代一需求说明</w:t>
-      </w:r>
-      <w:r>
-        <w:rPr>
-          <w:rFonts w:hint="eastAsia"/>
-        </w:rPr>
-        <w:t>》。</w:t>
+        <w:t>CSEIII项目概述及迭代一需求说明》。</w:t>
       </w:r>
     </w:p>
     <w:p>
       <w:pPr>
-        <w:pStyle w:val="2"/>
+        <w:pStyle w:val="3"/>
       </w:pPr>
       <w:bookmarkStart w:id="10" w:name="_Toc413529896"/>
       <w:r>
@@ -2859,10 +2377,7 @@
         <w:t>1</w:t>
       </w:r>
       <w:r>
-        <w:t>.</w:t>
-      </w:r>
-      <w:r>
-        <w:t>《</w:t>
+        <w:t>.《</w:t>
       </w:r>
       <w:r>
         <w:rPr>
@@ -2899,7 +2414,6 @@
       </w:r>
     </w:p>
     <w:p>
-      <w:proofErr w:type="gramStart"/>
       <w:r>
         <w:rPr>
           <w:rFonts w:hint="eastAsia"/>
@@ -2907,16 +2421,12 @@
         <w:t>2</w:t>
       </w:r>
       <w:r>
-        <w:t>.IEEE</w:t>
-      </w:r>
-      <w:proofErr w:type="gramEnd"/>
-      <w:r>
-        <w:t xml:space="preserve"> 1016-2009</w:t>
+        <w:t>.IEEE 1016-2009</w:t>
       </w:r>
     </w:p>
     <w:p>
       <w:pPr>
-        <w:pStyle w:val="2"/>
+        <w:pStyle w:val="3"/>
       </w:pPr>
       <w:bookmarkStart w:id="11" w:name="_Toc413529897"/>
       <w:r>
@@ -2929,19 +2439,50 @@
     </w:p>
     <w:tbl>
       <w:tblPr>
-        <w:tblStyle w:val="a7"/>
+        <w:tblStyle w:val="21"/>
         <w:tblW w:w="8296" w:type="dxa"/>
+        <w:tblBorders>
+          <w:top w:val="single" w:color="auto" w:sz="4" w:space="0"/>
+          <w:left w:val="single" w:color="auto" w:sz="4" w:space="0"/>
+          <w:bottom w:val="single" w:color="auto" w:sz="4" w:space="0"/>
+          <w:right w:val="single" w:color="auto" w:sz="4" w:space="0"/>
+          <w:insideH w:val="single" w:color="auto" w:sz="4" w:space="0"/>
+          <w:insideV w:val="single" w:color="auto" w:sz="4" w:space="0"/>
+        </w:tblBorders>
         <w:tblLayout w:type="fixed"/>
-        <w:tblLook w:val="04A0" w:firstRow="1" w:lastRow="0" w:firstColumn="1" w:lastColumn="0" w:noHBand="0" w:noVBand="1"/>
+        <w:tblCellMar>
+          <w:top w:w="0" w:type="dxa"/>
+          <w:left w:w="108" w:type="dxa"/>
+          <w:bottom w:w="0" w:type="dxa"/>
+          <w:right w:w="108" w:type="dxa"/>
+        </w:tblCellMar>
       </w:tblPr>
       <w:tblGrid>
         <w:gridCol w:w="4148"/>
         <w:gridCol w:w="4148"/>
       </w:tblGrid>
       <w:tr>
+        <w:tblPrEx>
+          <w:tblBorders>
+            <w:top w:val="single" w:color="auto" w:sz="4" w:space="0"/>
+            <w:left w:val="single" w:color="auto" w:sz="4" w:space="0"/>
+            <w:bottom w:val="single" w:color="auto" w:sz="4" w:space="0"/>
+            <w:right w:val="single" w:color="auto" w:sz="4" w:space="0"/>
+            <w:insideH w:val="single" w:color="auto" w:sz="4" w:space="0"/>
+            <w:insideV w:val="single" w:color="auto" w:sz="4" w:space="0"/>
+          </w:tblBorders>
+          <w:tblLayout w:type="fixed"/>
+          <w:tblCellMar>
+            <w:top w:w="0" w:type="dxa"/>
+            <w:left w:w="108" w:type="dxa"/>
+            <w:bottom w:w="0" w:type="dxa"/>
+            <w:right w:w="108" w:type="dxa"/>
+          </w:tblCellMar>
+        </w:tblPrEx>
         <w:tc>
           <w:tcPr>
             <w:tcW w:w="4148" w:type="dxa"/>
+            <w:vAlign w:val="top"/>
           </w:tcPr>
           <w:p>
             <w:r>
@@ -2955,6 +2496,7 @@
         <w:tc>
           <w:tcPr>
             <w:tcW w:w="4148" w:type="dxa"/>
+            <w:vAlign w:val="top"/>
           </w:tcPr>
           <w:p>
             <w:r>
@@ -2967,9 +2509,27 @@
         </w:tc>
       </w:tr>
       <w:tr>
+        <w:tblPrEx>
+          <w:tblBorders>
+            <w:top w:val="single" w:color="auto" w:sz="4" w:space="0"/>
+            <w:left w:val="single" w:color="auto" w:sz="4" w:space="0"/>
+            <w:bottom w:val="single" w:color="auto" w:sz="4" w:space="0"/>
+            <w:right w:val="single" w:color="auto" w:sz="4" w:space="0"/>
+            <w:insideH w:val="single" w:color="auto" w:sz="4" w:space="0"/>
+            <w:insideV w:val="single" w:color="auto" w:sz="4" w:space="0"/>
+          </w:tblBorders>
+          <w:tblLayout w:type="fixed"/>
+          <w:tblCellMar>
+            <w:top w:w="0" w:type="dxa"/>
+            <w:left w:w="108" w:type="dxa"/>
+            <w:bottom w:w="0" w:type="dxa"/>
+            <w:right w:w="108" w:type="dxa"/>
+          </w:tblCellMar>
+        </w:tblPrEx>
         <w:tc>
           <w:tcPr>
             <w:tcW w:w="4148" w:type="dxa"/>
+            <w:vAlign w:val="top"/>
           </w:tcPr>
           <w:p>
             <w:r>
@@ -2983,6 +2543,7 @@
         <w:tc>
           <w:tcPr>
             <w:tcW w:w="4148" w:type="dxa"/>
+            <w:vAlign w:val="top"/>
           </w:tcPr>
           <w:p>
             <w:r>
@@ -2995,15 +2556,34 @@
         </w:tc>
       </w:tr>
       <w:tr>
+        <w:tblPrEx>
+          <w:tblBorders>
+            <w:top w:val="single" w:color="auto" w:sz="4" w:space="0"/>
+            <w:left w:val="single" w:color="auto" w:sz="4" w:space="0"/>
+            <w:bottom w:val="single" w:color="auto" w:sz="4" w:space="0"/>
+            <w:right w:val="single" w:color="auto" w:sz="4" w:space="0"/>
+            <w:insideH w:val="single" w:color="auto" w:sz="4" w:space="0"/>
+            <w:insideV w:val="single" w:color="auto" w:sz="4" w:space="0"/>
+          </w:tblBorders>
+          <w:tblLayout w:type="fixed"/>
+          <w:tblCellMar>
+            <w:top w:w="0" w:type="dxa"/>
+            <w:left w:w="108" w:type="dxa"/>
+            <w:bottom w:w="0" w:type="dxa"/>
+            <w:right w:w="108" w:type="dxa"/>
+          </w:tblCellMar>
+        </w:tblPrEx>
         <w:tc>
           <w:tcPr>
             <w:tcW w:w="4148" w:type="dxa"/>
+            <w:vAlign w:val="top"/>
           </w:tcPr>
           <w:p/>
         </w:tc>
         <w:tc>
           <w:tcPr>
             <w:tcW w:w="4148" w:type="dxa"/>
+            <w:vAlign w:val="top"/>
           </w:tcPr>
           <w:p/>
         </w:tc>
@@ -3014,48 +2594,47 @@
       <w:r>
         <w:br w:type="page"/>
       </w:r>
-    </w:p>
-    <w:p>
-      <w:pPr>
-        <w:pStyle w:val="1"/>
-      </w:pPr>
-      <w:bookmarkStart w:id="12" w:name="_Toc413529898"/>
-      <w:r>
-        <w:rPr>
-          <w:rFonts w:hint="eastAsia"/>
-        </w:rPr>
-        <w:t>系统设计描述主体</w:t>
-      </w:r>
-      <w:r>
-        <w:rPr>
-          <w:color w:val="FF0000"/>
-        </w:rPr>
-        <w:t>（主要是完成这一部分</w:t>
-      </w:r>
-      <w:r>
-        <w:t>）</w:t>
-      </w:r>
-      <w:bookmarkEnd w:id="12"/>
     </w:p>
     <w:p>
       <w:pPr>
         <w:pStyle w:val="2"/>
       </w:pPr>
-      <w:bookmarkStart w:id="13" w:name="_Toc413529899"/>
+      <w:bookmarkStart w:id="12" w:name="_Toc413529898"/>
       <w:r>
         <w:rPr>
           <w:rFonts w:hint="eastAsia"/>
         </w:rPr>
-        <w:t>展示层设计</w:t>
-      </w:r>
-      <w:bookmarkEnd w:id="13"/>
+        <w:t>系统设计描述主体</w:t>
+      </w:r>
+      <w:r>
+        <w:rPr>
+          <w:color w:val="FF0000"/>
+        </w:rPr>
+        <w:t>（主要是完成这一部分</w:t>
+      </w:r>
+      <w:r>
+        <w:t>）</w:t>
+      </w:r>
+      <w:bookmarkEnd w:id="12"/>
     </w:p>
     <w:p>
       <w:pPr>
         <w:pStyle w:val="3"/>
       </w:pPr>
+      <w:bookmarkStart w:id="13" w:name="_Toc413529899"/>
+      <w:r>
+        <w:rPr>
+          <w:rFonts w:hint="eastAsia"/>
+        </w:rPr>
+        <w:t>展示层设计</w:t>
+      </w:r>
+      <w:bookmarkEnd w:id="13"/>
+    </w:p>
+    <w:p>
+      <w:pPr>
+        <w:pStyle w:val="4"/>
+      </w:pPr>
       <w:bookmarkStart w:id="14" w:name="_Toc413529900"/>
-      <w:proofErr w:type="gramStart"/>
       <w:r>
         <w:rPr>
           <w:rFonts w:hint="eastAsia"/>
@@ -3063,33 +2642,26 @@
         <w:t>展示层分解图</w:t>
       </w:r>
       <w:bookmarkEnd w:id="14"/>
-      <w:proofErr w:type="gramEnd"/>
     </w:p>
     <w:p/>
     <w:p/>
     <w:p>
       <w:r>
+        <w:rPr>
+          <w:rFonts w:ascii="Calibri" w:hAnsi="Calibri" w:eastAsia="宋体" w:cs="Times New Roman"/>
+          <w:kern w:val="2"/>
+          <w:sz w:val="24"/>
+          <w:szCs w:val="22"/>
+          <w:lang w:val="en-US" w:eastAsia="zh-CN" w:bidi="ar-SA"/>
+        </w:rPr>
         <w:pict>
-          <v:group id="组合 16" o:spid="_x0000_s1026" style="position:absolute;left:0;text-align:left;margin-left:25.1pt;margin-top:11.9pt;width:347.2pt;height:152.95pt;z-index:251658240" coordorigin="2302,2899" coordsize="6944,3059">
-            <v:shapetype id="_x0000_t176" coordsize="21600,21600" o:spt="176" adj="2700" path="m@0,qx0@0l0@2qy@0,21600l@1,21600qx21600@2l21600@0qy@1,xe">
-              <v:stroke joinstyle="miter"/>
-              <v:formulas>
-                <v:f eqn="val #0"/>
-                <v:f eqn="sum width 0 #0"/>
-                <v:f eqn="sum height 0 #0"/>
-                <v:f eqn="prod @0 2929 10000"/>
-                <v:f eqn="sum width 0 @3"/>
-                <v:f eqn="sum height 0 @3"/>
-                <v:f eqn="val width"/>
-                <v:f eqn="val height"/>
-                <v:f eqn="prod width 1 2"/>
-                <v:f eqn="prod height 1 2"/>
-              </v:formulas>
-              <v:path gradientshapeok="t" limo="10800,10800" o:connecttype="custom" o:connectlocs="@8,0;0,@9;@8,@7;@6,@9" textboxrect="@3,@3,@4,@5"/>
-            </v:shapetype>
-            <v:shape id="流程图: 可选过程 8" o:spid="_x0000_s1027" type="#_x0000_t176" style="position:absolute;left:5076;top:4878;width:1770;height:1080" o:preferrelative="t" fillcolor="#9cbee0" strokecolor="#739cc3" strokeweight="1.25pt">
-              <v:fill color2="#bbd5f0" type="gradient"/>
-              <v:stroke miterlimit="2"/>
+          <v:group id="组合 16" o:spid="_x0000_s1026" style="position:absolute;left:0;margin-left:25.1pt;margin-top:11.9pt;height:152.95pt;width:347.2pt;rotation:0f;z-index:251658240;" coordorigin="2302,2899" coordsize="6944,3059">
+            <o:lock v:ext="edit" position="f" selection="f" grouping="f" rotation="f" cropping="f" text="f" aspectratio="f"/>
+            <v:shape id="流程图: 可选过程 8" o:spid="_x0000_s1027" type="#_x0000_t176" style="position:absolute;left:5076;top:4878;height:1080;width:1770;rotation:0f;" o:ole="f" fillcolor="#9CBEE0" filled="t" o:preferrelative="t" stroked="t" coordorigin="0,0" coordsize="21600,21600" adj="2700">
+              <v:fill type="gradient" on="t" color2="#BBD5F0" focus="0%" focussize="0f,0f" focusposition="0f,0f"/>
+              <v:stroke color="#739CC3" color2="#FFFFFF" miterlimit="2"/>
+              <v:imagedata gain="65536f" blacklevel="0f" gamma="0"/>
+              <o:lock v:ext="edit" position="f" selection="f" grouping="f" rotation="f" cropping="f" text="f" aspectratio="f"/>
               <v:textbox>
                 <w:txbxContent>
                   <w:p>
@@ -3104,31 +2676,20 @@
                 </w:txbxContent>
               </v:textbox>
             </v:shape>
-            <v:shapetype id="_x0000_t70" coordsize="21600,21600" o:spt="70" adj="5400,4320" path="m10800,l21600@0@3@0@3@2,21600@2,10800,21600,0@2@1@2@1@0,0@0xe">
-              <v:stroke joinstyle="miter"/>
-              <v:formulas>
-                <v:f eqn="val #1"/>
-                <v:f eqn="val #0"/>
-                <v:f eqn="sum 21600 0 #1"/>
-                <v:f eqn="sum 21600 0 #0"/>
-                <v:f eqn="prod #1 #0 10800"/>
-                <v:f eqn="sum #1 0 @4"/>
-                <v:f eqn="sum 21600 0 @5"/>
-              </v:formulas>
-              <v:path o:connecttype="custom" o:connectlocs="10800,0;0,@0;@1,10800;0,@2;10800,21600;21600,@2;@3,10800;21600,@0" o:connectangles="270,180,180,180,90,0,0,0" textboxrect="@1,@5,@3,@6"/>
-              <v:handles>
-                <v:h position="#0,#1" xrange="0,10800" yrange="0,10800"/>
-              </v:handles>
-            </v:shapetype>
-            <v:shape id="上下箭头 11" o:spid="_x0000_s1028" type="#_x0000_t70" style="position:absolute;left:5826;top:3903;width:210;height:975" o:preferrelative="t" fillcolor="#9cbee0" strokecolor="#739cc3" strokeweight="1.25pt">
-              <v:fill color2="#bbd5f0" type="gradient"/>
-              <v:stroke miterlimit="2"/>
-              <v:textbox style="layout-flow:vertical-ideographic"/>
+            <v:shape id="上下箭头 11" o:spid="_x0000_s1028" type="#_x0000_t70" style="position:absolute;left:5826;top:3903;height:975;width:210;rotation:0f;" o:ole="f" fillcolor="#9CBEE0" filled="t" o:preferrelative="t" stroked="t" coordorigin="0,0" coordsize="21600,21600" adj="5400,4320">
+              <v:fill type="gradient" on="t" color2="#BBD5F0" focus="0%" focussize="0f,0f" focusposition="0f,0f"/>
+              <v:stroke color="#739CC3" color2="#FFFFFF" miterlimit="2"/>
+              <v:imagedata gain="65536f" blacklevel="0f" gamma="0"/>
+              <o:lock v:ext="edit" position="f" selection="f" grouping="f" rotation="f" cropping="f" text="f" aspectratio="f"/>
+              <v:textbox style="layout-flow:vertical-ideographic;"/>
             </v:shape>
-            <v:group id="组合 15" o:spid="_x0000_s1029" style="position:absolute;left:2302;top:2899;width:6944;height:1154" coordorigin="2302,2899" coordsize="6944,1154">
-              <v:shape id="流程图: 可选过程 1" o:spid="_x0000_s1030" type="#_x0000_t176" style="position:absolute;left:5151;top:3018;width:1380;height:885" o:preferrelative="t" fillcolor="#9cbee0" strokecolor="#739cc3" strokeweight="1.25pt">
-                <v:fill color2="#bbd5f0" type="gradient"/>
-                <v:stroke miterlimit="2"/>
+            <v:group id="组合 15" o:spid="_x0000_s1029" style="position:absolute;left:2302;top:2899;height:1154;width:6944;rotation:0f;" coordorigin="2302,2899" coordsize="6944,1154">
+              <o:lock v:ext="edit" position="f" selection="f" grouping="f" rotation="f" cropping="f" text="f" aspectratio="f"/>
+              <v:shape id="流程图: 可选过程 1" o:spid="_x0000_s1030" type="#_x0000_t176" style="position:absolute;left:5151;top:3018;height:885;width:1380;rotation:0f;" o:ole="f" fillcolor="#9CBEE0" filled="t" o:preferrelative="t" stroked="t" coordorigin="0,0" coordsize="21600,21600" adj="2700">
+                <v:fill type="gradient" on="t" color2="#BBD5F0" focus="0%" focussize="0f,0f" focusposition="0f,0f"/>
+                <v:stroke color="#739CC3" color2="#FFFFFF" miterlimit="2"/>
+                <v:imagedata gain="65536f" blacklevel="0f" gamma="0"/>
+                <o:lock v:ext="edit" position="f" selection="f" grouping="f" rotation="f" cropping="f" text="f" aspectratio="f"/>
                 <v:textbox>
                   <w:txbxContent>
                     <w:p>
@@ -3142,9 +2703,11 @@
                   </w:txbxContent>
                 </v:textbox>
               </v:shape>
-              <v:shape id="流程图: 可选过程 6" o:spid="_x0000_s1031" type="#_x0000_t176" style="position:absolute;left:7716;top:2973;width:1530;height:915" o:preferrelative="t" fillcolor="#9cbee0" strokecolor="#739cc3" strokeweight="1.25pt">
-                <v:fill color2="#bbd5f0" type="gradient"/>
-                <v:stroke miterlimit="2"/>
+              <v:shape id="流程图: 可选过程 6" o:spid="_x0000_s1031" type="#_x0000_t176" style="position:absolute;left:7716;top:2973;height:915;width:1530;rotation:0f;" o:ole="f" fillcolor="#9CBEE0" filled="t" o:preferrelative="t" stroked="t" coordorigin="0,0" coordsize="21600,21600" adj="2700">
+                <v:fill type="gradient" on="t" color2="#BBD5F0" focus="0%" focussize="0f,0f" focusposition="0f,0f"/>
+                <v:stroke color="#739CC3" color2="#FFFFFF" miterlimit="2"/>
+                <v:imagedata gain="65536f" blacklevel="0f" gamma="0"/>
+                <o:lock v:ext="edit" position="f" selection="f" grouping="f" rotation="f" cropping="f" text="f" aspectratio="f"/>
                 <v:textbox>
                   <w:txbxContent>
                     <w:p>
@@ -3158,10 +2721,13 @@
                   </w:txbxContent>
                 </v:textbox>
               </v:shape>
-              <v:group id="组合 14" o:spid="_x0000_s1032" style="position:absolute;left:2302;top:2899;width:2878;height:1154" coordorigin="2302,2899" coordsize="2878,1154">
-                <v:shape id="流程图: 可选过程 4" o:spid="_x0000_s1033" type="#_x0000_t176" style="position:absolute;left:2302;top:2899;width:1875;height:1155" o:preferrelative="t" fillcolor="#9cbee0" strokecolor="#739cc3" strokeweight="1.25pt">
-                  <v:fill color2="#bbd5f0" type="gradient"/>
-                  <v:stroke miterlimit="2"/>
+              <v:group id="组合 14" o:spid="_x0000_s1032" style="position:absolute;left:2302;top:2899;height:1154;width:2878;rotation:0f;" coordorigin="2302,2899" coordsize="2878,1154">
+                <o:lock v:ext="edit" position="f" selection="f" grouping="f" rotation="f" cropping="f" text="f" aspectratio="f"/>
+                <v:shape id="流程图: 可选过程 4" o:spid="_x0000_s1033" type="#_x0000_t176" style="position:absolute;left:2302;top:2899;height:1155;width:1875;rotation:0f;" o:ole="f" fillcolor="#9CBEE0" filled="t" o:preferrelative="t" stroked="t" coordorigin="0,0" coordsize="21600,21600" adj="2700">
+                  <v:fill type="gradient" on="t" color2="#BBD5F0" focus="0%" focussize="0f,0f" focusposition="0f,0f"/>
+                  <v:stroke color="#739CC3" color2="#FFFFFF" miterlimit="2"/>
+                  <v:imagedata gain="65536f" blacklevel="0f" gamma="0"/>
+                  <o:lock v:ext="edit" position="f" selection="f" grouping="f" rotation="f" cropping="f" text="f" aspectratio="f"/>
                   <v:textbox>
                     <w:txbxContent>
                       <w:p>
@@ -3175,30 +2741,18 @@
                     </w:txbxContent>
                   </v:textbox>
                 </v:shape>
-                <v:shapetype id="_x0000_t69" coordsize="21600,21600" o:spt="69" adj="4320,5400" path="m,10800l@0,21600@0@3@2@3@2,21600,21600,10800@2,0@2@1@0@1@0,xe">
-                  <v:stroke joinstyle="miter"/>
-                  <v:formulas>
-                    <v:f eqn="val #0"/>
-                    <v:f eqn="val #1"/>
-                    <v:f eqn="sum 21600 0 #0"/>
-                    <v:f eqn="sum 21600 0 #1"/>
-                    <v:f eqn="prod #0 #1 10800"/>
-                    <v:f eqn="sum #0 0 @4"/>
-                    <v:f eqn="sum 21600 0 @5"/>
-                  </v:formulas>
-                  <v:path o:connecttype="custom" o:connectlocs="@2,0;10800,@1;@0,0;0,10800;@0,21600;10800,@3;@2,21600;21600,10800" o:connectangles="270,270,270,180,90,90,90,0" textboxrect="@5,@1,@6,@3"/>
-                  <v:handles>
-                    <v:h position="#0,#1" xrange="0,10800" yrange="0,10800"/>
-                  </v:handles>
-                </v:shapetype>
-                <v:shape id="左右箭头 12" o:spid="_x0000_s1034" type="#_x0000_t69" style="position:absolute;left:4176;top:3453;width:1005;height:195" o:preferrelative="t" fillcolor="#9cbee0" strokecolor="#739cc3" strokeweight="1.25pt">
-                  <v:fill color2="#bbd5f0" type="gradient"/>
-                  <v:stroke miterlimit="2"/>
+                <v:shape id="左右箭头 12" o:spid="_x0000_s1034" type="#_x0000_t69" style="position:absolute;left:4176;top:3453;height:195;width:1005;rotation:0f;" o:ole="f" fillcolor="#9CBEE0" filled="t" o:preferrelative="t" stroked="t" coordorigin="0,0" coordsize="21600,21600" adj="4320,5400">
+                  <v:fill type="gradient" on="t" color2="#BBD5F0" focus="0%" focussize="0f,0f" focusposition="0f,0f"/>
+                  <v:stroke color="#739CC3" color2="#FFFFFF" miterlimit="2"/>
+                  <v:imagedata gain="65536f" blacklevel="0f" gamma="0"/>
+                  <o:lock v:ext="edit" position="f" selection="f" grouping="f" rotation="f" cropping="f" text="f" aspectratio="f"/>
                 </v:shape>
               </v:group>
-              <v:shape id="左右箭头 13" o:spid="_x0000_s1035" type="#_x0000_t69" style="position:absolute;left:6561;top:3378;width:1170;height:210" o:preferrelative="t" fillcolor="#9cbee0" strokecolor="#739cc3" strokeweight="1.25pt">
-                <v:fill color2="#bbd5f0" type="gradient"/>
-                <v:stroke miterlimit="2"/>
+              <v:shape id="左右箭头 13" o:spid="_x0000_s1035" type="#_x0000_t69" style="position:absolute;left:6561;top:3378;height:210;width:1170;rotation:0f;" o:ole="f" fillcolor="#9CBEE0" filled="t" o:preferrelative="t" stroked="t" coordorigin="0,0" coordsize="21600,21600" adj="4320,5400">
+                <v:fill type="gradient" on="t" color2="#BBD5F0" focus="0%" focussize="0f,0f" focusposition="0f,0f"/>
+                <v:stroke color="#739CC3" color2="#FFFFFF" miterlimit="2"/>
+                <v:imagedata gain="65536f" blacklevel="0f" gamma="0"/>
+                <o:lock v:ext="edit" position="f" selection="f" grouping="f" rotation="f" cropping="f" text="f" aspectratio="f"/>
               </v:shape>
             </v:group>
           </v:group>
@@ -3218,7 +2772,7 @@
     <w:p/>
     <w:p>
       <w:pPr>
-        <w:pStyle w:val="3"/>
+        <w:pStyle w:val="4"/>
       </w:pPr>
       <w:bookmarkStart w:id="15" w:name="_Toc413529901"/>
       <w:r>
@@ -3231,16 +2785,40 @@
     </w:p>
     <w:tbl>
       <w:tblPr>
-        <w:tblStyle w:val="a7"/>
+        <w:tblStyle w:val="21"/>
         <w:tblW w:w="8522" w:type="dxa"/>
+        <w:tblBorders>
+          <w:top w:val="single" w:color="auto" w:sz="4" w:space="0"/>
+          <w:left w:val="single" w:color="auto" w:sz="4" w:space="0"/>
+          <w:bottom w:val="single" w:color="auto" w:sz="4" w:space="0"/>
+          <w:right w:val="single" w:color="auto" w:sz="4" w:space="0"/>
+          <w:insideH w:val="single" w:color="auto" w:sz="4" w:space="0"/>
+          <w:insideV w:val="single" w:color="auto" w:sz="4" w:space="0"/>
+        </w:tblBorders>
         <w:tblLayout w:type="fixed"/>
-        <w:tblLook w:val="04A0" w:firstRow="1" w:lastRow="0" w:firstColumn="1" w:lastColumn="0" w:noHBand="0" w:noVBand="1"/>
+        <w:tblCellMar>
+          <w:top w:w="0" w:type="dxa"/>
+          <w:left w:w="108" w:type="dxa"/>
+          <w:bottom w:w="0" w:type="dxa"/>
+          <w:right w:w="108" w:type="dxa"/>
+        </w:tblCellMar>
       </w:tblPr>
       <w:tblGrid>
         <w:gridCol w:w="2840"/>
         <w:gridCol w:w="5682"/>
       </w:tblGrid>
       <w:tr>
+        <w:tblPrEx>
+          <w:tblBorders>
+            <w:top w:val="single" w:color="auto" w:sz="4" w:space="0"/>
+            <w:left w:val="single" w:color="auto" w:sz="4" w:space="0"/>
+            <w:bottom w:val="single" w:color="auto" w:sz="4" w:space="0"/>
+            <w:right w:val="single" w:color="auto" w:sz="4" w:space="0"/>
+            <w:insideH w:val="single" w:color="auto" w:sz="4" w:space="0"/>
+            <w:insideV w:val="single" w:color="auto" w:sz="4" w:space="0"/>
+          </w:tblBorders>
+          <w:tblLayout w:type="fixed"/>
+        </w:tblPrEx>
         <w:tc>
           <w:tcPr>
             <w:tcW w:w="2840" w:type="dxa"/>
@@ -3277,6 +2855,23 @@
         </w:tc>
       </w:tr>
       <w:tr>
+        <w:tblPrEx>
+          <w:tblBorders>
+            <w:top w:val="single" w:color="auto" w:sz="4" w:space="0"/>
+            <w:left w:val="single" w:color="auto" w:sz="4" w:space="0"/>
+            <w:bottom w:val="single" w:color="auto" w:sz="4" w:space="0"/>
+            <w:right w:val="single" w:color="auto" w:sz="4" w:space="0"/>
+            <w:insideH w:val="single" w:color="auto" w:sz="4" w:space="0"/>
+            <w:insideV w:val="single" w:color="auto" w:sz="4" w:space="0"/>
+          </w:tblBorders>
+          <w:tblLayout w:type="fixed"/>
+          <w:tblCellMar>
+            <w:top w:w="0" w:type="dxa"/>
+            <w:left w:w="108" w:type="dxa"/>
+            <w:bottom w:w="0" w:type="dxa"/>
+            <w:right w:w="108" w:type="dxa"/>
+          </w:tblCellMar>
+        </w:tblPrEx>
         <w:tc>
           <w:tcPr>
             <w:tcW w:w="2840" w:type="dxa"/>
@@ -3286,14 +2881,12 @@
             <w:pPr>
               <w:jc w:val="center"/>
             </w:pPr>
-            <w:proofErr w:type="spellStart"/>
-            <w:r>
-              <w:rPr>
-                <w:rFonts w:ascii="微软雅黑" w:eastAsia="微软雅黑" w:hAnsi="微软雅黑" w:cs="微软雅黑" w:hint="eastAsia"/>
+            <w:r>
+              <w:rPr>
+                <w:rFonts w:hint="eastAsia" w:ascii="微软雅黑" w:hAnsi="微软雅黑" w:eastAsia="微软雅黑" w:cs="微软雅黑"/>
               </w:rPr>
               <w:t>MainFrame</w:t>
             </w:r>
-            <w:proofErr w:type="spellEnd"/>
           </w:p>
         </w:tc>
         <w:tc>
@@ -3307,21 +2900,21 @@
             </w:pPr>
             <w:r>
               <w:rPr>
-                <w:rFonts w:ascii="微软雅黑" w:eastAsia="微软雅黑" w:hAnsi="微软雅黑" w:cs="微软雅黑" w:hint="eastAsia"/>
+                <w:rFonts w:hint="eastAsia" w:ascii="微软雅黑" w:hAnsi="微软雅黑" w:eastAsia="微软雅黑" w:cs="微软雅黑"/>
                 <w:szCs w:val="24"/>
               </w:rPr>
               <w:t>界面</w:t>
             </w:r>
             <w:r>
               <w:rPr>
-                <w:rFonts w:ascii="微软雅黑" w:eastAsia="微软雅黑" w:hAnsi="微软雅黑" w:cs="微软雅黑"/>
+                <w:rFonts w:ascii="微软雅黑" w:hAnsi="微软雅黑" w:eastAsia="微软雅黑" w:cs="微软雅黑"/>
                 <w:szCs w:val="24"/>
               </w:rPr>
               <w:t>Frame</w:t>
             </w:r>
             <w:r>
               <w:rPr>
-                <w:rFonts w:ascii="微软雅黑" w:eastAsia="微软雅黑" w:hAnsi="微软雅黑" w:cs="微软雅黑" w:hint="eastAsia"/>
+                <w:rFonts w:hint="eastAsia" w:ascii="微软雅黑" w:hAnsi="微软雅黑" w:eastAsia="微软雅黑" w:cs="微软雅黑"/>
                 <w:szCs w:val="24"/>
               </w:rPr>
               <w:t>，负责界面的显示和界面的跳转。</w:t>
@@ -3330,6 +2923,23 @@
         </w:tc>
       </w:tr>
       <w:tr>
+        <w:tblPrEx>
+          <w:tblBorders>
+            <w:top w:val="single" w:color="auto" w:sz="4" w:space="0"/>
+            <w:left w:val="single" w:color="auto" w:sz="4" w:space="0"/>
+            <w:bottom w:val="single" w:color="auto" w:sz="4" w:space="0"/>
+            <w:right w:val="single" w:color="auto" w:sz="4" w:space="0"/>
+            <w:insideH w:val="single" w:color="auto" w:sz="4" w:space="0"/>
+            <w:insideV w:val="single" w:color="auto" w:sz="4" w:space="0"/>
+          </w:tblBorders>
+          <w:tblLayout w:type="fixed"/>
+          <w:tblCellMar>
+            <w:top w:w="0" w:type="dxa"/>
+            <w:left w:w="108" w:type="dxa"/>
+            <w:bottom w:w="0" w:type="dxa"/>
+            <w:right w:w="108" w:type="dxa"/>
+          </w:tblCellMar>
+        </w:tblPrEx>
         <w:tc>
           <w:tcPr>
             <w:tcW w:w="2840" w:type="dxa"/>
@@ -3339,14 +2949,12 @@
             <w:pPr>
               <w:jc w:val="center"/>
             </w:pPr>
-            <w:proofErr w:type="spellStart"/>
-            <w:r>
-              <w:rPr>
-                <w:rFonts w:ascii="微软雅黑" w:eastAsia="微软雅黑" w:hAnsi="微软雅黑" w:cs="微软雅黑" w:hint="eastAsia"/>
+            <w:r>
+              <w:rPr>
+                <w:rFonts w:hint="eastAsia" w:ascii="微软雅黑" w:hAnsi="微软雅黑" w:eastAsia="微软雅黑" w:cs="微软雅黑"/>
               </w:rPr>
               <w:t>TeamUI</w:t>
             </w:r>
-            <w:proofErr w:type="spellEnd"/>
           </w:p>
         </w:tc>
         <w:tc>
@@ -3358,13 +2966,13 @@
             <w:pPr>
               <w:jc w:val="center"/>
               <w:rPr>
-                <w:rFonts w:ascii="微软雅黑" w:eastAsia="微软雅黑" w:hAnsi="微软雅黑" w:cs="微软雅黑"/>
+                <w:rFonts w:ascii="微软雅黑" w:hAnsi="微软雅黑" w:eastAsia="微软雅黑" w:cs="微软雅黑"/>
                 <w:szCs w:val="24"/>
               </w:rPr>
             </w:pPr>
             <w:r>
               <w:rPr>
-                <w:rFonts w:ascii="微软雅黑" w:eastAsia="微软雅黑" w:hAnsi="微软雅黑" w:cs="微软雅黑" w:hint="eastAsia"/>
+                <w:rFonts w:hint="eastAsia" w:ascii="微软雅黑" w:hAnsi="微软雅黑" w:eastAsia="微软雅黑" w:cs="微软雅黑"/>
                 <w:szCs w:val="24"/>
               </w:rPr>
               <w:t>负责球队的数据显示</w:t>
@@ -3373,6 +2981,23 @@
         </w:tc>
       </w:tr>
       <w:tr>
+        <w:tblPrEx>
+          <w:tblBorders>
+            <w:top w:val="single" w:color="auto" w:sz="4" w:space="0"/>
+            <w:left w:val="single" w:color="auto" w:sz="4" w:space="0"/>
+            <w:bottom w:val="single" w:color="auto" w:sz="4" w:space="0"/>
+            <w:right w:val="single" w:color="auto" w:sz="4" w:space="0"/>
+            <w:insideH w:val="single" w:color="auto" w:sz="4" w:space="0"/>
+            <w:insideV w:val="single" w:color="auto" w:sz="4" w:space="0"/>
+          </w:tblBorders>
+          <w:tblLayout w:type="fixed"/>
+          <w:tblCellMar>
+            <w:top w:w="0" w:type="dxa"/>
+            <w:left w:w="108" w:type="dxa"/>
+            <w:bottom w:w="0" w:type="dxa"/>
+            <w:right w:w="108" w:type="dxa"/>
+          </w:tblCellMar>
+        </w:tblPrEx>
         <w:tc>
           <w:tcPr>
             <w:tcW w:w="2840" w:type="dxa"/>
@@ -3382,14 +3007,12 @@
             <w:pPr>
               <w:jc w:val="center"/>
             </w:pPr>
-            <w:proofErr w:type="spellStart"/>
-            <w:r>
-              <w:rPr>
-                <w:rFonts w:ascii="微软雅黑" w:eastAsia="微软雅黑" w:hAnsi="微软雅黑" w:cs="微软雅黑" w:hint="eastAsia"/>
+            <w:r>
+              <w:rPr>
+                <w:rFonts w:hint="eastAsia" w:ascii="微软雅黑" w:hAnsi="微软雅黑" w:eastAsia="微软雅黑" w:cs="微软雅黑"/>
               </w:rPr>
               <w:t>PlayerUI</w:t>
             </w:r>
-            <w:proofErr w:type="spellEnd"/>
           </w:p>
         </w:tc>
         <w:tc>
@@ -3401,13 +3024,13 @@
             <w:pPr>
               <w:jc w:val="center"/>
               <w:rPr>
-                <w:rFonts w:ascii="微软雅黑" w:eastAsia="微软雅黑" w:hAnsi="微软雅黑" w:cs="微软雅黑"/>
+                <w:rFonts w:ascii="微软雅黑" w:hAnsi="微软雅黑" w:eastAsia="微软雅黑" w:cs="微软雅黑"/>
                 <w:szCs w:val="24"/>
               </w:rPr>
             </w:pPr>
             <w:r>
               <w:rPr>
-                <w:rFonts w:ascii="微软雅黑" w:eastAsia="微软雅黑" w:hAnsi="微软雅黑" w:cs="微软雅黑" w:hint="eastAsia"/>
+                <w:rFonts w:hint="eastAsia" w:ascii="微软雅黑" w:hAnsi="微软雅黑" w:eastAsia="微软雅黑" w:cs="微软雅黑"/>
                 <w:szCs w:val="24"/>
               </w:rPr>
               <w:t>负责球员的数据显示</w:t>
@@ -3418,7 +3041,7 @@
     </w:tbl>
     <w:p>
       <w:pPr>
-        <w:pStyle w:val="3"/>
+        <w:pStyle w:val="4"/>
       </w:pPr>
       <w:bookmarkStart w:id="16" w:name="_Toc413529902"/>
       <w:r>
@@ -3433,13 +3056,13 @@
       <w:pPr>
         <w:ind w:firstLine="500"/>
         <w:rPr>
-          <w:rFonts w:ascii="微软雅黑" w:eastAsia="微软雅黑" w:hAnsi="微软雅黑" w:cs="微软雅黑"/>
+          <w:rFonts w:ascii="微软雅黑" w:hAnsi="微软雅黑" w:eastAsia="微软雅黑" w:cs="微软雅黑"/>
           <w:szCs w:val="24"/>
         </w:rPr>
       </w:pPr>
       <w:r>
         <w:rPr>
-          <w:rFonts w:ascii="微软雅黑" w:eastAsia="微软雅黑" w:hAnsi="微软雅黑" w:cs="微软雅黑" w:hint="eastAsia"/>
+          <w:rFonts w:hint="eastAsia" w:ascii="微软雅黑" w:hAnsi="微软雅黑" w:eastAsia="微软雅黑" w:cs="微软雅黑"/>
           <w:szCs w:val="24"/>
         </w:rPr>
         <w:t>用户界面层模块的接口规范如表3.1.3-1所示。</w:t>
@@ -3450,13 +3073,13 @@
         <w:ind w:firstLine="500"/>
         <w:jc w:val="center"/>
         <w:rPr>
-          <w:rFonts w:ascii="微软雅黑" w:eastAsia="微软雅黑" w:hAnsi="微软雅黑" w:cs="微软雅黑"/>
+          <w:rFonts w:ascii="微软雅黑" w:hAnsi="微软雅黑" w:eastAsia="微软雅黑" w:cs="微软雅黑"/>
           <w:szCs w:val="24"/>
         </w:rPr>
       </w:pPr>
       <w:r>
         <w:rPr>
-          <w:rFonts w:ascii="微软雅黑" w:eastAsia="微软雅黑" w:hAnsi="微软雅黑" w:cs="微软雅黑" w:hint="eastAsia"/>
+          <w:rFonts w:hint="eastAsia" w:ascii="微软雅黑" w:hAnsi="微软雅黑" w:eastAsia="微软雅黑" w:cs="微软雅黑"/>
           <w:szCs w:val="24"/>
         </w:rPr>
         <w:t>表3.1.3-1 用户界面层模块的接口规范</w:t>
@@ -3464,19 +3087,23 @@
     </w:p>
     <w:tbl>
       <w:tblPr>
+        <w:tblStyle w:val="20"/>
         <w:tblpPr w:leftFromText="180" w:rightFromText="180" w:vertAnchor="text" w:horzAnchor="page" w:tblpX="1304" w:tblpY="57"/>
         <w:tblOverlap w:val="never"/>
         <w:tblW w:w="9444" w:type="dxa"/>
         <w:tblBorders>
-          <w:top w:val="single" w:sz="12" w:space="0" w:color="9999FF"/>
-          <w:left w:val="single" w:sz="12" w:space="0" w:color="9999FF"/>
-          <w:bottom w:val="single" w:sz="12" w:space="0" w:color="9999FF"/>
-          <w:right w:val="single" w:sz="12" w:space="0" w:color="9999FF"/>
-          <w:insideH w:val="single" w:sz="8" w:space="0" w:color="9999FF"/>
-          <w:insideV w:val="single" w:sz="8" w:space="0" w:color="9999FF"/>
+          <w:top w:val="single" w:color="9999FF" w:sz="12" w:space="0"/>
+          <w:left w:val="single" w:color="9999FF" w:sz="12" w:space="0"/>
+          <w:bottom w:val="single" w:color="9999FF" w:sz="12" w:space="0"/>
+          <w:right w:val="single" w:color="9999FF" w:sz="12" w:space="0"/>
+          <w:insideH w:val="single" w:color="9999FF" w:sz="8" w:space="0"/>
+          <w:insideV w:val="single" w:color="9999FF" w:sz="8" w:space="0"/>
         </w:tblBorders>
         <w:tblLayout w:type="fixed"/>
-        <w:tblLook w:val="04A0" w:firstRow="1" w:lastRow="0" w:firstColumn="1" w:lastColumn="0" w:noHBand="0" w:noVBand="1"/>
+        <w:tblCellMar>
+          <w:left w:w="108" w:type="dxa"/>
+          <w:right w:w="108" w:type="dxa"/>
+        </w:tblCellMar>
       </w:tblPr>
       <w:tblGrid>
         <w:gridCol w:w="1784"/>
@@ -3485,24 +3112,40 @@
         <w:gridCol w:w="5868"/>
       </w:tblGrid>
       <w:tr>
+        <w:tblPrEx>
+          <w:tblBorders>
+            <w:top w:val="single" w:color="9999FF" w:sz="12" w:space="0"/>
+            <w:left w:val="single" w:color="9999FF" w:sz="12" w:space="0"/>
+            <w:bottom w:val="single" w:color="9999FF" w:sz="12" w:space="0"/>
+            <w:right w:val="single" w:color="9999FF" w:sz="12" w:space="0"/>
+            <w:insideH w:val="single" w:color="9999FF" w:sz="8" w:space="0"/>
+            <w:insideV w:val="single" w:color="9999FF" w:sz="8" w:space="0"/>
+          </w:tblBorders>
+          <w:tblLayout w:type="fixed"/>
+          <w:tblCellMar>
+            <w:left w:w="108" w:type="dxa"/>
+            <w:right w:w="108" w:type="dxa"/>
+          </w:tblCellMar>
+        </w:tblPrEx>
         <w:tc>
           <w:tcPr>
             <w:tcW w:w="9444" w:type="dxa"/>
             <w:gridSpan w:val="4"/>
             <w:shd w:val="clear" w:color="auto" w:fill="333399"/>
+            <w:vAlign w:val="top"/>
           </w:tcPr>
           <w:p>
             <w:pPr>
               <w:jc w:val="center"/>
               <w:rPr>
-                <w:rFonts w:ascii="微软雅黑" w:eastAsia="微软雅黑" w:hAnsi="微软雅黑" w:cs="微软雅黑"/>
+                <w:rFonts w:ascii="微软雅黑" w:hAnsi="微软雅黑" w:eastAsia="微软雅黑" w:cs="微软雅黑"/>
                 <w:color w:val="FFFFFF"/>
                 <w:szCs w:val="24"/>
               </w:rPr>
             </w:pPr>
             <w:r>
               <w:rPr>
-                <w:rFonts w:ascii="微软雅黑" w:eastAsia="微软雅黑" w:hAnsi="微软雅黑" w:cs="微软雅黑" w:hint="eastAsia"/>
+                <w:rFonts w:hint="eastAsia" w:ascii="微软雅黑" w:hAnsi="微软雅黑" w:eastAsia="微软雅黑" w:cs="微软雅黑"/>
                 <w:color w:val="FFFFFF"/>
                 <w:szCs w:val="24"/>
               </w:rPr>
@@ -3512,8 +3155,23 @@
         </w:tc>
       </w:tr>
       <w:tr>
+        <w:tblPrEx>
+          <w:tblBorders>
+            <w:top w:val="single" w:color="9999FF" w:sz="12" w:space="0"/>
+            <w:left w:val="single" w:color="9999FF" w:sz="12" w:space="0"/>
+            <w:bottom w:val="single" w:color="9999FF" w:sz="12" w:space="0"/>
+            <w:right w:val="single" w:color="9999FF" w:sz="12" w:space="0"/>
+            <w:insideH w:val="single" w:color="9999FF" w:sz="8" w:space="0"/>
+            <w:insideV w:val="single" w:color="9999FF" w:sz="8" w:space="0"/>
+          </w:tblBorders>
+          <w:tblLayout w:type="fixed"/>
+          <w:tblCellMar>
+            <w:left w:w="108" w:type="dxa"/>
+            <w:right w:w="108" w:type="dxa"/>
+          </w:tblCellMar>
+        </w:tblPrEx>
         <w:trPr>
-          <w:trHeight w:val="382"/>
+          <w:trHeight w:val="382" w:hRule="atLeast"/>
         </w:trPr>
         <w:tc>
           <w:tcPr>
@@ -3526,19 +3184,17 @@
             <w:pPr>
               <w:jc w:val="center"/>
               <w:rPr>
-                <w:rFonts w:ascii="微软雅黑" w:eastAsia="微软雅黑" w:hAnsi="微软雅黑" w:cs="微软雅黑"/>
+                <w:rFonts w:ascii="微软雅黑" w:hAnsi="微软雅黑" w:eastAsia="微软雅黑" w:cs="微软雅黑"/>
                 <w:szCs w:val="24"/>
               </w:rPr>
             </w:pPr>
-            <w:proofErr w:type="spellStart"/>
-            <w:r>
-              <w:rPr>
-                <w:rFonts w:ascii="微软雅黑" w:eastAsia="微软雅黑" w:hAnsi="微软雅黑" w:cs="微软雅黑" w:hint="eastAsia"/>
+            <w:r>
+              <w:rPr>
+                <w:rFonts w:hint="eastAsia" w:ascii="微软雅黑" w:hAnsi="微软雅黑" w:eastAsia="微软雅黑" w:cs="微软雅黑"/>
                 <w:szCs w:val="24"/>
               </w:rPr>
               <w:t>MainFrame</w:t>
             </w:r>
-            <w:proofErr w:type="spellEnd"/>
           </w:p>
         </w:tc>
         <w:tc>
@@ -3552,13 +3208,13 @@
             <w:pPr>
               <w:jc w:val="center"/>
               <w:rPr>
-                <w:rFonts w:ascii="微软雅黑" w:eastAsia="微软雅黑" w:hAnsi="微软雅黑" w:cs="微软雅黑"/>
+                <w:rFonts w:ascii="微软雅黑" w:hAnsi="微软雅黑" w:eastAsia="微软雅黑" w:cs="微软雅黑"/>
                 <w:szCs w:val="24"/>
               </w:rPr>
             </w:pPr>
             <w:r>
               <w:rPr>
-                <w:rFonts w:ascii="微软雅黑" w:eastAsia="微软雅黑" w:hAnsi="微软雅黑" w:cs="微软雅黑" w:hint="eastAsia"/>
+                <w:rFonts w:hint="eastAsia" w:ascii="微软雅黑" w:hAnsi="微软雅黑" w:eastAsia="微软雅黑" w:cs="微软雅黑"/>
                 <w:szCs w:val="24"/>
               </w:rPr>
               <w:t>语法</w:t>
@@ -3574,57 +3230,43 @@
           <w:p>
             <w:pPr>
               <w:rPr>
-                <w:rFonts w:ascii="微软雅黑" w:eastAsia="微软雅黑" w:hAnsi="微软雅黑" w:cs="微软雅黑"/>
+                <w:rFonts w:ascii="微软雅黑" w:hAnsi="微软雅黑" w:eastAsia="微软雅黑" w:cs="微软雅黑"/>
                 <w:szCs w:val="24"/>
               </w:rPr>
             </w:pPr>
-            <w:proofErr w:type="spellStart"/>
-            <w:r>
-              <w:rPr>
-                <w:rFonts w:ascii="微软雅黑" w:eastAsia="微软雅黑" w:hAnsi="微软雅黑" w:cs="微软雅黑"/>
+            <w:r>
+              <w:rPr>
+                <w:rFonts w:ascii="微软雅黑" w:hAnsi="微软雅黑" w:eastAsia="微软雅黑" w:cs="微软雅黑"/>
                 <w:szCs w:val="24"/>
               </w:rPr>
               <w:t>I</w:t>
             </w:r>
             <w:r>
               <w:rPr>
-                <w:rFonts w:ascii="微软雅黑" w:eastAsia="微软雅黑" w:hAnsi="微软雅黑" w:cs="微软雅黑" w:hint="eastAsia"/>
+                <w:rFonts w:hint="eastAsia" w:ascii="微软雅黑" w:hAnsi="微软雅黑" w:eastAsia="微软雅黑" w:cs="微软雅黑"/>
                 <w:szCs w:val="24"/>
               </w:rPr>
-              <w:t>nit</w:t>
-            </w:r>
-            <w:proofErr w:type="spellEnd"/>
-            <w:r>
-              <w:rPr>
-                <w:rFonts w:ascii="微软雅黑" w:eastAsia="微软雅黑" w:hAnsi="微软雅黑" w:cs="微软雅黑" w:hint="eastAsia"/>
-                <w:szCs w:val="24"/>
-              </w:rPr>
-              <w:t>(</w:t>
-            </w:r>
-            <w:proofErr w:type="spellStart"/>
-            <w:r>
-              <w:rPr>
-                <w:rFonts w:ascii="微软雅黑" w:eastAsia="微软雅黑" w:hAnsi="微软雅黑" w:cs="微软雅黑" w:hint="eastAsia"/>
-                <w:szCs w:val="24"/>
-              </w:rPr>
-              <w:t>args</w:t>
-            </w:r>
-            <w:proofErr w:type="spellEnd"/>
-            <w:r>
-              <w:rPr>
-                <w:rFonts w:ascii="微软雅黑" w:eastAsia="微软雅黑" w:hAnsi="微软雅黑" w:cs="微软雅黑" w:hint="eastAsia"/>
-                <w:szCs w:val="24"/>
-              </w:rPr>
-              <w:t>[])</w:t>
+              <w:t>nit(args[])</w:t>
             </w:r>
           </w:p>
         </w:tc>
       </w:tr>
       <w:tr>
+        <w:tblPrEx>
+          <w:tblBorders>
+            <w:top w:val="single" w:color="9999FF" w:sz="12" w:space="0"/>
+            <w:left w:val="single" w:color="9999FF" w:sz="12" w:space="0"/>
+            <w:bottom w:val="single" w:color="9999FF" w:sz="12" w:space="0"/>
+            <w:right w:val="single" w:color="9999FF" w:sz="12" w:space="0"/>
+            <w:insideH w:val="single" w:color="9999FF" w:sz="8" w:space="0"/>
+            <w:insideV w:val="single" w:color="9999FF" w:sz="8" w:space="0"/>
+          </w:tblBorders>
+          <w:tblLayout w:type="fixed"/>
+        </w:tblPrEx>
         <w:tc>
           <w:tcPr>
             <w:tcW w:w="1784" w:type="dxa"/>
-            <w:vMerge/>
+            <w:vMerge w:val="continue"/>
             <w:shd w:val="clear" w:color="auto" w:fill="EAF1DD"/>
             <w:vAlign w:val="center"/>
           </w:tcPr>
@@ -3632,7 +3274,7 @@
             <w:pPr>
               <w:jc w:val="center"/>
               <w:rPr>
-                <w:rFonts w:ascii="微软雅黑" w:eastAsia="微软雅黑" w:hAnsi="微软雅黑" w:cs="微软雅黑"/>
+                <w:rFonts w:ascii="微软雅黑" w:hAnsi="微软雅黑" w:eastAsia="微软雅黑" w:cs="微软雅黑"/>
                 <w:szCs w:val="24"/>
               </w:rPr>
             </w:pPr>
@@ -3649,13 +3291,13 @@
             <w:pPr>
               <w:jc w:val="center"/>
               <w:rPr>
-                <w:rFonts w:ascii="微软雅黑" w:eastAsia="微软雅黑" w:hAnsi="微软雅黑" w:cs="微软雅黑"/>
+                <w:rFonts w:ascii="微软雅黑" w:hAnsi="微软雅黑" w:eastAsia="微软雅黑" w:cs="微软雅黑"/>
                 <w:szCs w:val="24"/>
               </w:rPr>
             </w:pPr>
             <w:r>
               <w:rPr>
-                <w:rFonts w:ascii="微软雅黑" w:eastAsia="微软雅黑" w:hAnsi="微软雅黑" w:cs="微软雅黑" w:hint="eastAsia"/>
+                <w:rFonts w:hint="eastAsia" w:ascii="微软雅黑" w:hAnsi="微软雅黑" w:eastAsia="微软雅黑" w:cs="微软雅黑"/>
                 <w:szCs w:val="24"/>
               </w:rPr>
               <w:t>前置条件</w:t>
@@ -3671,13 +3313,13 @@
           <w:p>
             <w:pPr>
               <w:rPr>
-                <w:rFonts w:ascii="微软雅黑" w:eastAsia="微软雅黑" w:hAnsi="微软雅黑" w:cs="微软雅黑"/>
+                <w:rFonts w:ascii="微软雅黑" w:hAnsi="微软雅黑" w:eastAsia="微软雅黑" w:cs="微软雅黑"/>
                 <w:szCs w:val="24"/>
               </w:rPr>
             </w:pPr>
             <w:r>
               <w:rPr>
-                <w:rFonts w:ascii="微软雅黑" w:eastAsia="微软雅黑" w:hAnsi="微软雅黑" w:cs="微软雅黑" w:hint="eastAsia"/>
+                <w:rFonts w:hint="eastAsia" w:ascii="微软雅黑" w:hAnsi="微软雅黑" w:eastAsia="微软雅黑" w:cs="微软雅黑"/>
                 <w:szCs w:val="24"/>
               </w:rPr>
               <w:t>无</w:t>
@@ -3686,10 +3328,25 @@
         </w:tc>
       </w:tr>
       <w:tr>
+        <w:tblPrEx>
+          <w:tblBorders>
+            <w:top w:val="single" w:color="9999FF" w:sz="12" w:space="0"/>
+            <w:left w:val="single" w:color="9999FF" w:sz="12" w:space="0"/>
+            <w:bottom w:val="single" w:color="9999FF" w:sz="12" w:space="0"/>
+            <w:right w:val="single" w:color="9999FF" w:sz="12" w:space="0"/>
+            <w:insideH w:val="single" w:color="9999FF" w:sz="8" w:space="0"/>
+            <w:insideV w:val="single" w:color="9999FF" w:sz="8" w:space="0"/>
+          </w:tblBorders>
+          <w:tblLayout w:type="fixed"/>
+          <w:tblCellMar>
+            <w:left w:w="108" w:type="dxa"/>
+            <w:right w:w="108" w:type="dxa"/>
+          </w:tblCellMar>
+        </w:tblPrEx>
         <w:tc>
           <w:tcPr>
             <w:tcW w:w="1784" w:type="dxa"/>
-            <w:vMerge/>
+            <w:vMerge w:val="continue"/>
             <w:shd w:val="clear" w:color="auto" w:fill="EAF1DD"/>
             <w:vAlign w:val="center"/>
           </w:tcPr>
@@ -3697,7 +3354,7 @@
             <w:pPr>
               <w:jc w:val="center"/>
               <w:rPr>
-                <w:rFonts w:ascii="微软雅黑" w:eastAsia="微软雅黑" w:hAnsi="微软雅黑" w:cs="微软雅黑"/>
+                <w:rFonts w:ascii="微软雅黑" w:hAnsi="微软雅黑" w:eastAsia="微软雅黑" w:cs="微软雅黑"/>
                 <w:szCs w:val="24"/>
               </w:rPr>
             </w:pPr>
@@ -3714,13 +3371,13 @@
             <w:pPr>
               <w:jc w:val="center"/>
               <w:rPr>
-                <w:rFonts w:ascii="微软雅黑" w:eastAsia="微软雅黑" w:hAnsi="微软雅黑" w:cs="微软雅黑"/>
+                <w:rFonts w:ascii="微软雅黑" w:hAnsi="微软雅黑" w:eastAsia="微软雅黑" w:cs="微软雅黑"/>
                 <w:szCs w:val="24"/>
               </w:rPr>
             </w:pPr>
             <w:r>
               <w:rPr>
-                <w:rFonts w:ascii="微软雅黑" w:eastAsia="微软雅黑" w:hAnsi="微软雅黑" w:cs="微软雅黑" w:hint="eastAsia"/>
+                <w:rFonts w:hint="eastAsia" w:ascii="微软雅黑" w:hAnsi="微软雅黑" w:eastAsia="微软雅黑" w:cs="微软雅黑"/>
                 <w:szCs w:val="24"/>
               </w:rPr>
               <w:t>后置条件</w:t>
@@ -3736,13 +3393,13 @@
           <w:p>
             <w:pPr>
               <w:rPr>
-                <w:rFonts w:ascii="微软雅黑" w:eastAsia="微软雅黑" w:hAnsi="微软雅黑" w:cs="微软雅黑"/>
+                <w:rFonts w:ascii="微软雅黑" w:hAnsi="微软雅黑" w:eastAsia="微软雅黑" w:cs="微软雅黑"/>
                 <w:szCs w:val="24"/>
               </w:rPr>
             </w:pPr>
             <w:r>
               <w:rPr>
-                <w:rFonts w:ascii="微软雅黑" w:eastAsia="微软雅黑" w:hAnsi="微软雅黑" w:cs="微软雅黑" w:hint="eastAsia"/>
+                <w:rFonts w:hint="eastAsia" w:ascii="微软雅黑" w:hAnsi="微软雅黑" w:eastAsia="微软雅黑" w:cs="微软雅黑"/>
                 <w:szCs w:val="24"/>
               </w:rPr>
               <w:t>显示Frame</w:t>
@@ -3751,6 +3408,21 @@
         </w:tc>
       </w:tr>
       <w:tr>
+        <w:tblPrEx>
+          <w:tblBorders>
+            <w:top w:val="single" w:color="9999FF" w:sz="12" w:space="0"/>
+            <w:left w:val="single" w:color="9999FF" w:sz="12" w:space="0"/>
+            <w:bottom w:val="single" w:color="9999FF" w:sz="12" w:space="0"/>
+            <w:right w:val="single" w:color="9999FF" w:sz="12" w:space="0"/>
+            <w:insideH w:val="single" w:color="9999FF" w:sz="8" w:space="0"/>
+            <w:insideV w:val="single" w:color="9999FF" w:sz="8" w:space="0"/>
+          </w:tblBorders>
+          <w:tblLayout w:type="fixed"/>
+          <w:tblCellMar>
+            <w:left w:w="108" w:type="dxa"/>
+            <w:right w:w="108" w:type="dxa"/>
+          </w:tblCellMar>
+        </w:tblPrEx>
         <w:tc>
           <w:tcPr>
             <w:tcW w:w="1784" w:type="dxa"/>
@@ -3762,18 +3434,16 @@
             <w:pPr>
               <w:jc w:val="center"/>
               <w:rPr>
-                <w:rFonts w:ascii="微软雅黑" w:eastAsia="微软雅黑" w:hAnsi="微软雅黑" w:cs="微软雅黑"/>
+                <w:rFonts w:ascii="微软雅黑" w:hAnsi="微软雅黑" w:eastAsia="微软雅黑" w:cs="微软雅黑"/>
                 <w:szCs w:val="24"/>
               </w:rPr>
             </w:pPr>
-            <w:proofErr w:type="spellStart"/>
-            <w:r>
-              <w:rPr>
-                <w:rFonts w:ascii="微软雅黑" w:eastAsia="微软雅黑" w:hAnsi="微软雅黑" w:cs="微软雅黑" w:hint="eastAsia"/>
+            <w:r>
+              <w:rPr>
+                <w:rFonts w:hint="eastAsia" w:ascii="微软雅黑" w:hAnsi="微软雅黑" w:eastAsia="微软雅黑" w:cs="微软雅黑"/>
               </w:rPr>
               <w:t>TeamUI</w:t>
             </w:r>
-            <w:proofErr w:type="spellEnd"/>
           </w:p>
         </w:tc>
         <w:tc>
@@ -3787,13 +3457,13 @@
             <w:pPr>
               <w:jc w:val="center"/>
               <w:rPr>
-                <w:rFonts w:ascii="微软雅黑" w:eastAsia="微软雅黑" w:hAnsi="微软雅黑" w:cs="微软雅黑"/>
+                <w:rFonts w:ascii="微软雅黑" w:hAnsi="微软雅黑" w:eastAsia="微软雅黑" w:cs="微软雅黑"/>
                 <w:szCs w:val="24"/>
               </w:rPr>
             </w:pPr>
             <w:r>
               <w:rPr>
-                <w:rFonts w:ascii="微软雅黑" w:eastAsia="微软雅黑" w:hAnsi="微软雅黑" w:cs="微软雅黑" w:hint="eastAsia"/>
+                <w:rFonts w:hint="eastAsia" w:ascii="微软雅黑" w:hAnsi="微软雅黑" w:eastAsia="微软雅黑" w:cs="微软雅黑"/>
                 <w:szCs w:val="24"/>
               </w:rPr>
               <w:t>语法</w:t>
@@ -3809,57 +3479,47 @@
           <w:p>
             <w:pPr>
               <w:rPr>
-                <w:rFonts w:ascii="微软雅黑" w:eastAsia="微软雅黑" w:hAnsi="微软雅黑" w:cs="微软雅黑"/>
+                <w:rFonts w:ascii="微软雅黑" w:hAnsi="微软雅黑" w:eastAsia="微软雅黑" w:cs="微软雅黑"/>
                 <w:szCs w:val="24"/>
               </w:rPr>
             </w:pPr>
-            <w:proofErr w:type="spellStart"/>
-            <w:r>
-              <w:rPr>
-                <w:rFonts w:ascii="微软雅黑" w:eastAsia="微软雅黑" w:hAnsi="微软雅黑" w:cs="微软雅黑"/>
+            <w:r>
+              <w:rPr>
+                <w:rFonts w:ascii="微软雅黑" w:hAnsi="微软雅黑" w:eastAsia="微软雅黑" w:cs="微软雅黑"/>
                 <w:szCs w:val="24"/>
               </w:rPr>
               <w:t>I</w:t>
             </w:r>
             <w:r>
               <w:rPr>
-                <w:rFonts w:ascii="微软雅黑" w:eastAsia="微软雅黑" w:hAnsi="微软雅黑" w:cs="微软雅黑" w:hint="eastAsia"/>
+                <w:rFonts w:hint="eastAsia" w:ascii="微软雅黑" w:hAnsi="微软雅黑" w:eastAsia="微软雅黑" w:cs="微软雅黑"/>
                 <w:szCs w:val="24"/>
               </w:rPr>
-              <w:t>nit</w:t>
-            </w:r>
-            <w:proofErr w:type="spellEnd"/>
-            <w:r>
-              <w:rPr>
-                <w:rFonts w:ascii="微软雅黑" w:eastAsia="微软雅黑" w:hAnsi="微软雅黑" w:cs="微软雅黑" w:hint="eastAsia"/>
-                <w:szCs w:val="24"/>
-              </w:rPr>
-              <w:t>(</w:t>
-            </w:r>
-            <w:proofErr w:type="spellStart"/>
-            <w:r>
-              <w:rPr>
-                <w:rFonts w:ascii="微软雅黑" w:eastAsia="微软雅黑" w:hAnsi="微软雅黑" w:cs="微软雅黑" w:hint="eastAsia"/>
-                <w:szCs w:val="24"/>
-              </w:rPr>
-              <w:t>args</w:t>
-            </w:r>
-            <w:proofErr w:type="spellEnd"/>
-            <w:r>
-              <w:rPr>
-                <w:rFonts w:ascii="微软雅黑" w:eastAsia="微软雅黑" w:hAnsi="微软雅黑" w:cs="微软雅黑" w:hint="eastAsia"/>
-                <w:szCs w:val="24"/>
-              </w:rPr>
-              <w:t>[])</w:t>
+              <w:t>nit(args[])</w:t>
             </w:r>
           </w:p>
         </w:tc>
       </w:tr>
       <w:tr>
+        <w:tblPrEx>
+          <w:tblBorders>
+            <w:top w:val="single" w:color="9999FF" w:sz="12" w:space="0"/>
+            <w:left w:val="single" w:color="9999FF" w:sz="12" w:space="0"/>
+            <w:bottom w:val="single" w:color="9999FF" w:sz="12" w:space="0"/>
+            <w:right w:val="single" w:color="9999FF" w:sz="12" w:space="0"/>
+            <w:insideH w:val="single" w:color="9999FF" w:sz="8" w:space="0"/>
+            <w:insideV w:val="single" w:color="9999FF" w:sz="8" w:space="0"/>
+          </w:tblBorders>
+          <w:tblLayout w:type="fixed"/>
+          <w:tblCellMar>
+            <w:left w:w="108" w:type="dxa"/>
+            <w:right w:w="108" w:type="dxa"/>
+          </w:tblCellMar>
+        </w:tblPrEx>
         <w:tc>
           <w:tcPr>
             <w:tcW w:w="1784" w:type="dxa"/>
-            <w:vMerge/>
+            <w:vMerge w:val="continue"/>
             <w:shd w:val="clear" w:color="auto" w:fill="EAF1DD"/>
             <w:vAlign w:val="center"/>
           </w:tcPr>
@@ -3867,7 +3527,7 @@
             <w:pPr>
               <w:jc w:val="center"/>
               <w:rPr>
-                <w:rFonts w:ascii="微软雅黑" w:eastAsia="微软雅黑" w:hAnsi="微软雅黑" w:cs="微软雅黑"/>
+                <w:rFonts w:ascii="微软雅黑" w:hAnsi="微软雅黑" w:eastAsia="微软雅黑" w:cs="微软雅黑"/>
                 <w:szCs w:val="24"/>
               </w:rPr>
             </w:pPr>
@@ -3884,13 +3544,13 @@
             <w:pPr>
               <w:jc w:val="center"/>
               <w:rPr>
-                <w:rFonts w:ascii="微软雅黑" w:eastAsia="微软雅黑" w:hAnsi="微软雅黑" w:cs="微软雅黑"/>
+                <w:rFonts w:ascii="微软雅黑" w:hAnsi="微软雅黑" w:eastAsia="微软雅黑" w:cs="微软雅黑"/>
                 <w:szCs w:val="24"/>
               </w:rPr>
             </w:pPr>
             <w:r>
               <w:rPr>
-                <w:rFonts w:ascii="微软雅黑" w:eastAsia="微软雅黑" w:hAnsi="微软雅黑" w:cs="微软雅黑" w:hint="eastAsia"/>
+                <w:rFonts w:hint="eastAsia" w:ascii="微软雅黑" w:hAnsi="微软雅黑" w:eastAsia="微软雅黑" w:cs="微软雅黑"/>
                 <w:szCs w:val="24"/>
               </w:rPr>
               <w:t>前置条件</w:t>
@@ -3906,13 +3566,13 @@
           <w:p>
             <w:pPr>
               <w:rPr>
-                <w:rFonts w:ascii="微软雅黑" w:eastAsia="微软雅黑" w:hAnsi="微软雅黑" w:cs="微软雅黑"/>
+                <w:rFonts w:ascii="微软雅黑" w:hAnsi="微软雅黑" w:eastAsia="微软雅黑" w:cs="微软雅黑"/>
                 <w:szCs w:val="24"/>
               </w:rPr>
             </w:pPr>
             <w:r>
               <w:rPr>
-                <w:rFonts w:ascii="微软雅黑" w:eastAsia="微软雅黑" w:hAnsi="微软雅黑" w:cs="微软雅黑" w:hint="eastAsia"/>
+                <w:rFonts w:hint="eastAsia" w:ascii="微软雅黑" w:hAnsi="微软雅黑" w:eastAsia="微软雅黑" w:cs="微软雅黑"/>
                 <w:szCs w:val="24"/>
               </w:rPr>
               <w:t>启动球队界面</w:t>
@@ -3921,10 +3581,25 @@
         </w:tc>
       </w:tr>
       <w:tr>
+        <w:tblPrEx>
+          <w:tblBorders>
+            <w:top w:val="single" w:color="9999FF" w:sz="12" w:space="0"/>
+            <w:left w:val="single" w:color="9999FF" w:sz="12" w:space="0"/>
+            <w:bottom w:val="single" w:color="9999FF" w:sz="12" w:space="0"/>
+            <w:right w:val="single" w:color="9999FF" w:sz="12" w:space="0"/>
+            <w:insideH w:val="single" w:color="9999FF" w:sz="8" w:space="0"/>
+            <w:insideV w:val="single" w:color="9999FF" w:sz="8" w:space="0"/>
+          </w:tblBorders>
+          <w:tblLayout w:type="fixed"/>
+          <w:tblCellMar>
+            <w:left w:w="108" w:type="dxa"/>
+            <w:right w:w="108" w:type="dxa"/>
+          </w:tblCellMar>
+        </w:tblPrEx>
         <w:tc>
           <w:tcPr>
             <w:tcW w:w="1784" w:type="dxa"/>
-            <w:vMerge/>
+            <w:vMerge w:val="continue"/>
             <w:shd w:val="clear" w:color="auto" w:fill="EAF1DD"/>
             <w:vAlign w:val="center"/>
           </w:tcPr>
@@ -3932,7 +3607,7 @@
             <w:pPr>
               <w:jc w:val="center"/>
               <w:rPr>
-                <w:rFonts w:ascii="微软雅黑" w:eastAsia="微软雅黑" w:hAnsi="微软雅黑" w:cs="微软雅黑"/>
+                <w:rFonts w:ascii="微软雅黑" w:hAnsi="微软雅黑" w:eastAsia="微软雅黑" w:cs="微软雅黑"/>
                 <w:szCs w:val="24"/>
               </w:rPr>
             </w:pPr>
@@ -3949,13 +3624,13 @@
             <w:pPr>
               <w:jc w:val="center"/>
               <w:rPr>
-                <w:rFonts w:ascii="微软雅黑" w:eastAsia="微软雅黑" w:hAnsi="微软雅黑" w:cs="微软雅黑"/>
+                <w:rFonts w:ascii="微软雅黑" w:hAnsi="微软雅黑" w:eastAsia="微软雅黑" w:cs="微软雅黑"/>
                 <w:szCs w:val="24"/>
               </w:rPr>
             </w:pPr>
             <w:r>
               <w:rPr>
-                <w:rFonts w:ascii="微软雅黑" w:eastAsia="微软雅黑" w:hAnsi="微软雅黑" w:cs="微软雅黑" w:hint="eastAsia"/>
+                <w:rFonts w:hint="eastAsia" w:ascii="微软雅黑" w:hAnsi="微软雅黑" w:eastAsia="微软雅黑" w:cs="微软雅黑"/>
                 <w:szCs w:val="24"/>
               </w:rPr>
               <w:t>后置条件</w:t>
@@ -3971,13 +3646,13 @@
           <w:p>
             <w:pPr>
               <w:rPr>
-                <w:rFonts w:ascii="微软雅黑" w:eastAsia="微软雅黑" w:hAnsi="微软雅黑" w:cs="微软雅黑"/>
+                <w:rFonts w:ascii="微软雅黑" w:hAnsi="微软雅黑" w:eastAsia="微软雅黑" w:cs="微软雅黑"/>
                 <w:szCs w:val="24"/>
               </w:rPr>
             </w:pPr>
             <w:r>
               <w:rPr>
-                <w:rFonts w:ascii="微软雅黑" w:eastAsia="微软雅黑" w:hAnsi="微软雅黑" w:cs="微软雅黑" w:hint="eastAsia"/>
+                <w:rFonts w:hint="eastAsia" w:ascii="微软雅黑" w:hAnsi="微软雅黑" w:eastAsia="微软雅黑" w:cs="微软雅黑"/>
                 <w:szCs w:val="24"/>
               </w:rPr>
               <w:t>显示球队界面</w:t>
@@ -3986,6 +3661,21 @@
         </w:tc>
       </w:tr>
       <w:tr>
+        <w:tblPrEx>
+          <w:tblBorders>
+            <w:top w:val="single" w:color="9999FF" w:sz="12" w:space="0"/>
+            <w:left w:val="single" w:color="9999FF" w:sz="12" w:space="0"/>
+            <w:bottom w:val="single" w:color="9999FF" w:sz="12" w:space="0"/>
+            <w:right w:val="single" w:color="9999FF" w:sz="12" w:space="0"/>
+            <w:insideH w:val="single" w:color="9999FF" w:sz="8" w:space="0"/>
+            <w:insideV w:val="single" w:color="9999FF" w:sz="8" w:space="0"/>
+          </w:tblBorders>
+          <w:tblLayout w:type="fixed"/>
+          <w:tblCellMar>
+            <w:left w:w="108" w:type="dxa"/>
+            <w:right w:w="108" w:type="dxa"/>
+          </w:tblCellMar>
+        </w:tblPrEx>
         <w:tc>
           <w:tcPr>
             <w:tcW w:w="1784" w:type="dxa"/>
@@ -3997,18 +3687,16 @@
             <w:pPr>
               <w:jc w:val="center"/>
               <w:rPr>
-                <w:rFonts w:ascii="微软雅黑" w:eastAsia="微软雅黑" w:hAnsi="微软雅黑" w:cs="微软雅黑"/>
+                <w:rFonts w:ascii="微软雅黑" w:hAnsi="微软雅黑" w:eastAsia="微软雅黑" w:cs="微软雅黑"/>
                 <w:szCs w:val="24"/>
               </w:rPr>
             </w:pPr>
-            <w:proofErr w:type="spellStart"/>
-            <w:r>
-              <w:rPr>
-                <w:rFonts w:ascii="微软雅黑" w:eastAsia="微软雅黑" w:hAnsi="微软雅黑" w:cs="微软雅黑" w:hint="eastAsia"/>
+            <w:r>
+              <w:rPr>
+                <w:rFonts w:hint="eastAsia" w:ascii="微软雅黑" w:hAnsi="微软雅黑" w:eastAsia="微软雅黑" w:cs="微软雅黑"/>
               </w:rPr>
               <w:t>PlayerUI</w:t>
             </w:r>
-            <w:proofErr w:type="spellEnd"/>
           </w:p>
         </w:tc>
         <w:tc>
@@ -4022,13 +3710,13 @@
             <w:pPr>
               <w:jc w:val="center"/>
               <w:rPr>
-                <w:rFonts w:ascii="微软雅黑" w:eastAsia="微软雅黑" w:hAnsi="微软雅黑" w:cs="微软雅黑"/>
+                <w:rFonts w:ascii="微软雅黑" w:hAnsi="微软雅黑" w:eastAsia="微软雅黑" w:cs="微软雅黑"/>
                 <w:szCs w:val="24"/>
               </w:rPr>
             </w:pPr>
             <w:r>
               <w:rPr>
-                <w:rFonts w:ascii="微软雅黑" w:eastAsia="微软雅黑" w:hAnsi="微软雅黑" w:cs="微软雅黑" w:hint="eastAsia"/>
+                <w:rFonts w:hint="eastAsia" w:ascii="微软雅黑" w:hAnsi="微软雅黑" w:eastAsia="微软雅黑" w:cs="微软雅黑"/>
                 <w:szCs w:val="24"/>
               </w:rPr>
               <w:t>语法</w:t>
@@ -4044,57 +3732,47 @@
           <w:p>
             <w:pPr>
               <w:rPr>
-                <w:rFonts w:ascii="微软雅黑" w:eastAsia="微软雅黑" w:hAnsi="微软雅黑" w:cs="微软雅黑"/>
+                <w:rFonts w:ascii="微软雅黑" w:hAnsi="微软雅黑" w:eastAsia="微软雅黑" w:cs="微软雅黑"/>
                 <w:szCs w:val="24"/>
               </w:rPr>
             </w:pPr>
-            <w:proofErr w:type="spellStart"/>
-            <w:r>
-              <w:rPr>
-                <w:rFonts w:ascii="微软雅黑" w:eastAsia="微软雅黑" w:hAnsi="微软雅黑" w:cs="微软雅黑"/>
+            <w:r>
+              <w:rPr>
+                <w:rFonts w:ascii="微软雅黑" w:hAnsi="微软雅黑" w:eastAsia="微软雅黑" w:cs="微软雅黑"/>
                 <w:szCs w:val="24"/>
               </w:rPr>
               <w:t>I</w:t>
             </w:r>
             <w:r>
               <w:rPr>
-                <w:rFonts w:ascii="微软雅黑" w:eastAsia="微软雅黑" w:hAnsi="微软雅黑" w:cs="微软雅黑" w:hint="eastAsia"/>
+                <w:rFonts w:hint="eastAsia" w:ascii="微软雅黑" w:hAnsi="微软雅黑" w:eastAsia="微软雅黑" w:cs="微软雅黑"/>
                 <w:szCs w:val="24"/>
               </w:rPr>
-              <w:t>nit</w:t>
-            </w:r>
-            <w:proofErr w:type="spellEnd"/>
-            <w:r>
-              <w:rPr>
-                <w:rFonts w:ascii="微软雅黑" w:eastAsia="微软雅黑" w:hAnsi="微软雅黑" w:cs="微软雅黑" w:hint="eastAsia"/>
-                <w:szCs w:val="24"/>
-              </w:rPr>
-              <w:t>(</w:t>
-            </w:r>
-            <w:proofErr w:type="spellStart"/>
-            <w:r>
-              <w:rPr>
-                <w:rFonts w:ascii="微软雅黑" w:eastAsia="微软雅黑" w:hAnsi="微软雅黑" w:cs="微软雅黑" w:hint="eastAsia"/>
-                <w:szCs w:val="24"/>
-              </w:rPr>
-              <w:t>args</w:t>
-            </w:r>
-            <w:proofErr w:type="spellEnd"/>
-            <w:r>
-              <w:rPr>
-                <w:rFonts w:ascii="微软雅黑" w:eastAsia="微软雅黑" w:hAnsi="微软雅黑" w:cs="微软雅黑" w:hint="eastAsia"/>
-                <w:szCs w:val="24"/>
-              </w:rPr>
-              <w:t>[])</w:t>
+              <w:t>nit(args[])</w:t>
             </w:r>
           </w:p>
         </w:tc>
       </w:tr>
       <w:tr>
+        <w:tblPrEx>
+          <w:tblBorders>
+            <w:top w:val="single" w:color="9999FF" w:sz="12" w:space="0"/>
+            <w:left w:val="single" w:color="9999FF" w:sz="12" w:space="0"/>
+            <w:bottom w:val="single" w:color="9999FF" w:sz="12" w:space="0"/>
+            <w:right w:val="single" w:color="9999FF" w:sz="12" w:space="0"/>
+            <w:insideH w:val="single" w:color="9999FF" w:sz="8" w:space="0"/>
+            <w:insideV w:val="single" w:color="9999FF" w:sz="8" w:space="0"/>
+          </w:tblBorders>
+          <w:tblLayout w:type="fixed"/>
+          <w:tblCellMar>
+            <w:left w:w="108" w:type="dxa"/>
+            <w:right w:w="108" w:type="dxa"/>
+          </w:tblCellMar>
+        </w:tblPrEx>
         <w:tc>
           <w:tcPr>
             <w:tcW w:w="1784" w:type="dxa"/>
-            <w:vMerge/>
+            <w:vMerge w:val="continue"/>
             <w:shd w:val="clear" w:color="auto" w:fill="EAF1DD"/>
             <w:vAlign w:val="center"/>
           </w:tcPr>
@@ -4102,7 +3780,7 @@
             <w:pPr>
               <w:jc w:val="center"/>
               <w:rPr>
-                <w:rFonts w:ascii="微软雅黑" w:eastAsia="微软雅黑" w:hAnsi="微软雅黑" w:cs="微软雅黑"/>
+                <w:rFonts w:ascii="微软雅黑" w:hAnsi="微软雅黑" w:eastAsia="微软雅黑" w:cs="微软雅黑"/>
                 <w:szCs w:val="24"/>
               </w:rPr>
             </w:pPr>
@@ -4119,13 +3797,13 @@
             <w:pPr>
               <w:jc w:val="center"/>
               <w:rPr>
-                <w:rFonts w:ascii="微软雅黑" w:eastAsia="微软雅黑" w:hAnsi="微软雅黑" w:cs="微软雅黑"/>
+                <w:rFonts w:ascii="微软雅黑" w:hAnsi="微软雅黑" w:eastAsia="微软雅黑" w:cs="微软雅黑"/>
                 <w:szCs w:val="24"/>
               </w:rPr>
             </w:pPr>
             <w:r>
               <w:rPr>
-                <w:rFonts w:ascii="微软雅黑" w:eastAsia="微软雅黑" w:hAnsi="微软雅黑" w:cs="微软雅黑" w:hint="eastAsia"/>
+                <w:rFonts w:hint="eastAsia" w:ascii="微软雅黑" w:hAnsi="微软雅黑" w:eastAsia="微软雅黑" w:cs="微软雅黑"/>
                 <w:szCs w:val="24"/>
               </w:rPr>
               <w:t>前置条件</w:t>
@@ -4141,13 +3819,13 @@
           <w:p>
             <w:pPr>
               <w:rPr>
-                <w:rFonts w:ascii="微软雅黑" w:eastAsia="微软雅黑" w:hAnsi="微软雅黑" w:cs="微软雅黑"/>
+                <w:rFonts w:ascii="微软雅黑" w:hAnsi="微软雅黑" w:eastAsia="微软雅黑" w:cs="微软雅黑"/>
                 <w:szCs w:val="24"/>
               </w:rPr>
             </w:pPr>
             <w:r>
               <w:rPr>
-                <w:rFonts w:ascii="微软雅黑" w:eastAsia="微软雅黑" w:hAnsi="微软雅黑" w:cs="微软雅黑" w:hint="eastAsia"/>
+                <w:rFonts w:hint="eastAsia" w:ascii="微软雅黑" w:hAnsi="微软雅黑" w:eastAsia="微软雅黑" w:cs="微软雅黑"/>
                 <w:szCs w:val="24"/>
               </w:rPr>
               <w:t>启动球员界面</w:t>
@@ -4156,10 +3834,25 @@
         </w:tc>
       </w:tr>
       <w:tr>
+        <w:tblPrEx>
+          <w:tblBorders>
+            <w:top w:val="single" w:color="9999FF" w:sz="12" w:space="0"/>
+            <w:left w:val="single" w:color="9999FF" w:sz="12" w:space="0"/>
+            <w:bottom w:val="single" w:color="9999FF" w:sz="12" w:space="0"/>
+            <w:right w:val="single" w:color="9999FF" w:sz="12" w:space="0"/>
+            <w:insideH w:val="single" w:color="9999FF" w:sz="8" w:space="0"/>
+            <w:insideV w:val="single" w:color="9999FF" w:sz="8" w:space="0"/>
+          </w:tblBorders>
+          <w:tblLayout w:type="fixed"/>
+          <w:tblCellMar>
+            <w:left w:w="108" w:type="dxa"/>
+            <w:right w:w="108" w:type="dxa"/>
+          </w:tblCellMar>
+        </w:tblPrEx>
         <w:tc>
           <w:tcPr>
             <w:tcW w:w="1784" w:type="dxa"/>
-            <w:vMerge/>
+            <w:vMerge w:val="continue"/>
             <w:shd w:val="clear" w:color="auto" w:fill="EAF1DD"/>
             <w:vAlign w:val="center"/>
           </w:tcPr>
@@ -4167,7 +3860,7 @@
             <w:pPr>
               <w:jc w:val="center"/>
               <w:rPr>
-                <w:rFonts w:ascii="微软雅黑" w:eastAsia="微软雅黑" w:hAnsi="微软雅黑" w:cs="微软雅黑"/>
+                <w:rFonts w:ascii="微软雅黑" w:hAnsi="微软雅黑" w:eastAsia="微软雅黑" w:cs="微软雅黑"/>
                 <w:szCs w:val="24"/>
               </w:rPr>
             </w:pPr>
@@ -4184,13 +3877,13 @@
             <w:pPr>
               <w:jc w:val="center"/>
               <w:rPr>
-                <w:rFonts w:ascii="微软雅黑" w:eastAsia="微软雅黑" w:hAnsi="微软雅黑" w:cs="微软雅黑"/>
+                <w:rFonts w:ascii="微软雅黑" w:hAnsi="微软雅黑" w:eastAsia="微软雅黑" w:cs="微软雅黑"/>
                 <w:szCs w:val="24"/>
               </w:rPr>
             </w:pPr>
             <w:r>
               <w:rPr>
-                <w:rFonts w:ascii="微软雅黑" w:eastAsia="微软雅黑" w:hAnsi="微软雅黑" w:cs="微软雅黑" w:hint="eastAsia"/>
+                <w:rFonts w:hint="eastAsia" w:ascii="微软雅黑" w:hAnsi="微软雅黑" w:eastAsia="微软雅黑" w:cs="微软雅黑"/>
                 <w:szCs w:val="24"/>
               </w:rPr>
               <w:t>后置条件</w:t>
@@ -4206,13 +3899,13 @@
           <w:p>
             <w:pPr>
               <w:rPr>
-                <w:rFonts w:ascii="微软雅黑" w:eastAsia="微软雅黑" w:hAnsi="微软雅黑" w:cs="微软雅黑"/>
+                <w:rFonts w:ascii="微软雅黑" w:hAnsi="微软雅黑" w:eastAsia="微软雅黑" w:cs="微软雅黑"/>
                 <w:szCs w:val="24"/>
               </w:rPr>
             </w:pPr>
             <w:r>
               <w:rPr>
-                <w:rFonts w:ascii="微软雅黑" w:eastAsia="微软雅黑" w:hAnsi="微软雅黑" w:cs="微软雅黑" w:hint="eastAsia"/>
+                <w:rFonts w:hint="eastAsia" w:ascii="微软雅黑" w:hAnsi="微软雅黑" w:eastAsia="微软雅黑" w:cs="微软雅黑"/>
                 <w:szCs w:val="24"/>
               </w:rPr>
               <w:t>显示球员界面</w:t>
@@ -4221,20 +3914,36 @@
         </w:tc>
       </w:tr>
       <w:tr>
+        <w:tblPrEx>
+          <w:tblBorders>
+            <w:top w:val="single" w:color="9999FF" w:sz="12" w:space="0"/>
+            <w:left w:val="single" w:color="9999FF" w:sz="12" w:space="0"/>
+            <w:bottom w:val="single" w:color="9999FF" w:sz="12" w:space="0"/>
+            <w:right w:val="single" w:color="9999FF" w:sz="12" w:space="0"/>
+            <w:insideH w:val="single" w:color="9999FF" w:sz="8" w:space="0"/>
+            <w:insideV w:val="single" w:color="9999FF" w:sz="8" w:space="0"/>
+          </w:tblBorders>
+          <w:tblLayout w:type="fixed"/>
+          <w:tblCellMar>
+            <w:left w:w="108" w:type="dxa"/>
+            <w:right w:w="108" w:type="dxa"/>
+          </w:tblCellMar>
+        </w:tblPrEx>
         <w:tc>
           <w:tcPr>
             <w:tcW w:w="9444" w:type="dxa"/>
             <w:gridSpan w:val="4"/>
             <w:shd w:val="clear" w:color="auto" w:fill="333399"/>
-          </w:tcPr>
-          <w:p>
-            <w:pPr>
-              <w:pStyle w:val="p0"/>
+            <w:vAlign w:val="top"/>
+          </w:tcPr>
+          <w:p>
+            <w:pPr>
+              <w:pStyle w:val="23"/>
               <w:jc w:val="center"/>
             </w:pPr>
             <w:r>
               <w:rPr>
-                <w:rFonts w:ascii="微软雅黑" w:eastAsia="微软雅黑" w:hAnsi="微软雅黑" w:cs="微软雅黑" w:hint="eastAsia"/>
+                <w:rFonts w:hint="eastAsia" w:ascii="微软雅黑" w:hAnsi="微软雅黑" w:eastAsia="微软雅黑" w:cs="微软雅黑"/>
                 <w:color w:val="FFFFFF"/>
                 <w:sz w:val="24"/>
                 <w:szCs w:val="24"/>
@@ -4245,23 +3954,39 @@
         </w:tc>
       </w:tr>
       <w:tr>
+        <w:tblPrEx>
+          <w:tblBorders>
+            <w:top w:val="single" w:color="9999FF" w:sz="12" w:space="0"/>
+            <w:left w:val="single" w:color="9999FF" w:sz="12" w:space="0"/>
+            <w:bottom w:val="single" w:color="9999FF" w:sz="12" w:space="0"/>
+            <w:right w:val="single" w:color="9999FF" w:sz="12" w:space="0"/>
+            <w:insideH w:val="single" w:color="9999FF" w:sz="8" w:space="0"/>
+            <w:insideV w:val="single" w:color="9999FF" w:sz="8" w:space="0"/>
+          </w:tblBorders>
+          <w:tblLayout w:type="fixed"/>
+          <w:tblCellMar>
+            <w:left w:w="108" w:type="dxa"/>
+            <w:right w:w="108" w:type="dxa"/>
+          </w:tblCellMar>
+        </w:tblPrEx>
         <w:tc>
           <w:tcPr>
             <w:tcW w:w="2553" w:type="dxa"/>
             <w:gridSpan w:val="2"/>
             <w:shd w:val="clear" w:color="auto" w:fill="EAF1DD"/>
+            <w:vAlign w:val="top"/>
           </w:tcPr>
           <w:p>
             <w:pPr>
               <w:jc w:val="center"/>
               <w:rPr>
-                <w:rFonts w:ascii="微软雅黑" w:eastAsia="微软雅黑" w:hAnsi="微软雅黑" w:cs="微软雅黑"/>
+                <w:rFonts w:ascii="微软雅黑" w:hAnsi="微软雅黑" w:eastAsia="微软雅黑" w:cs="微软雅黑"/>
                 <w:szCs w:val="24"/>
               </w:rPr>
             </w:pPr>
             <w:r>
               <w:rPr>
-                <w:rFonts w:ascii="微软雅黑" w:eastAsia="微软雅黑" w:hAnsi="微软雅黑" w:cs="微软雅黑" w:hint="eastAsia"/>
+                <w:rFonts w:hint="eastAsia" w:ascii="微软雅黑" w:hAnsi="微软雅黑" w:eastAsia="微软雅黑" w:cs="微软雅黑"/>
                 <w:szCs w:val="24"/>
               </w:rPr>
               <w:t>服务名</w:t>
@@ -4273,14 +3998,15 @@
             <w:tcW w:w="6891" w:type="dxa"/>
             <w:gridSpan w:val="2"/>
             <w:shd w:val="clear" w:color="auto" w:fill="EAF1DD"/>
-          </w:tcPr>
-          <w:p>
-            <w:pPr>
-              <w:pStyle w:val="p0"/>
-            </w:pPr>
-            <w:r>
-              <w:rPr>
-                <w:rFonts w:ascii="微软雅黑" w:eastAsia="微软雅黑" w:hAnsi="微软雅黑" w:cs="微软雅黑" w:hint="eastAsia"/>
+            <w:vAlign w:val="top"/>
+          </w:tcPr>
+          <w:p>
+            <w:pPr>
+              <w:pStyle w:val="23"/>
+            </w:pPr>
+            <w:r>
+              <w:rPr>
+                <w:rFonts w:hint="eastAsia" w:ascii="微软雅黑" w:hAnsi="微软雅黑" w:eastAsia="微软雅黑" w:cs="微软雅黑"/>
                 <w:sz w:val="24"/>
                 <w:szCs w:val="24"/>
               </w:rPr>
@@ -4290,69 +4016,284 @@
         </w:tc>
       </w:tr>
       <w:tr>
+        <w:tblPrEx>
+          <w:tblBorders>
+            <w:top w:val="single" w:color="9999FF" w:sz="12" w:space="0"/>
+            <w:left w:val="single" w:color="9999FF" w:sz="12" w:space="0"/>
+            <w:bottom w:val="single" w:color="9999FF" w:sz="12" w:space="0"/>
+            <w:right w:val="single" w:color="9999FF" w:sz="12" w:space="0"/>
+            <w:insideH w:val="single" w:color="9999FF" w:sz="8" w:space="0"/>
+            <w:insideV w:val="single" w:color="9999FF" w:sz="8" w:space="0"/>
+          </w:tblBorders>
+          <w:tblLayout w:type="fixed"/>
+          <w:tblCellMar>
+            <w:left w:w="108" w:type="dxa"/>
+            <w:right w:w="108" w:type="dxa"/>
+          </w:tblCellMar>
+        </w:tblPrEx>
         <w:tc>
           <w:tcPr>
             <w:tcW w:w="2553" w:type="dxa"/>
             <w:gridSpan w:val="2"/>
-          </w:tcPr>
-          <w:p>
-            <w:pPr>
-              <w:rPr>
-                <w:rFonts w:ascii="微软雅黑" w:eastAsia="微软雅黑" w:hAnsi="微软雅黑" w:cs="微软雅黑"/>
+            <w:vAlign w:val="top"/>
+          </w:tcPr>
+          <w:p>
+            <w:pPr>
+              <w:rPr>
+                <w:rFonts w:ascii="微软雅黑" w:hAnsi="微软雅黑" w:eastAsia="微软雅黑" w:cs="微软雅黑"/>
                 <w:szCs w:val="24"/>
               </w:rPr>
             </w:pPr>
-            <w:proofErr w:type="spellStart"/>
-            <w:r>
-              <w:rPr>
-                <w:rFonts w:ascii="微软雅黑" w:eastAsia="微软雅黑" w:hAnsi="微软雅黑" w:cs="微软雅黑" w:hint="eastAsia"/>
+            <w:r>
+              <w:rPr>
+                <w:rFonts w:hint="eastAsia" w:ascii="微软雅黑" w:hAnsi="微软雅黑" w:eastAsia="微软雅黑" w:cs="微软雅黑"/>
                 <w:szCs w:val="24"/>
               </w:rPr>
-              <w:t>businesslogicservice</w:t>
-            </w:r>
-            <w:proofErr w:type="spellEnd"/>
-            <w:r>
-              <w:rPr>
-                <w:rFonts w:ascii="微软雅黑" w:eastAsia="微软雅黑" w:hAnsi="微软雅黑" w:cs="微软雅黑" w:hint="eastAsia"/>
-                <w:szCs w:val="24"/>
-              </w:rPr>
-              <w:t>.*</w:t>
-            </w:r>
-            <w:proofErr w:type="spellStart"/>
-            <w:r>
-              <w:rPr>
-                <w:rFonts w:ascii="微软雅黑" w:eastAsia="微软雅黑" w:hAnsi="微软雅黑" w:cs="微软雅黑" w:hint="eastAsia"/>
-                <w:szCs w:val="24"/>
-              </w:rPr>
-              <w:t>BLService</w:t>
-            </w:r>
-            <w:proofErr w:type="spellEnd"/>
+              <w:t>businesslogicservice.*BLService</w:t>
+            </w:r>
           </w:p>
         </w:tc>
         <w:tc>
           <w:tcPr>
             <w:tcW w:w="6891" w:type="dxa"/>
             <w:gridSpan w:val="2"/>
-          </w:tcPr>
-          <w:p>
-            <w:pPr>
-              <w:rPr>
-                <w:rFonts w:ascii="微软雅黑" w:eastAsia="微软雅黑" w:hAnsi="微软雅黑" w:cs="微软雅黑"/>
+            <w:vAlign w:val="top"/>
+          </w:tcPr>
+          <w:p>
+            <w:pPr>
+              <w:rPr>
+                <w:rFonts w:ascii="微软雅黑" w:hAnsi="微软雅黑" w:eastAsia="微软雅黑" w:cs="微软雅黑"/>
                 <w:szCs w:val="24"/>
               </w:rPr>
             </w:pPr>
             <w:r>
               <w:rPr>
-                <w:rFonts w:ascii="微软雅黑" w:eastAsia="微软雅黑" w:hAnsi="微软雅黑" w:cs="微软雅黑" w:hint="eastAsia"/>
+                <w:rFonts w:hint="eastAsia" w:ascii="微软雅黑" w:hAnsi="微软雅黑" w:eastAsia="微软雅黑" w:cs="微软雅黑"/>
                 <w:szCs w:val="24"/>
               </w:rPr>
               <w:t>每个界面都有一个相应的业务逻辑接口</w:t>
+            </w:r>
+          </w:p>
+        </w:tc>
+      </w:tr>
+      <w:tr>
+        <w:tblPrEx>
+          <w:tblBorders>
+            <w:top w:val="single" w:color="9999FF" w:sz="12" w:space="0"/>
+            <w:left w:val="single" w:color="9999FF" w:sz="12" w:space="0"/>
+            <w:bottom w:val="single" w:color="9999FF" w:sz="12" w:space="0"/>
+            <w:right w:val="single" w:color="9999FF" w:sz="12" w:space="0"/>
+            <w:insideH w:val="single" w:color="9999FF" w:sz="8" w:space="0"/>
+            <w:insideV w:val="single" w:color="9999FF" w:sz="8" w:space="0"/>
+          </w:tblBorders>
+          <w:tblLayout w:type="fixed"/>
+          <w:tblCellMar>
+            <w:left w:w="108" w:type="dxa"/>
+            <w:right w:w="108" w:type="dxa"/>
+          </w:tblCellMar>
+        </w:tblPrEx>
+        <w:tc>
+          <w:tcPr>
+            <w:tcW w:w="2553" w:type="dxa"/>
+            <w:gridSpan w:val="2"/>
+            <w:vAlign w:val="top"/>
+          </w:tcPr>
+          <w:p>
+            <w:pPr>
+              <w:rPr>
+                <w:rFonts w:hint="eastAsia" w:ascii="微软雅黑" w:hAnsi="微软雅黑" w:eastAsia="微软雅黑" w:cs="微软雅黑"/>
+                <w:szCs w:val="24"/>
+              </w:rPr>
+            </w:pPr>
+            <w:r>
+              <w:rPr>
+                <w:rFonts w:hint="eastAsia" w:ascii="微软雅黑" w:hAnsi="微软雅黑" w:eastAsia="微软雅黑" w:cs="微软雅黑"/>
+                <w:szCs w:val="24"/>
+              </w:rPr>
+              <w:t>Businesslogicservice</w:t>
+            </w:r>
+            <w:r>
+              <w:rPr>
+                <w:rFonts w:hint="eastAsia" w:ascii="微软雅黑" w:hAnsi="微软雅黑" w:eastAsia="微软雅黑" w:cs="微软雅黑"/>
+                <w:szCs w:val="24"/>
+                <w:lang w:val="en-US" w:eastAsia="zh-CN"/>
+              </w:rPr>
+              <w:t>.getAllTeamInfo()</w:t>
+            </w:r>
+          </w:p>
+        </w:tc>
+        <w:tc>
+          <w:tcPr>
+            <w:tcW w:w="6891" w:type="dxa"/>
+            <w:gridSpan w:val="2"/>
+            <w:vAlign w:val="top"/>
+          </w:tcPr>
+          <w:p>
+            <w:pPr>
+              <w:rPr>
+                <w:rFonts w:hint="eastAsia" w:ascii="微软雅黑" w:hAnsi="微软雅黑" w:eastAsia="微软雅黑" w:cs="微软雅黑"/>
+                <w:szCs w:val="24"/>
+                <w:lang w:val="en-US" w:eastAsia="zh-CN"/>
+              </w:rPr>
+            </w:pPr>
+            <w:r>
+              <w:rPr>
+                <w:rFonts w:hint="eastAsia" w:ascii="微软雅黑" w:hAnsi="微软雅黑" w:eastAsia="微软雅黑" w:cs="微软雅黑"/>
+                <w:szCs w:val="24"/>
+                <w:lang w:val="en-US" w:eastAsia="zh-CN"/>
+              </w:rPr>
+              <w:t>得到所有球队基本信息，以及已经计算好的比赛数据</w:t>
+            </w:r>
+          </w:p>
+        </w:tc>
+      </w:tr>
+      <w:tr>
+        <w:tblPrEx>
+          <w:tblBorders>
+            <w:top w:val="single" w:color="9999FF" w:sz="12" w:space="0"/>
+            <w:left w:val="single" w:color="9999FF" w:sz="12" w:space="0"/>
+            <w:bottom w:val="single" w:color="9999FF" w:sz="12" w:space="0"/>
+            <w:right w:val="single" w:color="9999FF" w:sz="12" w:space="0"/>
+            <w:insideH w:val="single" w:color="9999FF" w:sz="8" w:space="0"/>
+            <w:insideV w:val="single" w:color="9999FF" w:sz="8" w:space="0"/>
+          </w:tblBorders>
+          <w:tblLayout w:type="fixed"/>
+          <w:tblCellMar>
+            <w:left w:w="108" w:type="dxa"/>
+            <w:right w:w="108" w:type="dxa"/>
+          </w:tblCellMar>
+        </w:tblPrEx>
+        <w:tc>
+          <w:tcPr>
+            <w:tcW w:w="2553" w:type="dxa"/>
+            <w:gridSpan w:val="2"/>
+            <w:vAlign w:val="top"/>
+          </w:tcPr>
+          <w:p>
+            <w:pPr>
+              <w:rPr>
+                <w:rFonts w:hint="eastAsia" w:ascii="微软雅黑" w:hAnsi="微软雅黑" w:eastAsia="微软雅黑" w:cs="微软雅黑"/>
+                <w:szCs w:val="24"/>
+              </w:rPr>
+            </w:pPr>
+            <w:r>
+              <w:rPr>
+                <w:rFonts w:hint="eastAsia" w:ascii="微软雅黑" w:hAnsi="微软雅黑" w:eastAsia="微软雅黑" w:cs="微软雅黑"/>
+                <w:szCs w:val="24"/>
+              </w:rPr>
+              <w:t>Businesslogicservice</w:t>
+            </w:r>
+            <w:r>
+              <w:rPr>
+                <w:rFonts w:hint="eastAsia" w:ascii="微软雅黑" w:hAnsi="微软雅黑" w:eastAsia="微软雅黑" w:cs="微软雅黑"/>
+                <w:szCs w:val="24"/>
+                <w:lang w:val="en-US" w:eastAsia="zh-CN"/>
+              </w:rPr>
+              <w:t>.getSpecificTeamInfo(TeamVO vo)</w:t>
+            </w:r>
+          </w:p>
+        </w:tc>
+        <w:tc>
+          <w:tcPr>
+            <w:tcW w:w="6891" w:type="dxa"/>
+            <w:gridSpan w:val="2"/>
+            <w:vAlign w:val="top"/>
+          </w:tcPr>
+          <w:p>
+            <w:pPr>
+              <w:rPr>
+                <w:rFonts w:hint="eastAsia" w:ascii="微软雅黑" w:hAnsi="微软雅黑" w:eastAsia="微软雅黑" w:cs="微软雅黑"/>
+                <w:szCs w:val="24"/>
+                <w:lang w:val="en-US" w:eastAsia="zh-CN"/>
+              </w:rPr>
+            </w:pPr>
+            <w:r>
+              <w:rPr>
+                <w:rFonts w:hint="eastAsia" w:ascii="微软雅黑" w:hAnsi="微软雅黑" w:eastAsia="微软雅黑" w:cs="微软雅黑"/>
+                <w:szCs w:val="24"/>
+                <w:lang w:val="en-US" w:eastAsia="zh-CN"/>
+              </w:rPr>
+              <w:t>得到特定球队基本信息，以及已经计算好的比赛数据</w:t>
+            </w:r>
+          </w:p>
+        </w:tc>
+      </w:tr>
+      <w:tr>
+        <w:tblPrEx>
+          <w:tblBorders>
+            <w:top w:val="single" w:color="9999FF" w:sz="12" w:space="0"/>
+            <w:left w:val="single" w:color="9999FF" w:sz="12" w:space="0"/>
+            <w:bottom w:val="single" w:color="9999FF" w:sz="12" w:space="0"/>
+            <w:right w:val="single" w:color="9999FF" w:sz="12" w:space="0"/>
+            <w:insideH w:val="single" w:color="9999FF" w:sz="8" w:space="0"/>
+            <w:insideV w:val="single" w:color="9999FF" w:sz="8" w:space="0"/>
+          </w:tblBorders>
+          <w:tblLayout w:type="fixed"/>
+          <w:tblCellMar>
+            <w:left w:w="108" w:type="dxa"/>
+            <w:right w:w="108" w:type="dxa"/>
+          </w:tblCellMar>
+        </w:tblPrEx>
+        <w:tc>
+          <w:tcPr>
+            <w:tcW w:w="2553" w:type="dxa"/>
+            <w:gridSpan w:val="2"/>
+            <w:vAlign w:val="top"/>
+          </w:tcPr>
+          <w:p>
+            <w:pPr>
+              <w:rPr>
+                <w:rFonts w:hint="eastAsia" w:ascii="微软雅黑" w:hAnsi="微软雅黑" w:eastAsia="微软雅黑" w:cs="微软雅黑"/>
+                <w:szCs w:val="24"/>
+              </w:rPr>
+            </w:pPr>
+            <w:r>
+              <w:rPr>
+                <w:rFonts w:hint="eastAsia" w:ascii="微软雅黑" w:hAnsi="微软雅黑" w:eastAsia="微软雅黑" w:cs="微软雅黑"/>
+                <w:szCs w:val="24"/>
+              </w:rPr>
+              <w:t>Businesslogicservice</w:t>
+            </w:r>
+            <w:r>
+              <w:rPr>
+                <w:rFonts w:hint="eastAsia" w:ascii="微软雅黑" w:hAnsi="微软雅黑" w:eastAsia="微软雅黑" w:cs="微软雅黑"/>
+                <w:szCs w:val="24"/>
+                <w:lang w:val="en-US" w:eastAsia="zh-CN"/>
+              </w:rPr>
+              <w:t>.getSpecificPlayerInfo(PlayerVO vo)</w:t>
+            </w:r>
+          </w:p>
+        </w:tc>
+        <w:tc>
+          <w:tcPr>
+            <w:tcW w:w="6891" w:type="dxa"/>
+            <w:gridSpan w:val="2"/>
+            <w:vAlign w:val="top"/>
+          </w:tcPr>
+          <w:p>
+            <w:pPr>
+              <w:rPr>
+                <w:rFonts w:hint="eastAsia" w:ascii="微软雅黑" w:hAnsi="微软雅黑" w:eastAsia="微软雅黑" w:cs="微软雅黑"/>
+                <w:szCs w:val="24"/>
+                <w:lang w:val="en-US" w:eastAsia="zh-CN"/>
+              </w:rPr>
+            </w:pPr>
+            <w:r>
+              <w:rPr>
+                <w:rFonts w:hint="eastAsia" w:ascii="微软雅黑" w:hAnsi="微软雅黑" w:eastAsia="微软雅黑" w:cs="微软雅黑"/>
+                <w:szCs w:val="24"/>
+                <w:lang w:val="en-US" w:eastAsia="zh-CN"/>
+              </w:rPr>
+              <w:t>得到特定球员基本信息和已经计算好的比赛数据</w:t>
             </w:r>
           </w:p>
         </w:tc>
       </w:tr>
     </w:tbl>
-    <w:p/>
+    <w:p>
+      <w:bookmarkStart w:id="25" w:name="_GoBack"/>
+      <w:bookmarkEnd w:id="25"/>
+    </w:p>
     <w:p/>
     <w:p/>
     <w:p/>
@@ -4360,7 +4301,7 @@
     <w:p/>
     <w:p>
       <w:pPr>
-        <w:pStyle w:val="2"/>
+        <w:pStyle w:val="3"/>
       </w:pPr>
       <w:bookmarkStart w:id="17" w:name="_Toc413529903"/>
       <w:r>
@@ -4373,43 +4314,26 @@
         <w:t>设计</w:t>
       </w:r>
       <w:bookmarkEnd w:id="17"/>
-    </w:p>
-    <w:p>
-      <w:pPr>
-        <w:pStyle w:val="3"/>
-      </w:pPr>
-      <w:bookmarkStart w:id="18" w:name="_Toc413529904"/>
-      <w:r>
-        <w:t>xxx1</w:t>
-      </w:r>
-      <w:r>
-        <w:t>模块</w:t>
-      </w:r>
-      <w:bookmarkEnd w:id="18"/>
     </w:p>
     <w:p>
       <w:pPr>
         <w:pStyle w:val="4"/>
       </w:pPr>
-      <w:r>
-        <w:rPr>
-          <w:rFonts w:hint="eastAsia"/>
-        </w:rPr>
-        <w:t>模块概述</w:t>
-      </w:r>
+      <w:bookmarkStart w:id="18" w:name="_Toc413529904"/>
+      <w:r>
+        <w:t>xxx1模块</w:t>
+      </w:r>
+      <w:bookmarkEnd w:id="18"/>
     </w:p>
     <w:p>
       <w:pPr>
-        <w:rPr>
-          <w:color w:val="FF0000"/>
-        </w:rPr>
+        <w:pStyle w:val="5"/>
       </w:pPr>
       <w:r>
         <w:rPr>
           <w:rFonts w:hint="eastAsia"/>
-          <w:color w:val="FF0000"/>
-        </w:rPr>
-        <w:t>一两行简述</w:t>
+        </w:rPr>
+        <w:t>模块概述</w:t>
       </w:r>
     </w:p>
     <w:p>
@@ -4423,179 +4347,162 @@
           <w:rFonts w:hint="eastAsia"/>
           <w:color w:val="FF0000"/>
         </w:rPr>
+        <w:t>一两行简述</w:t>
+      </w:r>
+    </w:p>
+    <w:p>
+      <w:pPr>
+        <w:rPr>
+          <w:color w:val="FF0000"/>
+        </w:rPr>
+      </w:pPr>
+      <w:r>
+        <w:rPr>
+          <w:rFonts w:hint="eastAsia"/>
+          <w:color w:val="FF0000"/>
+        </w:rPr>
         <w:t>可有类图</w:t>
+      </w:r>
+    </w:p>
+    <w:p>
+      <w:pPr>
+        <w:pStyle w:val="5"/>
+      </w:pPr>
+      <w:r>
+        <w:t>接口规范</w:t>
+      </w:r>
+    </w:p>
+    <w:p>
+      <w:pPr>
+        <w:rPr>
+          <w:color w:val="FF0000"/>
+        </w:rPr>
+      </w:pPr>
+      <w:r>
+        <w:rPr>
+          <w:color w:val="FF0000"/>
+        </w:rPr>
+        <w:t>参见接口规范</w:t>
+      </w:r>
+      <w:r>
+        <w:rPr>
+          <w:rFonts w:hint="eastAsia"/>
+          <w:color w:val="FF0000"/>
+        </w:rPr>
+        <w:t>.</w:t>
+      </w:r>
+      <w:r>
+        <w:rPr>
+          <w:color w:val="FF0000"/>
+        </w:rPr>
+        <w:t>xls,每个模块新建一个页面吧</w:t>
       </w:r>
     </w:p>
     <w:p>
       <w:pPr>
         <w:pStyle w:val="4"/>
       </w:pPr>
-      <w:r>
-        <w:t>接口规范</w:t>
-      </w:r>
+      <w:bookmarkStart w:id="19" w:name="_Toc413529905"/>
+      <w:r>
+        <w:t>Xxx2模块</w:t>
+      </w:r>
+      <w:bookmarkEnd w:id="19"/>
     </w:p>
     <w:p>
       <w:pPr>
+        <w:pStyle w:val="5"/>
+      </w:pPr>
+      <w:r>
+        <w:rPr>
+          <w:rFonts w:hint="eastAsia"/>
+        </w:rPr>
+        <w:t>模块概述</w:t>
+      </w:r>
+    </w:p>
+    <w:p>
+      <w:pPr>
         <w:rPr>
           <w:color w:val="FF0000"/>
         </w:rPr>
       </w:pPr>
-      <w:r>
-        <w:rPr>
-          <w:color w:val="FF0000"/>
-        </w:rPr>
-        <w:t>参见接口规范</w:t>
-      </w:r>
       <w:r>
         <w:rPr>
           <w:rFonts w:hint="eastAsia"/>
           <w:color w:val="FF0000"/>
         </w:rPr>
+        <w:t>一两行简述</w:t>
+      </w:r>
+    </w:p>
+    <w:p>
+      <w:pPr>
+        <w:rPr>
+          <w:color w:val="FF0000"/>
+        </w:rPr>
+      </w:pPr>
+      <w:r>
+        <w:rPr>
+          <w:rFonts w:hint="eastAsia"/>
+          <w:color w:val="FF0000"/>
+        </w:rPr>
+        <w:t>可有类图</w:t>
+      </w:r>
+    </w:p>
+    <w:p>
+      <w:pPr>
+        <w:pStyle w:val="5"/>
+      </w:pPr>
+      <w:r>
+        <w:t>接口规范</w:t>
+      </w:r>
+    </w:p>
+    <w:p>
+      <w:pPr>
+        <w:rPr>
+          <w:color w:val="FF0000"/>
+        </w:rPr>
+      </w:pPr>
+      <w:r>
+        <w:rPr>
+          <w:color w:val="FF0000"/>
+        </w:rPr>
+        <w:t>参见接口规范</w:t>
+      </w:r>
+      <w:r>
+        <w:rPr>
+          <w:rFonts w:hint="eastAsia"/>
+          <w:color w:val="FF0000"/>
+        </w:rPr>
         <w:t>.</w:t>
       </w:r>
-      <w:proofErr w:type="spellStart"/>
       <w:r>
         <w:rPr>
           <w:color w:val="FF0000"/>
         </w:rPr>
-        <w:t>xls</w:t>
-      </w:r>
-      <w:proofErr w:type="spellEnd"/>
-      <w:r>
+        <w:t>xls,每个模块新建一个页面吧</w:t>
+      </w:r>
+    </w:p>
+    <w:p>
+      <w:pPr>
         <w:rPr>
           <w:color w:val="FF0000"/>
         </w:rPr>
-        <w:t>,</w:t>
-      </w:r>
-      <w:r>
-        <w:rPr>
-          <w:color w:val="FF0000"/>
-        </w:rPr>
-        <w:t>每个模块新建一个页面吧</w:t>
+      </w:pPr>
+    </w:p>
+    <w:p>
+      <w:pPr>
+        <w:rPr>
+          <w:rFonts w:ascii="Calibri Light" w:hAnsi="Calibri Light"/>
+          <w:sz w:val="32"/>
+          <w:szCs w:val="32"/>
+        </w:rPr>
+      </w:pPr>
+      <w:r>
+        <w:br w:type="page"/>
       </w:r>
     </w:p>
     <w:p>
       <w:pPr>
         <w:pStyle w:val="3"/>
-      </w:pPr>
-      <w:bookmarkStart w:id="19" w:name="_Toc413529905"/>
-      <w:r>
-        <w:t>Xxx2</w:t>
-      </w:r>
-      <w:r>
-        <w:t>模块</w:t>
-      </w:r>
-      <w:bookmarkEnd w:id="19"/>
-    </w:p>
-    <w:p>
-      <w:pPr>
-        <w:pStyle w:val="4"/>
-      </w:pPr>
-      <w:r>
-        <w:rPr>
-          <w:rFonts w:hint="eastAsia"/>
-        </w:rPr>
-        <w:t>模块概述</w:t>
-      </w:r>
-    </w:p>
-    <w:p>
-      <w:pPr>
-        <w:rPr>
-          <w:color w:val="FF0000"/>
-        </w:rPr>
-      </w:pPr>
-      <w:r>
-        <w:rPr>
-          <w:rFonts w:hint="eastAsia"/>
-          <w:color w:val="FF0000"/>
-        </w:rPr>
-        <w:t>一两行简述</w:t>
-      </w:r>
-    </w:p>
-    <w:p>
-      <w:pPr>
-        <w:rPr>
-          <w:color w:val="FF0000"/>
-        </w:rPr>
-      </w:pPr>
-      <w:r>
-        <w:rPr>
-          <w:rFonts w:hint="eastAsia"/>
-          <w:color w:val="FF0000"/>
-        </w:rPr>
-        <w:t>可有类图</w:t>
-      </w:r>
-    </w:p>
-    <w:p>
-      <w:pPr>
-        <w:pStyle w:val="4"/>
-      </w:pPr>
-      <w:r>
-        <w:t>接口规范</w:t>
-      </w:r>
-    </w:p>
-    <w:p>
-      <w:pPr>
-        <w:rPr>
-          <w:color w:val="FF0000"/>
-        </w:rPr>
-      </w:pPr>
-      <w:r>
-        <w:rPr>
-          <w:color w:val="FF0000"/>
-        </w:rPr>
-        <w:t>参见接口规范</w:t>
-      </w:r>
-      <w:r>
-        <w:rPr>
-          <w:rFonts w:hint="eastAsia"/>
-          <w:color w:val="FF0000"/>
-        </w:rPr>
-        <w:t>.</w:t>
-      </w:r>
-      <w:proofErr w:type="spellStart"/>
-      <w:r>
-        <w:rPr>
-          <w:color w:val="FF0000"/>
-        </w:rPr>
-        <w:t>xls</w:t>
-      </w:r>
-      <w:proofErr w:type="spellEnd"/>
-      <w:r>
-        <w:rPr>
-          <w:color w:val="FF0000"/>
-        </w:rPr>
-        <w:t>,</w:t>
-      </w:r>
-      <w:r>
-        <w:rPr>
-          <w:color w:val="FF0000"/>
-        </w:rPr>
-        <w:t>每个模块新建一个页面吧</w:t>
-      </w:r>
-    </w:p>
-    <w:p>
-      <w:pPr>
-        <w:rPr>
-          <w:color w:val="FF0000"/>
-        </w:rPr>
-      </w:pPr>
-    </w:p>
-    <w:p>
-      <w:pPr>
-        <w:rPr>
-          <w:rFonts w:ascii="Calibri Light" w:hAnsi="Calibri Light"/>
-          <w:sz w:val="32"/>
-          <w:szCs w:val="32"/>
-        </w:rPr>
-      </w:pPr>
-      <w:r>
-        <w:br w:type="page"/>
-      </w:r>
-    </w:p>
-    <w:p>
-      <w:pPr>
-        <w:pStyle w:val="2"/>
       </w:pPr>
       <w:bookmarkStart w:id="20" w:name="_Toc413529906"/>
       <w:r>
@@ -4620,7 +4527,7 @@
     </w:p>
     <w:p>
       <w:pPr>
-        <w:pStyle w:val="1"/>
+        <w:pStyle w:val="2"/>
       </w:pPr>
       <w:bookmarkStart w:id="21" w:name="_Toc413529907"/>
       <w:r>
@@ -4630,7 +4537,7 @@
     </w:p>
     <w:p>
       <w:pPr>
-        <w:pStyle w:val="2"/>
+        <w:pStyle w:val="3"/>
       </w:pPr>
       <w:bookmarkStart w:id="22" w:name="_Toc413529908"/>
       <w:r>
@@ -4643,18 +4550,50 @@
     </w:p>
     <w:tbl>
       <w:tblPr>
-        <w:tblStyle w:val="a7"/>
-        <w:tblW w:w="0" w:type="auto"/>
-        <w:tblLook w:val="04A0" w:firstRow="1" w:lastRow="0" w:firstColumn="1" w:lastColumn="0" w:noHBand="0" w:noVBand="1"/>
+        <w:tblStyle w:val="21"/>
+        <w:tblW w:w="8522" w:type="dxa"/>
+        <w:tblBorders>
+          <w:top w:val="single" w:color="auto" w:sz="4" w:space="0"/>
+          <w:left w:val="single" w:color="auto" w:sz="4" w:space="0"/>
+          <w:bottom w:val="single" w:color="auto" w:sz="4" w:space="0"/>
+          <w:right w:val="single" w:color="auto" w:sz="4" w:space="0"/>
+          <w:insideH w:val="single" w:color="auto" w:sz="4" w:space="0"/>
+          <w:insideV w:val="single" w:color="auto" w:sz="4" w:space="0"/>
+        </w:tblBorders>
+        <w:tblLayout w:type="fixed"/>
+        <w:tblCellMar>
+          <w:top w:w="0" w:type="dxa"/>
+          <w:left w:w="108" w:type="dxa"/>
+          <w:bottom w:w="0" w:type="dxa"/>
+          <w:right w:w="108" w:type="dxa"/>
+        </w:tblCellMar>
       </w:tblPr>
       <w:tblGrid>
         <w:gridCol w:w="2117"/>
         <w:gridCol w:w="6405"/>
       </w:tblGrid>
       <w:tr>
-        <w:tc>
-          <w:tcPr>
-            <w:tcW w:w="1668" w:type="dxa"/>
+        <w:tblPrEx>
+          <w:tblBorders>
+            <w:top w:val="single" w:color="auto" w:sz="4" w:space="0"/>
+            <w:left w:val="single" w:color="auto" w:sz="4" w:space="0"/>
+            <w:bottom w:val="single" w:color="auto" w:sz="4" w:space="0"/>
+            <w:right w:val="single" w:color="auto" w:sz="4" w:space="0"/>
+            <w:insideH w:val="single" w:color="auto" w:sz="4" w:space="0"/>
+            <w:insideV w:val="single" w:color="auto" w:sz="4" w:space="0"/>
+          </w:tblBorders>
+          <w:tblLayout w:type="fixed"/>
+          <w:tblCellMar>
+            <w:top w:w="0" w:type="dxa"/>
+            <w:left w:w="108" w:type="dxa"/>
+            <w:bottom w:w="0" w:type="dxa"/>
+            <w:right w:w="108" w:type="dxa"/>
+          </w:tblCellMar>
+        </w:tblPrEx>
+        <w:tc>
+          <w:tcPr>
+            <w:tcW w:w="2117" w:type="dxa"/>
+            <w:vAlign w:val="top"/>
           </w:tcPr>
           <w:p>
             <w:pPr>
@@ -4668,7 +4607,8 @@
         </w:tc>
         <w:tc>
           <w:tcPr>
-            <w:tcW w:w="6854" w:type="dxa"/>
+            <w:tcW w:w="6405" w:type="dxa"/>
+            <w:vAlign w:val="top"/>
           </w:tcPr>
           <w:p>
             <w:pPr>
@@ -4682,25 +4622,42 @@
         </w:tc>
       </w:tr>
       <w:tr>
-        <w:tc>
-          <w:tcPr>
-            <w:tcW w:w="1668" w:type="dxa"/>
+        <w:tblPrEx>
+          <w:tblBorders>
+            <w:top w:val="single" w:color="auto" w:sz="4" w:space="0"/>
+            <w:left w:val="single" w:color="auto" w:sz="4" w:space="0"/>
+            <w:bottom w:val="single" w:color="auto" w:sz="4" w:space="0"/>
+            <w:right w:val="single" w:color="auto" w:sz="4" w:space="0"/>
+            <w:insideH w:val="single" w:color="auto" w:sz="4" w:space="0"/>
+            <w:insideV w:val="single" w:color="auto" w:sz="4" w:space="0"/>
+          </w:tblBorders>
+          <w:tblLayout w:type="fixed"/>
+          <w:tblCellMar>
+            <w:top w:w="0" w:type="dxa"/>
+            <w:left w:w="108" w:type="dxa"/>
+            <w:bottom w:w="0" w:type="dxa"/>
+            <w:right w:w="108" w:type="dxa"/>
+          </w:tblCellMar>
+        </w:tblPrEx>
+        <w:tc>
+          <w:tcPr>
+            <w:tcW w:w="2117" w:type="dxa"/>
+            <w:vAlign w:val="top"/>
           </w:tcPr>
           <w:p>
             <w:pPr>
               <w:widowControl/>
               <w:jc w:val="left"/>
             </w:pPr>
-            <w:proofErr w:type="spellStart"/>
             <w:r>
               <w:t>HeightPO</w:t>
             </w:r>
-            <w:proofErr w:type="spellEnd"/>
-          </w:p>
-        </w:tc>
-        <w:tc>
-          <w:tcPr>
-            <w:tcW w:w="6854" w:type="dxa"/>
+          </w:p>
+        </w:tc>
+        <w:tc>
+          <w:tcPr>
+            <w:tcW w:w="6405" w:type="dxa"/>
+            <w:vAlign w:val="top"/>
           </w:tcPr>
           <w:p>
             <w:pPr>
@@ -4714,25 +4671,42 @@
         </w:tc>
       </w:tr>
       <w:tr>
-        <w:tc>
-          <w:tcPr>
-            <w:tcW w:w="1668" w:type="dxa"/>
+        <w:tblPrEx>
+          <w:tblBorders>
+            <w:top w:val="single" w:color="auto" w:sz="4" w:space="0"/>
+            <w:left w:val="single" w:color="auto" w:sz="4" w:space="0"/>
+            <w:bottom w:val="single" w:color="auto" w:sz="4" w:space="0"/>
+            <w:right w:val="single" w:color="auto" w:sz="4" w:space="0"/>
+            <w:insideH w:val="single" w:color="auto" w:sz="4" w:space="0"/>
+            <w:insideV w:val="single" w:color="auto" w:sz="4" w:space="0"/>
+          </w:tblBorders>
+          <w:tblLayout w:type="fixed"/>
+          <w:tblCellMar>
+            <w:top w:w="0" w:type="dxa"/>
+            <w:left w:w="108" w:type="dxa"/>
+            <w:bottom w:w="0" w:type="dxa"/>
+            <w:right w:w="108" w:type="dxa"/>
+          </w:tblCellMar>
+        </w:tblPrEx>
+        <w:tc>
+          <w:tcPr>
+            <w:tcW w:w="2117" w:type="dxa"/>
+            <w:vAlign w:val="top"/>
           </w:tcPr>
           <w:p>
             <w:pPr>
               <w:widowControl/>
               <w:jc w:val="left"/>
             </w:pPr>
-            <w:proofErr w:type="spellStart"/>
             <w:r>
               <w:t>MatchPO</w:t>
             </w:r>
-            <w:proofErr w:type="spellEnd"/>
-          </w:p>
-        </w:tc>
-        <w:tc>
-          <w:tcPr>
-            <w:tcW w:w="6854" w:type="dxa"/>
+          </w:p>
+        </w:tc>
+        <w:tc>
+          <w:tcPr>
+            <w:tcW w:w="6405" w:type="dxa"/>
+            <w:vAlign w:val="top"/>
           </w:tcPr>
           <w:p>
             <w:pPr>
@@ -4740,16 +4714,8 @@
               <w:jc w:val="left"/>
             </w:pPr>
             <w:r>
-              <w:t>包含赛季、时间、全场比分、各节比分、两个参赛队伍</w:t>
-            </w:r>
-            <w:r>
-              <w:t>(</w:t>
-            </w:r>
-            <w:proofErr w:type="spellStart"/>
-            <w:r>
-              <w:t>TeamInMatchesPO</w:t>
-            </w:r>
-            <w:proofErr w:type="spellEnd"/>
+              <w:t>包含赛季、时间、全场比分、各节比分、两个参赛队伍(TeamInMatchesPO</w:t>
+            </w:r>
             <w:r>
               <w:rPr>
                 <w:rFonts w:hint="eastAsia"/>
@@ -4760,16 +4726,33 @@
         </w:tc>
       </w:tr>
       <w:tr>
-        <w:tc>
-          <w:tcPr>
-            <w:tcW w:w="1668" w:type="dxa"/>
+        <w:tblPrEx>
+          <w:tblBorders>
+            <w:top w:val="single" w:color="auto" w:sz="4" w:space="0"/>
+            <w:left w:val="single" w:color="auto" w:sz="4" w:space="0"/>
+            <w:bottom w:val="single" w:color="auto" w:sz="4" w:space="0"/>
+            <w:right w:val="single" w:color="auto" w:sz="4" w:space="0"/>
+            <w:insideH w:val="single" w:color="auto" w:sz="4" w:space="0"/>
+            <w:insideV w:val="single" w:color="auto" w:sz="4" w:space="0"/>
+          </w:tblBorders>
+          <w:tblLayout w:type="fixed"/>
+          <w:tblCellMar>
+            <w:top w:w="0" w:type="dxa"/>
+            <w:left w:w="108" w:type="dxa"/>
+            <w:bottom w:w="0" w:type="dxa"/>
+            <w:right w:w="108" w:type="dxa"/>
+          </w:tblCellMar>
+        </w:tblPrEx>
+        <w:tc>
+          <w:tcPr>
+            <w:tcW w:w="2117" w:type="dxa"/>
+            <w:vAlign w:val="top"/>
           </w:tcPr>
           <w:p>
             <w:pPr>
               <w:widowControl/>
               <w:jc w:val="left"/>
             </w:pPr>
-            <w:proofErr w:type="spellStart"/>
             <w:r>
               <w:rPr>
                 <w:rFonts w:hint="eastAsia"/>
@@ -4779,12 +4762,12 @@
             <w:r>
               <w:t>ayerPO</w:t>
             </w:r>
-            <w:proofErr w:type="spellEnd"/>
-          </w:p>
-        </w:tc>
-        <w:tc>
-          <w:tcPr>
-            <w:tcW w:w="6854" w:type="dxa"/>
+          </w:p>
+        </w:tc>
+        <w:tc>
+          <w:tcPr>
+            <w:tcW w:w="6405" w:type="dxa"/>
+            <w:vAlign w:val="top"/>
           </w:tcPr>
           <w:p>
             <w:pPr>
@@ -4798,25 +4781,42 @@
         </w:tc>
       </w:tr>
       <w:tr>
-        <w:tc>
-          <w:tcPr>
-            <w:tcW w:w="1668" w:type="dxa"/>
+        <w:tblPrEx>
+          <w:tblBorders>
+            <w:top w:val="single" w:color="auto" w:sz="4" w:space="0"/>
+            <w:left w:val="single" w:color="auto" w:sz="4" w:space="0"/>
+            <w:bottom w:val="single" w:color="auto" w:sz="4" w:space="0"/>
+            <w:right w:val="single" w:color="auto" w:sz="4" w:space="0"/>
+            <w:insideH w:val="single" w:color="auto" w:sz="4" w:space="0"/>
+            <w:insideV w:val="single" w:color="auto" w:sz="4" w:space="0"/>
+          </w:tblBorders>
+          <w:tblLayout w:type="fixed"/>
+          <w:tblCellMar>
+            <w:top w:w="0" w:type="dxa"/>
+            <w:left w:w="108" w:type="dxa"/>
+            <w:bottom w:w="0" w:type="dxa"/>
+            <w:right w:w="108" w:type="dxa"/>
+          </w:tblCellMar>
+        </w:tblPrEx>
+        <w:tc>
+          <w:tcPr>
+            <w:tcW w:w="2117" w:type="dxa"/>
+            <w:vAlign w:val="top"/>
           </w:tcPr>
           <w:p>
             <w:pPr>
               <w:widowControl/>
               <w:jc w:val="left"/>
             </w:pPr>
-            <w:proofErr w:type="spellStart"/>
             <w:r>
               <w:t>TeamInMatchesPO</w:t>
             </w:r>
-            <w:proofErr w:type="spellEnd"/>
-          </w:p>
-        </w:tc>
-        <w:tc>
-          <w:tcPr>
-            <w:tcW w:w="6854" w:type="dxa"/>
+          </w:p>
+        </w:tc>
+        <w:tc>
+          <w:tcPr>
+            <w:tcW w:w="6405" w:type="dxa"/>
+            <w:vAlign w:val="top"/>
           </w:tcPr>
           <w:p>
             <w:pPr>
@@ -4827,54 +4827,57 @@
               <w:rPr>
                 <w:rFonts w:hint="eastAsia"/>
               </w:rPr>
-              <w:t>包含球队简称和上场队员</w:t>
+              <w:t>包含球队简称和上场队员(</w:t>
+            </w:r>
+            <w:r>
+              <w:t>PlayerInMatchesPO</w:t>
             </w:r>
             <w:r>
               <w:rPr>
                 <w:rFonts w:hint="eastAsia"/>
               </w:rPr>
-              <w:t>(</w:t>
-            </w:r>
-            <w:proofErr w:type="spellStart"/>
-            <w:r>
-              <w:t>PlayerInMatchesPO</w:t>
-            </w:r>
-            <w:proofErr w:type="spellEnd"/>
-            <w:r>
-              <w:rPr>
-                <w:rFonts w:hint="eastAsia"/>
-              </w:rPr>
-              <w:t>)</w:t>
-            </w:r>
-            <w:r>
-              <w:rPr>
-                <w:rFonts w:hint="eastAsia"/>
-              </w:rPr>
-              <w:t>表</w:t>
+              <w:t>)表</w:t>
             </w:r>
           </w:p>
         </w:tc>
       </w:tr>
       <w:tr>
-        <w:tc>
-          <w:tcPr>
-            <w:tcW w:w="1668" w:type="dxa"/>
+        <w:tblPrEx>
+          <w:tblBorders>
+            <w:top w:val="single" w:color="auto" w:sz="4" w:space="0"/>
+            <w:left w:val="single" w:color="auto" w:sz="4" w:space="0"/>
+            <w:bottom w:val="single" w:color="auto" w:sz="4" w:space="0"/>
+            <w:right w:val="single" w:color="auto" w:sz="4" w:space="0"/>
+            <w:insideH w:val="single" w:color="auto" w:sz="4" w:space="0"/>
+            <w:insideV w:val="single" w:color="auto" w:sz="4" w:space="0"/>
+          </w:tblBorders>
+          <w:tblLayout w:type="fixed"/>
+          <w:tblCellMar>
+            <w:top w:w="0" w:type="dxa"/>
+            <w:left w:w="108" w:type="dxa"/>
+            <w:bottom w:w="0" w:type="dxa"/>
+            <w:right w:w="108" w:type="dxa"/>
+          </w:tblCellMar>
+        </w:tblPrEx>
+        <w:tc>
+          <w:tcPr>
+            <w:tcW w:w="2117" w:type="dxa"/>
+            <w:vAlign w:val="top"/>
           </w:tcPr>
           <w:p>
             <w:pPr>
               <w:widowControl/>
               <w:jc w:val="left"/>
             </w:pPr>
-            <w:proofErr w:type="spellStart"/>
             <w:r>
               <w:t>PlayerInMatchesPO</w:t>
             </w:r>
-            <w:proofErr w:type="spellEnd"/>
-          </w:p>
-        </w:tc>
-        <w:tc>
-          <w:tcPr>
-            <w:tcW w:w="6854" w:type="dxa"/>
+          </w:p>
+        </w:tc>
+        <w:tc>
+          <w:tcPr>
+            <w:tcW w:w="6405" w:type="dxa"/>
+            <w:vAlign w:val="top"/>
           </w:tcPr>
           <w:p>
             <w:pPr>
@@ -4891,25 +4894,42 @@
         </w:tc>
       </w:tr>
       <w:tr>
-        <w:tc>
-          <w:tcPr>
-            <w:tcW w:w="1668" w:type="dxa"/>
+        <w:tblPrEx>
+          <w:tblBorders>
+            <w:top w:val="single" w:color="auto" w:sz="4" w:space="0"/>
+            <w:left w:val="single" w:color="auto" w:sz="4" w:space="0"/>
+            <w:bottom w:val="single" w:color="auto" w:sz="4" w:space="0"/>
+            <w:right w:val="single" w:color="auto" w:sz="4" w:space="0"/>
+            <w:insideH w:val="single" w:color="auto" w:sz="4" w:space="0"/>
+            <w:insideV w:val="single" w:color="auto" w:sz="4" w:space="0"/>
+          </w:tblBorders>
+          <w:tblLayout w:type="fixed"/>
+          <w:tblCellMar>
+            <w:top w:w="0" w:type="dxa"/>
+            <w:left w:w="108" w:type="dxa"/>
+            <w:bottom w:w="0" w:type="dxa"/>
+            <w:right w:w="108" w:type="dxa"/>
+          </w:tblCellMar>
+        </w:tblPrEx>
+        <w:tc>
+          <w:tcPr>
+            <w:tcW w:w="2117" w:type="dxa"/>
+            <w:vAlign w:val="top"/>
           </w:tcPr>
           <w:p>
             <w:pPr>
               <w:widowControl/>
               <w:jc w:val="left"/>
             </w:pPr>
-            <w:proofErr w:type="spellStart"/>
             <w:r>
               <w:t>TeamPO</w:t>
             </w:r>
-            <w:proofErr w:type="spellEnd"/>
-          </w:p>
-        </w:tc>
-        <w:tc>
-          <w:tcPr>
-            <w:tcW w:w="6854" w:type="dxa"/>
+          </w:p>
+        </w:tc>
+        <w:tc>
+          <w:tcPr>
+            <w:tcW w:w="6405" w:type="dxa"/>
+            <w:vAlign w:val="top"/>
           </w:tcPr>
           <w:p>
             <w:pPr>
@@ -4926,25 +4946,42 @@
         </w:tc>
       </w:tr>
       <w:tr>
-        <w:tc>
-          <w:tcPr>
-            <w:tcW w:w="1668" w:type="dxa"/>
+        <w:tblPrEx>
+          <w:tblBorders>
+            <w:top w:val="single" w:color="auto" w:sz="4" w:space="0"/>
+            <w:left w:val="single" w:color="auto" w:sz="4" w:space="0"/>
+            <w:bottom w:val="single" w:color="auto" w:sz="4" w:space="0"/>
+            <w:right w:val="single" w:color="auto" w:sz="4" w:space="0"/>
+            <w:insideH w:val="single" w:color="auto" w:sz="4" w:space="0"/>
+            <w:insideV w:val="single" w:color="auto" w:sz="4" w:space="0"/>
+          </w:tblBorders>
+          <w:tblLayout w:type="fixed"/>
+          <w:tblCellMar>
+            <w:top w:w="0" w:type="dxa"/>
+            <w:left w:w="108" w:type="dxa"/>
+            <w:bottom w:w="0" w:type="dxa"/>
+            <w:right w:w="108" w:type="dxa"/>
+          </w:tblCellMar>
+        </w:tblPrEx>
+        <w:tc>
+          <w:tcPr>
+            <w:tcW w:w="2117" w:type="dxa"/>
+            <w:vAlign w:val="top"/>
           </w:tcPr>
           <w:p>
             <w:pPr>
               <w:widowControl/>
               <w:jc w:val="left"/>
             </w:pPr>
-            <w:proofErr w:type="spellStart"/>
             <w:r>
               <w:t>ScorePO</w:t>
             </w:r>
-            <w:proofErr w:type="spellEnd"/>
-          </w:p>
-        </w:tc>
-        <w:tc>
-          <w:tcPr>
-            <w:tcW w:w="6854" w:type="dxa"/>
+          </w:p>
+        </w:tc>
+        <w:tc>
+          <w:tcPr>
+            <w:tcW w:w="6405" w:type="dxa"/>
+            <w:vAlign w:val="top"/>
           </w:tcPr>
           <w:p>
             <w:pPr>
@@ -4952,15 +4989,7 @@
               <w:jc w:val="left"/>
             </w:pPr>
             <w:r>
-              <w:t>两个</w:t>
-            </w:r>
-            <w:proofErr w:type="spellStart"/>
-            <w:r>
-              <w:t>int</w:t>
-            </w:r>
-            <w:proofErr w:type="spellEnd"/>
-            <w:r>
-              <w:t>类型比分</w:t>
+              <w:t>两个int类型比分</w:t>
             </w:r>
           </w:p>
         </w:tc>
@@ -4974,52 +5003,82 @@
     </w:p>
     <w:p>
       <w:pPr>
-        <w:pStyle w:val="a8"/>
+        <w:pStyle w:val="11"/>
         <w:keepNext/>
       </w:pPr>
       <w:r>
         <w:t xml:space="preserve">Table </w:t>
       </w:r>
-      <w:fldSimple w:instr=" SEQ Table \* ARABIC ">
-        <w:r>
-          <w:rPr>
-            <w:noProof/>
-          </w:rPr>
-          <w:t>1</w:t>
-        </w:r>
-      </w:fldSimple>
-      <w:r>
-        <w:t>数据持久</w:t>
-      </w:r>
-      <w:proofErr w:type="gramStart"/>
-      <w:r>
-        <w:t>化对象</w:t>
-      </w:r>
-      <w:proofErr w:type="gramEnd"/>
-      <w:r>
-        <w:t>编码实例</w:t>
+      <w:r>
+        <w:fldChar w:fldCharType="begin"/>
+      </w:r>
+      <w:r>
+        <w:instrText xml:space="preserve"> SEQ Table \* ARABIC </w:instrText>
+      </w:r>
+      <w:r>
+        <w:fldChar w:fldCharType="separate"/>
+      </w:r>
+      <w:r>
+        <w:t>1</w:t>
+      </w:r>
+      <w:r>
+        <w:fldChar w:fldCharType="end"/>
+      </w:r>
+      <w:r>
+        <w:t>数据持久化对象编码实例</w:t>
       </w:r>
     </w:p>
     <w:tbl>
       <w:tblPr>
-        <w:tblStyle w:val="a7"/>
-        <w:tblW w:w="0" w:type="auto"/>
-        <w:tblLook w:val="04A0" w:firstRow="1" w:lastRow="0" w:firstColumn="1" w:lastColumn="0" w:noHBand="0" w:noVBand="1"/>
+        <w:tblStyle w:val="21"/>
+        <w:tblW w:w="8522" w:type="dxa"/>
+        <w:tblBorders>
+          <w:top w:val="single" w:color="auto" w:sz="4" w:space="0"/>
+          <w:left w:val="single" w:color="auto" w:sz="4" w:space="0"/>
+          <w:bottom w:val="single" w:color="auto" w:sz="4" w:space="0"/>
+          <w:right w:val="single" w:color="auto" w:sz="4" w:space="0"/>
+          <w:insideH w:val="single" w:color="auto" w:sz="4" w:space="0"/>
+          <w:insideV w:val="single" w:color="auto" w:sz="4" w:space="0"/>
+        </w:tblBorders>
+        <w:tblLayout w:type="fixed"/>
+        <w:tblCellMar>
+          <w:top w:w="0" w:type="dxa"/>
+          <w:left w:w="108" w:type="dxa"/>
+          <w:bottom w:w="0" w:type="dxa"/>
+          <w:right w:w="108" w:type="dxa"/>
+        </w:tblCellMar>
       </w:tblPr>
       <w:tblGrid>
         <w:gridCol w:w="8522"/>
       </w:tblGrid>
       <w:tr>
+        <w:tblPrEx>
+          <w:tblBorders>
+            <w:top w:val="single" w:color="auto" w:sz="4" w:space="0"/>
+            <w:left w:val="single" w:color="auto" w:sz="4" w:space="0"/>
+            <w:bottom w:val="single" w:color="auto" w:sz="4" w:space="0"/>
+            <w:right w:val="single" w:color="auto" w:sz="4" w:space="0"/>
+            <w:insideH w:val="single" w:color="auto" w:sz="4" w:space="0"/>
+            <w:insideV w:val="single" w:color="auto" w:sz="4" w:space="0"/>
+          </w:tblBorders>
+          <w:tblLayout w:type="fixed"/>
+          <w:tblCellMar>
+            <w:top w:w="0" w:type="dxa"/>
+            <w:left w:w="108" w:type="dxa"/>
+            <w:bottom w:w="0" w:type="dxa"/>
+            <w:right w:w="108" w:type="dxa"/>
+          </w:tblCellMar>
+        </w:tblPrEx>
         <w:tc>
           <w:tcPr>
             <w:tcW w:w="8522" w:type="dxa"/>
+            <w:vAlign w:val="top"/>
           </w:tcPr>
           <w:p>
             <w:pPr>
               <w:widowControl/>
               <w:jc w:val="left"/>
             </w:pPr>
-            <w:proofErr w:type="spellStart"/>
             <w:r>
               <w:rPr>
                 <w:rFonts w:hint="eastAsia"/>
@@ -5027,19 +5086,33 @@
               <w:t>Pl</w:t>
             </w:r>
             <w:r>
-              <w:t>ayerPO</w:t>
-            </w:r>
-            <w:proofErr w:type="spellEnd"/>
-            <w:r>
-              <w:t>节选</w:t>
+              <w:t>ayerPO节选</w:t>
             </w:r>
           </w:p>
         </w:tc>
       </w:tr>
       <w:tr>
+        <w:tblPrEx>
+          <w:tblBorders>
+            <w:top w:val="single" w:color="auto" w:sz="4" w:space="0"/>
+            <w:left w:val="single" w:color="auto" w:sz="4" w:space="0"/>
+            <w:bottom w:val="single" w:color="auto" w:sz="4" w:space="0"/>
+            <w:right w:val="single" w:color="auto" w:sz="4" w:space="0"/>
+            <w:insideH w:val="single" w:color="auto" w:sz="4" w:space="0"/>
+            <w:insideV w:val="single" w:color="auto" w:sz="4" w:space="0"/>
+          </w:tblBorders>
+          <w:tblLayout w:type="fixed"/>
+          <w:tblCellMar>
+            <w:top w:w="0" w:type="dxa"/>
+            <w:left w:w="108" w:type="dxa"/>
+            <w:bottom w:w="0" w:type="dxa"/>
+            <w:right w:w="108" w:type="dxa"/>
+          </w:tblCellMar>
+        </w:tblPrEx>
         <w:tc>
           <w:tcPr>
             <w:tcW w:w="8522" w:type="dxa"/>
+            <w:vAlign w:val="top"/>
           </w:tcPr>
           <w:p>
             <w:pPr>
@@ -5096,29 +5169,7 @@
                 <w:sz w:val="20"/>
                 <w:szCs w:val="20"/>
               </w:rPr>
-              <w:t xml:space="preserve"> </w:t>
-            </w:r>
-            <w:proofErr w:type="spellStart"/>
-            <w:r>
-              <w:rPr>
-                <w:rFonts w:ascii="Consolas" w:hAnsi="Consolas" w:cs="Consolas"/>
-                <w:color w:val="000000"/>
-                <w:kern w:val="0"/>
-                <w:sz w:val="20"/>
-                <w:szCs w:val="20"/>
-              </w:rPr>
-              <w:t>PlayerPO</w:t>
-            </w:r>
-            <w:proofErr w:type="spellEnd"/>
-            <w:r>
-              <w:rPr>
-                <w:rFonts w:ascii="Consolas" w:hAnsi="Consolas" w:cs="Consolas"/>
-                <w:color w:val="000000"/>
-                <w:kern w:val="0"/>
-                <w:sz w:val="20"/>
-                <w:szCs w:val="20"/>
-              </w:rPr>
-              <w:t xml:space="preserve"> {</w:t>
+              <w:t xml:space="preserve"> PlayerPO {</w:t>
             </w:r>
           </w:p>
           <w:p>
@@ -5164,29 +5215,7 @@
                 <w:sz w:val="20"/>
                 <w:szCs w:val="20"/>
               </w:rPr>
-              <w:t xml:space="preserve"> </w:t>
-            </w:r>
-            <w:proofErr w:type="spellStart"/>
-            <w:r>
-              <w:rPr>
-                <w:rFonts w:ascii="Consolas" w:hAnsi="Consolas" w:cs="Consolas"/>
-                <w:color w:val="000000"/>
-                <w:kern w:val="0"/>
-                <w:sz w:val="20"/>
-                <w:szCs w:val="20"/>
-              </w:rPr>
-              <w:t>PlayerPO</w:t>
-            </w:r>
-            <w:proofErr w:type="spellEnd"/>
-            <w:r>
-              <w:rPr>
-                <w:rFonts w:ascii="Consolas" w:hAnsi="Consolas" w:cs="Consolas"/>
-                <w:color w:val="000000"/>
-                <w:kern w:val="0"/>
-                <w:sz w:val="20"/>
-                <w:szCs w:val="20"/>
-              </w:rPr>
-              <w:t xml:space="preserve">(String </w:t>
+              <w:t xml:space="preserve"> PlayerPO(String </w:t>
             </w:r>
             <w:r>
               <w:rPr>
@@ -5208,7 +5237,6 @@
               </w:rPr>
               <w:t xml:space="preserve">, </w:t>
             </w:r>
-            <w:proofErr w:type="spellStart"/>
             <w:r>
               <w:rPr>
                 <w:rFonts w:ascii="Consolas" w:hAnsi="Consolas" w:cs="Consolas"/>
@@ -5221,7 +5249,6 @@
               </w:rPr>
               <w:t>int</w:t>
             </w:r>
-            <w:proofErr w:type="spellEnd"/>
             <w:r>
               <w:rPr>
                 <w:rFonts w:ascii="Consolas" w:hAnsi="Consolas" w:cs="Consolas"/>
@@ -5292,29 +5319,7 @@
                 <w:sz w:val="20"/>
                 <w:szCs w:val="20"/>
               </w:rPr>
-              <w:t xml:space="preserve">, </w:t>
-            </w:r>
-            <w:proofErr w:type="spellStart"/>
-            <w:r>
-              <w:rPr>
-                <w:rFonts w:ascii="Consolas" w:hAnsi="Consolas" w:cs="Consolas"/>
-                <w:color w:val="000000"/>
-                <w:kern w:val="0"/>
-                <w:sz w:val="20"/>
-                <w:szCs w:val="20"/>
-              </w:rPr>
-              <w:t>HeightPO</w:t>
-            </w:r>
-            <w:proofErr w:type="spellEnd"/>
-            <w:r>
-              <w:rPr>
-                <w:rFonts w:ascii="Consolas" w:hAnsi="Consolas" w:cs="Consolas"/>
-                <w:color w:val="000000"/>
-                <w:kern w:val="0"/>
-                <w:sz w:val="20"/>
-                <w:szCs w:val="20"/>
-              </w:rPr>
-              <w:t xml:space="preserve"> </w:t>
+              <w:t xml:space="preserve">, HeightPO </w:t>
             </w:r>
             <w:r>
               <w:rPr>
@@ -5380,7 +5385,6 @@
               </w:rPr>
               <w:tab/>
             </w:r>
-            <w:proofErr w:type="spellStart"/>
             <w:r>
               <w:rPr>
                 <w:rFonts w:ascii="Consolas" w:hAnsi="Consolas" w:cs="Consolas"/>
@@ -5393,7 +5397,6 @@
               </w:rPr>
               <w:t>int</w:t>
             </w:r>
-            <w:proofErr w:type="spellEnd"/>
             <w:r>
               <w:rPr>
                 <w:rFonts w:ascii="Consolas" w:hAnsi="Consolas" w:cs="Consolas"/>
@@ -5444,7 +5447,6 @@
               </w:rPr>
               <w:t xml:space="preserve">, </w:t>
             </w:r>
-            <w:proofErr w:type="spellStart"/>
             <w:r>
               <w:rPr>
                 <w:rFonts w:ascii="Consolas" w:hAnsi="Consolas" w:cs="Consolas"/>
@@ -5457,7 +5459,6 @@
               </w:rPr>
               <w:t>int</w:t>
             </w:r>
-            <w:proofErr w:type="spellEnd"/>
             <w:r>
               <w:rPr>
                 <w:rFonts w:ascii="Consolas" w:hAnsi="Consolas" w:cs="Consolas"/>
@@ -5488,7 +5489,6 @@
               </w:rPr>
               <w:t xml:space="preserve">, </w:t>
             </w:r>
-            <w:proofErr w:type="spellStart"/>
             <w:r>
               <w:rPr>
                 <w:rFonts w:ascii="Consolas" w:hAnsi="Consolas" w:cs="Consolas"/>
@@ -5501,7 +5501,6 @@
               </w:rPr>
               <w:t>int</w:t>
             </w:r>
-            <w:proofErr w:type="spellEnd"/>
             <w:r>
               <w:rPr>
                 <w:rFonts w:ascii="Consolas" w:hAnsi="Consolas" w:cs="Consolas"/>
@@ -5512,7 +5511,6 @@
               </w:rPr>
               <w:t xml:space="preserve"> </w:t>
             </w:r>
-            <w:proofErr w:type="spellStart"/>
             <w:r>
               <w:rPr>
                 <w:rFonts w:ascii="Consolas" w:hAnsi="Consolas" w:cs="Consolas"/>
@@ -5523,7 +5521,6 @@
               </w:rPr>
               <w:t>exp</w:t>
             </w:r>
-            <w:proofErr w:type="spellEnd"/>
             <w:r>
               <w:rPr>
                 <w:rFonts w:ascii="Consolas" w:hAnsi="Consolas" w:cs="Consolas"/>
@@ -5740,7 +5737,6 @@
               </w:rPr>
               <w:tab/>
             </w:r>
-            <w:proofErr w:type="spellStart"/>
             <w:r>
               <w:rPr>
                 <w:rFonts w:ascii="Consolas" w:hAnsi="Consolas" w:cs="Consolas"/>
@@ -5773,7 +5769,6 @@
               </w:rPr>
               <w:t>number</w:t>
             </w:r>
-            <w:proofErr w:type="spellEnd"/>
             <w:r>
               <w:rPr>
                 <w:rFonts w:ascii="Consolas" w:hAnsi="Consolas" w:cs="Consolas"/>
@@ -5838,7 +5833,6 @@
               </w:rPr>
               <w:tab/>
             </w:r>
-            <w:proofErr w:type="spellStart"/>
             <w:r>
               <w:rPr>
                 <w:rFonts w:ascii="Consolas" w:hAnsi="Consolas" w:cs="Consolas"/>
@@ -5871,7 +5865,6 @@
               </w:rPr>
               <w:t>position</w:t>
             </w:r>
-            <w:proofErr w:type="spellEnd"/>
             <w:r>
               <w:rPr>
                 <w:rFonts w:ascii="Consolas" w:hAnsi="Consolas" w:cs="Consolas"/>
@@ -5936,7 +5929,6 @@
               </w:rPr>
               <w:tab/>
             </w:r>
-            <w:proofErr w:type="spellStart"/>
             <w:r>
               <w:rPr>
                 <w:rFonts w:ascii="Consolas" w:hAnsi="Consolas" w:cs="Consolas"/>
@@ -5969,7 +5961,6 @@
               </w:rPr>
               <w:t>height</w:t>
             </w:r>
-            <w:proofErr w:type="spellEnd"/>
             <w:r>
               <w:rPr>
                 <w:rFonts w:ascii="Consolas" w:hAnsi="Consolas" w:cs="Consolas"/>
@@ -6034,7 +6025,6 @@
               </w:rPr>
               <w:tab/>
             </w:r>
-            <w:proofErr w:type="spellStart"/>
             <w:r>
               <w:rPr>
                 <w:rFonts w:ascii="Consolas" w:hAnsi="Consolas" w:cs="Consolas"/>
@@ -6067,7 +6057,6 @@
               </w:rPr>
               <w:t>weight</w:t>
             </w:r>
-            <w:proofErr w:type="spellEnd"/>
             <w:r>
               <w:rPr>
                 <w:rFonts w:ascii="Consolas" w:hAnsi="Consolas" w:cs="Consolas"/>
@@ -6132,7 +6121,6 @@
               </w:rPr>
               <w:tab/>
             </w:r>
-            <w:proofErr w:type="spellStart"/>
             <w:r>
               <w:rPr>
                 <w:rFonts w:ascii="Consolas" w:hAnsi="Consolas" w:cs="Consolas"/>
@@ -6165,7 +6153,6 @@
               </w:rPr>
               <w:t>birth</w:t>
             </w:r>
-            <w:proofErr w:type="spellEnd"/>
             <w:r>
               <w:rPr>
                 <w:rFonts w:ascii="Consolas" w:hAnsi="Consolas" w:cs="Consolas"/>
@@ -6230,7 +6217,6 @@
               </w:rPr>
               <w:tab/>
             </w:r>
-            <w:proofErr w:type="spellStart"/>
             <w:r>
               <w:rPr>
                 <w:rFonts w:ascii="Consolas" w:hAnsi="Consolas" w:cs="Consolas"/>
@@ -6263,7 +6249,6 @@
               </w:rPr>
               <w:t>age</w:t>
             </w:r>
-            <w:proofErr w:type="spellEnd"/>
             <w:r>
               <w:rPr>
                 <w:rFonts w:ascii="Consolas" w:hAnsi="Consolas" w:cs="Consolas"/>
@@ -6328,7 +6313,6 @@
               </w:rPr>
               <w:tab/>
             </w:r>
-            <w:proofErr w:type="spellStart"/>
             <w:r>
               <w:rPr>
                 <w:rFonts w:ascii="Consolas" w:hAnsi="Consolas" w:cs="Consolas"/>
@@ -6361,7 +6345,6 @@
               </w:rPr>
               <w:t>exp</w:t>
             </w:r>
-            <w:proofErr w:type="spellEnd"/>
             <w:r>
               <w:rPr>
                 <w:rFonts w:ascii="Consolas" w:hAnsi="Consolas" w:cs="Consolas"/>
@@ -6372,7 +6355,6 @@
               </w:rPr>
               <w:t xml:space="preserve"> = </w:t>
             </w:r>
-            <w:proofErr w:type="spellStart"/>
             <w:r>
               <w:rPr>
                 <w:rFonts w:ascii="Consolas" w:hAnsi="Consolas" w:cs="Consolas"/>
@@ -6383,7 +6365,6 @@
               </w:rPr>
               <w:t>exp</w:t>
             </w:r>
-            <w:proofErr w:type="spellEnd"/>
             <w:r>
               <w:rPr>
                 <w:rFonts w:ascii="Consolas" w:hAnsi="Consolas" w:cs="Consolas"/>
@@ -6428,7 +6409,6 @@
               </w:rPr>
               <w:tab/>
             </w:r>
-            <w:proofErr w:type="spellStart"/>
             <w:r>
               <w:rPr>
                 <w:rFonts w:ascii="Consolas" w:hAnsi="Consolas" w:cs="Consolas"/>
@@ -6461,7 +6441,6 @@
               </w:rPr>
               <w:t>school</w:t>
             </w:r>
-            <w:proofErr w:type="spellEnd"/>
             <w:r>
               <w:rPr>
                 <w:rFonts w:ascii="Consolas" w:hAnsi="Consolas" w:cs="Consolas"/>
@@ -6515,6 +6494,15 @@
                 <w:szCs w:val="20"/>
               </w:rPr>
               <w:tab/>
+            </w:r>
+            <w:r>
+              <w:rPr>
+                <w:rFonts w:ascii="Consolas" w:hAnsi="Consolas" w:cs="Consolas"/>
+                <w:color w:val="000000"/>
+                <w:kern w:val="0"/>
+                <w:sz w:val="20"/>
+                <w:szCs w:val="20"/>
+              </w:rPr>
               <w:t>}</w:t>
             </w:r>
           </w:p>
@@ -6540,6 +6528,15 @@
                 <w:szCs w:val="20"/>
               </w:rPr>
               <w:tab/>
+            </w:r>
+            <w:r>
+              <w:rPr>
+                <w:rFonts w:ascii="Consolas" w:hAnsi="Consolas" w:cs="Consolas"/>
+                <w:color w:val="000000"/>
+                <w:kern w:val="0"/>
+                <w:sz w:val="20"/>
+                <w:szCs w:val="20"/>
+              </w:rPr>
               <w:t xml:space="preserve">String </w:t>
             </w:r>
             <w:r>
@@ -6586,7 +6583,6 @@
               </w:rPr>
               <w:tab/>
             </w:r>
-            <w:proofErr w:type="spellStart"/>
             <w:r>
               <w:rPr>
                 <w:rFonts w:ascii="Consolas" w:hAnsi="Consolas" w:cs="Consolas"/>
@@ -6599,7 +6595,6 @@
               </w:rPr>
               <w:t>int</w:t>
             </w:r>
-            <w:proofErr w:type="spellEnd"/>
             <w:r>
               <w:rPr>
                 <w:rFonts w:ascii="Consolas" w:hAnsi="Consolas" w:cs="Consolas"/>
@@ -6720,27 +6715,15 @@
               </w:rPr>
               <w:tab/>
             </w:r>
-            <w:proofErr w:type="spellStart"/>
-            <w:r>
-              <w:rPr>
-                <w:rFonts w:ascii="Consolas" w:hAnsi="Consolas" w:cs="Consolas"/>
-                <w:color w:val="000000"/>
-                <w:kern w:val="0"/>
-                <w:sz w:val="20"/>
-                <w:szCs w:val="20"/>
-              </w:rPr>
-              <w:t>HeightPO</w:t>
-            </w:r>
-            <w:proofErr w:type="spellEnd"/>
-            <w:r>
-              <w:rPr>
-                <w:rFonts w:ascii="Consolas" w:hAnsi="Consolas" w:cs="Consolas"/>
-                <w:color w:val="000000"/>
-                <w:kern w:val="0"/>
-                <w:sz w:val="20"/>
-                <w:szCs w:val="20"/>
-              </w:rPr>
-              <w:t xml:space="preserve"> </w:t>
+            <w:r>
+              <w:rPr>
+                <w:rFonts w:ascii="Consolas" w:hAnsi="Consolas" w:cs="Consolas"/>
+                <w:color w:val="000000"/>
+                <w:kern w:val="0"/>
+                <w:sz w:val="20"/>
+                <w:szCs w:val="20"/>
+              </w:rPr>
+              <w:t xml:space="preserve">HeightPO </w:t>
             </w:r>
             <w:r>
               <w:rPr>
@@ -6786,7 +6769,6 @@
               </w:rPr>
               <w:tab/>
             </w:r>
-            <w:proofErr w:type="spellStart"/>
             <w:r>
               <w:rPr>
                 <w:rFonts w:ascii="Consolas" w:hAnsi="Consolas" w:cs="Consolas"/>
@@ -6799,7 +6781,6 @@
               </w:rPr>
               <w:t>int</w:t>
             </w:r>
-            <w:proofErr w:type="spellEnd"/>
             <w:r>
               <w:rPr>
                 <w:rFonts w:ascii="Consolas" w:hAnsi="Consolas" w:cs="Consolas"/>
@@ -6853,6 +6834,15 @@
                 <w:szCs w:val="20"/>
               </w:rPr>
               <w:tab/>
+            </w:r>
+            <w:r>
+              <w:rPr>
+                <w:rFonts w:ascii="Consolas" w:hAnsi="Consolas" w:cs="Consolas"/>
+                <w:color w:val="000000"/>
+                <w:kern w:val="0"/>
+                <w:sz w:val="20"/>
+                <w:szCs w:val="20"/>
+              </w:rPr>
               <w:t xml:space="preserve">Calendar </w:t>
             </w:r>
             <w:r>
@@ -6899,7 +6889,6 @@
               </w:rPr>
               <w:tab/>
             </w:r>
-            <w:proofErr w:type="spellStart"/>
             <w:r>
               <w:rPr>
                 <w:rFonts w:ascii="Consolas" w:hAnsi="Consolas" w:cs="Consolas"/>
@@ -6912,7 +6901,6 @@
               </w:rPr>
               <w:t>int</w:t>
             </w:r>
-            <w:proofErr w:type="spellEnd"/>
             <w:r>
               <w:rPr>
                 <w:rFonts w:ascii="Consolas" w:hAnsi="Consolas" w:cs="Consolas"/>
@@ -6967,7 +6955,6 @@
               </w:rPr>
               <w:tab/>
             </w:r>
-            <w:proofErr w:type="spellStart"/>
             <w:r>
               <w:rPr>
                 <w:rFonts w:ascii="Consolas" w:hAnsi="Consolas" w:cs="Consolas"/>
@@ -6980,7 +6967,6 @@
               </w:rPr>
               <w:t>int</w:t>
             </w:r>
-            <w:proofErr w:type="spellEnd"/>
             <w:r>
               <w:rPr>
                 <w:rFonts w:ascii="Consolas" w:hAnsi="Consolas" w:cs="Consolas"/>
@@ -6991,7 +6977,6 @@
               </w:rPr>
               <w:t xml:space="preserve"> </w:t>
             </w:r>
-            <w:proofErr w:type="spellStart"/>
             <w:r>
               <w:rPr>
                 <w:rFonts w:ascii="Consolas" w:hAnsi="Consolas" w:cs="Consolas"/>
@@ -7002,7 +6987,6 @@
               </w:rPr>
               <w:t>exp</w:t>
             </w:r>
-            <w:proofErr w:type="spellEnd"/>
             <w:r>
               <w:rPr>
                 <w:rFonts w:ascii="Consolas" w:hAnsi="Consolas" w:cs="Consolas"/>
@@ -7028,6 +7012,15 @@
                 <w:szCs w:val="20"/>
               </w:rPr>
               <w:tab/>
+            </w:r>
+            <w:r>
+              <w:rPr>
+                <w:rFonts w:ascii="Consolas" w:hAnsi="Consolas" w:cs="Consolas"/>
+                <w:color w:val="000000"/>
+                <w:kern w:val="0"/>
+                <w:sz w:val="20"/>
+                <w:szCs w:val="20"/>
+              </w:rPr>
               <w:t xml:space="preserve">String </w:t>
             </w:r>
             <w:r>
@@ -7054,16 +7047,33 @@
         </w:tc>
       </w:tr>
       <w:tr>
+        <w:tblPrEx>
+          <w:tblBorders>
+            <w:top w:val="single" w:color="auto" w:sz="4" w:space="0"/>
+            <w:left w:val="single" w:color="auto" w:sz="4" w:space="0"/>
+            <w:bottom w:val="single" w:color="auto" w:sz="4" w:space="0"/>
+            <w:right w:val="single" w:color="auto" w:sz="4" w:space="0"/>
+            <w:insideH w:val="single" w:color="auto" w:sz="4" w:space="0"/>
+            <w:insideV w:val="single" w:color="auto" w:sz="4" w:space="0"/>
+          </w:tblBorders>
+          <w:tblLayout w:type="fixed"/>
+          <w:tblCellMar>
+            <w:top w:w="0" w:type="dxa"/>
+            <w:left w:w="108" w:type="dxa"/>
+            <w:bottom w:w="0" w:type="dxa"/>
+            <w:right w:w="108" w:type="dxa"/>
+          </w:tblCellMar>
+        </w:tblPrEx>
         <w:tc>
           <w:tcPr>
             <w:tcW w:w="8522" w:type="dxa"/>
+            <w:vAlign w:val="top"/>
           </w:tcPr>
           <w:p>
             <w:pPr>
               <w:widowControl/>
               <w:jc w:val="left"/>
             </w:pPr>
-            <w:proofErr w:type="spellStart"/>
             <w:r>
               <w:rPr>
                 <w:rFonts w:hint="eastAsia"/>
@@ -7071,19 +7081,33 @@
               <w:t>T</w:t>
             </w:r>
             <w:r>
-              <w:t>eamPO</w:t>
-            </w:r>
-            <w:proofErr w:type="spellEnd"/>
-            <w:r>
-              <w:t>节选</w:t>
+              <w:t>eamPO节选</w:t>
             </w:r>
           </w:p>
         </w:tc>
       </w:tr>
       <w:tr>
+        <w:tblPrEx>
+          <w:tblBorders>
+            <w:top w:val="single" w:color="auto" w:sz="4" w:space="0"/>
+            <w:left w:val="single" w:color="auto" w:sz="4" w:space="0"/>
+            <w:bottom w:val="single" w:color="auto" w:sz="4" w:space="0"/>
+            <w:right w:val="single" w:color="auto" w:sz="4" w:space="0"/>
+            <w:insideH w:val="single" w:color="auto" w:sz="4" w:space="0"/>
+            <w:insideV w:val="single" w:color="auto" w:sz="4" w:space="0"/>
+          </w:tblBorders>
+          <w:tblLayout w:type="fixed"/>
+          <w:tblCellMar>
+            <w:top w:w="0" w:type="dxa"/>
+            <w:left w:w="108" w:type="dxa"/>
+            <w:bottom w:w="0" w:type="dxa"/>
+            <w:right w:w="108" w:type="dxa"/>
+          </w:tblCellMar>
+        </w:tblPrEx>
         <w:tc>
           <w:tcPr>
             <w:tcW w:w="8522" w:type="dxa"/>
+            <w:vAlign w:val="top"/>
           </w:tcPr>
           <w:p>
             <w:pPr>
@@ -7140,29 +7164,7 @@
                 <w:sz w:val="20"/>
                 <w:szCs w:val="20"/>
               </w:rPr>
-              <w:t xml:space="preserve"> </w:t>
-            </w:r>
-            <w:proofErr w:type="spellStart"/>
-            <w:r>
-              <w:rPr>
-                <w:rFonts w:ascii="Consolas" w:hAnsi="Consolas" w:cs="Consolas"/>
-                <w:color w:val="000000"/>
-                <w:kern w:val="0"/>
-                <w:sz w:val="20"/>
-                <w:szCs w:val="20"/>
-              </w:rPr>
-              <w:t>TeamPO</w:t>
-            </w:r>
-            <w:proofErr w:type="spellEnd"/>
-            <w:r>
-              <w:rPr>
-                <w:rFonts w:ascii="Consolas" w:hAnsi="Consolas" w:cs="Consolas"/>
-                <w:color w:val="000000"/>
-                <w:kern w:val="0"/>
-                <w:sz w:val="20"/>
-                <w:szCs w:val="20"/>
-              </w:rPr>
-              <w:t xml:space="preserve"> {</w:t>
+              <w:t xml:space="preserve"> TeamPO {</w:t>
             </w:r>
           </w:p>
           <w:p>
@@ -7208,31 +7210,8 @@
                 <w:sz w:val="20"/>
                 <w:szCs w:val="20"/>
               </w:rPr>
-              <w:t xml:space="preserve"> </w:t>
-            </w:r>
-            <w:proofErr w:type="spellStart"/>
-            <w:r>
-              <w:rPr>
-                <w:rFonts w:ascii="Consolas" w:hAnsi="Consolas" w:cs="Consolas"/>
-                <w:color w:val="000000"/>
-                <w:kern w:val="0"/>
-                <w:sz w:val="20"/>
-                <w:szCs w:val="20"/>
-              </w:rPr>
-              <w:t>TeamPO</w:t>
-            </w:r>
-            <w:proofErr w:type="spellEnd"/>
-            <w:r>
-              <w:rPr>
-                <w:rFonts w:ascii="Consolas" w:hAnsi="Consolas" w:cs="Consolas"/>
-                <w:color w:val="000000"/>
-                <w:kern w:val="0"/>
-                <w:sz w:val="20"/>
-                <w:szCs w:val="20"/>
-              </w:rPr>
-              <w:t xml:space="preserve">(String </w:t>
-            </w:r>
-            <w:proofErr w:type="spellStart"/>
+              <w:t xml:space="preserve"> TeamPO(String </w:t>
+            </w:r>
             <w:r>
               <w:rPr>
                 <w:rFonts w:ascii="Consolas" w:hAnsi="Consolas" w:cs="Consolas"/>
@@ -7243,7 +7222,6 @@
               </w:rPr>
               <w:t>fullName</w:t>
             </w:r>
-            <w:proofErr w:type="spellEnd"/>
             <w:r>
               <w:rPr>
                 <w:rFonts w:ascii="Consolas" w:hAnsi="Consolas" w:cs="Consolas"/>
@@ -7420,7 +7398,6 @@
               </w:rPr>
               <w:t xml:space="preserve">, </w:t>
             </w:r>
-            <w:proofErr w:type="spellStart"/>
             <w:r>
               <w:rPr>
                 <w:rFonts w:ascii="Consolas" w:hAnsi="Consolas" w:cs="Consolas"/>
@@ -7433,7 +7410,6 @@
               </w:rPr>
               <w:t>int</w:t>
             </w:r>
-            <w:proofErr w:type="spellEnd"/>
             <w:r>
               <w:rPr>
                 <w:rFonts w:ascii="Consolas" w:hAnsi="Consolas" w:cs="Consolas"/>
@@ -7444,7 +7420,6 @@
               </w:rPr>
               <w:t xml:space="preserve"> </w:t>
             </w:r>
-            <w:proofErr w:type="spellStart"/>
             <w:r>
               <w:rPr>
                 <w:rFonts w:ascii="Consolas" w:hAnsi="Consolas" w:cs="Consolas"/>
@@ -7455,7 +7430,6 @@
               </w:rPr>
               <w:t>setupTime</w:t>
             </w:r>
-            <w:proofErr w:type="spellEnd"/>
             <w:r>
               <w:rPr>
                 <w:rFonts w:ascii="Consolas" w:hAnsi="Consolas" w:cs="Consolas"/>
@@ -7556,7 +7530,6 @@
               </w:rPr>
               <w:tab/>
             </w:r>
-            <w:proofErr w:type="spellStart"/>
             <w:r>
               <w:rPr>
                 <w:rFonts w:ascii="Consolas" w:hAnsi="Consolas" w:cs="Consolas"/>
@@ -7589,7 +7562,6 @@
               </w:rPr>
               <w:t>fullName</w:t>
             </w:r>
-            <w:proofErr w:type="spellEnd"/>
             <w:r>
               <w:rPr>
                 <w:rFonts w:ascii="Consolas" w:hAnsi="Consolas" w:cs="Consolas"/>
@@ -7600,7 +7572,6 @@
               </w:rPr>
               <w:t xml:space="preserve"> = </w:t>
             </w:r>
-            <w:proofErr w:type="spellStart"/>
             <w:r>
               <w:rPr>
                 <w:rFonts w:ascii="Consolas" w:hAnsi="Consolas" w:cs="Consolas"/>
@@ -7611,7 +7582,6 @@
               </w:rPr>
               <w:t>fullName</w:t>
             </w:r>
-            <w:proofErr w:type="spellEnd"/>
             <w:r>
               <w:rPr>
                 <w:rFonts w:ascii="Consolas" w:hAnsi="Consolas" w:cs="Consolas"/>
@@ -7656,7 +7626,6 @@
               </w:rPr>
               <w:tab/>
             </w:r>
-            <w:proofErr w:type="spellStart"/>
             <w:r>
               <w:rPr>
                 <w:rFonts w:ascii="Consolas" w:hAnsi="Consolas" w:cs="Consolas"/>
@@ -7689,7 +7658,6 @@
               </w:rPr>
               <w:t>abbreviation</w:t>
             </w:r>
-            <w:proofErr w:type="spellEnd"/>
             <w:r>
               <w:rPr>
                 <w:rFonts w:ascii="Consolas" w:hAnsi="Consolas" w:cs="Consolas"/>
@@ -7754,7 +7722,6 @@
               </w:rPr>
               <w:tab/>
             </w:r>
-            <w:proofErr w:type="spellStart"/>
             <w:r>
               <w:rPr>
                 <w:rFonts w:ascii="Consolas" w:hAnsi="Consolas" w:cs="Consolas"/>
@@ -7787,7 +7754,6 @@
               </w:rPr>
               <w:t>location</w:t>
             </w:r>
-            <w:proofErr w:type="spellEnd"/>
             <w:r>
               <w:rPr>
                 <w:rFonts w:ascii="Consolas" w:hAnsi="Consolas" w:cs="Consolas"/>
@@ -7852,7 +7818,6 @@
               </w:rPr>
               <w:tab/>
             </w:r>
-            <w:proofErr w:type="spellStart"/>
             <w:r>
               <w:rPr>
                 <w:rFonts w:ascii="Consolas" w:hAnsi="Consolas" w:cs="Consolas"/>
@@ -7885,7 +7850,6 @@
               </w:rPr>
               <w:t>division</w:t>
             </w:r>
-            <w:proofErr w:type="spellEnd"/>
             <w:r>
               <w:rPr>
                 <w:rFonts w:ascii="Consolas" w:hAnsi="Consolas" w:cs="Consolas"/>
@@ -7950,7 +7914,6 @@
               </w:rPr>
               <w:tab/>
             </w:r>
-            <w:proofErr w:type="spellStart"/>
             <w:r>
               <w:rPr>
                 <w:rFonts w:ascii="Consolas" w:hAnsi="Consolas" w:cs="Consolas"/>
@@ -7983,7 +7946,6 @@
               </w:rPr>
               <w:t>zone</w:t>
             </w:r>
-            <w:proofErr w:type="spellEnd"/>
             <w:r>
               <w:rPr>
                 <w:rFonts w:ascii="Consolas" w:hAnsi="Consolas" w:cs="Consolas"/>
@@ -8048,7 +8010,6 @@
               </w:rPr>
               <w:tab/>
             </w:r>
-            <w:proofErr w:type="spellStart"/>
             <w:r>
               <w:rPr>
                 <w:rFonts w:ascii="Consolas" w:hAnsi="Consolas" w:cs="Consolas"/>
@@ -8081,7 +8042,6 @@
               </w:rPr>
               <w:t>home</w:t>
             </w:r>
-            <w:proofErr w:type="spellEnd"/>
             <w:r>
               <w:rPr>
                 <w:rFonts w:ascii="Consolas" w:hAnsi="Consolas" w:cs="Consolas"/>
@@ -8146,7 +8106,6 @@
               </w:rPr>
               <w:tab/>
             </w:r>
-            <w:proofErr w:type="spellStart"/>
             <w:r>
               <w:rPr>
                 <w:rFonts w:ascii="Consolas" w:hAnsi="Consolas" w:cs="Consolas"/>
@@ -8179,7 +8138,6 @@
               </w:rPr>
               <w:t>setupTime</w:t>
             </w:r>
-            <w:proofErr w:type="spellEnd"/>
             <w:r>
               <w:rPr>
                 <w:rFonts w:ascii="Consolas" w:hAnsi="Consolas" w:cs="Consolas"/>
@@ -8190,7 +8148,6 @@
               </w:rPr>
               <w:t xml:space="preserve"> = </w:t>
             </w:r>
-            <w:proofErr w:type="spellStart"/>
             <w:r>
               <w:rPr>
                 <w:rFonts w:ascii="Consolas" w:hAnsi="Consolas" w:cs="Consolas"/>
@@ -8201,7 +8158,6 @@
               </w:rPr>
               <w:t>setupTime</w:t>
             </w:r>
-            <w:proofErr w:type="spellEnd"/>
             <w:r>
               <w:rPr>
                 <w:rFonts w:ascii="Consolas" w:hAnsi="Consolas" w:cs="Consolas"/>
@@ -8235,6 +8191,15 @@
                 <w:szCs w:val="20"/>
               </w:rPr>
               <w:tab/>
+            </w:r>
+            <w:r>
+              <w:rPr>
+                <w:rFonts w:ascii="Consolas" w:hAnsi="Consolas" w:cs="Consolas"/>
+                <w:color w:val="000000"/>
+                <w:kern w:val="0"/>
+                <w:sz w:val="20"/>
+                <w:szCs w:val="20"/>
+              </w:rPr>
               <w:t>}</w:t>
             </w:r>
           </w:p>
@@ -8260,9 +8225,17 @@
                 <w:szCs w:val="20"/>
               </w:rPr>
               <w:tab/>
+            </w:r>
+            <w:r>
+              <w:rPr>
+                <w:rFonts w:ascii="Consolas" w:hAnsi="Consolas" w:cs="Consolas"/>
+                <w:color w:val="000000"/>
+                <w:kern w:val="0"/>
+                <w:sz w:val="20"/>
+                <w:szCs w:val="20"/>
+              </w:rPr>
               <w:t xml:space="preserve">String </w:t>
             </w:r>
-            <w:proofErr w:type="spellStart"/>
             <w:r>
               <w:rPr>
                 <w:rFonts w:ascii="Consolas" w:hAnsi="Consolas" w:cs="Consolas"/>
@@ -8273,7 +8246,6 @@
               </w:rPr>
               <w:t>fullName</w:t>
             </w:r>
-            <w:proofErr w:type="spellEnd"/>
             <w:r>
               <w:rPr>
                 <w:rFonts w:ascii="Consolas" w:hAnsi="Consolas" w:cs="Consolas"/>
@@ -8307,6 +8279,15 @@
                 <w:szCs w:val="20"/>
               </w:rPr>
               <w:tab/>
+            </w:r>
+            <w:r>
+              <w:rPr>
+                <w:rFonts w:ascii="Consolas" w:hAnsi="Consolas" w:cs="Consolas"/>
+                <w:color w:val="000000"/>
+                <w:kern w:val="0"/>
+                <w:sz w:val="20"/>
+                <w:szCs w:val="20"/>
+              </w:rPr>
               <w:t xml:space="preserve">String </w:t>
             </w:r>
             <w:r>
@@ -8352,6 +8333,15 @@
                 <w:szCs w:val="20"/>
               </w:rPr>
               <w:tab/>
+            </w:r>
+            <w:r>
+              <w:rPr>
+                <w:rFonts w:ascii="Consolas" w:hAnsi="Consolas" w:cs="Consolas"/>
+                <w:color w:val="000000"/>
+                <w:kern w:val="0"/>
+                <w:sz w:val="20"/>
+                <w:szCs w:val="20"/>
+              </w:rPr>
               <w:t xml:space="preserve">String </w:t>
             </w:r>
             <w:r>
@@ -8463,6 +8453,15 @@
                 <w:szCs w:val="20"/>
               </w:rPr>
               <w:tab/>
+            </w:r>
+            <w:r>
+              <w:rPr>
+                <w:rFonts w:ascii="Consolas" w:hAnsi="Consolas" w:cs="Consolas"/>
+                <w:color w:val="000000"/>
+                <w:kern w:val="0"/>
+                <w:sz w:val="20"/>
+                <w:szCs w:val="20"/>
+              </w:rPr>
               <w:t xml:space="preserve">String </w:t>
             </w:r>
             <w:r>
@@ -8508,6 +8507,15 @@
                 <w:szCs w:val="20"/>
               </w:rPr>
               <w:tab/>
+            </w:r>
+            <w:r>
+              <w:rPr>
+                <w:rFonts w:ascii="Consolas" w:hAnsi="Consolas" w:cs="Consolas"/>
+                <w:color w:val="000000"/>
+                <w:kern w:val="0"/>
+                <w:sz w:val="20"/>
+                <w:szCs w:val="20"/>
+              </w:rPr>
               <w:t xml:space="preserve">String </w:t>
             </w:r>
             <w:r>
@@ -8546,7 +8554,6 @@
               </w:rPr>
               <w:tab/>
             </w:r>
-            <w:proofErr w:type="spellStart"/>
             <w:r>
               <w:rPr>
                 <w:rFonts w:ascii="Consolas" w:hAnsi="Consolas" w:cs="Consolas"/>
@@ -8559,7 +8566,6 @@
               </w:rPr>
               <w:t>int</w:t>
             </w:r>
-            <w:proofErr w:type="spellEnd"/>
             <w:r>
               <w:rPr>
                 <w:rFonts w:ascii="Consolas" w:hAnsi="Consolas" w:cs="Consolas"/>
@@ -8570,7 +8576,6 @@
               </w:rPr>
               <w:t xml:space="preserve"> </w:t>
             </w:r>
-            <w:proofErr w:type="spellStart"/>
             <w:r>
               <w:rPr>
                 <w:rFonts w:ascii="Consolas" w:hAnsi="Consolas" w:cs="Consolas"/>
@@ -8581,7 +8586,6 @@
               </w:rPr>
               <w:t>setupTime</w:t>
             </w:r>
-            <w:proofErr w:type="spellEnd"/>
             <w:r>
               <w:rPr>
                 <w:rFonts w:ascii="Consolas" w:hAnsi="Consolas" w:cs="Consolas"/>
@@ -8598,14 +8602,11 @@
     </w:tbl>
     <w:p>
       <w:pPr>
-        <w:pStyle w:val="2"/>
+        <w:pStyle w:val="3"/>
       </w:pPr>
       <w:bookmarkStart w:id="23" w:name="_Toc413529909"/>
       <w:r>
-        <w:t>Txt</w:t>
-      </w:r>
-      <w:r>
-        <w:t>数据文件格式</w:t>
+        <w:t>Txt数据文件格式</w:t>
       </w:r>
       <w:bookmarkEnd w:id="23"/>
     </w:p>
@@ -8617,13 +8618,7 @@
         <w:rPr>
           <w:rFonts w:hint="eastAsia"/>
         </w:rPr>
-        <w:t>CSEIII</w:t>
-      </w:r>
-      <w:r>
-        <w:rPr>
-          <w:rFonts w:hint="eastAsia"/>
-        </w:rPr>
-        <w:t>数据说明</w:t>
+        <w:t>CSEIII数据说明</w:t>
       </w:r>
     </w:p>
     <w:p>
@@ -8637,7 +8632,7 @@
     </w:p>
     <w:p>
       <w:pPr>
-        <w:pStyle w:val="1"/>
+        <w:pStyle w:val="2"/>
       </w:pPr>
       <w:bookmarkStart w:id="24" w:name="_Toc413529910"/>
       <w:r>
@@ -8646,116 +8641,72 @@
       <w:bookmarkEnd w:id="24"/>
     </w:p>
     <w:sectPr>
-      <w:headerReference w:type="default" r:id="rId9"/>
+      <w:headerReference r:id="rId4" w:type="default"/>
       <w:pgSz w:w="11906" w:h="16838"/>
       <w:pgMar w:top="1440" w:right="1800" w:bottom="1440" w:left="1800" w:header="851" w:footer="992" w:gutter="0"/>
-      <w:cols w:space="720"/>
-      <w:docGrid w:type="lines" w:linePitch="312"/>
+      <w:cols w:space="720" w:num="1"/>
+      <w:docGrid w:type="lines" w:linePitch="312" w:charSpace="0"/>
     </w:sectPr>
   </w:body>
 </w:document>
 </file>
 
-<file path=word/endnotes.xml><?xml version="1.0" encoding="utf-8"?>
-<w:endnotes xmlns:wpc="http://schemas.microsoft.com/office/word/2010/wordprocessingCanvas" xmlns:mc="http://schemas.openxmlformats.org/markup-compatibility/2006" xmlns:o="urn:schemas-microsoft-com:office:office" xmlns:r="http://schemas.openxmlformats.org/officeDocument/2006/relationships" xmlns:m="http://schemas.openxmlformats.org/officeDocument/2006/math" xmlns:v="urn:schemas-microsoft-com:vml" xmlns:wp14="http://schemas.microsoft.com/office/word/2010/wordprocessingDrawing" xmlns:wp="http://schemas.openxmlformats.org/drawingml/2006/wordprocessingDrawing" xmlns:w10="urn:schemas-microsoft-com:office:word" xmlns:w="http://schemas.openxmlformats.org/wordprocessingml/2006/main" xmlns:w14="http://schemas.microsoft.com/office/word/2010/wordml" xmlns:w15="http://schemas.microsoft.com/office/word/2012/wordml" xmlns:wpg="http://schemas.microsoft.com/office/word/2010/wordprocessingGroup" xmlns:wpi="http://schemas.microsoft.com/office/word/2010/wordprocessingInk" xmlns:wne="http://schemas.microsoft.com/office/word/2006/wordml" xmlns:wps="http://schemas.microsoft.com/office/word/2010/wordprocessingShape" mc:Ignorable="w14 w15 wp14">
-  <w:endnote w:type="separator" w:id="-1">
-    <w:p>
-      <w:r>
-        <w:separator/>
-      </w:r>
-    </w:p>
-  </w:endnote>
-  <w:endnote w:type="continuationSeparator" w:id="0">
-    <w:p>
-      <w:r>
-        <w:continuationSeparator/>
-      </w:r>
-    </w:p>
-  </w:endnote>
-</w:endnotes>
-</file>
-
-<file path=word/footnotes.xml><?xml version="1.0" encoding="utf-8"?>
-<w:footnotes xmlns:wpc="http://schemas.microsoft.com/office/word/2010/wordprocessingCanvas" xmlns:mc="http://schemas.openxmlformats.org/markup-compatibility/2006" xmlns:o="urn:schemas-microsoft-com:office:office" xmlns:r="http://schemas.openxmlformats.org/officeDocument/2006/relationships" xmlns:m="http://schemas.openxmlformats.org/officeDocument/2006/math" xmlns:v="urn:schemas-microsoft-com:vml" xmlns:wp14="http://schemas.microsoft.com/office/word/2010/wordprocessingDrawing" xmlns:wp="http://schemas.openxmlformats.org/drawingml/2006/wordprocessingDrawing" xmlns:w10="urn:schemas-microsoft-com:office:word" xmlns:w="http://schemas.openxmlformats.org/wordprocessingml/2006/main" xmlns:w14="http://schemas.microsoft.com/office/word/2010/wordml" xmlns:w15="http://schemas.microsoft.com/office/word/2012/wordml" xmlns:wpg="http://schemas.microsoft.com/office/word/2010/wordprocessingGroup" xmlns:wpi="http://schemas.microsoft.com/office/word/2010/wordprocessingInk" xmlns:wne="http://schemas.microsoft.com/office/word/2006/wordml" xmlns:wps="http://schemas.microsoft.com/office/word/2010/wordprocessingShape" mc:Ignorable="w14 w15 wp14">
-  <w:footnote w:type="separator" w:id="-1">
-    <w:p>
-      <w:r>
-        <w:separator/>
-      </w:r>
-    </w:p>
-  </w:footnote>
-  <w:footnote w:type="continuationSeparator" w:id="0">
-    <w:p>
-      <w:r>
-        <w:continuationSeparator/>
-      </w:r>
-    </w:p>
-  </w:footnote>
-</w:footnotes>
-</file>
-
 <file path=word/header1.xml><?xml version="1.0" encoding="utf-8"?>
-<w:hdr xmlns:wpc="http://schemas.microsoft.com/office/word/2010/wordprocessingCanvas" xmlns:mc="http://schemas.openxmlformats.org/markup-compatibility/2006" xmlns:o="urn:schemas-microsoft-com:office:office" xmlns:r="http://schemas.openxmlformats.org/officeDocument/2006/relationships" xmlns:m="http://schemas.openxmlformats.org/officeDocument/2006/math" xmlns:v="urn:schemas-microsoft-com:vml" xmlns:wp14="http://schemas.microsoft.com/office/word/2010/wordprocessingDrawing" xmlns:wp="http://schemas.openxmlformats.org/drawingml/2006/wordprocessingDrawing" xmlns:w10="urn:schemas-microsoft-com:office:word" xmlns:w="http://schemas.openxmlformats.org/wordprocessingml/2006/main" xmlns:w14="http://schemas.microsoft.com/office/word/2010/wordml" xmlns:w15="http://schemas.microsoft.com/office/word/2012/wordml" xmlns:wpg="http://schemas.microsoft.com/office/word/2010/wordprocessingGroup" xmlns:wpi="http://schemas.microsoft.com/office/word/2010/wordprocessingInk" xmlns:wne="http://schemas.microsoft.com/office/word/2006/wordml" xmlns:wps="http://schemas.microsoft.com/office/word/2010/wordprocessingShape" mc:Ignorable="w14 w15 wp14">
+<w:hdr xmlns:wpc="http://schemas.microsoft.com/office/word/2010/wordprocessingCanvas" xmlns:mc="http://schemas.openxmlformats.org/markup-compatibility/2006" xmlns:o="urn:schemas-microsoft-com:office:office" xmlns:r="http://schemas.openxmlformats.org/officeDocument/2006/relationships" xmlns:m="http://schemas.openxmlformats.org/officeDocument/2006/math" xmlns:v="urn:schemas-microsoft-com:vml" xmlns:wp14="http://schemas.microsoft.com/office/word/2010/wordprocessingDrawing" xmlns:wp="http://schemas.openxmlformats.org/drawingml/2006/wordprocessingDrawing" xmlns:w10="urn:schemas-microsoft-com:office:word" xmlns:w="http://schemas.openxmlformats.org/wordprocessingml/2006/main" xmlns:w14="http://schemas.microsoft.com/office/word/2010/wordml" xmlns:wpg="http://schemas.microsoft.com/office/word/2010/wordprocessingGroup" xmlns:wpi="http://schemas.microsoft.com/office/word/2010/wordprocessingInk" xmlns:wne="http://schemas.microsoft.com/office/word/2006/wordml" xmlns:wps="http://schemas.microsoft.com/office/word/2010/wordprocessingShape" mc:Ignorable="w14 wp14">
   <w:p>
     <w:pPr>
-      <w:pStyle w:val="a4"/>
+      <w:pStyle w:val="14"/>
     </w:pPr>
     <w:r>
       <w:rPr>
         <w:rFonts w:hint="eastAsia"/>
       </w:rPr>
-      <w:t xml:space="preserve">NBA Analysis </w:t>
-    </w:r>
-    <w:r>
-      <w:rPr>
-        <w:rFonts w:hint="eastAsia"/>
-      </w:rPr>
-      <w:t>项目设计文档</w:t>
+      <w:t>NBA Analysis 项目设计文档</w:t>
     </w:r>
   </w:p>
 </w:hdr>
 </file>
 
 <file path=word/numbering.xml><?xml version="1.0" encoding="utf-8"?>
-<w:numbering xmlns:wpc="http://schemas.microsoft.com/office/word/2010/wordprocessingCanvas" xmlns:mc="http://schemas.openxmlformats.org/markup-compatibility/2006" xmlns:o="urn:schemas-microsoft-com:office:office" xmlns:r="http://schemas.openxmlformats.org/officeDocument/2006/relationships" xmlns:m="http://schemas.openxmlformats.org/officeDocument/2006/math" xmlns:v="urn:schemas-microsoft-com:vml" xmlns:wp14="http://schemas.microsoft.com/office/word/2010/wordprocessingDrawing" xmlns:wp="http://schemas.openxmlformats.org/drawingml/2006/wordprocessingDrawing" xmlns:w10="urn:schemas-microsoft-com:office:word" xmlns:w="http://schemas.openxmlformats.org/wordprocessingml/2006/main" xmlns:w14="http://schemas.microsoft.com/office/word/2010/wordml" xmlns:w15="http://schemas.microsoft.com/office/word/2012/wordml" xmlns:wpg="http://schemas.microsoft.com/office/word/2010/wordprocessingGroup" xmlns:wpi="http://schemas.microsoft.com/office/word/2010/wordprocessingInk" xmlns:wne="http://schemas.microsoft.com/office/word/2006/wordml" xmlns:wps="http://schemas.microsoft.com/office/word/2010/wordprocessingShape" mc:Ignorable="w14 w15 wp14">
-  <w:abstractNum w:abstractNumId="0">
+<w:numbering xmlns:wpc="http://schemas.microsoft.com/office/word/2010/wordprocessingCanvas" xmlns:mc="http://schemas.openxmlformats.org/markup-compatibility/2006" xmlns:o="urn:schemas-microsoft-com:office:office" xmlns:r="http://schemas.openxmlformats.org/officeDocument/2006/relationships" xmlns:m="http://schemas.openxmlformats.org/officeDocument/2006/math" xmlns:v="urn:schemas-microsoft-com:vml" xmlns:wp14="http://schemas.microsoft.com/office/word/2010/wordprocessingDrawing" xmlns:wp="http://schemas.openxmlformats.org/drawingml/2006/wordprocessingDrawing" xmlns:w10="urn:schemas-microsoft-com:office:word" xmlns:w="http://schemas.openxmlformats.org/wordprocessingml/2006/main" xmlns:w14="http://schemas.microsoft.com/office/word/2010/wordml" xmlns:wpg="http://schemas.microsoft.com/office/word/2010/wordprocessingGroup" xmlns:wpi="http://schemas.microsoft.com/office/word/2010/wordprocessingInk" xmlns:wne="http://schemas.microsoft.com/office/word/2006/wordml" xmlns:wps="http://schemas.microsoft.com/office/word/2010/wordprocessingShape" mc:Ignorable="w14 wp14">
+  <w:abstractNum w:abstractNumId="1777939868">
     <w:nsid w:val="69F9359C"/>
     <w:multiLevelType w:val="multilevel"/>
     <w:tmpl w:val="69F9359C"/>
-    <w:lvl w:ilvl="0">
+    <w:lvl w:ilvl="0" w:tentative="1">
       <w:start w:val="1"/>
       <w:numFmt w:val="decimal"/>
-      <w:pStyle w:val="1"/>
+      <w:pStyle w:val="2"/>
       <w:lvlText w:val="%1"/>
       <w:lvlJc w:val="left"/>
       <w:pPr>
         <w:ind w:left="432" w:hanging="432"/>
       </w:pPr>
     </w:lvl>
-    <w:lvl w:ilvl="1">
+    <w:lvl w:ilvl="1" w:tentative="1">
       <w:start w:val="1"/>
       <w:numFmt w:val="decimal"/>
-      <w:pStyle w:val="2"/>
+      <w:pStyle w:val="3"/>
       <w:lvlText w:val="%1.%2"/>
       <w:lvlJc w:val="left"/>
       <w:pPr>
         <w:ind w:left="576" w:hanging="576"/>
       </w:pPr>
     </w:lvl>
-    <w:lvl w:ilvl="2">
+    <w:lvl w:ilvl="2" w:tentative="1">
       <w:start w:val="1"/>
       <w:numFmt w:val="decimal"/>
-      <w:pStyle w:val="3"/>
+      <w:pStyle w:val="4"/>
       <w:lvlText w:val="%1.%2.%3"/>
       <w:lvlJc w:val="left"/>
       <w:pPr>
         <w:ind w:left="720" w:hanging="720"/>
       </w:pPr>
     </w:lvl>
-    <w:lvl w:ilvl="3">
+    <w:lvl w:ilvl="3" w:tentative="1">
       <w:start w:val="1"/>
       <w:numFmt w:val="decimal"/>
-      <w:pStyle w:val="4"/>
+      <w:pStyle w:val="5"/>
       <w:lvlText w:val="%1.%2.%3.%4"/>
       <w:lvlJc w:val="left"/>
       <w:pPr>
@@ -8765,7 +8716,7 @@
     <w:lvl w:ilvl="4" w:tentative="1">
       <w:start w:val="1"/>
       <w:numFmt w:val="decimal"/>
-      <w:pStyle w:val="5"/>
+      <w:pStyle w:val="6"/>
       <w:lvlText w:val="%1.%2.%3.%4.%5"/>
       <w:lvlJc w:val="left"/>
       <w:pPr>
@@ -8775,7 +8726,7 @@
     <w:lvl w:ilvl="5" w:tentative="1">
       <w:start w:val="1"/>
       <w:numFmt w:val="decimal"/>
-      <w:pStyle w:val="6"/>
+      <w:pStyle w:val="7"/>
       <w:lvlText w:val="%1.%2.%3.%4.%5.%6"/>
       <w:lvlJc w:val="left"/>
       <w:pPr>
@@ -8785,7 +8736,7 @@
     <w:lvl w:ilvl="6" w:tentative="1">
       <w:start w:val="1"/>
       <w:numFmt w:val="decimal"/>
-      <w:pStyle w:val="7"/>
+      <w:pStyle w:val="8"/>
       <w:lvlText w:val="%1.%2.%3.%4.%5.%6.%7"/>
       <w:lvlJc w:val="left"/>
       <w:pPr>
@@ -8795,7 +8746,7 @@
     <w:lvl w:ilvl="7" w:tentative="1">
       <w:start w:val="1"/>
       <w:numFmt w:val="decimal"/>
-      <w:pStyle w:val="8"/>
+      <w:pStyle w:val="9"/>
       <w:lvlText w:val="%1.%2.%3.%4.%5.%6.%7.%8"/>
       <w:lvlJc w:val="left"/>
       <w:pPr>
@@ -8805,7 +8756,7 @@
     <w:lvl w:ilvl="8" w:tentative="1">
       <w:start w:val="1"/>
       <w:numFmt w:val="decimal"/>
-      <w:pStyle w:val="9"/>
+      <w:pStyle w:val="10"/>
       <w:lvlText w:val="%1.%2.%3.%4.%5.%6.%7.%8.%9"/>
       <w:lvlJc w:val="left"/>
       <w:pPr>
@@ -8814,420 +8765,299 @@
     </w:lvl>
   </w:abstractNum>
   <w:num w:numId="1">
-    <w:abstractNumId w:val="0"/>
+    <w:abstractNumId w:val="1777939868"/>
   </w:num>
 </w:numbering>
 </file>
 
 <file path=word/styles.xml><?xml version="1.0" encoding="utf-8"?>
-<w:styles xmlns:mc="http://schemas.openxmlformats.org/markup-compatibility/2006" xmlns:r="http://schemas.openxmlformats.org/officeDocument/2006/relationships" xmlns:w="http://schemas.openxmlformats.org/wordprocessingml/2006/main" xmlns:w14="http://schemas.microsoft.com/office/word/2010/wordml" xmlns:w15="http://schemas.microsoft.com/office/word/2012/wordml" mc:Ignorable="w14 w15">
+<w:styles xmlns:mc="http://schemas.openxmlformats.org/markup-compatibility/2006" xmlns:o="urn:schemas-microsoft-com:office:office" xmlns:r="http://schemas.openxmlformats.org/officeDocument/2006/relationships" xmlns:m="http://schemas.openxmlformats.org/officeDocument/2006/math" xmlns:v="urn:schemas-microsoft-com:vml" xmlns:w="http://schemas.openxmlformats.org/wordprocessingml/2006/main" xmlns:w14="http://schemas.microsoft.com/office/word/2010/wordml" xmlns:w10="urn:schemas-microsoft-com:office:word" xmlns:sl="http://schemas.openxmlformats.org/schemaLibrary/2006/main" mc:Ignorable="w14">
   <w:docDefaults>
     <w:rPrDefault>
       <w:rPr>
-        <w:rFonts w:ascii="Times New Roman" w:eastAsia="宋体" w:hAnsi="Times New Roman" w:cs="Times New Roman"/>
+        <w:rFonts w:ascii="Times New Roman" w:hAnsi="Times New Roman" w:eastAsia="宋体" w:cs="Times New Roman"/>
         <w:lang w:val="en-US" w:eastAsia="zh-CN" w:bidi="ar-SA"/>
       </w:rPr>
     </w:rPrDefault>
-    <w:pPrDefault/>
   </w:docDefaults>
-  <w:latentStyles w:defLockedState="0" w:defUIPriority="0" w:defSemiHidden="0" w:defUnhideWhenUsed="0" w:defQFormat="0" w:count="371">
-    <w:lsdException w:name="Normal" w:qFormat="1"/>
-    <w:lsdException w:name="heading 1" w:uiPriority="9" w:qFormat="1"/>
-    <w:lsdException w:name="heading 2" w:uiPriority="9" w:unhideWhenUsed="1" w:qFormat="1"/>
-    <w:lsdException w:name="heading 3" w:uiPriority="9" w:unhideWhenUsed="1" w:qFormat="1"/>
-    <w:lsdException w:name="heading 4" w:uiPriority="9" w:unhideWhenUsed="1" w:qFormat="1"/>
-    <w:lsdException w:name="heading 5" w:uiPriority="9" w:unhideWhenUsed="1" w:qFormat="1"/>
-    <w:lsdException w:name="heading 6" w:uiPriority="9" w:unhideWhenUsed="1" w:qFormat="1"/>
-    <w:lsdException w:name="heading 7" w:uiPriority="9" w:unhideWhenUsed="1" w:qFormat="1"/>
-    <w:lsdException w:name="heading 8" w:uiPriority="9" w:unhideWhenUsed="1" w:qFormat="1"/>
-    <w:lsdException w:name="heading 9" w:uiPriority="9" w:unhideWhenUsed="1" w:qFormat="1"/>
-    <w:lsdException w:name="index 1" w:semiHidden="1" w:unhideWhenUsed="1"/>
-    <w:lsdException w:name="index 2" w:semiHidden="1" w:unhideWhenUsed="1"/>
-    <w:lsdException w:name="index 3" w:semiHidden="1" w:unhideWhenUsed="1"/>
-    <w:lsdException w:name="index 4" w:semiHidden="1" w:unhideWhenUsed="1"/>
-    <w:lsdException w:name="index 5" w:semiHidden="1" w:unhideWhenUsed="1"/>
-    <w:lsdException w:name="index 6" w:semiHidden="1" w:unhideWhenUsed="1"/>
-    <w:lsdException w:name="index 7" w:semiHidden="1" w:unhideWhenUsed="1"/>
-    <w:lsdException w:name="index 8" w:semiHidden="1" w:unhideWhenUsed="1"/>
-    <w:lsdException w:name="index 9" w:semiHidden="1" w:unhideWhenUsed="1"/>
-    <w:lsdException w:name="toc 1" w:uiPriority="39" w:unhideWhenUsed="1"/>
-    <w:lsdException w:name="toc 2" w:uiPriority="39" w:unhideWhenUsed="1"/>
-    <w:lsdException w:name="toc 3" w:uiPriority="39" w:unhideWhenUsed="1"/>
-    <w:lsdException w:name="toc 4" w:semiHidden="1" w:uiPriority="39" w:unhideWhenUsed="1"/>
-    <w:lsdException w:name="toc 5" w:semiHidden="1" w:uiPriority="39" w:unhideWhenUsed="1"/>
-    <w:lsdException w:name="toc 6" w:semiHidden="1" w:uiPriority="39" w:unhideWhenUsed="1"/>
-    <w:lsdException w:name="toc 7" w:semiHidden="1" w:uiPriority="39" w:unhideWhenUsed="1"/>
-    <w:lsdException w:name="toc 8" w:semiHidden="1" w:uiPriority="39" w:unhideWhenUsed="1"/>
-    <w:lsdException w:name="toc 9" w:semiHidden="1" w:uiPriority="39" w:unhideWhenUsed="1"/>
-    <w:lsdException w:name="Normal Indent" w:semiHidden="1" w:unhideWhenUsed="1"/>
-    <w:lsdException w:name="footnote text" w:semiHidden="1" w:unhideWhenUsed="1"/>
-    <w:lsdException w:name="annotation text" w:semiHidden="1" w:unhideWhenUsed="1"/>
-    <w:lsdException w:name="header" w:uiPriority="99" w:unhideWhenUsed="1"/>
-    <w:lsdException w:name="footer" w:uiPriority="99" w:unhideWhenUsed="1"/>
-    <w:lsdException w:name="index heading" w:semiHidden="1" w:unhideWhenUsed="1"/>
-    <w:lsdException w:name="caption" w:semiHidden="1" w:uiPriority="35" w:unhideWhenUsed="1" w:qFormat="1"/>
-    <w:lsdException w:name="table of figures" w:semiHidden="1" w:unhideWhenUsed="1"/>
-    <w:lsdException w:name="envelope address" w:semiHidden="1" w:unhideWhenUsed="1"/>
-    <w:lsdException w:name="envelope return" w:semiHidden="1" w:unhideWhenUsed="1"/>
-    <w:lsdException w:name="footnote reference" w:semiHidden="1" w:unhideWhenUsed="1"/>
-    <w:lsdException w:name="annotation reference" w:semiHidden="1" w:unhideWhenUsed="1"/>
-    <w:lsdException w:name="line number" w:semiHidden="1" w:unhideWhenUsed="1"/>
-    <w:lsdException w:name="page number" w:semiHidden="1" w:unhideWhenUsed="1"/>
-    <w:lsdException w:name="endnote reference" w:semiHidden="1" w:unhideWhenUsed="1"/>
-    <w:lsdException w:name="endnote text" w:semiHidden="1" w:unhideWhenUsed="1"/>
-    <w:lsdException w:name="table of authorities" w:semiHidden="1" w:unhideWhenUsed="1"/>
-    <w:lsdException w:name="macro" w:semiHidden="1" w:unhideWhenUsed="1"/>
-    <w:lsdException w:name="toa heading" w:semiHidden="1" w:unhideWhenUsed="1"/>
-    <w:lsdException w:name="List" w:semiHidden="1" w:unhideWhenUsed="1"/>
-    <w:lsdException w:name="List Bullet" w:semiHidden="1" w:unhideWhenUsed="1"/>
-    <w:lsdException w:name="List Number" w:semiHidden="1" w:unhideWhenUsed="1"/>
-    <w:lsdException w:name="List 2" w:semiHidden="1" w:unhideWhenUsed="1"/>
-    <w:lsdException w:name="List 3" w:semiHidden="1" w:unhideWhenUsed="1"/>
-    <w:lsdException w:name="List 4" w:semiHidden="1" w:unhideWhenUsed="1"/>
-    <w:lsdException w:name="List 5" w:semiHidden="1" w:unhideWhenUsed="1"/>
-    <w:lsdException w:name="List Bullet 2" w:semiHidden="1" w:unhideWhenUsed="1"/>
-    <w:lsdException w:name="List Bullet 3" w:semiHidden="1" w:unhideWhenUsed="1"/>
-    <w:lsdException w:name="List Bullet 4" w:semiHidden="1" w:unhideWhenUsed="1"/>
-    <w:lsdException w:name="List Bullet 5" w:semiHidden="1" w:unhideWhenUsed="1"/>
-    <w:lsdException w:name="List Number 2" w:semiHidden="1" w:unhideWhenUsed="1"/>
-    <w:lsdException w:name="List Number 3" w:semiHidden="1" w:unhideWhenUsed="1"/>
-    <w:lsdException w:name="List Number 4" w:semiHidden="1" w:unhideWhenUsed="1"/>
-    <w:lsdException w:name="List Number 5" w:semiHidden="1" w:unhideWhenUsed="1"/>
-    <w:lsdException w:name="Title" w:uiPriority="10" w:qFormat="1"/>
-    <w:lsdException w:name="Closing" w:semiHidden="1" w:unhideWhenUsed="1"/>
-    <w:lsdException w:name="Signature" w:semiHidden="1" w:unhideWhenUsed="1"/>
-    <w:lsdException w:name="Default Paragraph Font" w:uiPriority="1" w:unhideWhenUsed="1"/>
-    <w:lsdException w:name="Body Text" w:semiHidden="1" w:unhideWhenUsed="1"/>
-    <w:lsdException w:name="Body Text Indent" w:semiHidden="1" w:unhideWhenUsed="1"/>
-    <w:lsdException w:name="List Continue" w:semiHidden="1" w:unhideWhenUsed="1"/>
-    <w:lsdException w:name="List Continue 2" w:semiHidden="1" w:unhideWhenUsed="1"/>
-    <w:lsdException w:name="List Continue 3" w:semiHidden="1" w:unhideWhenUsed="1"/>
-    <w:lsdException w:name="List Continue 4" w:semiHidden="1" w:unhideWhenUsed="1"/>
-    <w:lsdException w:name="List Continue 5" w:semiHidden="1" w:unhideWhenUsed="1"/>
-    <w:lsdException w:name="Message Header" w:semiHidden="1" w:unhideWhenUsed="1"/>
-    <w:lsdException w:name="Subtitle" w:uiPriority="11" w:qFormat="1"/>
-    <w:lsdException w:name="Salutation" w:semiHidden="1" w:unhideWhenUsed="1"/>
-    <w:lsdException w:name="Date" w:semiHidden="1" w:unhideWhenUsed="1"/>
-    <w:lsdException w:name="Body Text First Indent" w:semiHidden="1" w:unhideWhenUsed="1"/>
-    <w:lsdException w:name="Body Text First Indent 2" w:semiHidden="1" w:unhideWhenUsed="1"/>
-    <w:lsdException w:name="Note Heading" w:semiHidden="1" w:unhideWhenUsed="1"/>
-    <w:lsdException w:name="Body Text 2" w:semiHidden="1" w:unhideWhenUsed="1"/>
-    <w:lsdException w:name="Body Text 3" w:semiHidden="1" w:unhideWhenUsed="1"/>
-    <w:lsdException w:name="Body Text Indent 2" w:semiHidden="1" w:unhideWhenUsed="1"/>
-    <w:lsdException w:name="Body Text Indent 3" w:semiHidden="1" w:unhideWhenUsed="1"/>
-    <w:lsdException w:name="Block Text" w:semiHidden="1" w:unhideWhenUsed="1"/>
-    <w:lsdException w:name="Hyperlink" w:uiPriority="99" w:unhideWhenUsed="1"/>
-    <w:lsdException w:name="FollowedHyperlink" w:semiHidden="1" w:unhideWhenUsed="1"/>
-    <w:lsdException w:name="Strong" w:uiPriority="22" w:qFormat="1"/>
-    <w:lsdException w:name="Emphasis" w:uiPriority="20" w:qFormat="1"/>
-    <w:lsdException w:name="Document Map" w:semiHidden="1" w:unhideWhenUsed="1"/>
-    <w:lsdException w:name="Plain Text" w:semiHidden="1" w:unhideWhenUsed="1"/>
-    <w:lsdException w:name="E-mail Signature" w:semiHidden="1" w:unhideWhenUsed="1"/>
-    <w:lsdException w:name="HTML Top of Form" w:semiHidden="1" w:uiPriority="99" w:unhideWhenUsed="1"/>
-    <w:lsdException w:name="HTML Bottom of Form" w:semiHidden="1" w:uiPriority="99" w:unhideWhenUsed="1"/>
-    <w:lsdException w:name="Normal (Web)" w:semiHidden="1" w:unhideWhenUsed="1"/>
-    <w:lsdException w:name="HTML Acronym" w:semiHidden="1" w:unhideWhenUsed="1"/>
-    <w:lsdException w:name="HTML Address" w:semiHidden="1" w:unhideWhenUsed="1"/>
-    <w:lsdException w:name="HTML Cite" w:semiHidden="1" w:unhideWhenUsed="1"/>
-    <w:lsdException w:name="HTML Code" w:semiHidden="1" w:unhideWhenUsed="1"/>
-    <w:lsdException w:name="HTML Definition" w:semiHidden="1" w:unhideWhenUsed="1"/>
-    <w:lsdException w:name="HTML Keyboard" w:semiHidden="1" w:unhideWhenUsed="1"/>
-    <w:lsdException w:name="HTML Preformatted" w:semiHidden="1" w:unhideWhenUsed="1"/>
-    <w:lsdException w:name="HTML Sample" w:semiHidden="1" w:unhideWhenUsed="1"/>
-    <w:lsdException w:name="HTML Typewriter" w:semiHidden="1" w:unhideWhenUsed="1"/>
-    <w:lsdException w:name="HTML Variable" w:semiHidden="1" w:unhideWhenUsed="1"/>
-    <w:lsdException w:name="Normal Table" w:semiHidden="1" w:uiPriority="99" w:unhideWhenUsed="1"/>
-    <w:lsdException w:name="annotation subject" w:semiHidden="1" w:unhideWhenUsed="1"/>
-    <w:lsdException w:name="No List" w:semiHidden="1" w:uiPriority="99" w:unhideWhenUsed="1"/>
-    <w:lsdException w:name="Outline List 1" w:semiHidden="1" w:uiPriority="99" w:unhideWhenUsed="1"/>
-    <w:lsdException w:name="Outline List 2" w:semiHidden="1" w:uiPriority="99" w:unhideWhenUsed="1"/>
-    <w:lsdException w:name="Outline List 3" w:semiHidden="1" w:uiPriority="99" w:unhideWhenUsed="1"/>
-    <w:lsdException w:name="Table Simple 1" w:semiHidden="1" w:unhideWhenUsed="1"/>
-    <w:lsdException w:name="Table Simple 2" w:semiHidden="1" w:unhideWhenUsed="1"/>
-    <w:lsdException w:name="Table Simple 3" w:semiHidden="1" w:unhideWhenUsed="1"/>
-    <w:lsdException w:name="Table Classic 1" w:semiHidden="1" w:unhideWhenUsed="1"/>
-    <w:lsdException w:name="Table Classic 2" w:semiHidden="1" w:unhideWhenUsed="1"/>
-    <w:lsdException w:name="Table Classic 3" w:semiHidden="1" w:unhideWhenUsed="1"/>
-    <w:lsdException w:name="Table Classic 4" w:semiHidden="1" w:unhideWhenUsed="1"/>
-    <w:lsdException w:name="Table Colorful 1" w:semiHidden="1" w:unhideWhenUsed="1"/>
-    <w:lsdException w:name="Table Colorful 2" w:semiHidden="1" w:unhideWhenUsed="1"/>
-    <w:lsdException w:name="Table Colorful 3" w:semiHidden="1" w:unhideWhenUsed="1"/>
-    <w:lsdException w:name="Table Columns 1" w:semiHidden="1" w:unhideWhenUsed="1"/>
-    <w:lsdException w:name="Table Columns 2" w:semiHidden="1" w:unhideWhenUsed="1"/>
-    <w:lsdException w:name="Table Columns 3" w:semiHidden="1" w:unhideWhenUsed="1"/>
-    <w:lsdException w:name="Table Columns 4" w:semiHidden="1" w:unhideWhenUsed="1"/>
-    <w:lsdException w:name="Table Columns 5" w:semiHidden="1" w:unhideWhenUsed="1"/>
-    <w:lsdException w:name="Table Grid 1" w:semiHidden="1" w:unhideWhenUsed="1"/>
-    <w:lsdException w:name="Table Grid 2" w:semiHidden="1" w:unhideWhenUsed="1"/>
-    <w:lsdException w:name="Table Grid 3" w:semiHidden="1" w:unhideWhenUsed="1"/>
-    <w:lsdException w:name="Table Grid 4" w:semiHidden="1" w:unhideWhenUsed="1"/>
-    <w:lsdException w:name="Table Grid 5" w:semiHidden="1" w:unhideWhenUsed="1"/>
-    <w:lsdException w:name="Table Grid 6" w:semiHidden="1" w:unhideWhenUsed="1"/>
-    <w:lsdException w:name="Table Grid 7" w:semiHidden="1" w:unhideWhenUsed="1"/>
-    <w:lsdException w:name="Table Grid 8" w:semiHidden="1" w:unhideWhenUsed="1"/>
-    <w:lsdException w:name="Table List 1" w:semiHidden="1" w:unhideWhenUsed="1"/>
-    <w:lsdException w:name="Table List 2" w:semiHidden="1" w:unhideWhenUsed="1"/>
-    <w:lsdException w:name="Table List 3" w:semiHidden="1" w:unhideWhenUsed="1"/>
-    <w:lsdException w:name="Table List 4" w:semiHidden="1" w:unhideWhenUsed="1"/>
-    <w:lsdException w:name="Table List 5" w:semiHidden="1" w:unhideWhenUsed="1"/>
-    <w:lsdException w:name="Table List 6" w:semiHidden="1" w:unhideWhenUsed="1"/>
-    <w:lsdException w:name="Table List 7" w:semiHidden="1" w:unhideWhenUsed="1"/>
-    <w:lsdException w:name="Table List 8" w:semiHidden="1" w:unhideWhenUsed="1"/>
-    <w:lsdException w:name="Table 3D effects 1" w:semiHidden="1" w:unhideWhenUsed="1"/>
-    <w:lsdException w:name="Table 3D effects 2" w:semiHidden="1" w:unhideWhenUsed="1"/>
-    <w:lsdException w:name="Table 3D effects 3" w:semiHidden="1" w:unhideWhenUsed="1"/>
-    <w:lsdException w:name="Table Contemporary" w:semiHidden="1" w:unhideWhenUsed="1"/>
-    <w:lsdException w:name="Table Elegant" w:semiHidden="1" w:unhideWhenUsed="1"/>
-    <w:lsdException w:name="Table Professional" w:semiHidden="1" w:unhideWhenUsed="1"/>
-    <w:lsdException w:name="Table Subtle 1" w:semiHidden="1" w:unhideWhenUsed="1"/>
-    <w:lsdException w:name="Table Subtle 2" w:semiHidden="1" w:unhideWhenUsed="1"/>
-    <w:lsdException w:name="Table Web 1" w:semiHidden="1" w:unhideWhenUsed="1"/>
-    <w:lsdException w:name="Table Web 2" w:semiHidden="1" w:unhideWhenUsed="1"/>
-    <w:lsdException w:name="Table Web 3" w:semiHidden="1" w:unhideWhenUsed="1"/>
-    <w:lsdException w:name="Balloon Text" w:semiHidden="1" w:unhideWhenUsed="1"/>
-    <w:lsdException w:name="Table Grid" w:uiPriority="39"/>
-    <w:lsdException w:name="Table Theme" w:semiHidden="1" w:unhideWhenUsed="1"/>
-    <w:lsdException w:name="Placeholder Text" w:semiHidden="1" w:uiPriority="99"/>
-    <w:lsdException w:name="No Spacing" w:uiPriority="99"/>
-    <w:lsdException w:name="Light Shading" w:uiPriority="60"/>
-    <w:lsdException w:name="Light List" w:uiPriority="61"/>
-    <w:lsdException w:name="Light Grid" w:uiPriority="62"/>
-    <w:lsdException w:name="Medium Shading 1" w:uiPriority="63"/>
-    <w:lsdException w:name="Medium Shading 2" w:uiPriority="64"/>
-    <w:lsdException w:name="Medium List 1" w:uiPriority="65"/>
-    <w:lsdException w:name="Medium List 2" w:uiPriority="66"/>
-    <w:lsdException w:name="Medium Grid 1" w:uiPriority="67"/>
-    <w:lsdException w:name="Medium Grid 2" w:uiPriority="68"/>
-    <w:lsdException w:name="Medium Grid 3" w:uiPriority="69"/>
-    <w:lsdException w:name="Dark List" w:uiPriority="70"/>
-    <w:lsdException w:name="Colorful Shading" w:uiPriority="71"/>
-    <w:lsdException w:name="Colorful List" w:uiPriority="72"/>
-    <w:lsdException w:name="Colorful Grid" w:uiPriority="73"/>
-    <w:lsdException w:name="Light Shading Accent 1" w:uiPriority="60"/>
-    <w:lsdException w:name="Light List Accent 1" w:uiPriority="61"/>
-    <w:lsdException w:name="Light Grid Accent 1" w:uiPriority="62"/>
-    <w:lsdException w:name="Medium Shading 1 Accent 1" w:uiPriority="63"/>
-    <w:lsdException w:name="Medium Shading 2 Accent 1" w:uiPriority="64"/>
-    <w:lsdException w:name="Medium List 1 Accent 1" w:uiPriority="65"/>
-    <w:lsdException w:name="Revision" w:semiHidden="1" w:uiPriority="99"/>
-    <w:lsdException w:name="List Paragraph" w:uiPriority="99"/>
-    <w:lsdException w:name="Quote" w:uiPriority="99"/>
-    <w:lsdException w:name="Intense Quote" w:uiPriority="99"/>
-    <w:lsdException w:name="Medium List 2 Accent 1" w:uiPriority="66"/>
-    <w:lsdException w:name="Medium Grid 1 Accent 1" w:uiPriority="67"/>
-    <w:lsdException w:name="Medium Grid 2 Accent 1" w:uiPriority="68"/>
-    <w:lsdException w:name="Medium Grid 3 Accent 1" w:uiPriority="69"/>
-    <w:lsdException w:name="Dark List Accent 1" w:uiPriority="70"/>
-    <w:lsdException w:name="Colorful Shading Accent 1" w:uiPriority="71"/>
-    <w:lsdException w:name="Colorful List Accent 1" w:uiPriority="72"/>
-    <w:lsdException w:name="Colorful Grid Accent 1" w:uiPriority="73"/>
-    <w:lsdException w:name="Light Shading Accent 2" w:uiPriority="60"/>
-    <w:lsdException w:name="Light List Accent 2" w:uiPriority="61"/>
-    <w:lsdException w:name="Light Grid Accent 2" w:uiPriority="62"/>
-    <w:lsdException w:name="Medium Shading 1 Accent 2" w:uiPriority="63"/>
-    <w:lsdException w:name="Medium Shading 2 Accent 2" w:uiPriority="64"/>
-    <w:lsdException w:name="Medium List 1 Accent 2" w:uiPriority="65"/>
-    <w:lsdException w:name="Medium List 2 Accent 2" w:uiPriority="66"/>
-    <w:lsdException w:name="Medium Grid 1 Accent 2" w:uiPriority="67"/>
-    <w:lsdException w:name="Medium Grid 2 Accent 2" w:uiPriority="68"/>
-    <w:lsdException w:name="Medium Grid 3 Accent 2" w:uiPriority="69"/>
-    <w:lsdException w:name="Dark List Accent 2" w:uiPriority="70"/>
-    <w:lsdException w:name="Colorful Shading Accent 2" w:uiPriority="71"/>
-    <w:lsdException w:name="Colorful List Accent 2" w:uiPriority="72"/>
-    <w:lsdException w:name="Colorful Grid Accent 2" w:uiPriority="73"/>
-    <w:lsdException w:name="Light Shading Accent 3" w:uiPriority="60"/>
-    <w:lsdException w:name="Light List Accent 3" w:uiPriority="61"/>
-    <w:lsdException w:name="Light Grid Accent 3" w:uiPriority="62"/>
-    <w:lsdException w:name="Medium Shading 1 Accent 3" w:uiPriority="63"/>
-    <w:lsdException w:name="Medium Shading 2 Accent 3" w:uiPriority="64"/>
-    <w:lsdException w:name="Medium List 1 Accent 3" w:uiPriority="65"/>
-    <w:lsdException w:name="Medium List 2 Accent 3" w:uiPriority="66"/>
-    <w:lsdException w:name="Medium Grid 1 Accent 3" w:uiPriority="67"/>
-    <w:lsdException w:name="Medium Grid 2 Accent 3" w:uiPriority="68"/>
-    <w:lsdException w:name="Medium Grid 3 Accent 3" w:uiPriority="69"/>
-    <w:lsdException w:name="Dark List Accent 3" w:uiPriority="70"/>
-    <w:lsdException w:name="Colorful Shading Accent 3" w:uiPriority="71"/>
-    <w:lsdException w:name="Colorful List Accent 3" w:uiPriority="72"/>
-    <w:lsdException w:name="Colorful Grid Accent 3" w:uiPriority="73"/>
-    <w:lsdException w:name="Light Shading Accent 4" w:uiPriority="60"/>
-    <w:lsdException w:name="Light List Accent 4" w:uiPriority="61"/>
-    <w:lsdException w:name="Light Grid Accent 4" w:uiPriority="62"/>
-    <w:lsdException w:name="Medium Shading 1 Accent 4" w:uiPriority="63"/>
-    <w:lsdException w:name="Medium Shading 2 Accent 4" w:uiPriority="64"/>
-    <w:lsdException w:name="Medium List 1 Accent 4" w:uiPriority="65"/>
-    <w:lsdException w:name="Medium List 2 Accent 4" w:uiPriority="66"/>
-    <w:lsdException w:name="Medium Grid 1 Accent 4" w:uiPriority="67"/>
-    <w:lsdException w:name="Medium Grid 2 Accent 4" w:uiPriority="68"/>
-    <w:lsdException w:name="Medium Grid 3 Accent 4" w:uiPriority="69"/>
-    <w:lsdException w:name="Dark List Accent 4" w:uiPriority="70"/>
-    <w:lsdException w:name="Colorful Shading Accent 4" w:uiPriority="71"/>
-    <w:lsdException w:name="Colorful List Accent 4" w:uiPriority="72"/>
-    <w:lsdException w:name="Colorful Grid Accent 4" w:uiPriority="73"/>
-    <w:lsdException w:name="Light Shading Accent 5" w:uiPriority="60"/>
-    <w:lsdException w:name="Light List Accent 5" w:uiPriority="61"/>
-    <w:lsdException w:name="Light Grid Accent 5" w:uiPriority="62"/>
-    <w:lsdException w:name="Medium Shading 1 Accent 5" w:uiPriority="63"/>
-    <w:lsdException w:name="Medium Shading 2 Accent 5" w:uiPriority="64"/>
-    <w:lsdException w:name="Medium List 1 Accent 5" w:uiPriority="65"/>
-    <w:lsdException w:name="Medium List 2 Accent 5" w:uiPriority="66"/>
-    <w:lsdException w:name="Medium Grid 1 Accent 5" w:uiPriority="67"/>
-    <w:lsdException w:name="Medium Grid 2 Accent 5" w:uiPriority="68"/>
-    <w:lsdException w:name="Medium Grid 3 Accent 5" w:uiPriority="69"/>
-    <w:lsdException w:name="Dark List Accent 5" w:uiPriority="70"/>
-    <w:lsdException w:name="Colorful Shading Accent 5" w:uiPriority="71"/>
-    <w:lsdException w:name="Colorful List Accent 5" w:uiPriority="72"/>
-    <w:lsdException w:name="Colorful Grid Accent 5" w:uiPriority="73"/>
-    <w:lsdException w:name="Light Shading Accent 6" w:uiPriority="60"/>
-    <w:lsdException w:name="Light List Accent 6" w:uiPriority="61"/>
-    <w:lsdException w:name="Light Grid Accent 6" w:uiPriority="62"/>
-    <w:lsdException w:name="Medium Shading 1 Accent 6" w:uiPriority="63"/>
-    <w:lsdException w:name="Medium Shading 2 Accent 6" w:uiPriority="64"/>
-    <w:lsdException w:name="Medium List 1 Accent 6" w:uiPriority="65"/>
-    <w:lsdException w:name="Medium List 2 Accent 6" w:uiPriority="66"/>
-    <w:lsdException w:name="Medium Grid 1 Accent 6" w:uiPriority="67"/>
-    <w:lsdException w:name="Medium Grid 2 Accent 6" w:uiPriority="68"/>
-    <w:lsdException w:name="Medium Grid 3 Accent 6" w:uiPriority="69"/>
-    <w:lsdException w:name="Dark List Accent 6" w:uiPriority="70"/>
-    <w:lsdException w:name="Colorful Shading Accent 6" w:uiPriority="71"/>
-    <w:lsdException w:name="Colorful List Accent 6" w:uiPriority="72"/>
-    <w:lsdException w:name="Colorful Grid Accent 6" w:uiPriority="73"/>
-    <w:lsdException w:name="Subtle Emphasis" w:uiPriority="19" w:qFormat="1"/>
-    <w:lsdException w:name="Intense Emphasis" w:uiPriority="21" w:qFormat="1"/>
-    <w:lsdException w:name="Subtle Reference" w:uiPriority="31" w:qFormat="1"/>
-    <w:lsdException w:name="Intense Reference" w:uiPriority="32" w:qFormat="1"/>
-    <w:lsdException w:name="Book Title" w:uiPriority="33" w:qFormat="1"/>
-    <w:lsdException w:name="Bibliography" w:semiHidden="1" w:uiPriority="37" w:unhideWhenUsed="1"/>
-    <w:lsdException w:name="TOC Heading" w:semiHidden="1" w:uiPriority="39" w:unhideWhenUsed="1" w:qFormat="1"/>
-    <w:lsdException w:name="Plain Table 1" w:uiPriority="41"/>
-    <w:lsdException w:name="Plain Table 2" w:uiPriority="42"/>
-    <w:lsdException w:name="Plain Table 3" w:uiPriority="43"/>
-    <w:lsdException w:name="Plain Table 4" w:uiPriority="44"/>
-    <w:lsdException w:name="Plain Table 5" w:uiPriority="45"/>
-    <w:lsdException w:name="Grid Table Light" w:uiPriority="40"/>
-    <w:lsdException w:name="Grid Table 1 Light" w:uiPriority="46"/>
-    <w:lsdException w:name="Grid Table 2" w:uiPriority="47"/>
-    <w:lsdException w:name="Grid Table 3" w:uiPriority="48"/>
-    <w:lsdException w:name="Grid Table 4" w:uiPriority="49"/>
-    <w:lsdException w:name="Grid Table 5 Dark" w:uiPriority="50"/>
-    <w:lsdException w:name="Grid Table 6 Colorful" w:uiPriority="51"/>
-    <w:lsdException w:name="Grid Table 7 Colorful" w:uiPriority="52"/>
-    <w:lsdException w:name="Grid Table 1 Light Accent 1" w:uiPriority="46"/>
-    <w:lsdException w:name="Grid Table 2 Accent 1" w:uiPriority="47"/>
-    <w:lsdException w:name="Grid Table 3 Accent 1" w:uiPriority="48"/>
-    <w:lsdException w:name="Grid Table 4 Accent 1" w:uiPriority="49"/>
-    <w:lsdException w:name="Grid Table 5 Dark Accent 1" w:uiPriority="50"/>
-    <w:lsdException w:name="Grid Table 6 Colorful Accent 1" w:uiPriority="51"/>
-    <w:lsdException w:name="Grid Table 7 Colorful Accent 1" w:uiPriority="52"/>
-    <w:lsdException w:name="Grid Table 1 Light Accent 2" w:uiPriority="46"/>
-    <w:lsdException w:name="Grid Table 2 Accent 2" w:uiPriority="47"/>
-    <w:lsdException w:name="Grid Table 3 Accent 2" w:uiPriority="48"/>
-    <w:lsdException w:name="Grid Table 4 Accent 2" w:uiPriority="49"/>
-    <w:lsdException w:name="Grid Table 5 Dark Accent 2" w:uiPriority="50"/>
-    <w:lsdException w:name="Grid Table 6 Colorful Accent 2" w:uiPriority="51"/>
-    <w:lsdException w:name="Grid Table 7 Colorful Accent 2" w:uiPriority="52"/>
-    <w:lsdException w:name="Grid Table 1 Light Accent 3" w:uiPriority="46"/>
-    <w:lsdException w:name="Grid Table 2 Accent 3" w:uiPriority="47"/>
-    <w:lsdException w:name="Grid Table 3 Accent 3" w:uiPriority="48"/>
-    <w:lsdException w:name="Grid Table 4 Accent 3" w:uiPriority="49"/>
-    <w:lsdException w:name="Grid Table 5 Dark Accent 3" w:uiPriority="50"/>
-    <w:lsdException w:name="Grid Table 6 Colorful Accent 3" w:uiPriority="51"/>
-    <w:lsdException w:name="Grid Table 7 Colorful Accent 3" w:uiPriority="52"/>
-    <w:lsdException w:name="Grid Table 1 Light Accent 4" w:uiPriority="46"/>
-    <w:lsdException w:name="Grid Table 2 Accent 4" w:uiPriority="47"/>
-    <w:lsdException w:name="Grid Table 3 Accent 4" w:uiPriority="48"/>
-    <w:lsdException w:name="Grid Table 4 Accent 4" w:uiPriority="49"/>
-    <w:lsdException w:name="Grid Table 5 Dark Accent 4" w:uiPriority="50"/>
-    <w:lsdException w:name="Grid Table 6 Colorful Accent 4" w:uiPriority="51"/>
-    <w:lsdException w:name="Grid Table 7 Colorful Accent 4" w:uiPriority="52"/>
-    <w:lsdException w:name="Grid Table 1 Light Accent 5" w:uiPriority="46"/>
-    <w:lsdException w:name="Grid Table 2 Accent 5" w:uiPriority="47"/>
-    <w:lsdException w:name="Grid Table 3 Accent 5" w:uiPriority="48"/>
-    <w:lsdException w:name="Grid Table 4 Accent 5" w:uiPriority="49"/>
-    <w:lsdException w:name="Grid Table 5 Dark Accent 5" w:uiPriority="50"/>
-    <w:lsdException w:name="Grid Table 6 Colorful Accent 5" w:uiPriority="51"/>
-    <w:lsdException w:name="Grid Table 7 Colorful Accent 5" w:uiPriority="52"/>
-    <w:lsdException w:name="Grid Table 1 Light Accent 6" w:uiPriority="46"/>
-    <w:lsdException w:name="Grid Table 2 Accent 6" w:uiPriority="47"/>
-    <w:lsdException w:name="Grid Table 3 Accent 6" w:uiPriority="48"/>
-    <w:lsdException w:name="Grid Table 4 Accent 6" w:uiPriority="49"/>
-    <w:lsdException w:name="Grid Table 5 Dark Accent 6" w:uiPriority="50"/>
-    <w:lsdException w:name="Grid Table 6 Colorful Accent 6" w:uiPriority="51"/>
-    <w:lsdException w:name="Grid Table 7 Colorful Accent 6" w:uiPriority="52"/>
-    <w:lsdException w:name="List Table 1 Light" w:uiPriority="46"/>
-    <w:lsdException w:name="List Table 2" w:uiPriority="47"/>
-    <w:lsdException w:name="List Table 3" w:uiPriority="48"/>
-    <w:lsdException w:name="List Table 4" w:uiPriority="49"/>
-    <w:lsdException w:name="List Table 5 Dark" w:uiPriority="50"/>
-    <w:lsdException w:name="List Table 6 Colorful" w:uiPriority="51"/>
-    <w:lsdException w:name="List Table 7 Colorful" w:uiPriority="52"/>
-    <w:lsdException w:name="List Table 1 Light Accent 1" w:uiPriority="46"/>
-    <w:lsdException w:name="List Table 2 Accent 1" w:uiPriority="47"/>
-    <w:lsdException w:name="List Table 3 Accent 1" w:uiPriority="48"/>
-    <w:lsdException w:name="List Table 4 Accent 1" w:uiPriority="49"/>
-    <w:lsdException w:name="List Table 5 Dark Accent 1" w:uiPriority="50"/>
-    <w:lsdException w:name="List Table 6 Colorful Accent 1" w:uiPriority="51"/>
-    <w:lsdException w:name="List Table 7 Colorful Accent 1" w:uiPriority="52"/>
-    <w:lsdException w:name="List Table 1 Light Accent 2" w:uiPriority="46"/>
-    <w:lsdException w:name="List Table 2 Accent 2" w:uiPriority="47"/>
-    <w:lsdException w:name="List Table 3 Accent 2" w:uiPriority="48"/>
-    <w:lsdException w:name="List Table 4 Accent 2" w:uiPriority="49"/>
-    <w:lsdException w:name="List Table 5 Dark Accent 2" w:uiPriority="50"/>
-    <w:lsdException w:name="List Table 6 Colorful Accent 2" w:uiPriority="51"/>
-    <w:lsdException w:name="List Table 7 Colorful Accent 2" w:uiPriority="52"/>
-    <w:lsdException w:name="List Table 1 Light Accent 3" w:uiPriority="46"/>
-    <w:lsdException w:name="List Table 2 Accent 3" w:uiPriority="47"/>
-    <w:lsdException w:name="List Table 3 Accent 3" w:uiPriority="48"/>
-    <w:lsdException w:name="List Table 4 Accent 3" w:uiPriority="49"/>
-    <w:lsdException w:name="List Table 5 Dark Accent 3" w:uiPriority="50"/>
-    <w:lsdException w:name="List Table 6 Colorful Accent 3" w:uiPriority="51"/>
-    <w:lsdException w:name="List Table 7 Colorful Accent 3" w:uiPriority="52"/>
-    <w:lsdException w:name="List Table 1 Light Accent 4" w:uiPriority="46"/>
-    <w:lsdException w:name="List Table 2 Accent 4" w:uiPriority="47"/>
-    <w:lsdException w:name="List Table 3 Accent 4" w:uiPriority="48"/>
-    <w:lsdException w:name="List Table 4 Accent 4" w:uiPriority="49"/>
-    <w:lsdException w:name="List Table 5 Dark Accent 4" w:uiPriority="50"/>
-    <w:lsdException w:name="List Table 6 Colorful Accent 4" w:uiPriority="51"/>
-    <w:lsdException w:name="List Table 7 Colorful Accent 4" w:uiPriority="52"/>
-    <w:lsdException w:name="List Table 1 Light Accent 5" w:uiPriority="46"/>
-    <w:lsdException w:name="List Table 2 Accent 5" w:uiPriority="47"/>
-    <w:lsdException w:name="List Table 3 Accent 5" w:uiPriority="48"/>
-    <w:lsdException w:name="List Table 4 Accent 5" w:uiPriority="49"/>
-    <w:lsdException w:name="List Table 5 Dark Accent 5" w:uiPriority="50"/>
-    <w:lsdException w:name="List Table 6 Colorful Accent 5" w:uiPriority="51"/>
-    <w:lsdException w:name="List Table 7 Colorful Accent 5" w:uiPriority="52"/>
-    <w:lsdException w:name="List Table 1 Light Accent 6" w:uiPriority="46"/>
-    <w:lsdException w:name="List Table 2 Accent 6" w:uiPriority="47"/>
-    <w:lsdException w:name="List Table 3 Accent 6" w:uiPriority="48"/>
-    <w:lsdException w:name="List Table 4 Accent 6" w:uiPriority="49"/>
-    <w:lsdException w:name="List Table 5 Dark Accent 6" w:uiPriority="50"/>
-    <w:lsdException w:name="List Table 6 Colorful Accent 6" w:uiPriority="51"/>
-    <w:lsdException w:name="List Table 7 Colorful Accent 6" w:uiPriority="52"/>
+  <w:latentStyles w:count="260" w:defQFormat="0" w:defUnhideWhenUsed="1" w:defSemiHidden="1" w:defUIPriority="99" w:defLockedState="0">
+    <w:lsdException w:qFormat="1" w:unhideWhenUsed="0" w:uiPriority="0" w:semiHidden="0" w:name="Normal"/>
+    <w:lsdException w:qFormat="1" w:unhideWhenUsed="0" w:uiPriority="9" w:semiHidden="0" w:name="heading 1"/>
+    <w:lsdException w:qFormat="1" w:uiPriority="9" w:semiHidden="0" w:name="heading 2"/>
+    <w:lsdException w:qFormat="1" w:uiPriority="9" w:semiHidden="0" w:name="heading 3"/>
+    <w:lsdException w:qFormat="1" w:uiPriority="9" w:semiHidden="0" w:name="heading 4"/>
+    <w:lsdException w:qFormat="1" w:uiPriority="9" w:semiHidden="0" w:name="heading 5"/>
+    <w:lsdException w:qFormat="1" w:uiPriority="9" w:semiHidden="0" w:name="heading 6"/>
+    <w:lsdException w:qFormat="1" w:uiPriority="9" w:semiHidden="0" w:name="heading 7"/>
+    <w:lsdException w:qFormat="1" w:uiPriority="9" w:semiHidden="0" w:name="heading 8"/>
+    <w:lsdException w:qFormat="1" w:uiPriority="9" w:semiHidden="0" w:name="heading 9"/>
+    <w:lsdException w:uiPriority="0" w:name="index 1"/>
+    <w:lsdException w:uiPriority="0" w:name="index 2"/>
+    <w:lsdException w:uiPriority="0" w:name="index 3"/>
+    <w:lsdException w:uiPriority="0" w:name="index 4"/>
+    <w:lsdException w:uiPriority="0" w:name="index 5"/>
+    <w:lsdException w:uiPriority="0" w:name="index 6"/>
+    <w:lsdException w:uiPriority="0" w:name="index 7"/>
+    <w:lsdException w:uiPriority="0" w:name="index 8"/>
+    <w:lsdException w:uiPriority="0" w:name="index 9"/>
+    <w:lsdException w:uiPriority="39" w:semiHidden="0" w:name="toc 1"/>
+    <w:lsdException w:uiPriority="39" w:semiHidden="0" w:name="toc 2"/>
+    <w:lsdException w:uiPriority="39" w:semiHidden="0" w:name="toc 3"/>
+    <w:lsdException w:uiPriority="39" w:name="toc 4"/>
+    <w:lsdException w:uiPriority="39" w:name="toc 5"/>
+    <w:lsdException w:uiPriority="39" w:name="toc 6"/>
+    <w:lsdException w:uiPriority="39" w:name="toc 7"/>
+    <w:lsdException w:uiPriority="39" w:name="toc 8"/>
+    <w:lsdException w:uiPriority="39" w:name="toc 9"/>
+    <w:lsdException w:uiPriority="0" w:name="Normal Indent"/>
+    <w:lsdException w:uiPriority="0" w:name="footnote text"/>
+    <w:lsdException w:uiPriority="0" w:name="annotation text"/>
+    <w:lsdException w:uiPriority="99" w:semiHidden="0" w:name="header"/>
+    <w:lsdException w:uiPriority="99" w:semiHidden="0" w:name="footer"/>
+    <w:lsdException w:uiPriority="0" w:name="index heading"/>
+    <w:lsdException w:qFormat="1" w:uiPriority="35" w:semiHidden="0" w:name="caption"/>
+    <w:lsdException w:uiPriority="0" w:name="table of figures"/>
+    <w:lsdException w:uiPriority="0" w:name="envelope address"/>
+    <w:lsdException w:uiPriority="0" w:name="envelope return"/>
+    <w:lsdException w:uiPriority="0" w:name="footnote reference"/>
+    <w:lsdException w:uiPriority="0" w:name="annotation reference"/>
+    <w:lsdException w:uiPriority="0" w:name="line number"/>
+    <w:lsdException w:uiPriority="0" w:name="page number"/>
+    <w:lsdException w:uiPriority="0" w:name="endnote reference"/>
+    <w:lsdException w:uiPriority="0" w:name="endnote text"/>
+    <w:lsdException w:uiPriority="0" w:name="table of authorities"/>
+    <w:lsdException w:uiPriority="0" w:name="macro"/>
+    <w:lsdException w:uiPriority="0" w:name="toa heading"/>
+    <w:lsdException w:uiPriority="0" w:name="List"/>
+    <w:lsdException w:uiPriority="0" w:name="List Bullet"/>
+    <w:lsdException w:uiPriority="0" w:name="List Number"/>
+    <w:lsdException w:uiPriority="0" w:name="List 2"/>
+    <w:lsdException w:uiPriority="0" w:name="List 3"/>
+    <w:lsdException w:uiPriority="0" w:name="List 4"/>
+    <w:lsdException w:uiPriority="0" w:name="List 5"/>
+    <w:lsdException w:uiPriority="0" w:name="List Bullet 2"/>
+    <w:lsdException w:uiPriority="0" w:name="List Bullet 3"/>
+    <w:lsdException w:uiPriority="0" w:name="List Bullet 4"/>
+    <w:lsdException w:uiPriority="0" w:name="List Bullet 5"/>
+    <w:lsdException w:uiPriority="0" w:name="List Number 2"/>
+    <w:lsdException w:uiPriority="0" w:name="List Number 3"/>
+    <w:lsdException w:uiPriority="0" w:name="List Number 4"/>
+    <w:lsdException w:uiPriority="0" w:name="List Number 5"/>
+    <w:lsdException w:qFormat="1" w:unhideWhenUsed="0" w:uiPriority="10" w:semiHidden="0" w:name="Title"/>
+    <w:lsdException w:uiPriority="0" w:name="Closing"/>
+    <w:lsdException w:uiPriority="0" w:name="Signature"/>
+    <w:lsdException w:uiPriority="1" w:name="Default Paragraph Font"/>
+    <w:lsdException w:uiPriority="0" w:name="Body Text"/>
+    <w:lsdException w:uiPriority="0" w:name="Body Text Indent"/>
+    <w:lsdException w:uiPriority="0" w:name="List Continue"/>
+    <w:lsdException w:uiPriority="0" w:name="List Continue 2"/>
+    <w:lsdException w:uiPriority="0" w:name="List Continue 3"/>
+    <w:lsdException w:uiPriority="0" w:name="List Continue 4"/>
+    <w:lsdException w:uiPriority="0" w:name="List Continue 5"/>
+    <w:lsdException w:uiPriority="0" w:name="Message Header"/>
+    <w:lsdException w:qFormat="1" w:unhideWhenUsed="0" w:uiPriority="11" w:semiHidden="0" w:name="Subtitle"/>
+    <w:lsdException w:uiPriority="0" w:name="Salutation"/>
+    <w:lsdException w:uiPriority="0" w:name="Date"/>
+    <w:lsdException w:uiPriority="0" w:name="Body Text First Indent"/>
+    <w:lsdException w:uiPriority="0" w:name="Body Text First Indent 2"/>
+    <w:lsdException w:uiPriority="0" w:name="Note Heading"/>
+    <w:lsdException w:uiPriority="0" w:name="Body Text 2"/>
+    <w:lsdException w:uiPriority="0" w:name="Body Text 3"/>
+    <w:lsdException w:uiPriority="0" w:name="Body Text Indent 2"/>
+    <w:lsdException w:uiPriority="0" w:name="Body Text Indent 3"/>
+    <w:lsdException w:uiPriority="0" w:name="Block Text"/>
+    <w:lsdException w:uiPriority="99" w:semiHidden="0" w:name="Hyperlink"/>
+    <w:lsdException w:uiPriority="0" w:name="FollowedHyperlink"/>
+    <w:lsdException w:qFormat="1" w:unhideWhenUsed="0" w:uiPriority="22" w:semiHidden="0" w:name="Strong"/>
+    <w:lsdException w:qFormat="1" w:unhideWhenUsed="0" w:uiPriority="20" w:semiHidden="0" w:name="Emphasis"/>
+    <w:lsdException w:uiPriority="0" w:name="Document Map"/>
+    <w:lsdException w:uiPriority="0" w:name="Plain Text"/>
+    <w:lsdException w:uiPriority="0" w:name="E-mail Signature"/>
+    <w:lsdException w:uiPriority="0" w:name="Normal (Web)"/>
+    <w:lsdException w:uiPriority="0" w:name="HTML Acronym"/>
+    <w:lsdException w:uiPriority="0" w:name="HTML Address"/>
+    <w:lsdException w:uiPriority="0" w:name="HTML Cite"/>
+    <w:lsdException w:uiPriority="0" w:name="HTML Code"/>
+    <w:lsdException w:uiPriority="0" w:name="HTML Definition"/>
+    <w:lsdException w:uiPriority="0" w:name="HTML Keyboard"/>
+    <w:lsdException w:uiPriority="0" w:name="HTML Preformatted"/>
+    <w:lsdException w:uiPriority="0" w:name="HTML Sample"/>
+    <w:lsdException w:uiPriority="0" w:name="HTML Typewriter"/>
+    <w:lsdException w:uiPriority="0" w:name="HTML Variable"/>
+    <w:lsdException w:uiPriority="99" w:name="Normal Table"/>
+    <w:lsdException w:uiPriority="0" w:name="annotation subject"/>
+    <w:lsdException w:uiPriority="0" w:name="Table Simple 1"/>
+    <w:lsdException w:uiPriority="0" w:name="Table Simple 2"/>
+    <w:lsdException w:uiPriority="0" w:name="Table Simple 3"/>
+    <w:lsdException w:uiPriority="0" w:name="Table Classic 1"/>
+    <w:lsdException w:uiPriority="0" w:name="Table Classic 2"/>
+    <w:lsdException w:uiPriority="0" w:name="Table Classic 3"/>
+    <w:lsdException w:uiPriority="0" w:name="Table Classic 4"/>
+    <w:lsdException w:uiPriority="0" w:name="Table Colorful 1"/>
+    <w:lsdException w:uiPriority="0" w:name="Table Colorful 2"/>
+    <w:lsdException w:uiPriority="0" w:name="Table Colorful 3"/>
+    <w:lsdException w:uiPriority="0" w:name="Table Columns 1"/>
+    <w:lsdException w:uiPriority="0" w:name="Table Columns 2"/>
+    <w:lsdException w:uiPriority="0" w:name="Table Columns 3"/>
+    <w:lsdException w:uiPriority="0" w:name="Table Columns 4"/>
+    <w:lsdException w:uiPriority="0" w:name="Table Columns 5"/>
+    <w:lsdException w:uiPriority="0" w:name="Table Grid 1"/>
+    <w:lsdException w:uiPriority="0" w:name="Table Grid 2"/>
+    <w:lsdException w:uiPriority="0" w:name="Table Grid 3"/>
+    <w:lsdException w:uiPriority="0" w:name="Table Grid 4"/>
+    <w:lsdException w:uiPriority="0" w:name="Table Grid 5"/>
+    <w:lsdException w:uiPriority="0" w:name="Table Grid 6"/>
+    <w:lsdException w:uiPriority="0" w:name="Table Grid 7"/>
+    <w:lsdException w:uiPriority="0" w:name="Table Grid 8"/>
+    <w:lsdException w:uiPriority="0" w:name="Table List 1"/>
+    <w:lsdException w:uiPriority="0" w:name="Table List 2"/>
+    <w:lsdException w:uiPriority="0" w:name="Table List 3"/>
+    <w:lsdException w:uiPriority="0" w:name="Table List 4"/>
+    <w:lsdException w:uiPriority="0" w:name="Table List 5"/>
+    <w:lsdException w:uiPriority="0" w:name="Table List 6"/>
+    <w:lsdException w:uiPriority="0" w:name="Table List 7"/>
+    <w:lsdException w:uiPriority="0" w:name="Table List 8"/>
+    <w:lsdException w:uiPriority="0" w:name="Table 3D effects 1"/>
+    <w:lsdException w:uiPriority="0" w:name="Table 3D effects 2"/>
+    <w:lsdException w:uiPriority="0" w:name="Table 3D effects 3"/>
+    <w:lsdException w:uiPriority="0" w:name="Table Contemporary"/>
+    <w:lsdException w:uiPriority="0" w:name="Table Elegant"/>
+    <w:lsdException w:uiPriority="0" w:name="Table Professional"/>
+    <w:lsdException w:uiPriority="0" w:name="Table Subtle 1"/>
+    <w:lsdException w:uiPriority="0" w:name="Table Subtle 2"/>
+    <w:lsdException w:uiPriority="0" w:name="Table Web 1"/>
+    <w:lsdException w:uiPriority="0" w:name="Table Web 2"/>
+    <w:lsdException w:uiPriority="0" w:name="Table Web 3"/>
+    <w:lsdException w:uiPriority="0" w:name="Balloon Text"/>
+    <w:lsdException w:unhideWhenUsed="0" w:uiPriority="39" w:semiHidden="0" w:name="Table Grid"/>
+    <w:lsdException w:uiPriority="0" w:name="Table Theme"/>
+    <w:lsdException w:unhideWhenUsed="0" w:uiPriority="60" w:semiHidden="0" w:name="Light Shading"/>
+    <w:lsdException w:unhideWhenUsed="0" w:uiPriority="61" w:semiHidden="0" w:name="Light List"/>
+    <w:lsdException w:unhideWhenUsed="0" w:uiPriority="62" w:semiHidden="0" w:name="Light Grid"/>
+    <w:lsdException w:unhideWhenUsed="0" w:uiPriority="63" w:semiHidden="0" w:name="Medium Shading 1"/>
+    <w:lsdException w:unhideWhenUsed="0" w:uiPriority="64" w:semiHidden="0" w:name="Medium Shading 2"/>
+    <w:lsdException w:unhideWhenUsed="0" w:uiPriority="65" w:semiHidden="0" w:name="Medium List 1"/>
+    <w:lsdException w:unhideWhenUsed="0" w:uiPriority="66" w:semiHidden="0" w:name="Medium List 2"/>
+    <w:lsdException w:unhideWhenUsed="0" w:uiPriority="67" w:semiHidden="0" w:name="Medium Grid 1"/>
+    <w:lsdException w:unhideWhenUsed="0" w:uiPriority="68" w:semiHidden="0" w:name="Medium Grid 2"/>
+    <w:lsdException w:unhideWhenUsed="0" w:uiPriority="69" w:semiHidden="0" w:name="Medium Grid 3"/>
+    <w:lsdException w:unhideWhenUsed="0" w:uiPriority="70" w:semiHidden="0" w:name="Dark List"/>
+    <w:lsdException w:unhideWhenUsed="0" w:uiPriority="71" w:semiHidden="0" w:name="Colorful Shading"/>
+    <w:lsdException w:unhideWhenUsed="0" w:uiPriority="72" w:semiHidden="0" w:name="Colorful List"/>
+    <w:lsdException w:unhideWhenUsed="0" w:uiPriority="73" w:semiHidden="0" w:name="Colorful Grid"/>
+    <w:lsdException w:unhideWhenUsed="0" w:uiPriority="60" w:semiHidden="0" w:name="Light Shading Accent 1"/>
+    <w:lsdException w:unhideWhenUsed="0" w:uiPriority="61" w:semiHidden="0" w:name="Light List Accent 1"/>
+    <w:lsdException w:unhideWhenUsed="0" w:uiPriority="62" w:semiHidden="0" w:name="Light Grid Accent 1"/>
+    <w:lsdException w:unhideWhenUsed="0" w:uiPriority="63" w:semiHidden="0" w:name="Medium Shading 1 Accent 1"/>
+    <w:lsdException w:unhideWhenUsed="0" w:uiPriority="64" w:semiHidden="0" w:name="Medium Shading 2 Accent 1"/>
+    <w:lsdException w:unhideWhenUsed="0" w:uiPriority="65" w:semiHidden="0" w:name="Medium List 1 Accent 1"/>
+    <w:lsdException w:unhideWhenUsed="0" w:uiPriority="66" w:semiHidden="0" w:name="Medium List 2 Accent 1"/>
+    <w:lsdException w:unhideWhenUsed="0" w:uiPriority="67" w:semiHidden="0" w:name="Medium Grid 1 Accent 1"/>
+    <w:lsdException w:unhideWhenUsed="0" w:uiPriority="68" w:semiHidden="0" w:name="Medium Grid 2 Accent 1"/>
+    <w:lsdException w:unhideWhenUsed="0" w:uiPriority="69" w:semiHidden="0" w:name="Medium Grid 3 Accent 1"/>
+    <w:lsdException w:unhideWhenUsed="0" w:uiPriority="70" w:semiHidden="0" w:name="Dark List Accent 1"/>
+    <w:lsdException w:unhideWhenUsed="0" w:uiPriority="71" w:semiHidden="0" w:name="Colorful Shading Accent 1"/>
+    <w:lsdException w:unhideWhenUsed="0" w:uiPriority="72" w:semiHidden="0" w:name="Colorful List Accent 1"/>
+    <w:lsdException w:unhideWhenUsed="0" w:uiPriority="73" w:semiHidden="0" w:name="Colorful Grid Accent 1"/>
+    <w:lsdException w:unhideWhenUsed="0" w:uiPriority="60" w:semiHidden="0" w:name="Light Shading Accent 2"/>
+    <w:lsdException w:unhideWhenUsed="0" w:uiPriority="61" w:semiHidden="0" w:name="Light List Accent 2"/>
+    <w:lsdException w:unhideWhenUsed="0" w:uiPriority="62" w:semiHidden="0" w:name="Light Grid Accent 2"/>
+    <w:lsdException w:unhideWhenUsed="0" w:uiPriority="63" w:semiHidden="0" w:name="Medium Shading 1 Accent 2"/>
+    <w:lsdException w:unhideWhenUsed="0" w:uiPriority="64" w:semiHidden="0" w:name="Medium Shading 2 Accent 2"/>
+    <w:lsdException w:unhideWhenUsed="0" w:uiPriority="65" w:semiHidden="0" w:name="Medium List 1 Accent 2"/>
+    <w:lsdException w:unhideWhenUsed="0" w:uiPriority="66" w:semiHidden="0" w:name="Medium List 2 Accent 2"/>
+    <w:lsdException w:unhideWhenUsed="0" w:uiPriority="67" w:semiHidden="0" w:name="Medium Grid 1 Accent 2"/>
+    <w:lsdException w:unhideWhenUsed="0" w:uiPriority="68" w:semiHidden="0" w:name="Medium Grid 2 Accent 2"/>
+    <w:lsdException w:unhideWhenUsed="0" w:uiPriority="69" w:semiHidden="0" w:name="Medium Grid 3 Accent 2"/>
+    <w:lsdException w:unhideWhenUsed="0" w:uiPriority="70" w:semiHidden="0" w:name="Dark List Accent 2"/>
+    <w:lsdException w:unhideWhenUsed="0" w:uiPriority="71" w:semiHidden="0" w:name="Colorful Shading Accent 2"/>
+    <w:lsdException w:unhideWhenUsed="0" w:uiPriority="72" w:semiHidden="0" w:name="Colorful List Accent 2"/>
+    <w:lsdException w:unhideWhenUsed="0" w:uiPriority="73" w:semiHidden="0" w:name="Colorful Grid Accent 2"/>
+    <w:lsdException w:unhideWhenUsed="0" w:uiPriority="60" w:semiHidden="0" w:name="Light Shading Accent 3"/>
+    <w:lsdException w:unhideWhenUsed="0" w:uiPriority="61" w:semiHidden="0" w:name="Light List Accent 3"/>
+    <w:lsdException w:unhideWhenUsed="0" w:uiPriority="62" w:semiHidden="0" w:name="Light Grid Accent 3"/>
+    <w:lsdException w:unhideWhenUsed="0" w:uiPriority="63" w:semiHidden="0" w:name="Medium Shading 1 Accent 3"/>
+    <w:lsdException w:unhideWhenUsed="0" w:uiPriority="64" w:semiHidden="0" w:name="Medium Shading 2 Accent 3"/>
+    <w:lsdException w:unhideWhenUsed="0" w:uiPriority="65" w:semiHidden="0" w:name="Medium List 1 Accent 3"/>
+    <w:lsdException w:unhideWhenUsed="0" w:uiPriority="66" w:semiHidden="0" w:name="Medium List 2 Accent 3"/>
+    <w:lsdException w:unhideWhenUsed="0" w:uiPriority="67" w:semiHidden="0" w:name="Medium Grid 1 Accent 3"/>
+    <w:lsdException w:unhideWhenUsed="0" w:uiPriority="68" w:semiHidden="0" w:name="Medium Grid 2 Accent 3"/>
+    <w:lsdException w:unhideWhenUsed="0" w:uiPriority="69" w:semiHidden="0" w:name="Medium Grid 3 Accent 3"/>
+    <w:lsdException w:unhideWhenUsed="0" w:uiPriority="70" w:semiHidden="0" w:name="Dark List Accent 3"/>
+    <w:lsdException w:unhideWhenUsed="0" w:uiPriority="71" w:semiHidden="0" w:name="Colorful Shading Accent 3"/>
+    <w:lsdException w:unhideWhenUsed="0" w:uiPriority="72" w:semiHidden="0" w:name="Colorful List Accent 3"/>
+    <w:lsdException w:unhideWhenUsed="0" w:uiPriority="73" w:semiHidden="0" w:name="Colorful Grid Accent 3"/>
+    <w:lsdException w:unhideWhenUsed="0" w:uiPriority="60" w:semiHidden="0" w:name="Light Shading Accent 4"/>
+    <w:lsdException w:unhideWhenUsed="0" w:uiPriority="61" w:semiHidden="0" w:name="Light List Accent 4"/>
+    <w:lsdException w:unhideWhenUsed="0" w:uiPriority="62" w:semiHidden="0" w:name="Light Grid Accent 4"/>
+    <w:lsdException w:unhideWhenUsed="0" w:uiPriority="63" w:semiHidden="0" w:name="Medium Shading 1 Accent 4"/>
+    <w:lsdException w:unhideWhenUsed="0" w:uiPriority="64" w:semiHidden="0" w:name="Medium Shading 2 Accent 4"/>
+    <w:lsdException w:unhideWhenUsed="0" w:uiPriority="65" w:semiHidden="0" w:name="Medium List 1 Accent 4"/>
+    <w:lsdException w:unhideWhenUsed="0" w:uiPriority="66" w:semiHidden="0" w:name="Medium List 2 Accent 4"/>
+    <w:lsdException w:unhideWhenUsed="0" w:uiPriority="67" w:semiHidden="0" w:name="Medium Grid 1 Accent 4"/>
+    <w:lsdException w:unhideWhenUsed="0" w:uiPriority="68" w:semiHidden="0" w:name="Medium Grid 2 Accent 4"/>
+    <w:lsdException w:unhideWhenUsed="0" w:uiPriority="69" w:semiHidden="0" w:name="Medium Grid 3 Accent 4"/>
+    <w:lsdException w:unhideWhenUsed="0" w:uiPriority="70" w:semiHidden="0" w:name="Dark List Accent 4"/>
+    <w:lsdException w:unhideWhenUsed="0" w:uiPriority="71" w:semiHidden="0" w:name="Colorful Shading Accent 4"/>
+    <w:lsdException w:unhideWhenUsed="0" w:uiPriority="72" w:semiHidden="0" w:name="Colorful List Accent 4"/>
+    <w:lsdException w:unhideWhenUsed="0" w:uiPriority="73" w:semiHidden="0" w:name="Colorful Grid Accent 4"/>
+    <w:lsdException w:unhideWhenUsed="0" w:uiPriority="60" w:semiHidden="0" w:name="Light Shading Accent 5"/>
+    <w:lsdException w:unhideWhenUsed="0" w:uiPriority="61" w:semiHidden="0" w:name="Light List Accent 5"/>
+    <w:lsdException w:unhideWhenUsed="0" w:uiPriority="62" w:semiHidden="0" w:name="Light Grid Accent 5"/>
+    <w:lsdException w:unhideWhenUsed="0" w:uiPriority="63" w:semiHidden="0" w:name="Medium Shading 1 Accent 5"/>
+    <w:lsdException w:unhideWhenUsed="0" w:uiPriority="64" w:semiHidden="0" w:name="Medium Shading 2 Accent 5"/>
+    <w:lsdException w:unhideWhenUsed="0" w:uiPriority="65" w:semiHidden="0" w:name="Medium List 1 Accent 5"/>
+    <w:lsdException w:unhideWhenUsed="0" w:uiPriority="66" w:semiHidden="0" w:name="Medium List 2 Accent 5"/>
+    <w:lsdException w:unhideWhenUsed="0" w:uiPriority="67" w:semiHidden="0" w:name="Medium Grid 1 Accent 5"/>
+    <w:lsdException w:unhideWhenUsed="0" w:uiPriority="68" w:semiHidden="0" w:name="Medium Grid 2 Accent 5"/>
+    <w:lsdException w:unhideWhenUsed="0" w:uiPriority="69" w:semiHidden="0" w:name="Medium Grid 3 Accent 5"/>
+    <w:lsdException w:unhideWhenUsed="0" w:uiPriority="70" w:semiHidden="0" w:name="Dark List Accent 5"/>
+    <w:lsdException w:unhideWhenUsed="0" w:uiPriority="71" w:semiHidden="0" w:name="Colorful Shading Accent 5"/>
+    <w:lsdException w:unhideWhenUsed="0" w:uiPriority="72" w:semiHidden="0" w:name="Colorful List Accent 5"/>
+    <w:lsdException w:unhideWhenUsed="0" w:uiPriority="73" w:semiHidden="0" w:name="Colorful Grid Accent 5"/>
+    <w:lsdException w:unhideWhenUsed="0" w:uiPriority="60" w:semiHidden="0" w:name="Light Shading Accent 6"/>
+    <w:lsdException w:unhideWhenUsed="0" w:uiPriority="61" w:semiHidden="0" w:name="Light List Accent 6"/>
+    <w:lsdException w:unhideWhenUsed="0" w:uiPriority="62" w:semiHidden="0" w:name="Light Grid Accent 6"/>
+    <w:lsdException w:unhideWhenUsed="0" w:uiPriority="63" w:semiHidden="0" w:name="Medium Shading 1 Accent 6"/>
+    <w:lsdException w:unhideWhenUsed="0" w:uiPriority="64" w:semiHidden="0" w:name="Medium Shading 2 Accent 6"/>
+    <w:lsdException w:unhideWhenUsed="0" w:uiPriority="65" w:semiHidden="0" w:name="Medium List 1 Accent 6"/>
+    <w:lsdException w:unhideWhenUsed="0" w:uiPriority="66" w:semiHidden="0" w:name="Medium List 2 Accent 6"/>
+    <w:lsdException w:unhideWhenUsed="0" w:uiPriority="67" w:semiHidden="0" w:name="Medium Grid 1 Accent 6"/>
+    <w:lsdException w:unhideWhenUsed="0" w:uiPriority="68" w:semiHidden="0" w:name="Medium Grid 2 Accent 6"/>
+    <w:lsdException w:unhideWhenUsed="0" w:uiPriority="69" w:semiHidden="0" w:name="Medium Grid 3 Accent 6"/>
+    <w:lsdException w:unhideWhenUsed="0" w:uiPriority="70" w:semiHidden="0" w:name="Dark List Accent 6"/>
+    <w:lsdException w:unhideWhenUsed="0" w:uiPriority="71" w:semiHidden="0" w:name="Colorful Shading Accent 6"/>
+    <w:lsdException w:unhideWhenUsed="0" w:uiPriority="72" w:semiHidden="0" w:name="Colorful List Accent 6"/>
+    <w:lsdException w:unhideWhenUsed="0" w:uiPriority="73" w:semiHidden="0" w:name="Colorful Grid Accent 6"/>
   </w:latentStyles>
-  <w:style w:type="paragraph" w:default="1" w:styleId="a">
+  <w:style w:type="paragraph" w:default="1" w:styleId="1">
     <w:name w:val="Normal"/>
     <w:qFormat/>
+    <w:uiPriority w:val="0"/>
     <w:pPr>
       <w:widowControl w:val="0"/>
       <w:jc w:val="both"/>
     </w:pPr>
     <w:rPr>
-      <w:rFonts w:ascii="Calibri" w:hAnsi="Calibri"/>
+      <w:rFonts w:ascii="Calibri" w:hAnsi="Calibri" w:eastAsia="宋体" w:cs="Times New Roman"/>
       <w:kern w:val="2"/>
       <w:sz w:val="24"/>
       <w:szCs w:val="22"/>
+      <w:lang w:val="en-US" w:eastAsia="zh-CN" w:bidi="ar-SA"/>
     </w:rPr>
   </w:style>
-  <w:style w:type="paragraph" w:styleId="1">
+  <w:style w:type="paragraph" w:styleId="2">
     <w:name w:val="heading 1"/>
-    <w:basedOn w:val="a"/>
-    <w:next w:val="a"/>
-    <w:link w:val="1Char"/>
+    <w:basedOn w:val="1"/>
+    <w:next w:val="1"/>
+    <w:link w:val="27"/>
+    <w:qFormat/>
     <w:uiPriority w:val="9"/>
-    <w:qFormat/>
     <w:pPr>
       <w:keepNext/>
       <w:keepLines/>
       <w:numPr>
+        <w:ilvl w:val="0"/>
         <w:numId w:val="1"/>
       </w:numPr>
       <w:spacing w:before="340" w:after="330" w:line="578" w:lineRule="auto"/>
@@ -9241,14 +9071,14 @@
       <w:szCs w:val="44"/>
     </w:rPr>
   </w:style>
-  <w:style w:type="paragraph" w:styleId="2">
+  <w:style w:type="paragraph" w:styleId="3">
     <w:name w:val="heading 2"/>
-    <w:basedOn w:val="a"/>
-    <w:next w:val="a"/>
-    <w:link w:val="2Char"/>
-    <w:uiPriority w:val="9"/>
+    <w:basedOn w:val="1"/>
+    <w:next w:val="1"/>
+    <w:link w:val="28"/>
     <w:unhideWhenUsed/>
     <w:qFormat/>
+    <w:uiPriority w:val="9"/>
     <w:pPr>
       <w:keepNext/>
       <w:keepLines/>
@@ -9267,14 +9097,14 @@
       <w:szCs w:val="32"/>
     </w:rPr>
   </w:style>
-  <w:style w:type="paragraph" w:styleId="3">
+  <w:style w:type="paragraph" w:styleId="4">
     <w:name w:val="heading 3"/>
-    <w:basedOn w:val="a"/>
-    <w:next w:val="a"/>
-    <w:link w:val="3Char"/>
-    <w:uiPriority w:val="9"/>
+    <w:basedOn w:val="1"/>
+    <w:next w:val="1"/>
+    <w:link w:val="29"/>
     <w:unhideWhenUsed/>
     <w:qFormat/>
+    <w:uiPriority w:val="9"/>
     <w:pPr>
       <w:keepNext/>
       <w:keepLines/>
@@ -9292,14 +9122,14 @@
       <w:szCs w:val="32"/>
     </w:rPr>
   </w:style>
-  <w:style w:type="paragraph" w:styleId="4">
+  <w:style w:type="paragraph" w:styleId="5">
     <w:name w:val="heading 4"/>
-    <w:basedOn w:val="a"/>
-    <w:next w:val="a"/>
-    <w:link w:val="4Char"/>
-    <w:uiPriority w:val="9"/>
+    <w:basedOn w:val="1"/>
+    <w:next w:val="1"/>
+    <w:link w:val="30"/>
     <w:unhideWhenUsed/>
     <w:qFormat/>
+    <w:uiPriority w:val="9"/>
     <w:pPr>
       <w:keepNext/>
       <w:keepLines/>
@@ -9318,14 +9148,14 @@
       <w:szCs w:val="28"/>
     </w:rPr>
   </w:style>
-  <w:style w:type="paragraph" w:styleId="5">
+  <w:style w:type="paragraph" w:styleId="6">
     <w:name w:val="heading 5"/>
-    <w:basedOn w:val="a"/>
-    <w:next w:val="a"/>
-    <w:link w:val="5Char"/>
-    <w:uiPriority w:val="9"/>
+    <w:basedOn w:val="1"/>
+    <w:next w:val="1"/>
+    <w:link w:val="31"/>
     <w:unhideWhenUsed/>
     <w:qFormat/>
+    <w:uiPriority w:val="9"/>
     <w:pPr>
       <w:keepNext/>
       <w:keepLines/>
@@ -9343,14 +9173,14 @@
       <w:szCs w:val="28"/>
     </w:rPr>
   </w:style>
-  <w:style w:type="paragraph" w:styleId="6">
+  <w:style w:type="paragraph" w:styleId="7">
     <w:name w:val="heading 6"/>
-    <w:basedOn w:val="a"/>
-    <w:next w:val="a"/>
-    <w:link w:val="6Char"/>
-    <w:uiPriority w:val="9"/>
+    <w:basedOn w:val="1"/>
+    <w:next w:val="1"/>
+    <w:link w:val="32"/>
     <w:unhideWhenUsed/>
     <w:qFormat/>
+    <w:uiPriority w:val="9"/>
     <w:pPr>
       <w:keepNext/>
       <w:keepLines/>
@@ -9368,14 +9198,14 @@
       <w:szCs w:val="24"/>
     </w:rPr>
   </w:style>
-  <w:style w:type="paragraph" w:styleId="7">
+  <w:style w:type="paragraph" w:styleId="8">
     <w:name w:val="heading 7"/>
-    <w:basedOn w:val="a"/>
-    <w:next w:val="a"/>
-    <w:link w:val="7Char"/>
-    <w:uiPriority w:val="9"/>
+    <w:basedOn w:val="1"/>
+    <w:next w:val="1"/>
+    <w:link w:val="33"/>
     <w:unhideWhenUsed/>
     <w:qFormat/>
+    <w:uiPriority w:val="9"/>
     <w:pPr>
       <w:keepNext/>
       <w:keepLines/>
@@ -9392,14 +9222,14 @@
       <w:szCs w:val="24"/>
     </w:rPr>
   </w:style>
-  <w:style w:type="paragraph" w:styleId="8">
+  <w:style w:type="paragraph" w:styleId="9">
     <w:name w:val="heading 8"/>
-    <w:basedOn w:val="a"/>
-    <w:next w:val="a"/>
-    <w:link w:val="8Char"/>
-    <w:uiPriority w:val="9"/>
+    <w:basedOn w:val="1"/>
+    <w:next w:val="1"/>
+    <w:link w:val="34"/>
     <w:unhideWhenUsed/>
     <w:qFormat/>
+    <w:uiPriority w:val="9"/>
     <w:pPr>
       <w:keepNext/>
       <w:keepLines/>
@@ -9415,14 +9245,14 @@
       <w:szCs w:val="24"/>
     </w:rPr>
   </w:style>
-  <w:style w:type="paragraph" w:styleId="9">
+  <w:style w:type="paragraph" w:styleId="10">
     <w:name w:val="heading 9"/>
-    <w:basedOn w:val="a"/>
-    <w:next w:val="a"/>
-    <w:link w:val="9Char"/>
-    <w:uiPriority w:val="9"/>
+    <w:basedOn w:val="1"/>
+    <w:next w:val="1"/>
+    <w:link w:val="35"/>
     <w:unhideWhenUsed/>
     <w:qFormat/>
+    <w:uiPriority w:val="9"/>
     <w:pPr>
       <w:keepNext/>
       <w:keepLines/>
@@ -9438,19 +9268,18 @@
       <w:szCs w:val="21"/>
     </w:rPr>
   </w:style>
-  <w:style w:type="character" w:default="1" w:styleId="a0">
+  <w:style w:type="character" w:default="1" w:styleId="18">
     <w:name w:val="Default Paragraph Font"/>
+    <w:unhideWhenUsed/>
     <w:uiPriority w:val="1"/>
-    <w:semiHidden/>
+  </w:style>
+  <w:style w:type="table" w:default="1" w:styleId="20">
+    <w:name w:val="Normal Table"/>
     <w:unhideWhenUsed/>
-  </w:style>
-  <w:style w:type="table" w:default="1" w:styleId="a1">
-    <w:name w:val="Normal Table"/>
     <w:uiPriority w:val="99"/>
-    <w:semiHidden/>
-    <w:unhideWhenUsed/>
     <w:tblPr>
-      <w:tblInd w:w="0" w:type="dxa"/>
+      <w:tblStyle w:val="20"/>
+      <w:tblLayout w:type="fixed"/>
       <w:tblCellMar>
         <w:top w:w="0" w:type="dxa"/>
         <w:left w:w="108" w:type="dxa"/>
@@ -9458,29 +9287,39 @@
         <w:right w:w="108" w:type="dxa"/>
       </w:tblCellMar>
     </w:tblPr>
+    <w:tcPr>
+      <w:textDirection w:val="lrTb"/>
+    </w:tcPr>
   </w:style>
-  <w:style w:type="numbering" w:default="1" w:styleId="a2">
-    <w:name w:val="No List"/>
-    <w:uiPriority w:val="99"/>
-    <w:semiHidden/>
+  <w:style w:type="paragraph" w:styleId="11">
+    <w:name w:val="caption"/>
+    <w:basedOn w:val="1"/>
+    <w:next w:val="1"/>
     <w:unhideWhenUsed/>
+    <w:qFormat/>
+    <w:uiPriority w:val="35"/>
+    <w:rPr>
+      <w:rFonts w:ascii="Cambria" w:hAnsi="Cambria" w:eastAsia="黑体" w:cs="黑体"/>
+      <w:sz w:val="20"/>
+      <w:szCs w:val="20"/>
+    </w:rPr>
   </w:style>
-  <w:style w:type="paragraph" w:styleId="30">
+  <w:style w:type="paragraph" w:styleId="12">
     <w:name w:val="toc 3"/>
-    <w:basedOn w:val="a"/>
-    <w:next w:val="a"/>
+    <w:basedOn w:val="1"/>
+    <w:next w:val="1"/>
+    <w:unhideWhenUsed/>
     <w:uiPriority w:val="39"/>
-    <w:unhideWhenUsed/>
     <w:pPr>
-      <w:ind w:leftChars="400" w:left="840"/>
+      <w:ind w:left="840" w:leftChars="400"/>
     </w:pPr>
   </w:style>
-  <w:style w:type="paragraph" w:styleId="a3">
+  <w:style w:type="paragraph" w:styleId="13">
     <w:name w:val="footer"/>
-    <w:basedOn w:val="a"/>
-    <w:link w:val="Char"/>
+    <w:basedOn w:val="1"/>
+    <w:link w:val="26"/>
+    <w:unhideWhenUsed/>
     <w:uiPriority w:val="99"/>
-    <w:unhideWhenUsed/>
     <w:pPr>
       <w:tabs>
         <w:tab w:val="center" w:pos="4153"/>
@@ -9494,15 +9333,15 @@
       <w:szCs w:val="18"/>
     </w:rPr>
   </w:style>
-  <w:style w:type="paragraph" w:styleId="a4">
+  <w:style w:type="paragraph" w:styleId="14">
     <w:name w:val="header"/>
-    <w:basedOn w:val="a"/>
-    <w:link w:val="Char0"/>
+    <w:basedOn w:val="1"/>
+    <w:link w:val="25"/>
+    <w:unhideWhenUsed/>
     <w:uiPriority w:val="99"/>
-    <w:unhideWhenUsed/>
     <w:pPr>
       <w:pBdr>
-        <w:bottom w:val="single" w:sz="6" w:space="1" w:color="auto"/>
+        <w:bottom w:val="single" w:color="auto" w:sz="6" w:space="1"/>
       </w:pBdr>
       <w:tabs>
         <w:tab w:val="center" w:pos="4153"/>
@@ -9516,30 +9355,30 @@
       <w:szCs w:val="18"/>
     </w:rPr>
   </w:style>
-  <w:style w:type="paragraph" w:styleId="10">
+  <w:style w:type="paragraph" w:styleId="15">
     <w:name w:val="toc 1"/>
-    <w:basedOn w:val="a"/>
-    <w:next w:val="a"/>
+    <w:basedOn w:val="1"/>
+    <w:next w:val="1"/>
+    <w:unhideWhenUsed/>
     <w:uiPriority w:val="39"/>
+  </w:style>
+  <w:style w:type="paragraph" w:styleId="16">
+    <w:name w:val="toc 2"/>
+    <w:basedOn w:val="1"/>
+    <w:next w:val="1"/>
     <w:unhideWhenUsed/>
-  </w:style>
-  <w:style w:type="paragraph" w:styleId="20">
-    <w:name w:val="toc 2"/>
-    <w:basedOn w:val="a"/>
-    <w:next w:val="a"/>
     <w:uiPriority w:val="39"/>
-    <w:unhideWhenUsed/>
     <w:pPr>
-      <w:ind w:leftChars="200" w:left="420"/>
+      <w:ind w:left="420" w:leftChars="200"/>
     </w:pPr>
   </w:style>
-  <w:style w:type="paragraph" w:styleId="a5">
+  <w:style w:type="paragraph" w:styleId="17">
     <w:name w:val="Title"/>
-    <w:basedOn w:val="a"/>
-    <w:next w:val="a"/>
-    <w:link w:val="Char1"/>
+    <w:basedOn w:val="1"/>
+    <w:next w:val="1"/>
+    <w:link w:val="24"/>
+    <w:qFormat/>
     <w:uiPriority w:val="10"/>
-    <w:qFormat/>
     <w:pPr>
       <w:spacing w:before="240" w:after="60"/>
       <w:jc w:val="center"/>
@@ -9553,30 +9392,32 @@
       <w:szCs w:val="32"/>
     </w:rPr>
   </w:style>
-  <w:style w:type="character" w:styleId="a6">
+  <w:style w:type="character" w:styleId="19">
     <w:name w:val="Hyperlink"/>
-    <w:basedOn w:val="a0"/>
+    <w:basedOn w:val="18"/>
+    <w:unhideWhenUsed/>
     <w:uiPriority w:val="99"/>
-    <w:unhideWhenUsed/>
     <w:rPr>
       <w:color w:val="0563C1"/>
       <w:u w:val="single"/>
     </w:rPr>
   </w:style>
-  <w:style w:type="table" w:styleId="a7">
+  <w:style w:type="table" w:styleId="21">
     <w:name w:val="Table Grid"/>
-    <w:basedOn w:val="a1"/>
+    <w:basedOn w:val="20"/>
     <w:uiPriority w:val="39"/>
+    <w:pPr/>
     <w:tblPr>
-      <w:tblInd w:w="0" w:type="dxa"/>
+      <w:tblStyle w:val="20"/>
       <w:tblBorders>
-        <w:top w:val="single" w:sz="4" w:space="0" w:color="auto"/>
-        <w:left w:val="single" w:sz="4" w:space="0" w:color="auto"/>
-        <w:bottom w:val="single" w:sz="4" w:space="0" w:color="auto"/>
-        <w:right w:val="single" w:sz="4" w:space="0" w:color="auto"/>
-        <w:insideH w:val="single" w:sz="4" w:space="0" w:color="auto"/>
-        <w:insideV w:val="single" w:sz="4" w:space="0" w:color="auto"/>
+        <w:top w:val="single" w:color="auto" w:sz="4" w:space="0"/>
+        <w:left w:val="single" w:color="auto" w:sz="4" w:space="0"/>
+        <w:bottom w:val="single" w:color="auto" w:sz="4" w:space="0"/>
+        <w:right w:val="single" w:color="auto" w:sz="4" w:space="0"/>
+        <w:insideH w:val="single" w:color="auto" w:sz="4" w:space="0"/>
+        <w:insideV w:val="single" w:color="auto" w:sz="4" w:space="0"/>
       </w:tblBorders>
+      <w:tblLayout w:type="fixed"/>
       <w:tblCellMar>
         <w:top w:w="0" w:type="dxa"/>
         <w:left w:w="108" w:type="dxa"/>
@@ -9584,17 +9425,21 @@
         <w:right w:w="108" w:type="dxa"/>
       </w:tblCellMar>
     </w:tblPr>
+    <w:tcPr>
+      <w:textDirection w:val="lrTb"/>
+    </w:tcPr>
   </w:style>
-  <w:style w:type="paragraph" w:customStyle="1" w:styleId="TOC1">
+  <w:style w:type="paragraph" w:customStyle="1" w:styleId="22">
     <w:name w:val="TOC 标题1"/>
-    <w:basedOn w:val="1"/>
-    <w:next w:val="a"/>
-    <w:uiPriority w:val="39"/>
+    <w:basedOn w:val="2"/>
+    <w:next w:val="1"/>
     <w:unhideWhenUsed/>
     <w:qFormat/>
+    <w:uiPriority w:val="39"/>
     <w:pPr>
       <w:widowControl/>
       <w:numPr>
+        <w:ilvl w:val="0"/>
         <w:numId w:val="0"/>
       </w:numPr>
       <w:spacing w:before="240" w:after="0" w:line="259" w:lineRule="auto"/>
@@ -9611,43 +9456,53 @@
       <w:szCs w:val="32"/>
     </w:rPr>
   </w:style>
-  <w:style w:type="character" w:customStyle="1" w:styleId="Char1">
+  <w:style w:type="paragraph" w:customStyle="1" w:styleId="23">
+    <w:name w:val="p0"/>
+    <w:basedOn w:val="1"/>
+    <w:uiPriority w:val="0"/>
+    <w:rPr>
+      <w:rFonts w:cs="宋体"/>
+      <w:sz w:val="21"/>
+      <w:szCs w:val="21"/>
+    </w:rPr>
+  </w:style>
+  <w:style w:type="character" w:customStyle="1" w:styleId="24">
     <w:name w:val="标题 Char"/>
-    <w:basedOn w:val="a0"/>
-    <w:link w:val="a5"/>
+    <w:basedOn w:val="18"/>
+    <w:link w:val="17"/>
     <w:uiPriority w:val="10"/>
     <w:rPr>
-      <w:rFonts w:ascii="Calibri Light" w:eastAsia="宋体" w:hAnsi="Calibri Light"/>
+      <w:rFonts w:ascii="Calibri Light" w:hAnsi="Calibri Light" w:eastAsia="宋体"/>
       <w:b/>
       <w:bCs/>
       <w:sz w:val="32"/>
       <w:szCs w:val="32"/>
     </w:rPr>
   </w:style>
-  <w:style w:type="character" w:customStyle="1" w:styleId="Char0">
+  <w:style w:type="character" w:customStyle="1" w:styleId="25">
     <w:name w:val="页眉 Char"/>
-    <w:basedOn w:val="a0"/>
-    <w:link w:val="a4"/>
+    <w:basedOn w:val="18"/>
+    <w:link w:val="14"/>
     <w:uiPriority w:val="99"/>
     <w:rPr>
       <w:sz w:val="18"/>
       <w:szCs w:val="18"/>
     </w:rPr>
   </w:style>
-  <w:style w:type="character" w:customStyle="1" w:styleId="Char">
+  <w:style w:type="character" w:customStyle="1" w:styleId="26">
     <w:name w:val="页脚 Char"/>
-    <w:basedOn w:val="a0"/>
-    <w:link w:val="a3"/>
+    <w:basedOn w:val="18"/>
+    <w:link w:val="13"/>
     <w:uiPriority w:val="99"/>
     <w:rPr>
       <w:sz w:val="18"/>
       <w:szCs w:val="18"/>
     </w:rPr>
   </w:style>
-  <w:style w:type="character" w:customStyle="1" w:styleId="1Char">
+  <w:style w:type="character" w:customStyle="1" w:styleId="27">
     <w:name w:val="标题 1 Char"/>
-    <w:basedOn w:val="a0"/>
-    <w:link w:val="1"/>
+    <w:basedOn w:val="18"/>
+    <w:link w:val="2"/>
     <w:uiPriority w:val="9"/>
     <w:rPr>
       <w:b/>
@@ -9657,23 +9512,23 @@
       <w:szCs w:val="44"/>
     </w:rPr>
   </w:style>
-  <w:style w:type="character" w:customStyle="1" w:styleId="2Char">
+  <w:style w:type="character" w:customStyle="1" w:styleId="28">
     <w:name w:val="标题 2 Char"/>
-    <w:basedOn w:val="a0"/>
-    <w:link w:val="2"/>
+    <w:basedOn w:val="18"/>
+    <w:link w:val="3"/>
     <w:uiPriority w:val="9"/>
     <w:rPr>
-      <w:rFonts w:ascii="Calibri Light" w:eastAsia="宋体" w:hAnsi="Calibri Light"/>
+      <w:rFonts w:ascii="Calibri Light" w:hAnsi="Calibri Light" w:eastAsia="宋体"/>
       <w:b/>
       <w:bCs/>
       <w:sz w:val="32"/>
       <w:szCs w:val="32"/>
     </w:rPr>
   </w:style>
-  <w:style w:type="character" w:customStyle="1" w:styleId="3Char">
+  <w:style w:type="character" w:customStyle="1" w:styleId="29">
     <w:name w:val="标题 3 Char"/>
-    <w:basedOn w:val="a0"/>
-    <w:link w:val="3"/>
+    <w:basedOn w:val="18"/>
+    <w:link w:val="4"/>
     <w:uiPriority w:val="9"/>
     <w:rPr>
       <w:b/>
@@ -9682,25 +9537,25 @@
       <w:szCs w:val="32"/>
     </w:rPr>
   </w:style>
-  <w:style w:type="character" w:customStyle="1" w:styleId="4Char">
+  <w:style w:type="character" w:customStyle="1" w:styleId="30">
     <w:name w:val="标题 4 Char"/>
-    <w:basedOn w:val="a0"/>
-    <w:link w:val="4"/>
+    <w:basedOn w:val="18"/>
+    <w:link w:val="5"/>
     <w:uiPriority w:val="9"/>
     <w:rPr>
-      <w:rFonts w:ascii="Calibri Light" w:eastAsia="宋体" w:hAnsi="Calibri Light"/>
+      <w:rFonts w:ascii="Calibri Light" w:hAnsi="Calibri Light" w:eastAsia="宋体"/>
       <w:b/>
       <w:bCs/>
       <w:sz w:val="28"/>
       <w:szCs w:val="28"/>
     </w:rPr>
   </w:style>
-  <w:style w:type="character" w:customStyle="1" w:styleId="5Char">
+  <w:style w:type="character" w:customStyle="1" w:styleId="31">
     <w:name w:val="标题 5 Char"/>
-    <w:basedOn w:val="a0"/>
-    <w:link w:val="5"/>
+    <w:basedOn w:val="18"/>
+    <w:link w:val="6"/>
+    <w:semiHidden/>
     <w:uiPriority w:val="9"/>
-    <w:semiHidden/>
     <w:rPr>
       <w:b/>
       <w:bCs/>
@@ -9708,26 +9563,26 @@
       <w:szCs w:val="28"/>
     </w:rPr>
   </w:style>
-  <w:style w:type="character" w:customStyle="1" w:styleId="6Char">
+  <w:style w:type="character" w:customStyle="1" w:styleId="32">
     <w:name w:val="标题 6 Char"/>
-    <w:basedOn w:val="a0"/>
-    <w:link w:val="6"/>
+    <w:basedOn w:val="18"/>
+    <w:link w:val="7"/>
+    <w:semiHidden/>
     <w:uiPriority w:val="9"/>
-    <w:semiHidden/>
     <w:rPr>
-      <w:rFonts w:ascii="Calibri Light" w:eastAsia="宋体" w:hAnsi="Calibri Light"/>
+      <w:rFonts w:ascii="Calibri Light" w:hAnsi="Calibri Light" w:eastAsia="宋体"/>
       <w:b/>
       <w:bCs/>
       <w:sz w:val="24"/>
       <w:szCs w:val="24"/>
     </w:rPr>
   </w:style>
-  <w:style w:type="character" w:customStyle="1" w:styleId="7Char">
+  <w:style w:type="character" w:customStyle="1" w:styleId="33">
     <w:name w:val="标题 7 Char"/>
-    <w:basedOn w:val="a0"/>
-    <w:link w:val="7"/>
+    <w:basedOn w:val="18"/>
+    <w:link w:val="8"/>
+    <w:semiHidden/>
     <w:uiPriority w:val="9"/>
-    <w:semiHidden/>
     <w:rPr>
       <w:b/>
       <w:bCs/>
@@ -9735,50 +9590,27 @@
       <w:szCs w:val="24"/>
     </w:rPr>
   </w:style>
-  <w:style w:type="character" w:customStyle="1" w:styleId="8Char">
+  <w:style w:type="character" w:customStyle="1" w:styleId="34">
     <w:name w:val="标题 8 Char"/>
-    <w:basedOn w:val="a0"/>
-    <w:link w:val="8"/>
+    <w:basedOn w:val="18"/>
+    <w:link w:val="9"/>
+    <w:semiHidden/>
     <w:uiPriority w:val="9"/>
-    <w:semiHidden/>
     <w:rPr>
-      <w:rFonts w:ascii="Calibri Light" w:eastAsia="宋体" w:hAnsi="Calibri Light"/>
+      <w:rFonts w:ascii="Calibri Light" w:hAnsi="Calibri Light" w:eastAsia="宋体"/>
       <w:sz w:val="24"/>
       <w:szCs w:val="24"/>
     </w:rPr>
   </w:style>
-  <w:style w:type="character" w:customStyle="1" w:styleId="9Char">
+  <w:style w:type="character" w:customStyle="1" w:styleId="35">
     <w:name w:val="标题 9 Char"/>
-    <w:basedOn w:val="a0"/>
-    <w:link w:val="9"/>
+    <w:basedOn w:val="18"/>
+    <w:link w:val="10"/>
+    <w:semiHidden/>
     <w:uiPriority w:val="9"/>
-    <w:semiHidden/>
     <w:rPr>
-      <w:rFonts w:ascii="Calibri Light" w:eastAsia="宋体" w:hAnsi="Calibri Light"/>
+      <w:rFonts w:ascii="Calibri Light" w:hAnsi="Calibri Light" w:eastAsia="宋体"/>
       <w:szCs w:val="21"/>
-    </w:rPr>
-  </w:style>
-  <w:style w:type="paragraph" w:customStyle="1" w:styleId="p0">
-    <w:name w:val="p0"/>
-    <w:basedOn w:val="a"/>
-    <w:rPr>
-      <w:rFonts w:cs="宋体"/>
-      <w:sz w:val="21"/>
-      <w:szCs w:val="21"/>
-    </w:rPr>
-  </w:style>
-  <w:style w:type="paragraph" w:styleId="a8">
-    <w:name w:val="caption"/>
-    <w:basedOn w:val="a"/>
-    <w:next w:val="a"/>
-    <w:uiPriority w:val="35"/>
-    <w:unhideWhenUsed/>
-    <w:qFormat/>
-    <w:rsid w:val="003B2CE9"/>
-    <w:rPr>
-      <w:rFonts w:asciiTheme="majorHAnsi" w:eastAsia="黑体" w:hAnsiTheme="majorHAnsi" w:cstheme="majorBidi"/>
-      <w:sz w:val="20"/>
-      <w:szCs w:val="20"/>
     </w:rPr>
   </w:style>
 </w:styles>
@@ -10077,22 +9909,10 @@
 </s:customData>
 </file>
 
-<file path=customXml/item2.xml><?xml version="1.0" encoding="utf-8"?>
-<b:Sources xmlns:b="http://schemas.openxmlformats.org/officeDocument/2006/bibliography" xmlns="http://schemas.openxmlformats.org/officeDocument/2006/bibliography" SelectedStyle="\APASixthEditionOfficeOnline.xsl" StyleName="APA" Version="6"/>
-</file>
-
 <file path=customXml/itemProps1.xml><?xml version="1.0" encoding="utf-8"?>
 <ds:datastoreItem xmlns:ds="http://schemas.openxmlformats.org/officeDocument/2006/customXml" ds:itemID="{B1977F7D-205B-4081-913C-38D41E755F92}">
   <ds:schemaRefs>
     <ds:schemaRef ds:uri="http://www.wps.cn/officeDocument/2013/wpsCustomData"/>
   </ds:schemaRefs>
 </ds:datastoreItem>
-</file>
-
-<file path=customXml/itemProps2.xml><?xml version="1.0" encoding="utf-8"?>
-<ds:datastoreItem xmlns:ds="http://schemas.openxmlformats.org/officeDocument/2006/customXml" ds:itemID="{5A5D7489-C8A7-47FA-9763-D78895150D10}">
-  <ds:schemaRefs>
-    <ds:schemaRef ds:uri="http://schemas.openxmlformats.org/officeDocument/2006/bibliography"/>
-  </ds:schemaRefs>
-</ds:datastoreItem>
 </file>
--- a/doc/NBA Analysis 项目设计文档.docx
+++ b/doc/NBA Analysis 项目设计文档.docx
@@ -2106,28 +2106,85 @@
             <w:tcW w:w="1271" w:type="dxa"/>
             <w:vAlign w:val="top"/>
           </w:tcPr>
-          <w:p/>
+          <w:p>
+            <w:pPr>
+              <w:rPr>
+                <w:rFonts w:hint="eastAsia" w:eastAsia="宋体"/>
+                <w:lang w:val="en-US" w:eastAsia="zh-CN"/>
+              </w:rPr>
+            </w:pPr>
+            <w:r>
+              <w:rPr>
+                <w:rFonts w:hint="eastAsia"/>
+                <w:lang w:val="en-US" w:eastAsia="zh-CN"/>
+              </w:rPr>
+              <w:t>梅杰</w:t>
+            </w:r>
+          </w:p>
         </w:tc>
         <w:tc>
           <w:tcPr>
             <w:tcW w:w="1433" w:type="dxa"/>
+            <w:textDirection w:val="lrTb"/>
             <w:vAlign w:val="top"/>
           </w:tcPr>
-          <w:p/>
+          <w:p>
+            <w:r>
+              <w:rPr>
+                <w:rFonts w:hint="eastAsia"/>
+              </w:rPr>
+              <w:t>2015/3/</w:t>
+            </w:r>
+            <w:r>
+              <w:rPr>
+                <w:rFonts w:hint="eastAsia"/>
+                <w:lang w:val="en-US" w:eastAsia="zh-CN"/>
+              </w:rPr>
+              <w:t>8</w:t>
+            </w:r>
+          </w:p>
         </w:tc>
         <w:tc>
           <w:tcPr>
             <w:tcW w:w="4662" w:type="dxa"/>
             <w:vAlign w:val="top"/>
           </w:tcPr>
-          <w:p/>
+          <w:p>
+            <w:pPr>
+              <w:rPr>
+                <w:rFonts w:hint="eastAsia" w:eastAsia="宋体"/>
+                <w:lang w:eastAsia="zh-CN"/>
+              </w:rPr>
+            </w:pPr>
+            <w:r>
+              <w:rPr>
+                <w:rFonts w:hint="eastAsia"/>
+                <w:lang w:eastAsia="zh-CN"/>
+              </w:rPr>
+              <w:t>完善展示层接口</w:t>
+            </w:r>
+          </w:p>
         </w:tc>
         <w:tc>
           <w:tcPr>
             <w:tcW w:w="1087" w:type="dxa"/>
             <w:vAlign w:val="top"/>
           </w:tcPr>
-          <w:p/>
+          <w:p>
+            <w:pPr>
+              <w:rPr>
+                <w:rFonts w:hint="eastAsia" w:eastAsia="宋体"/>
+                <w:lang w:val="en-US" w:eastAsia="zh-CN"/>
+              </w:rPr>
+            </w:pPr>
+            <w:r>
+              <w:rPr>
+                <w:rFonts w:hint="eastAsia"/>
+                <w:lang w:val="en-US" w:eastAsia="zh-CN"/>
+              </w:rPr>
+              <w:t>V0.4</w:t>
+            </w:r>
+          </w:p>
         </w:tc>
       </w:tr>
       <w:tr>
@@ -2637,14 +2694,104 @@
       <w:bookmarkStart w:id="14" w:name="_Toc413529900"/>
       <w:r>
         <w:rPr>
+          <w:rFonts w:ascii="Calibri" w:hAnsi="Calibri" w:eastAsia="宋体" w:cs="Times New Roman"/>
+          <w:b/>
+          <w:bCs/>
+          <w:kern w:val="2"/>
+          <w:sz w:val="24"/>
+          <w:szCs w:val="32"/>
+          <w:lang w:val="en-US" w:eastAsia="zh-CN" w:bidi="ar-SA"/>
+        </w:rPr>
+        <w:pict>
+          <v:shape id="左右箭头 18" o:spid="_x0000_s1026" type="#_x0000_t69" style="position:absolute;left:0;margin-left:241.8pt;margin-top:26.8pt;height:15.75pt;width:60.75pt;rotation:0f;z-index:251668480;" o:ole="f" fillcolor="#9CBEE0" filled="t" o:preferrelative="t" stroked="t" coordorigin="0,0" coordsize="21600,21600" adj="4320,5400">
+            <v:fill type="gradient" on="t" color2="#BBD5F0" focus="0%" focussize="0f,0f" focusposition="0f,0f">
+              <o:fill type="gradientUnscaled" v:ext="backwardCompatible"/>
+            </v:fill>
+            <v:stroke weight="1.25pt" color="#739CC3" color2="#FFFFFF" miterlimit="2"/>
+            <v:imagedata gain="65536f" blacklevel="0f" gamma="0"/>
+            <o:lock v:ext="edit" position="f" selection="f" grouping="f" rotation="f" cropping="f" text="f" aspectratio="f"/>
+          </v:shape>
+        </w:pict>
+      </w:r>
+      <w:r>
+        <w:rPr>
+          <w:rFonts w:ascii="Calibri" w:hAnsi="Calibri" w:eastAsia="宋体" w:cs="Times New Roman"/>
+          <w:b/>
+          <w:bCs/>
+          <w:kern w:val="2"/>
+          <w:sz w:val="24"/>
+          <w:szCs w:val="32"/>
+          <w:lang w:val="en-US" w:eastAsia="zh-CN" w:bidi="ar-SA"/>
+        </w:rPr>
+        <w:pict>
+          <v:shape id="流程图: 可选过程 14" o:spid="_x0000_s1027" type="#_x0000_t176" style="position:absolute;left:0;margin-left:303.3pt;margin-top:7.3pt;height:42pt;width:84pt;rotation:0f;z-index:251667456;" o:ole="f" fillcolor="#9CBEE0" filled="t" o:preferrelative="t" stroked="t" coordorigin="0,0" coordsize="21600,21600" adj="2700">
+            <v:fill type="gradient" on="t" color2="#BBD5F0" focus="0%" focussize="0f,0f" focusposition="0f,0f">
+              <o:fill type="gradientUnscaled" v:ext="backwardCompatible"/>
+            </v:fill>
+            <v:stroke weight="1.25pt" color="#739CC3" color2="#FFFFFF" miterlimit="2"/>
+            <v:imagedata gain="65536f" blacklevel="0f" gamma="0"/>
+            <o:lock v:ext="edit" position="f" selection="f" grouping="f" rotation="f" cropping="f" text="f" aspectratio="f"/>
+            <v:textbox>
+              <w:txbxContent>
+                <w:p>
+                  <w:pPr>
+                    <w:rPr>
+                      <w:rFonts w:hint="eastAsia" w:eastAsia="宋体"/>
+                      <w:lang w:eastAsia="zh-CN"/>
+                    </w:rPr>
+                  </w:pPr>
+                  <w:r>
+                    <w:rPr>
+                      <w:rFonts w:hint="eastAsia"/>
+                      <w:lang w:eastAsia="zh-CN"/>
+                    </w:rPr>
+                    <w:t>单支球队展示界面</w:t>
+                  </w:r>
+                </w:p>
+              </w:txbxContent>
+            </v:textbox>
+          </v:shape>
+        </w:pict>
+      </w:r>
+      <w:r>
+        <w:rPr>
+          <w:rFonts w:ascii="Calibri" w:hAnsi="Calibri" w:eastAsia="宋体" w:cs="Times New Roman"/>
+          <w:b/>
+          <w:bCs/>
+          <w:kern w:val="2"/>
+          <w:sz w:val="24"/>
+          <w:szCs w:val="32"/>
+          <w:lang w:val="en-US" w:eastAsia="zh-CN" w:bidi="ar-SA"/>
+        </w:rPr>
+        <w:pict>
+          <v:shape id="流程图: 可选过程 1" o:spid="_x0000_s1028" type="#_x0000_t176" style="position:absolute;left:0;margin-left:172.8pt;margin-top:6.25pt;height:44.25pt;width:69pt;rotation:0f;z-index:251659264;" o:ole="f" fillcolor="#9CBEE0" filled="t" o:preferrelative="t" stroked="t" coordorigin="0,0" coordsize="21600,21600" adj="2700">
+            <v:fill type="gradient" on="t" color2="#BBD5F0" focus="0%" focussize="0f,0f" focusposition="0f,0f"/>
+            <v:stroke color="#739CC3" color2="#FFFFFF" miterlimit="2"/>
+            <v:imagedata gain="65536f" blacklevel="0f" gamma="0"/>
+            <o:lock v:ext="edit" position="f" selection="f" grouping="f" rotation="f" cropping="f" text="f" aspectratio="f"/>
+            <v:textbox>
+              <w:txbxContent>
+                <w:p>
+                  <w:r>
+                    <w:rPr>
+                      <w:rFonts w:hint="eastAsia"/>
+                    </w:rPr>
+                    <w:t>球队选择界面</w:t>
+                  </w:r>
+                </w:p>
+              </w:txbxContent>
+            </v:textbox>
+          </v:shape>
+        </w:pict>
+      </w:r>
+      <w:r>
+        <w:rPr>
           <w:rFonts w:hint="eastAsia"/>
         </w:rPr>
         <w:t>展示层分解图</w:t>
       </w:r>
       <w:bookmarkEnd w:id="14"/>
     </w:p>
-    <w:p/>
-    <w:p/>
     <w:p>
       <w:r>
         <w:rPr>
@@ -2655,118 +2802,358 @@
           <w:lang w:val="en-US" w:eastAsia="zh-CN" w:bidi="ar-SA"/>
         </w:rPr>
         <w:pict>
-          <v:group id="组合 16" o:spid="_x0000_s1026" style="position:absolute;left:0;margin-left:25.1pt;margin-top:11.9pt;height:152.95pt;width:347.2pt;rotation:0f;z-index:251658240;" coordorigin="2302,2899" coordsize="6944,3059">
+          <v:shape id="上下箭头 19" o:spid="_x0000_s1029" type="#_x0000_t70" style="position:absolute;left:0;margin-left:334.8pt;margin-top:5.85pt;height:35.25pt;width:12.75pt;rotation:0f;z-index:251669504;" o:ole="f" fillcolor="#9CBEE0" filled="t" o:preferrelative="t" stroked="t" coordorigin="0,0" coordsize="21600,21600" adj="5400,4320">
+            <v:fill type="gradient" on="t" color2="#BBD5F0" focus="0%" focussize="0f,0f" focusposition="0f,0f">
+              <o:fill type="gradientUnscaled" v:ext="backwardCompatible"/>
+            </v:fill>
+            <v:stroke weight="1.25pt" color="#739CC3" color2="#FFFFFF" miterlimit="2"/>
+            <v:imagedata gain="65536f" blacklevel="0f" gamma="0"/>
             <o:lock v:ext="edit" position="f" selection="f" grouping="f" rotation="f" cropping="f" text="f" aspectratio="f"/>
-            <v:shape id="流程图: 可选过程 8" o:spid="_x0000_s1027" type="#_x0000_t176" style="position:absolute;left:5076;top:4878;height:1080;width:1770;rotation:0f;" o:ole="f" fillcolor="#9CBEE0" filled="t" o:preferrelative="t" stroked="t" coordorigin="0,0" coordsize="21600,21600" adj="2700">
-              <v:fill type="gradient" on="t" color2="#BBD5F0" focus="0%" focussize="0f,0f" focusposition="0f,0f"/>
-              <v:stroke color="#739CC3" color2="#FFFFFF" miterlimit="2"/>
-              <v:imagedata gain="65536f" blacklevel="0f" gamma="0"/>
-              <o:lock v:ext="edit" position="f" selection="f" grouping="f" rotation="f" cropping="f" text="f" aspectratio="f"/>
-              <v:textbox>
-                <w:txbxContent>
-                  <w:p>
-                    <w:r>
-                      <w:rPr>
-                        <w:rFonts w:hint="eastAsia"/>
-                      </w:rPr>
-                      <w:t>球员的数据展示界面</w:t>
-                    </w:r>
-                  </w:p>
-                  <w:p/>
-                </w:txbxContent>
-              </v:textbox>
-            </v:shape>
-            <v:shape id="上下箭头 11" o:spid="_x0000_s1028" type="#_x0000_t70" style="position:absolute;left:5826;top:3903;height:975;width:210;rotation:0f;" o:ole="f" fillcolor="#9CBEE0" filled="t" o:preferrelative="t" stroked="t" coordorigin="0,0" coordsize="21600,21600" adj="5400,4320">
-              <v:fill type="gradient" on="t" color2="#BBD5F0" focus="0%" focussize="0f,0f" focusposition="0f,0f"/>
-              <v:stroke color="#739CC3" color2="#FFFFFF" miterlimit="2"/>
-              <v:imagedata gain="65536f" blacklevel="0f" gamma="0"/>
-              <o:lock v:ext="edit" position="f" selection="f" grouping="f" rotation="f" cropping="f" text="f" aspectratio="f"/>
-              <v:textbox style="layout-flow:vertical-ideographic;"/>
-            </v:shape>
-            <v:group id="组合 15" o:spid="_x0000_s1029" style="position:absolute;left:2302;top:2899;height:1154;width:6944;rotation:0f;" coordorigin="2302,2899" coordsize="6944,1154">
-              <o:lock v:ext="edit" position="f" selection="f" grouping="f" rotation="f" cropping="f" text="f" aspectratio="f"/>
-              <v:shape id="流程图: 可选过程 1" o:spid="_x0000_s1030" type="#_x0000_t176" style="position:absolute;left:5151;top:3018;height:885;width:1380;rotation:0f;" o:ole="f" fillcolor="#9CBEE0" filled="t" o:preferrelative="t" stroked="t" coordorigin="0,0" coordsize="21600,21600" adj="2700">
-                <v:fill type="gradient" on="t" color2="#BBD5F0" focus="0%" focussize="0f,0f" focusposition="0f,0f"/>
-                <v:stroke color="#739CC3" color2="#FFFFFF" miterlimit="2"/>
-                <v:imagedata gain="65536f" blacklevel="0f" gamma="0"/>
-                <o:lock v:ext="edit" position="f" selection="f" grouping="f" rotation="f" cropping="f" text="f" aspectratio="f"/>
-                <v:textbox>
-                  <w:txbxContent>
-                    <w:p>
-                      <w:r>
-                        <w:rPr>
-                          <w:rFonts w:hint="eastAsia"/>
-                        </w:rPr>
-                        <w:t>球队选择界面</w:t>
-                      </w:r>
-                    </w:p>
-                  </w:txbxContent>
-                </v:textbox>
-              </v:shape>
-              <v:shape id="流程图: 可选过程 6" o:spid="_x0000_s1031" type="#_x0000_t176" style="position:absolute;left:7716;top:2973;height:915;width:1530;rotation:0f;" o:ole="f" fillcolor="#9CBEE0" filled="t" o:preferrelative="t" stroked="t" coordorigin="0,0" coordsize="21600,21600" adj="2700">
-                <v:fill type="gradient" on="t" color2="#BBD5F0" focus="0%" focussize="0f,0f" focusposition="0f,0f"/>
-                <v:stroke color="#739CC3" color2="#FFFFFF" miterlimit="2"/>
-                <v:imagedata gain="65536f" blacklevel="0f" gamma="0"/>
-                <o:lock v:ext="edit" position="f" selection="f" grouping="f" rotation="f" cropping="f" text="f" aspectratio="f"/>
-                <v:textbox>
-                  <w:txbxContent>
-                    <w:p>
-                      <w:r>
-                        <w:rPr>
-                          <w:rFonts w:hint="eastAsia"/>
-                        </w:rPr>
-                        <w:t>球队数据展示界面</w:t>
-                      </w:r>
-                    </w:p>
-                  </w:txbxContent>
-                </v:textbox>
-              </v:shape>
-              <v:group id="组合 14" o:spid="_x0000_s1032" style="position:absolute;left:2302;top:2899;height:1154;width:2878;rotation:0f;" coordorigin="2302,2899" coordsize="2878,1154">
-                <o:lock v:ext="edit" position="f" selection="f" grouping="f" rotation="f" cropping="f" text="f" aspectratio="f"/>
-                <v:shape id="流程图: 可选过程 4" o:spid="_x0000_s1033" type="#_x0000_t176" style="position:absolute;left:2302;top:2899;height:1155;width:1875;rotation:0f;" o:ole="f" fillcolor="#9CBEE0" filled="t" o:preferrelative="t" stroked="t" coordorigin="0,0" coordsize="21600,21600" adj="2700">
-                  <v:fill type="gradient" on="t" color2="#BBD5F0" focus="0%" focussize="0f,0f" focusposition="0f,0f"/>
-                  <v:stroke color="#739CC3" color2="#FFFFFF" miterlimit="2"/>
-                  <v:imagedata gain="65536f" blacklevel="0f" gamma="0"/>
-                  <o:lock v:ext="edit" position="f" selection="f" grouping="f" rotation="f" cropping="f" text="f" aspectratio="f"/>
-                  <v:textbox>
-                    <w:txbxContent>
-                      <w:p>
-                        <w:r>
-                          <w:rPr>
-                            <w:rFonts w:hint="eastAsia"/>
-                          </w:rPr>
-                          <w:t>球员查询和筛选界面</w:t>
-                        </w:r>
-                      </w:p>
-                    </w:txbxContent>
-                  </v:textbox>
-                </v:shape>
-                <v:shape id="左右箭头 12" o:spid="_x0000_s1034" type="#_x0000_t69" style="position:absolute;left:4176;top:3453;height:195;width:1005;rotation:0f;" o:ole="f" fillcolor="#9CBEE0" filled="t" o:preferrelative="t" stroked="t" coordorigin="0,0" coordsize="21600,21600" adj="4320,5400">
-                  <v:fill type="gradient" on="t" color2="#BBD5F0" focus="0%" focussize="0f,0f" focusposition="0f,0f"/>
-                  <v:stroke color="#739CC3" color2="#FFFFFF" miterlimit="2"/>
-                  <v:imagedata gain="65536f" blacklevel="0f" gamma="0"/>
-                  <o:lock v:ext="edit" position="f" selection="f" grouping="f" rotation="f" cropping="f" text="f" aspectratio="f"/>
-                </v:shape>
-              </v:group>
-              <v:shape id="左右箭头 13" o:spid="_x0000_s1035" type="#_x0000_t69" style="position:absolute;left:6561;top:3378;height:210;width:1170;rotation:0f;" o:ole="f" fillcolor="#9CBEE0" filled="t" o:preferrelative="t" stroked="t" coordorigin="0,0" coordsize="21600,21600" adj="4320,5400">
-                <v:fill type="gradient" on="t" color2="#BBD5F0" focus="0%" focussize="0f,0f" focusposition="0f,0f"/>
-                <v:stroke color="#739CC3" color2="#FFFFFF" miterlimit="2"/>
-                <v:imagedata gain="65536f" blacklevel="0f" gamma="0"/>
-                <o:lock v:ext="edit" position="f" selection="f" grouping="f" rotation="f" cropping="f" text="f" aspectratio="f"/>
-              </v:shape>
-            </v:group>
-          </v:group>
+            <v:textbox style="layout-flow:vertical-ideographic;"/>
+          </v:shape>
+        </w:pict>
+      </w:r>
+      <w:r>
+        <w:rPr>
+          <w:rFonts w:ascii="Calibri" w:hAnsi="Calibri" w:eastAsia="宋体" w:cs="Times New Roman"/>
+          <w:kern w:val="2"/>
+          <w:sz w:val="24"/>
+          <w:szCs w:val="22"/>
+          <w:lang w:val="en-US" w:eastAsia="zh-CN" w:bidi="ar-SA"/>
+        </w:rPr>
+        <w:pict>
+          <v:shape id="上下箭头 13" o:spid="_x0000_s1030" type="#_x0000_t70" style="position:absolute;left:0;margin-left:203.55pt;margin-top:5.85pt;height:36.75pt;width:7.5pt;rotation:0f;z-index:251666432;" o:ole="f" fillcolor="#9CBEE0" filled="t" o:preferrelative="t" stroked="t" coordorigin="0,0" coordsize="21600,21600" adj="5400,4320">
+            <v:fill type="gradient" on="t" color2="#BBD5F0" focus="0%" focussize="0f,0f" focusposition="0f,0f">
+              <o:fill type="gradientUnscaled" v:ext="backwardCompatible"/>
+            </v:fill>
+            <v:stroke weight="1.25pt" color="#739CC3" color2="#FFFFFF" miterlimit="2"/>
+            <v:imagedata gain="65536f" blacklevel="0f" gamma="0"/>
+            <o:lock v:ext="edit" position="f" selection="f" grouping="f" rotation="f" cropping="f" text="f" aspectratio="f"/>
+            <v:textbox style="layout-flow:vertical-ideographic;"/>
+          </v:shape>
+        </w:pict>
+      </w:r>
+    </w:p>
+    <w:p/>
+    <w:p>
+      <w:r>
+        <w:rPr>
+          <w:rFonts w:ascii="Calibri" w:hAnsi="Calibri" w:eastAsia="宋体" w:cs="Times New Roman"/>
+          <w:kern w:val="2"/>
+          <w:sz w:val="24"/>
+          <w:szCs w:val="22"/>
+          <w:lang w:val="en-US" w:eastAsia="zh-CN" w:bidi="ar-SA"/>
+        </w:rPr>
+        <w:pict>
+          <v:shape id="流程图: 可选过程 6" o:spid="_x0000_s1031" type="#_x0000_t176" style="position:absolute;left:0;margin-left:304.8pt;margin-top:10.45pt;height:61.75pt;width:76.5pt;rotation:0f;z-index:251660288;" o:ole="f" fillcolor="#9CBEE0" filled="t" o:preferrelative="t" stroked="t" coordorigin="0,0" coordsize="21600,21600" adj="2700">
+            <v:fill type="gradient" on="t" color2="#BBD5F0" focus="0%" focussize="0f,0f" focusposition="0f,0f"/>
+            <v:stroke color="#739CC3" color2="#FFFFFF" miterlimit="2"/>
+            <v:imagedata gain="65536f" blacklevel="0f" gamma="0"/>
+            <o:lock v:ext="edit" position="f" selection="f" grouping="f" rotation="f" cropping="f" text="f" aspectratio="f"/>
+            <v:textbox>
+              <w:txbxContent>
+                <w:p>
+                  <w:r>
+                    <w:rPr>
+                      <w:rFonts w:hint="eastAsia"/>
+                      <w:lang w:eastAsia="zh-CN"/>
+                    </w:rPr>
+                    <w:t>所有</w:t>
+                  </w:r>
+                  <w:r>
+                    <w:rPr>
+                      <w:rFonts w:hint="eastAsia"/>
+                    </w:rPr>
+                    <w:t>球队数据</w:t>
+                  </w:r>
+                  <w:r>
+                    <w:rPr>
+                      <w:rFonts w:hint="eastAsia"/>
+                      <w:lang w:eastAsia="zh-CN"/>
+                    </w:rPr>
+                    <w:t>排名</w:t>
+                  </w:r>
+                  <w:r>
+                    <w:rPr>
+                      <w:rFonts w:hint="eastAsia"/>
+                    </w:rPr>
+                    <w:t>界面</w:t>
+                  </w:r>
+                </w:p>
+              </w:txbxContent>
+            </v:textbox>
+          </v:shape>
+        </w:pict>
+      </w:r>
+      <w:r>
+        <w:rPr>
+          <w:rFonts w:ascii="Calibri" w:hAnsi="Calibri" w:eastAsia="宋体" w:cs="Times New Roman"/>
+          <w:kern w:val="2"/>
+          <w:sz w:val="24"/>
+          <w:szCs w:val="22"/>
+          <w:lang w:val="en-US" w:eastAsia="zh-CN" w:bidi="ar-SA"/>
+        </w:rPr>
+        <w:pict>
+          <v:shape id="流程图: 可选过程 4" o:spid="_x0000_s1032" type="#_x0000_t176" style="position:absolute;left:0;margin-left:30.35pt;margin-top:2.9pt;height:57.75pt;width:93.75pt;rotation:0f;z-index:251661312;" o:ole="f" fillcolor="#9CBEE0" filled="t" o:preferrelative="t" stroked="t" coordorigin="0,0" coordsize="21600,21600" adj="2700">
+            <v:fill type="gradient" on="t" color2="#BBD5F0" focus="0%" focussize="0f,0f" focusposition="0f,0f"/>
+            <v:stroke color="#739CC3" color2="#FFFFFF" miterlimit="2"/>
+            <v:imagedata gain="65536f" blacklevel="0f" gamma="0"/>
+            <o:lock v:ext="edit" position="f" selection="f" grouping="f" rotation="f" cropping="f" text="f" aspectratio="f"/>
+            <v:textbox>
+              <w:txbxContent>
+                <w:p>
+                  <w:r>
+                    <w:rPr>
+                      <w:rFonts w:hint="eastAsia"/>
+                      <w:lang w:eastAsia="zh-CN"/>
+                    </w:rPr>
+                    <w:t>所有</w:t>
+                  </w:r>
+                  <w:r>
+                    <w:rPr>
+                      <w:rFonts w:hint="eastAsia"/>
+                    </w:rPr>
+                    <w:t>球员</w:t>
+                  </w:r>
+                  <w:r>
+                    <w:rPr>
+                      <w:rFonts w:hint="eastAsia"/>
+                      <w:lang w:eastAsia="zh-CN"/>
+                    </w:rPr>
+                    <w:t>选择界面</w:t>
+                  </w:r>
+                </w:p>
+              </w:txbxContent>
+            </v:textbox>
+          </v:shape>
+        </w:pict>
+      </w:r>
+      <w:r>
+        <w:rPr>
+          <w:rFonts w:ascii="Calibri" w:hAnsi="Calibri" w:eastAsia="宋体" w:cs="Times New Roman"/>
+          <w:kern w:val="2"/>
+          <w:sz w:val="24"/>
+          <w:szCs w:val="22"/>
+          <w:lang w:val="en-US" w:eastAsia="zh-CN" w:bidi="ar-SA"/>
+        </w:rPr>
+        <w:pict>
+          <v:shape id="流程图: 可选过程 11" o:spid="_x0000_s1033" type="#_x0000_t176" style="position:absolute;left:0;margin-left:173.55pt;margin-top:10.4pt;height:49.5pt;width:69pt;rotation:0f;z-index:251665408;" o:ole="f" fillcolor="#9CBEE0" filled="t" o:preferrelative="t" stroked="t" coordorigin="0,0" coordsize="21600,21600" adj="2700">
+            <v:fill type="gradient" on="t" color2="#BBD5F0" focus="0%" focussize="0f,0f" focusposition="0f,0f">
+              <o:fill type="gradientUnscaled" v:ext="backwardCompatible"/>
+            </v:fill>
+            <v:stroke weight="1.25pt" color="#739CC3" color2="#FFFFFF" miterlimit="2"/>
+            <v:imagedata gain="65536f" blacklevel="0f" gamma="0"/>
+            <o:lock v:ext="edit" position="f" selection="f" grouping="f" rotation="f" cropping="f" text="f" aspectratio="f"/>
+            <v:textbox>
+              <w:txbxContent>
+                <w:p>
+                  <w:pPr>
+                    <w:rPr>
+                      <w:rFonts w:hint="eastAsia" w:eastAsia="宋体"/>
+                      <w:lang w:eastAsia="zh-CN"/>
+                    </w:rPr>
+                  </w:pPr>
+                  <w:r>
+                    <w:rPr>
+                      <w:rFonts w:hint="eastAsia"/>
+                      <w:lang w:eastAsia="zh-CN"/>
+                    </w:rPr>
+                    <w:t>主界面</w:t>
+                  </w:r>
+                </w:p>
+              </w:txbxContent>
+            </v:textbox>
+          </v:shape>
+        </w:pict>
+      </w:r>
+    </w:p>
+    <w:p>
+      <w:r>
+        <w:rPr>
+          <w:rFonts w:ascii="Calibri" w:hAnsi="Calibri" w:eastAsia="宋体" w:cs="Times New Roman"/>
+          <w:kern w:val="2"/>
+          <w:sz w:val="24"/>
+          <w:szCs w:val="22"/>
+          <w:lang w:val="en-US" w:eastAsia="zh-CN" w:bidi="ar-SA"/>
+        </w:rPr>
+        <w:pict>
+          <v:shape id="左右箭头 12" o:spid="_x0000_s1034" type="#_x0000_t69" style="position:absolute;left:0;margin-left:124.05pt;margin-top:15pt;height:9.75pt;width:50.25pt;rotation:0f;z-index:251662336;" o:ole="f" fillcolor="#9CBEE0" filled="t" o:preferrelative="t" stroked="t" coordorigin="0,0" coordsize="21600,21600" adj="4320,5400">
+            <v:fill type="gradient" on="t" color2="#BBD5F0" focus="0%" focussize="0f,0f" focusposition="0f,0f"/>
+            <v:stroke color="#739CC3" color2="#FFFFFF" miterlimit="2"/>
+            <v:imagedata gain="65536f" blacklevel="0f" gamma="0"/>
+            <o:lock v:ext="edit" position="f" selection="f" grouping="f" rotation="f" cropping="f" text="f" aspectratio="f"/>
+          </v:shape>
+        </w:pict>
+      </w:r>
+      <w:r>
+        <w:rPr>
+          <w:rFonts w:ascii="Calibri" w:hAnsi="Calibri" w:eastAsia="宋体" w:cs="Times New Roman"/>
+          <w:kern w:val="2"/>
+          <w:sz w:val="24"/>
+          <w:szCs w:val="22"/>
+          <w:lang w:val="en-US" w:eastAsia="zh-CN" w:bidi="ar-SA"/>
+        </w:rPr>
+        <w:pict>
+          <v:shape id="左右箭头 13" o:spid="_x0000_s1035" type="#_x0000_t69" style="position:absolute;left:0;margin-left:243.3pt;margin-top:11.25pt;height:10.5pt;width:58.5pt;rotation:0f;z-index:251664384;" o:ole="f" fillcolor="#9CBEE0" filled="t" o:preferrelative="t" stroked="t" coordorigin="0,0" coordsize="21600,21600" adj="4320,5400">
+            <v:fill type="gradient" on="t" color2="#BBD5F0" focus="0%" focussize="0f,0f" focusposition="0f,0f"/>
+            <v:stroke color="#739CC3" color2="#FFFFFF" miterlimit="2"/>
+            <v:imagedata gain="65536f" blacklevel="0f" gamma="0"/>
+            <o:lock v:ext="edit" position="f" selection="f" grouping="f" rotation="f" cropping="f" text="f" aspectratio="f"/>
+          </v:shape>
+        </w:pict>
+      </w:r>
+    </w:p>
+    <w:p/>
+    <w:p>
+      <w:r>
+        <w:rPr>
+          <w:rFonts w:ascii="Calibri" w:hAnsi="Calibri" w:eastAsia="宋体" w:cs="Times New Roman"/>
+          <w:kern w:val="2"/>
+          <w:sz w:val="24"/>
+          <w:szCs w:val="22"/>
+          <w:lang w:val="en-US" w:eastAsia="zh-CN" w:bidi="ar-SA"/>
+        </w:rPr>
+        <w:pict>
+          <v:shape id="上下箭头 21" o:spid="_x0000_s1036" type="#_x0000_t70" style="position:absolute;left:0;margin-left:67.8pt;margin-top:13.75pt;height:48pt;width:15.75pt;rotation:0f;z-index:251671552;" o:ole="f" fillcolor="#9CBEE0" filled="t" o:preferrelative="t" stroked="t" coordorigin="0,0" coordsize="21600,21600" adj="5400,4320">
+            <v:fill type="gradient" on="t" color2="#BBD5F0" focus="0%" focussize="0f,0f" focusposition="0f,0f">
+              <o:fill type="gradientUnscaled" v:ext="backwardCompatible"/>
+            </v:fill>
+            <v:stroke weight="1.25pt" color="#739CC3" color2="#FFFFFF" miterlimit="2"/>
+            <v:imagedata gain="65536f" blacklevel="0f" gamma="0"/>
+            <o:lock v:ext="edit" position="f" selection="f" grouping="f" rotation="f" cropping="f" text="f" aspectratio="f"/>
+            <v:textbox style="layout-flow:vertical-ideographic;"/>
+          </v:shape>
+        </w:pict>
+      </w:r>
+      <w:r>
+        <w:rPr>
+          <w:rFonts w:ascii="Calibri" w:hAnsi="Calibri" w:eastAsia="宋体" w:cs="Times New Roman"/>
+          <w:kern w:val="2"/>
+          <w:sz w:val="24"/>
+          <w:szCs w:val="22"/>
+          <w:lang w:val="en-US" w:eastAsia="zh-CN" w:bidi="ar-SA"/>
+        </w:rPr>
+        <w:pict>
+          <v:shape id="上下箭头 11" o:spid="_x0000_s1037" type="#_x0000_t70" style="position:absolute;left:0;margin-left:201.3pt;margin-top:15.3pt;height:48.75pt;width:10.5pt;rotation:0f;z-index:251658240;" o:ole="f" fillcolor="#9CBEE0" filled="t" o:preferrelative="t" stroked="t" coordorigin="0,0" coordsize="21600,21600" adj="5400,4320">
+            <v:fill type="gradient" on="t" color2="#BBD5F0" focus="0%" focussize="0f,0f" focusposition="0f,0f"/>
+            <v:stroke color="#739CC3" color2="#FFFFFF" miterlimit="2"/>
+            <v:imagedata gain="65536f" blacklevel="0f" gamma="0"/>
+            <o:lock v:ext="edit" position="f" selection="f" grouping="f" rotation="f" cropping="f" text="f" aspectratio="f"/>
+            <v:textbox style="layout-flow:vertical-ideographic;"/>
+          </v:shape>
         </w:pict>
       </w:r>
     </w:p>
     <w:p/>
     <w:p/>
-    <w:p/>
-    <w:p/>
-    <w:p/>
-    <w:p/>
-    <w:p/>
-    <w:p/>
+    <w:p>
+      <w:r>
+        <w:rPr>
+          <w:rFonts w:ascii="Calibri" w:hAnsi="Calibri" w:eastAsia="宋体" w:cs="Times New Roman"/>
+          <w:kern w:val="2"/>
+          <w:sz w:val="24"/>
+          <w:szCs w:val="22"/>
+          <w:lang w:val="en-US" w:eastAsia="zh-CN" w:bidi="ar-SA"/>
+        </w:rPr>
+        <w:pict>
+          <v:shape id="流程图: 可选过程 20" o:spid="_x0000_s1038" type="#_x0000_t176" style="position:absolute;left:0;margin-left:37.8pt;margin-top:14.95pt;height:57pt;width:83.25pt;rotation:0f;z-index:251670528;" o:ole="f" fillcolor="#9CBEE0" filled="t" o:preferrelative="t" stroked="t" coordorigin="0,0" coordsize="21600,21600" adj="2700">
+            <v:fill type="gradient" on="t" color2="#BBD5F0" focus="0%" focussize="0f,0f" focusposition="0f,0f">
+              <o:fill type="gradientUnscaled" v:ext="backwardCompatible"/>
+            </v:fill>
+            <v:stroke weight="1.25pt" color="#739CC3" color2="#FFFFFF" miterlimit="2"/>
+            <v:imagedata gain="65536f" blacklevel="0f" gamma="0"/>
+            <o:lock v:ext="edit" position="f" selection="f" grouping="f" rotation="f" cropping="f" text="f" aspectratio="f"/>
+            <v:textbox>
+              <w:txbxContent>
+                <w:p>
+                  <w:pPr>
+                    <w:rPr>
+                      <w:rFonts w:hint="eastAsia" w:eastAsia="宋体"/>
+                      <w:lang w:eastAsia="zh-CN"/>
+                    </w:rPr>
+                  </w:pPr>
+                  <w:r>
+                    <w:rPr>
+                      <w:rFonts w:hint="eastAsia"/>
+                      <w:lang w:eastAsia="zh-CN"/>
+                    </w:rPr>
+                    <w:t>单个球员的数据展示界面</w:t>
+                  </w:r>
+                </w:p>
+              </w:txbxContent>
+            </v:textbox>
+          </v:shape>
+        </w:pict>
+      </w:r>
+    </w:p>
+    <w:p>
+      <w:r>
+        <w:rPr>
+          <w:rFonts w:ascii="Calibri" w:hAnsi="Calibri" w:eastAsia="宋体" w:cs="Times New Roman"/>
+          <w:kern w:val="2"/>
+          <w:sz w:val="24"/>
+          <w:szCs w:val="22"/>
+          <w:lang w:val="en-US" w:eastAsia="zh-CN" w:bidi="ar-SA"/>
+        </w:rPr>
+        <w:pict>
+          <v:shape id="流程图: 可选过程 8" o:spid="_x0000_s1039" type="#_x0000_t176" style="position:absolute;left:0;margin-left:163.05pt;margin-top:3.15pt;height:63.7pt;width:88.5pt;rotation:0f;z-index:251657216;" o:ole="f" fillcolor="#9CBEE0" filled="t" o:preferrelative="t" stroked="t" coordorigin="0,0" coordsize="21600,21600" adj="2700">
+            <v:fill type="gradient" on="t" color2="#BBD5F0" focus="0%" focussize="0f,0f" focusposition="0f,0f"/>
+            <v:stroke color="#739CC3" color2="#FFFFFF" miterlimit="2"/>
+            <v:imagedata gain="65536f" blacklevel="0f" gamma="0"/>
+            <o:lock v:ext="edit" position="f" selection="f" grouping="f" rotation="f" cropping="f" text="f" aspectratio="f"/>
+            <v:textbox>
+              <w:txbxContent>
+                <w:p>
+                  <w:r>
+                    <w:rPr>
+                      <w:rFonts w:hint="eastAsia"/>
+                    </w:rPr>
+                    <w:t>球员的数据</w:t>
+                  </w:r>
+                  <w:r>
+                    <w:rPr>
+                      <w:rFonts w:hint="eastAsia"/>
+                      <w:lang w:eastAsia="zh-CN"/>
+                    </w:rPr>
+                    <w:t>筛选排名</w:t>
+                  </w:r>
+                  <w:r>
+                    <w:rPr>
+                      <w:rFonts w:hint="eastAsia"/>
+                    </w:rPr>
+                    <w:t>展示界面</w:t>
+                  </w:r>
+                </w:p>
+                <w:p/>
+              </w:txbxContent>
+            </v:textbox>
+          </v:shape>
+        </w:pict>
+      </w:r>
+    </w:p>
+    <w:p>
+      <w:bookmarkStart w:id="25" w:name="_GoBack"/>
+      <w:r>
+        <w:rPr>
+          <w:rFonts w:ascii="Calibri" w:hAnsi="Calibri" w:eastAsia="宋体" w:cs="Times New Roman"/>
+          <w:kern w:val="2"/>
+          <w:sz w:val="24"/>
+          <w:szCs w:val="22"/>
+          <w:lang w:val="en-US" w:eastAsia="zh-CN" w:bidi="ar-SA"/>
+        </w:rPr>
+        <w:pict>
+          <v:shape id="左右箭头 22" o:spid="_x0000_s1040" type="#_x0000_t69" style="position:absolute;left:0;margin-left:120.3pt;margin-top:13.75pt;height:15pt;width:43.5pt;rotation:0f;z-index:251672576;" o:ole="f" fillcolor="#9CBEE0" filled="t" o:preferrelative="t" stroked="t" coordorigin="0,0" coordsize="21600,21600" adj="4320,5400">
+            <v:fill type="gradient" on="t" color2="#BBD5F0" focus="0%" focussize="0f,0f" focusposition="0f,0f">
+              <o:fill type="gradientUnscaled" v:ext="backwardCompatible"/>
+            </v:fill>
+            <v:stroke weight="1.25pt" color="#739CC3" color2="#FFFFFF" miterlimit="2"/>
+            <v:imagedata gain="65536f" blacklevel="0f" gamma="0"/>
+            <o:lock v:ext="edit" position="f" selection="f" grouping="f" rotation="f" cropping="f" text="f" aspectratio="f"/>
+          </v:shape>
+        </w:pict>
+      </w:r>
+      <w:bookmarkEnd w:id="25"/>
+    </w:p>
     <w:p/>
     <w:p/>
     <w:p/>
@@ -2818,6 +3205,12 @@
             <w:insideV w:val="single" w:color="auto" w:sz="4" w:space="0"/>
           </w:tblBorders>
           <w:tblLayout w:type="fixed"/>
+          <w:tblCellMar>
+            <w:top w:w="0" w:type="dxa"/>
+            <w:left w:w="108" w:type="dxa"/>
+            <w:bottom w:w="0" w:type="dxa"/>
+            <w:right w:w="108" w:type="dxa"/>
+          </w:tblCellMar>
         </w:tblPrEx>
         <w:tc>
           <w:tcPr>
@@ -3101,7 +3494,9 @@
         </w:tblBorders>
         <w:tblLayout w:type="fixed"/>
         <w:tblCellMar>
+          <w:top w:w="0" w:type="dxa"/>
           <w:left w:w="108" w:type="dxa"/>
+          <w:bottom w:w="0" w:type="dxa"/>
           <w:right w:w="108" w:type="dxa"/>
         </w:tblCellMar>
       </w:tblPr>
@@ -3123,7 +3518,9 @@
           </w:tblBorders>
           <w:tblLayout w:type="fixed"/>
           <w:tblCellMar>
+            <w:top w:w="0" w:type="dxa"/>
             <w:left w:w="108" w:type="dxa"/>
+            <w:bottom w:w="0" w:type="dxa"/>
             <w:right w:w="108" w:type="dxa"/>
           </w:tblCellMar>
         </w:tblPrEx>
@@ -3166,7 +3563,9 @@
           </w:tblBorders>
           <w:tblLayout w:type="fixed"/>
           <w:tblCellMar>
+            <w:top w:w="0" w:type="dxa"/>
             <w:left w:w="108" w:type="dxa"/>
+            <w:bottom w:w="0" w:type="dxa"/>
             <w:right w:w="108" w:type="dxa"/>
           </w:tblCellMar>
         </w:tblPrEx>
@@ -3247,82 +3646,6 @@
                 <w:szCs w:val="24"/>
               </w:rPr>
               <w:t>nit(args[])</w:t>
-            </w:r>
-          </w:p>
-        </w:tc>
-      </w:tr>
-      <w:tr>
-        <w:tblPrEx>
-          <w:tblBorders>
-            <w:top w:val="single" w:color="9999FF" w:sz="12" w:space="0"/>
-            <w:left w:val="single" w:color="9999FF" w:sz="12" w:space="0"/>
-            <w:bottom w:val="single" w:color="9999FF" w:sz="12" w:space="0"/>
-            <w:right w:val="single" w:color="9999FF" w:sz="12" w:space="0"/>
-            <w:insideH w:val="single" w:color="9999FF" w:sz="8" w:space="0"/>
-            <w:insideV w:val="single" w:color="9999FF" w:sz="8" w:space="0"/>
-          </w:tblBorders>
-          <w:tblLayout w:type="fixed"/>
-        </w:tblPrEx>
-        <w:tc>
-          <w:tcPr>
-            <w:tcW w:w="1784" w:type="dxa"/>
-            <w:vMerge w:val="continue"/>
-            <w:shd w:val="clear" w:color="auto" w:fill="EAF1DD"/>
-            <w:vAlign w:val="center"/>
-          </w:tcPr>
-          <w:p>
-            <w:pPr>
-              <w:jc w:val="center"/>
-              <w:rPr>
-                <w:rFonts w:ascii="微软雅黑" w:hAnsi="微软雅黑" w:eastAsia="微软雅黑" w:cs="微软雅黑"/>
-                <w:szCs w:val="24"/>
-              </w:rPr>
-            </w:pPr>
-          </w:p>
-        </w:tc>
-        <w:tc>
-          <w:tcPr>
-            <w:tcW w:w="1792" w:type="dxa"/>
-            <w:gridSpan w:val="2"/>
-            <w:shd w:val="clear" w:color="auto" w:fill="EAF1DD"/>
-            <w:vAlign w:val="center"/>
-          </w:tcPr>
-          <w:p>
-            <w:pPr>
-              <w:jc w:val="center"/>
-              <w:rPr>
-                <w:rFonts w:ascii="微软雅黑" w:hAnsi="微软雅黑" w:eastAsia="微软雅黑" w:cs="微软雅黑"/>
-                <w:szCs w:val="24"/>
-              </w:rPr>
-            </w:pPr>
-            <w:r>
-              <w:rPr>
-                <w:rFonts w:hint="eastAsia" w:ascii="微软雅黑" w:hAnsi="微软雅黑" w:eastAsia="微软雅黑" w:cs="微软雅黑"/>
-                <w:szCs w:val="24"/>
-              </w:rPr>
-              <w:t>前置条件</w:t>
-            </w:r>
-          </w:p>
-        </w:tc>
-        <w:tc>
-          <w:tcPr>
-            <w:tcW w:w="5868" w:type="dxa"/>
-            <w:shd w:val="clear" w:color="auto" w:fill="EAF1DD"/>
-            <w:vAlign w:val="center"/>
-          </w:tcPr>
-          <w:p>
-            <w:pPr>
-              <w:rPr>
-                <w:rFonts w:ascii="微软雅黑" w:hAnsi="微软雅黑" w:eastAsia="微软雅黑" w:cs="微软雅黑"/>
-                <w:szCs w:val="24"/>
-              </w:rPr>
-            </w:pPr>
-            <w:r>
-              <w:rPr>
-                <w:rFonts w:hint="eastAsia" w:ascii="微软雅黑" w:hAnsi="微软雅黑" w:eastAsia="微软雅黑" w:cs="微软雅黑"/>
-                <w:szCs w:val="24"/>
-              </w:rPr>
-              <w:t>无</w:t>
             </w:r>
           </w:p>
         </w:tc>
@@ -3339,7 +3662,9 @@
           </w:tblBorders>
           <w:tblLayout w:type="fixed"/>
           <w:tblCellMar>
+            <w:top w:w="0" w:type="dxa"/>
             <w:left w:w="108" w:type="dxa"/>
+            <w:bottom w:w="0" w:type="dxa"/>
             <w:right w:w="108" w:type="dxa"/>
           </w:tblCellMar>
         </w:tblPrEx>
@@ -3380,7 +3705,7 @@
                 <w:rFonts w:hint="eastAsia" w:ascii="微软雅黑" w:hAnsi="微软雅黑" w:eastAsia="微软雅黑" w:cs="微软雅黑"/>
                 <w:szCs w:val="24"/>
               </w:rPr>
-              <w:t>后置条件</w:t>
+              <w:t>前置条件</w:t>
             </w:r>
           </w:p>
         </w:tc>
@@ -3402,7 +3727,7 @@
                 <w:rFonts w:hint="eastAsia" w:ascii="微软雅黑" w:hAnsi="微软雅黑" w:eastAsia="微软雅黑" w:cs="微软雅黑"/>
                 <w:szCs w:val="24"/>
               </w:rPr>
-              <w:t>显示Frame</w:t>
+              <w:t>无</w:t>
             </w:r>
           </w:p>
         </w:tc>
@@ -3419,14 +3744,16 @@
           </w:tblBorders>
           <w:tblLayout w:type="fixed"/>
           <w:tblCellMar>
+            <w:top w:w="0" w:type="dxa"/>
             <w:left w:w="108" w:type="dxa"/>
+            <w:bottom w:w="0" w:type="dxa"/>
             <w:right w:w="108" w:type="dxa"/>
           </w:tblCellMar>
         </w:tblPrEx>
         <w:tc>
           <w:tcPr>
             <w:tcW w:w="1784" w:type="dxa"/>
-            <w:vMerge w:val="restart"/>
+            <w:vMerge w:val="continue"/>
             <w:shd w:val="clear" w:color="auto" w:fill="EAF1DD"/>
             <w:vAlign w:val="center"/>
           </w:tcPr>
@@ -3438,12 +3765,6 @@
                 <w:szCs w:val="24"/>
               </w:rPr>
             </w:pPr>
-            <w:r>
-              <w:rPr>
-                <w:rFonts w:hint="eastAsia" w:ascii="微软雅黑" w:hAnsi="微软雅黑" w:eastAsia="微软雅黑" w:cs="微软雅黑"/>
-              </w:rPr>
-              <w:t>TeamUI</w:t>
-            </w:r>
           </w:p>
         </w:tc>
         <w:tc>
@@ -3466,7 +3787,7 @@
                 <w:rFonts w:hint="eastAsia" w:ascii="微软雅黑" w:hAnsi="微软雅黑" w:eastAsia="微软雅黑" w:cs="微软雅黑"/>
                 <w:szCs w:val="24"/>
               </w:rPr>
-              <w:t>语法</w:t>
+              <w:t>后置条件</w:t>
             </w:r>
           </w:p>
         </w:tc>
@@ -3485,17 +3806,10 @@
             </w:pPr>
             <w:r>
               <w:rPr>
-                <w:rFonts w:ascii="微软雅黑" w:hAnsi="微软雅黑" w:eastAsia="微软雅黑" w:cs="微软雅黑"/>
-                <w:szCs w:val="24"/>
-              </w:rPr>
-              <w:t>I</w:t>
-            </w:r>
-            <w:r>
-              <w:rPr>
                 <w:rFonts w:hint="eastAsia" w:ascii="微软雅黑" w:hAnsi="微软雅黑" w:eastAsia="微软雅黑" w:cs="微软雅黑"/>
                 <w:szCs w:val="24"/>
               </w:rPr>
-              <w:t>nit(args[])</w:t>
+              <w:t>显示Frame</w:t>
             </w:r>
           </w:p>
         </w:tc>
@@ -3512,14 +3826,16 @@
           </w:tblBorders>
           <w:tblLayout w:type="fixed"/>
           <w:tblCellMar>
+            <w:top w:w="0" w:type="dxa"/>
             <w:left w:w="108" w:type="dxa"/>
+            <w:bottom w:w="0" w:type="dxa"/>
             <w:right w:w="108" w:type="dxa"/>
           </w:tblCellMar>
         </w:tblPrEx>
         <w:tc>
           <w:tcPr>
             <w:tcW w:w="1784" w:type="dxa"/>
-            <w:vMerge w:val="continue"/>
+            <w:vMerge w:val="restart"/>
             <w:shd w:val="clear" w:color="auto" w:fill="EAF1DD"/>
             <w:vAlign w:val="center"/>
           </w:tcPr>
@@ -3531,6 +3847,12 @@
                 <w:szCs w:val="24"/>
               </w:rPr>
             </w:pPr>
+            <w:r>
+              <w:rPr>
+                <w:rFonts w:hint="eastAsia" w:ascii="微软雅黑" w:hAnsi="微软雅黑" w:eastAsia="微软雅黑" w:cs="微软雅黑"/>
+              </w:rPr>
+              <w:t>TeamUI</w:t>
+            </w:r>
           </w:p>
         </w:tc>
         <w:tc>
@@ -3553,7 +3875,7 @@
                 <w:rFonts w:hint="eastAsia" w:ascii="微软雅黑" w:hAnsi="微软雅黑" w:eastAsia="微软雅黑" w:cs="微软雅黑"/>
                 <w:szCs w:val="24"/>
               </w:rPr>
-              <w:t>前置条件</w:t>
+              <w:t>语法</w:t>
             </w:r>
           </w:p>
         </w:tc>
@@ -3572,10 +3894,17 @@
             </w:pPr>
             <w:r>
               <w:rPr>
+                <w:rFonts w:ascii="微软雅黑" w:hAnsi="微软雅黑" w:eastAsia="微软雅黑" w:cs="微软雅黑"/>
+                <w:szCs w:val="24"/>
+              </w:rPr>
+              <w:t>I</w:t>
+            </w:r>
+            <w:r>
+              <w:rPr>
                 <w:rFonts w:hint="eastAsia" w:ascii="微软雅黑" w:hAnsi="微软雅黑" w:eastAsia="微软雅黑" w:cs="微软雅黑"/>
                 <w:szCs w:val="24"/>
               </w:rPr>
-              <w:t>启动球队界面</w:t>
+              <w:t>nit(args[])</w:t>
             </w:r>
           </w:p>
         </w:tc>
@@ -3592,7 +3921,9 @@
           </w:tblBorders>
           <w:tblLayout w:type="fixed"/>
           <w:tblCellMar>
+            <w:top w:w="0" w:type="dxa"/>
             <w:left w:w="108" w:type="dxa"/>
+            <w:bottom w:w="0" w:type="dxa"/>
             <w:right w:w="108" w:type="dxa"/>
           </w:tblCellMar>
         </w:tblPrEx>
@@ -3633,7 +3964,7 @@
                 <w:rFonts w:hint="eastAsia" w:ascii="微软雅黑" w:hAnsi="微软雅黑" w:eastAsia="微软雅黑" w:cs="微软雅黑"/>
                 <w:szCs w:val="24"/>
               </w:rPr>
-              <w:t>后置条件</w:t>
+              <w:t>前置条件</w:t>
             </w:r>
           </w:p>
         </w:tc>
@@ -3655,7 +3986,7 @@
                 <w:rFonts w:hint="eastAsia" w:ascii="微软雅黑" w:hAnsi="微软雅黑" w:eastAsia="微软雅黑" w:cs="微软雅黑"/>
                 <w:szCs w:val="24"/>
               </w:rPr>
-              <w:t>显示球队界面</w:t>
+              <w:t>启动球队界面</w:t>
             </w:r>
           </w:p>
         </w:tc>
@@ -3672,14 +4003,16 @@
           </w:tblBorders>
           <w:tblLayout w:type="fixed"/>
           <w:tblCellMar>
+            <w:top w:w="0" w:type="dxa"/>
             <w:left w:w="108" w:type="dxa"/>
+            <w:bottom w:w="0" w:type="dxa"/>
             <w:right w:w="108" w:type="dxa"/>
           </w:tblCellMar>
         </w:tblPrEx>
         <w:tc>
           <w:tcPr>
             <w:tcW w:w="1784" w:type="dxa"/>
-            <w:vMerge w:val="restart"/>
+            <w:vMerge w:val="continue"/>
             <w:shd w:val="clear" w:color="auto" w:fill="EAF1DD"/>
             <w:vAlign w:val="center"/>
           </w:tcPr>
@@ -3691,12 +4024,6 @@
                 <w:szCs w:val="24"/>
               </w:rPr>
             </w:pPr>
-            <w:r>
-              <w:rPr>
-                <w:rFonts w:hint="eastAsia" w:ascii="微软雅黑" w:hAnsi="微软雅黑" w:eastAsia="微软雅黑" w:cs="微软雅黑"/>
-              </w:rPr>
-              <w:t>PlayerUI</w:t>
-            </w:r>
           </w:p>
         </w:tc>
         <w:tc>
@@ -3719,7 +4046,7 @@
                 <w:rFonts w:hint="eastAsia" w:ascii="微软雅黑" w:hAnsi="微软雅黑" w:eastAsia="微软雅黑" w:cs="微软雅黑"/>
                 <w:szCs w:val="24"/>
               </w:rPr>
-              <w:t>语法</w:t>
+              <w:t>后置条件</w:t>
             </w:r>
           </w:p>
         </w:tc>
@@ -3738,17 +4065,10 @@
             </w:pPr>
             <w:r>
               <w:rPr>
-                <w:rFonts w:ascii="微软雅黑" w:hAnsi="微软雅黑" w:eastAsia="微软雅黑" w:cs="微软雅黑"/>
-                <w:szCs w:val="24"/>
-              </w:rPr>
-              <w:t>I</w:t>
-            </w:r>
-            <w:r>
-              <w:rPr>
                 <w:rFonts w:hint="eastAsia" w:ascii="微软雅黑" w:hAnsi="微软雅黑" w:eastAsia="微软雅黑" w:cs="微软雅黑"/>
                 <w:szCs w:val="24"/>
               </w:rPr>
-              <w:t>nit(args[])</w:t>
+              <w:t>显示球队界面</w:t>
             </w:r>
           </w:p>
         </w:tc>
@@ -3765,14 +4085,16 @@
           </w:tblBorders>
           <w:tblLayout w:type="fixed"/>
           <w:tblCellMar>
+            <w:top w:w="0" w:type="dxa"/>
             <w:left w:w="108" w:type="dxa"/>
+            <w:bottom w:w="0" w:type="dxa"/>
             <w:right w:w="108" w:type="dxa"/>
           </w:tblCellMar>
         </w:tblPrEx>
         <w:tc>
           <w:tcPr>
             <w:tcW w:w="1784" w:type="dxa"/>
-            <w:vMerge w:val="continue"/>
+            <w:vMerge w:val="restart"/>
             <w:shd w:val="clear" w:color="auto" w:fill="EAF1DD"/>
             <w:vAlign w:val="center"/>
           </w:tcPr>
@@ -3784,6 +4106,12 @@
                 <w:szCs w:val="24"/>
               </w:rPr>
             </w:pPr>
+            <w:r>
+              <w:rPr>
+                <w:rFonts w:hint="eastAsia" w:ascii="微软雅黑" w:hAnsi="微软雅黑" w:eastAsia="微软雅黑" w:cs="微软雅黑"/>
+              </w:rPr>
+              <w:t>PlayerUI</w:t>
+            </w:r>
           </w:p>
         </w:tc>
         <w:tc>
@@ -3806,7 +4134,7 @@
                 <w:rFonts w:hint="eastAsia" w:ascii="微软雅黑" w:hAnsi="微软雅黑" w:eastAsia="微软雅黑" w:cs="微软雅黑"/>
                 <w:szCs w:val="24"/>
               </w:rPr>
-              <w:t>前置条件</w:t>
+              <w:t>语法</w:t>
             </w:r>
           </w:p>
         </w:tc>
@@ -3825,10 +4153,17 @@
             </w:pPr>
             <w:r>
               <w:rPr>
+                <w:rFonts w:ascii="微软雅黑" w:hAnsi="微软雅黑" w:eastAsia="微软雅黑" w:cs="微软雅黑"/>
+                <w:szCs w:val="24"/>
+              </w:rPr>
+              <w:t>I</w:t>
+            </w:r>
+            <w:r>
+              <w:rPr>
                 <w:rFonts w:hint="eastAsia" w:ascii="微软雅黑" w:hAnsi="微软雅黑" w:eastAsia="微软雅黑" w:cs="微软雅黑"/>
                 <w:szCs w:val="24"/>
               </w:rPr>
-              <w:t>启动球员界面</w:t>
+              <w:t>nit(args[])</w:t>
             </w:r>
           </w:p>
         </w:tc>
@@ -3845,7 +4180,9 @@
           </w:tblBorders>
           <w:tblLayout w:type="fixed"/>
           <w:tblCellMar>
+            <w:top w:w="0" w:type="dxa"/>
             <w:left w:w="108" w:type="dxa"/>
+            <w:bottom w:w="0" w:type="dxa"/>
             <w:right w:w="108" w:type="dxa"/>
           </w:tblCellMar>
         </w:tblPrEx>
@@ -3886,7 +4223,7 @@
                 <w:rFonts w:hint="eastAsia" w:ascii="微软雅黑" w:hAnsi="微软雅黑" w:eastAsia="微软雅黑" w:cs="微软雅黑"/>
                 <w:szCs w:val="24"/>
               </w:rPr>
-              <w:t>后置条件</w:t>
+              <w:t>前置条件</w:t>
             </w:r>
           </w:p>
         </w:tc>
@@ -3908,7 +4245,7 @@
                 <w:rFonts w:hint="eastAsia" w:ascii="微软雅黑" w:hAnsi="微软雅黑" w:eastAsia="微软雅黑" w:cs="微软雅黑"/>
                 <w:szCs w:val="24"/>
               </w:rPr>
-              <w:t>显示球员界面</w:t>
+              <w:t>启动球员界面</w:t>
             </w:r>
           </w:p>
         </w:tc>
@@ -3925,30 +4262,72 @@
           </w:tblBorders>
           <w:tblLayout w:type="fixed"/>
           <w:tblCellMar>
+            <w:top w:w="0" w:type="dxa"/>
             <w:left w:w="108" w:type="dxa"/>
+            <w:bottom w:w="0" w:type="dxa"/>
             <w:right w:w="108" w:type="dxa"/>
           </w:tblCellMar>
         </w:tblPrEx>
         <w:tc>
           <w:tcPr>
-            <w:tcW w:w="9444" w:type="dxa"/>
-            <w:gridSpan w:val="4"/>
-            <w:shd w:val="clear" w:color="auto" w:fill="333399"/>
-            <w:vAlign w:val="top"/>
-          </w:tcPr>
-          <w:p>
-            <w:pPr>
-              <w:pStyle w:val="23"/>
+            <w:tcW w:w="1784" w:type="dxa"/>
+            <w:vMerge w:val="continue"/>
+            <w:shd w:val="clear" w:color="auto" w:fill="EAF1DD"/>
+            <w:vAlign w:val="center"/>
+          </w:tcPr>
+          <w:p>
+            <w:pPr>
               <w:jc w:val="center"/>
+              <w:rPr>
+                <w:rFonts w:ascii="微软雅黑" w:hAnsi="微软雅黑" w:eastAsia="微软雅黑" w:cs="微软雅黑"/>
+                <w:szCs w:val="24"/>
+              </w:rPr>
+            </w:pPr>
+          </w:p>
+        </w:tc>
+        <w:tc>
+          <w:tcPr>
+            <w:tcW w:w="1792" w:type="dxa"/>
+            <w:gridSpan w:val="2"/>
+            <w:shd w:val="clear" w:color="auto" w:fill="EAF1DD"/>
+            <w:vAlign w:val="center"/>
+          </w:tcPr>
+          <w:p>
+            <w:pPr>
+              <w:jc w:val="center"/>
+              <w:rPr>
+                <w:rFonts w:ascii="微软雅黑" w:hAnsi="微软雅黑" w:eastAsia="微软雅黑" w:cs="微软雅黑"/>
+                <w:szCs w:val="24"/>
+              </w:rPr>
             </w:pPr>
             <w:r>
               <w:rPr>
                 <w:rFonts w:hint="eastAsia" w:ascii="微软雅黑" w:hAnsi="微软雅黑" w:eastAsia="微软雅黑" w:cs="微软雅黑"/>
-                <w:color w:val="FFFFFF"/>
-                <w:sz w:val="24"/>
                 <w:szCs w:val="24"/>
               </w:rPr>
-              <w:t>需要的服务（需接口）</w:t>
+              <w:t>后置条件</w:t>
+            </w:r>
+          </w:p>
+        </w:tc>
+        <w:tc>
+          <w:tcPr>
+            <w:tcW w:w="5868" w:type="dxa"/>
+            <w:shd w:val="clear" w:color="auto" w:fill="EAF1DD"/>
+            <w:vAlign w:val="center"/>
+          </w:tcPr>
+          <w:p>
+            <w:pPr>
+              <w:rPr>
+                <w:rFonts w:ascii="微软雅黑" w:hAnsi="微软雅黑" w:eastAsia="微软雅黑" w:cs="微软雅黑"/>
+                <w:szCs w:val="24"/>
+              </w:rPr>
+            </w:pPr>
+            <w:r>
+              <w:rPr>
+                <w:rFonts w:hint="eastAsia" w:ascii="微软雅黑" w:hAnsi="微软雅黑" w:eastAsia="微软雅黑" w:cs="微软雅黑"/>
+                <w:szCs w:val="24"/>
+              </w:rPr>
+              <w:t>显示球员界面</w:t>
             </w:r>
           </w:p>
         </w:tc>
@@ -3965,52 +4344,32 @@
           </w:tblBorders>
           <w:tblLayout w:type="fixed"/>
           <w:tblCellMar>
+            <w:top w:w="0" w:type="dxa"/>
             <w:left w:w="108" w:type="dxa"/>
+            <w:bottom w:w="0" w:type="dxa"/>
             <w:right w:w="108" w:type="dxa"/>
           </w:tblCellMar>
         </w:tblPrEx>
         <w:tc>
           <w:tcPr>
-            <w:tcW w:w="2553" w:type="dxa"/>
-            <w:gridSpan w:val="2"/>
-            <w:shd w:val="clear" w:color="auto" w:fill="EAF1DD"/>
+            <w:tcW w:w="9444" w:type="dxa"/>
+            <w:gridSpan w:val="4"/>
+            <w:shd w:val="clear" w:color="auto" w:fill="333399"/>
             <w:vAlign w:val="top"/>
           </w:tcPr>
           <w:p>
             <w:pPr>
+              <w:pStyle w:val="23"/>
               <w:jc w:val="center"/>
-              <w:rPr>
-                <w:rFonts w:ascii="微软雅黑" w:hAnsi="微软雅黑" w:eastAsia="微软雅黑" w:cs="微软雅黑"/>
-                <w:szCs w:val="24"/>
-              </w:rPr>
             </w:pPr>
             <w:r>
               <w:rPr>
                 <w:rFonts w:hint="eastAsia" w:ascii="微软雅黑" w:hAnsi="微软雅黑" w:eastAsia="微软雅黑" w:cs="微软雅黑"/>
-                <w:szCs w:val="24"/>
-              </w:rPr>
-              <w:t>服务名</w:t>
-            </w:r>
-          </w:p>
-        </w:tc>
-        <w:tc>
-          <w:tcPr>
-            <w:tcW w:w="6891" w:type="dxa"/>
-            <w:gridSpan w:val="2"/>
-            <w:shd w:val="clear" w:color="auto" w:fill="EAF1DD"/>
-            <w:vAlign w:val="top"/>
-          </w:tcPr>
-          <w:p>
-            <w:pPr>
-              <w:pStyle w:val="23"/>
-            </w:pPr>
-            <w:r>
-              <w:rPr>
-                <w:rFonts w:hint="eastAsia" w:ascii="微软雅黑" w:hAnsi="微软雅黑" w:eastAsia="微软雅黑" w:cs="微软雅黑"/>
+                <w:color w:val="FFFFFF"/>
                 <w:sz w:val="24"/>
                 <w:szCs w:val="24"/>
               </w:rPr>
-              <w:t>服务</w:t>
+              <w:t>需要的服务（需接口）</w:t>
             </w:r>
           </w:p>
         </w:tc>
@@ -4027,7 +4386,9 @@
           </w:tblBorders>
           <w:tblLayout w:type="fixed"/>
           <w:tblCellMar>
+            <w:top w:w="0" w:type="dxa"/>
             <w:left w:w="108" w:type="dxa"/>
+            <w:bottom w:w="0" w:type="dxa"/>
             <w:right w:w="108" w:type="dxa"/>
           </w:tblCellMar>
         </w:tblPrEx>
@@ -4035,10 +4396,12 @@
           <w:tcPr>
             <w:tcW w:w="2553" w:type="dxa"/>
             <w:gridSpan w:val="2"/>
+            <w:shd w:val="clear" w:color="auto" w:fill="EAF1DD"/>
             <w:vAlign w:val="top"/>
           </w:tcPr>
           <w:p>
             <w:pPr>
+              <w:jc w:val="center"/>
               <w:rPr>
                 <w:rFonts w:ascii="微软雅黑" w:hAnsi="微软雅黑" w:eastAsia="微软雅黑" w:cs="微软雅黑"/>
                 <w:szCs w:val="24"/>
@@ -4049,7 +4412,7 @@
                 <w:rFonts w:hint="eastAsia" w:ascii="微软雅黑" w:hAnsi="微软雅黑" w:eastAsia="微软雅黑" w:cs="微软雅黑"/>
                 <w:szCs w:val="24"/>
               </w:rPr>
-              <w:t>businesslogicservice.*BLService</w:t>
+              <w:t>服务名</w:t>
             </w:r>
           </w:p>
         </w:tc>
@@ -4057,21 +4420,20 @@
           <w:tcPr>
             <w:tcW w:w="6891" w:type="dxa"/>
             <w:gridSpan w:val="2"/>
+            <w:shd w:val="clear" w:color="auto" w:fill="EAF1DD"/>
             <w:vAlign w:val="top"/>
           </w:tcPr>
           <w:p>
             <w:pPr>
-              <w:rPr>
-                <w:rFonts w:ascii="微软雅黑" w:hAnsi="微软雅黑" w:eastAsia="微软雅黑" w:cs="微软雅黑"/>
+              <w:pStyle w:val="23"/>
+            </w:pPr>
+            <w:r>
+              <w:rPr>
+                <w:rFonts w:hint="eastAsia" w:ascii="微软雅黑" w:hAnsi="微软雅黑" w:eastAsia="微软雅黑" w:cs="微软雅黑"/>
+                <w:sz w:val="24"/>
                 <w:szCs w:val="24"/>
               </w:rPr>
-            </w:pPr>
-            <w:r>
-              <w:rPr>
-                <w:rFonts w:hint="eastAsia" w:ascii="微软雅黑" w:hAnsi="微软雅黑" w:eastAsia="微软雅黑" w:cs="微软雅黑"/>
-                <w:szCs w:val="24"/>
-              </w:rPr>
-              <w:t>每个界面都有一个相应的业务逻辑接口</w:t>
+              <w:t>服务</w:t>
             </w:r>
           </w:p>
         </w:tc>
@@ -4088,7 +4450,9 @@
           </w:tblBorders>
           <w:tblLayout w:type="fixed"/>
           <w:tblCellMar>
+            <w:top w:w="0" w:type="dxa"/>
             <w:left w:w="108" w:type="dxa"/>
+            <w:bottom w:w="0" w:type="dxa"/>
             <w:right w:w="108" w:type="dxa"/>
           </w:tblCellMar>
         </w:tblPrEx>
@@ -4101,24 +4465,16 @@
           <w:p>
             <w:pPr>
               <w:rPr>
+                <w:rFonts w:ascii="微软雅黑" w:hAnsi="微软雅黑" w:eastAsia="微软雅黑" w:cs="微软雅黑"/>
+                <w:szCs w:val="24"/>
+              </w:rPr>
+            </w:pPr>
+            <w:r>
+              <w:rPr>
                 <w:rFonts w:hint="eastAsia" w:ascii="微软雅黑" w:hAnsi="微软雅黑" w:eastAsia="微软雅黑" w:cs="微软雅黑"/>
                 <w:szCs w:val="24"/>
               </w:rPr>
-            </w:pPr>
-            <w:r>
-              <w:rPr>
-                <w:rFonts w:hint="eastAsia" w:ascii="微软雅黑" w:hAnsi="微软雅黑" w:eastAsia="微软雅黑" w:cs="微软雅黑"/>
-                <w:szCs w:val="24"/>
-              </w:rPr>
-              <w:t>Businesslogicservice</w:t>
-            </w:r>
-            <w:r>
-              <w:rPr>
-                <w:rFonts w:hint="eastAsia" w:ascii="微软雅黑" w:hAnsi="微软雅黑" w:eastAsia="微软雅黑" w:cs="微软雅黑"/>
-                <w:szCs w:val="24"/>
-                <w:lang w:val="en-US" w:eastAsia="zh-CN"/>
-              </w:rPr>
-              <w:t>.getAllTeamInfo()</w:t>
+              <w:t>businesslogicservice.*BLService</w:t>
             </w:r>
           </w:p>
         </w:tc>
@@ -4131,18 +4487,16 @@
           <w:p>
             <w:pPr>
               <w:rPr>
+                <w:rFonts w:ascii="微软雅黑" w:hAnsi="微软雅黑" w:eastAsia="微软雅黑" w:cs="微软雅黑"/>
+                <w:szCs w:val="24"/>
+              </w:rPr>
+            </w:pPr>
+            <w:r>
+              <w:rPr>
                 <w:rFonts w:hint="eastAsia" w:ascii="微软雅黑" w:hAnsi="微软雅黑" w:eastAsia="微软雅黑" w:cs="微软雅黑"/>
                 <w:szCs w:val="24"/>
-                <w:lang w:val="en-US" w:eastAsia="zh-CN"/>
-              </w:rPr>
-            </w:pPr>
-            <w:r>
-              <w:rPr>
-                <w:rFonts w:hint="eastAsia" w:ascii="微软雅黑" w:hAnsi="微软雅黑" w:eastAsia="微软雅黑" w:cs="微软雅黑"/>
-                <w:szCs w:val="24"/>
-                <w:lang w:val="en-US" w:eastAsia="zh-CN"/>
-              </w:rPr>
-              <w:t>得到所有球队基本信息，以及已经计算好的比赛数据</w:t>
+              </w:rPr>
+              <w:t>每个界面都有一个相应的业务逻辑接口</w:t>
             </w:r>
           </w:p>
         </w:tc>
@@ -4159,7 +4513,9 @@
           </w:tblBorders>
           <w:tblLayout w:type="fixed"/>
           <w:tblCellMar>
+            <w:top w:w="0" w:type="dxa"/>
             <w:left w:w="108" w:type="dxa"/>
+            <w:bottom w:w="0" w:type="dxa"/>
             <w:right w:w="108" w:type="dxa"/>
           </w:tblCellMar>
         </w:tblPrEx>
@@ -4189,7 +4545,7 @@
                 <w:szCs w:val="24"/>
                 <w:lang w:val="en-US" w:eastAsia="zh-CN"/>
               </w:rPr>
-              <w:t>.getSpecificTeamInfo(TeamVO vo)</w:t>
+              <w:t>.getAllTeamInfo()</w:t>
             </w:r>
           </w:p>
         </w:tc>
@@ -4213,7 +4569,7 @@
                 <w:szCs w:val="24"/>
                 <w:lang w:val="en-US" w:eastAsia="zh-CN"/>
               </w:rPr>
-              <w:t>得到特定球队基本信息，以及已经计算好的比赛数据</w:t>
+              <w:t>得到所有球队基本信息，以及已经计算好的比赛数据</w:t>
             </w:r>
           </w:p>
         </w:tc>
@@ -4230,7 +4586,9 @@
           </w:tblBorders>
           <w:tblLayout w:type="fixed"/>
           <w:tblCellMar>
+            <w:top w:w="0" w:type="dxa"/>
             <w:left w:w="108" w:type="dxa"/>
+            <w:bottom w:w="0" w:type="dxa"/>
             <w:right w:w="108" w:type="dxa"/>
           </w:tblCellMar>
         </w:tblPrEx>
@@ -4260,7 +4618,7 @@
                 <w:szCs w:val="24"/>
                 <w:lang w:val="en-US" w:eastAsia="zh-CN"/>
               </w:rPr>
-              <w:t>.getSpecificPlayerInfo(PlayerVO vo)</w:t>
+              <w:t>.getSpecificTeamInfo(TeamVO vo)</w:t>
             </w:r>
           </w:p>
         </w:tc>
@@ -4284,16 +4642,86 @@
                 <w:szCs w:val="24"/>
                 <w:lang w:val="en-US" w:eastAsia="zh-CN"/>
               </w:rPr>
+              <w:t>得到特定球队基本信息，以及已经计算好的比赛数据</w:t>
+            </w:r>
+          </w:p>
+        </w:tc>
+      </w:tr>
+      <w:tr>
+        <w:tblPrEx>
+          <w:tblBorders>
+            <w:top w:val="single" w:color="9999FF" w:sz="12" w:space="0"/>
+            <w:left w:val="single" w:color="9999FF" w:sz="12" w:space="0"/>
+            <w:bottom w:val="single" w:color="9999FF" w:sz="12" w:space="0"/>
+            <w:right w:val="single" w:color="9999FF" w:sz="12" w:space="0"/>
+            <w:insideH w:val="single" w:color="9999FF" w:sz="8" w:space="0"/>
+            <w:insideV w:val="single" w:color="9999FF" w:sz="8" w:space="0"/>
+          </w:tblBorders>
+          <w:tblLayout w:type="fixed"/>
+          <w:tblCellMar>
+            <w:top w:w="0" w:type="dxa"/>
+            <w:left w:w="108" w:type="dxa"/>
+            <w:bottom w:w="0" w:type="dxa"/>
+            <w:right w:w="108" w:type="dxa"/>
+          </w:tblCellMar>
+        </w:tblPrEx>
+        <w:tc>
+          <w:tcPr>
+            <w:tcW w:w="2553" w:type="dxa"/>
+            <w:gridSpan w:val="2"/>
+            <w:vAlign w:val="top"/>
+          </w:tcPr>
+          <w:p>
+            <w:pPr>
+              <w:rPr>
+                <w:rFonts w:hint="eastAsia" w:ascii="微软雅黑" w:hAnsi="微软雅黑" w:eastAsia="微软雅黑" w:cs="微软雅黑"/>
+                <w:szCs w:val="24"/>
+              </w:rPr>
+            </w:pPr>
+            <w:r>
+              <w:rPr>
+                <w:rFonts w:hint="eastAsia" w:ascii="微软雅黑" w:hAnsi="微软雅黑" w:eastAsia="微软雅黑" w:cs="微软雅黑"/>
+                <w:szCs w:val="24"/>
+              </w:rPr>
+              <w:t>Businesslogicservice</w:t>
+            </w:r>
+            <w:r>
+              <w:rPr>
+                <w:rFonts w:hint="eastAsia" w:ascii="微软雅黑" w:hAnsi="微软雅黑" w:eastAsia="微软雅黑" w:cs="微软雅黑"/>
+                <w:szCs w:val="24"/>
+                <w:lang w:val="en-US" w:eastAsia="zh-CN"/>
+              </w:rPr>
+              <w:t>.getSpecificPlayerInfo(PlayerVO vo)</w:t>
+            </w:r>
+          </w:p>
+        </w:tc>
+        <w:tc>
+          <w:tcPr>
+            <w:tcW w:w="6891" w:type="dxa"/>
+            <w:gridSpan w:val="2"/>
+            <w:vAlign w:val="top"/>
+          </w:tcPr>
+          <w:p>
+            <w:pPr>
+              <w:rPr>
+                <w:rFonts w:hint="eastAsia" w:ascii="微软雅黑" w:hAnsi="微软雅黑" w:eastAsia="微软雅黑" w:cs="微软雅黑"/>
+                <w:szCs w:val="24"/>
+                <w:lang w:val="en-US" w:eastAsia="zh-CN"/>
+              </w:rPr>
+            </w:pPr>
+            <w:r>
+              <w:rPr>
+                <w:rFonts w:hint="eastAsia" w:ascii="微软雅黑" w:hAnsi="微软雅黑" w:eastAsia="微软雅黑" w:cs="微软雅黑"/>
+                <w:szCs w:val="24"/>
+                <w:lang w:val="en-US" w:eastAsia="zh-CN"/>
+              </w:rPr>
               <w:t>得到特定球员基本信息和已经计算好的比赛数据</w:t>
             </w:r>
           </w:p>
         </w:tc>
       </w:tr>
     </w:tbl>
-    <w:p>
-      <w:bookmarkStart w:id="25" w:name="_GoBack"/>
-      <w:bookmarkEnd w:id="25"/>
-    </w:p>
+    <w:p/>
     <w:p/>
     <w:p/>
     <w:p/>
@@ -4672,14 +5100,6 @@
       </w:tr>
       <w:tr>
         <w:tblPrEx>
-          <w:tblBorders>
-            <w:top w:val="single" w:color="auto" w:sz="4" w:space="0"/>
-            <w:left w:val="single" w:color="auto" w:sz="4" w:space="0"/>
-            <w:bottom w:val="single" w:color="auto" w:sz="4" w:space="0"/>
-            <w:right w:val="single" w:color="auto" w:sz="4" w:space="0"/>
-            <w:insideH w:val="single" w:color="auto" w:sz="4" w:space="0"/>
-            <w:insideV w:val="single" w:color="auto" w:sz="4" w:space="0"/>
-          </w:tblBorders>
           <w:tblLayout w:type="fixed"/>
           <w:tblCellMar>
             <w:top w:w="0" w:type="dxa"/>
@@ -8846,7 +9266,7 @@
     <w:lsdException w:qFormat="1" w:unhideWhenUsed="0" w:uiPriority="10" w:semiHidden="0" w:name="Title"/>
     <w:lsdException w:uiPriority="0" w:name="Closing"/>
     <w:lsdException w:uiPriority="0" w:name="Signature"/>
-    <w:lsdException w:uiPriority="1" w:name="Default Paragraph Font"/>
+    <w:lsdException w:uiPriority="1" w:semiHidden="0" w:name="Default Paragraph Font"/>
     <w:lsdException w:uiPriority="0" w:name="Body Text"/>
     <w:lsdException w:uiPriority="0" w:name="Body Text Indent"/>
     <w:lsdException w:uiPriority="0" w:name="List Continue"/>
@@ -8884,7 +9304,7 @@
     <w:lsdException w:uiPriority="0" w:name="HTML Sample"/>
     <w:lsdException w:uiPriority="0" w:name="HTML Typewriter"/>
     <w:lsdException w:uiPriority="0" w:name="HTML Variable"/>
-    <w:lsdException w:uiPriority="99" w:name="Normal Table"/>
+    <w:lsdException w:uiPriority="99" w:semiHidden="0" w:name="Normal Table"/>
     <w:lsdException w:uiPriority="0" w:name="annotation subject"/>
     <w:lsdException w:uiPriority="0" w:name="Table Simple 1"/>
     <w:lsdException w:uiPriority="0" w:name="Table Simple 2"/>

--- a/doc/NBA Analysis 项目设计文档.docx
+++ b/doc/NBA Analysis 项目设计文档.docx
@@ -1,6 +1,6 @@
 
 <file path=word/document.xml><?xml version="1.0" encoding="utf-8"?>
-<w:document xmlns:wpc="http://schemas.microsoft.com/office/word/2010/wordprocessingCanvas" xmlns:mc="http://schemas.openxmlformats.org/markup-compatibility/2006" xmlns:o="urn:schemas-microsoft-com:office:office" xmlns:r="http://schemas.openxmlformats.org/officeDocument/2006/relationships" xmlns:m="http://schemas.openxmlformats.org/officeDocument/2006/math" xmlns:v="urn:schemas-microsoft-com:vml" xmlns:wp14="http://schemas.microsoft.com/office/word/2010/wordprocessingDrawing" xmlns:wp="http://schemas.openxmlformats.org/drawingml/2006/wordprocessingDrawing" xmlns:w10="urn:schemas-microsoft-com:office:word" xmlns:w="http://schemas.openxmlformats.org/wordprocessingml/2006/main" xmlns:w14="http://schemas.microsoft.com/office/word/2010/wordml" xmlns:w15="http://schemas.microsoft.com/office/word/2012/wordml" xmlns:wpg="http://schemas.microsoft.com/office/word/2010/wordprocessingGroup" xmlns:wpi="http://schemas.microsoft.com/office/word/2010/wordprocessingInk" xmlns:wne="http://schemas.microsoft.com/office/word/2006/wordml" xmlns:wps="http://schemas.microsoft.com/office/word/2010/wordprocessingShape" mc:Ignorable="w14 w15 wp14">
+<w:document xmlns:wpc="http://schemas.microsoft.com/office/word/2010/wordprocessingCanvas" xmlns:mc="http://schemas.openxmlformats.org/markup-compatibility/2006" xmlns:o="urn:schemas-microsoft-com:office:office" xmlns:r="http://schemas.openxmlformats.org/officeDocument/2006/relationships" xmlns:m="http://schemas.openxmlformats.org/officeDocument/2006/math" xmlns:v="urn:schemas-microsoft-com:vml" xmlns:wp14="http://schemas.microsoft.com/office/word/2010/wordprocessingDrawing" xmlns:wp="http://schemas.openxmlformats.org/drawingml/2006/wordprocessingDrawing" xmlns:w10="urn:schemas-microsoft-com:office:word" xmlns:w="http://schemas.openxmlformats.org/wordprocessingml/2006/main" xmlns:w14="http://schemas.microsoft.com/office/word/2010/wordml" xmlns:wpg="http://schemas.microsoft.com/office/word/2010/wordprocessingGroup" xmlns:wpi="http://schemas.microsoft.com/office/word/2010/wordprocessingInk" xmlns:wne="http://schemas.microsoft.com/office/word/2006/wordml" xmlns:wps="http://schemas.microsoft.com/office/word/2010/wordprocessingShape" mc:Ignorable="w14 wp14">
   <w:body>
     <w:p>
       <w:pPr>
@@ -47,7 +47,6 @@
         <w:rPr>
           <w:lang w:val="zh-CN"/>
         </w:rPr>
-        <w:lastRenderedPageBreak/>
         <w:t>目录</w:t>
       </w:r>
       <w:bookmarkEnd w:id="1"/>
@@ -99,6 +98,9 @@
           <w:fldChar w:fldCharType="separate"/>
         </w:r>
         <w:r>
+          <w:rPr>
+            <w:noProof/>
+          </w:rPr>
           <w:t>1</w:t>
         </w:r>
         <w:r>
@@ -139,6 +141,9 @@
           <w:fldChar w:fldCharType="separate"/>
         </w:r>
         <w:r>
+          <w:rPr>
+            <w:noProof/>
+          </w:rPr>
           <w:t>2</w:t>
         </w:r>
         <w:r>
@@ -186,15 +191,15 @@
           <w:fldChar w:fldCharType="begin"/>
         </w:r>
         <w:r>
-          <w:instrText xml:space="preserve"> PAGEREF _Toc41352988</w:instrText>
-        </w:r>
-        <w:r>
-          <w:instrText xml:space="preserve">8 \h </w:instrText>
+          <w:instrText xml:space="preserve"> PAGEREF _Toc413529888 \h </w:instrText>
         </w:r>
         <w:r>
           <w:fldChar w:fldCharType="separate"/>
         </w:r>
         <w:r>
+          <w:rPr>
+            <w:noProof/>
+          </w:rPr>
           <w:t>3</w:t>
         </w:r>
         <w:r>
@@ -249,6 +254,9 @@
           <w:fldChar w:fldCharType="separate"/>
         </w:r>
         <w:r>
+          <w:rPr>
+            <w:noProof/>
+          </w:rPr>
           <w:t>3</w:t>
         </w:r>
         <w:r>
@@ -297,15 +305,15 @@
           <w:fldChar w:fldCharType="begin"/>
         </w:r>
         <w:r>
-          <w:instrText xml:space="preserve"> PA</w:instrText>
-        </w:r>
-        <w:r>
-          <w:instrText xml:space="preserve">GEREF _Toc413529890 \h </w:instrText>
+          <w:instrText xml:space="preserve"> PAGEREF _Toc413529890 \h </w:instrText>
         </w:r>
         <w:r>
           <w:fldChar w:fldCharType="separate"/>
         </w:r>
         <w:r>
+          <w:rPr>
+            <w:noProof/>
+          </w:rPr>
           <w:t>3</w:t>
         </w:r>
         <w:r>
@@ -360,6 +368,9 @@
           <w:fldChar w:fldCharType="separate"/>
         </w:r>
         <w:r>
+          <w:rPr>
+            <w:noProof/>
+          </w:rPr>
           <w:t>3</w:t>
         </w:r>
         <w:r>
@@ -414,6 +425,9 @@
           <w:fldChar w:fldCharType="separate"/>
         </w:r>
         <w:r>
+          <w:rPr>
+            <w:noProof/>
+          </w:rPr>
           <w:t>3</w:t>
         </w:r>
         <w:r>
@@ -467,6 +481,9 @@
           <w:fldChar w:fldCharType="separate"/>
         </w:r>
         <w:r>
+          <w:rPr>
+            <w:noProof/>
+          </w:rPr>
           <w:t>4</w:t>
         </w:r>
         <w:r>
@@ -521,6 +538,9 @@
           <w:fldChar w:fldCharType="separate"/>
         </w:r>
         <w:r>
+          <w:rPr>
+            <w:noProof/>
+          </w:rPr>
           <w:t>4</w:t>
         </w:r>
         <w:r>
@@ -575,6 +595,9 @@
           <w:fldChar w:fldCharType="separate"/>
         </w:r>
         <w:r>
+          <w:rPr>
+            <w:noProof/>
+          </w:rPr>
           <w:t>4</w:t>
         </w:r>
         <w:r>
@@ -629,6 +652,9 @@
           <w:fldChar w:fldCharType="separate"/>
         </w:r>
         <w:r>
+          <w:rPr>
+            <w:noProof/>
+          </w:rPr>
           <w:t>4</w:t>
         </w:r>
         <w:r>
@@ -683,6 +709,9 @@
           <w:fldChar w:fldCharType="separate"/>
         </w:r>
         <w:r>
+          <w:rPr>
+            <w:noProof/>
+          </w:rPr>
           <w:t>4</w:t>
         </w:r>
         <w:r>
@@ -736,6 +765,9 @@
           <w:fldChar w:fldCharType="separate"/>
         </w:r>
         <w:r>
+          <w:rPr>
+            <w:noProof/>
+          </w:rPr>
           <w:t>5</w:t>
         </w:r>
         <w:r>
@@ -790,6 +822,9 @@
           <w:fldChar w:fldCharType="separate"/>
         </w:r>
         <w:r>
+          <w:rPr>
+            <w:noProof/>
+          </w:rPr>
           <w:t>5</w:t>
         </w:r>
         <w:r>
@@ -844,6 +879,9 @@
           <w:fldChar w:fldCharType="separate"/>
         </w:r>
         <w:r>
+          <w:rPr>
+            <w:noProof/>
+          </w:rPr>
           <w:t>5</w:t>
         </w:r>
         <w:r>
@@ -883,28 +921,24 @@
             <w:rStyle w:val="a7"/>
             <w:rFonts w:hint="eastAsia"/>
           </w:rPr>
-          <w:t>展示层模块的</w:t>
+          <w:t>展示层模块的职责</w:t>
+        </w:r>
+        <w:r>
+          <w:tab/>
+        </w:r>
+        <w:r>
+          <w:fldChar w:fldCharType="begin"/>
+        </w:r>
+        <w:r>
+          <w:instrText xml:space="preserve"> PAGEREF _Toc413529901 \h </w:instrText>
+        </w:r>
+        <w:r>
+          <w:fldChar w:fldCharType="separate"/>
         </w:r>
         <w:r>
           <w:rPr>
-            <w:rStyle w:val="a7"/>
-            <w:rFonts w:hint="eastAsia"/>
+            <w:noProof/>
           </w:rPr>
-          <w:t>职责</w:t>
-        </w:r>
-        <w:r>
-          <w:tab/>
-        </w:r>
-        <w:r>
-          <w:fldChar w:fldCharType="begin"/>
-        </w:r>
-        <w:r>
-          <w:instrText xml:space="preserve"> PAGEREF _Toc413529901 \h </w:instrText>
-        </w:r>
-        <w:r>
-          <w:fldChar w:fldCharType="separate"/>
-        </w:r>
-        <w:r>
           <w:t>5</w:t>
         </w:r>
         <w:r>
@@ -959,6 +993,9 @@
           <w:fldChar w:fldCharType="separate"/>
         </w:r>
         <w:r>
+          <w:rPr>
+            <w:noProof/>
+          </w:rPr>
           <w:t>5</w:t>
         </w:r>
         <w:r>
@@ -1013,6 +1050,9 @@
           <w:fldChar w:fldCharType="separate"/>
         </w:r>
         <w:r>
+          <w:rPr>
+            <w:noProof/>
+          </w:rPr>
           <w:t>7</w:t>
         </w:r>
         <w:r>
@@ -1073,6 +1113,9 @@
           <w:fldChar w:fldCharType="separate"/>
         </w:r>
         <w:r>
+          <w:rPr>
+            <w:noProof/>
+          </w:rPr>
           <w:t>7</w:t>
         </w:r>
         <w:r>
@@ -1133,6 +1176,9 @@
           <w:fldChar w:fldCharType="separate"/>
         </w:r>
         <w:r>
+          <w:rPr>
+            <w:noProof/>
+          </w:rPr>
           <w:t>7</w:t>
         </w:r>
         <w:r>
@@ -1187,6 +1233,9 @@
           <w:fldChar w:fldCharType="separate"/>
         </w:r>
         <w:r>
+          <w:rPr>
+            <w:noProof/>
+          </w:rPr>
           <w:t>8</w:t>
         </w:r>
         <w:r>
@@ -1240,6 +1289,9 @@
           <w:fldChar w:fldCharType="separate"/>
         </w:r>
         <w:r>
+          <w:rPr>
+            <w:noProof/>
+          </w:rPr>
           <w:t>10</w:t>
         </w:r>
         <w:r>
@@ -1294,6 +1346,9 @@
           <w:fldChar w:fldCharType="separate"/>
         </w:r>
         <w:r>
+          <w:rPr>
+            <w:noProof/>
+          </w:rPr>
           <w:t>10</w:t>
         </w:r>
         <w:r>
@@ -1354,6 +1409,9 @@
           <w:fldChar w:fldCharType="separate"/>
         </w:r>
         <w:r>
+          <w:rPr>
+            <w:noProof/>
+          </w:rPr>
           <w:t>11</w:t>
         </w:r>
         <w:r>
@@ -1407,6 +1465,9 @@
           <w:fldChar w:fldCharType="separate"/>
         </w:r>
         <w:r>
+          <w:rPr>
+            <w:noProof/>
+          </w:rPr>
           <w:t>12</w:t>
         </w:r>
         <w:r>
@@ -1449,7 +1510,6 @@
         <w:rPr>
           <w:rFonts w:hint="eastAsia"/>
         </w:rPr>
-        <w:lastRenderedPageBreak/>
         <w:t>前言</w:t>
       </w:r>
       <w:bookmarkEnd w:id="2"/>
@@ -1844,13 +1904,7 @@
               <w:rPr>
                 <w:rFonts w:hint="eastAsia"/>
               </w:rPr>
-              <w:t>2015/3/</w:t>
-            </w:r>
-            <w:r>
-              <w:rPr>
-                <w:rFonts w:hint="eastAsia"/>
-              </w:rPr>
-              <w:t>8</w:t>
+              <w:t>2015/3/8</w:t>
             </w:r>
           </w:p>
         </w:tc>
@@ -1989,7 +2043,6 @@
         <w:rPr>
           <w:rFonts w:hint="eastAsia"/>
         </w:rPr>
-        <w:lastRenderedPageBreak/>
         <w:t>总体介绍</w:t>
       </w:r>
       <w:bookmarkEnd w:id="7"/>
@@ -2122,7 +2175,6 @@
       </w:r>
     </w:p>
     <w:p>
-      <w:proofErr w:type="gramStart"/>
       <w:r>
         <w:rPr>
           <w:rFonts w:hint="eastAsia"/>
@@ -2130,11 +2182,7 @@
         <w:t>2</w:t>
       </w:r>
       <w:r>
-        <w:t>.IEEE</w:t>
-      </w:r>
-      <w:proofErr w:type="gramEnd"/>
-      <w:r>
-        <w:t xml:space="preserve"> 1016-2009</w:t>
+        <w:t>.IEEE 1016-2009</w:t>
       </w:r>
     </w:p>
     <w:p>
@@ -2260,7 +2308,6 @@
         <w:rPr>
           <w:rFonts w:hint="eastAsia"/>
         </w:rPr>
-        <w:lastRenderedPageBreak/>
         <w:t>系统设计描述主体</w:t>
       </w:r>
       <w:r>
@@ -2313,7 +2360,7 @@
               <v:h position="#0,#1" xrange="0,10800" yrange="0,10800"/>
             </v:handles>
           </v:shapetype>
-          <v:shape id="左右箭头 18" o:spid="_x0000_s1026" type="#_x0000_t69" style="position:absolute;left:0;text-align:left;margin-left:241.8pt;margin-top:26.8pt;width:60.75pt;height:15.75pt;z-index:11" o:preferrelative="t" fillcolor="#9cbee0" strokecolor="#739cc3" strokeweight="1.25pt">
+          <v:shape id="左右箭头 18" o:spid="_x0000_s1026" type="#_x0000_t69" style="position:absolute;left:0;text-align:left;margin-left:241.8pt;margin-top:26.8pt;width:60.75pt;height:15.75pt;z-index:251660800" o:preferrelative="t" fillcolor="#9cbee0" strokecolor="#739cc3" strokeweight="1.25pt">
             <v:fill color2="#bbd5f0" type="gradient">
               <o:fill v:ext="view" type="gradientUnscaled"/>
             </v:fill>
@@ -2342,7 +2389,7 @@
             </v:formulas>
             <v:path gradientshapeok="t" limo="10800,10800" o:connecttype="custom" o:connectlocs="@8,0;0,@9;@8,@7;@6,@9" textboxrect="@3,@3,@4,@5"/>
           </v:shapetype>
-          <v:shape id="流程图: 可选过程 14" o:spid="_x0000_s1027" type="#_x0000_t176" style="position:absolute;left:0;text-align:left;margin-left:303.3pt;margin-top:7.3pt;width:84pt;height:42pt;z-index:10" o:preferrelative="t" fillcolor="#9cbee0" strokecolor="#739cc3" strokeweight="1.25pt">
+          <v:shape id="流程图: 可选过程 14" o:spid="_x0000_s1027" type="#_x0000_t176" style="position:absolute;left:0;text-align:left;margin-left:303.3pt;margin-top:7.3pt;width:84pt;height:42pt;z-index:251659776" o:preferrelative="t" fillcolor="#9cbee0" strokecolor="#739cc3" strokeweight="1.25pt">
             <v:fill color2="#bbd5f0" type="gradient">
               <o:fill v:ext="view" type="gradientUnscaled"/>
             </v:fill>
@@ -2367,7 +2414,7 @@
           <w:sz w:val="24"/>
         </w:rPr>
         <w:pict>
-          <v:shape id="流程图: 可选过程 1" o:spid="_x0000_s1028" type="#_x0000_t176" style="position:absolute;left:0;text-align:left;margin-left:172.8pt;margin-top:6.25pt;width:69pt;height:44.25pt;z-index:3" o:preferrelative="t" fillcolor="#9cbee0" strokecolor="#739cc3">
+          <v:shape id="流程图: 可选过程 1" o:spid="_x0000_s1028" type="#_x0000_t176" style="position:absolute;left:0;text-align:left;margin-left:172.8pt;margin-top:6.25pt;width:69pt;height:44.25pt;z-index:251652608" o:preferrelative="t" fillcolor="#9cbee0" strokecolor="#739cc3">
             <v:fill color2="#bbd5f0" type="gradient"/>
             <v:stroke miterlimit="2"/>
             <v:textbox>
@@ -2414,7 +2461,7 @@
               <v:h position="#0,#1" xrange="0,10800" yrange="0,10800"/>
             </v:handles>
           </v:shapetype>
-          <v:shape id="上下箭头 19" o:spid="_x0000_s1029" type="#_x0000_t70" style="position:absolute;left:0;text-align:left;margin-left:334.8pt;margin-top:5.85pt;width:12.75pt;height:35.25pt;z-index:12" o:preferrelative="t" fillcolor="#9cbee0" strokecolor="#739cc3" strokeweight="1.25pt">
+          <v:shape id="上下箭头 19" o:spid="_x0000_s1029" type="#_x0000_t70" style="position:absolute;left:0;text-align:left;margin-left:334.8pt;margin-top:5.85pt;width:12.75pt;height:35.25pt;z-index:251661824" o:preferrelative="t" fillcolor="#9cbee0" strokecolor="#739cc3" strokeweight="1.25pt">
             <v:fill color2="#bbd5f0" type="gradient">
               <o:fill v:ext="view" type="gradientUnscaled"/>
             </v:fill>
@@ -2425,7 +2472,7 @@
       </w:r>
       <w:r>
         <w:pict>
-          <v:shape id="上下箭头 13" o:spid="_x0000_s1030" type="#_x0000_t70" style="position:absolute;left:0;text-align:left;margin-left:203.55pt;margin-top:5.85pt;width:7.5pt;height:36.75pt;z-index:9" o:preferrelative="t" fillcolor="#9cbee0" strokecolor="#739cc3" strokeweight="1.25pt">
+          <v:shape id="上下箭头 13" o:spid="_x0000_s1030" type="#_x0000_t70" style="position:absolute;left:0;text-align:left;margin-left:203.55pt;margin-top:5.85pt;width:7.5pt;height:36.75pt;z-index:251658752" o:preferrelative="t" fillcolor="#9cbee0" strokecolor="#739cc3" strokeweight="1.25pt">
             <v:fill color2="#bbd5f0" type="gradient">
               <o:fill v:ext="view" type="gradientUnscaled"/>
             </v:fill>
@@ -2439,7 +2486,7 @@
     <w:p>
       <w:r>
         <w:pict>
-          <v:shape id="流程图: 可选过程 6" o:spid="_x0000_s1031" type="#_x0000_t176" style="position:absolute;left:0;text-align:left;margin-left:304.8pt;margin-top:10.45pt;width:76.5pt;height:61.75pt;z-index:4" o:preferrelative="t" fillcolor="#9cbee0" strokecolor="#739cc3">
+          <v:shape id="流程图: 可选过程 6" o:spid="_x0000_s1031" type="#_x0000_t176" style="position:absolute;left:0;text-align:left;margin-left:304.8pt;margin-top:10.45pt;width:76.5pt;height:61.75pt;z-index:251653632" o:preferrelative="t" fillcolor="#9cbee0" strokecolor="#739cc3">
             <v:fill color2="#bbd5f0" type="gradient"/>
             <v:stroke miterlimit="2"/>
             <v:textbox>
@@ -2449,25 +2496,7 @@
                     <w:rPr>
                       <w:rFonts w:hint="eastAsia"/>
                     </w:rPr>
-                    <w:t>所有</w:t>
-                  </w:r>
-                  <w:r>
-                    <w:rPr>
-                      <w:rFonts w:hint="eastAsia"/>
-                    </w:rPr>
-                    <w:t>球队数据</w:t>
-                  </w:r>
-                  <w:r>
-                    <w:rPr>
-                      <w:rFonts w:hint="eastAsia"/>
-                    </w:rPr>
-                    <w:t>排名</w:t>
-                  </w:r>
-                  <w:r>
-                    <w:rPr>
-                      <w:rFonts w:hint="eastAsia"/>
-                    </w:rPr>
-                    <w:t>界面</w:t>
+                    <w:t>所有球队数据排名界面</w:t>
                   </w:r>
                 </w:p>
               </w:txbxContent>
@@ -2477,7 +2506,7 @@
       </w:r>
       <w:r>
         <w:pict>
-          <v:shape id="流程图: 可选过程 4" o:spid="_x0000_s1032" type="#_x0000_t176" style="position:absolute;left:0;text-align:left;margin-left:30.35pt;margin-top:2.9pt;width:93.75pt;height:57.75pt;z-index:5" o:preferrelative="t" fillcolor="#9cbee0" strokecolor="#739cc3">
+          <v:shape id="流程图: 可选过程 4" o:spid="_x0000_s1032" type="#_x0000_t176" style="position:absolute;left:0;text-align:left;margin-left:30.35pt;margin-top:2.9pt;width:93.75pt;height:57.75pt;z-index:251654656" o:preferrelative="t" fillcolor="#9cbee0" strokecolor="#739cc3">
             <v:fill color2="#bbd5f0" type="gradient"/>
             <v:stroke miterlimit="2"/>
             <v:textbox>
@@ -2487,19 +2516,7 @@
                     <w:rPr>
                       <w:rFonts w:hint="eastAsia"/>
                     </w:rPr>
-                    <w:t>所有</w:t>
-                  </w:r>
-                  <w:r>
-                    <w:rPr>
-                      <w:rFonts w:hint="eastAsia"/>
-                    </w:rPr>
-                    <w:t>球员</w:t>
-                  </w:r>
-                  <w:r>
-                    <w:rPr>
-                      <w:rFonts w:hint="eastAsia"/>
-                    </w:rPr>
-                    <w:t>选择界面</w:t>
+                    <w:t>所有球员选择界面</w:t>
                   </w:r>
                 </w:p>
               </w:txbxContent>
@@ -2509,7 +2526,7 @@
       </w:r>
       <w:r>
         <w:pict>
-          <v:shape id="流程图: 可选过程 11" o:spid="_x0000_s1033" type="#_x0000_t176" style="position:absolute;left:0;text-align:left;margin-left:173.55pt;margin-top:10.4pt;width:69pt;height:49.5pt;z-index:8" o:preferrelative="t" fillcolor="#9cbee0" strokecolor="#739cc3" strokeweight="1.25pt">
+          <v:shape id="流程图: 可选过程 11" o:spid="_x0000_s1033" type="#_x0000_t176" style="position:absolute;left:0;text-align:left;margin-left:173.55pt;margin-top:10.4pt;width:69pt;height:49.5pt;z-index:251657728" o:preferrelative="t" fillcolor="#9cbee0" strokecolor="#739cc3" strokeweight="1.25pt">
             <v:fill color2="#bbd5f0" type="gradient">
               <o:fill v:ext="view" type="gradientUnscaled"/>
             </v:fill>
@@ -2533,7 +2550,7 @@
     <w:p>
       <w:r>
         <w:pict>
-          <v:shape id="左右箭头 12" o:spid="_x0000_s1034" type="#_x0000_t69" style="position:absolute;left:0;text-align:left;margin-left:124.05pt;margin-top:15pt;width:50.25pt;height:9.75pt;z-index:6" o:preferrelative="t" fillcolor="#9cbee0" strokecolor="#739cc3">
+          <v:shape id="左右箭头 12" o:spid="_x0000_s1034" type="#_x0000_t69" style="position:absolute;left:0;text-align:left;margin-left:124.05pt;margin-top:15pt;width:50.25pt;height:9.75pt;z-index:251655680" o:preferrelative="t" fillcolor="#9cbee0" strokecolor="#739cc3">
             <v:fill color2="#bbd5f0" type="gradient"/>
             <v:stroke miterlimit="2"/>
           </v:shape>
@@ -2541,7 +2558,7 @@
       </w:r>
       <w:r>
         <w:pict>
-          <v:shape id="左右箭头 13" o:spid="_x0000_s1035" type="#_x0000_t69" style="position:absolute;left:0;text-align:left;margin-left:243.3pt;margin-top:11.25pt;width:58.5pt;height:10.5pt;z-index:7" o:preferrelative="t" fillcolor="#9cbee0" strokecolor="#739cc3">
+          <v:shape id="左右箭头 13" o:spid="_x0000_s1035" type="#_x0000_t69" style="position:absolute;left:0;text-align:left;margin-left:243.3pt;margin-top:11.25pt;width:58.5pt;height:10.5pt;z-index:251656704" o:preferrelative="t" fillcolor="#9cbee0" strokecolor="#739cc3">
             <v:fill color2="#bbd5f0" type="gradient"/>
             <v:stroke miterlimit="2"/>
           </v:shape>
@@ -2552,7 +2569,7 @@
     <w:p>
       <w:r>
         <w:pict>
-          <v:shape id="上下箭头 21" o:spid="_x0000_s1036" type="#_x0000_t70" style="position:absolute;left:0;text-align:left;margin-left:67.8pt;margin-top:13.75pt;width:15.75pt;height:48pt;z-index:14" o:preferrelative="t" fillcolor="#9cbee0" strokecolor="#739cc3" strokeweight="1.25pt">
+          <v:shape id="上下箭头 21" o:spid="_x0000_s1036" type="#_x0000_t70" style="position:absolute;left:0;text-align:left;margin-left:67.8pt;margin-top:13.75pt;width:15.75pt;height:48pt;z-index:251663872" o:preferrelative="t" fillcolor="#9cbee0" strokecolor="#739cc3" strokeweight="1.25pt">
             <v:fill color2="#bbd5f0" type="gradient">
               <o:fill v:ext="view" type="gradientUnscaled"/>
             </v:fill>
@@ -2563,7 +2580,7 @@
       </w:r>
       <w:r>
         <w:pict>
-          <v:shape id="上下箭头 11" o:spid="_x0000_s1037" type="#_x0000_t70" style="position:absolute;left:0;text-align:left;margin-left:201.3pt;margin-top:15.3pt;width:10.5pt;height:48.75pt;z-index:2" o:preferrelative="t" fillcolor="#9cbee0" strokecolor="#739cc3">
+          <v:shape id="上下箭头 11" o:spid="_x0000_s1037" type="#_x0000_t70" style="position:absolute;left:0;text-align:left;margin-left:201.3pt;margin-top:15.3pt;width:10.5pt;height:48.75pt;z-index:251651584" o:preferrelative="t" fillcolor="#9cbee0" strokecolor="#739cc3">
             <v:fill color2="#bbd5f0" type="gradient"/>
             <v:stroke miterlimit="2"/>
             <v:textbox style="layout-flow:vertical-ideographic"/>
@@ -2576,7 +2593,7 @@
     <w:p>
       <w:r>
         <w:pict>
-          <v:shape id="流程图: 可选过程 20" o:spid="_x0000_s1038" type="#_x0000_t176" style="position:absolute;left:0;text-align:left;margin-left:37.8pt;margin-top:14.95pt;width:83.25pt;height:57pt;z-index:13" o:preferrelative="t" fillcolor="#9cbee0" strokecolor="#739cc3" strokeweight="1.25pt">
+          <v:shape id="流程图: 可选过程 20" o:spid="_x0000_s1038" type="#_x0000_t176" style="position:absolute;left:0;text-align:left;margin-left:37.8pt;margin-top:14.95pt;width:83.25pt;height:57pt;z-index:251662848" o:preferrelative="t" fillcolor="#9cbee0" strokecolor="#739cc3" strokeweight="1.25pt">
             <v:fill color2="#bbd5f0" type="gradient">
               <o:fill v:ext="view" type="gradientUnscaled"/>
             </v:fill>
@@ -2600,7 +2617,7 @@
     <w:p>
       <w:r>
         <w:pict>
-          <v:shape id="流程图: 可选过程 8" o:spid="_x0000_s1039" type="#_x0000_t176" style="position:absolute;left:0;text-align:left;margin-left:163.05pt;margin-top:3.15pt;width:88.5pt;height:63.7pt;z-index:1" o:preferrelative="t" fillcolor="#9cbee0" strokecolor="#739cc3">
+          <v:shape id="流程图: 可选过程 8" o:spid="_x0000_s1039" type="#_x0000_t176" style="position:absolute;left:0;text-align:left;margin-left:163.05pt;margin-top:3.15pt;width:88.5pt;height:63.7pt;z-index:251650560" o:preferrelative="t" fillcolor="#9cbee0" strokecolor="#739cc3">
             <v:fill color2="#bbd5f0" type="gradient"/>
             <v:stroke miterlimit="2"/>
             <v:textbox>
@@ -2610,19 +2627,7 @@
                     <w:rPr>
                       <w:rFonts w:hint="eastAsia"/>
                     </w:rPr>
-                    <w:t>球员的数据</w:t>
-                  </w:r>
-                  <w:r>
-                    <w:rPr>
-                      <w:rFonts w:hint="eastAsia"/>
-                    </w:rPr>
-                    <w:t>筛选排名</w:t>
-                  </w:r>
-                  <w:r>
-                    <w:rPr>
-                      <w:rFonts w:hint="eastAsia"/>
-                    </w:rPr>
-                    <w:t>展示界面</w:t>
+                    <w:t>球员的数据筛选排名展示界面</w:t>
                   </w:r>
                 </w:p>
                 <w:p/>
@@ -2635,7 +2640,7 @@
     <w:p>
       <w:r>
         <w:pict>
-          <v:shape id="左右箭头 22" o:spid="_x0000_s1040" type="#_x0000_t69" style="position:absolute;left:0;text-align:left;margin-left:120.3pt;margin-top:13.75pt;width:43.5pt;height:15pt;z-index:15" o:preferrelative="t" fillcolor="#9cbee0" strokecolor="#739cc3" strokeweight="1.25pt">
+          <v:shape id="左右箭头 22" o:spid="_x0000_s1040" type="#_x0000_t69" style="position:absolute;left:0;text-align:left;margin-left:120.3pt;margin-top:13.75pt;width:43.5pt;height:15pt;z-index:251664896" o:preferrelative="t" fillcolor="#9cbee0" strokecolor="#739cc3" strokeweight="1.25pt">
             <v:fill color2="#bbd5f0" type="gradient">
               <o:fill v:ext="view" type="gradientUnscaled"/>
             </v:fill>
@@ -2888,21 +2893,7 @@
           <w:rFonts w:ascii="微软雅黑" w:eastAsia="微软雅黑" w:hAnsi="微软雅黑" w:cs="微软雅黑" w:hint="eastAsia"/>
           <w:szCs w:val="24"/>
         </w:rPr>
-        <w:t>用户界面层模块的接口规范如表</w:t>
-      </w:r>
-      <w:r>
-        <w:rPr>
-          <w:rFonts w:ascii="微软雅黑" w:eastAsia="微软雅黑" w:hAnsi="微软雅黑" w:cs="微软雅黑" w:hint="eastAsia"/>
-          <w:szCs w:val="24"/>
-        </w:rPr>
-        <w:t>3.1.3-1</w:t>
-      </w:r>
-      <w:r>
-        <w:rPr>
-          <w:rFonts w:ascii="微软雅黑" w:eastAsia="微软雅黑" w:hAnsi="微软雅黑" w:cs="微软雅黑" w:hint="eastAsia"/>
-          <w:szCs w:val="24"/>
-        </w:rPr>
-        <w:t>所示。</w:t>
+        <w:t>用户界面层模块的接口规范如表3.1.3-1所示。</w:t>
       </w:r>
     </w:p>
     <w:p>
@@ -2919,21 +2910,7 @@
           <w:rFonts w:ascii="微软雅黑" w:eastAsia="微软雅黑" w:hAnsi="微软雅黑" w:cs="微软雅黑" w:hint="eastAsia"/>
           <w:szCs w:val="24"/>
         </w:rPr>
-        <w:t>表</w:t>
-      </w:r>
-      <w:r>
-        <w:rPr>
-          <w:rFonts w:ascii="微软雅黑" w:eastAsia="微软雅黑" w:hAnsi="微软雅黑" w:cs="微软雅黑" w:hint="eastAsia"/>
-          <w:szCs w:val="24"/>
-        </w:rPr>
-        <w:t xml:space="preserve">3.1.3-1 </w:t>
-      </w:r>
-      <w:r>
-        <w:rPr>
-          <w:rFonts w:ascii="微软雅黑" w:eastAsia="微软雅黑" w:hAnsi="微软雅黑" w:cs="微软雅黑" w:hint="eastAsia"/>
-          <w:szCs w:val="24"/>
-        </w:rPr>
-        <w:t>用户界面层模块的接口规范</w:t>
+        <w:t>表3.1.3-1 用户界面层模块的接口规范</w:t>
       </w:r>
     </w:p>
     <w:tbl>
@@ -2980,7 +2957,6 @@
                 <w:color w:val="FFFFFF"/>
                 <w:szCs w:val="24"/>
               </w:rPr>
-              <w:lastRenderedPageBreak/>
               <w:t>提供的服务（供接口）</w:t>
             </w:r>
           </w:p>
@@ -3220,14 +3196,7 @@
                 <w:rFonts w:ascii="微软雅黑" w:eastAsia="微软雅黑" w:hAnsi="微软雅黑" w:cs="微软雅黑" w:hint="eastAsia"/>
                 <w:szCs w:val="24"/>
               </w:rPr>
-              <w:t>显示</w:t>
-            </w:r>
-            <w:r>
-              <w:rPr>
-                <w:rFonts w:ascii="微软雅黑" w:eastAsia="微软雅黑" w:hAnsi="微软雅黑" w:cs="微软雅黑" w:hint="eastAsia"/>
-                <w:szCs w:val="24"/>
-              </w:rPr>
-              <w:t>Frame</w:t>
+              <w:t>显示Frame</w:t>
             </w:r>
           </w:p>
         </w:tc>
@@ -3852,22 +3821,100 @@
                 <w:rFonts w:ascii="微软雅黑" w:eastAsia="微软雅黑" w:hAnsi="微软雅黑" w:cs="微软雅黑" w:hint="eastAsia"/>
                 <w:szCs w:val="24"/>
               </w:rPr>
-              <w:t>Businesslogicservice</w:t>
-            </w:r>
+              <w:t>Businesslogicservice.getAllTeamInfo</w:t>
+            </w:r>
+            <w:proofErr w:type="spellEnd"/>
             <w:r>
               <w:rPr>
                 <w:rFonts w:ascii="微软雅黑" w:eastAsia="微软雅黑" w:hAnsi="微软雅黑" w:cs="微软雅黑" w:hint="eastAsia"/>
                 <w:szCs w:val="24"/>
               </w:rPr>
-              <w:t>.getAllTeamInfo</w:t>
-            </w:r>
-            <w:proofErr w:type="spellEnd"/>
+              <w:t>()</w:t>
+            </w:r>
+          </w:p>
+        </w:tc>
+        <w:tc>
+          <w:tcPr>
+            <w:tcW w:w="6891" w:type="dxa"/>
+            <w:gridSpan w:val="2"/>
+          </w:tcPr>
+          <w:p>
+            <w:pPr>
+              <w:rPr>
+                <w:rFonts w:ascii="微软雅黑" w:eastAsia="微软雅黑" w:hAnsi="微软雅黑" w:cs="微软雅黑"/>
+                <w:szCs w:val="24"/>
+              </w:rPr>
+            </w:pPr>
             <w:r>
               <w:rPr>
                 <w:rFonts w:ascii="微软雅黑" w:eastAsia="微软雅黑" w:hAnsi="微软雅黑" w:cs="微软雅黑" w:hint="eastAsia"/>
                 <w:szCs w:val="24"/>
               </w:rPr>
-              <w:t>()</w:t>
+              <w:t>得到所有球队基本信息，以及已经计算好的比赛数据</w:t>
+            </w:r>
+          </w:p>
+        </w:tc>
+      </w:tr>
+      <w:tr>
+        <w:tc>
+          <w:tcPr>
+            <w:tcW w:w="2553" w:type="dxa"/>
+            <w:gridSpan w:val="2"/>
+          </w:tcPr>
+          <w:p>
+            <w:pPr>
+              <w:rPr>
+                <w:rFonts w:ascii="微软雅黑" w:eastAsia="微软雅黑" w:hAnsi="微软雅黑" w:cs="微软雅黑"/>
+                <w:szCs w:val="24"/>
+              </w:rPr>
+            </w:pPr>
+            <w:proofErr w:type="spellStart"/>
+            <w:r>
+              <w:rPr>
+                <w:rFonts w:ascii="微软雅黑" w:eastAsia="微软雅黑" w:hAnsi="微软雅黑" w:cs="微软雅黑" w:hint="eastAsia"/>
+                <w:szCs w:val="24"/>
+              </w:rPr>
+              <w:t>Businesslogicservice.getSpecificTeamInfo</w:t>
+            </w:r>
+            <w:proofErr w:type="spellEnd"/>
+            <w:r>
+              <w:rPr>
+                <w:rFonts w:ascii="微软雅黑" w:eastAsia="微软雅黑" w:hAnsi="微软雅黑" w:cs="微软雅黑" w:hint="eastAsia"/>
+                <w:szCs w:val="24"/>
+              </w:rPr>
+              <w:t>(</w:t>
+            </w:r>
+            <w:proofErr w:type="spellStart"/>
+            <w:r>
+              <w:rPr>
+                <w:rFonts w:ascii="微软雅黑" w:eastAsia="微软雅黑" w:hAnsi="微软雅黑" w:cs="微软雅黑" w:hint="eastAsia"/>
+                <w:szCs w:val="24"/>
+              </w:rPr>
+              <w:t>TeamVO</w:t>
+            </w:r>
+            <w:proofErr w:type="spellEnd"/>
+            <w:r>
+              <w:rPr>
+                <w:rFonts w:ascii="微软雅黑" w:eastAsia="微软雅黑" w:hAnsi="微软雅黑" w:cs="微软雅黑" w:hint="eastAsia"/>
+                <w:szCs w:val="24"/>
+              </w:rPr>
+              <w:t xml:space="preserve"> </w:t>
+            </w:r>
+            <w:proofErr w:type="spellStart"/>
+            <w:r>
+              <w:rPr>
+                <w:rFonts w:ascii="微软雅黑" w:eastAsia="微软雅黑" w:hAnsi="微软雅黑" w:cs="微软雅黑" w:hint="eastAsia"/>
+                <w:szCs w:val="24"/>
+              </w:rPr>
+              <w:t>vo</w:t>
+            </w:r>
+            <w:proofErr w:type="spellEnd"/>
+            <w:r>
+              <w:rPr>
+                <w:rFonts w:ascii="微软雅黑" w:eastAsia="微软雅黑" w:hAnsi="微软雅黑" w:cs="微软雅黑" w:hint="eastAsia"/>
+                <w:szCs w:val="24"/>
+              </w:rPr>
+              <w:t>)</w:t>
             </w:r>
           </w:p>
         </w:tc>
@@ -3888,7 +3935,7 @@
                 <w:rFonts w:ascii="微软雅黑" w:eastAsia="微软雅黑" w:hAnsi="微软雅黑" w:cs="微软雅黑" w:hint="eastAsia"/>
                 <w:szCs w:val="24"/>
               </w:rPr>
-              <w:t>得到所有球队基本信息，以及已经计算好的比赛数据</w:t>
+              <w:t>得到特定球队基本信息，以及已经计算好的比赛数据</w:t>
             </w:r>
           </w:p>
         </w:tc>
@@ -3912,106 +3959,7 @@
                 <w:rFonts w:ascii="微软雅黑" w:eastAsia="微软雅黑" w:hAnsi="微软雅黑" w:cs="微软雅黑" w:hint="eastAsia"/>
                 <w:szCs w:val="24"/>
               </w:rPr>
-              <w:t>Businesslogicservice</w:t>
-            </w:r>
-            <w:r>
-              <w:rPr>
-                <w:rFonts w:ascii="微软雅黑" w:eastAsia="微软雅黑" w:hAnsi="微软雅黑" w:cs="微软雅黑" w:hint="eastAsia"/>
-                <w:szCs w:val="24"/>
-              </w:rPr>
-              <w:t>.getSpecificTeamInfo</w:t>
-            </w:r>
-            <w:proofErr w:type="spellEnd"/>
-            <w:r>
-              <w:rPr>
-                <w:rFonts w:ascii="微软雅黑" w:eastAsia="微软雅黑" w:hAnsi="微软雅黑" w:cs="微软雅黑" w:hint="eastAsia"/>
-                <w:szCs w:val="24"/>
-              </w:rPr>
-              <w:t>(</w:t>
-            </w:r>
-            <w:proofErr w:type="spellStart"/>
-            <w:r>
-              <w:rPr>
-                <w:rFonts w:ascii="微软雅黑" w:eastAsia="微软雅黑" w:hAnsi="微软雅黑" w:cs="微软雅黑" w:hint="eastAsia"/>
-                <w:szCs w:val="24"/>
-              </w:rPr>
-              <w:t>TeamVO</w:t>
-            </w:r>
-            <w:proofErr w:type="spellEnd"/>
-            <w:r>
-              <w:rPr>
-                <w:rFonts w:ascii="微软雅黑" w:eastAsia="微软雅黑" w:hAnsi="微软雅黑" w:cs="微软雅黑" w:hint="eastAsia"/>
-                <w:szCs w:val="24"/>
-              </w:rPr>
-              <w:t xml:space="preserve"> </w:t>
-            </w:r>
-            <w:proofErr w:type="spellStart"/>
-            <w:r>
-              <w:rPr>
-                <w:rFonts w:ascii="微软雅黑" w:eastAsia="微软雅黑" w:hAnsi="微软雅黑" w:cs="微软雅黑" w:hint="eastAsia"/>
-                <w:szCs w:val="24"/>
-              </w:rPr>
-              <w:t>vo</w:t>
-            </w:r>
-            <w:proofErr w:type="spellEnd"/>
-            <w:r>
-              <w:rPr>
-                <w:rFonts w:ascii="微软雅黑" w:eastAsia="微软雅黑" w:hAnsi="微软雅黑" w:cs="微软雅黑" w:hint="eastAsia"/>
-                <w:szCs w:val="24"/>
-              </w:rPr>
-              <w:t>)</w:t>
-            </w:r>
-          </w:p>
-        </w:tc>
-        <w:tc>
-          <w:tcPr>
-            <w:tcW w:w="6891" w:type="dxa"/>
-            <w:gridSpan w:val="2"/>
-          </w:tcPr>
-          <w:p>
-            <w:pPr>
-              <w:rPr>
-                <w:rFonts w:ascii="微软雅黑" w:eastAsia="微软雅黑" w:hAnsi="微软雅黑" w:cs="微软雅黑"/>
-                <w:szCs w:val="24"/>
-              </w:rPr>
-            </w:pPr>
-            <w:r>
-              <w:rPr>
-                <w:rFonts w:ascii="微软雅黑" w:eastAsia="微软雅黑" w:hAnsi="微软雅黑" w:cs="微软雅黑" w:hint="eastAsia"/>
-                <w:szCs w:val="24"/>
-              </w:rPr>
-              <w:t>得到特定球队基本信息，以及已经计算好的比赛数据</w:t>
-            </w:r>
-          </w:p>
-        </w:tc>
-      </w:tr>
-      <w:tr>
-        <w:tc>
-          <w:tcPr>
-            <w:tcW w:w="2553" w:type="dxa"/>
-            <w:gridSpan w:val="2"/>
-          </w:tcPr>
-          <w:p>
-            <w:pPr>
-              <w:rPr>
-                <w:rFonts w:ascii="微软雅黑" w:eastAsia="微软雅黑" w:hAnsi="微软雅黑" w:cs="微软雅黑"/>
-                <w:szCs w:val="24"/>
-              </w:rPr>
-            </w:pPr>
-            <w:proofErr w:type="spellStart"/>
-            <w:r>
-              <w:rPr>
-                <w:rFonts w:ascii="微软雅黑" w:eastAsia="微软雅黑" w:hAnsi="微软雅黑" w:cs="微软雅黑" w:hint="eastAsia"/>
-                <w:szCs w:val="24"/>
-              </w:rPr>
-              <w:t>Businesslogicservice</w:t>
-            </w:r>
-            <w:r>
-              <w:rPr>
-                <w:rFonts w:ascii="微软雅黑" w:eastAsia="微软雅黑" w:hAnsi="微软雅黑" w:cs="微软雅黑" w:hint="eastAsia"/>
-                <w:szCs w:val="24"/>
-              </w:rPr>
-              <w:t>.getSpecificPlayerInfo</w:t>
+              <w:t>Businesslogicservice.getSpecificPlayerInfo</w:t>
             </w:r>
             <w:proofErr w:type="spellEnd"/>
             <w:r>
@@ -4206,7 +4154,6 @@
     <w:p>
       <w:pPr>
         <w:rPr>
-          <w:rFonts w:hint="eastAsia"/>
           <w:color w:val="FF0000"/>
           <w:sz w:val="32"/>
         </w:rPr>
@@ -4302,7 +4249,7 @@
               <w:widowControl/>
               <w:jc w:val="left"/>
               <w:rPr>
-                <w:rFonts w:ascii="宋体" w:hAnsi="宋体" w:cs="宋体" w:hint="eastAsia"/>
+                <w:rFonts w:ascii="宋体" w:hAnsi="宋体" w:cs="宋体"/>
                 <w:color w:val="000000"/>
                 <w:kern w:val="0"/>
                 <w:sz w:val="22"/>
@@ -4338,7 +4285,7 @@
               <w:widowControl/>
               <w:jc w:val="center"/>
               <w:rPr>
-                <w:rFonts w:ascii="宋体" w:hAnsi="宋体" w:cs="宋体" w:hint="eastAsia"/>
+                <w:rFonts w:ascii="宋体" w:hAnsi="宋体" w:cs="宋体"/>
                 <w:color w:val="000000"/>
                 <w:kern w:val="0"/>
                 <w:sz w:val="22"/>
@@ -4379,7 +4326,7 @@
               <w:widowControl/>
               <w:jc w:val="center"/>
               <w:rPr>
-                <w:rFonts w:ascii="宋体" w:hAnsi="宋体" w:cs="宋体" w:hint="eastAsia"/>
+                <w:rFonts w:ascii="宋体" w:hAnsi="宋体" w:cs="宋体"/>
                 <w:color w:val="000000"/>
                 <w:kern w:val="0"/>
                 <w:sz w:val="22"/>
@@ -4416,7 +4363,7 @@
               <w:widowControl/>
               <w:jc w:val="left"/>
               <w:rPr>
-                <w:rFonts w:ascii="宋体" w:hAnsi="宋体" w:cs="宋体" w:hint="eastAsia"/>
+                <w:rFonts w:ascii="宋体" w:hAnsi="宋体" w:cs="宋体"/>
                 <w:color w:val="000000"/>
                 <w:kern w:val="0"/>
                 <w:sz w:val="22"/>
@@ -4451,7 +4398,7 @@
               <w:widowControl/>
               <w:jc w:val="left"/>
               <w:rPr>
-                <w:rFonts w:ascii="宋体" w:hAnsi="宋体" w:cs="宋体" w:hint="eastAsia"/>
+                <w:rFonts w:ascii="宋体" w:hAnsi="宋体" w:cs="宋体"/>
                 <w:color w:val="000000"/>
                 <w:kern w:val="0"/>
                 <w:sz w:val="22"/>
@@ -4568,7 +4515,7 @@
               <w:widowControl/>
               <w:jc w:val="left"/>
               <w:rPr>
-                <w:rFonts w:ascii="宋体" w:hAnsi="宋体" w:cs="宋体" w:hint="eastAsia"/>
+                <w:rFonts w:ascii="宋体" w:hAnsi="宋体" w:cs="宋体"/>
                 <w:color w:val="000000"/>
                 <w:kern w:val="0"/>
                 <w:sz w:val="22"/>
@@ -4603,7 +4550,7 @@
               <w:widowControl/>
               <w:jc w:val="left"/>
               <w:rPr>
-                <w:rFonts w:ascii="宋体" w:hAnsi="宋体" w:cs="宋体" w:hint="eastAsia"/>
+                <w:rFonts w:ascii="宋体" w:hAnsi="宋体" w:cs="宋体"/>
                 <w:color w:val="000000"/>
                 <w:kern w:val="0"/>
                 <w:sz w:val="22"/>
@@ -4669,7 +4616,7 @@
               <w:widowControl/>
               <w:jc w:val="left"/>
               <w:rPr>
-                <w:rFonts w:ascii="宋体" w:hAnsi="宋体" w:cs="宋体" w:hint="eastAsia"/>
+                <w:rFonts w:ascii="宋体" w:hAnsi="宋体" w:cs="宋体"/>
                 <w:color w:val="000000"/>
                 <w:kern w:val="0"/>
                 <w:sz w:val="22"/>
@@ -4704,7 +4651,7 @@
               <w:widowControl/>
               <w:jc w:val="left"/>
               <w:rPr>
-                <w:rFonts w:ascii="宋体" w:hAnsi="宋体" w:cs="宋体" w:hint="eastAsia"/>
+                <w:rFonts w:ascii="宋体" w:hAnsi="宋体" w:cs="宋体"/>
                 <w:color w:val="000000"/>
                 <w:kern w:val="0"/>
                 <w:sz w:val="22"/>
@@ -4745,7 +4692,7 @@
               <w:widowControl/>
               <w:jc w:val="center"/>
               <w:rPr>
-                <w:rFonts w:ascii="宋体" w:hAnsi="宋体" w:cs="宋体" w:hint="eastAsia"/>
+                <w:rFonts w:ascii="宋体" w:hAnsi="宋体" w:cs="宋体"/>
                 <w:color w:val="000000"/>
                 <w:kern w:val="0"/>
                 <w:sz w:val="22"/>
@@ -4782,7 +4729,7 @@
               <w:widowControl/>
               <w:jc w:val="left"/>
               <w:rPr>
-                <w:rFonts w:ascii="宋体" w:hAnsi="宋体" w:cs="宋体" w:hint="eastAsia"/>
+                <w:rFonts w:ascii="宋体" w:hAnsi="宋体" w:cs="宋体"/>
                 <w:color w:val="000000"/>
                 <w:kern w:val="0"/>
                 <w:sz w:val="22"/>
@@ -4817,7 +4764,7 @@
               <w:widowControl/>
               <w:jc w:val="left"/>
               <w:rPr>
-                <w:rFonts w:ascii="宋体" w:hAnsi="宋体" w:cs="宋体" w:hint="eastAsia"/>
+                <w:rFonts w:ascii="宋体" w:hAnsi="宋体" w:cs="宋体"/>
                 <w:color w:val="000000"/>
                 <w:kern w:val="0"/>
                 <w:sz w:val="22"/>
@@ -4934,7 +4881,7 @@
               <w:widowControl/>
               <w:jc w:val="left"/>
               <w:rPr>
-                <w:rFonts w:ascii="宋体" w:hAnsi="宋体" w:cs="宋体" w:hint="eastAsia"/>
+                <w:rFonts w:ascii="宋体" w:hAnsi="宋体" w:cs="宋体"/>
                 <w:color w:val="000000"/>
                 <w:kern w:val="0"/>
                 <w:sz w:val="22"/>
@@ -4969,7 +4916,7 @@
               <w:widowControl/>
               <w:jc w:val="left"/>
               <w:rPr>
-                <w:rFonts w:ascii="宋体" w:hAnsi="宋体" w:cs="宋体" w:hint="eastAsia"/>
+                <w:rFonts w:ascii="宋体" w:hAnsi="宋体" w:cs="宋体"/>
                 <w:color w:val="000000"/>
                 <w:kern w:val="0"/>
                 <w:sz w:val="22"/>
@@ -5035,7 +4982,7 @@
               <w:widowControl/>
               <w:jc w:val="left"/>
               <w:rPr>
-                <w:rFonts w:ascii="宋体" w:hAnsi="宋体" w:cs="宋体" w:hint="eastAsia"/>
+                <w:rFonts w:ascii="宋体" w:hAnsi="宋体" w:cs="宋体"/>
                 <w:color w:val="000000"/>
                 <w:kern w:val="0"/>
                 <w:sz w:val="22"/>
@@ -5070,7 +5017,7 @@
               <w:widowControl/>
               <w:jc w:val="left"/>
               <w:rPr>
-                <w:rFonts w:ascii="宋体" w:hAnsi="宋体" w:cs="宋体" w:hint="eastAsia"/>
+                <w:rFonts w:ascii="宋体" w:hAnsi="宋体" w:cs="宋体"/>
                 <w:color w:val="000000"/>
                 <w:kern w:val="0"/>
                 <w:sz w:val="22"/>
@@ -5111,7 +5058,7 @@
               <w:widowControl/>
               <w:jc w:val="center"/>
               <w:rPr>
-                <w:rFonts w:ascii="宋体" w:hAnsi="宋体" w:cs="宋体" w:hint="eastAsia"/>
+                <w:rFonts w:ascii="宋体" w:hAnsi="宋体" w:cs="宋体"/>
                 <w:color w:val="000000"/>
                 <w:kern w:val="0"/>
                 <w:sz w:val="22"/>
@@ -5148,7 +5095,7 @@
               <w:widowControl/>
               <w:jc w:val="left"/>
               <w:rPr>
-                <w:rFonts w:ascii="宋体" w:hAnsi="宋体" w:cs="宋体" w:hint="eastAsia"/>
+                <w:rFonts w:ascii="宋体" w:hAnsi="宋体" w:cs="宋体"/>
                 <w:color w:val="000000"/>
                 <w:kern w:val="0"/>
                 <w:sz w:val="22"/>
@@ -5183,7 +5130,7 @@
               <w:widowControl/>
               <w:jc w:val="left"/>
               <w:rPr>
-                <w:rFonts w:ascii="宋体" w:hAnsi="宋体" w:cs="宋体" w:hint="eastAsia"/>
+                <w:rFonts w:ascii="宋体" w:hAnsi="宋体" w:cs="宋体"/>
                 <w:color w:val="000000"/>
                 <w:kern w:val="0"/>
                 <w:sz w:val="22"/>
@@ -5280,7 +5227,7 @@
               <w:widowControl/>
               <w:jc w:val="left"/>
               <w:rPr>
-                <w:rFonts w:ascii="宋体" w:hAnsi="宋体" w:cs="宋体" w:hint="eastAsia"/>
+                <w:rFonts w:ascii="宋体" w:hAnsi="宋体" w:cs="宋体"/>
                 <w:color w:val="000000"/>
                 <w:kern w:val="0"/>
                 <w:sz w:val="22"/>
@@ -5315,7 +5262,7 @@
               <w:widowControl/>
               <w:jc w:val="left"/>
               <w:rPr>
-                <w:rFonts w:ascii="宋体" w:hAnsi="宋体" w:cs="宋体" w:hint="eastAsia"/>
+                <w:rFonts w:ascii="宋体" w:hAnsi="宋体" w:cs="宋体"/>
                 <w:color w:val="000000"/>
                 <w:kern w:val="0"/>
                 <w:sz w:val="22"/>
@@ -5381,7 +5328,7 @@
               <w:widowControl/>
               <w:jc w:val="left"/>
               <w:rPr>
-                <w:rFonts w:ascii="宋体" w:hAnsi="宋体" w:cs="宋体" w:hint="eastAsia"/>
+                <w:rFonts w:ascii="宋体" w:hAnsi="宋体" w:cs="宋体"/>
                 <w:color w:val="000000"/>
                 <w:kern w:val="0"/>
                 <w:sz w:val="22"/>
@@ -5416,7 +5363,7 @@
               <w:widowControl/>
               <w:jc w:val="left"/>
               <w:rPr>
-                <w:rFonts w:ascii="宋体" w:hAnsi="宋体" w:cs="宋体" w:hint="eastAsia"/>
+                <w:rFonts w:ascii="宋体" w:hAnsi="宋体" w:cs="宋体"/>
                 <w:color w:val="000000"/>
                 <w:kern w:val="0"/>
                 <w:sz w:val="22"/>
@@ -5457,7 +5404,7 @@
               <w:widowControl/>
               <w:jc w:val="center"/>
               <w:rPr>
-                <w:rFonts w:ascii="宋体" w:hAnsi="宋体" w:cs="宋体" w:hint="eastAsia"/>
+                <w:rFonts w:ascii="宋体" w:hAnsi="宋体" w:cs="宋体"/>
                 <w:color w:val="000000"/>
                 <w:kern w:val="0"/>
                 <w:sz w:val="22"/>
@@ -5514,7 +5461,7 @@
               <w:widowControl/>
               <w:jc w:val="left"/>
               <w:rPr>
-                <w:rFonts w:ascii="宋体" w:hAnsi="宋体" w:cs="宋体" w:hint="eastAsia"/>
+                <w:rFonts w:ascii="宋体" w:hAnsi="宋体" w:cs="宋体"/>
                 <w:color w:val="000000"/>
                 <w:kern w:val="0"/>
                 <w:sz w:val="22"/>
@@ -5549,7 +5496,7 @@
               <w:widowControl/>
               <w:jc w:val="left"/>
               <w:rPr>
-                <w:rFonts w:ascii="宋体" w:hAnsi="宋体" w:cs="宋体" w:hint="eastAsia"/>
+                <w:rFonts w:ascii="宋体" w:hAnsi="宋体" w:cs="宋体"/>
                 <w:color w:val="000000"/>
                 <w:kern w:val="0"/>
                 <w:sz w:val="22"/>
@@ -5646,7 +5593,7 @@
               <w:widowControl/>
               <w:jc w:val="left"/>
               <w:rPr>
-                <w:rFonts w:ascii="宋体" w:hAnsi="宋体" w:cs="宋体" w:hint="eastAsia"/>
+                <w:rFonts w:ascii="宋体" w:hAnsi="宋体" w:cs="宋体"/>
                 <w:color w:val="000000"/>
                 <w:kern w:val="0"/>
                 <w:sz w:val="22"/>
@@ -5681,7 +5628,7 @@
               <w:widowControl/>
               <w:jc w:val="left"/>
               <w:rPr>
-                <w:rFonts w:ascii="宋体" w:hAnsi="宋体" w:cs="宋体" w:hint="eastAsia"/>
+                <w:rFonts w:ascii="宋体" w:hAnsi="宋体" w:cs="宋体"/>
                 <w:color w:val="000000"/>
                 <w:kern w:val="0"/>
                 <w:sz w:val="22"/>
@@ -5747,7 +5694,7 @@
               <w:widowControl/>
               <w:jc w:val="left"/>
               <w:rPr>
-                <w:rFonts w:ascii="宋体" w:hAnsi="宋体" w:cs="宋体" w:hint="eastAsia"/>
+                <w:rFonts w:ascii="宋体" w:hAnsi="宋体" w:cs="宋体"/>
                 <w:color w:val="000000"/>
                 <w:kern w:val="0"/>
                 <w:sz w:val="22"/>
@@ -5782,7 +5729,7 @@
               <w:widowControl/>
               <w:jc w:val="left"/>
               <w:rPr>
-                <w:rFonts w:ascii="宋体" w:hAnsi="宋体" w:cs="宋体" w:hint="eastAsia"/>
+                <w:rFonts w:ascii="宋体" w:hAnsi="宋体" w:cs="宋体"/>
                 <w:color w:val="000000"/>
                 <w:kern w:val="0"/>
                 <w:sz w:val="22"/>
@@ -5823,7 +5770,7 @@
               <w:widowControl/>
               <w:jc w:val="center"/>
               <w:rPr>
-                <w:rFonts w:ascii="宋体" w:hAnsi="宋体" w:cs="宋体" w:hint="eastAsia"/>
+                <w:rFonts w:ascii="宋体" w:hAnsi="宋体" w:cs="宋体"/>
                 <w:color w:val="000000"/>
                 <w:kern w:val="0"/>
                 <w:sz w:val="22"/>
@@ -5863,7 +5810,7 @@
               <w:widowControl/>
               <w:jc w:val="left"/>
               <w:rPr>
-                <w:rFonts w:ascii="宋体" w:hAnsi="宋体" w:cs="宋体" w:hint="eastAsia"/>
+                <w:rFonts w:ascii="宋体" w:hAnsi="宋体" w:cs="宋体"/>
                 <w:color w:val="000000"/>
                 <w:kern w:val="0"/>
                 <w:sz w:val="22"/>
@@ -5899,7 +5846,7 @@
               <w:widowControl/>
               <w:jc w:val="center"/>
               <w:rPr>
-                <w:rFonts w:ascii="宋体" w:hAnsi="宋体" w:cs="宋体" w:hint="eastAsia"/>
+                <w:rFonts w:ascii="宋体" w:hAnsi="宋体" w:cs="宋体"/>
                 <w:color w:val="000000"/>
                 <w:kern w:val="0"/>
                 <w:sz w:val="22"/>
@@ -5939,7 +5886,7 @@
               <w:widowControl/>
               <w:jc w:val="left"/>
               <w:rPr>
-                <w:rFonts w:ascii="宋体" w:hAnsi="宋体" w:cs="宋体" w:hint="eastAsia"/>
+                <w:rFonts w:ascii="宋体" w:hAnsi="宋体" w:cs="宋体"/>
                 <w:color w:val="000000"/>
                 <w:kern w:val="0"/>
                 <w:sz w:val="22"/>
@@ -5977,7 +5924,7 @@
               <w:widowControl/>
               <w:jc w:val="center"/>
               <w:rPr>
-                <w:rFonts w:ascii="宋体" w:hAnsi="宋体" w:cs="宋体" w:hint="eastAsia"/>
+                <w:rFonts w:ascii="宋体" w:hAnsi="宋体" w:cs="宋体"/>
                 <w:color w:val="000000"/>
                 <w:kern w:val="0"/>
                 <w:sz w:val="22"/>
@@ -6017,7 +5964,7 @@
               <w:widowControl/>
               <w:jc w:val="left"/>
               <w:rPr>
-                <w:rFonts w:ascii="宋体" w:hAnsi="宋体" w:cs="宋体" w:hint="eastAsia"/>
+                <w:rFonts w:ascii="宋体" w:hAnsi="宋体" w:cs="宋体"/>
                 <w:color w:val="000000"/>
                 <w:kern w:val="0"/>
                 <w:sz w:val="22"/>
@@ -6055,7 +6002,7 @@
               <w:widowControl/>
               <w:jc w:val="center"/>
               <w:rPr>
-                <w:rFonts w:ascii="宋体" w:hAnsi="宋体" w:cs="宋体" w:hint="eastAsia"/>
+                <w:rFonts w:ascii="宋体" w:hAnsi="宋体" w:cs="宋体"/>
                 <w:color w:val="000000"/>
                 <w:kern w:val="0"/>
                 <w:sz w:val="22"/>
@@ -6095,7 +6042,7 @@
               <w:widowControl/>
               <w:jc w:val="left"/>
               <w:rPr>
-                <w:rFonts w:ascii="宋体" w:hAnsi="宋体" w:cs="宋体" w:hint="eastAsia"/>
+                <w:rFonts w:ascii="宋体" w:hAnsi="宋体" w:cs="宋体"/>
                 <w:color w:val="000000"/>
                 <w:kern w:val="0"/>
                 <w:sz w:val="22"/>
@@ -6133,7 +6080,7 @@
               <w:widowControl/>
               <w:jc w:val="center"/>
               <w:rPr>
-                <w:rFonts w:ascii="宋体" w:hAnsi="宋体" w:cs="宋体" w:hint="eastAsia"/>
+                <w:rFonts w:ascii="宋体" w:hAnsi="宋体" w:cs="宋体"/>
                 <w:color w:val="000000"/>
                 <w:kern w:val="0"/>
                 <w:sz w:val="22"/>
@@ -6184,7 +6131,7 @@
               <w:widowControl/>
               <w:jc w:val="left"/>
               <w:rPr>
-                <w:rFonts w:ascii="宋体" w:hAnsi="宋体" w:cs="宋体" w:hint="eastAsia"/>
+                <w:rFonts w:ascii="宋体" w:hAnsi="宋体" w:cs="宋体"/>
                 <w:color w:val="000000"/>
                 <w:kern w:val="0"/>
                 <w:sz w:val="22"/>
@@ -6222,7 +6169,7 @@
               <w:widowControl/>
               <w:jc w:val="center"/>
               <w:rPr>
-                <w:rFonts w:ascii="宋体" w:hAnsi="宋体" w:cs="宋体" w:hint="eastAsia"/>
+                <w:rFonts w:ascii="宋体" w:hAnsi="宋体" w:cs="宋体"/>
                 <w:color w:val="000000"/>
                 <w:kern w:val="0"/>
                 <w:sz w:val="22"/>
@@ -6273,7 +6220,7 @@
               <w:widowControl/>
               <w:jc w:val="left"/>
               <w:rPr>
-                <w:rFonts w:ascii="宋体" w:hAnsi="宋体" w:cs="宋体" w:hint="eastAsia"/>
+                <w:rFonts w:ascii="宋体" w:hAnsi="宋体" w:cs="宋体"/>
                 <w:color w:val="000000"/>
                 <w:kern w:val="0"/>
                 <w:sz w:val="22"/>
@@ -6311,7 +6258,7 @@
               <w:widowControl/>
               <w:jc w:val="center"/>
               <w:rPr>
-                <w:rFonts w:ascii="宋体" w:hAnsi="宋体" w:cs="宋体" w:hint="eastAsia"/>
+                <w:rFonts w:ascii="宋体" w:hAnsi="宋体" w:cs="宋体"/>
                 <w:color w:val="000000"/>
                 <w:kern w:val="0"/>
                 <w:sz w:val="22"/>
@@ -6347,8 +6294,6 @@
           <w:color w:val="FF0000"/>
         </w:rPr>
       </w:pPr>
-      <w:bookmarkStart w:id="18" w:name="_GoBack"/>
-      <w:bookmarkEnd w:id="18"/>
       <w:r>
         <w:br w:type="page"/>
       </w:r>
@@ -6357,15 +6302,14 @@
       <w:pPr>
         <w:pStyle w:val="2"/>
       </w:pPr>
-      <w:bookmarkStart w:id="19" w:name="_Toc413529906"/>
+      <w:bookmarkStart w:id="18" w:name="_Toc413529906"/>
       <w:r>
         <w:rPr>
           <w:rFonts w:hint="eastAsia"/>
         </w:rPr>
-        <w:lastRenderedPageBreak/>
         <w:t>数据层设计</w:t>
       </w:r>
-      <w:bookmarkEnd w:id="19"/>
+      <w:bookmarkEnd w:id="18"/>
     </w:p>
     <w:p>
       <w:pPr>
@@ -6376,7 +6320,6 @@
         <w:br w:type="page"/>
       </w:r>
       <w:r>
-        <w:lastRenderedPageBreak/>
         <w:br w:type="page"/>
       </w:r>
     </w:p>
@@ -6384,25 +6327,24 @@
       <w:pPr>
         <w:pStyle w:val="1"/>
       </w:pPr>
-      <w:bookmarkStart w:id="20" w:name="_Toc413529907"/>
+      <w:bookmarkStart w:id="19" w:name="_Toc413529907"/>
       <w:r>
-        <w:lastRenderedPageBreak/>
         <w:t>信息视角</w:t>
       </w:r>
-      <w:bookmarkEnd w:id="20"/>
+      <w:bookmarkEnd w:id="19"/>
     </w:p>
     <w:p>
       <w:pPr>
         <w:pStyle w:val="2"/>
       </w:pPr>
-      <w:bookmarkStart w:id="21" w:name="_Toc413529908"/>
+      <w:bookmarkStart w:id="20" w:name="_Toc413529908"/>
       <w:r>
         <w:rPr>
           <w:rFonts w:hint="eastAsia"/>
         </w:rPr>
         <w:t>数据持久化对象</w:t>
       </w:r>
-      <w:bookmarkEnd w:id="21"/>
+      <w:bookmarkEnd w:id="20"/>
     </w:p>
     <w:tbl>
       <w:tblPr>
@@ -6767,21 +6709,14 @@
       <w:r>
         <w:t xml:space="preserve">Table </w:t>
       </w:r>
-      <w:r>
-        <w:fldChar w:fldCharType="begin"/>
-      </w:r>
-      <w:r>
-        <w:instrText xml:space="preserve"> SEQ Table \* ARABIC </w:instrText>
-      </w:r>
-      <w:r>
-        <w:fldChar w:fldCharType="separate"/>
-      </w:r>
-      <w:r>
-        <w:t>1</w:t>
-      </w:r>
-      <w:r>
-        <w:fldChar w:fldCharType="end"/>
-      </w:r>
+      <w:fldSimple w:instr=" SEQ Table \* ARABIC ">
+        <w:r>
+          <w:rPr>
+            <w:noProof/>
+          </w:rPr>
+          <w:t>1</w:t>
+        </w:r>
+      </w:fldSimple>
       <w:r>
         <w:t>数据持久</w:t>
       </w:r>
@@ -8992,7 +8927,6 @@
                 <w:sz w:val="20"/>
                 <w:szCs w:val="20"/>
               </w:rPr>
-              <w:lastRenderedPageBreak/>
               <w:tab/>
             </w:r>
             <w:r>
@@ -10407,15 +10341,14 @@
       <w:pPr>
         <w:pStyle w:val="2"/>
       </w:pPr>
-      <w:bookmarkStart w:id="22" w:name="_Toc413529909"/>
+      <w:bookmarkStart w:id="21" w:name="_Toc413529909"/>
       <w:r>
-        <w:lastRenderedPageBreak/>
         <w:t>Txt</w:t>
       </w:r>
       <w:r>
         <w:t>数据文件格式</w:t>
       </w:r>
-      <w:bookmarkEnd w:id="22"/>
+      <w:bookmarkEnd w:id="21"/>
     </w:p>
     <w:p>
       <w:r>
@@ -10446,16 +10379,49 @@
     <w:p>
       <w:pPr>
         <w:pStyle w:val="1"/>
+        <w:rPr>
+          <w:rFonts w:hint="eastAsia"/>
+        </w:rPr>
       </w:pPr>
-      <w:bookmarkStart w:id="23" w:name="_Toc413529910"/>
+      <w:bookmarkStart w:id="22" w:name="_Toc413529910"/>
       <w:r>
-        <w:lastRenderedPageBreak/>
         <w:t>开发包图（下次再讨论）</w:t>
       </w:r>
-      <w:bookmarkEnd w:id="23"/>
+      <w:bookmarkEnd w:id="22"/>
+    </w:p>
+    <w:p>
+      <w:r>
+        <w:rPr>
+          <w:noProof/>
+        </w:rPr>
+        <w:pict>
+          <v:shapetype id="_x0000_t75" coordsize="21600,21600" o:spt="75" o:preferrelative="t" path="m@4@5l@4@11@9@11@9@5xe" filled="f" stroked="f">
+            <v:stroke joinstyle="miter"/>
+            <v:formulas>
+              <v:f eqn="if lineDrawn pixelLineWidth 0"/>
+              <v:f eqn="sum @0 1 0"/>
+              <v:f eqn="sum 0 0 @1"/>
+              <v:f eqn="prod @2 1 2"/>
+              <v:f eqn="prod @3 21600 pixelWidth"/>
+              <v:f eqn="prod @3 21600 pixelHeight"/>
+              <v:f eqn="sum @0 0 1"/>
+              <v:f eqn="prod @6 1 2"/>
+              <v:f eqn="prod @7 21600 pixelWidth"/>
+              <v:f eqn="sum @8 21600 0"/>
+              <v:f eqn="prod @7 21600 pixelHeight"/>
+              <v:f eqn="sum @10 21600 0"/>
+            </v:formulas>
+            <v:path o:extrusionok="f" gradientshapeok="t" o:connecttype="rect"/>
+            <o:lock v:ext="edit" aspectratio="t"/>
+          </v:shapetype>
+          <v:shape id="图片 1" o:spid="_x0000_i1025" type="#_x0000_t75" style="width:6in;height:461.25pt;visibility:visible;mso-wrap-style:square">
+            <v:imagedata r:id="rId9" o:title=""/>
+          </v:shape>
+        </w:pict>
+      </w:r>
     </w:p>
     <w:sectPr>
-      <w:headerReference w:type="default" r:id="rId8"/>
+      <w:headerReference w:type="default" r:id="rId10"/>
       <w:pgSz w:w="11906" w:h="16838"/>
       <w:pgMar w:top="1440" w:right="1800" w:bottom="1440" w:left="1800" w:header="851" w:footer="992" w:gutter="0"/>
       <w:cols w:space="720"/>
@@ -10466,7 +10432,7 @@
 </file>
 
 <file path=word/endnotes.xml><?xml version="1.0" encoding="utf-8"?>
-<w:endnotes xmlns:wpc="http://schemas.microsoft.com/office/word/2010/wordprocessingCanvas" xmlns:mc="http://schemas.openxmlformats.org/markup-compatibility/2006" xmlns:o="urn:schemas-microsoft-com:office:office" xmlns:r="http://schemas.openxmlformats.org/officeDocument/2006/relationships" xmlns:m="http://schemas.openxmlformats.org/officeDocument/2006/math" xmlns:v="urn:schemas-microsoft-com:vml" xmlns:wp14="http://schemas.microsoft.com/office/word/2010/wordprocessingDrawing" xmlns:wp="http://schemas.openxmlformats.org/drawingml/2006/wordprocessingDrawing" xmlns:w10="urn:schemas-microsoft-com:office:word" xmlns:w="http://schemas.openxmlformats.org/wordprocessingml/2006/main" xmlns:w14="http://schemas.microsoft.com/office/word/2010/wordml" xmlns:w15="http://schemas.microsoft.com/office/word/2012/wordml" xmlns:wpg="http://schemas.microsoft.com/office/word/2010/wordprocessingGroup" xmlns:wpi="http://schemas.microsoft.com/office/word/2010/wordprocessingInk" xmlns:wne="http://schemas.microsoft.com/office/word/2006/wordml" xmlns:wps="http://schemas.microsoft.com/office/word/2010/wordprocessingShape" mc:Ignorable="w14 w15 wp14">
+<w:endnotes xmlns:wpc="http://schemas.microsoft.com/office/word/2010/wordprocessingCanvas" xmlns:mc="http://schemas.openxmlformats.org/markup-compatibility/2006" xmlns:o="urn:schemas-microsoft-com:office:office" xmlns:r="http://schemas.openxmlformats.org/officeDocument/2006/relationships" xmlns:m="http://schemas.openxmlformats.org/officeDocument/2006/math" xmlns:v="urn:schemas-microsoft-com:vml" xmlns:wp14="http://schemas.microsoft.com/office/word/2010/wordprocessingDrawing" xmlns:wp="http://schemas.openxmlformats.org/drawingml/2006/wordprocessingDrawing" xmlns:w10="urn:schemas-microsoft-com:office:word" xmlns:w="http://schemas.openxmlformats.org/wordprocessingml/2006/main" xmlns:w14="http://schemas.microsoft.com/office/word/2010/wordml" xmlns:wpg="http://schemas.microsoft.com/office/word/2010/wordprocessingGroup" xmlns:wpi="http://schemas.microsoft.com/office/word/2010/wordprocessingInk" xmlns:wne="http://schemas.microsoft.com/office/word/2006/wordml" xmlns:wps="http://schemas.microsoft.com/office/word/2010/wordprocessingShape" mc:Ignorable="w14 wp14">
   <w:endnote w:type="separator" w:id="-1">
     <w:p>
       <w:r>
@@ -10485,7 +10451,7 @@
 </file>
 
 <file path=word/footnotes.xml><?xml version="1.0" encoding="utf-8"?>
-<w:footnotes xmlns:wpc="http://schemas.microsoft.com/office/word/2010/wordprocessingCanvas" xmlns:mc="http://schemas.openxmlformats.org/markup-compatibility/2006" xmlns:o="urn:schemas-microsoft-com:office:office" xmlns:r="http://schemas.openxmlformats.org/officeDocument/2006/relationships" xmlns:m="http://schemas.openxmlformats.org/officeDocument/2006/math" xmlns:v="urn:schemas-microsoft-com:vml" xmlns:wp14="http://schemas.microsoft.com/office/word/2010/wordprocessingDrawing" xmlns:wp="http://schemas.openxmlformats.org/drawingml/2006/wordprocessingDrawing" xmlns:w10="urn:schemas-microsoft-com:office:word" xmlns:w="http://schemas.openxmlformats.org/wordprocessingml/2006/main" xmlns:w14="http://schemas.microsoft.com/office/word/2010/wordml" xmlns:w15="http://schemas.microsoft.com/office/word/2012/wordml" xmlns:wpg="http://schemas.microsoft.com/office/word/2010/wordprocessingGroup" xmlns:wpi="http://schemas.microsoft.com/office/word/2010/wordprocessingInk" xmlns:wne="http://schemas.microsoft.com/office/word/2006/wordml" xmlns:wps="http://schemas.microsoft.com/office/word/2010/wordprocessingShape" mc:Ignorable="w14 w15 wp14">
+<w:footnotes xmlns:wpc="http://schemas.microsoft.com/office/word/2010/wordprocessingCanvas" xmlns:mc="http://schemas.openxmlformats.org/markup-compatibility/2006" xmlns:o="urn:schemas-microsoft-com:office:office" xmlns:r="http://schemas.openxmlformats.org/officeDocument/2006/relationships" xmlns:m="http://schemas.openxmlformats.org/officeDocument/2006/math" xmlns:v="urn:schemas-microsoft-com:vml" xmlns:wp14="http://schemas.microsoft.com/office/word/2010/wordprocessingDrawing" xmlns:wp="http://schemas.openxmlformats.org/drawingml/2006/wordprocessingDrawing" xmlns:w10="urn:schemas-microsoft-com:office:word" xmlns:w="http://schemas.openxmlformats.org/wordprocessingml/2006/main" xmlns:w14="http://schemas.microsoft.com/office/word/2010/wordml" xmlns:wpg="http://schemas.microsoft.com/office/word/2010/wordprocessingGroup" xmlns:wpi="http://schemas.microsoft.com/office/word/2010/wordprocessingInk" xmlns:wne="http://schemas.microsoft.com/office/word/2006/wordml" xmlns:wps="http://schemas.microsoft.com/office/word/2010/wordprocessingShape" mc:Ignorable="w14 wp14">
   <w:footnote w:type="separator" w:id="-1">
     <w:p>
       <w:r>
@@ -10504,7 +10470,7 @@
 </file>
 
 <file path=word/header1.xml><?xml version="1.0" encoding="utf-8"?>
-<w:hdr xmlns:wpc="http://schemas.microsoft.com/office/word/2010/wordprocessingCanvas" xmlns:mc="http://schemas.openxmlformats.org/markup-compatibility/2006" xmlns:o="urn:schemas-microsoft-com:office:office" xmlns:r="http://schemas.openxmlformats.org/officeDocument/2006/relationships" xmlns:m="http://schemas.openxmlformats.org/officeDocument/2006/math" xmlns:v="urn:schemas-microsoft-com:vml" xmlns:wp14="http://schemas.microsoft.com/office/word/2010/wordprocessingDrawing" xmlns:wp="http://schemas.openxmlformats.org/drawingml/2006/wordprocessingDrawing" xmlns:w10="urn:schemas-microsoft-com:office:word" xmlns:w="http://schemas.openxmlformats.org/wordprocessingml/2006/main" xmlns:w14="http://schemas.microsoft.com/office/word/2010/wordml" xmlns:w15="http://schemas.microsoft.com/office/word/2012/wordml" xmlns:wpg="http://schemas.microsoft.com/office/word/2010/wordprocessingGroup" xmlns:wpi="http://schemas.microsoft.com/office/word/2010/wordprocessingInk" xmlns:wne="http://schemas.microsoft.com/office/word/2006/wordml" xmlns:wps="http://schemas.microsoft.com/office/word/2010/wordprocessingShape" mc:Ignorable="w14 w15 wp14">
+<w:hdr xmlns:wpc="http://schemas.microsoft.com/office/word/2010/wordprocessingCanvas" xmlns:mc="http://schemas.openxmlformats.org/markup-compatibility/2006" xmlns:o="urn:schemas-microsoft-com:office:office" xmlns:r="http://schemas.openxmlformats.org/officeDocument/2006/relationships" xmlns:m="http://schemas.openxmlformats.org/officeDocument/2006/math" xmlns:v="urn:schemas-microsoft-com:vml" xmlns:wp14="http://schemas.microsoft.com/office/word/2010/wordprocessingDrawing" xmlns:wp="http://schemas.openxmlformats.org/drawingml/2006/wordprocessingDrawing" xmlns:w10="urn:schemas-microsoft-com:office:word" xmlns:w="http://schemas.openxmlformats.org/wordprocessingml/2006/main" xmlns:w14="http://schemas.microsoft.com/office/word/2010/wordml" xmlns:wpg="http://schemas.microsoft.com/office/word/2010/wordprocessingGroup" xmlns:wpi="http://schemas.microsoft.com/office/word/2010/wordprocessingInk" xmlns:wne="http://schemas.microsoft.com/office/word/2006/wordml" xmlns:wps="http://schemas.microsoft.com/office/word/2010/wordprocessingShape" mc:Ignorable="w14 wp14">
   <w:p>
     <w:pPr>
       <w:pStyle w:val="a5"/>
@@ -10526,7 +10492,7 @@
 </file>
 
 <file path=word/numbering.xml><?xml version="1.0" encoding="utf-8"?>
-<w:numbering xmlns:wpc="http://schemas.microsoft.com/office/word/2010/wordprocessingCanvas" xmlns:mc="http://schemas.openxmlformats.org/markup-compatibility/2006" xmlns:o="urn:schemas-microsoft-com:office:office" xmlns:r="http://schemas.openxmlformats.org/officeDocument/2006/relationships" xmlns:m="http://schemas.openxmlformats.org/officeDocument/2006/math" xmlns:v="urn:schemas-microsoft-com:vml" xmlns:wp14="http://schemas.microsoft.com/office/word/2010/wordprocessingDrawing" xmlns:wp="http://schemas.openxmlformats.org/drawingml/2006/wordprocessingDrawing" xmlns:w10="urn:schemas-microsoft-com:office:word" xmlns:w="http://schemas.openxmlformats.org/wordprocessingml/2006/main" xmlns:w14="http://schemas.microsoft.com/office/word/2010/wordml" xmlns:w15="http://schemas.microsoft.com/office/word/2012/wordml" xmlns:wpg="http://schemas.microsoft.com/office/word/2010/wordprocessingGroup" xmlns:wpi="http://schemas.microsoft.com/office/word/2010/wordprocessingInk" xmlns:wne="http://schemas.microsoft.com/office/word/2006/wordml" xmlns:wps="http://schemas.microsoft.com/office/word/2010/wordprocessingShape" mc:Ignorable="w14 w15 wp14">
+<w:numbering xmlns:wpc="http://schemas.microsoft.com/office/word/2010/wordprocessingCanvas" xmlns:mc="http://schemas.openxmlformats.org/markup-compatibility/2006" xmlns:o="urn:schemas-microsoft-com:office:office" xmlns:r="http://schemas.openxmlformats.org/officeDocument/2006/relationships" xmlns:m="http://schemas.openxmlformats.org/officeDocument/2006/math" xmlns:v="urn:schemas-microsoft-com:vml" xmlns:wp14="http://schemas.microsoft.com/office/word/2010/wordprocessingDrawing" xmlns:wp="http://schemas.openxmlformats.org/drawingml/2006/wordprocessingDrawing" xmlns:w10="urn:schemas-microsoft-com:office:word" xmlns:w="http://schemas.openxmlformats.org/wordprocessingml/2006/main" xmlns:w14="http://schemas.microsoft.com/office/word/2010/wordml" xmlns:wpg="http://schemas.microsoft.com/office/word/2010/wordprocessingGroup" xmlns:wpi="http://schemas.microsoft.com/office/word/2010/wordprocessingInk" xmlns:wne="http://schemas.microsoft.com/office/word/2006/wordml" xmlns:wps="http://schemas.microsoft.com/office/word/2010/wordprocessingShape" mc:Ignorable="w14 wp14">
   <w:abstractNum w:abstractNumId="0">
     <w:nsid w:val="69F9359C"/>
     <w:multiLevelType w:val="multilevel"/>
@@ -10629,7 +10595,7 @@
 </file>
 
 <file path=word/styles.xml><?xml version="1.0" encoding="utf-8"?>
-<w:styles xmlns:mc="http://schemas.openxmlformats.org/markup-compatibility/2006" xmlns:r="http://schemas.openxmlformats.org/officeDocument/2006/relationships" xmlns:w="http://schemas.openxmlformats.org/wordprocessingml/2006/main" xmlns:w14="http://schemas.microsoft.com/office/word/2010/wordml" xmlns:w15="http://schemas.microsoft.com/office/word/2012/wordml" mc:Ignorable="w14 w15">
+<w:styles xmlns:mc="http://schemas.openxmlformats.org/markup-compatibility/2006" xmlns:r="http://schemas.openxmlformats.org/officeDocument/2006/relationships" xmlns:w="http://schemas.openxmlformats.org/wordprocessingml/2006/main" xmlns:w14="http://schemas.microsoft.com/office/word/2010/wordml" mc:Ignorable="w14">
   <w:docDefaults>
     <w:rPrDefault>
       <w:rPr>
@@ -10639,378 +10605,154 @@
     </w:rPrDefault>
     <w:pPrDefault/>
   </w:docDefaults>
-  <w:latentStyles w:defLockedState="0" w:defUIPriority="0" w:defSemiHidden="0" w:defUnhideWhenUsed="0" w:defQFormat="0" w:count="371">
-    <w:lsdException w:name="Normal" w:qFormat="1"/>
-    <w:lsdException w:name="heading 1" w:uiPriority="9" w:qFormat="1"/>
-    <w:lsdException w:name="heading 2" w:uiPriority="9" w:unhideWhenUsed="1" w:qFormat="1"/>
-    <w:lsdException w:name="heading 3" w:uiPriority="9" w:unhideWhenUsed="1" w:qFormat="1"/>
-    <w:lsdException w:name="heading 4" w:uiPriority="9" w:unhideWhenUsed="1" w:qFormat="1"/>
-    <w:lsdException w:name="heading 5" w:uiPriority="9" w:unhideWhenUsed="1" w:qFormat="1"/>
-    <w:lsdException w:name="heading 6" w:uiPriority="9" w:unhideWhenUsed="1" w:qFormat="1"/>
-    <w:lsdException w:name="heading 7" w:uiPriority="9" w:unhideWhenUsed="1" w:qFormat="1"/>
-    <w:lsdException w:name="heading 8" w:uiPriority="9" w:unhideWhenUsed="1" w:qFormat="1"/>
-    <w:lsdException w:name="heading 9" w:uiPriority="9" w:unhideWhenUsed="1" w:qFormat="1"/>
-    <w:lsdException w:name="index 1" w:semiHidden="1" w:unhideWhenUsed="1"/>
-    <w:lsdException w:name="index 2" w:semiHidden="1" w:unhideWhenUsed="1"/>
-    <w:lsdException w:name="index 3" w:semiHidden="1" w:unhideWhenUsed="1"/>
-    <w:lsdException w:name="index 4" w:semiHidden="1" w:unhideWhenUsed="1"/>
-    <w:lsdException w:name="index 5" w:semiHidden="1" w:unhideWhenUsed="1"/>
-    <w:lsdException w:name="index 6" w:semiHidden="1" w:unhideWhenUsed="1"/>
-    <w:lsdException w:name="index 7" w:semiHidden="1" w:unhideWhenUsed="1"/>
-    <w:lsdException w:name="index 8" w:semiHidden="1" w:unhideWhenUsed="1"/>
-    <w:lsdException w:name="index 9" w:semiHidden="1" w:unhideWhenUsed="1"/>
-    <w:lsdException w:name="toc 1" w:uiPriority="39" w:unhideWhenUsed="1"/>
-    <w:lsdException w:name="toc 2" w:uiPriority="39" w:unhideWhenUsed="1"/>
-    <w:lsdException w:name="toc 3" w:uiPriority="39" w:unhideWhenUsed="1"/>
-    <w:lsdException w:name="toc 4" w:semiHidden="1" w:uiPriority="39" w:unhideWhenUsed="1"/>
-    <w:lsdException w:name="toc 5" w:semiHidden="1" w:uiPriority="39" w:unhideWhenUsed="1"/>
-    <w:lsdException w:name="toc 6" w:semiHidden="1" w:uiPriority="39" w:unhideWhenUsed="1"/>
-    <w:lsdException w:name="toc 7" w:semiHidden="1" w:uiPriority="39" w:unhideWhenUsed="1"/>
-    <w:lsdException w:name="toc 8" w:semiHidden="1" w:uiPriority="39" w:unhideWhenUsed="1"/>
-    <w:lsdException w:name="toc 9" w:semiHidden="1" w:uiPriority="39" w:unhideWhenUsed="1"/>
-    <w:lsdException w:name="Normal Indent" w:semiHidden="1" w:unhideWhenUsed="1"/>
-    <w:lsdException w:name="footnote text" w:semiHidden="1" w:unhideWhenUsed="1"/>
-    <w:lsdException w:name="annotation text" w:semiHidden="1" w:unhideWhenUsed="1"/>
-    <w:lsdException w:name="header" w:uiPriority="99" w:unhideWhenUsed="1"/>
-    <w:lsdException w:name="footer" w:uiPriority="99" w:unhideWhenUsed="1"/>
-    <w:lsdException w:name="index heading" w:semiHidden="1" w:unhideWhenUsed="1"/>
-    <w:lsdException w:name="caption" w:uiPriority="35" w:unhideWhenUsed="1" w:qFormat="1"/>
-    <w:lsdException w:name="table of figures" w:semiHidden="1" w:unhideWhenUsed="1"/>
-    <w:lsdException w:name="envelope address" w:semiHidden="1" w:unhideWhenUsed="1"/>
-    <w:lsdException w:name="envelope return" w:semiHidden="1" w:unhideWhenUsed="1"/>
-    <w:lsdException w:name="footnote reference" w:semiHidden="1" w:unhideWhenUsed="1"/>
-    <w:lsdException w:name="annotation reference" w:semiHidden="1" w:unhideWhenUsed="1"/>
-    <w:lsdException w:name="line number" w:semiHidden="1" w:unhideWhenUsed="1"/>
-    <w:lsdException w:name="page number" w:semiHidden="1" w:unhideWhenUsed="1"/>
-    <w:lsdException w:name="endnote reference" w:semiHidden="1" w:unhideWhenUsed="1"/>
-    <w:lsdException w:name="endnote text" w:semiHidden="1" w:unhideWhenUsed="1"/>
-    <w:lsdException w:name="table of authorities" w:semiHidden="1" w:unhideWhenUsed="1"/>
-    <w:lsdException w:name="macro" w:semiHidden="1" w:unhideWhenUsed="1"/>
-    <w:lsdException w:name="toa heading" w:semiHidden="1" w:unhideWhenUsed="1"/>
-    <w:lsdException w:name="List" w:semiHidden="1" w:unhideWhenUsed="1"/>
-    <w:lsdException w:name="List Bullet" w:semiHidden="1" w:unhideWhenUsed="1"/>
-    <w:lsdException w:name="List Number" w:semiHidden="1" w:unhideWhenUsed="1"/>
-    <w:lsdException w:name="List 2" w:semiHidden="1" w:unhideWhenUsed="1"/>
-    <w:lsdException w:name="List 3" w:semiHidden="1" w:unhideWhenUsed="1"/>
-    <w:lsdException w:name="List 4" w:semiHidden="1" w:unhideWhenUsed="1"/>
-    <w:lsdException w:name="List 5" w:semiHidden="1" w:unhideWhenUsed="1"/>
-    <w:lsdException w:name="List Bullet 2" w:semiHidden="1" w:unhideWhenUsed="1"/>
-    <w:lsdException w:name="List Bullet 3" w:semiHidden="1" w:unhideWhenUsed="1"/>
-    <w:lsdException w:name="List Bullet 4" w:semiHidden="1" w:unhideWhenUsed="1"/>
-    <w:lsdException w:name="List Bullet 5" w:semiHidden="1" w:unhideWhenUsed="1"/>
-    <w:lsdException w:name="List Number 2" w:semiHidden="1" w:unhideWhenUsed="1"/>
-    <w:lsdException w:name="List Number 3" w:semiHidden="1" w:unhideWhenUsed="1"/>
-    <w:lsdException w:name="List Number 4" w:semiHidden="1" w:unhideWhenUsed="1"/>
-    <w:lsdException w:name="List Number 5" w:semiHidden="1" w:unhideWhenUsed="1"/>
-    <w:lsdException w:name="Title" w:uiPriority="10" w:qFormat="1"/>
-    <w:lsdException w:name="Closing" w:semiHidden="1" w:unhideWhenUsed="1"/>
-    <w:lsdException w:name="Signature" w:semiHidden="1" w:unhideWhenUsed="1"/>
-    <w:lsdException w:name="Default Paragraph Font" w:uiPriority="1" w:unhideWhenUsed="1"/>
-    <w:lsdException w:name="Body Text" w:semiHidden="1" w:unhideWhenUsed="1"/>
-    <w:lsdException w:name="Body Text Indent" w:semiHidden="1" w:unhideWhenUsed="1"/>
-    <w:lsdException w:name="List Continue" w:semiHidden="1" w:unhideWhenUsed="1"/>
-    <w:lsdException w:name="List Continue 2" w:semiHidden="1" w:unhideWhenUsed="1"/>
-    <w:lsdException w:name="List Continue 3" w:semiHidden="1" w:unhideWhenUsed="1"/>
-    <w:lsdException w:name="List Continue 4" w:semiHidden="1" w:unhideWhenUsed="1"/>
-    <w:lsdException w:name="List Continue 5" w:semiHidden="1" w:unhideWhenUsed="1"/>
-    <w:lsdException w:name="Message Header" w:semiHidden="1" w:unhideWhenUsed="1"/>
-    <w:lsdException w:name="Subtitle" w:uiPriority="11" w:qFormat="1"/>
-    <w:lsdException w:name="Salutation" w:semiHidden="1" w:unhideWhenUsed="1"/>
-    <w:lsdException w:name="Date" w:semiHidden="1" w:unhideWhenUsed="1"/>
-    <w:lsdException w:name="Body Text First Indent" w:semiHidden="1" w:unhideWhenUsed="1"/>
-    <w:lsdException w:name="Body Text First Indent 2" w:semiHidden="1" w:unhideWhenUsed="1"/>
-    <w:lsdException w:name="Note Heading" w:semiHidden="1" w:unhideWhenUsed="1"/>
-    <w:lsdException w:name="Body Text 2" w:semiHidden="1" w:unhideWhenUsed="1"/>
-    <w:lsdException w:name="Body Text 3" w:semiHidden="1" w:unhideWhenUsed="1"/>
-    <w:lsdException w:name="Body Text Indent 2" w:semiHidden="1" w:unhideWhenUsed="1"/>
-    <w:lsdException w:name="Body Text Indent 3" w:semiHidden="1" w:unhideWhenUsed="1"/>
-    <w:lsdException w:name="Block Text" w:semiHidden="1" w:unhideWhenUsed="1"/>
-    <w:lsdException w:name="Hyperlink" w:uiPriority="99" w:unhideWhenUsed="1"/>
-    <w:lsdException w:name="FollowedHyperlink" w:semiHidden="1" w:unhideWhenUsed="1"/>
-    <w:lsdException w:name="Strong" w:uiPriority="22" w:qFormat="1"/>
-    <w:lsdException w:name="Emphasis" w:uiPriority="20" w:qFormat="1"/>
-    <w:lsdException w:name="Document Map" w:semiHidden="1" w:unhideWhenUsed="1"/>
-    <w:lsdException w:name="Plain Text" w:semiHidden="1" w:unhideWhenUsed="1"/>
-    <w:lsdException w:name="E-mail Signature" w:semiHidden="1" w:unhideWhenUsed="1"/>
-    <w:lsdException w:name="HTML Top of Form" w:semiHidden="1" w:uiPriority="99" w:unhideWhenUsed="1"/>
-    <w:lsdException w:name="HTML Bottom of Form" w:semiHidden="1" w:uiPriority="99" w:unhideWhenUsed="1"/>
-    <w:lsdException w:name="Normal (Web)" w:semiHidden="1" w:unhideWhenUsed="1"/>
-    <w:lsdException w:name="HTML Acronym" w:semiHidden="1" w:unhideWhenUsed="1"/>
-    <w:lsdException w:name="HTML Address" w:semiHidden="1" w:unhideWhenUsed="1"/>
-    <w:lsdException w:name="HTML Cite" w:semiHidden="1" w:unhideWhenUsed="1"/>
-    <w:lsdException w:name="HTML Code" w:semiHidden="1" w:unhideWhenUsed="1"/>
-    <w:lsdException w:name="HTML Definition" w:semiHidden="1" w:unhideWhenUsed="1"/>
-    <w:lsdException w:name="HTML Keyboard" w:semiHidden="1" w:unhideWhenUsed="1"/>
-    <w:lsdException w:name="HTML Preformatted" w:semiHidden="1" w:unhideWhenUsed="1"/>
-    <w:lsdException w:name="HTML Sample" w:semiHidden="1" w:unhideWhenUsed="1"/>
-    <w:lsdException w:name="HTML Typewriter" w:semiHidden="1" w:unhideWhenUsed="1"/>
-    <w:lsdException w:name="HTML Variable" w:semiHidden="1" w:unhideWhenUsed="1"/>
-    <w:lsdException w:name="Normal Table" w:semiHidden="1" w:uiPriority="99" w:unhideWhenUsed="1"/>
-    <w:lsdException w:name="annotation subject" w:semiHidden="1" w:unhideWhenUsed="1"/>
-    <w:lsdException w:name="No List" w:semiHidden="1" w:uiPriority="99" w:unhideWhenUsed="1"/>
-    <w:lsdException w:name="Outline List 1" w:semiHidden="1" w:uiPriority="99" w:unhideWhenUsed="1"/>
-    <w:lsdException w:name="Outline List 2" w:semiHidden="1" w:uiPriority="99" w:unhideWhenUsed="1"/>
-    <w:lsdException w:name="Outline List 3" w:semiHidden="1" w:uiPriority="99" w:unhideWhenUsed="1"/>
-    <w:lsdException w:name="Table Simple 1" w:semiHidden="1" w:unhideWhenUsed="1"/>
-    <w:lsdException w:name="Table Simple 2" w:semiHidden="1" w:unhideWhenUsed="1"/>
-    <w:lsdException w:name="Table Simple 3" w:semiHidden="1" w:unhideWhenUsed="1"/>
-    <w:lsdException w:name="Table Classic 1" w:semiHidden="1" w:unhideWhenUsed="1"/>
-    <w:lsdException w:name="Table Classic 2" w:semiHidden="1" w:unhideWhenUsed="1"/>
-    <w:lsdException w:name="Table Classic 3" w:semiHidden="1" w:unhideWhenUsed="1"/>
-    <w:lsdException w:name="Table Classic 4" w:semiHidden="1" w:unhideWhenUsed="1"/>
-    <w:lsdException w:name="Table Colorful 1" w:semiHidden="1" w:unhideWhenUsed="1"/>
-    <w:lsdException w:name="Table Colorful 2" w:semiHidden="1" w:unhideWhenUsed="1"/>
-    <w:lsdException w:name="Table Colorful 3" w:semiHidden="1" w:unhideWhenUsed="1"/>
-    <w:lsdException w:name="Table Columns 1" w:semiHidden="1" w:unhideWhenUsed="1"/>
-    <w:lsdException w:name="Table Columns 2" w:semiHidden="1" w:unhideWhenUsed="1"/>
-    <w:lsdException w:name="Table Columns 3" w:semiHidden="1" w:unhideWhenUsed="1"/>
-    <w:lsdException w:name="Table Columns 4" w:semiHidden="1" w:unhideWhenUsed="1"/>
-    <w:lsdException w:name="Table Columns 5" w:semiHidden="1" w:unhideWhenUsed="1"/>
-    <w:lsdException w:name="Table Grid 1" w:semiHidden="1" w:unhideWhenUsed="1"/>
-    <w:lsdException w:name="Table Grid 2" w:semiHidden="1" w:unhideWhenUsed="1"/>
-    <w:lsdException w:name="Table Grid 3" w:semiHidden="1" w:unhideWhenUsed="1"/>
-    <w:lsdException w:name="Table Grid 4" w:semiHidden="1" w:unhideWhenUsed="1"/>
-    <w:lsdException w:name="Table Grid 5" w:semiHidden="1" w:unhideWhenUsed="1"/>
-    <w:lsdException w:name="Table Grid 6" w:semiHidden="1" w:unhideWhenUsed="1"/>
-    <w:lsdException w:name="Table Grid 7" w:semiHidden="1" w:unhideWhenUsed="1"/>
-    <w:lsdException w:name="Table Grid 8" w:semiHidden="1" w:unhideWhenUsed="1"/>
-    <w:lsdException w:name="Table List 1" w:semiHidden="1" w:unhideWhenUsed="1"/>
-    <w:lsdException w:name="Table List 2" w:semiHidden="1" w:unhideWhenUsed="1"/>
-    <w:lsdException w:name="Table List 3" w:semiHidden="1" w:unhideWhenUsed="1"/>
-    <w:lsdException w:name="Table List 4" w:semiHidden="1" w:unhideWhenUsed="1"/>
-    <w:lsdException w:name="Table List 5" w:semiHidden="1" w:unhideWhenUsed="1"/>
-    <w:lsdException w:name="Table List 6" w:semiHidden="1" w:unhideWhenUsed="1"/>
-    <w:lsdException w:name="Table List 7" w:semiHidden="1" w:unhideWhenUsed="1"/>
-    <w:lsdException w:name="Table List 8" w:semiHidden="1" w:unhideWhenUsed="1"/>
-    <w:lsdException w:name="Table 3D effects 1" w:semiHidden="1" w:unhideWhenUsed="1"/>
-    <w:lsdException w:name="Table 3D effects 2" w:semiHidden="1" w:unhideWhenUsed="1"/>
-    <w:lsdException w:name="Table 3D effects 3" w:semiHidden="1" w:unhideWhenUsed="1"/>
-    <w:lsdException w:name="Table Contemporary" w:semiHidden="1" w:unhideWhenUsed="1"/>
-    <w:lsdException w:name="Table Elegant" w:semiHidden="1" w:unhideWhenUsed="1"/>
-    <w:lsdException w:name="Table Professional" w:semiHidden="1" w:unhideWhenUsed="1"/>
-    <w:lsdException w:name="Table Subtle 1" w:semiHidden="1" w:unhideWhenUsed="1"/>
-    <w:lsdException w:name="Table Subtle 2" w:semiHidden="1" w:unhideWhenUsed="1"/>
-    <w:lsdException w:name="Table Web 1" w:semiHidden="1" w:unhideWhenUsed="1"/>
-    <w:lsdException w:name="Table Web 2" w:semiHidden="1" w:unhideWhenUsed="1"/>
-    <w:lsdException w:name="Table Web 3" w:semiHidden="1" w:unhideWhenUsed="1"/>
-    <w:lsdException w:name="Balloon Text" w:semiHidden="1" w:unhideWhenUsed="1"/>
-    <w:lsdException w:name="Table Grid" w:semiHidden="1" w:uiPriority="39" w:unhideWhenUsed="1"/>
-    <w:lsdException w:name="Table Theme" w:semiHidden="1" w:unhideWhenUsed="1"/>
-    <w:lsdException w:name="Placeholder Text" w:semiHidden="1" w:uiPriority="99"/>
-    <w:lsdException w:name="No Spacing" w:uiPriority="99"/>
-    <w:lsdException w:name="Light Shading" w:uiPriority="60"/>
-    <w:lsdException w:name="Light List" w:uiPriority="61"/>
-    <w:lsdException w:name="Light Grid" w:uiPriority="62"/>
-    <w:lsdException w:name="Medium Shading 1" w:uiPriority="63"/>
-    <w:lsdException w:name="Medium Shading 2" w:uiPriority="64"/>
-    <w:lsdException w:name="Medium List 1" w:uiPriority="65"/>
-    <w:lsdException w:name="Medium List 2" w:uiPriority="66"/>
-    <w:lsdException w:name="Medium Grid 1" w:uiPriority="67"/>
-    <w:lsdException w:name="Medium Grid 2" w:uiPriority="68"/>
-    <w:lsdException w:name="Medium Grid 3" w:uiPriority="69"/>
-    <w:lsdException w:name="Dark List" w:uiPriority="70"/>
-    <w:lsdException w:name="Colorful Shading" w:uiPriority="71"/>
-    <w:lsdException w:name="Colorful List" w:uiPriority="72"/>
-    <w:lsdException w:name="Colorful Grid" w:uiPriority="73"/>
-    <w:lsdException w:name="Light Shading Accent 1" w:uiPriority="60"/>
-    <w:lsdException w:name="Light List Accent 1" w:uiPriority="61"/>
-    <w:lsdException w:name="Light Grid Accent 1" w:uiPriority="62"/>
-    <w:lsdException w:name="Medium Shading 1 Accent 1" w:uiPriority="63"/>
-    <w:lsdException w:name="Medium Shading 2 Accent 1" w:uiPriority="64"/>
-    <w:lsdException w:name="Medium List 1 Accent 1" w:uiPriority="65"/>
-    <w:lsdException w:name="Revision" w:semiHidden="1" w:uiPriority="99"/>
-    <w:lsdException w:name="List Paragraph" w:uiPriority="99"/>
-    <w:lsdException w:name="Quote" w:uiPriority="99"/>
-    <w:lsdException w:name="Intense Quote" w:uiPriority="99"/>
-    <w:lsdException w:name="Medium List 2 Accent 1" w:uiPriority="66"/>
-    <w:lsdException w:name="Medium Grid 1 Accent 1" w:uiPriority="67"/>
-    <w:lsdException w:name="Medium Grid 2 Accent 1" w:uiPriority="68"/>
-    <w:lsdException w:name="Medium Grid 3 Accent 1" w:uiPriority="69"/>
-    <w:lsdException w:name="Dark List Accent 1" w:uiPriority="70"/>
-    <w:lsdException w:name="Colorful Shading Accent 1" w:uiPriority="71"/>
-    <w:lsdException w:name="Colorful List Accent 1" w:uiPriority="72"/>
-    <w:lsdException w:name="Colorful Grid Accent 1" w:uiPriority="73"/>
-    <w:lsdException w:name="Light Shading Accent 2" w:uiPriority="60"/>
-    <w:lsdException w:name="Light List Accent 2" w:uiPriority="61"/>
-    <w:lsdException w:name="Light Grid Accent 2" w:uiPriority="62"/>
-    <w:lsdException w:name="Medium Shading 1 Accent 2" w:uiPriority="63"/>
-    <w:lsdException w:name="Medium Shading 2 Accent 2" w:uiPriority="64"/>
-    <w:lsdException w:name="Medium List 1 Accent 2" w:uiPriority="65"/>
-    <w:lsdException w:name="Medium List 2 Accent 2" w:uiPriority="66"/>
-    <w:lsdException w:name="Medium Grid 1 Accent 2" w:uiPriority="67"/>
-    <w:lsdException w:name="Medium Grid 2 Accent 2" w:uiPriority="68"/>
-    <w:lsdException w:name="Medium Grid 3 Accent 2" w:uiPriority="69"/>
-    <w:lsdException w:name="Dark List Accent 2" w:uiPriority="70"/>
-    <w:lsdException w:name="Colorful Shading Accent 2" w:uiPriority="71"/>
-    <w:lsdException w:name="Colorful List Accent 2" w:uiPriority="72"/>
-    <w:lsdException w:name="Colorful Grid Accent 2" w:uiPriority="73"/>
-    <w:lsdException w:name="Light Shading Accent 3" w:uiPriority="60"/>
-    <w:lsdException w:name="Light List Accent 3" w:uiPriority="61"/>
-    <w:lsdException w:name="Light Grid Accent 3" w:uiPriority="62"/>
-    <w:lsdException w:name="Medium Shading 1 Accent 3" w:uiPriority="63"/>
-    <w:lsdException w:name="Medium Shading 2 Accent 3" w:uiPriority="64"/>
-    <w:lsdException w:name="Medium List 1 Accent 3" w:uiPriority="65"/>
-    <w:lsdException w:name="Medium List 2 Accent 3" w:uiPriority="66"/>
-    <w:lsdException w:name="Medium Grid 1 Accent 3" w:uiPriority="67"/>
-    <w:lsdException w:name="Medium Grid 2 Accent 3" w:uiPriority="68"/>
-    <w:lsdException w:name="Medium Grid 3 Accent 3" w:uiPriority="69"/>
-    <w:lsdException w:name="Dark List Accent 3" w:uiPriority="70"/>
-    <w:lsdException w:name="Colorful Shading Accent 3" w:uiPriority="71"/>
-    <w:lsdException w:name="Colorful List Accent 3" w:uiPriority="72"/>
-    <w:lsdException w:name="Colorful Grid Accent 3" w:uiPriority="73"/>
-    <w:lsdException w:name="Light Shading Accent 4" w:uiPriority="60"/>
-    <w:lsdException w:name="Light List Accent 4" w:uiPriority="61"/>
-    <w:lsdException w:name="Light Grid Accent 4" w:uiPriority="62"/>
-    <w:lsdException w:name="Medium Shading 1 Accent 4" w:uiPriority="63"/>
-    <w:lsdException w:name="Medium Shading 2 Accent 4" w:uiPriority="64"/>
-    <w:lsdException w:name="Medium List 1 Accent 4" w:uiPriority="65"/>
-    <w:lsdException w:name="Medium List 2 Accent 4" w:uiPriority="66"/>
-    <w:lsdException w:name="Medium Grid 1 Accent 4" w:uiPriority="67"/>
-    <w:lsdException w:name="Medium Grid 2 Accent 4" w:uiPriority="68"/>
-    <w:lsdException w:name="Medium Grid 3 Accent 4" w:uiPriority="69"/>
-    <w:lsdException w:name="Dark List Accent 4" w:uiPriority="70"/>
-    <w:lsdException w:name="Colorful Shading Accent 4" w:uiPriority="71"/>
-    <w:lsdException w:name="Colorful List Accent 4" w:uiPriority="72"/>
-    <w:lsdException w:name="Colorful Grid Accent 4" w:uiPriority="73"/>
-    <w:lsdException w:name="Light Shading Accent 5" w:uiPriority="60"/>
-    <w:lsdException w:name="Light List Accent 5" w:uiPriority="61"/>
-    <w:lsdException w:name="Light Grid Accent 5" w:uiPriority="62"/>
-    <w:lsdException w:name="Medium Shading 1 Accent 5" w:uiPriority="63"/>
-    <w:lsdException w:name="Medium Shading 2 Accent 5" w:uiPriority="64"/>
-    <w:lsdException w:name="Medium List 1 Accent 5" w:uiPriority="65"/>
-    <w:lsdException w:name="Medium List 2 Accent 5" w:uiPriority="66"/>
-    <w:lsdException w:name="Medium Grid 1 Accent 5" w:uiPriority="67"/>
-    <w:lsdException w:name="Medium Grid 2 Accent 5" w:uiPriority="68"/>
-    <w:lsdException w:name="Medium Grid 3 Accent 5" w:uiPriority="69"/>
-    <w:lsdException w:name="Dark List Accent 5" w:uiPriority="70"/>
-    <w:lsdException w:name="Colorful Shading Accent 5" w:uiPriority="71"/>
-    <w:lsdException w:name="Colorful List Accent 5" w:uiPriority="72"/>
-    <w:lsdException w:name="Colorful Grid Accent 5" w:uiPriority="73"/>
-    <w:lsdException w:name="Light Shading Accent 6" w:uiPriority="60"/>
-    <w:lsdException w:name="Light List Accent 6" w:uiPriority="61"/>
-    <w:lsdException w:name="Light Grid Accent 6" w:uiPriority="62"/>
-    <w:lsdException w:name="Medium Shading 1 Accent 6" w:uiPriority="63"/>
-    <w:lsdException w:name="Medium Shading 2 Accent 6" w:uiPriority="64"/>
-    <w:lsdException w:name="Medium List 1 Accent 6" w:uiPriority="65"/>
-    <w:lsdException w:name="Medium List 2 Accent 6" w:uiPriority="66"/>
-    <w:lsdException w:name="Medium Grid 1 Accent 6" w:uiPriority="67"/>
-    <w:lsdException w:name="Medium Grid 2 Accent 6" w:uiPriority="68"/>
-    <w:lsdException w:name="Medium Grid 3 Accent 6" w:uiPriority="69"/>
-    <w:lsdException w:name="Dark List Accent 6" w:uiPriority="70"/>
-    <w:lsdException w:name="Colorful Shading Accent 6" w:uiPriority="71"/>
-    <w:lsdException w:name="Colorful List Accent 6" w:uiPriority="72"/>
-    <w:lsdException w:name="Colorful Grid Accent 6" w:uiPriority="73"/>
-    <w:lsdException w:name="Subtle Emphasis" w:uiPriority="19" w:qFormat="1"/>
-    <w:lsdException w:name="Intense Emphasis" w:uiPriority="21" w:qFormat="1"/>
-    <w:lsdException w:name="Subtle Reference" w:uiPriority="31" w:qFormat="1"/>
-    <w:lsdException w:name="Intense Reference" w:uiPriority="32" w:qFormat="1"/>
-    <w:lsdException w:name="Book Title" w:uiPriority="33" w:qFormat="1"/>
-    <w:lsdException w:name="Bibliography" w:semiHidden="1" w:uiPriority="37" w:unhideWhenUsed="1"/>
-    <w:lsdException w:name="TOC Heading" w:semiHidden="1" w:uiPriority="39" w:unhideWhenUsed="1" w:qFormat="1"/>
-    <w:lsdException w:name="Plain Table 1" w:uiPriority="41"/>
-    <w:lsdException w:name="Plain Table 2" w:uiPriority="42"/>
-    <w:lsdException w:name="Plain Table 3" w:uiPriority="43"/>
-    <w:lsdException w:name="Plain Table 4" w:uiPriority="44"/>
-    <w:lsdException w:name="Plain Table 5" w:uiPriority="45"/>
-    <w:lsdException w:name="Grid Table Light" w:uiPriority="40"/>
-    <w:lsdException w:name="Grid Table 1 Light" w:uiPriority="46"/>
-    <w:lsdException w:name="Grid Table 2" w:uiPriority="47"/>
-    <w:lsdException w:name="Grid Table 3" w:uiPriority="48"/>
-    <w:lsdException w:name="Grid Table 4" w:uiPriority="49"/>
-    <w:lsdException w:name="Grid Table 5 Dark" w:uiPriority="50"/>
-    <w:lsdException w:name="Grid Table 6 Colorful" w:uiPriority="51"/>
-    <w:lsdException w:name="Grid Table 7 Colorful" w:uiPriority="52"/>
-    <w:lsdException w:name="Grid Table 1 Light Accent 1" w:uiPriority="46"/>
-    <w:lsdException w:name="Grid Table 2 Accent 1" w:uiPriority="47"/>
-    <w:lsdException w:name="Grid Table 3 Accent 1" w:uiPriority="48"/>
-    <w:lsdException w:name="Grid Table 4 Accent 1" w:uiPriority="49"/>
-    <w:lsdException w:name="Grid Table 5 Dark Accent 1" w:uiPriority="50"/>
-    <w:lsdException w:name="Grid Table 6 Colorful Accent 1" w:uiPriority="51"/>
-    <w:lsdException w:name="Grid Table 7 Colorful Accent 1" w:uiPriority="52"/>
-    <w:lsdException w:name="Grid Table 1 Light Accent 2" w:uiPriority="46"/>
-    <w:lsdException w:name="Grid Table 2 Accent 2" w:uiPriority="47"/>
-    <w:lsdException w:name="Grid Table 3 Accent 2" w:uiPriority="48"/>
-    <w:lsdException w:name="Grid Table 4 Accent 2" w:uiPriority="49"/>
-    <w:lsdException w:name="Grid Table 5 Dark Accent 2" w:uiPriority="50"/>
-    <w:lsdException w:name="Grid Table 6 Colorful Accent 2" w:uiPriority="51"/>
-    <w:lsdException w:name="Grid Table 7 Colorful Accent 2" w:uiPriority="52"/>
-    <w:lsdException w:name="Grid Table 1 Light Accent 3" w:uiPriority="46"/>
-    <w:lsdException w:name="Grid Table 2 Accent 3" w:uiPriority="47"/>
-    <w:lsdException w:name="Grid Table 3 Accent 3" w:uiPriority="48"/>
-    <w:lsdException w:name="Grid Table 4 Accent 3" w:uiPriority="49"/>
-    <w:lsdException w:name="Grid Table 5 Dark Accent 3" w:uiPriority="50"/>
-    <w:lsdException w:name="Grid Table 6 Colorful Accent 3" w:uiPriority="51"/>
-    <w:lsdException w:name="Grid Table 7 Colorful Accent 3" w:uiPriority="52"/>
-    <w:lsdException w:name="Grid Table 1 Light Accent 4" w:uiPriority="46"/>
-    <w:lsdException w:name="Grid Table 2 Accent 4" w:uiPriority="47"/>
-    <w:lsdException w:name="Grid Table 3 Accent 4" w:uiPriority="48"/>
-    <w:lsdException w:name="Grid Table 4 Accent 4" w:uiPriority="49"/>
-    <w:lsdException w:name="Grid Table 5 Dark Accent 4" w:uiPriority="50"/>
-    <w:lsdException w:name="Grid Table 6 Colorful Accent 4" w:uiPriority="51"/>
-    <w:lsdException w:name="Grid Table 7 Colorful Accent 4" w:uiPriority="52"/>
-    <w:lsdException w:name="Grid Table 1 Light Accent 5" w:uiPriority="46"/>
-    <w:lsdException w:name="Grid Table 2 Accent 5" w:uiPriority="47"/>
-    <w:lsdException w:name="Grid Table 3 Accent 5" w:uiPriority="48"/>
-    <w:lsdException w:name="Grid Table 4 Accent 5" w:uiPriority="49"/>
-    <w:lsdException w:name="Grid Table 5 Dark Accent 5" w:uiPriority="50"/>
-    <w:lsdException w:name="Grid Table 6 Colorful Accent 5" w:uiPriority="51"/>
-    <w:lsdException w:name="Grid Table 7 Colorful Accent 5" w:uiPriority="52"/>
-    <w:lsdException w:name="Grid Table 1 Light Accent 6" w:uiPriority="46"/>
-    <w:lsdException w:name="Grid Table 2 Accent 6" w:uiPriority="47"/>
-    <w:lsdException w:name="Grid Table 3 Accent 6" w:uiPriority="48"/>
-    <w:lsdException w:name="Grid Table 4 Accent 6" w:uiPriority="49"/>
-    <w:lsdException w:name="Grid Table 5 Dark Accent 6" w:uiPriority="50"/>
-    <w:lsdException w:name="Grid Table 6 Colorful Accent 6" w:uiPriority="51"/>
-    <w:lsdException w:name="Grid Table 7 Colorful Accent 6" w:uiPriority="52"/>
-    <w:lsdException w:name="List Table 1 Light" w:uiPriority="46"/>
-    <w:lsdException w:name="List Table 2" w:uiPriority="47"/>
-    <w:lsdException w:name="List Table 3" w:uiPriority="48"/>
-    <w:lsdException w:name="List Table 4" w:uiPriority="49"/>
-    <w:lsdException w:name="List Table 5 Dark" w:uiPriority="50"/>
-    <w:lsdException w:name="List Table 6 Colorful" w:uiPriority="51"/>
-    <w:lsdException w:name="List Table 7 Colorful" w:uiPriority="52"/>
-    <w:lsdException w:name="List Table 1 Light Accent 1" w:uiPriority="46"/>
-    <w:lsdException w:name="List Table 2 Accent 1" w:uiPriority="47"/>
-    <w:lsdException w:name="List Table 3 Accent 1" w:uiPriority="48"/>
-    <w:lsdException w:name="List Table 4 Accent 1" w:uiPriority="49"/>
-    <w:lsdException w:name="List Table 5 Dark Accent 1" w:uiPriority="50"/>
-    <w:lsdException w:name="List Table 6 Colorful Accent 1" w:uiPriority="51"/>
-    <w:lsdException w:name="List Table 7 Colorful Accent 1" w:uiPriority="52"/>
-    <w:lsdException w:name="List Table 1 Light Accent 2" w:uiPriority="46"/>
-    <w:lsdException w:name="List Table 2 Accent 2" w:uiPriority="47"/>
-    <w:lsdException w:name="List Table 3 Accent 2" w:uiPriority="48"/>
-    <w:lsdException w:name="List Table 4 Accent 2" w:uiPriority="49"/>
-    <w:lsdException w:name="List Table 5 Dark Accent 2" w:uiPriority="50"/>
-    <w:lsdException w:name="List Table 6 Colorful Accent 2" w:uiPriority="51"/>
-    <w:lsdException w:name="List Table 7 Colorful Accent 2" w:uiPriority="52"/>
-    <w:lsdException w:name="List Table 1 Light Accent 3" w:uiPriority="46"/>
-    <w:lsdException w:name="List Table 2 Accent 3" w:uiPriority="47"/>
-    <w:lsdException w:name="List Table 3 Accent 3" w:uiPriority="48"/>
-    <w:lsdException w:name="List Table 4 Accent 3" w:uiPriority="49"/>
-    <w:lsdException w:name="List Table 5 Dark Accent 3" w:uiPriority="50"/>
-    <w:lsdException w:name="List Table 6 Colorful Accent 3" w:uiPriority="51"/>
-    <w:lsdException w:name="List Table 7 Colorful Accent 3" w:uiPriority="52"/>
-    <w:lsdException w:name="List Table 1 Light Accent 4" w:uiPriority="46"/>
-    <w:lsdException w:name="List Table 2 Accent 4" w:uiPriority="47"/>
-    <w:lsdException w:name="List Table 3 Accent 4" w:uiPriority="48"/>
-    <w:lsdException w:name="List Table 4 Accent 4" w:uiPriority="49"/>
-    <w:lsdException w:name="List Table 5 Dark Accent 4" w:uiPriority="50"/>
-    <w:lsdException w:name="List Table 6 Colorful Accent 4" w:uiPriority="51"/>
-    <w:lsdException w:name="List Table 7 Colorful Accent 4" w:uiPriority="52"/>
-    <w:lsdException w:name="List Table 1 Light Accent 5" w:uiPriority="46"/>
-    <w:lsdException w:name="List Table 2 Accent 5" w:uiPriority="47"/>
-    <w:lsdException w:name="List Table 3 Accent 5" w:uiPriority="48"/>
-    <w:lsdException w:name="List Table 4 Accent 5" w:uiPriority="49"/>
-    <w:lsdException w:name="List Table 5 Dark Accent 5" w:uiPriority="50"/>
-    <w:lsdException w:name="List Table 6 Colorful Accent 5" w:uiPriority="51"/>
-    <w:lsdException w:name="List Table 7 Colorful Accent 5" w:uiPriority="52"/>
-    <w:lsdException w:name="List Table 1 Light Accent 6" w:uiPriority="46"/>
-    <w:lsdException w:name="List Table 2 Accent 6" w:uiPriority="47"/>
-    <w:lsdException w:name="List Table 3 Accent 6" w:uiPriority="48"/>
-    <w:lsdException w:name="List Table 4 Accent 6" w:uiPriority="49"/>
-    <w:lsdException w:name="List Table 5 Dark Accent 6" w:uiPriority="50"/>
-    <w:lsdException w:name="List Table 6 Colorful Accent 6" w:uiPriority="51"/>
-    <w:lsdException w:name="List Table 7 Colorful Accent 6" w:uiPriority="52"/>
+  <w:latentStyles w:defLockedState="0" w:defUIPriority="0" w:defSemiHidden="1" w:defUnhideWhenUsed="1" w:defQFormat="0" w:count="267">
+    <w:lsdException w:name="Normal" w:semiHidden="0" w:unhideWhenUsed="0" w:qFormat="1"/>
+    <w:lsdException w:name="heading 1" w:semiHidden="0" w:uiPriority="9" w:unhideWhenUsed="0" w:qFormat="1"/>
+    <w:lsdException w:name="heading 2" w:semiHidden="0" w:uiPriority="9" w:qFormat="1"/>
+    <w:lsdException w:name="heading 3" w:semiHidden="0" w:uiPriority="9" w:qFormat="1"/>
+    <w:lsdException w:name="heading 4" w:semiHidden="0" w:uiPriority="9" w:qFormat="1"/>
+    <w:lsdException w:name="heading 5" w:semiHidden="0" w:uiPriority="9" w:qFormat="1"/>
+    <w:lsdException w:name="heading 6" w:semiHidden="0" w:uiPriority="9" w:qFormat="1"/>
+    <w:lsdException w:name="heading 7" w:semiHidden="0" w:uiPriority="9" w:qFormat="1"/>
+    <w:lsdException w:name="heading 8" w:semiHidden="0" w:uiPriority="9" w:qFormat="1"/>
+    <w:lsdException w:name="heading 9" w:semiHidden="0" w:uiPriority="9" w:qFormat="1"/>
+    <w:lsdException w:name="toc 1" w:semiHidden="0" w:uiPriority="39"/>
+    <w:lsdException w:name="toc 2" w:semiHidden="0" w:uiPriority="39"/>
+    <w:lsdException w:name="toc 3" w:semiHidden="0" w:uiPriority="39"/>
+    <w:lsdException w:name="toc 4" w:uiPriority="39"/>
+    <w:lsdException w:name="toc 5" w:uiPriority="39"/>
+    <w:lsdException w:name="toc 6" w:uiPriority="39"/>
+    <w:lsdException w:name="toc 7" w:uiPriority="39"/>
+    <w:lsdException w:name="toc 8" w:uiPriority="39"/>
+    <w:lsdException w:name="toc 9" w:uiPriority="39"/>
+    <w:lsdException w:name="header" w:semiHidden="0" w:uiPriority="99"/>
+    <w:lsdException w:name="footer" w:semiHidden="0" w:uiPriority="99"/>
+    <w:lsdException w:name="caption" w:semiHidden="0" w:uiPriority="35" w:qFormat="1"/>
+    <w:lsdException w:name="Title" w:semiHidden="0" w:uiPriority="10" w:unhideWhenUsed="0" w:qFormat="1"/>
+    <w:lsdException w:name="Default Paragraph Font" w:semiHidden="0" w:uiPriority="1"/>
+    <w:lsdException w:name="Subtitle" w:semiHidden="0" w:uiPriority="11" w:unhideWhenUsed="0" w:qFormat="1"/>
+    <w:lsdException w:name="Hyperlink" w:semiHidden="0" w:uiPriority="99"/>
+    <w:lsdException w:name="Strong" w:semiHidden="0" w:uiPriority="22" w:unhideWhenUsed="0" w:qFormat="1"/>
+    <w:lsdException w:name="Emphasis" w:semiHidden="0" w:uiPriority="20" w:unhideWhenUsed="0" w:qFormat="1"/>
+    <w:lsdException w:name="HTML Top of Form" w:uiPriority="99"/>
+    <w:lsdException w:name="HTML Bottom of Form" w:uiPriority="99"/>
+    <w:lsdException w:name="Normal Table" w:uiPriority="99"/>
+    <w:lsdException w:name="No List" w:uiPriority="99"/>
+    <w:lsdException w:name="Outline List 1" w:uiPriority="99"/>
+    <w:lsdException w:name="Outline List 2" w:uiPriority="99"/>
+    <w:lsdException w:name="Outline List 3" w:uiPriority="99"/>
+    <w:lsdException w:name="Table Grid" w:uiPriority="39"/>
+    <w:lsdException w:name="Placeholder Text" w:uiPriority="99" w:unhideWhenUsed="0"/>
+    <w:lsdException w:name="No Spacing" w:semiHidden="0" w:uiPriority="99" w:unhideWhenUsed="0"/>
+    <w:lsdException w:name="Light Shading" w:semiHidden="0" w:uiPriority="60" w:unhideWhenUsed="0"/>
+    <w:lsdException w:name="Light List" w:semiHidden="0" w:uiPriority="61" w:unhideWhenUsed="0"/>
+    <w:lsdException w:name="Light Grid" w:semiHidden="0" w:uiPriority="62" w:unhideWhenUsed="0"/>
+    <w:lsdException w:name="Medium Shading 1" w:semiHidden="0" w:uiPriority="63" w:unhideWhenUsed="0"/>
+    <w:lsdException w:name="Medium Shading 2" w:semiHidden="0" w:uiPriority="64" w:unhideWhenUsed="0"/>
+    <w:lsdException w:name="Medium List 1" w:semiHidden="0" w:uiPriority="65" w:unhideWhenUsed="0"/>
+    <w:lsdException w:name="Medium List 2" w:semiHidden="0" w:uiPriority="66" w:unhideWhenUsed="0"/>
+    <w:lsdException w:name="Medium Grid 1" w:semiHidden="0" w:uiPriority="67" w:unhideWhenUsed="0"/>
+    <w:lsdException w:name="Medium Grid 2" w:semiHidden="0" w:uiPriority="68" w:unhideWhenUsed="0"/>
+    <w:lsdException w:name="Medium Grid 3" w:semiHidden="0" w:uiPriority="69" w:unhideWhenUsed="0"/>
+    <w:lsdException w:name="Dark List" w:semiHidden="0" w:uiPriority="70" w:unhideWhenUsed="0"/>
+    <w:lsdException w:name="Colorful Shading" w:semiHidden="0" w:uiPriority="71" w:unhideWhenUsed="0"/>
+    <w:lsdException w:name="Colorful List" w:semiHidden="0" w:uiPriority="72" w:unhideWhenUsed="0"/>
+    <w:lsdException w:name="Colorful Grid" w:semiHidden="0" w:uiPriority="73" w:unhideWhenUsed="0"/>
+    <w:lsdException w:name="Light Shading Accent 1" w:semiHidden="0" w:uiPriority="60" w:unhideWhenUsed="0"/>
+    <w:lsdException w:name="Light List Accent 1" w:semiHidden="0" w:uiPriority="61" w:unhideWhenUsed="0"/>
+    <w:lsdException w:name="Light Grid Accent 1" w:semiHidden="0" w:uiPriority="62" w:unhideWhenUsed="0"/>
+    <w:lsdException w:name="Medium Shading 1 Accent 1" w:semiHidden="0" w:uiPriority="63" w:unhideWhenUsed="0"/>
+    <w:lsdException w:name="Medium Shading 2 Accent 1" w:semiHidden="0" w:uiPriority="64" w:unhideWhenUsed="0"/>
+    <w:lsdException w:name="Medium List 1 Accent 1" w:semiHidden="0" w:uiPriority="65" w:unhideWhenUsed="0"/>
+    <w:lsdException w:name="Revision" w:uiPriority="99" w:unhideWhenUsed="0"/>
+    <w:lsdException w:name="List Paragraph" w:semiHidden="0" w:uiPriority="99" w:unhideWhenUsed="0"/>
+    <w:lsdException w:name="Quote" w:semiHidden="0" w:uiPriority="99" w:unhideWhenUsed="0"/>
+    <w:lsdException w:name="Intense Quote" w:semiHidden="0" w:uiPriority="99" w:unhideWhenUsed="0"/>
+    <w:lsdException w:name="Medium List 2 Accent 1" w:semiHidden="0" w:uiPriority="66" w:unhideWhenUsed="0"/>
+    <w:lsdException w:name="Medium Grid 1 Accent 1" w:semiHidden="0" w:uiPriority="67" w:unhideWhenUsed="0"/>
+    <w:lsdException w:name="Medium Grid 2 Accent 1" w:semiHidden="0" w:uiPriority="68" w:unhideWhenUsed="0"/>
+    <w:lsdException w:name="Medium Grid 3 Accent 1" w:semiHidden="0" w:uiPriority="69" w:unhideWhenUsed="0"/>
+    <w:lsdException w:name="Dark List Accent 1" w:semiHidden="0" w:uiPriority="70" w:unhideWhenUsed="0"/>
+    <w:lsdException w:name="Colorful Shading Accent 1" w:semiHidden="0" w:uiPriority="71" w:unhideWhenUsed="0"/>
+    <w:lsdException w:name="Colorful List Accent 1" w:semiHidden="0" w:uiPriority="72" w:unhideWhenUsed="0"/>
+    <w:lsdException w:name="Colorful Grid Accent 1" w:semiHidden="0" w:uiPriority="73" w:unhideWhenUsed="0"/>
+    <w:lsdException w:name="Light Shading Accent 2" w:semiHidden="0" w:uiPriority="60" w:unhideWhenUsed="0"/>
+    <w:lsdException w:name="Light List Accent 2" w:semiHidden="0" w:uiPriority="61" w:unhideWhenUsed="0"/>
+    <w:lsdException w:name="Light Grid Accent 2" w:semiHidden="0" w:uiPriority="62" w:unhideWhenUsed="0"/>
+    <w:lsdException w:name="Medium Shading 1 Accent 2" w:semiHidden="0" w:uiPriority="63" w:unhideWhenUsed="0"/>
+    <w:lsdException w:name="Medium Shading 2 Accent 2" w:semiHidden="0" w:uiPriority="64" w:unhideWhenUsed="0"/>
+    <w:lsdException w:name="Medium List 1 Accent 2" w:semiHidden="0" w:uiPriority="65" w:unhideWhenUsed="0"/>
+    <w:lsdException w:name="Medium List 2 Accent 2" w:semiHidden="0" w:uiPriority="66" w:unhideWhenUsed="0"/>
+    <w:lsdException w:name="Medium Grid 1 Accent 2" w:semiHidden="0" w:uiPriority="67" w:unhideWhenUsed="0"/>
+    <w:lsdException w:name="Medium Grid 2 Accent 2" w:semiHidden="0" w:uiPriority="68" w:unhideWhenUsed="0"/>
+    <w:lsdException w:name="Medium Grid 3 Accent 2" w:semiHidden="0" w:uiPriority="69" w:unhideWhenUsed="0"/>
+    <w:lsdException w:name="Dark List Accent 2" w:semiHidden="0" w:uiPriority="70" w:unhideWhenUsed="0"/>
+    <w:lsdException w:name="Colorful Shading Accent 2" w:semiHidden="0" w:uiPriority="71" w:unhideWhenUsed="0"/>
+    <w:lsdException w:name="Colorful List Accent 2" w:semiHidden="0" w:uiPriority="72" w:unhideWhenUsed="0"/>
+    <w:lsdException w:name="Colorful Grid Accent 2" w:semiHidden="0" w:uiPriority="73" w:unhideWhenUsed="0"/>
+    <w:lsdException w:name="Light Shading Accent 3" w:semiHidden="0" w:uiPriority="60" w:unhideWhenUsed="0"/>
+    <w:lsdException w:name="Light List Accent 3" w:semiHidden="0" w:uiPriority="61" w:unhideWhenUsed="0"/>
+    <w:lsdException w:name="Light Grid Accent 3" w:semiHidden="0" w:uiPriority="62" w:unhideWhenUsed="0"/>
+    <w:lsdException w:name="Medium Shading 1 Accent 3" w:semiHidden="0" w:uiPriority="63" w:unhideWhenUsed="0"/>
+    <w:lsdException w:name="Medium Shading 2 Accent 3" w:semiHidden="0" w:uiPriority="64" w:unhideWhenUsed="0"/>
+    <w:lsdException w:name="Medium List 1 Accent 3" w:semiHidden="0" w:uiPriority="65" w:unhideWhenUsed="0"/>
+    <w:lsdException w:name="Medium List 2 Accent 3" w:semiHidden="0" w:uiPriority="66" w:unhideWhenUsed="0"/>
+    <w:lsdException w:name="Medium Grid 1 Accent 3" w:semiHidden="0" w:uiPriority="67" w:unhideWhenUsed="0"/>
+    <w:lsdException w:name="Medium Grid 2 Accent 3" w:semiHidden="0" w:uiPriority="68" w:unhideWhenUsed="0"/>
+    <w:lsdException w:name="Medium Grid 3 Accent 3" w:semiHidden="0" w:uiPriority="69" w:unhideWhenUsed="0"/>
+    <w:lsdException w:name="Dark List Accent 3" w:semiHidden="0" w:uiPriority="70" w:unhideWhenUsed="0"/>
+    <w:lsdException w:name="Colorful Shading Accent 3" w:semiHidden="0" w:uiPriority="71" w:unhideWhenUsed="0"/>
+    <w:lsdException w:name="Colorful List Accent 3" w:semiHidden="0" w:uiPriority="72" w:unhideWhenUsed="0"/>
+    <w:lsdException w:name="Colorful Grid Accent 3" w:semiHidden="0" w:uiPriority="73" w:unhideWhenUsed="0"/>
+    <w:lsdException w:name="Light Shading Accent 4" w:semiHidden="0" w:uiPriority="60" w:unhideWhenUsed="0"/>
+    <w:lsdException w:name="Light List Accent 4" w:semiHidden="0" w:uiPriority="61" w:unhideWhenUsed="0"/>
+    <w:lsdException w:name="Light Grid Accent 4" w:semiHidden="0" w:uiPriority="62" w:unhideWhenUsed="0"/>
+    <w:lsdException w:name="Medium Shading 1 Accent 4" w:semiHidden="0" w:uiPriority="63" w:unhideWhenUsed="0"/>
+    <w:lsdException w:name="Medium Shading 2 Accent 4" w:semiHidden="0" w:uiPriority="64" w:unhideWhenUsed="0"/>
+    <w:lsdException w:name="Medium List 1 Accent 4" w:semiHidden="0" w:uiPriority="65" w:unhideWhenUsed="0"/>
+    <w:lsdException w:name="Medium List 2 Accent 4" w:semiHidden="0" w:uiPriority="66" w:unhideWhenUsed="0"/>
+    <w:lsdException w:name="Medium Grid 1 Accent 4" w:semiHidden="0" w:uiPriority="67" w:unhideWhenUsed="0"/>
+    <w:lsdException w:name="Medium Grid 2 Accent 4" w:semiHidden="0" w:uiPriority="68" w:unhideWhenUsed="0"/>
+    <w:lsdException w:name="Medium Grid 3 Accent 4" w:semiHidden="0" w:uiPriority="69" w:unhideWhenUsed="0"/>
+    <w:lsdException w:name="Dark List Accent 4" w:semiHidden="0" w:uiPriority="70" w:unhideWhenUsed="0"/>
+    <w:lsdException w:name="Colorful Shading Accent 4" w:semiHidden="0" w:uiPriority="71" w:unhideWhenUsed="0"/>
+    <w:lsdException w:name="Colorful List Accent 4" w:semiHidden="0" w:uiPriority="72" w:unhideWhenUsed="0"/>
+    <w:lsdException w:name="Colorful Grid Accent 4" w:semiHidden="0" w:uiPriority="73" w:unhideWhenUsed="0"/>
+    <w:lsdException w:name="Light Shading Accent 5" w:semiHidden="0" w:uiPriority="60" w:unhideWhenUsed="0"/>
+    <w:lsdException w:name="Light List Accent 5" w:semiHidden="0" w:uiPriority="61" w:unhideWhenUsed="0"/>
+    <w:lsdException w:name="Light Grid Accent 5" w:semiHidden="0" w:uiPriority="62" w:unhideWhenUsed="0"/>
+    <w:lsdException w:name="Medium Shading 1 Accent 5" w:semiHidden="0" w:uiPriority="63" w:unhideWhenUsed="0"/>
+    <w:lsdException w:name="Medium Shading 2 Accent 5" w:semiHidden="0" w:uiPriority="64" w:unhideWhenUsed="0"/>
+    <w:lsdException w:name="Medium List 1 Accent 5" w:semiHidden="0" w:uiPriority="65" w:unhideWhenUsed="0"/>
+    <w:lsdException w:name="Medium List 2 Accent 5" w:semiHidden="0" w:uiPriority="66" w:unhideWhenUsed="0"/>
+    <w:lsdException w:name="Medium Grid 1 Accent 5" w:semiHidden="0" w:uiPriority="67" w:unhideWhenUsed="0"/>
+    <w:lsdException w:name="Medium Grid 2 Accent 5" w:semiHidden="0" w:uiPriority="68" w:unhideWhenUsed="0"/>
+    <w:lsdException w:name="Medium Grid 3 Accent 5" w:semiHidden="0" w:uiPriority="69" w:unhideWhenUsed="0"/>
+    <w:lsdException w:name="Dark List Accent 5" w:semiHidden="0" w:uiPriority="70" w:unhideWhenUsed="0"/>
+    <w:lsdException w:name="Colorful Shading Accent 5" w:semiHidden="0" w:uiPriority="71" w:unhideWhenUsed="0"/>
+    <w:lsdException w:name="Colorful List Accent 5" w:semiHidden="0" w:uiPriority="72" w:unhideWhenUsed="0"/>
+    <w:lsdException w:name="Colorful Grid Accent 5" w:semiHidden="0" w:uiPriority="73" w:unhideWhenUsed="0"/>
+    <w:lsdException w:name="Light Shading Accent 6" w:semiHidden="0" w:uiPriority="60" w:unhideWhenUsed="0"/>
+    <w:lsdException w:name="Light List Accent 6" w:semiHidden="0" w:uiPriority="61" w:unhideWhenUsed="0"/>
+    <w:lsdException w:name="Light Grid Accent 6" w:semiHidden="0" w:uiPriority="62" w:unhideWhenUsed="0"/>
+    <w:lsdException w:name="Medium Shading 1 Accent 6" w:semiHidden="0" w:uiPriority="63" w:unhideWhenUsed="0"/>
+    <w:lsdException w:name="Medium Shading 2 Accent 6" w:semiHidden="0" w:uiPriority="64" w:unhideWhenUsed="0"/>
+    <w:lsdException w:name="Medium List 1 Accent 6" w:semiHidden="0" w:uiPriority="65" w:unhideWhenUsed="0"/>
+    <w:lsdException w:name="Medium List 2 Accent 6" w:semiHidden="0" w:uiPriority="66" w:unhideWhenUsed="0"/>
+    <w:lsdException w:name="Medium Grid 1 Accent 6" w:semiHidden="0" w:uiPriority="67" w:unhideWhenUsed="0"/>
+    <w:lsdException w:name="Medium Grid 2 Accent 6" w:semiHidden="0" w:uiPriority="68" w:unhideWhenUsed="0"/>
+    <w:lsdException w:name="Medium Grid 3 Accent 6" w:semiHidden="0" w:uiPriority="69" w:unhideWhenUsed="0"/>
+    <w:lsdException w:name="Dark List Accent 6" w:semiHidden="0" w:uiPriority="70" w:unhideWhenUsed="0"/>
+    <w:lsdException w:name="Colorful Shading Accent 6" w:semiHidden="0" w:uiPriority="71" w:unhideWhenUsed="0"/>
+    <w:lsdException w:name="Colorful List Accent 6" w:semiHidden="0" w:uiPriority="72" w:unhideWhenUsed="0"/>
+    <w:lsdException w:name="Colorful Grid Accent 6" w:semiHidden="0" w:uiPriority="73" w:unhideWhenUsed="0"/>
+    <w:lsdException w:name="Subtle Emphasis" w:semiHidden="0" w:uiPriority="19" w:unhideWhenUsed="0" w:qFormat="1"/>
+    <w:lsdException w:name="Intense Emphasis" w:semiHidden="0" w:uiPriority="21" w:unhideWhenUsed="0" w:qFormat="1"/>
+    <w:lsdException w:name="Subtle Reference" w:semiHidden="0" w:uiPriority="31" w:unhideWhenUsed="0" w:qFormat="1"/>
+    <w:lsdException w:name="Intense Reference" w:semiHidden="0" w:uiPriority="32" w:unhideWhenUsed="0" w:qFormat="1"/>
+    <w:lsdException w:name="Book Title" w:semiHidden="0" w:uiPriority="33" w:unhideWhenUsed="0" w:qFormat="1"/>
+    <w:lsdException w:name="Bibliography" w:uiPriority="37"/>
+    <w:lsdException w:name="TOC Heading" w:uiPriority="39" w:qFormat="1"/>
   </w:latentStyles>
   <w:style w:type="paragraph" w:default="1" w:styleId="a">
     <w:name w:val="Normal"/>
@@ -11579,6 +11321,197 @@
 </w:styles>
 </file>
 
+<file path=word/stylesWithEffects.xml><?xml version="1.0" encoding="utf-8"?>
+<w:styles xmlns:wpc="http://schemas.microsoft.com/office/word/2010/wordprocessingCanvas" xmlns:mc="http://schemas.openxmlformats.org/markup-compatibility/2006" xmlns:o="urn:schemas-microsoft-com:office:office" xmlns:r="http://schemas.openxmlformats.org/officeDocument/2006/relationships" xmlns:m="http://schemas.openxmlformats.org/officeDocument/2006/math" xmlns:v="urn:schemas-microsoft-com:vml" xmlns:wp14="http://schemas.microsoft.com/office/word/2010/wordprocessingDrawing" xmlns:wp="http://schemas.openxmlformats.org/drawingml/2006/wordprocessingDrawing" xmlns:w10="urn:schemas-microsoft-com:office:word" xmlns:w="http://schemas.openxmlformats.org/wordprocessingml/2006/main" xmlns:w14="http://schemas.microsoft.com/office/word/2010/wordml" xmlns:wpg="http://schemas.microsoft.com/office/word/2010/wordprocessingGroup" xmlns:wpi="http://schemas.microsoft.com/office/word/2010/wordprocessingInk" xmlns:wne="http://schemas.microsoft.com/office/word/2006/wordml" xmlns:wps="http://schemas.microsoft.com/office/word/2010/wordprocessingShape" mc:Ignorable="w14 wp14">
+  <w:docDefaults>
+    <w:rPrDefault>
+      <w:rPr>
+        <w:rFonts w:asciiTheme="minorHAnsi" w:eastAsiaTheme="minorEastAsia" w:hAnsiTheme="minorHAnsi" w:cstheme="minorBidi"/>
+        <w:kern w:val="2"/>
+        <w:sz w:val="21"/>
+        <w:szCs w:val="22"/>
+        <w:lang w:val="en-US" w:eastAsia="zh-CN" w:bidi="ar-SA"/>
+      </w:rPr>
+    </w:rPrDefault>
+    <w:pPrDefault/>
+  </w:docDefaults>
+  <w:latentStyles w:defLockedState="0" w:defUIPriority="99" w:defSemiHidden="1" w:defUnhideWhenUsed="1" w:defQFormat="0" w:count="267">
+    <w:lsdException w:name="Normal" w:semiHidden="0" w:uiPriority="0" w:unhideWhenUsed="0" w:qFormat="1"/>
+    <w:lsdException w:name="heading 1" w:semiHidden="0" w:uiPriority="9" w:unhideWhenUsed="0" w:qFormat="1"/>
+    <w:lsdException w:name="heading 2" w:uiPriority="9" w:qFormat="1"/>
+    <w:lsdException w:name="heading 3" w:uiPriority="9" w:qFormat="1"/>
+    <w:lsdException w:name="heading 4" w:uiPriority="9" w:qFormat="1"/>
+    <w:lsdException w:name="heading 5" w:uiPriority="9" w:qFormat="1"/>
+    <w:lsdException w:name="heading 6" w:uiPriority="9" w:qFormat="1"/>
+    <w:lsdException w:name="heading 7" w:uiPriority="9" w:qFormat="1"/>
+    <w:lsdException w:name="heading 8" w:uiPriority="9" w:qFormat="1"/>
+    <w:lsdException w:name="heading 9" w:uiPriority="9" w:qFormat="1"/>
+    <w:lsdException w:name="toc 1" w:uiPriority="39"/>
+    <w:lsdException w:name="toc 2" w:uiPriority="39"/>
+    <w:lsdException w:name="toc 3" w:uiPriority="39"/>
+    <w:lsdException w:name="toc 4" w:uiPriority="39"/>
+    <w:lsdException w:name="toc 5" w:uiPriority="39"/>
+    <w:lsdException w:name="toc 6" w:uiPriority="39"/>
+    <w:lsdException w:name="toc 7" w:uiPriority="39"/>
+    <w:lsdException w:name="toc 8" w:uiPriority="39"/>
+    <w:lsdException w:name="toc 9" w:uiPriority="39"/>
+    <w:lsdException w:name="caption" w:uiPriority="35" w:qFormat="1"/>
+    <w:lsdException w:name="Title" w:semiHidden="0" w:uiPriority="10" w:unhideWhenUsed="0" w:qFormat="1"/>
+    <w:lsdException w:name="Default Paragraph Font" w:uiPriority="1"/>
+    <w:lsdException w:name="Subtitle" w:semiHidden="0" w:uiPriority="11" w:unhideWhenUsed="0" w:qFormat="1"/>
+    <w:lsdException w:name="Strong" w:semiHidden="0" w:uiPriority="22" w:unhideWhenUsed="0" w:qFormat="1"/>
+    <w:lsdException w:name="Emphasis" w:semiHidden="0" w:uiPriority="20" w:unhideWhenUsed="0" w:qFormat="1"/>
+    <w:lsdException w:name="Table Grid" w:semiHidden="0" w:uiPriority="59" w:unhideWhenUsed="0"/>
+    <w:lsdException w:name="Placeholder Text" w:unhideWhenUsed="0"/>
+    <w:lsdException w:name="No Spacing" w:semiHidden="0" w:uiPriority="1" w:unhideWhenUsed="0" w:qFormat="1"/>
+    <w:lsdException w:name="Light Shading" w:semiHidden="0" w:uiPriority="60" w:unhideWhenUsed="0"/>
+    <w:lsdException w:name="Light List" w:semiHidden="0" w:uiPriority="61" w:unhideWhenUsed="0"/>
+    <w:lsdException w:name="Light Grid" w:semiHidden="0" w:uiPriority="62" w:unhideWhenUsed="0"/>
+    <w:lsdException w:name="Medium Shading 1" w:semiHidden="0" w:uiPriority="63" w:unhideWhenUsed="0"/>
+    <w:lsdException w:name="Medium Shading 2" w:semiHidden="0" w:uiPriority="64" w:unhideWhenUsed="0"/>
+    <w:lsdException w:name="Medium List 1" w:semiHidden="0" w:uiPriority="65" w:unhideWhenUsed="0"/>
+    <w:lsdException w:name="Medium List 2" w:semiHidden="0" w:uiPriority="66" w:unhideWhenUsed="0"/>
+    <w:lsdException w:name="Medium Grid 1" w:semiHidden="0" w:uiPriority="67" w:unhideWhenUsed="0"/>
+    <w:lsdException w:name="Medium Grid 2" w:semiHidden="0" w:uiPriority="68" w:unhideWhenUsed="0"/>
+    <w:lsdException w:name="Medium Grid 3" w:semiHidden="0" w:uiPriority="69" w:unhideWhenUsed="0"/>
+    <w:lsdException w:name="Dark List" w:semiHidden="0" w:uiPriority="70" w:unhideWhenUsed="0"/>
+    <w:lsdException w:name="Colorful Shading" w:semiHidden="0" w:uiPriority="71" w:unhideWhenUsed="0"/>
+    <w:lsdException w:name="Colorful List" w:semiHidden="0" w:uiPriority="72" w:unhideWhenUsed="0"/>
+    <w:lsdException w:name="Colorful Grid" w:semiHidden="0" w:uiPriority="73" w:unhideWhenUsed="0"/>
+    <w:lsdException w:name="Light Shading Accent 1" w:semiHidden="0" w:uiPriority="60" w:unhideWhenUsed="0"/>
+    <w:lsdException w:name="Light List Accent 1" w:semiHidden="0" w:uiPriority="61" w:unhideWhenUsed="0"/>
+    <w:lsdException w:name="Light Grid Accent 1" w:semiHidden="0" w:uiPriority="62" w:unhideWhenUsed="0"/>
+    <w:lsdException w:name="Medium Shading 1 Accent 1" w:semiHidden="0" w:uiPriority="63" w:unhideWhenUsed="0"/>
+    <w:lsdException w:name="Medium Shading 2 Accent 1" w:semiHidden="0" w:uiPriority="64" w:unhideWhenUsed="0"/>
+    <w:lsdException w:name="Medium List 1 Accent 1" w:semiHidden="0" w:uiPriority="65" w:unhideWhenUsed="0"/>
+    <w:lsdException w:name="Revision" w:unhideWhenUsed="0"/>
+    <w:lsdException w:name="List Paragraph" w:semiHidden="0" w:uiPriority="34" w:unhideWhenUsed="0" w:qFormat="1"/>
+    <w:lsdException w:name="Quote" w:semiHidden="0" w:uiPriority="29" w:unhideWhenUsed="0" w:qFormat="1"/>
+    <w:lsdException w:name="Intense Quote" w:semiHidden="0" w:uiPriority="30" w:unhideWhenUsed="0" w:qFormat="1"/>
+    <w:lsdException w:name="Medium List 2 Accent 1" w:semiHidden="0" w:uiPriority="66" w:unhideWhenUsed="0"/>
+    <w:lsdException w:name="Medium Grid 1 Accent 1" w:semiHidden="0" w:uiPriority="67" w:unhideWhenUsed="0"/>
+    <w:lsdException w:name="Medium Grid 2 Accent 1" w:semiHidden="0" w:uiPriority="68" w:unhideWhenUsed="0"/>
+    <w:lsdException w:name="Medium Grid 3 Accent 1" w:semiHidden="0" w:uiPriority="69" w:unhideWhenUsed="0"/>
+    <w:lsdException w:name="Dark List Accent 1" w:semiHidden="0" w:uiPriority="70" w:unhideWhenUsed="0"/>
+    <w:lsdException w:name="Colorful Shading Accent 1" w:semiHidden="0" w:uiPriority="71" w:unhideWhenUsed="0"/>
+    <w:lsdException w:name="Colorful List Accent 1" w:semiHidden="0" w:uiPriority="72" w:unhideWhenUsed="0"/>
+    <w:lsdException w:name="Colorful Grid Accent 1" w:semiHidden="0" w:uiPriority="73" w:unhideWhenUsed="0"/>
+    <w:lsdException w:name="Light Shading Accent 2" w:semiHidden="0" w:uiPriority="60" w:unhideWhenUsed="0"/>
+    <w:lsdException w:name="Light List Accent 2" w:semiHidden="0" w:uiPriority="61" w:unhideWhenUsed="0"/>
+    <w:lsdException w:name="Light Grid Accent 2" w:semiHidden="0" w:uiPriority="62" w:unhideWhenUsed="0"/>
+    <w:lsdException w:name="Medium Shading 1 Accent 2" w:semiHidden="0" w:uiPriority="63" w:unhideWhenUsed="0"/>
+    <w:lsdException w:name="Medium Shading 2 Accent 2" w:semiHidden="0" w:uiPriority="64" w:unhideWhenUsed="0"/>
+    <w:lsdException w:name="Medium List 1 Accent 2" w:semiHidden="0" w:uiPriority="65" w:unhideWhenUsed="0"/>
+    <w:lsdException w:name="Medium List 2 Accent 2" w:semiHidden="0" w:uiPriority="66" w:unhideWhenUsed="0"/>
+    <w:lsdException w:name="Medium Grid 1 Accent 2" w:semiHidden="0" w:uiPriority="67" w:unhideWhenUsed="0"/>
+    <w:lsdException w:name="Medium Grid 2 Accent 2" w:semiHidden="0" w:uiPriority="68" w:unhideWhenUsed="0"/>
+    <w:lsdException w:name="Medium Grid 3 Accent 2" w:semiHidden="0" w:uiPriority="69" w:unhideWhenUsed="0"/>
+    <w:lsdException w:name="Dark List Accent 2" w:semiHidden="0" w:uiPriority="70" w:unhideWhenUsed="0"/>
+    <w:lsdException w:name="Colorful Shading Accent 2" w:semiHidden="0" w:uiPriority="71" w:unhideWhenUsed="0"/>
+    <w:lsdException w:name="Colorful List Accent 2" w:semiHidden="0" w:uiPriority="72" w:unhideWhenUsed="0"/>
+    <w:lsdException w:name="Colorful Grid Accent 2" w:semiHidden="0" w:uiPriority="73" w:unhideWhenUsed="0"/>
+    <w:lsdException w:name="Light Shading Accent 3" w:semiHidden="0" w:uiPriority="60" w:unhideWhenUsed="0"/>
+    <w:lsdException w:name="Light List Accent 3" w:semiHidden="0" w:uiPriority="61" w:unhideWhenUsed="0"/>
+    <w:lsdException w:name="Light Grid Accent 3" w:semiHidden="0" w:uiPriority="62" w:unhideWhenUsed="0"/>
+    <w:lsdException w:name="Medium Shading 1 Accent 3" w:semiHidden="0" w:uiPriority="63" w:unhideWhenUsed="0"/>
+    <w:lsdException w:name="Medium Shading 2 Accent 3" w:semiHidden="0" w:uiPriority="64" w:unhideWhenUsed="0"/>
+    <w:lsdException w:name="Medium List 1 Accent 3" w:semiHidden="0" w:uiPriority="65" w:unhideWhenUsed="0"/>
+    <w:lsdException w:name="Medium List 2 Accent 3" w:semiHidden="0" w:uiPriority="66" w:unhideWhenUsed="0"/>
+    <w:lsdException w:name="Medium Grid 1 Accent 3" w:semiHidden="0" w:uiPriority="67" w:unhideWhenUsed="0"/>
+    <w:lsdException w:name="Medium Grid 2 Accent 3" w:semiHidden="0" w:uiPriority="68" w:unhideWhenUsed="0"/>
+    <w:lsdException w:name="Medium Grid 3 Accent 3" w:semiHidden="0" w:uiPriority="69" w:unhideWhenUsed="0"/>
+    <w:lsdException w:name="Dark List Accent 3" w:semiHidden="0" w:uiPriority="70" w:unhideWhenUsed="0"/>
+    <w:lsdException w:name="Colorful Shading Accent 3" w:semiHidden="0" w:uiPriority="71" w:unhideWhenUsed="0"/>
+    <w:lsdException w:name="Colorful List Accent 3" w:semiHidden="0" w:uiPriority="72" w:unhideWhenUsed="0"/>
+    <w:lsdException w:name="Colorful Grid Accent 3" w:semiHidden="0" w:uiPriority="73" w:unhideWhenUsed="0"/>
+    <w:lsdException w:name="Light Shading Accent 4" w:semiHidden="0" w:uiPriority="60" w:unhideWhenUsed="0"/>
+    <w:lsdException w:name="Light List Accent 4" w:semiHidden="0" w:uiPriority="61" w:unhideWhenUsed="0"/>
+    <w:lsdException w:name="Light Grid Accent 4" w:semiHidden="0" w:uiPriority="62" w:unhideWhenUsed="0"/>
+    <w:lsdException w:name="Medium Shading 1 Accent 4" w:semiHidden="0" w:uiPriority="63" w:unhideWhenUsed="0"/>
+    <w:lsdException w:name="Medium Shading 2 Accent 4" w:semiHidden="0" w:uiPriority="64" w:unhideWhenUsed="0"/>
+    <w:lsdException w:name="Medium List 1 Accent 4" w:semiHidden="0" w:uiPriority="65" w:unhideWhenUsed="0"/>
+    <w:lsdException w:name="Medium List 2 Accent 4" w:semiHidden="0" w:uiPriority="66" w:unhideWhenUsed="0"/>
+    <w:lsdException w:name="Medium Grid 1 Accent 4" w:semiHidden="0" w:uiPriority="67" w:unhideWhenUsed="0"/>
+    <w:lsdException w:name="Medium Grid 2 Accent 4" w:semiHidden="0" w:uiPriority="68" w:unhideWhenUsed="0"/>
+    <w:lsdException w:name="Medium Grid 3 Accent 4" w:semiHidden="0" w:uiPriority="69" w:unhideWhenUsed="0"/>
+    <w:lsdException w:name="Dark List Accent 4" w:semiHidden="0" w:uiPriority="70" w:unhideWhenUsed="0"/>
+    <w:lsdException w:name="Colorful Shading Accent 4" w:semiHidden="0" w:uiPriority="71" w:unhideWhenUsed="0"/>
+    <w:lsdException w:name="Colorful List Accent 4" w:semiHidden="0" w:uiPriority="72" w:unhideWhenUsed="0"/>
+    <w:lsdException w:name="Colorful Grid Accent 4" w:semiHidden="0" w:uiPriority="73" w:unhideWhenUsed="0"/>
+    <w:lsdException w:name="Light Shading Accent 5" w:semiHidden="0" w:uiPriority="60" w:unhideWhenUsed="0"/>
+    <w:lsdException w:name="Light List Accent 5" w:semiHidden="0" w:uiPriority="61" w:unhideWhenUsed="0"/>
+    <w:lsdException w:name="Light Grid Accent 5" w:semiHidden="0" w:uiPriority="62" w:unhideWhenUsed="0"/>
+    <w:lsdException w:name="Medium Shading 1 Accent 5" w:semiHidden="0" w:uiPriority="63" w:unhideWhenUsed="0"/>
+    <w:lsdException w:name="Medium Shading 2 Accent 5" w:semiHidden="0" w:uiPriority="64" w:unhideWhenUsed="0"/>
+    <w:lsdException w:name="Medium List 1 Accent 5" w:semiHidden="0" w:uiPriority="65" w:unhideWhenUsed="0"/>
+    <w:lsdException w:name="Medium List 2 Accent 5" w:semiHidden="0" w:uiPriority="66" w:unhideWhenUsed="0"/>
+    <w:lsdException w:name="Medium Grid 1 Accent 5" w:semiHidden="0" w:uiPriority="67" w:unhideWhenUsed="0"/>
+    <w:lsdException w:name="Medium Grid 2 Accent 5" w:semiHidden="0" w:uiPriority="68" w:unhideWhenUsed="0"/>
+    <w:lsdException w:name="Medium Grid 3 Accent 5" w:semiHidden="0" w:uiPriority="69" w:unhideWhenUsed="0"/>
+    <w:lsdException w:name="Dark List Accent 5" w:semiHidden="0" w:uiPriority="70" w:unhideWhenUsed="0"/>
+    <w:lsdException w:name="Colorful Shading Accent 5" w:semiHidden="0" w:uiPriority="71" w:unhideWhenUsed="0"/>
+    <w:lsdException w:name="Colorful List Accent 5" w:semiHidden="0" w:uiPriority="72" w:unhideWhenUsed="0"/>
+    <w:lsdException w:name="Colorful Grid Accent 5" w:semiHidden="0" w:uiPriority="73" w:unhideWhenUsed="0"/>
+    <w:lsdException w:name="Light Shading Accent 6" w:semiHidden="0" w:uiPriority="60" w:unhideWhenUsed="0"/>
+    <w:lsdException w:name="Light List Accent 6" w:semiHidden="0" w:uiPriority="61" w:unhideWhenUsed="0"/>
+    <w:lsdException w:name="Light Grid Accent 6" w:semiHidden="0" w:uiPriority="62" w:unhideWhenUsed="0"/>
+    <w:lsdException w:name="Medium Shading 1 Accent 6" w:semiHidden="0" w:uiPriority="63" w:unhideWhenUsed="0"/>
+    <w:lsdException w:name="Medium Shading 2 Accent 6" w:semiHidden="0" w:uiPriority="64" w:unhideWhenUsed="0"/>
+    <w:lsdException w:name="Medium List 1 Accent 6" w:semiHidden="0" w:uiPriority="65" w:unhideWhenUsed="0"/>
+    <w:lsdException w:name="Medium List 2 Accent 6" w:semiHidden="0" w:uiPriority="66" w:unhideWhenUsed="0"/>
+    <w:lsdException w:name="Medium Grid 1 Accent 6" w:semiHidden="0" w:uiPriority="67" w:unhideWhenUsed="0"/>
+    <w:lsdException w:name="Medium Grid 2 Accent 6" w:semiHidden="0" w:uiPriority="68" w:unhideWhenUsed="0"/>
+    <w:lsdException w:name="Medium Grid 3 Accent 6" w:semiHidden="0" w:uiPriority="69" w:unhideWhenUsed="0"/>
+    <w:lsdException w:name="Dark List Accent 6" w:semiHidden="0" w:uiPriority="70" w:unhideWhenUsed="0"/>
+    <w:lsdException w:name="Colorful Shading Accent 6" w:semiHidden="0" w:uiPriority="71" w:unhideWhenUsed="0"/>
+    <w:lsdException w:name="Colorful List Accent 6" w:semiHidden="0" w:uiPriority="72" w:unhideWhenUsed="0"/>
+    <w:lsdException w:name="Colorful Grid Accent 6" w:semiHidden="0" w:uiPriority="73" w:unhideWhenUsed="0"/>
+    <w:lsdException w:name="Subtle Emphasis" w:semiHidden="0" w:uiPriority="19" w:unhideWhenUsed="0" w:qFormat="1"/>
+    <w:lsdException w:name="Intense Emphasis" w:semiHidden="0" w:uiPriority="21" w:unhideWhenUsed="0" w:qFormat="1"/>
+    <w:lsdException w:name="Subtle Reference" w:semiHidden="0" w:uiPriority="31" w:unhideWhenUsed="0" w:qFormat="1"/>
+    <w:lsdException w:name="Intense Reference" w:semiHidden="0" w:uiPriority="32" w:unhideWhenUsed="0" w:qFormat="1"/>
+    <w:lsdException w:name="Book Title" w:semiHidden="0" w:uiPriority="33" w:unhideWhenUsed="0" w:qFormat="1"/>
+    <w:lsdException w:name="Bibliography" w:uiPriority="37"/>
+    <w:lsdException w:name="TOC Heading" w:uiPriority="39" w:qFormat="1"/>
+  </w:latentStyles>
+  <w:style w:type="paragraph" w:default="1" w:styleId="a">
+    <w:name w:val="Normal"/>
+    <w:qFormat/>
+    <w:pPr>
+      <w:widowControl w:val="0"/>
+      <w:jc w:val="both"/>
+    </w:pPr>
+  </w:style>
+  <w:style w:type="character" w:default="1" w:styleId="a0">
+    <w:name w:val="Default Paragraph Font"/>
+    <w:uiPriority w:val="1"/>
+    <w:semiHidden/>
+    <w:unhideWhenUsed/>
+  </w:style>
+  <w:style w:type="table" w:default="1" w:styleId="a1">
+    <w:name w:val="Normal Table"/>
+    <w:uiPriority w:val="99"/>
+    <w:semiHidden/>
+    <w:unhideWhenUsed/>
+    <w:tblPr>
+      <w:tblInd w:w="0" w:type="dxa"/>
+      <w:tblCellMar>
+        <w:top w:w="0" w:type="dxa"/>
+        <w:left w:w="108" w:type="dxa"/>
+        <w:bottom w:w="0" w:type="dxa"/>
+        <w:right w:w="108" w:type="dxa"/>
+      </w:tblCellMar>
+    </w:tblPr>
+  </w:style>
+  <w:style w:type="numbering" w:default="1" w:styleId="a2">
+    <w:name w:val="No List"/>
+    <w:uiPriority w:val="99"/>
+    <w:semiHidden/>
+    <w:unhideWhenUsed/>
+  </w:style>
+</w:styles>
+</file>
+
 <file path=word/theme/theme1.xml><?xml version="1.0" encoding="utf-8"?>
 <a:theme xmlns:a="http://schemas.openxmlformats.org/drawingml/2006/main" name="Office 主题​​">
   <a:themeElements>

--- a/doc/NBA Analysis 项目设计文档.docx
+++ b/doc/NBA Analysis 项目设计文档.docx
@@ -144,7 +144,7 @@
           <w:rPr>
             <w:noProof/>
           </w:rPr>
-          <w:t>2</w:t>
+          <w:t>1</w:t>
         </w:r>
         <w:r>
           <w:fldChar w:fldCharType="end"/>
@@ -200,7 +200,7 @@
           <w:rPr>
             <w:noProof/>
           </w:rPr>
-          <w:t>3</w:t>
+          <w:t>1</w:t>
         </w:r>
         <w:r>
           <w:fldChar w:fldCharType="end"/>
@@ -257,7 +257,7 @@
           <w:rPr>
             <w:noProof/>
           </w:rPr>
-          <w:t>3</w:t>
+          <w:t>1</w:t>
         </w:r>
         <w:r>
           <w:fldChar w:fldCharType="end"/>
@@ -314,7 +314,7 @@
           <w:rPr>
             <w:noProof/>
           </w:rPr>
-          <w:t>3</w:t>
+          <w:t>1</w:t>
         </w:r>
         <w:r>
           <w:fldChar w:fldCharType="end"/>
@@ -371,7 +371,7 @@
           <w:rPr>
             <w:noProof/>
           </w:rPr>
-          <w:t>3</w:t>
+          <w:t>1</w:t>
         </w:r>
         <w:r>
           <w:fldChar w:fldCharType="end"/>
@@ -428,7 +428,7 @@
           <w:rPr>
             <w:noProof/>
           </w:rPr>
-          <w:t>3</w:t>
+          <w:t>1</w:t>
         </w:r>
         <w:r>
           <w:fldChar w:fldCharType="end"/>
@@ -484,7 +484,7 @@
           <w:rPr>
             <w:noProof/>
           </w:rPr>
-          <w:t>4</w:t>
+          <w:t>1</w:t>
         </w:r>
         <w:r>
           <w:fldChar w:fldCharType="end"/>
@@ -541,7 +541,7 @@
           <w:rPr>
             <w:noProof/>
           </w:rPr>
-          <w:t>4</w:t>
+          <w:t>1</w:t>
         </w:r>
         <w:r>
           <w:fldChar w:fldCharType="end"/>
@@ -598,7 +598,7 @@
           <w:rPr>
             <w:noProof/>
           </w:rPr>
-          <w:t>4</w:t>
+          <w:t>1</w:t>
         </w:r>
         <w:r>
           <w:fldChar w:fldCharType="end"/>
@@ -655,7 +655,7 @@
           <w:rPr>
             <w:noProof/>
           </w:rPr>
-          <w:t>4</w:t>
+          <w:t>1</w:t>
         </w:r>
         <w:r>
           <w:fldChar w:fldCharType="end"/>
@@ -712,7 +712,7 @@
           <w:rPr>
             <w:noProof/>
           </w:rPr>
-          <w:t>4</w:t>
+          <w:t>1</w:t>
         </w:r>
         <w:r>
           <w:fldChar w:fldCharType="end"/>
@@ -768,7 +768,7 @@
           <w:rPr>
             <w:noProof/>
           </w:rPr>
-          <w:t>5</w:t>
+          <w:t>1</w:t>
         </w:r>
         <w:r>
           <w:fldChar w:fldCharType="end"/>
@@ -825,7 +825,7 @@
           <w:rPr>
             <w:noProof/>
           </w:rPr>
-          <w:t>5</w:t>
+          <w:t>1</w:t>
         </w:r>
         <w:r>
           <w:fldChar w:fldCharType="end"/>
@@ -882,7 +882,7 @@
           <w:rPr>
             <w:noProof/>
           </w:rPr>
-          <w:t>5</w:t>
+          <w:t>1</w:t>
         </w:r>
         <w:r>
           <w:fldChar w:fldCharType="end"/>
@@ -939,7 +939,7 @@
           <w:rPr>
             <w:noProof/>
           </w:rPr>
-          <w:t>5</w:t>
+          <w:t>1</w:t>
         </w:r>
         <w:r>
           <w:fldChar w:fldCharType="end"/>
@@ -996,7 +996,7 @@
           <w:rPr>
             <w:noProof/>
           </w:rPr>
-          <w:t>5</w:t>
+          <w:t>1</w:t>
         </w:r>
         <w:r>
           <w:fldChar w:fldCharType="end"/>
@@ -1053,7 +1053,7 @@
           <w:rPr>
             <w:noProof/>
           </w:rPr>
-          <w:t>7</w:t>
+          <w:t>1</w:t>
         </w:r>
         <w:r>
           <w:fldChar w:fldCharType="end"/>
@@ -1114,9 +1114,30 @@
         </w:r>
         <w:r>
           <w:rPr>
+            <w:rFonts w:hint="eastAsia"/>
+            <w:b/>
+            <w:bCs/>
             <w:noProof/>
           </w:rPr>
-          <w:t>7</w:t>
+          <w:t>错误</w:t>
+        </w:r>
+        <w:r>
+          <w:rPr>
+            <w:rFonts w:hint="eastAsia"/>
+            <w:b/>
+            <w:bCs/>
+            <w:noProof/>
+          </w:rPr>
+          <w:t>!</w:t>
+        </w:r>
+        <w:r>
+          <w:rPr>
+            <w:rFonts w:hint="eastAsia"/>
+            <w:b/>
+            <w:bCs/>
+            <w:noProof/>
+          </w:rPr>
+          <w:t>未定义书签。</w:t>
         </w:r>
         <w:r>
           <w:fldChar w:fldCharType="end"/>
@@ -1177,9 +1198,30 @@
         </w:r>
         <w:r>
           <w:rPr>
+            <w:rFonts w:hint="eastAsia"/>
+            <w:b/>
+            <w:bCs/>
             <w:noProof/>
           </w:rPr>
-          <w:t>7</w:t>
+          <w:t>错误</w:t>
+        </w:r>
+        <w:r>
+          <w:rPr>
+            <w:rFonts w:hint="eastAsia"/>
+            <w:b/>
+            <w:bCs/>
+            <w:noProof/>
+          </w:rPr>
+          <w:t>!</w:t>
+        </w:r>
+        <w:r>
+          <w:rPr>
+            <w:rFonts w:hint="eastAsia"/>
+            <w:b/>
+            <w:bCs/>
+            <w:noProof/>
+          </w:rPr>
+          <w:t>未定义书签。</w:t>
         </w:r>
         <w:r>
           <w:fldChar w:fldCharType="end"/>
@@ -1236,7 +1278,7 @@
           <w:rPr>
             <w:noProof/>
           </w:rPr>
-          <w:t>8</w:t>
+          <w:t>1</w:t>
         </w:r>
         <w:r>
           <w:fldChar w:fldCharType="end"/>
@@ -1292,7 +1334,7 @@
           <w:rPr>
             <w:noProof/>
           </w:rPr>
-          <w:t>10</w:t>
+          <w:t>1</w:t>
         </w:r>
         <w:r>
           <w:fldChar w:fldCharType="end"/>
@@ -1349,7 +1391,7 @@
           <w:rPr>
             <w:noProof/>
           </w:rPr>
-          <w:t>10</w:t>
+          <w:t>1</w:t>
         </w:r>
         <w:r>
           <w:fldChar w:fldCharType="end"/>
@@ -1412,7 +1454,7 @@
           <w:rPr>
             <w:noProof/>
           </w:rPr>
-          <w:t>11</w:t>
+          <w:t>1</w:t>
         </w:r>
         <w:r>
           <w:fldChar w:fldCharType="end"/>
@@ -1468,7 +1510,7 @@
           <w:rPr>
             <w:noProof/>
           </w:rPr>
-          <w:t>12</w:t>
+          <w:t>1</w:t>
         </w:r>
         <w:r>
           <w:fldChar w:fldCharType="end"/>
@@ -1943,28 +1985,61 @@
             <w:tcW w:w="1271" w:type="dxa"/>
             <w:shd w:val="clear" w:color="auto" w:fill="auto"/>
           </w:tcPr>
-          <w:p/>
+          <w:p>
+            <w:pPr>
+              <w:rPr>
+                <w:rFonts w:hint="eastAsia"/>
+              </w:rPr>
+            </w:pPr>
+            <w:r>
+              <w:rPr>
+                <w:rFonts w:hint="eastAsia"/>
+              </w:rPr>
+              <w:t>王俊超</w:t>
+            </w:r>
+          </w:p>
         </w:tc>
         <w:tc>
           <w:tcPr>
             <w:tcW w:w="1433" w:type="dxa"/>
             <w:shd w:val="clear" w:color="auto" w:fill="auto"/>
           </w:tcPr>
-          <w:p/>
+          <w:p>
+            <w:r>
+              <w:rPr>
+                <w:rFonts w:hint="eastAsia"/>
+              </w:rPr>
+              <w:t>2015/3/17</w:t>
+            </w:r>
+          </w:p>
         </w:tc>
         <w:tc>
           <w:tcPr>
             <w:tcW w:w="4662" w:type="dxa"/>
             <w:shd w:val="clear" w:color="auto" w:fill="auto"/>
           </w:tcPr>
-          <w:p/>
+          <w:p>
+            <w:r>
+              <w:rPr>
+                <w:rFonts w:hint="eastAsia"/>
+              </w:rPr>
+              <w:t>完成数据层设计</w:t>
+            </w:r>
+          </w:p>
         </w:tc>
         <w:tc>
           <w:tcPr>
             <w:tcW w:w="1087" w:type="dxa"/>
             <w:shd w:val="clear" w:color="auto" w:fill="auto"/>
           </w:tcPr>
-          <w:p/>
+          <w:p>
+            <w:r>
+              <w:rPr>
+                <w:rFonts w:hint="eastAsia"/>
+              </w:rPr>
+              <w:t>V0.5</w:t>
+            </w:r>
+          </w:p>
         </w:tc>
       </w:tr>
       <w:tr>
@@ -6313,12 +6388,2346 @@
     </w:p>
     <w:p>
       <w:pPr>
-        <w:widowControl/>
+        <w:pStyle w:val="3"/>
         <w:jc w:val="left"/>
       </w:pPr>
       <w:r>
-        <w:br w:type="page"/>
+        <w:rPr>
+          <w:rFonts w:hint="eastAsia"/>
+        </w:rPr>
+        <w:t>数据层概述</w:t>
       </w:r>
+    </w:p>
+    <w:p>
+      <w:r>
+        <w:rPr>
+          <w:rFonts w:hint="eastAsia"/>
+        </w:rPr>
+        <w:t>数据</w:t>
+      </w:r>
+      <w:proofErr w:type="gramStart"/>
+      <w:r>
+        <w:rPr>
+          <w:rFonts w:hint="eastAsia"/>
+        </w:rPr>
+        <w:t>层</w:t>
+      </w:r>
+      <w:r>
+        <w:rPr>
+          <w:rFonts w:hint="eastAsia"/>
+        </w:rPr>
+        <w:t>负责</w:t>
+      </w:r>
+      <w:proofErr w:type="gramEnd"/>
+      <w:r>
+        <w:rPr>
+          <w:rFonts w:hint="eastAsia"/>
+        </w:rPr>
+        <w:t>分析由文件读入的球员及球队的原始数据，经过分析处理后，将分析数据分类打包成</w:t>
+      </w:r>
+      <w:r>
+        <w:rPr>
+          <w:rFonts w:hint="eastAsia"/>
+        </w:rPr>
+        <w:t>PO</w:t>
+      </w:r>
+      <w:r>
+        <w:rPr>
+          <w:rFonts w:hint="eastAsia"/>
+        </w:rPr>
+        <w:t>发送至逻辑层层。使用</w:t>
+      </w:r>
+      <w:proofErr w:type="spellStart"/>
+      <w:r>
+        <w:rPr>
+          <w:rFonts w:hint="eastAsia"/>
+        </w:rPr>
+        <w:t>DataService</w:t>
+      </w:r>
+      <w:proofErr w:type="spellEnd"/>
+      <w:r>
+        <w:rPr>
+          <w:rFonts w:hint="eastAsia"/>
+        </w:rPr>
+        <w:t>向逻辑层提供接口，保证相对独立性</w:t>
+      </w:r>
+    </w:p>
+    <w:p>
+      <w:pPr>
+        <w:pStyle w:val="3"/>
+        <w:jc w:val="left"/>
+      </w:pPr>
+      <w:r>
+        <w:rPr>
+          <w:rFonts w:hint="eastAsia"/>
+        </w:rPr>
+        <w:t>数据层借口规范</w:t>
+      </w:r>
+    </w:p>
+    <w:tbl>
+      <w:tblPr>
+        <w:tblW w:w="6140" w:type="dxa"/>
+        <w:tblInd w:w="93" w:type="dxa"/>
+        <w:tblLook w:val="04A0" w:firstRow="1" w:lastRow="0" w:firstColumn="1" w:lastColumn="0" w:noHBand="0" w:noVBand="1"/>
+      </w:tblPr>
+      <w:tblGrid>
+        <w:gridCol w:w="3406"/>
+        <w:gridCol w:w="436"/>
+        <w:gridCol w:w="2856"/>
+      </w:tblGrid>
+      <w:tr>
+        <w:trPr>
+          <w:trHeight w:val="270"/>
+        </w:trPr>
+        <w:tc>
+          <w:tcPr>
+            <w:tcW w:w="6140" w:type="dxa"/>
+            <w:gridSpan w:val="3"/>
+            <w:tcBorders>
+              <w:top w:val="single" w:sz="4" w:space="0" w:color="auto"/>
+              <w:left w:val="single" w:sz="4" w:space="0" w:color="auto"/>
+              <w:bottom w:val="single" w:sz="4" w:space="0" w:color="auto"/>
+              <w:right w:val="single" w:sz="4" w:space="0" w:color="auto"/>
+            </w:tcBorders>
+            <w:shd w:val="clear" w:color="auto" w:fill="auto"/>
+            <w:vAlign w:val="center"/>
+            <w:hideMark/>
+          </w:tcPr>
+          <w:p>
+            <w:pPr>
+              <w:widowControl/>
+              <w:jc w:val="center"/>
+              <w:rPr>
+                <w:rFonts w:ascii="宋体" w:hAnsi="宋体" w:cs="宋体"/>
+                <w:color w:val="000000"/>
+                <w:kern w:val="0"/>
+                <w:sz w:val="22"/>
+              </w:rPr>
+            </w:pPr>
+            <w:r>
+              <w:rPr>
+                <w:rFonts w:ascii="宋体" w:hAnsi="宋体" w:cs="宋体" w:hint="eastAsia"/>
+                <w:color w:val="000000"/>
+                <w:kern w:val="0"/>
+                <w:sz w:val="22"/>
+              </w:rPr>
+              <w:t>提供的服务（供接口）</w:t>
+            </w:r>
+          </w:p>
+        </w:tc>
+      </w:tr>
+      <w:tr>
+        <w:trPr>
+          <w:trHeight w:val="270"/>
+        </w:trPr>
+        <w:tc>
+          <w:tcPr>
+            <w:tcW w:w="3220" w:type="dxa"/>
+            <w:tcBorders>
+              <w:top w:val="nil"/>
+              <w:left w:val="single" w:sz="4" w:space="0" w:color="auto"/>
+              <w:bottom w:val="single" w:sz="4" w:space="0" w:color="auto"/>
+              <w:right w:val="single" w:sz="4" w:space="0" w:color="auto"/>
+            </w:tcBorders>
+            <w:shd w:val="clear" w:color="auto" w:fill="auto"/>
+            <w:vAlign w:val="center"/>
+            <w:hideMark/>
+          </w:tcPr>
+          <w:p>
+            <w:pPr>
+              <w:widowControl/>
+              <w:jc w:val="left"/>
+              <w:rPr>
+                <w:rFonts w:ascii="宋体" w:hAnsi="宋体" w:cs="宋体"/>
+                <w:color w:val="000000"/>
+                <w:kern w:val="0"/>
+                <w:sz w:val="22"/>
+              </w:rPr>
+            </w:pPr>
+            <w:r>
+              <w:rPr>
+                <w:rFonts w:ascii="宋体" w:hAnsi="宋体" w:cs="宋体" w:hint="eastAsia"/>
+                <w:color w:val="000000"/>
+                <w:kern w:val="0"/>
+                <w:sz w:val="22"/>
+              </w:rPr>
+              <w:t>接口名称</w:t>
+            </w:r>
+          </w:p>
+        </w:tc>
+        <w:tc>
+          <w:tcPr>
+            <w:tcW w:w="2920" w:type="dxa"/>
+            <w:gridSpan w:val="2"/>
+            <w:tcBorders>
+              <w:top w:val="single" w:sz="4" w:space="0" w:color="auto"/>
+              <w:left w:val="nil"/>
+              <w:bottom w:val="single" w:sz="4" w:space="0" w:color="auto"/>
+              <w:right w:val="single" w:sz="4" w:space="0" w:color="auto"/>
+            </w:tcBorders>
+            <w:shd w:val="clear" w:color="auto" w:fill="auto"/>
+            <w:vAlign w:val="center"/>
+            <w:hideMark/>
+          </w:tcPr>
+          <w:p>
+            <w:pPr>
+              <w:widowControl/>
+              <w:jc w:val="center"/>
+              <w:rPr>
+                <w:rFonts w:ascii="宋体" w:hAnsi="宋体" w:cs="宋体"/>
+                <w:color w:val="000000"/>
+                <w:kern w:val="0"/>
+                <w:sz w:val="22"/>
+              </w:rPr>
+            </w:pPr>
+            <w:r>
+              <w:rPr>
+                <w:rFonts w:ascii="宋体" w:hAnsi="宋体" w:cs="宋体" w:hint="eastAsia"/>
+                <w:color w:val="000000"/>
+                <w:kern w:val="0"/>
+                <w:sz w:val="22"/>
+              </w:rPr>
+              <w:t>接口信息</w:t>
+            </w:r>
+          </w:p>
+        </w:tc>
+      </w:tr>
+      <w:tr>
+        <w:trPr>
+          <w:trHeight w:val="810"/>
+        </w:trPr>
+        <w:tc>
+          <w:tcPr>
+            <w:tcW w:w="3220" w:type="dxa"/>
+            <w:vMerge w:val="restart"/>
+            <w:tcBorders>
+              <w:top w:val="nil"/>
+              <w:left w:val="single" w:sz="4" w:space="0" w:color="auto"/>
+              <w:bottom w:val="single" w:sz="4" w:space="0" w:color="auto"/>
+              <w:right w:val="single" w:sz="4" w:space="0" w:color="auto"/>
+            </w:tcBorders>
+            <w:shd w:val="clear" w:color="auto" w:fill="auto"/>
+            <w:vAlign w:val="center"/>
+            <w:hideMark/>
+          </w:tcPr>
+          <w:p>
+            <w:pPr>
+              <w:widowControl/>
+              <w:jc w:val="center"/>
+              <w:rPr>
+                <w:rFonts w:ascii="宋体" w:hAnsi="宋体" w:cs="宋体"/>
+                <w:color w:val="000000"/>
+                <w:kern w:val="0"/>
+                <w:sz w:val="22"/>
+              </w:rPr>
+            </w:pPr>
+            <w:proofErr w:type="spellStart"/>
+            <w:r>
+              <w:rPr>
+                <w:rFonts w:ascii="宋体" w:hAnsi="宋体" w:cs="宋体" w:hint="eastAsia"/>
+                <w:color w:val="000000"/>
+                <w:kern w:val="0"/>
+                <w:sz w:val="22"/>
+              </w:rPr>
+              <w:t>DataService.getAllPlayers</w:t>
+            </w:r>
+            <w:proofErr w:type="spellEnd"/>
+          </w:p>
+        </w:tc>
+        <w:tc>
+          <w:tcPr>
+            <w:tcW w:w="250" w:type="dxa"/>
+            <w:tcBorders>
+              <w:top w:val="nil"/>
+              <w:left w:val="nil"/>
+              <w:bottom w:val="single" w:sz="4" w:space="0" w:color="auto"/>
+              <w:right w:val="single" w:sz="4" w:space="0" w:color="auto"/>
+            </w:tcBorders>
+            <w:shd w:val="clear" w:color="auto" w:fill="auto"/>
+            <w:vAlign w:val="center"/>
+            <w:hideMark/>
+          </w:tcPr>
+          <w:p>
+            <w:pPr>
+              <w:widowControl/>
+              <w:jc w:val="left"/>
+              <w:rPr>
+                <w:rFonts w:ascii="宋体" w:hAnsi="宋体" w:cs="宋体"/>
+                <w:color w:val="000000"/>
+                <w:kern w:val="0"/>
+                <w:sz w:val="22"/>
+              </w:rPr>
+            </w:pPr>
+            <w:r>
+              <w:rPr>
+                <w:rFonts w:ascii="宋体" w:hAnsi="宋体" w:cs="宋体" w:hint="eastAsia"/>
+                <w:color w:val="000000"/>
+                <w:kern w:val="0"/>
+                <w:sz w:val="22"/>
+              </w:rPr>
+              <w:t>语法</w:t>
+            </w:r>
+          </w:p>
+        </w:tc>
+        <w:tc>
+          <w:tcPr>
+            <w:tcW w:w="2670" w:type="dxa"/>
+            <w:tcBorders>
+              <w:top w:val="nil"/>
+              <w:left w:val="nil"/>
+              <w:bottom w:val="single" w:sz="4" w:space="0" w:color="auto"/>
+              <w:right w:val="single" w:sz="4" w:space="0" w:color="auto"/>
+            </w:tcBorders>
+            <w:shd w:val="clear" w:color="auto" w:fill="auto"/>
+            <w:vAlign w:val="center"/>
+            <w:hideMark/>
+          </w:tcPr>
+          <w:p>
+            <w:pPr>
+              <w:widowControl/>
+              <w:jc w:val="left"/>
+              <w:rPr>
+                <w:rFonts w:ascii="宋体" w:hAnsi="宋体" w:cs="宋体"/>
+                <w:color w:val="000000"/>
+                <w:kern w:val="0"/>
+                <w:sz w:val="22"/>
+              </w:rPr>
+            </w:pPr>
+            <w:proofErr w:type="spellStart"/>
+            <w:r>
+              <w:rPr>
+                <w:rFonts w:ascii="宋体" w:hAnsi="宋体" w:cs="宋体" w:hint="eastAsia"/>
+                <w:color w:val="000000"/>
+                <w:kern w:val="0"/>
+                <w:sz w:val="22"/>
+              </w:rPr>
+              <w:t>HashMap</w:t>
+            </w:r>
+            <w:proofErr w:type="spellEnd"/>
+            <w:r>
+              <w:rPr>
+                <w:rFonts w:ascii="宋体" w:hAnsi="宋体" w:cs="宋体" w:hint="eastAsia"/>
+                <w:color w:val="000000"/>
+                <w:kern w:val="0"/>
+                <w:sz w:val="22"/>
+              </w:rPr>
+              <w:t xml:space="preserve">&lt;String, </w:t>
+            </w:r>
+            <w:proofErr w:type="spellStart"/>
+            <w:r>
+              <w:rPr>
+                <w:rFonts w:ascii="宋体" w:hAnsi="宋体" w:cs="宋体" w:hint="eastAsia"/>
+                <w:color w:val="000000"/>
+                <w:kern w:val="0"/>
+                <w:sz w:val="22"/>
+              </w:rPr>
+              <w:t>PlayerPO</w:t>
+            </w:r>
+            <w:proofErr w:type="spellEnd"/>
+            <w:r>
+              <w:rPr>
+                <w:rFonts w:ascii="宋体" w:hAnsi="宋体" w:cs="宋体" w:hint="eastAsia"/>
+                <w:color w:val="000000"/>
+                <w:kern w:val="0"/>
+                <w:sz w:val="22"/>
+              </w:rPr>
+              <w:t xml:space="preserve">&gt; </w:t>
+            </w:r>
+            <w:proofErr w:type="spellStart"/>
+            <w:r>
+              <w:rPr>
+                <w:rFonts w:ascii="宋体" w:hAnsi="宋体" w:cs="宋体" w:hint="eastAsia"/>
+                <w:color w:val="000000"/>
+                <w:kern w:val="0"/>
+                <w:sz w:val="22"/>
+              </w:rPr>
+              <w:t>getAllPlayers</w:t>
+            </w:r>
+            <w:proofErr w:type="spellEnd"/>
+            <w:r>
+              <w:rPr>
+                <w:rFonts w:ascii="宋体" w:hAnsi="宋体" w:cs="宋体" w:hint="eastAsia"/>
+                <w:color w:val="000000"/>
+                <w:kern w:val="0"/>
+                <w:sz w:val="22"/>
+              </w:rPr>
+              <w:t>();</w:t>
+            </w:r>
+          </w:p>
+        </w:tc>
+      </w:tr>
+      <w:tr>
+        <w:trPr>
+          <w:trHeight w:val="270"/>
+        </w:trPr>
+        <w:tc>
+          <w:tcPr>
+            <w:tcW w:w="3220" w:type="dxa"/>
+            <w:vMerge/>
+            <w:tcBorders>
+              <w:top w:val="nil"/>
+              <w:left w:val="single" w:sz="4" w:space="0" w:color="auto"/>
+              <w:bottom w:val="single" w:sz="4" w:space="0" w:color="auto"/>
+              <w:right w:val="single" w:sz="4" w:space="0" w:color="auto"/>
+            </w:tcBorders>
+            <w:vAlign w:val="center"/>
+            <w:hideMark/>
+          </w:tcPr>
+          <w:p>
+            <w:pPr>
+              <w:widowControl/>
+              <w:jc w:val="left"/>
+              <w:rPr>
+                <w:rFonts w:ascii="宋体" w:hAnsi="宋体" w:cs="宋体"/>
+                <w:color w:val="000000"/>
+                <w:kern w:val="0"/>
+                <w:sz w:val="22"/>
+              </w:rPr>
+            </w:pPr>
+          </w:p>
+        </w:tc>
+        <w:tc>
+          <w:tcPr>
+            <w:tcW w:w="250" w:type="dxa"/>
+            <w:tcBorders>
+              <w:top w:val="nil"/>
+              <w:left w:val="nil"/>
+              <w:bottom w:val="single" w:sz="4" w:space="0" w:color="auto"/>
+              <w:right w:val="single" w:sz="4" w:space="0" w:color="auto"/>
+            </w:tcBorders>
+            <w:shd w:val="clear" w:color="auto" w:fill="auto"/>
+            <w:vAlign w:val="center"/>
+            <w:hideMark/>
+          </w:tcPr>
+          <w:p>
+            <w:pPr>
+              <w:widowControl/>
+              <w:jc w:val="left"/>
+              <w:rPr>
+                <w:rFonts w:ascii="宋体" w:hAnsi="宋体" w:cs="宋体"/>
+                <w:color w:val="000000"/>
+                <w:kern w:val="0"/>
+                <w:sz w:val="22"/>
+              </w:rPr>
+            </w:pPr>
+            <w:r>
+              <w:rPr>
+                <w:rFonts w:ascii="宋体" w:hAnsi="宋体" w:cs="宋体" w:hint="eastAsia"/>
+                <w:color w:val="000000"/>
+                <w:kern w:val="0"/>
+                <w:sz w:val="22"/>
+              </w:rPr>
+              <w:t>前置条件</w:t>
+            </w:r>
+          </w:p>
+        </w:tc>
+        <w:tc>
+          <w:tcPr>
+            <w:tcW w:w="2670" w:type="dxa"/>
+            <w:tcBorders>
+              <w:top w:val="nil"/>
+              <w:left w:val="nil"/>
+              <w:bottom w:val="single" w:sz="4" w:space="0" w:color="auto"/>
+              <w:right w:val="single" w:sz="4" w:space="0" w:color="auto"/>
+            </w:tcBorders>
+            <w:shd w:val="clear" w:color="auto" w:fill="auto"/>
+            <w:vAlign w:val="center"/>
+            <w:hideMark/>
+          </w:tcPr>
+          <w:p>
+            <w:pPr>
+              <w:widowControl/>
+              <w:jc w:val="left"/>
+              <w:rPr>
+                <w:rFonts w:ascii="宋体" w:hAnsi="宋体" w:cs="宋体"/>
+                <w:color w:val="000000"/>
+                <w:kern w:val="0"/>
+                <w:sz w:val="22"/>
+              </w:rPr>
+            </w:pPr>
+            <w:r>
+              <w:rPr>
+                <w:rFonts w:ascii="宋体" w:hAnsi="宋体" w:cs="宋体" w:hint="eastAsia"/>
+                <w:color w:val="000000"/>
+                <w:kern w:val="0"/>
+                <w:sz w:val="22"/>
+              </w:rPr>
+              <w:t>查询所有球员信息</w:t>
+            </w:r>
+          </w:p>
+        </w:tc>
+      </w:tr>
+      <w:tr>
+        <w:trPr>
+          <w:trHeight w:val="540"/>
+        </w:trPr>
+        <w:tc>
+          <w:tcPr>
+            <w:tcW w:w="3220" w:type="dxa"/>
+            <w:vMerge/>
+            <w:tcBorders>
+              <w:top w:val="nil"/>
+              <w:left w:val="single" w:sz="4" w:space="0" w:color="auto"/>
+              <w:bottom w:val="single" w:sz="4" w:space="0" w:color="auto"/>
+              <w:right w:val="single" w:sz="4" w:space="0" w:color="auto"/>
+            </w:tcBorders>
+            <w:vAlign w:val="center"/>
+            <w:hideMark/>
+          </w:tcPr>
+          <w:p>
+            <w:pPr>
+              <w:widowControl/>
+              <w:jc w:val="left"/>
+              <w:rPr>
+                <w:rFonts w:ascii="宋体" w:hAnsi="宋体" w:cs="宋体"/>
+                <w:color w:val="000000"/>
+                <w:kern w:val="0"/>
+                <w:sz w:val="22"/>
+              </w:rPr>
+            </w:pPr>
+          </w:p>
+        </w:tc>
+        <w:tc>
+          <w:tcPr>
+            <w:tcW w:w="250" w:type="dxa"/>
+            <w:tcBorders>
+              <w:top w:val="nil"/>
+              <w:left w:val="nil"/>
+              <w:bottom w:val="single" w:sz="4" w:space="0" w:color="auto"/>
+              <w:right w:val="single" w:sz="4" w:space="0" w:color="auto"/>
+            </w:tcBorders>
+            <w:shd w:val="clear" w:color="auto" w:fill="auto"/>
+            <w:vAlign w:val="center"/>
+            <w:hideMark/>
+          </w:tcPr>
+          <w:p>
+            <w:pPr>
+              <w:widowControl/>
+              <w:jc w:val="left"/>
+              <w:rPr>
+                <w:rFonts w:ascii="宋体" w:hAnsi="宋体" w:cs="宋体"/>
+                <w:color w:val="000000"/>
+                <w:kern w:val="0"/>
+                <w:sz w:val="22"/>
+              </w:rPr>
+            </w:pPr>
+            <w:r>
+              <w:rPr>
+                <w:rFonts w:ascii="宋体" w:hAnsi="宋体" w:cs="宋体" w:hint="eastAsia"/>
+                <w:color w:val="000000"/>
+                <w:kern w:val="0"/>
+                <w:sz w:val="22"/>
+              </w:rPr>
+              <w:t>后置条件</w:t>
+            </w:r>
+          </w:p>
+        </w:tc>
+        <w:tc>
+          <w:tcPr>
+            <w:tcW w:w="2670" w:type="dxa"/>
+            <w:tcBorders>
+              <w:top w:val="nil"/>
+              <w:left w:val="nil"/>
+              <w:bottom w:val="single" w:sz="4" w:space="0" w:color="auto"/>
+              <w:right w:val="single" w:sz="4" w:space="0" w:color="auto"/>
+            </w:tcBorders>
+            <w:shd w:val="clear" w:color="auto" w:fill="auto"/>
+            <w:vAlign w:val="center"/>
+            <w:hideMark/>
+          </w:tcPr>
+          <w:p>
+            <w:pPr>
+              <w:widowControl/>
+              <w:jc w:val="left"/>
+              <w:rPr>
+                <w:rFonts w:ascii="宋体" w:hAnsi="宋体" w:cs="宋体"/>
+                <w:color w:val="000000"/>
+                <w:kern w:val="0"/>
+                <w:sz w:val="22"/>
+              </w:rPr>
+            </w:pPr>
+            <w:r>
+              <w:rPr>
+                <w:rFonts w:ascii="宋体" w:hAnsi="宋体" w:cs="宋体" w:hint="eastAsia"/>
+                <w:color w:val="000000"/>
+                <w:kern w:val="0"/>
+                <w:sz w:val="22"/>
+              </w:rPr>
+              <w:t>返回未经排序的所有球员hash表</w:t>
+            </w:r>
+          </w:p>
+        </w:tc>
+      </w:tr>
+      <w:tr>
+        <w:trPr>
+          <w:trHeight w:val="810"/>
+        </w:trPr>
+        <w:tc>
+          <w:tcPr>
+            <w:tcW w:w="3220" w:type="dxa"/>
+            <w:vMerge w:val="restart"/>
+            <w:tcBorders>
+              <w:top w:val="nil"/>
+              <w:left w:val="single" w:sz="4" w:space="0" w:color="auto"/>
+              <w:bottom w:val="single" w:sz="4" w:space="0" w:color="auto"/>
+              <w:right w:val="single" w:sz="4" w:space="0" w:color="auto"/>
+            </w:tcBorders>
+            <w:shd w:val="clear" w:color="auto" w:fill="auto"/>
+            <w:vAlign w:val="center"/>
+            <w:hideMark/>
+          </w:tcPr>
+          <w:p>
+            <w:pPr>
+              <w:widowControl/>
+              <w:jc w:val="center"/>
+              <w:rPr>
+                <w:rFonts w:ascii="宋体" w:hAnsi="宋体" w:cs="宋体"/>
+                <w:color w:val="000000"/>
+                <w:kern w:val="0"/>
+                <w:sz w:val="22"/>
+              </w:rPr>
+            </w:pPr>
+            <w:proofErr w:type="spellStart"/>
+            <w:r>
+              <w:rPr>
+                <w:rFonts w:ascii="宋体" w:hAnsi="宋体" w:cs="宋体" w:hint="eastAsia"/>
+                <w:color w:val="000000"/>
+                <w:kern w:val="0"/>
+                <w:sz w:val="22"/>
+              </w:rPr>
+              <w:t>DataService.getAllTeams</w:t>
+            </w:r>
+            <w:proofErr w:type="spellEnd"/>
+          </w:p>
+        </w:tc>
+        <w:tc>
+          <w:tcPr>
+            <w:tcW w:w="250" w:type="dxa"/>
+            <w:tcBorders>
+              <w:top w:val="nil"/>
+              <w:left w:val="nil"/>
+              <w:bottom w:val="single" w:sz="4" w:space="0" w:color="auto"/>
+              <w:right w:val="single" w:sz="4" w:space="0" w:color="auto"/>
+            </w:tcBorders>
+            <w:shd w:val="clear" w:color="auto" w:fill="auto"/>
+            <w:vAlign w:val="center"/>
+            <w:hideMark/>
+          </w:tcPr>
+          <w:p>
+            <w:pPr>
+              <w:widowControl/>
+              <w:jc w:val="left"/>
+              <w:rPr>
+                <w:rFonts w:ascii="宋体" w:hAnsi="宋体" w:cs="宋体"/>
+                <w:color w:val="000000"/>
+                <w:kern w:val="0"/>
+                <w:sz w:val="22"/>
+              </w:rPr>
+            </w:pPr>
+            <w:r>
+              <w:rPr>
+                <w:rFonts w:ascii="宋体" w:hAnsi="宋体" w:cs="宋体" w:hint="eastAsia"/>
+                <w:color w:val="000000"/>
+                <w:kern w:val="0"/>
+                <w:sz w:val="22"/>
+              </w:rPr>
+              <w:t>语法</w:t>
+            </w:r>
+          </w:p>
+        </w:tc>
+        <w:tc>
+          <w:tcPr>
+            <w:tcW w:w="2670" w:type="dxa"/>
+            <w:tcBorders>
+              <w:top w:val="nil"/>
+              <w:left w:val="nil"/>
+              <w:bottom w:val="single" w:sz="4" w:space="0" w:color="auto"/>
+              <w:right w:val="single" w:sz="4" w:space="0" w:color="auto"/>
+            </w:tcBorders>
+            <w:shd w:val="clear" w:color="auto" w:fill="auto"/>
+            <w:vAlign w:val="center"/>
+            <w:hideMark/>
+          </w:tcPr>
+          <w:p>
+            <w:pPr>
+              <w:widowControl/>
+              <w:jc w:val="left"/>
+              <w:rPr>
+                <w:rFonts w:ascii="宋体" w:hAnsi="宋体" w:cs="宋体"/>
+                <w:color w:val="000000"/>
+                <w:kern w:val="0"/>
+                <w:sz w:val="22"/>
+              </w:rPr>
+            </w:pPr>
+            <w:proofErr w:type="spellStart"/>
+            <w:r>
+              <w:rPr>
+                <w:rFonts w:ascii="宋体" w:hAnsi="宋体" w:cs="宋体" w:hint="eastAsia"/>
+                <w:color w:val="000000"/>
+                <w:kern w:val="0"/>
+                <w:sz w:val="22"/>
+              </w:rPr>
+              <w:t>HashMap</w:t>
+            </w:r>
+            <w:proofErr w:type="spellEnd"/>
+            <w:r>
+              <w:rPr>
+                <w:rFonts w:ascii="宋体" w:hAnsi="宋体" w:cs="宋体" w:hint="eastAsia"/>
+                <w:color w:val="000000"/>
+                <w:kern w:val="0"/>
+                <w:sz w:val="22"/>
+              </w:rPr>
+              <w:t xml:space="preserve">&lt;String, </w:t>
+            </w:r>
+            <w:proofErr w:type="spellStart"/>
+            <w:r>
+              <w:rPr>
+                <w:rFonts w:ascii="宋体" w:hAnsi="宋体" w:cs="宋体" w:hint="eastAsia"/>
+                <w:color w:val="000000"/>
+                <w:kern w:val="0"/>
+                <w:sz w:val="22"/>
+              </w:rPr>
+              <w:t>TeamPO</w:t>
+            </w:r>
+            <w:proofErr w:type="spellEnd"/>
+            <w:r>
+              <w:rPr>
+                <w:rFonts w:ascii="宋体" w:hAnsi="宋体" w:cs="宋体" w:hint="eastAsia"/>
+                <w:color w:val="000000"/>
+                <w:kern w:val="0"/>
+                <w:sz w:val="22"/>
+              </w:rPr>
+              <w:t xml:space="preserve">&gt; </w:t>
+            </w:r>
+            <w:proofErr w:type="spellStart"/>
+            <w:r>
+              <w:rPr>
+                <w:rFonts w:ascii="宋体" w:hAnsi="宋体" w:cs="宋体" w:hint="eastAsia"/>
+                <w:color w:val="000000"/>
+                <w:kern w:val="0"/>
+                <w:sz w:val="22"/>
+              </w:rPr>
+              <w:t>getAllTeams</w:t>
+            </w:r>
+            <w:proofErr w:type="spellEnd"/>
+            <w:r>
+              <w:rPr>
+                <w:rFonts w:ascii="宋体" w:hAnsi="宋体" w:cs="宋体" w:hint="eastAsia"/>
+                <w:color w:val="000000"/>
+                <w:kern w:val="0"/>
+                <w:sz w:val="22"/>
+              </w:rPr>
+              <w:t>();</w:t>
+            </w:r>
+          </w:p>
+        </w:tc>
+      </w:tr>
+      <w:tr>
+        <w:trPr>
+          <w:trHeight w:val="270"/>
+        </w:trPr>
+        <w:tc>
+          <w:tcPr>
+            <w:tcW w:w="3220" w:type="dxa"/>
+            <w:vMerge/>
+            <w:tcBorders>
+              <w:top w:val="nil"/>
+              <w:left w:val="single" w:sz="4" w:space="0" w:color="auto"/>
+              <w:bottom w:val="single" w:sz="4" w:space="0" w:color="auto"/>
+              <w:right w:val="single" w:sz="4" w:space="0" w:color="auto"/>
+            </w:tcBorders>
+            <w:vAlign w:val="center"/>
+            <w:hideMark/>
+          </w:tcPr>
+          <w:p>
+            <w:pPr>
+              <w:widowControl/>
+              <w:jc w:val="left"/>
+              <w:rPr>
+                <w:rFonts w:ascii="宋体" w:hAnsi="宋体" w:cs="宋体"/>
+                <w:color w:val="000000"/>
+                <w:kern w:val="0"/>
+                <w:sz w:val="22"/>
+              </w:rPr>
+            </w:pPr>
+          </w:p>
+        </w:tc>
+        <w:tc>
+          <w:tcPr>
+            <w:tcW w:w="250" w:type="dxa"/>
+            <w:tcBorders>
+              <w:top w:val="nil"/>
+              <w:left w:val="nil"/>
+              <w:bottom w:val="single" w:sz="4" w:space="0" w:color="auto"/>
+              <w:right w:val="single" w:sz="4" w:space="0" w:color="auto"/>
+            </w:tcBorders>
+            <w:shd w:val="clear" w:color="auto" w:fill="auto"/>
+            <w:vAlign w:val="center"/>
+            <w:hideMark/>
+          </w:tcPr>
+          <w:p>
+            <w:pPr>
+              <w:widowControl/>
+              <w:jc w:val="left"/>
+              <w:rPr>
+                <w:rFonts w:ascii="宋体" w:hAnsi="宋体" w:cs="宋体"/>
+                <w:color w:val="000000"/>
+                <w:kern w:val="0"/>
+                <w:sz w:val="22"/>
+              </w:rPr>
+            </w:pPr>
+            <w:r>
+              <w:rPr>
+                <w:rFonts w:ascii="宋体" w:hAnsi="宋体" w:cs="宋体" w:hint="eastAsia"/>
+                <w:color w:val="000000"/>
+                <w:kern w:val="0"/>
+                <w:sz w:val="22"/>
+              </w:rPr>
+              <w:t>前置条件</w:t>
+            </w:r>
+          </w:p>
+        </w:tc>
+        <w:tc>
+          <w:tcPr>
+            <w:tcW w:w="2670" w:type="dxa"/>
+            <w:tcBorders>
+              <w:top w:val="nil"/>
+              <w:left w:val="nil"/>
+              <w:bottom w:val="single" w:sz="4" w:space="0" w:color="auto"/>
+              <w:right w:val="single" w:sz="4" w:space="0" w:color="auto"/>
+            </w:tcBorders>
+            <w:shd w:val="clear" w:color="auto" w:fill="auto"/>
+            <w:vAlign w:val="center"/>
+            <w:hideMark/>
+          </w:tcPr>
+          <w:p>
+            <w:pPr>
+              <w:widowControl/>
+              <w:jc w:val="left"/>
+              <w:rPr>
+                <w:rFonts w:ascii="宋体" w:hAnsi="宋体" w:cs="宋体"/>
+                <w:color w:val="000000"/>
+                <w:kern w:val="0"/>
+                <w:sz w:val="22"/>
+              </w:rPr>
+            </w:pPr>
+            <w:r>
+              <w:rPr>
+                <w:rFonts w:ascii="宋体" w:hAnsi="宋体" w:cs="宋体" w:hint="eastAsia"/>
+                <w:color w:val="000000"/>
+                <w:kern w:val="0"/>
+                <w:sz w:val="22"/>
+              </w:rPr>
+              <w:t>查询所有球队信息</w:t>
+            </w:r>
+          </w:p>
+        </w:tc>
+      </w:tr>
+      <w:tr>
+        <w:trPr>
+          <w:trHeight w:val="540"/>
+        </w:trPr>
+        <w:tc>
+          <w:tcPr>
+            <w:tcW w:w="3220" w:type="dxa"/>
+            <w:vMerge/>
+            <w:tcBorders>
+              <w:top w:val="nil"/>
+              <w:left w:val="single" w:sz="4" w:space="0" w:color="auto"/>
+              <w:bottom w:val="single" w:sz="4" w:space="0" w:color="auto"/>
+              <w:right w:val="single" w:sz="4" w:space="0" w:color="auto"/>
+            </w:tcBorders>
+            <w:vAlign w:val="center"/>
+            <w:hideMark/>
+          </w:tcPr>
+          <w:p>
+            <w:pPr>
+              <w:widowControl/>
+              <w:jc w:val="left"/>
+              <w:rPr>
+                <w:rFonts w:ascii="宋体" w:hAnsi="宋体" w:cs="宋体"/>
+                <w:color w:val="000000"/>
+                <w:kern w:val="0"/>
+                <w:sz w:val="22"/>
+              </w:rPr>
+            </w:pPr>
+          </w:p>
+        </w:tc>
+        <w:tc>
+          <w:tcPr>
+            <w:tcW w:w="250" w:type="dxa"/>
+            <w:tcBorders>
+              <w:top w:val="nil"/>
+              <w:left w:val="nil"/>
+              <w:bottom w:val="single" w:sz="4" w:space="0" w:color="auto"/>
+              <w:right w:val="single" w:sz="4" w:space="0" w:color="auto"/>
+            </w:tcBorders>
+            <w:shd w:val="clear" w:color="auto" w:fill="auto"/>
+            <w:vAlign w:val="center"/>
+            <w:hideMark/>
+          </w:tcPr>
+          <w:p>
+            <w:pPr>
+              <w:widowControl/>
+              <w:jc w:val="left"/>
+              <w:rPr>
+                <w:rFonts w:ascii="宋体" w:hAnsi="宋体" w:cs="宋体"/>
+                <w:color w:val="000000"/>
+                <w:kern w:val="0"/>
+                <w:sz w:val="22"/>
+              </w:rPr>
+            </w:pPr>
+            <w:r>
+              <w:rPr>
+                <w:rFonts w:ascii="宋体" w:hAnsi="宋体" w:cs="宋体" w:hint="eastAsia"/>
+                <w:color w:val="000000"/>
+                <w:kern w:val="0"/>
+                <w:sz w:val="22"/>
+              </w:rPr>
+              <w:t>后置条件</w:t>
+            </w:r>
+          </w:p>
+        </w:tc>
+        <w:tc>
+          <w:tcPr>
+            <w:tcW w:w="2670" w:type="dxa"/>
+            <w:tcBorders>
+              <w:top w:val="nil"/>
+              <w:left w:val="nil"/>
+              <w:bottom w:val="single" w:sz="4" w:space="0" w:color="auto"/>
+              <w:right w:val="single" w:sz="4" w:space="0" w:color="auto"/>
+            </w:tcBorders>
+            <w:shd w:val="clear" w:color="auto" w:fill="auto"/>
+            <w:vAlign w:val="center"/>
+            <w:hideMark/>
+          </w:tcPr>
+          <w:p>
+            <w:pPr>
+              <w:widowControl/>
+              <w:jc w:val="left"/>
+              <w:rPr>
+                <w:rFonts w:ascii="宋体" w:hAnsi="宋体" w:cs="宋体"/>
+                <w:color w:val="000000"/>
+                <w:kern w:val="0"/>
+                <w:sz w:val="22"/>
+              </w:rPr>
+            </w:pPr>
+            <w:r>
+              <w:rPr>
+                <w:rFonts w:ascii="宋体" w:hAnsi="宋体" w:cs="宋体" w:hint="eastAsia"/>
+                <w:color w:val="000000"/>
+                <w:kern w:val="0"/>
+                <w:sz w:val="22"/>
+              </w:rPr>
+              <w:t>返回未经排序的所有球队hash表</w:t>
+            </w:r>
+          </w:p>
+        </w:tc>
+      </w:tr>
+      <w:tr>
+        <w:trPr>
+          <w:trHeight w:val="540"/>
+        </w:trPr>
+        <w:tc>
+          <w:tcPr>
+            <w:tcW w:w="3220" w:type="dxa"/>
+            <w:vMerge w:val="restart"/>
+            <w:tcBorders>
+              <w:top w:val="nil"/>
+              <w:left w:val="single" w:sz="4" w:space="0" w:color="auto"/>
+              <w:bottom w:val="single" w:sz="4" w:space="0" w:color="auto"/>
+              <w:right w:val="single" w:sz="4" w:space="0" w:color="auto"/>
+            </w:tcBorders>
+            <w:shd w:val="clear" w:color="auto" w:fill="auto"/>
+            <w:vAlign w:val="center"/>
+            <w:hideMark/>
+          </w:tcPr>
+          <w:p>
+            <w:pPr>
+              <w:widowControl/>
+              <w:jc w:val="center"/>
+              <w:rPr>
+                <w:rFonts w:ascii="宋体" w:hAnsi="宋体" w:cs="宋体"/>
+                <w:color w:val="000000"/>
+                <w:kern w:val="0"/>
+                <w:sz w:val="22"/>
+              </w:rPr>
+            </w:pPr>
+            <w:proofErr w:type="spellStart"/>
+            <w:r>
+              <w:rPr>
+                <w:rFonts w:ascii="宋体" w:hAnsi="宋体" w:cs="宋体" w:hint="eastAsia"/>
+                <w:color w:val="000000"/>
+                <w:kern w:val="0"/>
+                <w:sz w:val="22"/>
+              </w:rPr>
+              <w:t>DataService.getAllMatch</w:t>
+            </w:r>
+            <w:proofErr w:type="spellEnd"/>
+          </w:p>
+        </w:tc>
+        <w:tc>
+          <w:tcPr>
+            <w:tcW w:w="250" w:type="dxa"/>
+            <w:tcBorders>
+              <w:top w:val="nil"/>
+              <w:left w:val="nil"/>
+              <w:bottom w:val="single" w:sz="4" w:space="0" w:color="auto"/>
+              <w:right w:val="single" w:sz="4" w:space="0" w:color="auto"/>
+            </w:tcBorders>
+            <w:shd w:val="clear" w:color="auto" w:fill="auto"/>
+            <w:vAlign w:val="center"/>
+            <w:hideMark/>
+          </w:tcPr>
+          <w:p>
+            <w:pPr>
+              <w:widowControl/>
+              <w:jc w:val="left"/>
+              <w:rPr>
+                <w:rFonts w:ascii="宋体" w:hAnsi="宋体" w:cs="宋体"/>
+                <w:color w:val="000000"/>
+                <w:kern w:val="0"/>
+                <w:sz w:val="22"/>
+              </w:rPr>
+            </w:pPr>
+            <w:r>
+              <w:rPr>
+                <w:rFonts w:ascii="宋体" w:hAnsi="宋体" w:cs="宋体" w:hint="eastAsia"/>
+                <w:color w:val="000000"/>
+                <w:kern w:val="0"/>
+                <w:sz w:val="22"/>
+              </w:rPr>
+              <w:t>语法</w:t>
+            </w:r>
+          </w:p>
+        </w:tc>
+        <w:tc>
+          <w:tcPr>
+            <w:tcW w:w="2670" w:type="dxa"/>
+            <w:tcBorders>
+              <w:top w:val="nil"/>
+              <w:left w:val="nil"/>
+              <w:bottom w:val="single" w:sz="4" w:space="0" w:color="auto"/>
+              <w:right w:val="single" w:sz="4" w:space="0" w:color="auto"/>
+            </w:tcBorders>
+            <w:shd w:val="clear" w:color="auto" w:fill="auto"/>
+            <w:vAlign w:val="center"/>
+            <w:hideMark/>
+          </w:tcPr>
+          <w:p>
+            <w:pPr>
+              <w:widowControl/>
+              <w:jc w:val="left"/>
+              <w:rPr>
+                <w:rFonts w:ascii="宋体" w:hAnsi="宋体" w:cs="宋体"/>
+                <w:color w:val="000000"/>
+                <w:kern w:val="0"/>
+                <w:sz w:val="22"/>
+              </w:rPr>
+            </w:pPr>
+            <w:proofErr w:type="spellStart"/>
+            <w:r>
+              <w:rPr>
+                <w:rFonts w:ascii="宋体" w:hAnsi="宋体" w:cs="宋体" w:hint="eastAsia"/>
+                <w:color w:val="000000"/>
+                <w:kern w:val="0"/>
+                <w:sz w:val="22"/>
+              </w:rPr>
+              <w:t>ArrayList</w:t>
+            </w:r>
+            <w:proofErr w:type="spellEnd"/>
+            <w:r>
+              <w:rPr>
+                <w:rFonts w:ascii="宋体" w:hAnsi="宋体" w:cs="宋体" w:hint="eastAsia"/>
+                <w:color w:val="000000"/>
+                <w:kern w:val="0"/>
+                <w:sz w:val="22"/>
+              </w:rPr>
+              <w:t>&lt;</w:t>
+            </w:r>
+            <w:proofErr w:type="spellStart"/>
+            <w:r>
+              <w:rPr>
+                <w:rFonts w:ascii="宋体" w:hAnsi="宋体" w:cs="宋体" w:hint="eastAsia"/>
+                <w:color w:val="000000"/>
+                <w:kern w:val="0"/>
+                <w:sz w:val="22"/>
+              </w:rPr>
+              <w:t>MatchPO</w:t>
+            </w:r>
+            <w:proofErr w:type="spellEnd"/>
+            <w:r>
+              <w:rPr>
+                <w:rFonts w:ascii="宋体" w:hAnsi="宋体" w:cs="宋体" w:hint="eastAsia"/>
+                <w:color w:val="000000"/>
+                <w:kern w:val="0"/>
+                <w:sz w:val="22"/>
+              </w:rPr>
+              <w:t xml:space="preserve">&gt; </w:t>
+            </w:r>
+            <w:proofErr w:type="spellStart"/>
+            <w:r>
+              <w:rPr>
+                <w:rFonts w:ascii="宋体" w:hAnsi="宋体" w:cs="宋体" w:hint="eastAsia"/>
+                <w:color w:val="000000"/>
+                <w:kern w:val="0"/>
+                <w:sz w:val="22"/>
+              </w:rPr>
+              <w:t>getAllMatch</w:t>
+            </w:r>
+            <w:proofErr w:type="spellEnd"/>
+            <w:r>
+              <w:rPr>
+                <w:rFonts w:ascii="宋体" w:hAnsi="宋体" w:cs="宋体" w:hint="eastAsia"/>
+                <w:color w:val="000000"/>
+                <w:kern w:val="0"/>
+                <w:sz w:val="22"/>
+              </w:rPr>
+              <w:t>();</w:t>
+            </w:r>
+          </w:p>
+        </w:tc>
+      </w:tr>
+      <w:tr>
+        <w:trPr>
+          <w:trHeight w:val="270"/>
+        </w:trPr>
+        <w:tc>
+          <w:tcPr>
+            <w:tcW w:w="3220" w:type="dxa"/>
+            <w:vMerge/>
+            <w:tcBorders>
+              <w:top w:val="nil"/>
+              <w:left w:val="single" w:sz="4" w:space="0" w:color="auto"/>
+              <w:bottom w:val="single" w:sz="4" w:space="0" w:color="auto"/>
+              <w:right w:val="single" w:sz="4" w:space="0" w:color="auto"/>
+            </w:tcBorders>
+            <w:vAlign w:val="center"/>
+            <w:hideMark/>
+          </w:tcPr>
+          <w:p>
+            <w:pPr>
+              <w:widowControl/>
+              <w:jc w:val="left"/>
+              <w:rPr>
+                <w:rFonts w:ascii="宋体" w:hAnsi="宋体" w:cs="宋体"/>
+                <w:color w:val="000000"/>
+                <w:kern w:val="0"/>
+                <w:sz w:val="22"/>
+              </w:rPr>
+            </w:pPr>
+          </w:p>
+        </w:tc>
+        <w:tc>
+          <w:tcPr>
+            <w:tcW w:w="250" w:type="dxa"/>
+            <w:tcBorders>
+              <w:top w:val="nil"/>
+              <w:left w:val="nil"/>
+              <w:bottom w:val="single" w:sz="4" w:space="0" w:color="auto"/>
+              <w:right w:val="single" w:sz="4" w:space="0" w:color="auto"/>
+            </w:tcBorders>
+            <w:shd w:val="clear" w:color="auto" w:fill="auto"/>
+            <w:vAlign w:val="center"/>
+            <w:hideMark/>
+          </w:tcPr>
+          <w:p>
+            <w:pPr>
+              <w:widowControl/>
+              <w:jc w:val="left"/>
+              <w:rPr>
+                <w:rFonts w:ascii="宋体" w:hAnsi="宋体" w:cs="宋体"/>
+                <w:color w:val="000000"/>
+                <w:kern w:val="0"/>
+                <w:sz w:val="22"/>
+              </w:rPr>
+            </w:pPr>
+            <w:r>
+              <w:rPr>
+                <w:rFonts w:ascii="宋体" w:hAnsi="宋体" w:cs="宋体" w:hint="eastAsia"/>
+                <w:color w:val="000000"/>
+                <w:kern w:val="0"/>
+                <w:sz w:val="22"/>
+              </w:rPr>
+              <w:t>前置条件</w:t>
+            </w:r>
+          </w:p>
+        </w:tc>
+        <w:tc>
+          <w:tcPr>
+            <w:tcW w:w="2670" w:type="dxa"/>
+            <w:tcBorders>
+              <w:top w:val="nil"/>
+              <w:left w:val="nil"/>
+              <w:bottom w:val="single" w:sz="4" w:space="0" w:color="auto"/>
+              <w:right w:val="single" w:sz="4" w:space="0" w:color="auto"/>
+            </w:tcBorders>
+            <w:shd w:val="clear" w:color="auto" w:fill="auto"/>
+            <w:vAlign w:val="center"/>
+            <w:hideMark/>
+          </w:tcPr>
+          <w:p>
+            <w:pPr>
+              <w:widowControl/>
+              <w:jc w:val="left"/>
+              <w:rPr>
+                <w:rFonts w:ascii="宋体" w:hAnsi="宋体" w:cs="宋体"/>
+                <w:color w:val="000000"/>
+                <w:kern w:val="0"/>
+                <w:sz w:val="22"/>
+              </w:rPr>
+            </w:pPr>
+            <w:r>
+              <w:rPr>
+                <w:rFonts w:ascii="宋体" w:hAnsi="宋体" w:cs="宋体" w:hint="eastAsia"/>
+                <w:color w:val="000000"/>
+                <w:kern w:val="0"/>
+                <w:sz w:val="22"/>
+              </w:rPr>
+              <w:t>查询所有比赛信息</w:t>
+            </w:r>
+          </w:p>
+        </w:tc>
+      </w:tr>
+      <w:tr>
+        <w:trPr>
+          <w:trHeight w:val="540"/>
+        </w:trPr>
+        <w:tc>
+          <w:tcPr>
+            <w:tcW w:w="3220" w:type="dxa"/>
+            <w:vMerge/>
+            <w:tcBorders>
+              <w:top w:val="nil"/>
+              <w:left w:val="single" w:sz="4" w:space="0" w:color="auto"/>
+              <w:bottom w:val="single" w:sz="4" w:space="0" w:color="auto"/>
+              <w:right w:val="single" w:sz="4" w:space="0" w:color="auto"/>
+            </w:tcBorders>
+            <w:vAlign w:val="center"/>
+            <w:hideMark/>
+          </w:tcPr>
+          <w:p>
+            <w:pPr>
+              <w:widowControl/>
+              <w:jc w:val="left"/>
+              <w:rPr>
+                <w:rFonts w:ascii="宋体" w:hAnsi="宋体" w:cs="宋体"/>
+                <w:color w:val="000000"/>
+                <w:kern w:val="0"/>
+                <w:sz w:val="22"/>
+              </w:rPr>
+            </w:pPr>
+          </w:p>
+        </w:tc>
+        <w:tc>
+          <w:tcPr>
+            <w:tcW w:w="250" w:type="dxa"/>
+            <w:tcBorders>
+              <w:top w:val="nil"/>
+              <w:left w:val="nil"/>
+              <w:bottom w:val="single" w:sz="4" w:space="0" w:color="auto"/>
+              <w:right w:val="single" w:sz="4" w:space="0" w:color="auto"/>
+            </w:tcBorders>
+            <w:shd w:val="clear" w:color="auto" w:fill="auto"/>
+            <w:vAlign w:val="center"/>
+            <w:hideMark/>
+          </w:tcPr>
+          <w:p>
+            <w:pPr>
+              <w:widowControl/>
+              <w:jc w:val="left"/>
+              <w:rPr>
+                <w:rFonts w:ascii="宋体" w:hAnsi="宋体" w:cs="宋体"/>
+                <w:color w:val="000000"/>
+                <w:kern w:val="0"/>
+                <w:sz w:val="22"/>
+              </w:rPr>
+            </w:pPr>
+            <w:r>
+              <w:rPr>
+                <w:rFonts w:ascii="宋体" w:hAnsi="宋体" w:cs="宋体" w:hint="eastAsia"/>
+                <w:color w:val="000000"/>
+                <w:kern w:val="0"/>
+                <w:sz w:val="22"/>
+              </w:rPr>
+              <w:t>后置条件</w:t>
+            </w:r>
+          </w:p>
+        </w:tc>
+        <w:tc>
+          <w:tcPr>
+            <w:tcW w:w="2670" w:type="dxa"/>
+            <w:tcBorders>
+              <w:top w:val="nil"/>
+              <w:left w:val="nil"/>
+              <w:bottom w:val="single" w:sz="4" w:space="0" w:color="auto"/>
+              <w:right w:val="single" w:sz="4" w:space="0" w:color="auto"/>
+            </w:tcBorders>
+            <w:shd w:val="clear" w:color="auto" w:fill="auto"/>
+            <w:vAlign w:val="center"/>
+            <w:hideMark/>
+          </w:tcPr>
+          <w:p>
+            <w:pPr>
+              <w:widowControl/>
+              <w:jc w:val="left"/>
+              <w:rPr>
+                <w:rFonts w:ascii="宋体" w:hAnsi="宋体" w:cs="宋体"/>
+                <w:color w:val="000000"/>
+                <w:kern w:val="0"/>
+                <w:sz w:val="22"/>
+              </w:rPr>
+            </w:pPr>
+            <w:r>
+              <w:rPr>
+                <w:rFonts w:ascii="宋体" w:hAnsi="宋体" w:cs="宋体" w:hint="eastAsia"/>
+                <w:color w:val="000000"/>
+                <w:kern w:val="0"/>
+                <w:sz w:val="22"/>
+              </w:rPr>
+              <w:t>返回所有比赛信息列表</w:t>
+            </w:r>
+          </w:p>
+        </w:tc>
+      </w:tr>
+      <w:tr>
+        <w:trPr>
+          <w:trHeight w:val="810"/>
+        </w:trPr>
+        <w:tc>
+          <w:tcPr>
+            <w:tcW w:w="3220" w:type="dxa"/>
+            <w:vMerge w:val="restart"/>
+            <w:tcBorders>
+              <w:top w:val="nil"/>
+              <w:left w:val="single" w:sz="4" w:space="0" w:color="auto"/>
+              <w:bottom w:val="single" w:sz="4" w:space="0" w:color="auto"/>
+              <w:right w:val="single" w:sz="4" w:space="0" w:color="auto"/>
+            </w:tcBorders>
+            <w:shd w:val="clear" w:color="auto" w:fill="auto"/>
+            <w:vAlign w:val="center"/>
+            <w:hideMark/>
+          </w:tcPr>
+          <w:p>
+            <w:pPr>
+              <w:widowControl/>
+              <w:jc w:val="center"/>
+              <w:rPr>
+                <w:rFonts w:ascii="宋体" w:hAnsi="宋体" w:cs="宋体"/>
+                <w:color w:val="000000"/>
+                <w:kern w:val="0"/>
+                <w:sz w:val="22"/>
+              </w:rPr>
+            </w:pPr>
+            <w:proofErr w:type="spellStart"/>
+            <w:r>
+              <w:rPr>
+                <w:rFonts w:ascii="宋体" w:hAnsi="宋体" w:cs="宋体" w:hint="eastAsia"/>
+                <w:color w:val="000000"/>
+                <w:kern w:val="0"/>
+                <w:sz w:val="22"/>
+              </w:rPr>
+              <w:t>DataService.getPlayerAction</w:t>
+            </w:r>
+            <w:proofErr w:type="spellEnd"/>
+          </w:p>
+        </w:tc>
+        <w:tc>
+          <w:tcPr>
+            <w:tcW w:w="250" w:type="dxa"/>
+            <w:tcBorders>
+              <w:top w:val="nil"/>
+              <w:left w:val="nil"/>
+              <w:bottom w:val="single" w:sz="4" w:space="0" w:color="auto"/>
+              <w:right w:val="single" w:sz="4" w:space="0" w:color="auto"/>
+            </w:tcBorders>
+            <w:shd w:val="clear" w:color="auto" w:fill="auto"/>
+            <w:vAlign w:val="center"/>
+            <w:hideMark/>
+          </w:tcPr>
+          <w:p>
+            <w:pPr>
+              <w:widowControl/>
+              <w:jc w:val="left"/>
+              <w:rPr>
+                <w:rFonts w:ascii="宋体" w:hAnsi="宋体" w:cs="宋体"/>
+                <w:color w:val="000000"/>
+                <w:kern w:val="0"/>
+                <w:sz w:val="22"/>
+              </w:rPr>
+            </w:pPr>
+            <w:r>
+              <w:rPr>
+                <w:rFonts w:ascii="宋体" w:hAnsi="宋体" w:cs="宋体" w:hint="eastAsia"/>
+                <w:color w:val="000000"/>
+                <w:kern w:val="0"/>
+                <w:sz w:val="22"/>
+              </w:rPr>
+              <w:t>语法</w:t>
+            </w:r>
+          </w:p>
+        </w:tc>
+        <w:tc>
+          <w:tcPr>
+            <w:tcW w:w="2670" w:type="dxa"/>
+            <w:tcBorders>
+              <w:top w:val="nil"/>
+              <w:left w:val="nil"/>
+              <w:bottom w:val="single" w:sz="4" w:space="0" w:color="auto"/>
+              <w:right w:val="single" w:sz="4" w:space="0" w:color="auto"/>
+            </w:tcBorders>
+            <w:shd w:val="clear" w:color="auto" w:fill="auto"/>
+            <w:vAlign w:val="center"/>
+            <w:hideMark/>
+          </w:tcPr>
+          <w:p>
+            <w:pPr>
+              <w:widowControl/>
+              <w:jc w:val="left"/>
+              <w:rPr>
+                <w:rFonts w:ascii="宋体" w:hAnsi="宋体" w:cs="宋体"/>
+                <w:color w:val="000000"/>
+                <w:kern w:val="0"/>
+                <w:sz w:val="22"/>
+              </w:rPr>
+            </w:pPr>
+            <w:proofErr w:type="spellStart"/>
+            <w:r>
+              <w:rPr>
+                <w:rFonts w:ascii="宋体" w:hAnsi="宋体" w:cs="宋体" w:hint="eastAsia"/>
+                <w:color w:val="000000"/>
+                <w:kern w:val="0"/>
+                <w:sz w:val="22"/>
+              </w:rPr>
+              <w:t>TeamVO</w:t>
+            </w:r>
+            <w:proofErr w:type="spellEnd"/>
+            <w:r>
+              <w:rPr>
+                <w:rFonts w:ascii="宋体" w:hAnsi="宋体" w:cs="宋体" w:hint="eastAsia"/>
+                <w:color w:val="000000"/>
+                <w:kern w:val="0"/>
+                <w:sz w:val="22"/>
+              </w:rPr>
+              <w:t xml:space="preserve"> </w:t>
+            </w:r>
+            <w:proofErr w:type="spellStart"/>
+            <w:r>
+              <w:rPr>
+                <w:rFonts w:ascii="宋体" w:hAnsi="宋体" w:cs="宋体" w:hint="eastAsia"/>
+                <w:color w:val="000000"/>
+                <w:kern w:val="0"/>
+                <w:sz w:val="22"/>
+              </w:rPr>
+              <w:t>getTeamAnalysis</w:t>
+            </w:r>
+            <w:proofErr w:type="spellEnd"/>
+            <w:r>
+              <w:rPr>
+                <w:rFonts w:ascii="宋体" w:hAnsi="宋体" w:cs="宋体" w:hint="eastAsia"/>
+                <w:color w:val="000000"/>
+                <w:kern w:val="0"/>
+                <w:sz w:val="22"/>
+              </w:rPr>
+              <w:t>(String name)</w:t>
+            </w:r>
+          </w:p>
+        </w:tc>
+      </w:tr>
+      <w:tr>
+        <w:trPr>
+          <w:trHeight w:val="270"/>
+        </w:trPr>
+        <w:tc>
+          <w:tcPr>
+            <w:tcW w:w="3220" w:type="dxa"/>
+            <w:vMerge/>
+            <w:tcBorders>
+              <w:top w:val="nil"/>
+              <w:left w:val="single" w:sz="4" w:space="0" w:color="auto"/>
+              <w:bottom w:val="single" w:sz="4" w:space="0" w:color="auto"/>
+              <w:right w:val="single" w:sz="4" w:space="0" w:color="auto"/>
+            </w:tcBorders>
+            <w:vAlign w:val="center"/>
+            <w:hideMark/>
+          </w:tcPr>
+          <w:p>
+            <w:pPr>
+              <w:widowControl/>
+              <w:jc w:val="left"/>
+              <w:rPr>
+                <w:rFonts w:ascii="宋体" w:hAnsi="宋体" w:cs="宋体"/>
+                <w:color w:val="000000"/>
+                <w:kern w:val="0"/>
+                <w:sz w:val="22"/>
+              </w:rPr>
+            </w:pPr>
+          </w:p>
+        </w:tc>
+        <w:tc>
+          <w:tcPr>
+            <w:tcW w:w="250" w:type="dxa"/>
+            <w:tcBorders>
+              <w:top w:val="nil"/>
+              <w:left w:val="nil"/>
+              <w:bottom w:val="single" w:sz="4" w:space="0" w:color="auto"/>
+              <w:right w:val="single" w:sz="4" w:space="0" w:color="auto"/>
+            </w:tcBorders>
+            <w:shd w:val="clear" w:color="auto" w:fill="auto"/>
+            <w:vAlign w:val="center"/>
+            <w:hideMark/>
+          </w:tcPr>
+          <w:p>
+            <w:pPr>
+              <w:widowControl/>
+              <w:jc w:val="left"/>
+              <w:rPr>
+                <w:rFonts w:ascii="宋体" w:hAnsi="宋体" w:cs="宋体"/>
+                <w:color w:val="000000"/>
+                <w:kern w:val="0"/>
+                <w:sz w:val="22"/>
+              </w:rPr>
+            </w:pPr>
+            <w:r>
+              <w:rPr>
+                <w:rFonts w:ascii="宋体" w:hAnsi="宋体" w:cs="宋体" w:hint="eastAsia"/>
+                <w:color w:val="000000"/>
+                <w:kern w:val="0"/>
+                <w:sz w:val="22"/>
+              </w:rPr>
+              <w:t>前置条件</w:t>
+            </w:r>
+          </w:p>
+        </w:tc>
+        <w:tc>
+          <w:tcPr>
+            <w:tcW w:w="2670" w:type="dxa"/>
+            <w:tcBorders>
+              <w:top w:val="nil"/>
+              <w:left w:val="nil"/>
+              <w:bottom w:val="single" w:sz="4" w:space="0" w:color="auto"/>
+              <w:right w:val="single" w:sz="4" w:space="0" w:color="auto"/>
+            </w:tcBorders>
+            <w:shd w:val="clear" w:color="auto" w:fill="auto"/>
+            <w:vAlign w:val="center"/>
+            <w:hideMark/>
+          </w:tcPr>
+          <w:p>
+            <w:pPr>
+              <w:widowControl/>
+              <w:jc w:val="left"/>
+              <w:rPr>
+                <w:rFonts w:ascii="宋体" w:hAnsi="宋体" w:cs="宋体"/>
+                <w:color w:val="000000"/>
+                <w:kern w:val="0"/>
+                <w:sz w:val="22"/>
+              </w:rPr>
+            </w:pPr>
+            <w:r>
+              <w:rPr>
+                <w:rFonts w:ascii="宋体" w:hAnsi="宋体" w:cs="宋体" w:hint="eastAsia"/>
+                <w:color w:val="000000"/>
+                <w:kern w:val="0"/>
+                <w:sz w:val="22"/>
+              </w:rPr>
+              <w:t>输入球员名字</w:t>
+            </w:r>
+          </w:p>
+        </w:tc>
+      </w:tr>
+      <w:tr>
+        <w:trPr>
+          <w:trHeight w:val="810"/>
+        </w:trPr>
+        <w:tc>
+          <w:tcPr>
+            <w:tcW w:w="3220" w:type="dxa"/>
+            <w:vMerge/>
+            <w:tcBorders>
+              <w:top w:val="nil"/>
+              <w:left w:val="single" w:sz="4" w:space="0" w:color="auto"/>
+              <w:bottom w:val="single" w:sz="4" w:space="0" w:color="auto"/>
+              <w:right w:val="single" w:sz="4" w:space="0" w:color="auto"/>
+            </w:tcBorders>
+            <w:vAlign w:val="center"/>
+            <w:hideMark/>
+          </w:tcPr>
+          <w:p>
+            <w:pPr>
+              <w:widowControl/>
+              <w:jc w:val="left"/>
+              <w:rPr>
+                <w:rFonts w:ascii="宋体" w:hAnsi="宋体" w:cs="宋体"/>
+                <w:color w:val="000000"/>
+                <w:kern w:val="0"/>
+                <w:sz w:val="22"/>
+              </w:rPr>
+            </w:pPr>
+          </w:p>
+        </w:tc>
+        <w:tc>
+          <w:tcPr>
+            <w:tcW w:w="250" w:type="dxa"/>
+            <w:tcBorders>
+              <w:top w:val="nil"/>
+              <w:left w:val="nil"/>
+              <w:bottom w:val="single" w:sz="4" w:space="0" w:color="auto"/>
+              <w:right w:val="single" w:sz="4" w:space="0" w:color="auto"/>
+            </w:tcBorders>
+            <w:shd w:val="clear" w:color="auto" w:fill="auto"/>
+            <w:vAlign w:val="center"/>
+            <w:hideMark/>
+          </w:tcPr>
+          <w:p>
+            <w:pPr>
+              <w:widowControl/>
+              <w:jc w:val="left"/>
+              <w:rPr>
+                <w:rFonts w:ascii="宋体" w:hAnsi="宋体" w:cs="宋体"/>
+                <w:color w:val="000000"/>
+                <w:kern w:val="0"/>
+                <w:sz w:val="22"/>
+              </w:rPr>
+            </w:pPr>
+            <w:r>
+              <w:rPr>
+                <w:rFonts w:ascii="宋体" w:hAnsi="宋体" w:cs="宋体" w:hint="eastAsia"/>
+                <w:color w:val="000000"/>
+                <w:kern w:val="0"/>
+                <w:sz w:val="22"/>
+              </w:rPr>
+              <w:t>后置条件</w:t>
+            </w:r>
+          </w:p>
+        </w:tc>
+        <w:tc>
+          <w:tcPr>
+            <w:tcW w:w="2670" w:type="dxa"/>
+            <w:tcBorders>
+              <w:top w:val="nil"/>
+              <w:left w:val="nil"/>
+              <w:bottom w:val="single" w:sz="4" w:space="0" w:color="auto"/>
+              <w:right w:val="single" w:sz="4" w:space="0" w:color="auto"/>
+            </w:tcBorders>
+            <w:shd w:val="clear" w:color="auto" w:fill="auto"/>
+            <w:vAlign w:val="center"/>
+            <w:hideMark/>
+          </w:tcPr>
+          <w:p>
+            <w:pPr>
+              <w:widowControl/>
+              <w:jc w:val="left"/>
+              <w:rPr>
+                <w:rFonts w:ascii="宋体" w:hAnsi="宋体" w:cs="宋体"/>
+                <w:color w:val="000000"/>
+                <w:kern w:val="0"/>
+                <w:sz w:val="22"/>
+              </w:rPr>
+            </w:pPr>
+            <w:r>
+              <w:rPr>
+                <w:rFonts w:ascii="宋体" w:hAnsi="宋体" w:cs="宋体" w:hint="eastAsia"/>
+                <w:color w:val="000000"/>
+                <w:kern w:val="0"/>
+                <w:sz w:val="22"/>
+              </w:rPr>
+              <w:t>返回球员动作图片image,没有找到球员返回NULL</w:t>
+            </w:r>
+          </w:p>
+        </w:tc>
+      </w:tr>
+      <w:tr>
+        <w:trPr>
+          <w:trHeight w:val="810"/>
+        </w:trPr>
+        <w:tc>
+          <w:tcPr>
+            <w:tcW w:w="3220" w:type="dxa"/>
+            <w:vMerge w:val="restart"/>
+            <w:tcBorders>
+              <w:top w:val="nil"/>
+              <w:left w:val="single" w:sz="4" w:space="0" w:color="auto"/>
+              <w:bottom w:val="single" w:sz="4" w:space="0" w:color="auto"/>
+              <w:right w:val="single" w:sz="4" w:space="0" w:color="auto"/>
+            </w:tcBorders>
+            <w:shd w:val="clear" w:color="auto" w:fill="auto"/>
+            <w:vAlign w:val="center"/>
+            <w:hideMark/>
+          </w:tcPr>
+          <w:p>
+            <w:pPr>
+              <w:widowControl/>
+              <w:jc w:val="center"/>
+              <w:rPr>
+                <w:rFonts w:ascii="宋体" w:hAnsi="宋体" w:cs="宋体"/>
+                <w:color w:val="000000"/>
+                <w:kern w:val="0"/>
+                <w:sz w:val="22"/>
+              </w:rPr>
+            </w:pPr>
+            <w:proofErr w:type="spellStart"/>
+            <w:r>
+              <w:rPr>
+                <w:rFonts w:ascii="宋体" w:hAnsi="宋体" w:cs="宋体" w:hint="eastAsia"/>
+                <w:color w:val="000000"/>
+                <w:kern w:val="0"/>
+                <w:sz w:val="22"/>
+              </w:rPr>
+              <w:t>DataService.getPlayerPortrait</w:t>
+            </w:r>
+            <w:proofErr w:type="spellEnd"/>
+          </w:p>
+        </w:tc>
+        <w:tc>
+          <w:tcPr>
+            <w:tcW w:w="250" w:type="dxa"/>
+            <w:tcBorders>
+              <w:top w:val="nil"/>
+              <w:left w:val="nil"/>
+              <w:bottom w:val="single" w:sz="4" w:space="0" w:color="auto"/>
+              <w:right w:val="single" w:sz="4" w:space="0" w:color="auto"/>
+            </w:tcBorders>
+            <w:shd w:val="clear" w:color="auto" w:fill="auto"/>
+            <w:vAlign w:val="center"/>
+            <w:hideMark/>
+          </w:tcPr>
+          <w:p>
+            <w:pPr>
+              <w:widowControl/>
+              <w:jc w:val="left"/>
+              <w:rPr>
+                <w:rFonts w:ascii="宋体" w:hAnsi="宋体" w:cs="宋体"/>
+                <w:color w:val="000000"/>
+                <w:kern w:val="0"/>
+                <w:sz w:val="22"/>
+              </w:rPr>
+            </w:pPr>
+            <w:r>
+              <w:rPr>
+                <w:rFonts w:ascii="宋体" w:hAnsi="宋体" w:cs="宋体" w:hint="eastAsia"/>
+                <w:color w:val="000000"/>
+                <w:kern w:val="0"/>
+                <w:sz w:val="22"/>
+              </w:rPr>
+              <w:t>语法</w:t>
+            </w:r>
+          </w:p>
+        </w:tc>
+        <w:tc>
+          <w:tcPr>
+            <w:tcW w:w="2670" w:type="dxa"/>
+            <w:tcBorders>
+              <w:top w:val="nil"/>
+              <w:left w:val="nil"/>
+              <w:bottom w:val="single" w:sz="4" w:space="0" w:color="auto"/>
+              <w:right w:val="single" w:sz="4" w:space="0" w:color="auto"/>
+            </w:tcBorders>
+            <w:shd w:val="clear" w:color="auto" w:fill="auto"/>
+            <w:vAlign w:val="center"/>
+            <w:hideMark/>
+          </w:tcPr>
+          <w:p>
+            <w:pPr>
+              <w:widowControl/>
+              <w:jc w:val="left"/>
+              <w:rPr>
+                <w:rFonts w:ascii="宋体" w:hAnsi="宋体" w:cs="宋体"/>
+                <w:color w:val="000000"/>
+                <w:kern w:val="0"/>
+                <w:sz w:val="22"/>
+              </w:rPr>
+            </w:pPr>
+            <w:r>
+              <w:rPr>
+                <w:rFonts w:ascii="宋体" w:hAnsi="宋体" w:cs="宋体" w:hint="eastAsia"/>
+                <w:color w:val="000000"/>
+                <w:kern w:val="0"/>
+                <w:sz w:val="22"/>
+              </w:rPr>
+              <w:t xml:space="preserve">Image </w:t>
+            </w:r>
+            <w:proofErr w:type="spellStart"/>
+            <w:r>
+              <w:rPr>
+                <w:rFonts w:ascii="宋体" w:hAnsi="宋体" w:cs="宋体" w:hint="eastAsia"/>
+                <w:color w:val="000000"/>
+                <w:kern w:val="0"/>
+                <w:sz w:val="22"/>
+              </w:rPr>
+              <w:t>getPlayerPortrait</w:t>
+            </w:r>
+            <w:proofErr w:type="spellEnd"/>
+            <w:r>
+              <w:rPr>
+                <w:rFonts w:ascii="宋体" w:hAnsi="宋体" w:cs="宋体" w:hint="eastAsia"/>
+                <w:color w:val="000000"/>
+                <w:kern w:val="0"/>
+                <w:sz w:val="22"/>
+              </w:rPr>
+              <w:t>(String name);</w:t>
+            </w:r>
+          </w:p>
+        </w:tc>
+      </w:tr>
+      <w:tr>
+        <w:trPr>
+          <w:trHeight w:val="270"/>
+        </w:trPr>
+        <w:tc>
+          <w:tcPr>
+            <w:tcW w:w="3220" w:type="dxa"/>
+            <w:vMerge/>
+            <w:tcBorders>
+              <w:top w:val="nil"/>
+              <w:left w:val="single" w:sz="4" w:space="0" w:color="auto"/>
+              <w:bottom w:val="single" w:sz="4" w:space="0" w:color="auto"/>
+              <w:right w:val="single" w:sz="4" w:space="0" w:color="auto"/>
+            </w:tcBorders>
+            <w:vAlign w:val="center"/>
+            <w:hideMark/>
+          </w:tcPr>
+          <w:p>
+            <w:pPr>
+              <w:widowControl/>
+              <w:jc w:val="left"/>
+              <w:rPr>
+                <w:rFonts w:ascii="宋体" w:hAnsi="宋体" w:cs="宋体"/>
+                <w:color w:val="000000"/>
+                <w:kern w:val="0"/>
+                <w:sz w:val="22"/>
+              </w:rPr>
+            </w:pPr>
+          </w:p>
+        </w:tc>
+        <w:tc>
+          <w:tcPr>
+            <w:tcW w:w="250" w:type="dxa"/>
+            <w:tcBorders>
+              <w:top w:val="nil"/>
+              <w:left w:val="nil"/>
+              <w:bottom w:val="single" w:sz="4" w:space="0" w:color="auto"/>
+              <w:right w:val="single" w:sz="4" w:space="0" w:color="auto"/>
+            </w:tcBorders>
+            <w:shd w:val="clear" w:color="auto" w:fill="auto"/>
+            <w:vAlign w:val="center"/>
+            <w:hideMark/>
+          </w:tcPr>
+          <w:p>
+            <w:pPr>
+              <w:widowControl/>
+              <w:jc w:val="left"/>
+              <w:rPr>
+                <w:rFonts w:ascii="宋体" w:hAnsi="宋体" w:cs="宋体"/>
+                <w:color w:val="000000"/>
+                <w:kern w:val="0"/>
+                <w:sz w:val="22"/>
+              </w:rPr>
+            </w:pPr>
+            <w:r>
+              <w:rPr>
+                <w:rFonts w:ascii="宋体" w:hAnsi="宋体" w:cs="宋体" w:hint="eastAsia"/>
+                <w:color w:val="000000"/>
+                <w:kern w:val="0"/>
+                <w:sz w:val="22"/>
+              </w:rPr>
+              <w:t>前置条件</w:t>
+            </w:r>
+          </w:p>
+        </w:tc>
+        <w:tc>
+          <w:tcPr>
+            <w:tcW w:w="2670" w:type="dxa"/>
+            <w:tcBorders>
+              <w:top w:val="nil"/>
+              <w:left w:val="nil"/>
+              <w:bottom w:val="single" w:sz="4" w:space="0" w:color="auto"/>
+              <w:right w:val="single" w:sz="4" w:space="0" w:color="auto"/>
+            </w:tcBorders>
+            <w:shd w:val="clear" w:color="auto" w:fill="auto"/>
+            <w:vAlign w:val="center"/>
+            <w:hideMark/>
+          </w:tcPr>
+          <w:p>
+            <w:pPr>
+              <w:widowControl/>
+              <w:jc w:val="left"/>
+              <w:rPr>
+                <w:rFonts w:ascii="宋体" w:hAnsi="宋体" w:cs="宋体"/>
+                <w:color w:val="000000"/>
+                <w:kern w:val="0"/>
+                <w:sz w:val="22"/>
+              </w:rPr>
+            </w:pPr>
+            <w:r>
+              <w:rPr>
+                <w:rFonts w:ascii="宋体" w:hAnsi="宋体" w:cs="宋体" w:hint="eastAsia"/>
+                <w:color w:val="000000"/>
+                <w:kern w:val="0"/>
+                <w:sz w:val="22"/>
+              </w:rPr>
+              <w:t>输入球员名字</w:t>
+            </w:r>
+          </w:p>
+        </w:tc>
+      </w:tr>
+      <w:tr>
+        <w:trPr>
+          <w:trHeight w:val="810"/>
+        </w:trPr>
+        <w:tc>
+          <w:tcPr>
+            <w:tcW w:w="3220" w:type="dxa"/>
+            <w:vMerge/>
+            <w:tcBorders>
+              <w:top w:val="nil"/>
+              <w:left w:val="single" w:sz="4" w:space="0" w:color="auto"/>
+              <w:bottom w:val="single" w:sz="4" w:space="0" w:color="auto"/>
+              <w:right w:val="single" w:sz="4" w:space="0" w:color="auto"/>
+            </w:tcBorders>
+            <w:vAlign w:val="center"/>
+            <w:hideMark/>
+          </w:tcPr>
+          <w:p>
+            <w:pPr>
+              <w:widowControl/>
+              <w:jc w:val="left"/>
+              <w:rPr>
+                <w:rFonts w:ascii="宋体" w:hAnsi="宋体" w:cs="宋体"/>
+                <w:color w:val="000000"/>
+                <w:kern w:val="0"/>
+                <w:sz w:val="22"/>
+              </w:rPr>
+            </w:pPr>
+          </w:p>
+        </w:tc>
+        <w:tc>
+          <w:tcPr>
+            <w:tcW w:w="250" w:type="dxa"/>
+            <w:tcBorders>
+              <w:top w:val="nil"/>
+              <w:left w:val="nil"/>
+              <w:bottom w:val="single" w:sz="4" w:space="0" w:color="auto"/>
+              <w:right w:val="single" w:sz="4" w:space="0" w:color="auto"/>
+            </w:tcBorders>
+            <w:shd w:val="clear" w:color="auto" w:fill="auto"/>
+            <w:vAlign w:val="center"/>
+            <w:hideMark/>
+          </w:tcPr>
+          <w:p>
+            <w:pPr>
+              <w:widowControl/>
+              <w:jc w:val="left"/>
+              <w:rPr>
+                <w:rFonts w:ascii="宋体" w:hAnsi="宋体" w:cs="宋体"/>
+                <w:color w:val="000000"/>
+                <w:kern w:val="0"/>
+                <w:sz w:val="22"/>
+              </w:rPr>
+            </w:pPr>
+            <w:r>
+              <w:rPr>
+                <w:rFonts w:ascii="宋体" w:hAnsi="宋体" w:cs="宋体" w:hint="eastAsia"/>
+                <w:color w:val="000000"/>
+                <w:kern w:val="0"/>
+                <w:sz w:val="22"/>
+              </w:rPr>
+              <w:t>后置条件</w:t>
+            </w:r>
+          </w:p>
+        </w:tc>
+        <w:tc>
+          <w:tcPr>
+            <w:tcW w:w="2670" w:type="dxa"/>
+            <w:tcBorders>
+              <w:top w:val="nil"/>
+              <w:left w:val="nil"/>
+              <w:bottom w:val="single" w:sz="4" w:space="0" w:color="auto"/>
+              <w:right w:val="single" w:sz="4" w:space="0" w:color="auto"/>
+            </w:tcBorders>
+            <w:shd w:val="clear" w:color="auto" w:fill="auto"/>
+            <w:vAlign w:val="center"/>
+            <w:hideMark/>
+          </w:tcPr>
+          <w:p>
+            <w:pPr>
+              <w:widowControl/>
+              <w:jc w:val="left"/>
+              <w:rPr>
+                <w:rFonts w:ascii="宋体" w:hAnsi="宋体" w:cs="宋体"/>
+                <w:color w:val="000000"/>
+                <w:kern w:val="0"/>
+                <w:sz w:val="22"/>
+              </w:rPr>
+            </w:pPr>
+            <w:r>
+              <w:rPr>
+                <w:rFonts w:ascii="宋体" w:hAnsi="宋体" w:cs="宋体" w:hint="eastAsia"/>
+                <w:color w:val="000000"/>
+                <w:kern w:val="0"/>
+                <w:sz w:val="22"/>
+              </w:rPr>
+              <w:t>返回球员的肖像图片image，没有找到球员返回NULL</w:t>
+            </w:r>
+          </w:p>
+        </w:tc>
+      </w:tr>
+      <w:tr>
+        <w:trPr>
+          <w:trHeight w:val="810"/>
+        </w:trPr>
+        <w:tc>
+          <w:tcPr>
+            <w:tcW w:w="3220" w:type="dxa"/>
+            <w:vMerge w:val="restart"/>
+            <w:tcBorders>
+              <w:top w:val="nil"/>
+              <w:left w:val="single" w:sz="4" w:space="0" w:color="auto"/>
+              <w:bottom w:val="single" w:sz="4" w:space="0" w:color="auto"/>
+              <w:right w:val="single" w:sz="4" w:space="0" w:color="auto"/>
+            </w:tcBorders>
+            <w:shd w:val="clear" w:color="auto" w:fill="auto"/>
+            <w:vAlign w:val="center"/>
+            <w:hideMark/>
+          </w:tcPr>
+          <w:p>
+            <w:pPr>
+              <w:widowControl/>
+              <w:jc w:val="center"/>
+              <w:rPr>
+                <w:rFonts w:ascii="宋体" w:hAnsi="宋体" w:cs="宋体"/>
+                <w:color w:val="000000"/>
+                <w:kern w:val="0"/>
+                <w:sz w:val="22"/>
+              </w:rPr>
+            </w:pPr>
+            <w:proofErr w:type="spellStart"/>
+            <w:r>
+              <w:rPr>
+                <w:rFonts w:ascii="宋体" w:hAnsi="宋体" w:cs="宋体" w:hint="eastAsia"/>
+                <w:color w:val="000000"/>
+                <w:kern w:val="0"/>
+                <w:sz w:val="22"/>
+              </w:rPr>
+              <w:t>DataService.getTeamPic</w:t>
+            </w:r>
+            <w:proofErr w:type="spellEnd"/>
+          </w:p>
+        </w:tc>
+        <w:tc>
+          <w:tcPr>
+            <w:tcW w:w="250" w:type="dxa"/>
+            <w:tcBorders>
+              <w:top w:val="nil"/>
+              <w:left w:val="nil"/>
+              <w:bottom w:val="single" w:sz="4" w:space="0" w:color="auto"/>
+              <w:right w:val="single" w:sz="4" w:space="0" w:color="auto"/>
+            </w:tcBorders>
+            <w:shd w:val="clear" w:color="auto" w:fill="auto"/>
+            <w:vAlign w:val="center"/>
+            <w:hideMark/>
+          </w:tcPr>
+          <w:p>
+            <w:pPr>
+              <w:widowControl/>
+              <w:jc w:val="left"/>
+              <w:rPr>
+                <w:rFonts w:ascii="宋体" w:hAnsi="宋体" w:cs="宋体"/>
+                <w:color w:val="000000"/>
+                <w:kern w:val="0"/>
+                <w:sz w:val="22"/>
+              </w:rPr>
+            </w:pPr>
+            <w:r>
+              <w:rPr>
+                <w:rFonts w:ascii="宋体" w:hAnsi="宋体" w:cs="宋体" w:hint="eastAsia"/>
+                <w:color w:val="000000"/>
+                <w:kern w:val="0"/>
+                <w:sz w:val="22"/>
+              </w:rPr>
+              <w:t>语法</w:t>
+            </w:r>
+          </w:p>
+        </w:tc>
+        <w:tc>
+          <w:tcPr>
+            <w:tcW w:w="2670" w:type="dxa"/>
+            <w:tcBorders>
+              <w:top w:val="nil"/>
+              <w:left w:val="nil"/>
+              <w:bottom w:val="single" w:sz="4" w:space="0" w:color="auto"/>
+              <w:right w:val="single" w:sz="4" w:space="0" w:color="auto"/>
+            </w:tcBorders>
+            <w:shd w:val="clear" w:color="auto" w:fill="auto"/>
+            <w:vAlign w:val="center"/>
+            <w:hideMark/>
+          </w:tcPr>
+          <w:p>
+            <w:pPr>
+              <w:widowControl/>
+              <w:jc w:val="left"/>
+              <w:rPr>
+                <w:rFonts w:ascii="宋体" w:hAnsi="宋体" w:cs="宋体"/>
+                <w:color w:val="000000"/>
+                <w:kern w:val="0"/>
+                <w:sz w:val="22"/>
+              </w:rPr>
+            </w:pPr>
+            <w:r>
+              <w:rPr>
+                <w:rFonts w:ascii="宋体" w:hAnsi="宋体" w:cs="宋体" w:hint="eastAsia"/>
+                <w:color w:val="000000"/>
+                <w:kern w:val="0"/>
+                <w:sz w:val="22"/>
+              </w:rPr>
+              <w:t xml:space="preserve">Image </w:t>
+            </w:r>
+            <w:proofErr w:type="spellStart"/>
+            <w:r>
+              <w:rPr>
+                <w:rFonts w:ascii="宋体" w:hAnsi="宋体" w:cs="宋体" w:hint="eastAsia"/>
+                <w:color w:val="000000"/>
+                <w:kern w:val="0"/>
+                <w:sz w:val="22"/>
+              </w:rPr>
+              <w:t>getTeamPic</w:t>
+            </w:r>
+            <w:proofErr w:type="spellEnd"/>
+            <w:r>
+              <w:rPr>
+                <w:rFonts w:ascii="宋体" w:hAnsi="宋体" w:cs="宋体" w:hint="eastAsia"/>
+                <w:color w:val="000000"/>
+                <w:kern w:val="0"/>
+                <w:sz w:val="22"/>
+              </w:rPr>
+              <w:t xml:space="preserve">(String </w:t>
+            </w:r>
+            <w:proofErr w:type="spellStart"/>
+            <w:r>
+              <w:rPr>
+                <w:rFonts w:ascii="宋体" w:hAnsi="宋体" w:cs="宋体" w:hint="eastAsia"/>
+                <w:color w:val="000000"/>
+                <w:kern w:val="0"/>
+                <w:sz w:val="22"/>
+              </w:rPr>
+              <w:t>abbservation</w:t>
+            </w:r>
+            <w:proofErr w:type="spellEnd"/>
+            <w:r>
+              <w:rPr>
+                <w:rFonts w:ascii="宋体" w:hAnsi="宋体" w:cs="宋体" w:hint="eastAsia"/>
+                <w:color w:val="000000"/>
+                <w:kern w:val="0"/>
+                <w:sz w:val="22"/>
+              </w:rPr>
+              <w:t>)</w:t>
+            </w:r>
+          </w:p>
+        </w:tc>
+      </w:tr>
+      <w:tr>
+        <w:trPr>
+          <w:trHeight w:val="270"/>
+        </w:trPr>
+        <w:tc>
+          <w:tcPr>
+            <w:tcW w:w="3220" w:type="dxa"/>
+            <w:vMerge/>
+            <w:tcBorders>
+              <w:top w:val="nil"/>
+              <w:left w:val="single" w:sz="4" w:space="0" w:color="auto"/>
+              <w:bottom w:val="single" w:sz="4" w:space="0" w:color="auto"/>
+              <w:right w:val="single" w:sz="4" w:space="0" w:color="auto"/>
+            </w:tcBorders>
+            <w:vAlign w:val="center"/>
+            <w:hideMark/>
+          </w:tcPr>
+          <w:p>
+            <w:pPr>
+              <w:widowControl/>
+              <w:jc w:val="left"/>
+              <w:rPr>
+                <w:rFonts w:ascii="宋体" w:hAnsi="宋体" w:cs="宋体"/>
+                <w:color w:val="000000"/>
+                <w:kern w:val="0"/>
+                <w:sz w:val="22"/>
+              </w:rPr>
+            </w:pPr>
+          </w:p>
+        </w:tc>
+        <w:tc>
+          <w:tcPr>
+            <w:tcW w:w="250" w:type="dxa"/>
+            <w:tcBorders>
+              <w:top w:val="nil"/>
+              <w:left w:val="nil"/>
+              <w:bottom w:val="single" w:sz="4" w:space="0" w:color="auto"/>
+              <w:right w:val="single" w:sz="4" w:space="0" w:color="auto"/>
+            </w:tcBorders>
+            <w:shd w:val="clear" w:color="auto" w:fill="auto"/>
+            <w:vAlign w:val="center"/>
+            <w:hideMark/>
+          </w:tcPr>
+          <w:p>
+            <w:pPr>
+              <w:widowControl/>
+              <w:jc w:val="left"/>
+              <w:rPr>
+                <w:rFonts w:ascii="宋体" w:hAnsi="宋体" w:cs="宋体"/>
+                <w:color w:val="000000"/>
+                <w:kern w:val="0"/>
+                <w:sz w:val="22"/>
+              </w:rPr>
+            </w:pPr>
+            <w:r>
+              <w:rPr>
+                <w:rFonts w:ascii="宋体" w:hAnsi="宋体" w:cs="宋体" w:hint="eastAsia"/>
+                <w:color w:val="000000"/>
+                <w:kern w:val="0"/>
+                <w:sz w:val="22"/>
+              </w:rPr>
+              <w:t>前置条件</w:t>
+            </w:r>
+          </w:p>
+        </w:tc>
+        <w:tc>
+          <w:tcPr>
+            <w:tcW w:w="2670" w:type="dxa"/>
+            <w:tcBorders>
+              <w:top w:val="nil"/>
+              <w:left w:val="nil"/>
+              <w:bottom w:val="single" w:sz="4" w:space="0" w:color="auto"/>
+              <w:right w:val="single" w:sz="4" w:space="0" w:color="auto"/>
+            </w:tcBorders>
+            <w:shd w:val="clear" w:color="auto" w:fill="auto"/>
+            <w:vAlign w:val="center"/>
+            <w:hideMark/>
+          </w:tcPr>
+          <w:p>
+            <w:pPr>
+              <w:widowControl/>
+              <w:jc w:val="left"/>
+              <w:rPr>
+                <w:rFonts w:ascii="宋体" w:hAnsi="宋体" w:cs="宋体"/>
+                <w:color w:val="000000"/>
+                <w:kern w:val="0"/>
+                <w:sz w:val="22"/>
+              </w:rPr>
+            </w:pPr>
+            <w:r>
+              <w:rPr>
+                <w:rFonts w:ascii="宋体" w:hAnsi="宋体" w:cs="宋体" w:hint="eastAsia"/>
+                <w:color w:val="000000"/>
+                <w:kern w:val="0"/>
+                <w:sz w:val="22"/>
+              </w:rPr>
+              <w:t>输入球队简称</w:t>
+            </w:r>
+          </w:p>
+        </w:tc>
+      </w:tr>
+      <w:tr>
+        <w:trPr>
+          <w:trHeight w:val="810"/>
+        </w:trPr>
+        <w:tc>
+          <w:tcPr>
+            <w:tcW w:w="3220" w:type="dxa"/>
+            <w:vMerge/>
+            <w:tcBorders>
+              <w:top w:val="nil"/>
+              <w:left w:val="single" w:sz="4" w:space="0" w:color="auto"/>
+              <w:bottom w:val="single" w:sz="4" w:space="0" w:color="auto"/>
+              <w:right w:val="single" w:sz="4" w:space="0" w:color="auto"/>
+            </w:tcBorders>
+            <w:vAlign w:val="center"/>
+            <w:hideMark/>
+          </w:tcPr>
+          <w:p>
+            <w:pPr>
+              <w:widowControl/>
+              <w:jc w:val="left"/>
+              <w:rPr>
+                <w:rFonts w:ascii="宋体" w:hAnsi="宋体" w:cs="宋体"/>
+                <w:color w:val="000000"/>
+                <w:kern w:val="0"/>
+                <w:sz w:val="22"/>
+              </w:rPr>
+            </w:pPr>
+          </w:p>
+        </w:tc>
+        <w:tc>
+          <w:tcPr>
+            <w:tcW w:w="250" w:type="dxa"/>
+            <w:tcBorders>
+              <w:top w:val="nil"/>
+              <w:left w:val="nil"/>
+              <w:bottom w:val="single" w:sz="4" w:space="0" w:color="auto"/>
+              <w:right w:val="single" w:sz="4" w:space="0" w:color="auto"/>
+            </w:tcBorders>
+            <w:shd w:val="clear" w:color="auto" w:fill="auto"/>
+            <w:vAlign w:val="center"/>
+            <w:hideMark/>
+          </w:tcPr>
+          <w:p>
+            <w:pPr>
+              <w:widowControl/>
+              <w:jc w:val="left"/>
+              <w:rPr>
+                <w:rFonts w:ascii="宋体" w:hAnsi="宋体" w:cs="宋体"/>
+                <w:color w:val="000000"/>
+                <w:kern w:val="0"/>
+                <w:sz w:val="22"/>
+              </w:rPr>
+            </w:pPr>
+            <w:r>
+              <w:rPr>
+                <w:rFonts w:ascii="宋体" w:hAnsi="宋体" w:cs="宋体" w:hint="eastAsia"/>
+                <w:color w:val="000000"/>
+                <w:kern w:val="0"/>
+                <w:sz w:val="22"/>
+              </w:rPr>
+              <w:t>后置条件</w:t>
+            </w:r>
+          </w:p>
+        </w:tc>
+        <w:tc>
+          <w:tcPr>
+            <w:tcW w:w="2670" w:type="dxa"/>
+            <w:tcBorders>
+              <w:top w:val="nil"/>
+              <w:left w:val="nil"/>
+              <w:bottom w:val="single" w:sz="4" w:space="0" w:color="auto"/>
+              <w:right w:val="single" w:sz="4" w:space="0" w:color="auto"/>
+            </w:tcBorders>
+            <w:shd w:val="clear" w:color="auto" w:fill="auto"/>
+            <w:vAlign w:val="center"/>
+            <w:hideMark/>
+          </w:tcPr>
+          <w:p>
+            <w:pPr>
+              <w:widowControl/>
+              <w:jc w:val="left"/>
+              <w:rPr>
+                <w:rFonts w:ascii="宋体" w:hAnsi="宋体" w:cs="宋体"/>
+                <w:color w:val="000000"/>
+                <w:kern w:val="0"/>
+                <w:sz w:val="22"/>
+              </w:rPr>
+            </w:pPr>
+            <w:r>
+              <w:rPr>
+                <w:rFonts w:ascii="宋体" w:hAnsi="宋体" w:cs="宋体" w:hint="eastAsia"/>
+                <w:color w:val="000000"/>
+                <w:kern w:val="0"/>
+                <w:sz w:val="22"/>
+              </w:rPr>
+              <w:t>返回这支球队的队徽Image，没有找到球队返回NULL</w:t>
+            </w:r>
+          </w:p>
+        </w:tc>
+      </w:tr>
+    </w:tbl>
+    <w:p>
       <w:r>
         <w:br w:type="page"/>
       </w:r>
@@ -10379,9 +12788,6 @@
     <w:p>
       <w:pPr>
         <w:pStyle w:val="1"/>
-        <w:rPr>
-          <w:rFonts w:hint="eastAsia"/>
-        </w:rPr>
       </w:pPr>
       <w:bookmarkStart w:id="22" w:name="_Toc413529910"/>
       <w:r>
@@ -11131,7 +13537,6 @@
     <w:basedOn w:val="a1"/>
     <w:uiPriority w:val="39"/>
     <w:tblPr>
-      <w:tblInd w:w="0" w:type="dxa"/>
       <w:tblBorders>
         <w:top w:val="single" w:sz="4" w:space="0" w:color="auto"/>
         <w:left w:val="single" w:sz="4" w:space="0" w:color="auto"/>
@@ -11140,12 +13545,6 @@
         <w:insideH w:val="single" w:sz="4" w:space="0" w:color="auto"/>
         <w:insideV w:val="single" w:sz="4" w:space="0" w:color="auto"/>
       </w:tblBorders>
-      <w:tblCellMar>
-        <w:top w:w="0" w:type="dxa"/>
-        <w:left w:w="108" w:type="dxa"/>
-        <w:bottom w:w="0" w:type="dxa"/>
-        <w:right w:w="108" w:type="dxa"/>
-      </w:tblCellMar>
     </w:tblPr>
   </w:style>
   <w:style w:type="paragraph" w:customStyle="1" w:styleId="TOC1">

--- a/doc/NBA Analysis 项目设计文档.docx
+++ b/doc/NBA Analysis 项目设计文档.docx
@@ -1986,11 +1986,6 @@
             <w:shd w:val="clear" w:color="auto" w:fill="auto"/>
           </w:tcPr>
           <w:p>
-            <w:pPr>
-              <w:rPr>
-                <w:rFonts w:hint="eastAsia"/>
-              </w:rPr>
-            </w:pPr>
             <w:r>
               <w:rPr>
                 <w:rFonts w:hint="eastAsia"/>
@@ -7799,7 +7794,25 @@
                 <w:kern w:val="0"/>
                 <w:sz w:val="22"/>
               </w:rPr>
-              <w:t>TeamVO</w:t>
+              <w:t>I</w:t>
+            </w:r>
+            <w:r>
+              <w:rPr>
+                <w:rFonts w:ascii="宋体" w:hAnsi="宋体" w:cs="宋体" w:hint="eastAsia"/>
+                <w:color w:val="000000"/>
+                <w:kern w:val="0"/>
+                <w:sz w:val="22"/>
+              </w:rPr>
+              <w:t>mage</w:t>
+            </w:r>
+            <w:r>
+              <w:rPr>
+                <w:rFonts w:ascii="宋体" w:hAnsi="宋体" w:cs="宋体" w:hint="eastAsia"/>
+                <w:color w:val="000000"/>
+                <w:kern w:val="0"/>
+                <w:sz w:val="22"/>
+              </w:rPr>
+              <w:t>Icon</w:t>
             </w:r>
             <w:proofErr w:type="spellEnd"/>
             <w:r>
@@ -7819,9 +7832,18 @@
                 <w:kern w:val="0"/>
                 <w:sz w:val="22"/>
               </w:rPr>
-              <w:t>getTeamAnalysis</w:t>
+              <w:t>getPlayerAction</w:t>
             </w:r>
             <w:proofErr w:type="spellEnd"/>
+            <w:r>
+              <w:rPr>
+                <w:rFonts w:ascii="宋体" w:hAnsi="宋体" w:cs="宋体" w:hint="eastAsia"/>
+                <w:color w:val="000000"/>
+                <w:kern w:val="0"/>
+                <w:sz w:val="22"/>
+              </w:rPr>
+              <w:t xml:space="preserve"> </w:t>
+            </w:r>
             <w:r>
               <w:rPr>
                 <w:rFonts w:ascii="宋体" w:hAnsi="宋体" w:cs="宋体" w:hint="eastAsia"/>
@@ -8031,7 +8053,45 @@
                 <w:kern w:val="0"/>
                 <w:sz w:val="22"/>
               </w:rPr>
-              <w:t>返回球员动作图片image,没有找到球员返回NULL</w:t>
+              <w:t>返回球员动作图片</w:t>
+            </w:r>
+            <w:proofErr w:type="spellStart"/>
+            <w:r>
+              <w:rPr>
+                <w:rFonts w:ascii="宋体" w:hAnsi="宋体" w:cs="宋体" w:hint="eastAsia"/>
+                <w:color w:val="000000"/>
+                <w:kern w:val="0"/>
+                <w:sz w:val="22"/>
+              </w:rPr>
+              <w:t>I</w:t>
+            </w:r>
+            <w:r>
+              <w:rPr>
+                <w:rFonts w:ascii="宋体" w:hAnsi="宋体" w:cs="宋体" w:hint="eastAsia"/>
+                <w:color w:val="000000"/>
+                <w:kern w:val="0"/>
+                <w:sz w:val="22"/>
+              </w:rPr>
+              <w:t>mage</w:t>
+            </w:r>
+            <w:r>
+              <w:rPr>
+                <w:rFonts w:ascii="宋体" w:hAnsi="宋体" w:cs="宋体" w:hint="eastAsia"/>
+                <w:color w:val="000000"/>
+                <w:kern w:val="0"/>
+                <w:sz w:val="22"/>
+              </w:rPr>
+              <w:t>Icon</w:t>
+            </w:r>
+            <w:proofErr w:type="spellEnd"/>
+            <w:r>
+              <w:rPr>
+                <w:rFonts w:ascii="宋体" w:hAnsi="宋体" w:cs="宋体" w:hint="eastAsia"/>
+                <w:color w:val="000000"/>
+                <w:kern w:val="0"/>
+                <w:sz w:val="22"/>
+              </w:rPr>
+              <w:t>,没有找到球员返回NULL</w:t>
             </w:r>
           </w:p>
         </w:tc>
@@ -8137,14 +8197,43 @@
                 <w:sz w:val="22"/>
               </w:rPr>
             </w:pPr>
-            <w:r>
-              <w:rPr>
-                <w:rFonts w:ascii="宋体" w:hAnsi="宋体" w:cs="宋体" w:hint="eastAsia"/>
-                <w:color w:val="000000"/>
-                <w:kern w:val="0"/>
-                <w:sz w:val="22"/>
-              </w:rPr>
-              <w:t xml:space="preserve">Image </w:t>
+            <w:proofErr w:type="spellStart"/>
+            <w:r>
+              <w:rPr>
+                <w:rFonts w:ascii="宋体" w:hAnsi="宋体" w:cs="宋体" w:hint="eastAsia"/>
+                <w:color w:val="000000"/>
+                <w:kern w:val="0"/>
+                <w:sz w:val="22"/>
+              </w:rPr>
+              <w:t>I</w:t>
+            </w:r>
+            <w:r>
+              <w:rPr>
+                <w:rFonts w:ascii="宋体" w:hAnsi="宋体" w:cs="宋体" w:hint="eastAsia"/>
+                <w:color w:val="000000"/>
+                <w:kern w:val="0"/>
+                <w:sz w:val="22"/>
+              </w:rPr>
+              <w:t>mage</w:t>
+            </w:r>
+            <w:r>
+              <w:rPr>
+                <w:rFonts w:ascii="宋体" w:hAnsi="宋体" w:cs="宋体" w:hint="eastAsia"/>
+                <w:color w:val="000000"/>
+                <w:kern w:val="0"/>
+                <w:sz w:val="22"/>
+              </w:rPr>
+              <w:t>Icon</w:t>
+            </w:r>
+            <w:proofErr w:type="spellEnd"/>
+            <w:r>
+              <w:rPr>
+                <w:rFonts w:ascii="宋体" w:hAnsi="宋体" w:cs="宋体" w:hint="eastAsia"/>
+                <w:color w:val="000000"/>
+                <w:kern w:val="0"/>
+                <w:sz w:val="22"/>
+              </w:rPr>
+              <w:t xml:space="preserve"> </w:t>
             </w:r>
             <w:proofErr w:type="spellStart"/>
             <w:r>
@@ -8366,7 +8455,45 @@
                 <w:kern w:val="0"/>
                 <w:sz w:val="22"/>
               </w:rPr>
-              <w:t>返回球员的肖像图片image，没有找到球员返回NULL</w:t>
+              <w:t>返回球员的肖像图片</w:t>
+            </w:r>
+            <w:proofErr w:type="spellStart"/>
+            <w:r>
+              <w:rPr>
+                <w:rFonts w:ascii="宋体" w:hAnsi="宋体" w:cs="宋体" w:hint="eastAsia"/>
+                <w:color w:val="000000"/>
+                <w:kern w:val="0"/>
+                <w:sz w:val="22"/>
+              </w:rPr>
+              <w:t>I</w:t>
+            </w:r>
+            <w:r>
+              <w:rPr>
+                <w:rFonts w:ascii="宋体" w:hAnsi="宋体" w:cs="宋体" w:hint="eastAsia"/>
+                <w:color w:val="000000"/>
+                <w:kern w:val="0"/>
+                <w:sz w:val="22"/>
+              </w:rPr>
+              <w:t>mage</w:t>
+            </w:r>
+            <w:r>
+              <w:rPr>
+                <w:rFonts w:ascii="宋体" w:hAnsi="宋体" w:cs="宋体" w:hint="eastAsia"/>
+                <w:color w:val="000000"/>
+                <w:kern w:val="0"/>
+                <w:sz w:val="22"/>
+              </w:rPr>
+              <w:t>Icon</w:t>
+            </w:r>
+            <w:proofErr w:type="spellEnd"/>
+            <w:r>
+              <w:rPr>
+                <w:rFonts w:ascii="宋体" w:hAnsi="宋体" w:cs="宋体" w:hint="eastAsia"/>
+                <w:color w:val="000000"/>
+                <w:kern w:val="0"/>
+                <w:sz w:val="22"/>
+              </w:rPr>
+              <w:t>，没有找到球员返回NULL</w:t>
             </w:r>
           </w:p>
         </w:tc>
@@ -8472,14 +8599,43 @@
                 <w:sz w:val="22"/>
               </w:rPr>
             </w:pPr>
-            <w:r>
-              <w:rPr>
-                <w:rFonts w:ascii="宋体" w:hAnsi="宋体" w:cs="宋体" w:hint="eastAsia"/>
-                <w:color w:val="000000"/>
-                <w:kern w:val="0"/>
-                <w:sz w:val="22"/>
-              </w:rPr>
-              <w:t xml:space="preserve">Image </w:t>
+            <w:proofErr w:type="spellStart"/>
+            <w:r>
+              <w:rPr>
+                <w:rFonts w:ascii="宋体" w:hAnsi="宋体" w:cs="宋体" w:hint="eastAsia"/>
+                <w:color w:val="000000"/>
+                <w:kern w:val="0"/>
+                <w:sz w:val="22"/>
+              </w:rPr>
+              <w:t>I</w:t>
+            </w:r>
+            <w:r>
+              <w:rPr>
+                <w:rFonts w:ascii="宋体" w:hAnsi="宋体" w:cs="宋体" w:hint="eastAsia"/>
+                <w:color w:val="000000"/>
+                <w:kern w:val="0"/>
+                <w:sz w:val="22"/>
+              </w:rPr>
+              <w:t>mage</w:t>
+            </w:r>
+            <w:r>
+              <w:rPr>
+                <w:rFonts w:ascii="宋体" w:hAnsi="宋体" w:cs="宋体" w:hint="eastAsia"/>
+                <w:color w:val="000000"/>
+                <w:kern w:val="0"/>
+                <w:sz w:val="22"/>
+              </w:rPr>
+              <w:t>Icon</w:t>
+            </w:r>
+            <w:proofErr w:type="spellEnd"/>
+            <w:r>
+              <w:rPr>
+                <w:rFonts w:ascii="宋体" w:hAnsi="宋体" w:cs="宋体" w:hint="eastAsia"/>
+                <w:color w:val="000000"/>
+                <w:kern w:val="0"/>
+                <w:sz w:val="22"/>
+              </w:rPr>
+              <w:t xml:space="preserve"> </w:t>
             </w:r>
             <w:proofErr w:type="spellStart"/>
             <w:r>
@@ -8721,7 +8877,45 @@
                 <w:kern w:val="0"/>
                 <w:sz w:val="22"/>
               </w:rPr>
-              <w:t>返回这支球队的队徽Image，没有找到球队返回NULL</w:t>
+              <w:t>返回这支球队的队徽</w:t>
+            </w:r>
+            <w:proofErr w:type="spellStart"/>
+            <w:r>
+              <w:rPr>
+                <w:rFonts w:ascii="宋体" w:hAnsi="宋体" w:cs="宋体" w:hint="eastAsia"/>
+                <w:color w:val="000000"/>
+                <w:kern w:val="0"/>
+                <w:sz w:val="22"/>
+              </w:rPr>
+              <w:t>I</w:t>
+            </w:r>
+            <w:r>
+              <w:rPr>
+                <w:rFonts w:ascii="宋体" w:hAnsi="宋体" w:cs="宋体" w:hint="eastAsia"/>
+                <w:color w:val="000000"/>
+                <w:kern w:val="0"/>
+                <w:sz w:val="22"/>
+              </w:rPr>
+              <w:t>mage</w:t>
+            </w:r>
+            <w:r>
+              <w:rPr>
+                <w:rFonts w:ascii="宋体" w:hAnsi="宋体" w:cs="宋体" w:hint="eastAsia"/>
+                <w:color w:val="000000"/>
+                <w:kern w:val="0"/>
+                <w:sz w:val="22"/>
+              </w:rPr>
+              <w:t>Icon</w:t>
+            </w:r>
+            <w:proofErr w:type="spellEnd"/>
+            <w:r>
+              <w:rPr>
+                <w:rFonts w:ascii="宋体" w:hAnsi="宋体" w:cs="宋体" w:hint="eastAsia"/>
+                <w:color w:val="000000"/>
+                <w:kern w:val="0"/>
+                <w:sz w:val="22"/>
+              </w:rPr>
+              <w:t>，没有找到球队返回NULL</w:t>
             </w:r>
           </w:p>
         </w:tc>
@@ -9118,14 +9312,27 @@
       <w:r>
         <w:t xml:space="preserve">Table </w:t>
       </w:r>
-      <w:fldSimple w:instr=" SEQ Table \* ARABIC ">
-        <w:r>
-          <w:rPr>
-            <w:noProof/>
-          </w:rPr>
-          <w:t>1</w:t>
-        </w:r>
-      </w:fldSimple>
+      <w:r>
+        <w:fldChar w:fldCharType="begin"/>
+      </w:r>
+      <w:r>
+        <w:instrText xml:space="preserve"> SEQ Table \* ARABIC </w:instrText>
+      </w:r>
+      <w:r>
+        <w:fldChar w:fldCharType="separate"/>
+      </w:r>
+      <w:r>
+        <w:rPr>
+          <w:noProof/>
+        </w:rPr>
+        <w:t>1</w:t>
+      </w:r>
+      <w:r>
+        <w:rPr>
+          <w:noProof/>
+        </w:rPr>
+        <w:fldChar w:fldCharType="end"/>
+      </w:r>
       <w:r>
         <w:t>数据持久</w:t>
       </w:r>
